--- a/documentation/007 - Proposal.docx
+++ b/documentation/007 - Proposal.docx
@@ -10286,6 +10286,491 @@
     </w:p>
     <w:p>
       <w:pPr>
+        <w:pStyle w:val="Heading2"/>
+        <w:rPr>
+          <w:iCs/>
+        </w:rPr>
+      </w:pPr>
+      <w:r>
+        <w:t>Technologies</w:t>
+      </w:r>
+    </w:p>
+    <w:p>
+      <w:pPr>
+        <w:pStyle w:val="ListParagraph"/>
+        <w:numPr>
+          <w:ilvl w:val="0"/>
+          <w:numId w:val="49"/>
+        </w:numPr>
+        <w:tabs>
+          <w:tab w:val="left" w:pos="90"/>
+        </w:tabs>
+        <w:autoSpaceDE w:val="0"/>
+        <w:autoSpaceDN w:val="0"/>
+        <w:adjustRightInd w:val="0"/>
+        <w:rPr>
+          <w:iCs/>
+        </w:rPr>
+      </w:pPr>
+      <w:r>
+        <w:rPr>
+          <w:iCs/>
+        </w:rPr>
+        <w:t>Machine Learning Model</w:t>
+      </w:r>
+    </w:p>
+    <w:p>
+      <w:pPr>
+        <w:pStyle w:val="ListParagraph"/>
+        <w:tabs>
+          <w:tab w:val="left" w:pos="90"/>
+        </w:tabs>
+        <w:autoSpaceDE w:val="0"/>
+        <w:autoSpaceDN w:val="0"/>
+        <w:adjustRightInd w:val="0"/>
+        <w:rPr>
+          <w:iCs/>
+        </w:rPr>
+      </w:pPr>
+    </w:p>
+    <w:p>
+      <w:pPr>
+        <w:pStyle w:val="ListParagraph"/>
+        <w:tabs>
+          <w:tab w:val="left" w:pos="90"/>
+        </w:tabs>
+        <w:autoSpaceDE w:val="0"/>
+        <w:autoSpaceDN w:val="0"/>
+        <w:adjustRightInd w:val="0"/>
+        <w:rPr>
+          <w:iCs/>
+        </w:rPr>
+      </w:pPr>
+      <w:r>
+        <w:rPr>
+          <w:iCs/>
+          <w:noProof/>
+        </w:rPr>
+        <w:drawing>
+          <wp:inline distT="0" distB="0" distL="0" distR="0" wp14:anchorId="646C2072" wp14:editId="6B91E047">
+            <wp:extent cx="3452446" cy="401929"/>
+            <wp:effectExtent l="0" t="0" r="0" b="0"/>
+            <wp:docPr id="335847468" name="Picture 1"/>
+            <wp:cNvGraphicFramePr>
+              <a:graphicFrameLocks xmlns:a="http://schemas.openxmlformats.org/drawingml/2006/main" noChangeAspect="1"/>
+            </wp:cNvGraphicFramePr>
+            <a:graphic xmlns:a="http://schemas.openxmlformats.org/drawingml/2006/main">
+              <a:graphicData uri="http://schemas.openxmlformats.org/drawingml/2006/picture">
+                <pic:pic xmlns:pic="http://schemas.openxmlformats.org/drawingml/2006/picture">
+                  <pic:nvPicPr>
+                    <pic:cNvPr id="0" name="Picture 2"/>
+                    <pic:cNvPicPr>
+                      <a:picLocks noChangeAspect="1" noChangeArrowheads="1"/>
+                    </pic:cNvPicPr>
+                  </pic:nvPicPr>
+                  <pic:blipFill>
+                    <a:blip r:embed="rId15">
+                      <a:extLst>
+                        <a:ext uri="{28A0092B-C50C-407E-A947-70E740481C1C}">
+                          <a14:useLocalDpi xmlns:a14="http://schemas.microsoft.com/office/drawing/2010/main" val="0"/>
+                        </a:ext>
+                      </a:extLst>
+                    </a:blip>
+                    <a:srcRect/>
+                    <a:stretch>
+                      <a:fillRect/>
+                    </a:stretch>
+                  </pic:blipFill>
+                  <pic:spPr bwMode="auto">
+                    <a:xfrm>
+                      <a:off x="0" y="0"/>
+                      <a:ext cx="3561941" cy="414676"/>
+                    </a:xfrm>
+                    <a:prstGeom prst="rect">
+                      <a:avLst/>
+                    </a:prstGeom>
+                    <a:noFill/>
+                  </pic:spPr>
+                </pic:pic>
+              </a:graphicData>
+            </a:graphic>
+          </wp:inline>
+        </w:drawing>
+      </w:r>
+    </w:p>
+    <w:p>
+      <w:pPr>
+        <w:pStyle w:val="ListParagraph"/>
+        <w:tabs>
+          <w:tab w:val="left" w:pos="90"/>
+        </w:tabs>
+        <w:autoSpaceDE w:val="0"/>
+        <w:autoSpaceDN w:val="0"/>
+        <w:adjustRightInd w:val="0"/>
+        <w:rPr>
+          <w:iCs/>
+        </w:rPr>
+      </w:pPr>
+    </w:p>
+    <w:p>
+      <w:pPr>
+        <w:pStyle w:val="ListParagraph"/>
+        <w:numPr>
+          <w:ilvl w:val="0"/>
+          <w:numId w:val="49"/>
+        </w:numPr>
+        <w:tabs>
+          <w:tab w:val="left" w:pos="90"/>
+        </w:tabs>
+        <w:autoSpaceDE w:val="0"/>
+        <w:autoSpaceDN w:val="0"/>
+        <w:adjustRightInd w:val="0"/>
+        <w:rPr>
+          <w:iCs/>
+        </w:rPr>
+      </w:pPr>
+      <w:r>
+        <w:rPr>
+          <w:iCs/>
+        </w:rPr>
+        <w:t>Interface Design and Development</w:t>
+      </w:r>
+    </w:p>
+    <w:p>
+      <w:pPr>
+        <w:tabs>
+          <w:tab w:val="left" w:pos="90"/>
+        </w:tabs>
+        <w:autoSpaceDE w:val="0"/>
+        <w:autoSpaceDN w:val="0"/>
+        <w:adjustRightInd w:val="0"/>
+        <w:rPr>
+          <w:iCs/>
+        </w:rPr>
+      </w:pPr>
+      <w:r>
+        <w:rPr>
+          <w:iCs/>
+        </w:rPr>
+        <w:lastRenderedPageBreak/>
+        <w:tab/>
+      </w:r>
+      <w:r>
+        <w:rPr>
+          <w:iCs/>
+        </w:rPr>
+        <w:tab/>
+      </w:r>
+      <w:r>
+        <w:rPr>
+          <w:iCs/>
+          <w:noProof/>
+        </w:rPr>
+        <w:drawing>
+          <wp:inline distT="0" distB="0" distL="0" distR="0" wp14:anchorId="38A4CD88" wp14:editId="15EBB84B">
+            <wp:extent cx="2637692" cy="413904"/>
+            <wp:effectExtent l="0" t="0" r="0" b="5715"/>
+            <wp:docPr id="498220584" name="Picture 2"/>
+            <wp:cNvGraphicFramePr>
+              <a:graphicFrameLocks xmlns:a="http://schemas.openxmlformats.org/drawingml/2006/main" noChangeAspect="1"/>
+            </wp:cNvGraphicFramePr>
+            <a:graphic xmlns:a="http://schemas.openxmlformats.org/drawingml/2006/main">
+              <a:graphicData uri="http://schemas.openxmlformats.org/drawingml/2006/picture">
+                <pic:pic xmlns:pic="http://schemas.openxmlformats.org/drawingml/2006/picture">
+                  <pic:nvPicPr>
+                    <pic:cNvPr id="0" name="Picture 3"/>
+                    <pic:cNvPicPr>
+                      <a:picLocks noChangeAspect="1" noChangeArrowheads="1"/>
+                    </pic:cNvPicPr>
+                  </pic:nvPicPr>
+                  <pic:blipFill>
+                    <a:blip r:embed="rId16">
+                      <a:extLst>
+                        <a:ext uri="{28A0092B-C50C-407E-A947-70E740481C1C}">
+                          <a14:useLocalDpi xmlns:a14="http://schemas.microsoft.com/office/drawing/2010/main" val="0"/>
+                        </a:ext>
+                      </a:extLst>
+                    </a:blip>
+                    <a:srcRect/>
+                    <a:stretch>
+                      <a:fillRect/>
+                    </a:stretch>
+                  </pic:blipFill>
+                  <pic:spPr bwMode="auto">
+                    <a:xfrm>
+                      <a:off x="0" y="0"/>
+                      <a:ext cx="2697786" cy="423334"/>
+                    </a:xfrm>
+                    <a:prstGeom prst="rect">
+                      <a:avLst/>
+                    </a:prstGeom>
+                    <a:noFill/>
+                  </pic:spPr>
+                </pic:pic>
+              </a:graphicData>
+            </a:graphic>
+          </wp:inline>
+        </w:drawing>
+      </w:r>
+      <w:r>
+        <w:rPr>
+          <w:iCs/>
+          <w:noProof/>
+        </w:rPr>
+        <w:t xml:space="preserve">  </w:t>
+      </w:r>
+      <w:r>
+        <w:rPr>
+          <w:iCs/>
+          <w:noProof/>
+        </w:rPr>
+        <w:drawing>
+          <wp:inline distT="0" distB="0" distL="0" distR="0" wp14:anchorId="2ABF7A4F" wp14:editId="73B9EC5F">
+            <wp:extent cx="381000" cy="415636"/>
+            <wp:effectExtent l="0" t="0" r="0" b="3810"/>
+            <wp:docPr id="1284425274" name="Picture 8" descr="A blue and black logo&#10;&#10;Description automatically generated"/>
+            <wp:cNvGraphicFramePr>
+              <a:graphicFrameLocks xmlns:a="http://schemas.openxmlformats.org/drawingml/2006/main" noChangeAspect="1"/>
+            </wp:cNvGraphicFramePr>
+            <a:graphic xmlns:a="http://schemas.openxmlformats.org/drawingml/2006/main">
+              <a:graphicData uri="http://schemas.openxmlformats.org/drawingml/2006/picture">
+                <pic:pic xmlns:pic="http://schemas.openxmlformats.org/drawingml/2006/picture">
+                  <pic:nvPicPr>
+                    <pic:cNvPr id="1284425274" name="Picture 8" descr="A blue and black logo&#10;&#10;Description automatically generated"/>
+                    <pic:cNvPicPr/>
+                  </pic:nvPicPr>
+                  <pic:blipFill>
+                    <a:blip r:embed="rId17" cstate="print">
+                      <a:extLst>
+                        <a:ext uri="{28A0092B-C50C-407E-A947-70E740481C1C}">
+                          <a14:useLocalDpi xmlns:a14="http://schemas.microsoft.com/office/drawing/2010/main" val="0"/>
+                        </a:ext>
+                      </a:extLst>
+                    </a:blip>
+                    <a:stretch>
+                      <a:fillRect/>
+                    </a:stretch>
+                  </pic:blipFill>
+                  <pic:spPr>
+                    <a:xfrm>
+                      <a:off x="0" y="0"/>
+                      <a:ext cx="390132" cy="425598"/>
+                    </a:xfrm>
+                    <a:prstGeom prst="rect">
+                      <a:avLst/>
+                    </a:prstGeom>
+                  </pic:spPr>
+                </pic:pic>
+              </a:graphicData>
+            </a:graphic>
+          </wp:inline>
+        </w:drawing>
+      </w:r>
+      <w:r>
+        <w:rPr>
+          <w:iCs/>
+        </w:rPr>
+        <w:t xml:space="preserve"> </w:t>
+      </w:r>
+      <w:r>
+        <w:rPr>
+          <w:iCs/>
+          <w:noProof/>
+        </w:rPr>
+        <w:drawing>
+          <wp:inline distT="0" distB="0" distL="0" distR="0" wp14:anchorId="066D55CA" wp14:editId="7A27D0CB">
+            <wp:extent cx="487425" cy="463062"/>
+            <wp:effectExtent l="0" t="0" r="0" b="0"/>
+            <wp:docPr id="864210631" name="Picture 10" descr="A blue and black logo&#10;&#10;Description automatically generated"/>
+            <wp:cNvGraphicFramePr>
+              <a:graphicFrameLocks xmlns:a="http://schemas.openxmlformats.org/drawingml/2006/main" noChangeAspect="1"/>
+            </wp:cNvGraphicFramePr>
+            <a:graphic xmlns:a="http://schemas.openxmlformats.org/drawingml/2006/main">
+              <a:graphicData uri="http://schemas.openxmlformats.org/drawingml/2006/picture">
+                <pic:pic xmlns:pic="http://schemas.openxmlformats.org/drawingml/2006/picture">
+                  <pic:nvPicPr>
+                    <pic:cNvPr id="864210631" name="Picture 10" descr="A blue and black logo&#10;&#10;Description automatically generated"/>
+                    <pic:cNvPicPr/>
+                  </pic:nvPicPr>
+                  <pic:blipFill>
+                    <a:blip r:embed="rId18" cstate="print">
+                      <a:extLst>
+                        <a:ext uri="{28A0092B-C50C-407E-A947-70E740481C1C}">
+                          <a14:useLocalDpi xmlns:a14="http://schemas.microsoft.com/office/drawing/2010/main" val="0"/>
+                        </a:ext>
+                      </a:extLst>
+                    </a:blip>
+                    <a:stretch>
+                      <a:fillRect/>
+                    </a:stretch>
+                  </pic:blipFill>
+                  <pic:spPr>
+                    <a:xfrm>
+                      <a:off x="0" y="0"/>
+                      <a:ext cx="508429" cy="483017"/>
+                    </a:xfrm>
+                    <a:prstGeom prst="rect">
+                      <a:avLst/>
+                    </a:prstGeom>
+                  </pic:spPr>
+                </pic:pic>
+              </a:graphicData>
+            </a:graphic>
+          </wp:inline>
+        </w:drawing>
+      </w:r>
+    </w:p>
+    <w:p>
+      <w:pPr>
+        <w:tabs>
+          <w:tab w:val="left" w:pos="90"/>
+        </w:tabs>
+        <w:autoSpaceDE w:val="0"/>
+        <w:autoSpaceDN w:val="0"/>
+        <w:adjustRightInd w:val="0"/>
+        <w:rPr>
+          <w:iCs/>
+        </w:rPr>
+      </w:pPr>
+    </w:p>
+    <w:p>
+      <w:pPr>
+        <w:pStyle w:val="Heading2"/>
+      </w:pPr>
+      <w:r>
+        <w:t>Tools</w:t>
+      </w:r>
+    </w:p>
+    <w:p>
+      <w:pPr>
+        <w:pStyle w:val="ListParagraph"/>
+        <w:numPr>
+          <w:ilvl w:val="0"/>
+          <w:numId w:val="49"/>
+        </w:numPr>
+        <w:rPr>
+          <w:lang w:val="en-GB"/>
+        </w:rPr>
+      </w:pPr>
+      <w:r>
+        <w:rPr>
+          <w:lang w:val="en-GB"/>
+        </w:rPr>
+        <w:t>IDEs</w:t>
+      </w:r>
+    </w:p>
+    <w:p>
+      <w:pPr>
+        <w:pStyle w:val="ListParagraph"/>
+        <w:rPr>
+          <w:lang w:val="en-GB"/>
+        </w:rPr>
+      </w:pPr>
+    </w:p>
+    <w:p>
+      <w:pPr>
+        <w:pStyle w:val="ListParagraph"/>
+        <w:rPr>
+          <w:lang w:val="en-GB"/>
+        </w:rPr>
+      </w:pPr>
+      <w:r>
+        <w:rPr>
+          <w:noProof/>
+          <w:lang w:val="en-GB"/>
+        </w:rPr>
+        <w:drawing>
+          <wp:inline distT="0" distB="0" distL="0" distR="0" wp14:anchorId="2B4A6176" wp14:editId="24593E61">
+            <wp:extent cx="627184" cy="406390"/>
+            <wp:effectExtent l="0" t="0" r="1905" b="0"/>
+            <wp:docPr id="1941205478" name="Picture 3"/>
+            <wp:cNvGraphicFramePr>
+              <a:graphicFrameLocks xmlns:a="http://schemas.openxmlformats.org/drawingml/2006/main" noChangeAspect="1"/>
+            </wp:cNvGraphicFramePr>
+            <a:graphic xmlns:a="http://schemas.openxmlformats.org/drawingml/2006/main">
+              <a:graphicData uri="http://schemas.openxmlformats.org/drawingml/2006/picture">
+                <pic:pic xmlns:pic="http://schemas.openxmlformats.org/drawingml/2006/picture">
+                  <pic:nvPicPr>
+                    <pic:cNvPr id="1941205478" name="Picture 3"/>
+                    <pic:cNvPicPr/>
+                  </pic:nvPicPr>
+                  <pic:blipFill>
+                    <a:blip r:embed="rId19" cstate="print">
+                      <a:extLst>
+                        <a:ext uri="{28A0092B-C50C-407E-A947-70E740481C1C}">
+                          <a14:useLocalDpi xmlns:a14="http://schemas.microsoft.com/office/drawing/2010/main" val="0"/>
+                        </a:ext>
+                      </a:extLst>
+                    </a:blip>
+                    <a:stretch>
+                      <a:fillRect/>
+                    </a:stretch>
+                  </pic:blipFill>
+                  <pic:spPr>
+                    <a:xfrm>
+                      <a:off x="0" y="0"/>
+                      <a:ext cx="634864" cy="411367"/>
+                    </a:xfrm>
+                    <a:prstGeom prst="rect">
+                      <a:avLst/>
+                    </a:prstGeom>
+                  </pic:spPr>
+                </pic:pic>
+              </a:graphicData>
+            </a:graphic>
+          </wp:inline>
+        </w:drawing>
+      </w:r>
+      <w:r>
+        <w:rPr>
+          <w:noProof/>
+          <w:lang w:val="en-GB"/>
+        </w:rPr>
+        <w:drawing>
+          <wp:inline distT="0" distB="0" distL="0" distR="0" wp14:anchorId="30FAE2E3" wp14:editId="1A86117A">
+            <wp:extent cx="431868" cy="408139"/>
+            <wp:effectExtent l="0" t="0" r="6350" b="0"/>
+            <wp:docPr id="2012413132" name="Picture 6"/>
+            <wp:cNvGraphicFramePr>
+              <a:graphicFrameLocks xmlns:a="http://schemas.openxmlformats.org/drawingml/2006/main" noChangeAspect="1"/>
+            </wp:cNvGraphicFramePr>
+            <a:graphic xmlns:a="http://schemas.openxmlformats.org/drawingml/2006/main">
+              <a:graphicData uri="http://schemas.openxmlformats.org/drawingml/2006/picture">
+                <pic:pic xmlns:pic="http://schemas.openxmlformats.org/drawingml/2006/picture">
+                  <pic:nvPicPr>
+                    <pic:cNvPr id="2012413132" name="Picture 6"/>
+                    <pic:cNvPicPr/>
+                  </pic:nvPicPr>
+                  <pic:blipFill>
+                    <a:blip r:embed="rId20" cstate="print">
+                      <a:extLst>
+                        <a:ext uri="{28A0092B-C50C-407E-A947-70E740481C1C}">
+                          <a14:useLocalDpi xmlns:a14="http://schemas.microsoft.com/office/drawing/2010/main" val="0"/>
+                        </a:ext>
+                      </a:extLst>
+                    </a:blip>
+                    <a:stretch>
+                      <a:fillRect/>
+                    </a:stretch>
+                  </pic:blipFill>
+                  <pic:spPr>
+                    <a:xfrm>
+                      <a:off x="0" y="0"/>
+                      <a:ext cx="431868" cy="408139"/>
+                    </a:xfrm>
+                    <a:prstGeom prst="rect">
+                      <a:avLst/>
+                    </a:prstGeom>
+                  </pic:spPr>
+                </pic:pic>
+              </a:graphicData>
+            </a:graphic>
+          </wp:inline>
+        </w:drawing>
+      </w:r>
+    </w:p>
+    <w:p>
+      <w:pPr>
         <w:pStyle w:val="Heading1"/>
       </w:pPr>
       <w:r>
@@ -10470,7 +10955,7 @@
                     <pic:cNvPicPr/>
                   </pic:nvPicPr>
                   <pic:blipFill>
-                    <a:blip r:embed="rId15"/>
+                    <a:blip r:embed="rId21"/>
                     <a:stretch>
                       <a:fillRect/>
                     </a:stretch>
@@ -10582,7 +11067,7 @@
                     <pic:cNvPicPr/>
                   </pic:nvPicPr>
                   <pic:blipFill>
-                    <a:blip r:embed="rId16"/>
+                    <a:blip r:embed="rId22"/>
                     <a:stretch>
                       <a:fillRect/>
                     </a:stretch>
@@ -11554,7 +12039,7 @@
       </w:pPr>
     </w:p>
     <w:sectPr>
-      <w:footerReference w:type="default" r:id="rId17"/>
+      <w:footerReference w:type="default" r:id="rId23"/>
       <w:pgSz w:w="11907" w:h="16839" w:code="9"/>
       <w:pgMar w:top="1440" w:right="1440" w:bottom="1440" w:left="1440" w:header="720" w:footer="720" w:gutter="284"/>
       <w:cols w:space="720"/>
@@ -14328,6 +14813,119 @@
     </w:lvl>
   </w:abstractNum>
   <w:abstractNum w:abstractNumId="23" w15:restartNumberingAfterBreak="0">
+    <w:nsid w:val="6D6871CB"/>
+    <w:multiLevelType w:val="hybridMultilevel"/>
+    <w:tmpl w:val="02409F1A"/>
+    <w:lvl w:ilvl="0" w:tplc="08090001">
+      <w:start w:val="1"/>
+      <w:numFmt w:val="bullet"/>
+      <w:lvlText w:val=""/>
+      <w:lvlJc w:val="left"/>
+      <w:pPr>
+        <w:ind w:left="720" w:hanging="360"/>
+      </w:pPr>
+      <w:rPr>
+        <w:rFonts w:ascii="Symbol" w:hAnsi="Symbol" w:hint="default"/>
+      </w:rPr>
+    </w:lvl>
+    <w:lvl w:ilvl="1" w:tplc="08090003" w:tentative="1">
+      <w:start w:val="1"/>
+      <w:numFmt w:val="bullet"/>
+      <w:lvlText w:val="o"/>
+      <w:lvlJc w:val="left"/>
+      <w:pPr>
+        <w:ind w:left="1440" w:hanging="360"/>
+      </w:pPr>
+      <w:rPr>
+        <w:rFonts w:ascii="Courier New" w:hAnsi="Courier New" w:cs="Courier New" w:hint="default"/>
+      </w:rPr>
+    </w:lvl>
+    <w:lvl w:ilvl="2" w:tplc="08090005" w:tentative="1">
+      <w:start w:val="1"/>
+      <w:numFmt w:val="bullet"/>
+      <w:lvlText w:val=""/>
+      <w:lvlJc w:val="left"/>
+      <w:pPr>
+        <w:ind w:left="2160" w:hanging="360"/>
+      </w:pPr>
+      <w:rPr>
+        <w:rFonts w:ascii="Wingdings" w:hAnsi="Wingdings" w:hint="default"/>
+      </w:rPr>
+    </w:lvl>
+    <w:lvl w:ilvl="3" w:tplc="08090001" w:tentative="1">
+      <w:start w:val="1"/>
+      <w:numFmt w:val="bullet"/>
+      <w:lvlText w:val=""/>
+      <w:lvlJc w:val="left"/>
+      <w:pPr>
+        <w:ind w:left="2880" w:hanging="360"/>
+      </w:pPr>
+      <w:rPr>
+        <w:rFonts w:ascii="Symbol" w:hAnsi="Symbol" w:hint="default"/>
+      </w:rPr>
+    </w:lvl>
+    <w:lvl w:ilvl="4" w:tplc="08090003" w:tentative="1">
+      <w:start w:val="1"/>
+      <w:numFmt w:val="bullet"/>
+      <w:lvlText w:val="o"/>
+      <w:lvlJc w:val="left"/>
+      <w:pPr>
+        <w:ind w:left="3600" w:hanging="360"/>
+      </w:pPr>
+      <w:rPr>
+        <w:rFonts w:ascii="Courier New" w:hAnsi="Courier New" w:cs="Courier New" w:hint="default"/>
+      </w:rPr>
+    </w:lvl>
+    <w:lvl w:ilvl="5" w:tplc="08090005" w:tentative="1">
+      <w:start w:val="1"/>
+      <w:numFmt w:val="bullet"/>
+      <w:lvlText w:val=""/>
+      <w:lvlJc w:val="left"/>
+      <w:pPr>
+        <w:ind w:left="4320" w:hanging="360"/>
+      </w:pPr>
+      <w:rPr>
+        <w:rFonts w:ascii="Wingdings" w:hAnsi="Wingdings" w:hint="default"/>
+      </w:rPr>
+    </w:lvl>
+    <w:lvl w:ilvl="6" w:tplc="08090001" w:tentative="1">
+      <w:start w:val="1"/>
+      <w:numFmt w:val="bullet"/>
+      <w:lvlText w:val=""/>
+      <w:lvlJc w:val="left"/>
+      <w:pPr>
+        <w:ind w:left="5040" w:hanging="360"/>
+      </w:pPr>
+      <w:rPr>
+        <w:rFonts w:ascii="Symbol" w:hAnsi="Symbol" w:hint="default"/>
+      </w:rPr>
+    </w:lvl>
+    <w:lvl w:ilvl="7" w:tplc="08090003" w:tentative="1">
+      <w:start w:val="1"/>
+      <w:numFmt w:val="bullet"/>
+      <w:lvlText w:val="o"/>
+      <w:lvlJc w:val="left"/>
+      <w:pPr>
+        <w:ind w:left="5760" w:hanging="360"/>
+      </w:pPr>
+      <w:rPr>
+        <w:rFonts w:ascii="Courier New" w:hAnsi="Courier New" w:cs="Courier New" w:hint="default"/>
+      </w:rPr>
+    </w:lvl>
+    <w:lvl w:ilvl="8" w:tplc="08090005" w:tentative="1">
+      <w:start w:val="1"/>
+      <w:numFmt w:val="bullet"/>
+      <w:lvlText w:val=""/>
+      <w:lvlJc w:val="left"/>
+      <w:pPr>
+        <w:ind w:left="6480" w:hanging="360"/>
+      </w:pPr>
+      <w:rPr>
+        <w:rFonts w:ascii="Wingdings" w:hAnsi="Wingdings" w:hint="default"/>
+      </w:rPr>
+    </w:lvl>
+  </w:abstractNum>
+  <w:abstractNum w:abstractNumId="24" w15:restartNumberingAfterBreak="0">
     <w:nsid w:val="6E0A4970"/>
     <w:multiLevelType w:val="hybridMultilevel"/>
     <w:tmpl w:val="C886675A"/>
@@ -14443,7 +15041,7 @@
       </w:pPr>
     </w:lvl>
   </w:abstractNum>
-  <w:abstractNum w:abstractNumId="24" w15:restartNumberingAfterBreak="0">
+  <w:abstractNum w:abstractNumId="25" w15:restartNumberingAfterBreak="0">
     <w:nsid w:val="6EBE4D3D"/>
     <w:multiLevelType w:val="multilevel"/>
     <w:tmpl w:val="0409001F"/>
@@ -14529,7 +15127,7 @@
       </w:pPr>
     </w:lvl>
   </w:abstractNum>
-  <w:abstractNum w:abstractNumId="25" w15:restartNumberingAfterBreak="0">
+  <w:abstractNum w:abstractNumId="26" w15:restartNumberingAfterBreak="0">
     <w:nsid w:val="6EDF1F6E"/>
     <w:multiLevelType w:val="hybridMultilevel"/>
     <w:tmpl w:val="FB92AAB4"/>
@@ -14645,7 +15243,7 @@
       </w:pPr>
     </w:lvl>
   </w:abstractNum>
-  <w:abstractNum w:abstractNumId="26" w15:restartNumberingAfterBreak="0">
+  <w:abstractNum w:abstractNumId="27" w15:restartNumberingAfterBreak="0">
     <w:nsid w:val="721A12E0"/>
     <w:multiLevelType w:val="hybridMultilevel"/>
     <w:tmpl w:val="AD1CAEE0"/>
@@ -14785,7 +15383,7 @@
       </w:rPr>
     </w:lvl>
   </w:abstractNum>
-  <w:abstractNum w:abstractNumId="27" w15:restartNumberingAfterBreak="0">
+  <w:abstractNum w:abstractNumId="28" w15:restartNumberingAfterBreak="0">
     <w:nsid w:val="766960AA"/>
     <w:multiLevelType w:val="multilevel"/>
     <w:tmpl w:val="470E548A"/>
@@ -14925,7 +15523,7 @@
       </w:rPr>
     </w:lvl>
   </w:abstractNum>
-  <w:abstractNum w:abstractNumId="28" w15:restartNumberingAfterBreak="0">
+  <w:abstractNum w:abstractNumId="29" w15:restartNumberingAfterBreak="0">
     <w:nsid w:val="76A72FC3"/>
     <w:multiLevelType w:val="hybridMultilevel"/>
     <w:tmpl w:val="2F02C6FA"/>
@@ -15041,7 +15639,7 @@
       </w:pPr>
     </w:lvl>
   </w:abstractNum>
-  <w:abstractNum w:abstractNumId="29" w15:restartNumberingAfterBreak="0">
+  <w:abstractNum w:abstractNumId="30" w15:restartNumberingAfterBreak="0">
     <w:nsid w:val="79977443"/>
     <w:multiLevelType w:val="hybridMultilevel"/>
     <w:tmpl w:val="FD5EC554"/>
@@ -15155,19 +15753,19 @@
     </w:lvl>
   </w:abstractNum>
   <w:num w:numId="1" w16cid:durableId="881526336">
-    <w:abstractNumId w:val="27"/>
+    <w:abstractNumId w:val="28"/>
   </w:num>
   <w:num w:numId="2" w16cid:durableId="1643387724">
     <w:abstractNumId w:val="14"/>
   </w:num>
   <w:num w:numId="3" w16cid:durableId="1415854019">
-    <w:abstractNumId w:val="26"/>
+    <w:abstractNumId w:val="27"/>
   </w:num>
   <w:num w:numId="4" w16cid:durableId="1432361610">
     <w:abstractNumId w:val="7"/>
   </w:num>
   <w:num w:numId="5" w16cid:durableId="381562529">
-    <w:abstractNumId w:val="28"/>
+    <w:abstractNumId w:val="29"/>
   </w:num>
   <w:num w:numId="6" w16cid:durableId="2047900290">
     <w:abstractNumId w:val="4"/>
@@ -15185,7 +15783,7 @@
     <w:abstractNumId w:val="17"/>
   </w:num>
   <w:num w:numId="11" w16cid:durableId="2060011390">
-    <w:abstractNumId w:val="23"/>
+    <w:abstractNumId w:val="24"/>
   </w:num>
   <w:num w:numId="12" w16cid:durableId="509757120">
     <w:abstractNumId w:val="16"/>
@@ -15206,13 +15804,13 @@
     <w:abstractNumId w:val="8"/>
   </w:num>
   <w:num w:numId="18" w16cid:durableId="779109371">
-    <w:abstractNumId w:val="24"/>
+    <w:abstractNumId w:val="25"/>
   </w:num>
   <w:num w:numId="19" w16cid:durableId="1513228111">
     <w:abstractNumId w:val="10"/>
   </w:num>
   <w:num w:numId="20" w16cid:durableId="1738893363">
-    <w:abstractNumId w:val="25"/>
+    <w:abstractNumId w:val="26"/>
   </w:num>
   <w:num w:numId="21" w16cid:durableId="1155419595">
     <w:abstractNumId w:val="13"/>
@@ -15221,7 +15819,7 @@
     <w:abstractNumId w:val="11"/>
   </w:num>
   <w:num w:numId="23" w16cid:durableId="1258709619">
-    <w:abstractNumId w:val="29"/>
+    <w:abstractNumId w:val="30"/>
   </w:num>
   <w:num w:numId="24" w16cid:durableId="1187250573">
     <w:abstractNumId w:val="9"/>
@@ -15297,6 +15895,9 @@
   </w:num>
   <w:num w:numId="48" w16cid:durableId="1902859451">
     <w:abstractNumId w:val="16"/>
+  </w:num>
+  <w:num w:numId="49" w16cid:durableId="191964184">
+    <w:abstractNumId w:val="23"/>
   </w:num>
 </w:numbering>
 </file>
@@ -15899,7 +16500,6 @@
   <w:style w:type="character" w:default="1" w:styleId="DefaultParagraphFont">
     <w:name w:val="Default Paragraph Font"/>
     <w:uiPriority w:val="1"/>
-    <w:semiHidden/>
     <w:unhideWhenUsed/>
   </w:style>
   <w:style w:type="table" w:default="1" w:styleId="TableNormal">

--- a/documentation/007 - Proposal.docx
+++ b/documentation/007 - Proposal.docx
@@ -429,7 +429,7 @@
           <w:noProof/>
           <w:sz w:val="24"/>
         </w:rPr>
-        <w:t>07 March 2024</w:t>
+        <w:t>09 March 2024</w:t>
       </w:r>
       <w:r>
         <w:rPr>
@@ -10297,26 +10297,253 @@
     </w:p>
     <w:p>
       <w:pPr>
+        <w:pStyle w:val="Heading3"/>
+      </w:pPr>
+      <w:r>
+        <w:t>Machine Learning Model</w:t>
+      </w:r>
+    </w:p>
+    <w:p>
+      <w:pPr>
         <w:pStyle w:val="ListParagraph"/>
         <w:numPr>
           <w:ilvl w:val="0"/>
-          <w:numId w:val="49"/>
+          <w:numId w:val="50"/>
         </w:numPr>
-        <w:tabs>
-          <w:tab w:val="left" w:pos="90"/>
-        </w:tabs>
-        <w:autoSpaceDE w:val="0"/>
-        <w:autoSpaceDN w:val="0"/>
-        <w:adjustRightInd w:val="0"/>
-        <w:rPr>
-          <w:iCs/>
-        </w:rPr>
-      </w:pPr>
-      <w:r>
-        <w:rPr>
-          <w:iCs/>
-        </w:rPr>
-        <w:t>Machine Learning Model</w:t>
+        <w:rPr>
+          <w:lang w:val="en-GB"/>
+        </w:rPr>
+      </w:pPr>
+      <w:r>
+        <w:rPr>
+          <w:lang w:val="en-GB"/>
+        </w:rPr>
+        <w:t>Python</w:t>
+      </w:r>
+      <w:r>
+        <w:rPr>
+          <w:lang w:val="en-GB"/>
+        </w:rPr>
+        <w:t>:</w:t>
+      </w:r>
+      <w:r>
+        <w:rPr>
+          <w:lang w:val="en-GB"/>
+        </w:rPr>
+        <w:t xml:space="preserve"> Primary</w:t>
+      </w:r>
+      <w:r>
+        <w:rPr>
+          <w:lang w:val="en-GB"/>
+        </w:rPr>
+        <w:t xml:space="preserve"> </w:t>
+      </w:r>
+      <w:r>
+        <w:rPr>
+          <w:lang w:val="en-GB"/>
+        </w:rPr>
+        <w:t>l</w:t>
+      </w:r>
+      <w:r>
+        <w:rPr>
+          <w:lang w:val="en-GB"/>
+        </w:rPr>
+        <w:t xml:space="preserve">anguage </w:t>
+      </w:r>
+      <w:r>
+        <w:rPr>
+          <w:lang w:val="en-GB"/>
+        </w:rPr>
+        <w:t>for implementing</w:t>
+      </w:r>
+      <w:r>
+        <w:rPr>
+          <w:lang w:val="en-GB"/>
+        </w:rPr>
+        <w:t xml:space="preserve"> machine learning</w:t>
+      </w:r>
+      <w:r>
+        <w:rPr>
+          <w:lang w:val="en-GB"/>
+        </w:rPr>
+        <w:t xml:space="preserve"> models</w:t>
+      </w:r>
+      <w:r>
+        <w:rPr>
+          <w:lang w:val="en-GB"/>
+        </w:rPr>
+        <w:t xml:space="preserve"> and web frameworks.</w:t>
+      </w:r>
+    </w:p>
+    <w:p>
+      <w:pPr>
+        <w:pStyle w:val="ListParagraph"/>
+        <w:numPr>
+          <w:ilvl w:val="0"/>
+          <w:numId w:val="50"/>
+        </w:numPr>
+        <w:rPr>
+          <w:lang w:val="en-GB"/>
+        </w:rPr>
+      </w:pPr>
+      <w:r>
+        <w:rPr>
+          <w:lang w:val="en-GB"/>
+        </w:rPr>
+        <w:t>TensorFlow</w:t>
+      </w:r>
+      <w:r>
+        <w:rPr>
+          <w:lang w:val="en-GB"/>
+        </w:rPr>
+        <w:t>: Building and training neural networks and deep learning models.</w:t>
+      </w:r>
+    </w:p>
+    <w:p>
+      <w:pPr>
+        <w:pStyle w:val="ListParagraph"/>
+        <w:numPr>
+          <w:ilvl w:val="0"/>
+          <w:numId w:val="50"/>
+        </w:numPr>
+        <w:rPr>
+          <w:lang w:val="en-GB"/>
+        </w:rPr>
+      </w:pPr>
+      <w:proofErr w:type="spellStart"/>
+      <w:r>
+        <w:rPr>
+          <w:lang w:val="en-GB"/>
+        </w:rPr>
+        <w:t>Keras</w:t>
+      </w:r>
+      <w:proofErr w:type="spellEnd"/>
+      <w:r>
+        <w:rPr>
+          <w:lang w:val="en-GB"/>
+        </w:rPr>
+        <w:t>: Used with TensorFlow for rapid prototyping of high level ANNs.</w:t>
+      </w:r>
+    </w:p>
+    <w:p>
+      <w:pPr>
+        <w:pStyle w:val="ListParagraph"/>
+        <w:numPr>
+          <w:ilvl w:val="0"/>
+          <w:numId w:val="50"/>
+        </w:numPr>
+        <w:rPr>
+          <w:lang w:val="en-GB"/>
+        </w:rPr>
+      </w:pPr>
+      <w:r>
+        <w:rPr>
+          <w:lang w:val="en-GB"/>
+        </w:rPr>
+        <w:t>scikit-learn</w:t>
+      </w:r>
+      <w:r>
+        <w:rPr>
+          <w:lang w:val="en-GB"/>
+        </w:rPr>
+        <w:t>: Library for handling, classifications, regression, and clustering problems.</w:t>
+      </w:r>
+    </w:p>
+    <w:p>
+      <w:pPr>
+        <w:pStyle w:val="ListParagraph"/>
+        <w:numPr>
+          <w:ilvl w:val="0"/>
+          <w:numId w:val="50"/>
+        </w:numPr>
+        <w:rPr>
+          <w:lang w:val="en-GB"/>
+        </w:rPr>
+      </w:pPr>
+      <w:r>
+        <w:rPr>
+          <w:lang w:val="en-GB"/>
+        </w:rPr>
+        <w:t>OpenCV</w:t>
+      </w:r>
+      <w:r>
+        <w:rPr>
+          <w:lang w:val="en-GB"/>
+        </w:rPr>
+        <w:t>: Library providing tools for image processing and manipulation.</w:t>
+      </w:r>
+    </w:p>
+    <w:p>
+      <w:pPr>
+        <w:pStyle w:val="ListParagraph"/>
+        <w:numPr>
+          <w:ilvl w:val="0"/>
+          <w:numId w:val="50"/>
+        </w:numPr>
+        <w:rPr>
+          <w:lang w:val="en-GB"/>
+        </w:rPr>
+      </w:pPr>
+      <w:r>
+        <w:rPr>
+          <w:lang w:val="en-GB"/>
+        </w:rPr>
+        <w:t>NumPy</w:t>
+      </w:r>
+      <w:r>
+        <w:rPr>
+          <w:lang w:val="en-GB"/>
+        </w:rPr>
+        <w:t>: Providing supports to other required libraries.</w:t>
+      </w:r>
+    </w:p>
+    <w:p>
+      <w:pPr>
+        <w:pStyle w:val="ListParagraph"/>
+        <w:numPr>
+          <w:ilvl w:val="0"/>
+          <w:numId w:val="50"/>
+        </w:numPr>
+        <w:rPr>
+          <w:lang w:val="en-GB"/>
+        </w:rPr>
+      </w:pPr>
+      <w:r>
+        <w:rPr>
+          <w:lang w:val="en-GB"/>
+        </w:rPr>
+        <w:t>Pandas</w:t>
+      </w:r>
+      <w:r>
+        <w:rPr>
+          <w:lang w:val="en-GB"/>
+        </w:rPr>
+        <w:t>: EDA and data pipeline designing of feeding data to ML model.</w:t>
+      </w:r>
+    </w:p>
+    <w:p>
+      <w:pPr>
+        <w:pStyle w:val="ListParagraph"/>
+        <w:numPr>
+          <w:ilvl w:val="0"/>
+          <w:numId w:val="50"/>
+        </w:numPr>
+        <w:rPr>
+          <w:lang w:val="en-GB"/>
+        </w:rPr>
+      </w:pPr>
+      <w:r>
+        <w:rPr>
+          <w:lang w:val="en-GB"/>
+        </w:rPr>
+        <w:lastRenderedPageBreak/>
+        <w:t>Matplotlib</w:t>
+      </w:r>
+      <w:r>
+        <w:rPr>
+          <w:lang w:val="en-GB"/>
+        </w:rPr>
+        <w:t>: Visualizing ML model’s performance and confusion matrix.</w:t>
       </w:r>
     </w:p>
     <w:p>
@@ -10400,7 +10627,19 @@
     </w:p>
     <w:p>
       <w:pPr>
+        <w:pStyle w:val="Heading3"/>
+      </w:pPr>
+      <w:r>
+        <w:t>Interface Design and Development</w:t>
+      </w:r>
+    </w:p>
+    <w:p>
+      <w:pPr>
         <w:pStyle w:val="ListParagraph"/>
+        <w:numPr>
+          <w:ilvl w:val="0"/>
+          <w:numId w:val="51"/>
+        </w:numPr>
         <w:tabs>
           <w:tab w:val="left" w:pos="90"/>
         </w:tabs>
@@ -10411,13 +10650,35 @@
           <w:iCs/>
         </w:rPr>
       </w:pPr>
+      <w:r>
+        <w:rPr>
+          <w:b/>
+          <w:bCs/>
+          <w:iCs/>
+        </w:rPr>
+        <w:t>HTML 5</w:t>
+      </w:r>
+      <w:r>
+        <w:rPr>
+          <w:b/>
+          <w:bCs/>
+          <w:iCs/>
+        </w:rPr>
+        <w:t>:</w:t>
+      </w:r>
+      <w:r>
+        <w:rPr>
+          <w:iCs/>
+        </w:rPr>
+        <w:t xml:space="preserve"> Assisting in structuring our web pages.</w:t>
+      </w:r>
     </w:p>
     <w:p>
       <w:pPr>
         <w:pStyle w:val="ListParagraph"/>
         <w:numPr>
           <w:ilvl w:val="0"/>
-          <w:numId w:val="49"/>
+          <w:numId w:val="51"/>
         </w:numPr>
         <w:tabs>
           <w:tab w:val="left" w:pos="90"/>
@@ -10431,13 +10692,34 @@
       </w:pPr>
       <w:r>
         <w:rPr>
+          <w:b/>
+          <w:bCs/>
           <w:iCs/>
         </w:rPr>
-        <w:t>Interface Design and Development</w:t>
+        <w:t>CSS 3</w:t>
+      </w:r>
+      <w:r>
+        <w:rPr>
+          <w:b/>
+          <w:bCs/>
+          <w:iCs/>
+        </w:rPr>
+        <w:t>:</w:t>
+      </w:r>
+      <w:r>
+        <w:rPr>
+          <w:iCs/>
+        </w:rPr>
+        <w:t xml:space="preserve"> Style sheets to give a robust look to the user interfaces.</w:t>
       </w:r>
     </w:p>
     <w:p>
       <w:pPr>
+        <w:pStyle w:val="ListParagraph"/>
+        <w:numPr>
+          <w:ilvl w:val="0"/>
+          <w:numId w:val="51"/>
+        </w:numPr>
         <w:tabs>
           <w:tab w:val="left" w:pos="90"/>
         </w:tabs>
@@ -10450,9 +10732,289 @@
       </w:pPr>
       <w:r>
         <w:rPr>
+          <w:b/>
+          <w:bCs/>
           <w:iCs/>
         </w:rPr>
-        <w:lastRenderedPageBreak/>
+        <w:t>JavaScript</w:t>
+      </w:r>
+      <w:r>
+        <w:rPr>
+          <w:b/>
+          <w:bCs/>
+          <w:iCs/>
+        </w:rPr>
+        <w:t>:</w:t>
+      </w:r>
+      <w:r>
+        <w:rPr>
+          <w:iCs/>
+        </w:rPr>
+        <w:t xml:space="preserve"> </w:t>
+      </w:r>
+      <w:r>
+        <w:rPr>
+          <w:iCs/>
+        </w:rPr>
+        <w:t>Making applications interactive to enhance user experience.</w:t>
+      </w:r>
+    </w:p>
+    <w:p>
+      <w:pPr>
+        <w:pStyle w:val="ListParagraph"/>
+        <w:numPr>
+          <w:ilvl w:val="0"/>
+          <w:numId w:val="51"/>
+        </w:numPr>
+        <w:tabs>
+          <w:tab w:val="left" w:pos="90"/>
+        </w:tabs>
+        <w:autoSpaceDE w:val="0"/>
+        <w:autoSpaceDN w:val="0"/>
+        <w:adjustRightInd w:val="0"/>
+        <w:rPr>
+          <w:iCs/>
+        </w:rPr>
+      </w:pPr>
+      <w:r>
+        <w:rPr>
+          <w:b/>
+          <w:bCs/>
+          <w:iCs/>
+        </w:rPr>
+        <w:t>Bootstrap 5</w:t>
+      </w:r>
+      <w:r>
+        <w:rPr>
+          <w:b/>
+          <w:bCs/>
+          <w:iCs/>
+        </w:rPr>
+        <w:t>:</w:t>
+      </w:r>
+      <w:r>
+        <w:rPr>
+          <w:iCs/>
+        </w:rPr>
+        <w:t xml:space="preserve"> Ensure responsive design and quick prototyping.</w:t>
+      </w:r>
+    </w:p>
+    <w:p>
+      <w:pPr>
+        <w:pStyle w:val="ListParagraph"/>
+        <w:numPr>
+          <w:ilvl w:val="0"/>
+          <w:numId w:val="51"/>
+        </w:numPr>
+        <w:tabs>
+          <w:tab w:val="left" w:pos="90"/>
+        </w:tabs>
+        <w:autoSpaceDE w:val="0"/>
+        <w:autoSpaceDN w:val="0"/>
+        <w:adjustRightInd w:val="0"/>
+        <w:rPr>
+          <w:iCs/>
+        </w:rPr>
+      </w:pPr>
+      <w:r>
+        <w:rPr>
+          <w:b/>
+          <w:bCs/>
+          <w:iCs/>
+        </w:rPr>
+        <w:t>Flask</w:t>
+      </w:r>
+      <w:r>
+        <w:rPr>
+          <w:b/>
+          <w:bCs/>
+          <w:iCs/>
+        </w:rPr>
+        <w:t>:</w:t>
+      </w:r>
+      <w:r>
+        <w:rPr>
+          <w:iCs/>
+        </w:rPr>
+        <w:t xml:space="preserve"> Quickly develops a web server in python dealing with ML model.</w:t>
+      </w:r>
+    </w:p>
+    <w:p>
+      <w:pPr>
+        <w:pStyle w:val="ListParagraph"/>
+        <w:numPr>
+          <w:ilvl w:val="0"/>
+          <w:numId w:val="51"/>
+        </w:numPr>
+        <w:tabs>
+          <w:tab w:val="left" w:pos="90"/>
+        </w:tabs>
+        <w:autoSpaceDE w:val="0"/>
+        <w:autoSpaceDN w:val="0"/>
+        <w:adjustRightInd w:val="0"/>
+        <w:rPr>
+          <w:iCs/>
+        </w:rPr>
+      </w:pPr>
+      <w:r>
+        <w:rPr>
+          <w:b/>
+          <w:bCs/>
+          <w:iCs/>
+        </w:rPr>
+        <w:t>Pillow</w:t>
+      </w:r>
+      <w:r>
+        <w:rPr>
+          <w:b/>
+          <w:bCs/>
+          <w:iCs/>
+        </w:rPr>
+        <w:t>:</w:t>
+      </w:r>
+      <w:r>
+        <w:rPr>
+          <w:iCs/>
+        </w:rPr>
+        <w:t xml:space="preserve"> Processing images on the Python server for ML model.</w:t>
+      </w:r>
+    </w:p>
+    <w:p>
+      <w:pPr>
+        <w:pStyle w:val="ListParagraph"/>
+        <w:numPr>
+          <w:ilvl w:val="0"/>
+          <w:numId w:val="51"/>
+        </w:numPr>
+        <w:tabs>
+          <w:tab w:val="left" w:pos="90"/>
+        </w:tabs>
+        <w:autoSpaceDE w:val="0"/>
+        <w:autoSpaceDN w:val="0"/>
+        <w:adjustRightInd w:val="0"/>
+        <w:rPr>
+          <w:iCs/>
+        </w:rPr>
+      </w:pPr>
+      <w:r>
+        <w:rPr>
+          <w:b/>
+          <w:bCs/>
+          <w:iCs/>
+        </w:rPr>
+        <w:t>React Native</w:t>
+      </w:r>
+      <w:r>
+        <w:rPr>
+          <w:b/>
+          <w:bCs/>
+          <w:iCs/>
+        </w:rPr>
+        <w:t>:</w:t>
+      </w:r>
+      <w:r>
+        <w:rPr>
+          <w:iCs/>
+        </w:rPr>
+        <w:t xml:space="preserve"> Building mobile app for engaging more users.</w:t>
+      </w:r>
+    </w:p>
+    <w:p>
+      <w:pPr>
+        <w:pStyle w:val="ListParagraph"/>
+        <w:numPr>
+          <w:ilvl w:val="0"/>
+          <w:numId w:val="51"/>
+        </w:numPr>
+        <w:tabs>
+          <w:tab w:val="left" w:pos="90"/>
+        </w:tabs>
+        <w:autoSpaceDE w:val="0"/>
+        <w:autoSpaceDN w:val="0"/>
+        <w:adjustRightInd w:val="0"/>
+        <w:rPr>
+          <w:iCs/>
+        </w:rPr>
+      </w:pPr>
+      <w:r>
+        <w:rPr>
+          <w:b/>
+          <w:bCs/>
+          <w:iCs/>
+        </w:rPr>
+        <w:t>React</w:t>
+      </w:r>
+      <w:r>
+        <w:rPr>
+          <w:b/>
+          <w:bCs/>
+          <w:iCs/>
+        </w:rPr>
+        <w:t>:</w:t>
+      </w:r>
+      <w:r>
+        <w:rPr>
+          <w:iCs/>
+        </w:rPr>
+        <w:t xml:space="preserve"> Making fully functional web application for the project.</w:t>
+      </w:r>
+    </w:p>
+    <w:p>
+      <w:pPr>
+        <w:pStyle w:val="ListParagraph"/>
+        <w:numPr>
+          <w:ilvl w:val="0"/>
+          <w:numId w:val="51"/>
+        </w:numPr>
+        <w:tabs>
+          <w:tab w:val="left" w:pos="90"/>
+        </w:tabs>
+        <w:autoSpaceDE w:val="0"/>
+        <w:autoSpaceDN w:val="0"/>
+        <w:adjustRightInd w:val="0"/>
+        <w:rPr>
+          <w:iCs/>
+        </w:rPr>
+      </w:pPr>
+      <w:r>
+        <w:rPr>
+          <w:b/>
+          <w:bCs/>
+          <w:iCs/>
+        </w:rPr>
+        <w:t>Django</w:t>
+      </w:r>
+      <w:r>
+        <w:rPr>
+          <w:b/>
+          <w:bCs/>
+          <w:iCs/>
+        </w:rPr>
+        <w:t>:</w:t>
+      </w:r>
+      <w:r>
+        <w:rPr>
+          <w:iCs/>
+        </w:rPr>
+        <w:t xml:space="preserve"> Hosts and manages the complete server for web and mobile.</w:t>
+      </w:r>
+    </w:p>
+    <w:p>
+      <w:pPr>
+        <w:tabs>
+          <w:tab w:val="left" w:pos="90"/>
+        </w:tabs>
+        <w:autoSpaceDE w:val="0"/>
+        <w:autoSpaceDN w:val="0"/>
+        <w:adjustRightInd w:val="0"/>
+        <w:rPr>
+          <w:iCs/>
+        </w:rPr>
+      </w:pPr>
+      <w:r>
+        <w:rPr>
+          <w:iCs/>
+        </w:rPr>
         <w:tab/>
       </w:r>
       <w:r>
@@ -10463,7 +11025,6 @@
       </w:r>
       <w:r>
         <w:rPr>
-          <w:iCs/>
           <w:noProof/>
         </w:rPr>
         <w:drawing>
@@ -10521,7 +11082,6 @@
       </w:r>
       <w:r>
         <w:rPr>
-          <w:iCs/>
           <w:noProof/>
         </w:rPr>
         <w:drawing>
@@ -10574,7 +11134,6 @@
       </w:r>
       <w:r>
         <w:rPr>
-          <w:iCs/>
           <w:noProof/>
         </w:rPr>
         <w:drawing>
@@ -10619,9 +11178,102 @@
           </wp:inline>
         </w:drawing>
       </w:r>
+      <w:r>
+        <w:rPr>
+          <w:noProof/>
+        </w:rPr>
+        <w:drawing>
+          <wp:inline distT="0" distB="0" distL="0" distR="0" wp14:anchorId="183F947A" wp14:editId="55DC9DAA">
+            <wp:extent cx="463550" cy="463550"/>
+            <wp:effectExtent l="0" t="0" r="0" b="0"/>
+            <wp:docPr id="982653214" name="Picture 1"/>
+            <wp:cNvGraphicFramePr>
+              <a:graphicFrameLocks xmlns:a="http://schemas.openxmlformats.org/drawingml/2006/main" noChangeAspect="1"/>
+            </wp:cNvGraphicFramePr>
+            <a:graphic xmlns:a="http://schemas.openxmlformats.org/drawingml/2006/main">
+              <a:graphicData uri="http://schemas.openxmlformats.org/drawingml/2006/picture">
+                <pic:pic xmlns:pic="http://schemas.openxmlformats.org/drawingml/2006/picture">
+                  <pic:nvPicPr>
+                    <pic:cNvPr id="982653214" name="Picture 982653214"/>
+                    <pic:cNvPicPr/>
+                  </pic:nvPicPr>
+                  <pic:blipFill>
+                    <a:blip r:embed="rId19" cstate="print">
+                      <a:extLst>
+                        <a:ext uri="{28A0092B-C50C-407E-A947-70E740481C1C}">
+                          <a14:useLocalDpi xmlns:a14="http://schemas.microsoft.com/office/drawing/2010/main" val="0"/>
+                        </a:ext>
+                      </a:extLst>
+                    </a:blip>
+                    <a:stretch>
+                      <a:fillRect/>
+                    </a:stretch>
+                  </pic:blipFill>
+                  <pic:spPr>
+                    <a:xfrm>
+                      <a:off x="0" y="0"/>
+                      <a:ext cx="463550" cy="463550"/>
+                    </a:xfrm>
+                    <a:prstGeom prst="rect">
+                      <a:avLst/>
+                    </a:prstGeom>
+                  </pic:spPr>
+                </pic:pic>
+              </a:graphicData>
+            </a:graphic>
+          </wp:inline>
+        </w:drawing>
+      </w:r>
     </w:p>
     <w:p>
       <w:pPr>
+        <w:pStyle w:val="Heading3"/>
+      </w:pPr>
+      <w:r>
+        <w:t>Databases</w:t>
+      </w:r>
+    </w:p>
+    <w:p>
+      <w:pPr>
+        <w:pStyle w:val="ListParagraph"/>
+        <w:numPr>
+          <w:ilvl w:val="0"/>
+          <w:numId w:val="53"/>
+        </w:numPr>
+        <w:rPr>
+          <w:lang w:val="en-GB"/>
+        </w:rPr>
+      </w:pPr>
+      <w:r>
+        <w:rPr>
+          <w:b/>
+          <w:bCs/>
+          <w:lang w:val="en-GB"/>
+        </w:rPr>
+        <w:t>MS SQL Server</w:t>
+      </w:r>
+      <w:r>
+        <w:rPr>
+          <w:b/>
+          <w:bCs/>
+          <w:lang w:val="en-GB"/>
+        </w:rPr>
+        <w:t>:</w:t>
+      </w:r>
+      <w:r>
+        <w:rPr>
+          <w:lang w:val="en-GB"/>
+        </w:rPr>
+        <w:t xml:space="preserve"> Storing our model training data after pipeline and preprocessing.</w:t>
+      </w:r>
+    </w:p>
+    <w:p>
+      <w:pPr>
+        <w:pStyle w:val="ListParagraph"/>
+        <w:numPr>
+          <w:ilvl w:val="0"/>
+          <w:numId w:val="53"/>
+        </w:numPr>
         <w:tabs>
           <w:tab w:val="left" w:pos="90"/>
         </w:tabs>
@@ -10632,13 +11284,179 @@
           <w:iCs/>
         </w:rPr>
       </w:pPr>
+      <w:r>
+        <w:rPr>
+          <w:b/>
+          <w:bCs/>
+          <w:lang w:val="en-GB"/>
+        </w:rPr>
+        <w:t>MongoDB</w:t>
+      </w:r>
+      <w:r>
+        <w:rPr>
+          <w:b/>
+          <w:bCs/>
+          <w:lang w:val="en-GB"/>
+        </w:rPr>
+        <w:t>:</w:t>
+      </w:r>
+      <w:r>
+        <w:rPr>
+          <w:lang w:val="en-GB"/>
+        </w:rPr>
+        <w:t xml:space="preserve"> Keeping user demographics and medical history for applications.</w:t>
+      </w:r>
     </w:p>
     <w:p>
       <w:pPr>
+        <w:pStyle w:val="ListParagraph"/>
+        <w:tabs>
+          <w:tab w:val="left" w:pos="90"/>
+        </w:tabs>
+        <w:autoSpaceDE w:val="0"/>
+        <w:autoSpaceDN w:val="0"/>
+        <w:adjustRightInd w:val="0"/>
+        <w:rPr>
+          <w:lang w:val="en-GB"/>
+        </w:rPr>
+      </w:pPr>
+    </w:p>
+    <w:p>
+      <w:pPr>
+        <w:pStyle w:val="ListParagraph"/>
+        <w:tabs>
+          <w:tab w:val="left" w:pos="90"/>
+        </w:tabs>
+        <w:autoSpaceDE w:val="0"/>
+        <w:autoSpaceDN w:val="0"/>
+        <w:adjustRightInd w:val="0"/>
+        <w:rPr>
+          <w:iCs/>
+        </w:rPr>
+      </w:pPr>
+      <w:r>
+        <w:rPr>
+          <w:iCs/>
+          <w:noProof/>
+        </w:rPr>
+        <w:drawing>
+          <wp:inline distT="0" distB="0" distL="0" distR="0" wp14:anchorId="0BAF2619" wp14:editId="3A8525F6">
+            <wp:extent cx="482600" cy="482600"/>
+            <wp:effectExtent l="0" t="0" r="0" b="0"/>
+            <wp:docPr id="1198793197" name="Picture 13"/>
+            <wp:cNvGraphicFramePr>
+              <a:graphicFrameLocks xmlns:a="http://schemas.openxmlformats.org/drawingml/2006/main" noChangeAspect="1"/>
+            </wp:cNvGraphicFramePr>
+            <a:graphic xmlns:a="http://schemas.openxmlformats.org/drawingml/2006/main">
+              <a:graphicData uri="http://schemas.openxmlformats.org/drawingml/2006/picture">
+                <pic:pic xmlns:pic="http://schemas.openxmlformats.org/drawingml/2006/picture">
+                  <pic:nvPicPr>
+                    <pic:cNvPr id="0" name="Picture 2"/>
+                    <pic:cNvPicPr>
+                      <a:picLocks noChangeAspect="1" noChangeArrowheads="1"/>
+                    </pic:cNvPicPr>
+                  </pic:nvPicPr>
+                  <pic:blipFill>
+                    <a:blip r:embed="rId20" cstate="print">
+                      <a:extLst>
+                        <a:ext uri="{28A0092B-C50C-407E-A947-70E740481C1C}">
+                          <a14:useLocalDpi xmlns:a14="http://schemas.microsoft.com/office/drawing/2010/main" val="0"/>
+                        </a:ext>
+                      </a:extLst>
+                    </a:blip>
+                    <a:srcRect/>
+                    <a:stretch>
+                      <a:fillRect/>
+                    </a:stretch>
+                  </pic:blipFill>
+                  <pic:spPr bwMode="auto">
+                    <a:xfrm>
+                      <a:off x="0" y="0"/>
+                      <a:ext cx="482600" cy="482600"/>
+                    </a:xfrm>
+                    <a:prstGeom prst="rect">
+                      <a:avLst/>
+                    </a:prstGeom>
+                    <a:noFill/>
+                  </pic:spPr>
+                </pic:pic>
+              </a:graphicData>
+            </a:graphic>
+          </wp:inline>
+        </w:drawing>
+      </w:r>
+      <w:r>
+        <w:rPr>
+          <w:iCs/>
+        </w:rPr>
+        <w:t xml:space="preserve">  </w:t>
+      </w:r>
+      <w:r>
+        <w:rPr>
+          <w:iCs/>
+          <w:noProof/>
+        </w:rPr>
+        <w:drawing>
+          <wp:inline distT="0" distB="0" distL="0" distR="0" wp14:anchorId="41EE4DBF" wp14:editId="2A3125D5">
+            <wp:extent cx="328542" cy="441882"/>
+            <wp:effectExtent l="0" t="0" r="0" b="0"/>
+            <wp:docPr id="1382810715" name="Picture 14"/>
+            <wp:cNvGraphicFramePr>
+              <a:graphicFrameLocks xmlns:a="http://schemas.openxmlformats.org/drawingml/2006/main" noChangeAspect="1"/>
+            </wp:cNvGraphicFramePr>
+            <a:graphic xmlns:a="http://schemas.openxmlformats.org/drawingml/2006/main">
+              <a:graphicData uri="http://schemas.openxmlformats.org/drawingml/2006/picture">
+                <pic:pic xmlns:pic="http://schemas.openxmlformats.org/drawingml/2006/picture">
+                  <pic:nvPicPr>
+                    <pic:cNvPr id="0" name="Picture 3"/>
+                    <pic:cNvPicPr>
+                      <a:picLocks noChangeAspect="1" noChangeArrowheads="1"/>
+                    </pic:cNvPicPr>
+                  </pic:nvPicPr>
+                  <pic:blipFill>
+                    <a:blip r:embed="rId21" cstate="print">
+                      <a:extLst>
+                        <a:ext uri="{28A0092B-C50C-407E-A947-70E740481C1C}">
+                          <a14:useLocalDpi xmlns:a14="http://schemas.microsoft.com/office/drawing/2010/main" val="0"/>
+                        </a:ext>
+                      </a:extLst>
+                    </a:blip>
+                    <a:srcRect/>
+                    <a:stretch>
+                      <a:fillRect/>
+                    </a:stretch>
+                  </pic:blipFill>
+                  <pic:spPr bwMode="auto">
+                    <a:xfrm>
+                      <a:off x="0" y="0"/>
+                      <a:ext cx="338832" cy="455721"/>
+                    </a:xfrm>
+                    <a:prstGeom prst="rect">
+                      <a:avLst/>
+                    </a:prstGeom>
+                    <a:noFill/>
+                  </pic:spPr>
+                </pic:pic>
+              </a:graphicData>
+            </a:graphic>
+          </wp:inline>
+        </w:drawing>
+      </w:r>
+    </w:p>
+    <w:p>
+      <w:pPr>
         <w:pStyle w:val="Heading2"/>
       </w:pPr>
       <w:r>
         <w:t>Tools</w:t>
+      </w:r>
+    </w:p>
+    <w:p>
+      <w:pPr>
+        <w:pStyle w:val="Heading3"/>
+      </w:pPr>
+      <w:r>
+        <w:t>Integrated Development Environments</w:t>
       </w:r>
     </w:p>
     <w:p>
@@ -10646,7 +11464,7 @@
         <w:pStyle w:val="ListParagraph"/>
         <w:numPr>
           <w:ilvl w:val="0"/>
-          <w:numId w:val="49"/>
+          <w:numId w:val="52"/>
         </w:numPr>
         <w:rPr>
           <w:lang w:val="en-GB"/>
@@ -10654,9 +11472,181 @@
       </w:pPr>
       <w:r>
         <w:rPr>
+          <w:b/>
+          <w:bCs/>
           <w:lang w:val="en-GB"/>
         </w:rPr>
-        <w:t>IDEs</w:t>
+        <w:t>Google Collab</w:t>
+      </w:r>
+      <w:r>
+        <w:rPr>
+          <w:b/>
+          <w:bCs/>
+          <w:lang w:val="en-GB"/>
+        </w:rPr>
+        <w:t>:</w:t>
+      </w:r>
+      <w:r>
+        <w:rPr>
+          <w:lang w:val="en-GB"/>
+        </w:rPr>
+        <w:t xml:space="preserve"> Cloud based notebooks for Model development and collaborations. </w:t>
+      </w:r>
+    </w:p>
+    <w:p>
+      <w:pPr>
+        <w:pStyle w:val="ListParagraph"/>
+        <w:numPr>
+          <w:ilvl w:val="0"/>
+          <w:numId w:val="52"/>
+        </w:numPr>
+        <w:rPr>
+          <w:lang w:val="en-GB"/>
+        </w:rPr>
+      </w:pPr>
+      <w:r>
+        <w:rPr>
+          <w:b/>
+          <w:bCs/>
+          <w:lang w:val="en-GB"/>
+        </w:rPr>
+        <w:t>Visual Studio Code</w:t>
+      </w:r>
+      <w:r>
+        <w:rPr>
+          <w:b/>
+          <w:bCs/>
+          <w:lang w:val="en-GB"/>
+        </w:rPr>
+        <w:t>:</w:t>
+      </w:r>
+      <w:r>
+        <w:rPr>
+          <w:lang w:val="en-GB"/>
+        </w:rPr>
+        <w:t xml:space="preserve"> Light weight and </w:t>
+      </w:r>
+      <w:r>
+        <w:rPr>
+          <w:lang w:val="en-GB"/>
+        </w:rPr>
+        <w:t xml:space="preserve">versatile </w:t>
+      </w:r>
+      <w:r>
+        <w:rPr>
+          <w:lang w:val="en-GB"/>
+        </w:rPr>
+        <w:t>IDE for app and web development.</w:t>
+      </w:r>
+    </w:p>
+    <w:p>
+      <w:pPr>
+        <w:pStyle w:val="ListParagraph"/>
+        <w:numPr>
+          <w:ilvl w:val="0"/>
+          <w:numId w:val="52"/>
+        </w:numPr>
+        <w:rPr>
+          <w:lang w:val="en-GB"/>
+        </w:rPr>
+      </w:pPr>
+      <w:r>
+        <w:rPr>
+          <w:b/>
+          <w:bCs/>
+          <w:lang w:val="en-GB"/>
+        </w:rPr>
+        <w:t>Jupyter Notebook</w:t>
+      </w:r>
+      <w:r>
+        <w:rPr>
+          <w:b/>
+          <w:bCs/>
+          <w:lang w:val="en-GB"/>
+        </w:rPr>
+        <w:t>:</w:t>
+      </w:r>
+      <w:r>
+        <w:rPr>
+          <w:lang w:val="en-GB"/>
+        </w:rPr>
+        <w:t xml:space="preserve"> Interactive code writing environment for </w:t>
+      </w:r>
+      <w:r>
+        <w:rPr>
+          <w:lang w:val="en-GB"/>
+        </w:rPr>
+        <w:t>EDA</w:t>
+      </w:r>
+      <w:r>
+        <w:rPr>
+          <w:lang w:val="en-GB"/>
+        </w:rPr>
+        <w:t xml:space="preserve"> and prototyping.</w:t>
+      </w:r>
+    </w:p>
+    <w:p>
+      <w:pPr>
+        <w:pStyle w:val="ListParagraph"/>
+        <w:numPr>
+          <w:ilvl w:val="0"/>
+          <w:numId w:val="52"/>
+        </w:numPr>
+        <w:rPr>
+          <w:lang w:val="en-GB"/>
+        </w:rPr>
+      </w:pPr>
+      <w:r>
+        <w:rPr>
+          <w:b/>
+          <w:bCs/>
+          <w:lang w:val="en-GB"/>
+        </w:rPr>
+        <w:t>Anaconda</w:t>
+      </w:r>
+      <w:r>
+        <w:rPr>
+          <w:b/>
+          <w:bCs/>
+          <w:lang w:val="en-GB"/>
+        </w:rPr>
+        <w:t>:</w:t>
+      </w:r>
+      <w:r>
+        <w:rPr>
+          <w:lang w:val="en-GB"/>
+        </w:rPr>
+        <w:t xml:space="preserve"> </w:t>
+      </w:r>
+      <w:r>
+        <w:rPr>
+          <w:lang w:val="en-GB"/>
+        </w:rPr>
+        <w:t xml:space="preserve">Facilitates </w:t>
+      </w:r>
+      <w:r>
+        <w:rPr>
+          <w:lang w:val="en-GB"/>
+        </w:rPr>
+        <w:t>P</w:t>
+      </w:r>
+      <w:r>
+        <w:rPr>
+          <w:lang w:val="en-GB"/>
+        </w:rPr>
+        <w:t>ython virtual environments and</w:t>
+      </w:r>
+      <w:r>
+        <w:rPr>
+          <w:lang w:val="en-GB"/>
+        </w:rPr>
+        <w:t xml:space="preserve"> </w:t>
+      </w:r>
+      <w:r>
+        <w:rPr>
+          <w:lang w:val="en-GB"/>
+        </w:rPr>
+        <w:t>robust library management.</w:t>
       </w:r>
     </w:p>
     <w:p>
@@ -10695,7 +11685,7 @@
                     <pic:cNvPicPr/>
                   </pic:nvPicPr>
                   <pic:blipFill>
-                    <a:blip r:embed="rId19" cstate="print">
+                    <a:blip r:embed="rId22" cstate="print">
                       <a:extLst>
                         <a:ext uri="{28A0092B-C50C-407E-A947-70E740481C1C}">
                           <a14:useLocalDpi xmlns:a14="http://schemas.microsoft.com/office/drawing/2010/main" val="0"/>
@@ -10742,7 +11732,7 @@
                     <pic:cNvPicPr/>
                   </pic:nvPicPr>
                   <pic:blipFill>
-                    <a:blip r:embed="rId20" cstate="print">
+                    <a:blip r:embed="rId23" cstate="print">
                       <a:extLst>
                         <a:ext uri="{28A0092B-C50C-407E-A947-70E740481C1C}">
                           <a14:useLocalDpi xmlns:a14="http://schemas.microsoft.com/office/drawing/2010/main" val="0"/>
@@ -10768,6 +11758,744 @@
           </wp:inline>
         </w:drawing>
       </w:r>
+      <w:r>
+        <w:rPr>
+          <w:noProof/>
+          <w:lang w:val="en-GB"/>
+        </w:rPr>
+        <w:t xml:space="preserve"> </w:t>
+      </w:r>
+      <w:r>
+        <w:rPr>
+          <w:noProof/>
+          <w:lang w:val="en-GB"/>
+        </w:rPr>
+        <w:drawing>
+          <wp:inline distT="0" distB="0" distL="0" distR="0" wp14:anchorId="1F7F4199" wp14:editId="3F0343B6">
+            <wp:extent cx="351678" cy="407670"/>
+            <wp:effectExtent l="0" t="0" r="0" b="0"/>
+            <wp:docPr id="1500510903" name="Picture 3" descr="A logo with orange and grey circles&#10;&#10;Description automatically generated"/>
+            <wp:cNvGraphicFramePr>
+              <a:graphicFrameLocks xmlns:a="http://schemas.openxmlformats.org/drawingml/2006/main" noChangeAspect="1"/>
+            </wp:cNvGraphicFramePr>
+            <a:graphic xmlns:a="http://schemas.openxmlformats.org/drawingml/2006/main">
+              <a:graphicData uri="http://schemas.openxmlformats.org/drawingml/2006/picture">
+                <pic:pic xmlns:pic="http://schemas.openxmlformats.org/drawingml/2006/picture">
+                  <pic:nvPicPr>
+                    <pic:cNvPr id="1500510903" name="Picture 3" descr="A logo with orange and grey circles&#10;&#10;Description automatically generated"/>
+                    <pic:cNvPicPr/>
+                  </pic:nvPicPr>
+                  <pic:blipFill>
+                    <a:blip r:embed="rId24" cstate="print">
+                      <a:extLst>
+                        <a:ext uri="{28A0092B-C50C-407E-A947-70E740481C1C}">
+                          <a14:useLocalDpi xmlns:a14="http://schemas.microsoft.com/office/drawing/2010/main" val="0"/>
+                        </a:ext>
+                      </a:extLst>
+                    </a:blip>
+                    <a:stretch>
+                      <a:fillRect/>
+                    </a:stretch>
+                  </pic:blipFill>
+                  <pic:spPr>
+                    <a:xfrm>
+                      <a:off x="0" y="0"/>
+                      <a:ext cx="371029" cy="430102"/>
+                    </a:xfrm>
+                    <a:prstGeom prst="rect">
+                      <a:avLst/>
+                    </a:prstGeom>
+                  </pic:spPr>
+                </pic:pic>
+              </a:graphicData>
+            </a:graphic>
+          </wp:inline>
+        </w:drawing>
+      </w:r>
+      <w:r>
+        <w:rPr>
+          <w:noProof/>
+          <w:lang w:val="en-GB"/>
+        </w:rPr>
+        <w:drawing>
+          <wp:inline distT="0" distB="0" distL="0" distR="0" wp14:anchorId="746EA19A" wp14:editId="18CB0172">
+            <wp:extent cx="459105" cy="459105"/>
+            <wp:effectExtent l="0" t="0" r="0" b="0"/>
+            <wp:docPr id="671678226" name="Picture 4" descr="A green circle with a white border&#10;&#10;Description automatically generated"/>
+            <wp:cNvGraphicFramePr>
+              <a:graphicFrameLocks xmlns:a="http://schemas.openxmlformats.org/drawingml/2006/main" noChangeAspect="1"/>
+            </wp:cNvGraphicFramePr>
+            <a:graphic xmlns:a="http://schemas.openxmlformats.org/drawingml/2006/main">
+              <a:graphicData uri="http://schemas.openxmlformats.org/drawingml/2006/picture">
+                <pic:pic xmlns:pic="http://schemas.openxmlformats.org/drawingml/2006/picture">
+                  <pic:nvPicPr>
+                    <pic:cNvPr id="671678226" name="Picture 4" descr="A green circle with a white border&#10;&#10;Description automatically generated"/>
+                    <pic:cNvPicPr/>
+                  </pic:nvPicPr>
+                  <pic:blipFill>
+                    <a:blip r:embed="rId25" cstate="print">
+                      <a:extLst>
+                        <a:ext uri="{28A0092B-C50C-407E-A947-70E740481C1C}">
+                          <a14:useLocalDpi xmlns:a14="http://schemas.microsoft.com/office/drawing/2010/main" val="0"/>
+                        </a:ext>
+                      </a:extLst>
+                    </a:blip>
+                    <a:stretch>
+                      <a:fillRect/>
+                    </a:stretch>
+                  </pic:blipFill>
+                  <pic:spPr>
+                    <a:xfrm>
+                      <a:off x="0" y="0"/>
+                      <a:ext cx="459105" cy="459105"/>
+                    </a:xfrm>
+                    <a:prstGeom prst="rect">
+                      <a:avLst/>
+                    </a:prstGeom>
+                  </pic:spPr>
+                </pic:pic>
+              </a:graphicData>
+            </a:graphic>
+          </wp:inline>
+        </w:drawing>
+      </w:r>
+    </w:p>
+    <w:p>
+      <w:pPr>
+        <w:pStyle w:val="Heading3"/>
+      </w:pPr>
+      <w:r>
+        <w:t>Deployment</w:t>
+      </w:r>
+    </w:p>
+    <w:p>
+      <w:pPr>
+        <w:pStyle w:val="ListParagraph"/>
+        <w:numPr>
+          <w:ilvl w:val="0"/>
+          <w:numId w:val="54"/>
+        </w:numPr>
+        <w:rPr>
+          <w:lang w:val="en-GB"/>
+        </w:rPr>
+      </w:pPr>
+      <w:r>
+        <w:rPr>
+          <w:b/>
+          <w:bCs/>
+          <w:lang w:val="en-GB"/>
+        </w:rPr>
+        <w:t>Microsoft Azure</w:t>
+      </w:r>
+      <w:r>
+        <w:rPr>
+          <w:b/>
+          <w:bCs/>
+          <w:lang w:val="en-GB"/>
+        </w:rPr>
+        <w:t>:</w:t>
+      </w:r>
+      <w:r>
+        <w:rPr>
+          <w:lang w:val="en-GB"/>
+        </w:rPr>
+        <w:t xml:space="preserve"> </w:t>
+      </w:r>
+      <w:r>
+        <w:rPr>
+          <w:lang w:val="en-GB"/>
+        </w:rPr>
+        <w:t xml:space="preserve">Facilitates </w:t>
+      </w:r>
+      <w:r>
+        <w:rPr>
+          <w:lang w:val="en-GB"/>
+        </w:rPr>
+        <w:t>ML model deployment and server less app hosting.</w:t>
+      </w:r>
+    </w:p>
+    <w:p>
+      <w:pPr>
+        <w:pStyle w:val="ListParagraph"/>
+        <w:numPr>
+          <w:ilvl w:val="0"/>
+          <w:numId w:val="54"/>
+        </w:numPr>
+        <w:rPr>
+          <w:lang w:val="en-GB"/>
+        </w:rPr>
+      </w:pPr>
+      <w:r>
+        <w:rPr>
+          <w:b/>
+          <w:bCs/>
+          <w:lang w:val="en-GB"/>
+        </w:rPr>
+        <w:t>Docker</w:t>
+      </w:r>
+      <w:r>
+        <w:rPr>
+          <w:b/>
+          <w:bCs/>
+          <w:lang w:val="en-GB"/>
+        </w:rPr>
+        <w:t>:</w:t>
+      </w:r>
+      <w:r>
+        <w:rPr>
+          <w:lang w:val="en-GB"/>
+        </w:rPr>
+        <w:t xml:space="preserve"> Streamline</w:t>
+      </w:r>
+      <w:r>
+        <w:rPr>
+          <w:lang w:val="en-GB"/>
+        </w:rPr>
+        <w:t>s</w:t>
+      </w:r>
+      <w:r>
+        <w:rPr>
+          <w:lang w:val="en-GB"/>
+        </w:rPr>
+        <w:t xml:space="preserve"> application management across different deployment environments</w:t>
+      </w:r>
+      <w:r>
+        <w:rPr>
+          <w:lang w:val="en-GB"/>
+        </w:rPr>
+        <w:t>.</w:t>
+      </w:r>
+    </w:p>
+    <w:p>
+      <w:pPr>
+        <w:pStyle w:val="ListParagraph"/>
+        <w:rPr>
+          <w:lang w:val="en-GB"/>
+        </w:rPr>
+      </w:pPr>
+    </w:p>
+    <w:p>
+      <w:pPr>
+        <w:pStyle w:val="ListParagraph"/>
+        <w:rPr>
+          <w:lang w:val="en-GB"/>
+        </w:rPr>
+      </w:pPr>
+      <w:r>
+        <w:rPr>
+          <w:noProof/>
+          <w:lang w:val="en-GB"/>
+        </w:rPr>
+        <w:drawing>
+          <wp:inline distT="0" distB="0" distL="0" distR="0" wp14:anchorId="10F38DC3" wp14:editId="5F9601AC">
+            <wp:extent cx="382905" cy="382905"/>
+            <wp:effectExtent l="0" t="0" r="0" b="0"/>
+            <wp:docPr id="1099862871" name="Picture 5"/>
+            <wp:cNvGraphicFramePr>
+              <a:graphicFrameLocks xmlns:a="http://schemas.openxmlformats.org/drawingml/2006/main" noChangeAspect="1"/>
+            </wp:cNvGraphicFramePr>
+            <a:graphic xmlns:a="http://schemas.openxmlformats.org/drawingml/2006/main">
+              <a:graphicData uri="http://schemas.openxmlformats.org/drawingml/2006/picture">
+                <pic:pic xmlns:pic="http://schemas.openxmlformats.org/drawingml/2006/picture">
+                  <pic:nvPicPr>
+                    <pic:cNvPr id="1099862871" name="Picture 1099862871"/>
+                    <pic:cNvPicPr/>
+                  </pic:nvPicPr>
+                  <pic:blipFill>
+                    <a:blip r:embed="rId26" cstate="print">
+                      <a:extLst>
+                        <a:ext uri="{28A0092B-C50C-407E-A947-70E740481C1C}">
+                          <a14:useLocalDpi xmlns:a14="http://schemas.microsoft.com/office/drawing/2010/main" val="0"/>
+                        </a:ext>
+                      </a:extLst>
+                    </a:blip>
+                    <a:stretch>
+                      <a:fillRect/>
+                    </a:stretch>
+                  </pic:blipFill>
+                  <pic:spPr>
+                    <a:xfrm>
+                      <a:off x="0" y="0"/>
+                      <a:ext cx="382905" cy="382905"/>
+                    </a:xfrm>
+                    <a:prstGeom prst="rect">
+                      <a:avLst/>
+                    </a:prstGeom>
+                  </pic:spPr>
+                </pic:pic>
+              </a:graphicData>
+            </a:graphic>
+          </wp:inline>
+        </w:drawing>
+      </w:r>
+      <w:r>
+        <w:rPr>
+          <w:lang w:val="en-GB"/>
+        </w:rPr>
+        <w:t xml:space="preserve"> </w:t>
+      </w:r>
+      <w:r>
+        <w:rPr>
+          <w:noProof/>
+          <w:lang w:val="en-GB"/>
+        </w:rPr>
+        <w:drawing>
+          <wp:inline distT="0" distB="0" distL="0" distR="0" wp14:anchorId="605143AD" wp14:editId="16B958F2">
+            <wp:extent cx="379730" cy="379730"/>
+            <wp:effectExtent l="0" t="0" r="1270" b="1270"/>
+            <wp:docPr id="1229160910" name="Picture 8"/>
+            <wp:cNvGraphicFramePr>
+              <a:graphicFrameLocks xmlns:a="http://schemas.openxmlformats.org/drawingml/2006/main" noChangeAspect="1"/>
+            </wp:cNvGraphicFramePr>
+            <a:graphic xmlns:a="http://schemas.openxmlformats.org/drawingml/2006/main">
+              <a:graphicData uri="http://schemas.openxmlformats.org/drawingml/2006/picture">
+                <pic:pic xmlns:pic="http://schemas.openxmlformats.org/drawingml/2006/picture">
+                  <pic:nvPicPr>
+                    <pic:cNvPr id="1229160910" name="Picture 1229160910"/>
+                    <pic:cNvPicPr/>
+                  </pic:nvPicPr>
+                  <pic:blipFill>
+                    <a:blip r:embed="rId27" cstate="print">
+                      <a:extLst>
+                        <a:ext uri="{28A0092B-C50C-407E-A947-70E740481C1C}">
+                          <a14:useLocalDpi xmlns:a14="http://schemas.microsoft.com/office/drawing/2010/main" val="0"/>
+                        </a:ext>
+                      </a:extLst>
+                    </a:blip>
+                    <a:stretch>
+                      <a:fillRect/>
+                    </a:stretch>
+                  </pic:blipFill>
+                  <pic:spPr>
+                    <a:xfrm>
+                      <a:off x="0" y="0"/>
+                      <a:ext cx="379980" cy="379980"/>
+                    </a:xfrm>
+                    <a:prstGeom prst="rect">
+                      <a:avLst/>
+                    </a:prstGeom>
+                  </pic:spPr>
+                </pic:pic>
+              </a:graphicData>
+            </a:graphic>
+          </wp:inline>
+        </w:drawing>
+      </w:r>
+    </w:p>
+    <w:p>
+      <w:pPr>
+        <w:pStyle w:val="Heading3"/>
+      </w:pPr>
+      <w:r>
+        <w:t>Others</w:t>
+      </w:r>
+    </w:p>
+    <w:p>
+      <w:pPr>
+        <w:pStyle w:val="ListParagraph"/>
+        <w:numPr>
+          <w:ilvl w:val="0"/>
+          <w:numId w:val="55"/>
+        </w:numPr>
+        <w:rPr>
+          <w:lang w:val="en-GB"/>
+        </w:rPr>
+      </w:pPr>
+      <w:r>
+        <w:rPr>
+          <w:b/>
+          <w:bCs/>
+          <w:lang w:val="en-GB"/>
+        </w:rPr>
+        <w:t>Git and GitHub:</w:t>
+      </w:r>
+      <w:r>
+        <w:rPr>
+          <w:lang w:val="en-GB"/>
+        </w:rPr>
+        <w:t xml:space="preserve"> </w:t>
+      </w:r>
+      <w:r>
+        <w:rPr>
+          <w:lang w:val="en-GB"/>
+        </w:rPr>
+        <w:t>Enables c</w:t>
+      </w:r>
+      <w:r>
+        <w:rPr>
+          <w:lang w:val="en-GB"/>
+        </w:rPr>
+        <w:t>ode management</w:t>
+      </w:r>
+      <w:r>
+        <w:rPr>
+          <w:lang w:val="en-GB"/>
+        </w:rPr>
+        <w:t xml:space="preserve">, </w:t>
+      </w:r>
+      <w:r>
+        <w:rPr>
+          <w:lang w:val="en-GB"/>
+        </w:rPr>
+        <w:t xml:space="preserve">sharing </w:t>
+      </w:r>
+      <w:r>
+        <w:rPr>
+          <w:lang w:val="en-GB"/>
+        </w:rPr>
+        <w:t>and</w:t>
+      </w:r>
+      <w:r>
+        <w:rPr>
+          <w:lang w:val="en-GB"/>
+        </w:rPr>
+        <w:t xml:space="preserve"> allowing </w:t>
+      </w:r>
+      <w:r>
+        <w:rPr>
+          <w:lang w:val="en-GB"/>
+        </w:rPr>
+        <w:t>team</w:t>
+      </w:r>
+      <w:r>
+        <w:rPr>
+          <w:lang w:val="en-GB"/>
+        </w:rPr>
+        <w:t xml:space="preserve"> to collaborate.</w:t>
+      </w:r>
+    </w:p>
+    <w:p>
+      <w:pPr>
+        <w:pStyle w:val="ListParagraph"/>
+        <w:numPr>
+          <w:ilvl w:val="0"/>
+          <w:numId w:val="55"/>
+        </w:numPr>
+        <w:rPr>
+          <w:lang w:val="en-GB"/>
+        </w:rPr>
+      </w:pPr>
+      <w:r>
+        <w:rPr>
+          <w:b/>
+          <w:bCs/>
+          <w:lang w:val="en-GB"/>
+        </w:rPr>
+        <w:t>SSMS:</w:t>
+      </w:r>
+      <w:r>
+        <w:rPr>
+          <w:lang w:val="en-GB"/>
+        </w:rPr>
+        <w:t xml:space="preserve"> SQL Server Management Studio to manage SQL database server.</w:t>
+      </w:r>
+    </w:p>
+    <w:p>
+      <w:pPr>
+        <w:pStyle w:val="ListParagraph"/>
+        <w:numPr>
+          <w:ilvl w:val="0"/>
+          <w:numId w:val="55"/>
+        </w:numPr>
+        <w:rPr>
+          <w:lang w:val="en-GB"/>
+        </w:rPr>
+      </w:pPr>
+      <w:r>
+        <w:rPr>
+          <w:b/>
+          <w:bCs/>
+          <w:lang w:val="en-GB"/>
+        </w:rPr>
+        <w:lastRenderedPageBreak/>
+        <w:t xml:space="preserve">MongoDB </w:t>
+      </w:r>
+      <w:r>
+        <w:rPr>
+          <w:b/>
+          <w:bCs/>
+          <w:lang w:val="en-GB"/>
+        </w:rPr>
+        <w:t>Compass</w:t>
+      </w:r>
+      <w:r>
+        <w:rPr>
+          <w:b/>
+          <w:bCs/>
+          <w:lang w:val="en-GB"/>
+        </w:rPr>
+        <w:t>:</w:t>
+      </w:r>
+      <w:r>
+        <w:rPr>
+          <w:lang w:val="en-GB"/>
+        </w:rPr>
+        <w:t xml:space="preserve"> </w:t>
+      </w:r>
+      <w:r>
+        <w:rPr>
+          <w:lang w:val="en-GB"/>
+        </w:rPr>
+        <w:t>Efficiently</w:t>
+      </w:r>
+      <w:r>
+        <w:rPr>
+          <w:lang w:val="en-GB"/>
+        </w:rPr>
+        <w:t xml:space="preserve"> manag</w:t>
+      </w:r>
+      <w:r>
+        <w:rPr>
+          <w:lang w:val="en-GB"/>
+        </w:rPr>
+        <w:t>ing</w:t>
+      </w:r>
+      <w:r>
+        <w:rPr>
+          <w:lang w:val="en-GB"/>
+        </w:rPr>
+        <w:t xml:space="preserve"> MongoDB</w:t>
+      </w:r>
+      <w:r>
+        <w:rPr>
+          <w:lang w:val="en-GB"/>
+        </w:rPr>
+        <w:t xml:space="preserve"> connections</w:t>
+      </w:r>
+      <w:r>
+        <w:rPr>
+          <w:lang w:val="en-GB"/>
+        </w:rPr>
+        <w:t xml:space="preserve"> from the desktop</w:t>
+      </w:r>
+      <w:r>
+        <w:rPr>
+          <w:lang w:val="en-GB"/>
+        </w:rPr>
+        <w:t>.</w:t>
+      </w:r>
+    </w:p>
+    <w:p>
+      <w:pPr>
+        <w:pStyle w:val="ListParagraph"/>
+        <w:rPr>
+          <w:lang w:val="en-GB"/>
+        </w:rPr>
+      </w:pPr>
+    </w:p>
+    <w:p>
+      <w:pPr>
+        <w:pStyle w:val="ListParagraph"/>
+        <w:rPr>
+          <w:lang w:val="en-GB"/>
+        </w:rPr>
+      </w:pPr>
+      <w:r>
+        <w:rPr>
+          <w:noProof/>
+          <w:lang w:val="en-GB"/>
+        </w:rPr>
+        <w:drawing>
+          <wp:inline distT="0" distB="0" distL="0" distR="0" wp14:anchorId="4DD11D88" wp14:editId="21E35B45">
+            <wp:extent cx="433705" cy="433705"/>
+            <wp:effectExtent l="0" t="0" r="4445" b="4445"/>
+            <wp:docPr id="1503248777" name="Picture 9"/>
+            <wp:cNvGraphicFramePr>
+              <a:graphicFrameLocks xmlns:a="http://schemas.openxmlformats.org/drawingml/2006/main" noChangeAspect="1"/>
+            </wp:cNvGraphicFramePr>
+            <a:graphic xmlns:a="http://schemas.openxmlformats.org/drawingml/2006/main">
+              <a:graphicData uri="http://schemas.openxmlformats.org/drawingml/2006/picture">
+                <pic:pic xmlns:pic="http://schemas.openxmlformats.org/drawingml/2006/picture">
+                  <pic:nvPicPr>
+                    <pic:cNvPr id="1503248777" name="Picture 1503248777"/>
+                    <pic:cNvPicPr/>
+                  </pic:nvPicPr>
+                  <pic:blipFill>
+                    <a:blip r:embed="rId28" cstate="print">
+                      <a:extLst>
+                        <a:ext uri="{28A0092B-C50C-407E-A947-70E740481C1C}">
+                          <a14:useLocalDpi xmlns:a14="http://schemas.microsoft.com/office/drawing/2010/main" val="0"/>
+                        </a:ext>
+                      </a:extLst>
+                    </a:blip>
+                    <a:stretch>
+                      <a:fillRect/>
+                    </a:stretch>
+                  </pic:blipFill>
+                  <pic:spPr>
+                    <a:xfrm>
+                      <a:off x="0" y="0"/>
+                      <a:ext cx="433705" cy="433705"/>
+                    </a:xfrm>
+                    <a:prstGeom prst="rect">
+                      <a:avLst/>
+                    </a:prstGeom>
+                  </pic:spPr>
+                </pic:pic>
+              </a:graphicData>
+            </a:graphic>
+          </wp:inline>
+        </w:drawing>
+      </w:r>
+      <w:r>
+        <w:rPr>
+          <w:lang w:val="en-GB"/>
+        </w:rPr>
+        <w:t xml:space="preserve"> </w:t>
+      </w:r>
+      <w:r>
+        <w:rPr>
+          <w:noProof/>
+          <w:lang w:val="en-GB"/>
+        </w:rPr>
+        <w:drawing>
+          <wp:inline distT="0" distB="0" distL="0" distR="0" wp14:anchorId="30C41420" wp14:editId="001B48BE">
+            <wp:extent cx="420659" cy="410845"/>
+            <wp:effectExtent l="0" t="0" r="0" b="8255"/>
+            <wp:docPr id="570966288" name="Picture 10" descr="A black cat with a tail&#10;&#10;Description automatically generated"/>
+            <wp:cNvGraphicFramePr>
+              <a:graphicFrameLocks xmlns:a="http://schemas.openxmlformats.org/drawingml/2006/main" noChangeAspect="1"/>
+            </wp:cNvGraphicFramePr>
+            <a:graphic xmlns:a="http://schemas.openxmlformats.org/drawingml/2006/main">
+              <a:graphicData uri="http://schemas.openxmlformats.org/drawingml/2006/picture">
+                <pic:pic xmlns:pic="http://schemas.openxmlformats.org/drawingml/2006/picture">
+                  <pic:nvPicPr>
+                    <pic:cNvPr id="570966288" name="Picture 10" descr="A black cat with a tail&#10;&#10;Description automatically generated"/>
+                    <pic:cNvPicPr/>
+                  </pic:nvPicPr>
+                  <pic:blipFill>
+                    <a:blip r:embed="rId29" cstate="print">
+                      <a:extLst>
+                        <a:ext uri="{28A0092B-C50C-407E-A947-70E740481C1C}">
+                          <a14:useLocalDpi xmlns:a14="http://schemas.microsoft.com/office/drawing/2010/main" val="0"/>
+                        </a:ext>
+                      </a:extLst>
+                    </a:blip>
+                    <a:stretch>
+                      <a:fillRect/>
+                    </a:stretch>
+                  </pic:blipFill>
+                  <pic:spPr>
+                    <a:xfrm>
+                      <a:off x="0" y="0"/>
+                      <a:ext cx="442166" cy="431850"/>
+                    </a:xfrm>
+                    <a:prstGeom prst="rect">
+                      <a:avLst/>
+                    </a:prstGeom>
+                  </pic:spPr>
+                </pic:pic>
+              </a:graphicData>
+            </a:graphic>
+          </wp:inline>
+        </w:drawing>
+      </w:r>
+      <w:r>
+        <w:rPr>
+          <w:lang w:val="en-GB"/>
+        </w:rPr>
+        <w:t xml:space="preserve">  </w:t>
+      </w:r>
+      <w:r>
+        <w:rPr>
+          <w:noProof/>
+          <w:lang w:val="en-GB"/>
+        </w:rPr>
+        <w:drawing>
+          <wp:inline distT="0" distB="0" distL="0" distR="0" wp14:anchorId="1327F9A5" wp14:editId="508BE52A">
+            <wp:extent cx="425142" cy="417830"/>
+            <wp:effectExtent l="0" t="0" r="0" b="1270"/>
+            <wp:docPr id="823776621" name="Picture 11"/>
+            <wp:cNvGraphicFramePr>
+              <a:graphicFrameLocks xmlns:a="http://schemas.openxmlformats.org/drawingml/2006/main" noChangeAspect="1"/>
+            </wp:cNvGraphicFramePr>
+            <a:graphic xmlns:a="http://schemas.openxmlformats.org/drawingml/2006/main">
+              <a:graphicData uri="http://schemas.openxmlformats.org/drawingml/2006/picture">
+                <pic:pic xmlns:pic="http://schemas.openxmlformats.org/drawingml/2006/picture">
+                  <pic:nvPicPr>
+                    <pic:cNvPr id="823776621" name="Picture 823776621"/>
+                    <pic:cNvPicPr/>
+                  </pic:nvPicPr>
+                  <pic:blipFill>
+                    <a:blip r:embed="rId30" cstate="print">
+                      <a:extLst>
+                        <a:ext uri="{28A0092B-C50C-407E-A947-70E740481C1C}">
+                          <a14:useLocalDpi xmlns:a14="http://schemas.microsoft.com/office/drawing/2010/main" val="0"/>
+                        </a:ext>
+                      </a:extLst>
+                    </a:blip>
+                    <a:stretch>
+                      <a:fillRect/>
+                    </a:stretch>
+                  </pic:blipFill>
+                  <pic:spPr>
+                    <a:xfrm>
+                      <a:off x="0" y="0"/>
+                      <a:ext cx="438029" cy="430495"/>
+                    </a:xfrm>
+                    <a:prstGeom prst="rect">
+                      <a:avLst/>
+                    </a:prstGeom>
+                  </pic:spPr>
+                </pic:pic>
+              </a:graphicData>
+            </a:graphic>
+          </wp:inline>
+        </w:drawing>
+      </w:r>
+      <w:r>
+        <w:rPr>
+          <w:lang w:val="en-GB"/>
+        </w:rPr>
+        <w:t xml:space="preserve"> </w:t>
+      </w:r>
+      <w:r>
+        <w:rPr>
+          <w:noProof/>
+          <w:lang w:val="en-GB"/>
+        </w:rPr>
+        <w:drawing>
+          <wp:inline distT="0" distB="0" distL="0" distR="0" wp14:anchorId="1B1AA352" wp14:editId="2F79039A">
+            <wp:extent cx="419100" cy="419100"/>
+            <wp:effectExtent l="0" t="0" r="0" b="0"/>
+            <wp:docPr id="307392948" name="Picture 12"/>
+            <wp:cNvGraphicFramePr>
+              <a:graphicFrameLocks xmlns:a="http://schemas.openxmlformats.org/drawingml/2006/main" noChangeAspect="1"/>
+            </wp:cNvGraphicFramePr>
+            <a:graphic xmlns:a="http://schemas.openxmlformats.org/drawingml/2006/main">
+              <a:graphicData uri="http://schemas.openxmlformats.org/drawingml/2006/picture">
+                <pic:pic xmlns:pic="http://schemas.openxmlformats.org/drawingml/2006/picture">
+                  <pic:nvPicPr>
+                    <pic:cNvPr id="307392948" name="Picture 307392948"/>
+                    <pic:cNvPicPr/>
+                  </pic:nvPicPr>
+                  <pic:blipFill>
+                    <a:blip r:embed="rId31" cstate="print">
+                      <a:extLst>
+                        <a:ext uri="{28A0092B-C50C-407E-A947-70E740481C1C}">
+                          <a14:useLocalDpi xmlns:a14="http://schemas.microsoft.com/office/drawing/2010/main" val="0"/>
+                        </a:ext>
+                      </a:extLst>
+                    </a:blip>
+                    <a:stretch>
+                      <a:fillRect/>
+                    </a:stretch>
+                  </pic:blipFill>
+                  <pic:spPr>
+                    <a:xfrm>
+                      <a:off x="0" y="0"/>
+                      <a:ext cx="419100" cy="419100"/>
+                    </a:xfrm>
+                    <a:prstGeom prst="rect">
+                      <a:avLst/>
+                    </a:prstGeom>
+                  </pic:spPr>
+                </pic:pic>
+              </a:graphicData>
+            </a:graphic>
+          </wp:inline>
+        </w:drawing>
+      </w:r>
     </w:p>
     <w:p>
       <w:pPr>
@@ -10955,7 +12683,7 @@
                     <pic:cNvPicPr/>
                   </pic:nvPicPr>
                   <pic:blipFill>
-                    <a:blip r:embed="rId21"/>
+                    <a:blip r:embed="rId32"/>
                     <a:stretch>
                       <a:fillRect/>
                     </a:stretch>
@@ -11067,7 +12795,7 @@
                     <pic:cNvPicPr/>
                   </pic:nvPicPr>
                   <pic:blipFill>
-                    <a:blip r:embed="rId22"/>
+                    <a:blip r:embed="rId33"/>
                     <a:stretch>
                       <a:fillRect/>
                     </a:stretch>
@@ -11723,13 +13451,8 @@
         <w:t>FYP</w:t>
       </w:r>
       <w:r>
-        <w:t xml:space="preserve"> proposal on </w:t>
-      </w:r>
-      <w:proofErr w:type="gramStart"/>
-      <w:r>
-        <w:t>time</w:t>
-      </w:r>
-      <w:proofErr w:type="gramEnd"/>
+        <w:t xml:space="preserve"> proposal on time</w:t>
+      </w:r>
     </w:p>
     <w:p>
       <w:pPr>
@@ -12039,7 +13762,7 @@
       </w:pPr>
     </w:p>
     <w:sectPr>
-      <w:footerReference w:type="default" r:id="rId23"/>
+      <w:footerReference w:type="default" r:id="rId34"/>
       <w:pgSz w:w="11907" w:h="16839" w:code="9"/>
       <w:pgMar w:top="1440" w:right="1440" w:bottom="1440" w:left="1440" w:header="720" w:footer="720" w:gutter="284"/>
       <w:cols w:space="720"/>
@@ -12583,6 +14306,119 @@
     </w:lvl>
   </w:abstractNum>
   <w:abstractNum w:abstractNumId="3" w15:restartNumberingAfterBreak="0">
+    <w:nsid w:val="187328DE"/>
+    <w:multiLevelType w:val="hybridMultilevel"/>
+    <w:tmpl w:val="21DAFCD8"/>
+    <w:lvl w:ilvl="0" w:tplc="08090001">
+      <w:start w:val="1"/>
+      <w:numFmt w:val="bullet"/>
+      <w:lvlText w:val=""/>
+      <w:lvlJc w:val="left"/>
+      <w:pPr>
+        <w:ind w:left="720" w:hanging="360"/>
+      </w:pPr>
+      <w:rPr>
+        <w:rFonts w:ascii="Symbol" w:hAnsi="Symbol" w:hint="default"/>
+      </w:rPr>
+    </w:lvl>
+    <w:lvl w:ilvl="1" w:tplc="08090003" w:tentative="1">
+      <w:start w:val="1"/>
+      <w:numFmt w:val="bullet"/>
+      <w:lvlText w:val="o"/>
+      <w:lvlJc w:val="left"/>
+      <w:pPr>
+        <w:ind w:left="1440" w:hanging="360"/>
+      </w:pPr>
+      <w:rPr>
+        <w:rFonts w:ascii="Courier New" w:hAnsi="Courier New" w:cs="Courier New" w:hint="default"/>
+      </w:rPr>
+    </w:lvl>
+    <w:lvl w:ilvl="2" w:tplc="08090005" w:tentative="1">
+      <w:start w:val="1"/>
+      <w:numFmt w:val="bullet"/>
+      <w:lvlText w:val=""/>
+      <w:lvlJc w:val="left"/>
+      <w:pPr>
+        <w:ind w:left="2160" w:hanging="360"/>
+      </w:pPr>
+      <w:rPr>
+        <w:rFonts w:ascii="Wingdings" w:hAnsi="Wingdings" w:hint="default"/>
+      </w:rPr>
+    </w:lvl>
+    <w:lvl w:ilvl="3" w:tplc="08090001" w:tentative="1">
+      <w:start w:val="1"/>
+      <w:numFmt w:val="bullet"/>
+      <w:lvlText w:val=""/>
+      <w:lvlJc w:val="left"/>
+      <w:pPr>
+        <w:ind w:left="2880" w:hanging="360"/>
+      </w:pPr>
+      <w:rPr>
+        <w:rFonts w:ascii="Symbol" w:hAnsi="Symbol" w:hint="default"/>
+      </w:rPr>
+    </w:lvl>
+    <w:lvl w:ilvl="4" w:tplc="08090003" w:tentative="1">
+      <w:start w:val="1"/>
+      <w:numFmt w:val="bullet"/>
+      <w:lvlText w:val="o"/>
+      <w:lvlJc w:val="left"/>
+      <w:pPr>
+        <w:ind w:left="3600" w:hanging="360"/>
+      </w:pPr>
+      <w:rPr>
+        <w:rFonts w:ascii="Courier New" w:hAnsi="Courier New" w:cs="Courier New" w:hint="default"/>
+      </w:rPr>
+    </w:lvl>
+    <w:lvl w:ilvl="5" w:tplc="08090005" w:tentative="1">
+      <w:start w:val="1"/>
+      <w:numFmt w:val="bullet"/>
+      <w:lvlText w:val=""/>
+      <w:lvlJc w:val="left"/>
+      <w:pPr>
+        <w:ind w:left="4320" w:hanging="360"/>
+      </w:pPr>
+      <w:rPr>
+        <w:rFonts w:ascii="Wingdings" w:hAnsi="Wingdings" w:hint="default"/>
+      </w:rPr>
+    </w:lvl>
+    <w:lvl w:ilvl="6" w:tplc="08090001" w:tentative="1">
+      <w:start w:val="1"/>
+      <w:numFmt w:val="bullet"/>
+      <w:lvlText w:val=""/>
+      <w:lvlJc w:val="left"/>
+      <w:pPr>
+        <w:ind w:left="5040" w:hanging="360"/>
+      </w:pPr>
+      <w:rPr>
+        <w:rFonts w:ascii="Symbol" w:hAnsi="Symbol" w:hint="default"/>
+      </w:rPr>
+    </w:lvl>
+    <w:lvl w:ilvl="7" w:tplc="08090003" w:tentative="1">
+      <w:start w:val="1"/>
+      <w:numFmt w:val="bullet"/>
+      <w:lvlText w:val="o"/>
+      <w:lvlJc w:val="left"/>
+      <w:pPr>
+        <w:ind w:left="5760" w:hanging="360"/>
+      </w:pPr>
+      <w:rPr>
+        <w:rFonts w:ascii="Courier New" w:hAnsi="Courier New" w:cs="Courier New" w:hint="default"/>
+      </w:rPr>
+    </w:lvl>
+    <w:lvl w:ilvl="8" w:tplc="08090005" w:tentative="1">
+      <w:start w:val="1"/>
+      <w:numFmt w:val="bullet"/>
+      <w:lvlText w:val=""/>
+      <w:lvlJc w:val="left"/>
+      <w:pPr>
+        <w:ind w:left="6480" w:hanging="360"/>
+      </w:pPr>
+      <w:rPr>
+        <w:rFonts w:ascii="Wingdings" w:hAnsi="Wingdings" w:hint="default"/>
+      </w:rPr>
+    </w:lvl>
+  </w:abstractNum>
+  <w:abstractNum w:abstractNumId="4" w15:restartNumberingAfterBreak="0">
     <w:nsid w:val="1B0A0EBF"/>
     <w:multiLevelType w:val="hybridMultilevel"/>
     <w:tmpl w:val="DA6A9D10"/>
@@ -12723,7 +14559,7 @@
       </w:rPr>
     </w:lvl>
   </w:abstractNum>
-  <w:abstractNum w:abstractNumId="4" w15:restartNumberingAfterBreak="0">
+  <w:abstractNum w:abstractNumId="5" w15:restartNumberingAfterBreak="0">
     <w:nsid w:val="1CC73BE7"/>
     <w:multiLevelType w:val="multilevel"/>
     <w:tmpl w:val="238C39F0"/>
@@ -12863,7 +14699,7 @@
       </w:rPr>
     </w:lvl>
   </w:abstractNum>
-  <w:abstractNum w:abstractNumId="5" w15:restartNumberingAfterBreak="0">
+  <w:abstractNum w:abstractNumId="6" w15:restartNumberingAfterBreak="0">
     <w:nsid w:val="1D2967D6"/>
     <w:multiLevelType w:val="hybridMultilevel"/>
     <w:tmpl w:val="EE30346A"/>
@@ -12979,7 +14815,7 @@
       </w:pPr>
     </w:lvl>
   </w:abstractNum>
-  <w:abstractNum w:abstractNumId="6" w15:restartNumberingAfterBreak="0">
+  <w:abstractNum w:abstractNumId="7" w15:restartNumberingAfterBreak="0">
     <w:nsid w:val="1E177E97"/>
     <w:multiLevelType w:val="hybridMultilevel"/>
     <w:tmpl w:val="A6463BCE"/>
@@ -13065,7 +14901,7 @@
       </w:pPr>
     </w:lvl>
   </w:abstractNum>
-  <w:abstractNum w:abstractNumId="7" w15:restartNumberingAfterBreak="0">
+  <w:abstractNum w:abstractNumId="8" w15:restartNumberingAfterBreak="0">
     <w:nsid w:val="1ECC321F"/>
     <w:multiLevelType w:val="hybridMultilevel"/>
     <w:tmpl w:val="AD1CAEE0"/>
@@ -13202,7 +15038,7 @@
       </w:rPr>
     </w:lvl>
   </w:abstractNum>
-  <w:abstractNum w:abstractNumId="8" w15:restartNumberingAfterBreak="0">
+  <w:abstractNum w:abstractNumId="9" w15:restartNumberingAfterBreak="0">
     <w:nsid w:val="1FBE7123"/>
     <w:multiLevelType w:val="hybridMultilevel"/>
     <w:tmpl w:val="D1EE4288"/>
@@ -13319,7 +15155,7 @@
       </w:pPr>
     </w:lvl>
   </w:abstractNum>
-  <w:abstractNum w:abstractNumId="9" w15:restartNumberingAfterBreak="0">
+  <w:abstractNum w:abstractNumId="10" w15:restartNumberingAfterBreak="0">
     <w:nsid w:val="23F409DC"/>
     <w:multiLevelType w:val="hybridMultilevel"/>
     <w:tmpl w:val="8732FBE6"/>
@@ -13435,7 +15271,7 @@
       </w:pPr>
     </w:lvl>
   </w:abstractNum>
-  <w:abstractNum w:abstractNumId="10" w15:restartNumberingAfterBreak="0">
+  <w:abstractNum w:abstractNumId="11" w15:restartNumberingAfterBreak="0">
     <w:nsid w:val="27F04FCA"/>
     <w:multiLevelType w:val="hybridMultilevel"/>
     <w:tmpl w:val="82BE4C6A"/>
@@ -13548,7 +15384,7 @@
       </w:pPr>
     </w:lvl>
   </w:abstractNum>
-  <w:abstractNum w:abstractNumId="11" w15:restartNumberingAfterBreak="0">
+  <w:abstractNum w:abstractNumId="12" w15:restartNumberingAfterBreak="0">
     <w:nsid w:val="2DC179C7"/>
     <w:multiLevelType w:val="hybridMultilevel"/>
     <w:tmpl w:val="2EE8FDDA"/>
@@ -13637,7 +15473,7 @@
       </w:pPr>
     </w:lvl>
   </w:abstractNum>
-  <w:abstractNum w:abstractNumId="12" w15:restartNumberingAfterBreak="0">
+  <w:abstractNum w:abstractNumId="13" w15:restartNumberingAfterBreak="0">
     <w:nsid w:val="32C31014"/>
     <w:multiLevelType w:val="hybridMultilevel"/>
     <w:tmpl w:val="52563008"/>
@@ -13727,7 +15563,7 @@
       </w:pPr>
     </w:lvl>
   </w:abstractNum>
-  <w:abstractNum w:abstractNumId="13" w15:restartNumberingAfterBreak="0">
+  <w:abstractNum w:abstractNumId="14" w15:restartNumberingAfterBreak="0">
     <w:nsid w:val="370B62D1"/>
     <w:multiLevelType w:val="multilevel"/>
     <w:tmpl w:val="0409001F"/>
@@ -13813,7 +15649,7 @@
       </w:pPr>
     </w:lvl>
   </w:abstractNum>
-  <w:abstractNum w:abstractNumId="14" w15:restartNumberingAfterBreak="0">
+  <w:abstractNum w:abstractNumId="15" w15:restartNumberingAfterBreak="0">
     <w:nsid w:val="4350191F"/>
     <w:multiLevelType w:val="multilevel"/>
     <w:tmpl w:val="C58E5D94"/>
@@ -13953,7 +15789,7 @@
       </w:rPr>
     </w:lvl>
   </w:abstractNum>
-  <w:abstractNum w:abstractNumId="15" w15:restartNumberingAfterBreak="0">
+  <w:abstractNum w:abstractNumId="16" w15:restartNumberingAfterBreak="0">
     <w:nsid w:val="493C3F76"/>
     <w:multiLevelType w:val="hybridMultilevel"/>
     <w:tmpl w:val="9A9E418C"/>
@@ -14060,7 +15896,7 @@
       </w:pPr>
     </w:lvl>
   </w:abstractNum>
-  <w:abstractNum w:abstractNumId="16" w15:restartNumberingAfterBreak="0">
+  <w:abstractNum w:abstractNumId="17" w15:restartNumberingAfterBreak="0">
     <w:nsid w:val="59CB04E0"/>
     <w:multiLevelType w:val="multilevel"/>
     <w:tmpl w:val="23387C0A"/>
@@ -14182,7 +16018,7 @@
       </w:pPr>
     </w:lvl>
   </w:abstractNum>
-  <w:abstractNum w:abstractNumId="17" w15:restartNumberingAfterBreak="0">
+  <w:abstractNum w:abstractNumId="18" w15:restartNumberingAfterBreak="0">
     <w:nsid w:val="5A84552C"/>
     <w:multiLevelType w:val="hybridMultilevel"/>
     <w:tmpl w:val="03F63738"/>
@@ -14298,7 +16134,346 @@
       </w:pPr>
     </w:lvl>
   </w:abstractNum>
-  <w:abstractNum w:abstractNumId="18" w15:restartNumberingAfterBreak="0">
+  <w:abstractNum w:abstractNumId="19" w15:restartNumberingAfterBreak="0">
+    <w:nsid w:val="60752B02"/>
+    <w:multiLevelType w:val="hybridMultilevel"/>
+    <w:tmpl w:val="294476E6"/>
+    <w:lvl w:ilvl="0" w:tplc="08090001">
+      <w:start w:val="1"/>
+      <w:numFmt w:val="bullet"/>
+      <w:lvlText w:val=""/>
+      <w:lvlJc w:val="left"/>
+      <w:pPr>
+        <w:ind w:left="720" w:hanging="360"/>
+      </w:pPr>
+      <w:rPr>
+        <w:rFonts w:ascii="Symbol" w:hAnsi="Symbol" w:hint="default"/>
+      </w:rPr>
+    </w:lvl>
+    <w:lvl w:ilvl="1" w:tplc="08090003" w:tentative="1">
+      <w:start w:val="1"/>
+      <w:numFmt w:val="bullet"/>
+      <w:lvlText w:val="o"/>
+      <w:lvlJc w:val="left"/>
+      <w:pPr>
+        <w:ind w:left="1440" w:hanging="360"/>
+      </w:pPr>
+      <w:rPr>
+        <w:rFonts w:ascii="Courier New" w:hAnsi="Courier New" w:cs="Courier New" w:hint="default"/>
+      </w:rPr>
+    </w:lvl>
+    <w:lvl w:ilvl="2" w:tplc="08090005" w:tentative="1">
+      <w:start w:val="1"/>
+      <w:numFmt w:val="bullet"/>
+      <w:lvlText w:val=""/>
+      <w:lvlJc w:val="left"/>
+      <w:pPr>
+        <w:ind w:left="2160" w:hanging="360"/>
+      </w:pPr>
+      <w:rPr>
+        <w:rFonts w:ascii="Wingdings" w:hAnsi="Wingdings" w:hint="default"/>
+      </w:rPr>
+    </w:lvl>
+    <w:lvl w:ilvl="3" w:tplc="08090001" w:tentative="1">
+      <w:start w:val="1"/>
+      <w:numFmt w:val="bullet"/>
+      <w:lvlText w:val=""/>
+      <w:lvlJc w:val="left"/>
+      <w:pPr>
+        <w:ind w:left="2880" w:hanging="360"/>
+      </w:pPr>
+      <w:rPr>
+        <w:rFonts w:ascii="Symbol" w:hAnsi="Symbol" w:hint="default"/>
+      </w:rPr>
+    </w:lvl>
+    <w:lvl w:ilvl="4" w:tplc="08090003" w:tentative="1">
+      <w:start w:val="1"/>
+      <w:numFmt w:val="bullet"/>
+      <w:lvlText w:val="o"/>
+      <w:lvlJc w:val="left"/>
+      <w:pPr>
+        <w:ind w:left="3600" w:hanging="360"/>
+      </w:pPr>
+      <w:rPr>
+        <w:rFonts w:ascii="Courier New" w:hAnsi="Courier New" w:cs="Courier New" w:hint="default"/>
+      </w:rPr>
+    </w:lvl>
+    <w:lvl w:ilvl="5" w:tplc="08090005" w:tentative="1">
+      <w:start w:val="1"/>
+      <w:numFmt w:val="bullet"/>
+      <w:lvlText w:val=""/>
+      <w:lvlJc w:val="left"/>
+      <w:pPr>
+        <w:ind w:left="4320" w:hanging="360"/>
+      </w:pPr>
+      <w:rPr>
+        <w:rFonts w:ascii="Wingdings" w:hAnsi="Wingdings" w:hint="default"/>
+      </w:rPr>
+    </w:lvl>
+    <w:lvl w:ilvl="6" w:tplc="08090001" w:tentative="1">
+      <w:start w:val="1"/>
+      <w:numFmt w:val="bullet"/>
+      <w:lvlText w:val=""/>
+      <w:lvlJc w:val="left"/>
+      <w:pPr>
+        <w:ind w:left="5040" w:hanging="360"/>
+      </w:pPr>
+      <w:rPr>
+        <w:rFonts w:ascii="Symbol" w:hAnsi="Symbol" w:hint="default"/>
+      </w:rPr>
+    </w:lvl>
+    <w:lvl w:ilvl="7" w:tplc="08090003" w:tentative="1">
+      <w:start w:val="1"/>
+      <w:numFmt w:val="bullet"/>
+      <w:lvlText w:val="o"/>
+      <w:lvlJc w:val="left"/>
+      <w:pPr>
+        <w:ind w:left="5760" w:hanging="360"/>
+      </w:pPr>
+      <w:rPr>
+        <w:rFonts w:ascii="Courier New" w:hAnsi="Courier New" w:cs="Courier New" w:hint="default"/>
+      </w:rPr>
+    </w:lvl>
+    <w:lvl w:ilvl="8" w:tplc="08090005" w:tentative="1">
+      <w:start w:val="1"/>
+      <w:numFmt w:val="bullet"/>
+      <w:lvlText w:val=""/>
+      <w:lvlJc w:val="left"/>
+      <w:pPr>
+        <w:ind w:left="6480" w:hanging="360"/>
+      </w:pPr>
+      <w:rPr>
+        <w:rFonts w:ascii="Wingdings" w:hAnsi="Wingdings" w:hint="default"/>
+      </w:rPr>
+    </w:lvl>
+  </w:abstractNum>
+  <w:abstractNum w:abstractNumId="20" w15:restartNumberingAfterBreak="0">
+    <w:nsid w:val="613D23A9"/>
+    <w:multiLevelType w:val="hybridMultilevel"/>
+    <w:tmpl w:val="968E6206"/>
+    <w:lvl w:ilvl="0" w:tplc="08090001">
+      <w:start w:val="1"/>
+      <w:numFmt w:val="bullet"/>
+      <w:lvlText w:val=""/>
+      <w:lvlJc w:val="left"/>
+      <w:pPr>
+        <w:ind w:left="720" w:hanging="360"/>
+      </w:pPr>
+      <w:rPr>
+        <w:rFonts w:ascii="Symbol" w:hAnsi="Symbol" w:hint="default"/>
+      </w:rPr>
+    </w:lvl>
+    <w:lvl w:ilvl="1" w:tplc="08090003" w:tentative="1">
+      <w:start w:val="1"/>
+      <w:numFmt w:val="bullet"/>
+      <w:lvlText w:val="o"/>
+      <w:lvlJc w:val="left"/>
+      <w:pPr>
+        <w:ind w:left="1440" w:hanging="360"/>
+      </w:pPr>
+      <w:rPr>
+        <w:rFonts w:ascii="Courier New" w:hAnsi="Courier New" w:cs="Courier New" w:hint="default"/>
+      </w:rPr>
+    </w:lvl>
+    <w:lvl w:ilvl="2" w:tplc="08090005" w:tentative="1">
+      <w:start w:val="1"/>
+      <w:numFmt w:val="bullet"/>
+      <w:lvlText w:val=""/>
+      <w:lvlJc w:val="left"/>
+      <w:pPr>
+        <w:ind w:left="2160" w:hanging="360"/>
+      </w:pPr>
+      <w:rPr>
+        <w:rFonts w:ascii="Wingdings" w:hAnsi="Wingdings" w:hint="default"/>
+      </w:rPr>
+    </w:lvl>
+    <w:lvl w:ilvl="3" w:tplc="08090001" w:tentative="1">
+      <w:start w:val="1"/>
+      <w:numFmt w:val="bullet"/>
+      <w:lvlText w:val=""/>
+      <w:lvlJc w:val="left"/>
+      <w:pPr>
+        <w:ind w:left="2880" w:hanging="360"/>
+      </w:pPr>
+      <w:rPr>
+        <w:rFonts w:ascii="Symbol" w:hAnsi="Symbol" w:hint="default"/>
+      </w:rPr>
+    </w:lvl>
+    <w:lvl w:ilvl="4" w:tplc="08090003" w:tentative="1">
+      <w:start w:val="1"/>
+      <w:numFmt w:val="bullet"/>
+      <w:lvlText w:val="o"/>
+      <w:lvlJc w:val="left"/>
+      <w:pPr>
+        <w:ind w:left="3600" w:hanging="360"/>
+      </w:pPr>
+      <w:rPr>
+        <w:rFonts w:ascii="Courier New" w:hAnsi="Courier New" w:cs="Courier New" w:hint="default"/>
+      </w:rPr>
+    </w:lvl>
+    <w:lvl w:ilvl="5" w:tplc="08090005" w:tentative="1">
+      <w:start w:val="1"/>
+      <w:numFmt w:val="bullet"/>
+      <w:lvlText w:val=""/>
+      <w:lvlJc w:val="left"/>
+      <w:pPr>
+        <w:ind w:left="4320" w:hanging="360"/>
+      </w:pPr>
+      <w:rPr>
+        <w:rFonts w:ascii="Wingdings" w:hAnsi="Wingdings" w:hint="default"/>
+      </w:rPr>
+    </w:lvl>
+    <w:lvl w:ilvl="6" w:tplc="08090001" w:tentative="1">
+      <w:start w:val="1"/>
+      <w:numFmt w:val="bullet"/>
+      <w:lvlText w:val=""/>
+      <w:lvlJc w:val="left"/>
+      <w:pPr>
+        <w:ind w:left="5040" w:hanging="360"/>
+      </w:pPr>
+      <w:rPr>
+        <w:rFonts w:ascii="Symbol" w:hAnsi="Symbol" w:hint="default"/>
+      </w:rPr>
+    </w:lvl>
+    <w:lvl w:ilvl="7" w:tplc="08090003" w:tentative="1">
+      <w:start w:val="1"/>
+      <w:numFmt w:val="bullet"/>
+      <w:lvlText w:val="o"/>
+      <w:lvlJc w:val="left"/>
+      <w:pPr>
+        <w:ind w:left="5760" w:hanging="360"/>
+      </w:pPr>
+      <w:rPr>
+        <w:rFonts w:ascii="Courier New" w:hAnsi="Courier New" w:cs="Courier New" w:hint="default"/>
+      </w:rPr>
+    </w:lvl>
+    <w:lvl w:ilvl="8" w:tplc="08090005" w:tentative="1">
+      <w:start w:val="1"/>
+      <w:numFmt w:val="bullet"/>
+      <w:lvlText w:val=""/>
+      <w:lvlJc w:val="left"/>
+      <w:pPr>
+        <w:ind w:left="6480" w:hanging="360"/>
+      </w:pPr>
+      <w:rPr>
+        <w:rFonts w:ascii="Wingdings" w:hAnsi="Wingdings" w:hint="default"/>
+      </w:rPr>
+    </w:lvl>
+  </w:abstractNum>
+  <w:abstractNum w:abstractNumId="21" w15:restartNumberingAfterBreak="0">
+    <w:nsid w:val="632134E0"/>
+    <w:multiLevelType w:val="hybridMultilevel"/>
+    <w:tmpl w:val="81DC553A"/>
+    <w:lvl w:ilvl="0" w:tplc="08090001">
+      <w:start w:val="1"/>
+      <w:numFmt w:val="bullet"/>
+      <w:lvlText w:val=""/>
+      <w:lvlJc w:val="left"/>
+      <w:pPr>
+        <w:ind w:left="720" w:hanging="360"/>
+      </w:pPr>
+      <w:rPr>
+        <w:rFonts w:ascii="Symbol" w:hAnsi="Symbol" w:hint="default"/>
+      </w:rPr>
+    </w:lvl>
+    <w:lvl w:ilvl="1" w:tplc="08090003" w:tentative="1">
+      <w:start w:val="1"/>
+      <w:numFmt w:val="bullet"/>
+      <w:lvlText w:val="o"/>
+      <w:lvlJc w:val="left"/>
+      <w:pPr>
+        <w:ind w:left="1440" w:hanging="360"/>
+      </w:pPr>
+      <w:rPr>
+        <w:rFonts w:ascii="Courier New" w:hAnsi="Courier New" w:cs="Courier New" w:hint="default"/>
+      </w:rPr>
+    </w:lvl>
+    <w:lvl w:ilvl="2" w:tplc="08090005" w:tentative="1">
+      <w:start w:val="1"/>
+      <w:numFmt w:val="bullet"/>
+      <w:lvlText w:val=""/>
+      <w:lvlJc w:val="left"/>
+      <w:pPr>
+        <w:ind w:left="2160" w:hanging="360"/>
+      </w:pPr>
+      <w:rPr>
+        <w:rFonts w:ascii="Wingdings" w:hAnsi="Wingdings" w:hint="default"/>
+      </w:rPr>
+    </w:lvl>
+    <w:lvl w:ilvl="3" w:tplc="08090001" w:tentative="1">
+      <w:start w:val="1"/>
+      <w:numFmt w:val="bullet"/>
+      <w:lvlText w:val=""/>
+      <w:lvlJc w:val="left"/>
+      <w:pPr>
+        <w:ind w:left="2880" w:hanging="360"/>
+      </w:pPr>
+      <w:rPr>
+        <w:rFonts w:ascii="Symbol" w:hAnsi="Symbol" w:hint="default"/>
+      </w:rPr>
+    </w:lvl>
+    <w:lvl w:ilvl="4" w:tplc="08090003" w:tentative="1">
+      <w:start w:val="1"/>
+      <w:numFmt w:val="bullet"/>
+      <w:lvlText w:val="o"/>
+      <w:lvlJc w:val="left"/>
+      <w:pPr>
+        <w:ind w:left="3600" w:hanging="360"/>
+      </w:pPr>
+      <w:rPr>
+        <w:rFonts w:ascii="Courier New" w:hAnsi="Courier New" w:cs="Courier New" w:hint="default"/>
+      </w:rPr>
+    </w:lvl>
+    <w:lvl w:ilvl="5" w:tplc="08090005" w:tentative="1">
+      <w:start w:val="1"/>
+      <w:numFmt w:val="bullet"/>
+      <w:lvlText w:val=""/>
+      <w:lvlJc w:val="left"/>
+      <w:pPr>
+        <w:ind w:left="4320" w:hanging="360"/>
+      </w:pPr>
+      <w:rPr>
+        <w:rFonts w:ascii="Wingdings" w:hAnsi="Wingdings" w:hint="default"/>
+      </w:rPr>
+    </w:lvl>
+    <w:lvl w:ilvl="6" w:tplc="08090001" w:tentative="1">
+      <w:start w:val="1"/>
+      <w:numFmt w:val="bullet"/>
+      <w:lvlText w:val=""/>
+      <w:lvlJc w:val="left"/>
+      <w:pPr>
+        <w:ind w:left="5040" w:hanging="360"/>
+      </w:pPr>
+      <w:rPr>
+        <w:rFonts w:ascii="Symbol" w:hAnsi="Symbol" w:hint="default"/>
+      </w:rPr>
+    </w:lvl>
+    <w:lvl w:ilvl="7" w:tplc="08090003" w:tentative="1">
+      <w:start w:val="1"/>
+      <w:numFmt w:val="bullet"/>
+      <w:lvlText w:val="o"/>
+      <w:lvlJc w:val="left"/>
+      <w:pPr>
+        <w:ind w:left="5760" w:hanging="360"/>
+      </w:pPr>
+      <w:rPr>
+        <w:rFonts w:ascii="Courier New" w:hAnsi="Courier New" w:cs="Courier New" w:hint="default"/>
+      </w:rPr>
+    </w:lvl>
+    <w:lvl w:ilvl="8" w:tplc="08090005" w:tentative="1">
+      <w:start w:val="1"/>
+      <w:numFmt w:val="bullet"/>
+      <w:lvlText w:val=""/>
+      <w:lvlJc w:val="left"/>
+      <w:pPr>
+        <w:ind w:left="6480" w:hanging="360"/>
+      </w:pPr>
+      <w:rPr>
+        <w:rFonts w:ascii="Wingdings" w:hAnsi="Wingdings" w:hint="default"/>
+      </w:rPr>
+    </w:lvl>
+  </w:abstractNum>
+  <w:abstractNum w:abstractNumId="22" w15:restartNumberingAfterBreak="0">
     <w:nsid w:val="6BEA4C4D"/>
     <w:multiLevelType w:val="hybridMultilevel"/>
     <w:tmpl w:val="5FFCB7C4"/>
@@ -14439,7 +16614,120 @@
       </w:rPr>
     </w:lvl>
   </w:abstractNum>
-  <w:abstractNum w:abstractNumId="19" w15:restartNumberingAfterBreak="0">
+  <w:abstractNum w:abstractNumId="23" w15:restartNumberingAfterBreak="0">
+    <w:nsid w:val="6BF4349D"/>
+    <w:multiLevelType w:val="hybridMultilevel"/>
+    <w:tmpl w:val="46023832"/>
+    <w:lvl w:ilvl="0" w:tplc="08090001">
+      <w:start w:val="1"/>
+      <w:numFmt w:val="bullet"/>
+      <w:lvlText w:val=""/>
+      <w:lvlJc w:val="left"/>
+      <w:pPr>
+        <w:ind w:left="720" w:hanging="360"/>
+      </w:pPr>
+      <w:rPr>
+        <w:rFonts w:ascii="Symbol" w:hAnsi="Symbol" w:hint="default"/>
+      </w:rPr>
+    </w:lvl>
+    <w:lvl w:ilvl="1" w:tplc="08090003" w:tentative="1">
+      <w:start w:val="1"/>
+      <w:numFmt w:val="bullet"/>
+      <w:lvlText w:val="o"/>
+      <w:lvlJc w:val="left"/>
+      <w:pPr>
+        <w:ind w:left="1440" w:hanging="360"/>
+      </w:pPr>
+      <w:rPr>
+        <w:rFonts w:ascii="Courier New" w:hAnsi="Courier New" w:cs="Courier New" w:hint="default"/>
+      </w:rPr>
+    </w:lvl>
+    <w:lvl w:ilvl="2" w:tplc="08090005" w:tentative="1">
+      <w:start w:val="1"/>
+      <w:numFmt w:val="bullet"/>
+      <w:lvlText w:val=""/>
+      <w:lvlJc w:val="left"/>
+      <w:pPr>
+        <w:ind w:left="2160" w:hanging="360"/>
+      </w:pPr>
+      <w:rPr>
+        <w:rFonts w:ascii="Wingdings" w:hAnsi="Wingdings" w:hint="default"/>
+      </w:rPr>
+    </w:lvl>
+    <w:lvl w:ilvl="3" w:tplc="08090001" w:tentative="1">
+      <w:start w:val="1"/>
+      <w:numFmt w:val="bullet"/>
+      <w:lvlText w:val=""/>
+      <w:lvlJc w:val="left"/>
+      <w:pPr>
+        <w:ind w:left="2880" w:hanging="360"/>
+      </w:pPr>
+      <w:rPr>
+        <w:rFonts w:ascii="Symbol" w:hAnsi="Symbol" w:hint="default"/>
+      </w:rPr>
+    </w:lvl>
+    <w:lvl w:ilvl="4" w:tplc="08090003" w:tentative="1">
+      <w:start w:val="1"/>
+      <w:numFmt w:val="bullet"/>
+      <w:lvlText w:val="o"/>
+      <w:lvlJc w:val="left"/>
+      <w:pPr>
+        <w:ind w:left="3600" w:hanging="360"/>
+      </w:pPr>
+      <w:rPr>
+        <w:rFonts w:ascii="Courier New" w:hAnsi="Courier New" w:cs="Courier New" w:hint="default"/>
+      </w:rPr>
+    </w:lvl>
+    <w:lvl w:ilvl="5" w:tplc="08090005" w:tentative="1">
+      <w:start w:val="1"/>
+      <w:numFmt w:val="bullet"/>
+      <w:lvlText w:val=""/>
+      <w:lvlJc w:val="left"/>
+      <w:pPr>
+        <w:ind w:left="4320" w:hanging="360"/>
+      </w:pPr>
+      <w:rPr>
+        <w:rFonts w:ascii="Wingdings" w:hAnsi="Wingdings" w:hint="default"/>
+      </w:rPr>
+    </w:lvl>
+    <w:lvl w:ilvl="6" w:tplc="08090001" w:tentative="1">
+      <w:start w:val="1"/>
+      <w:numFmt w:val="bullet"/>
+      <w:lvlText w:val=""/>
+      <w:lvlJc w:val="left"/>
+      <w:pPr>
+        <w:ind w:left="5040" w:hanging="360"/>
+      </w:pPr>
+      <w:rPr>
+        <w:rFonts w:ascii="Symbol" w:hAnsi="Symbol" w:hint="default"/>
+      </w:rPr>
+    </w:lvl>
+    <w:lvl w:ilvl="7" w:tplc="08090003" w:tentative="1">
+      <w:start w:val="1"/>
+      <w:numFmt w:val="bullet"/>
+      <w:lvlText w:val="o"/>
+      <w:lvlJc w:val="left"/>
+      <w:pPr>
+        <w:ind w:left="5760" w:hanging="360"/>
+      </w:pPr>
+      <w:rPr>
+        <w:rFonts w:ascii="Courier New" w:hAnsi="Courier New" w:cs="Courier New" w:hint="default"/>
+      </w:rPr>
+    </w:lvl>
+    <w:lvl w:ilvl="8" w:tplc="08090005" w:tentative="1">
+      <w:start w:val="1"/>
+      <w:numFmt w:val="bullet"/>
+      <w:lvlText w:val=""/>
+      <w:lvlJc w:val="left"/>
+      <w:pPr>
+        <w:ind w:left="6480" w:hanging="360"/>
+      </w:pPr>
+      <w:rPr>
+        <w:rFonts w:ascii="Wingdings" w:hAnsi="Wingdings" w:hint="default"/>
+      </w:rPr>
+    </w:lvl>
+  </w:abstractNum>
+  <w:abstractNum w:abstractNumId="24" w15:restartNumberingAfterBreak="0">
     <w:nsid w:val="6C402C58"/>
     <w:multiLevelType w:val="hybridMultilevel"/>
     <w:tmpl w:val="9A1CA078"/>
@@ -14584,7 +16872,7 @@
       </w:rPr>
     </w:lvl>
   </w:abstractNum>
-  <w:abstractNum w:abstractNumId="20" w15:restartNumberingAfterBreak="0">
+  <w:abstractNum w:abstractNumId="25" w15:restartNumberingAfterBreak="0">
     <w:nsid w:val="6CD32DA8"/>
     <w:multiLevelType w:val="singleLevel"/>
     <w:tmpl w:val="166470C2"/>
@@ -14610,7 +16898,7 @@
       </w:rPr>
     </w:lvl>
   </w:abstractNum>
-  <w:abstractNum w:abstractNumId="21" w15:restartNumberingAfterBreak="0">
+  <w:abstractNum w:abstractNumId="26" w15:restartNumberingAfterBreak="0">
     <w:nsid w:val="6CE7238F"/>
     <w:multiLevelType w:val="hybridMultilevel"/>
     <w:tmpl w:val="D45EBB36"/>
@@ -14726,7 +17014,7 @@
       </w:pPr>
     </w:lvl>
   </w:abstractNum>
-  <w:abstractNum w:abstractNumId="22" w15:restartNumberingAfterBreak="0">
+  <w:abstractNum w:abstractNumId="27" w15:restartNumberingAfterBreak="0">
     <w:nsid w:val="6D0519CA"/>
     <w:multiLevelType w:val="multilevel"/>
     <w:tmpl w:val="29725DE8"/>
@@ -14812,7 +17100,7 @@
       </w:pPr>
     </w:lvl>
   </w:abstractNum>
-  <w:abstractNum w:abstractNumId="23" w15:restartNumberingAfterBreak="0">
+  <w:abstractNum w:abstractNumId="28" w15:restartNumberingAfterBreak="0">
     <w:nsid w:val="6D6871CB"/>
     <w:multiLevelType w:val="hybridMultilevel"/>
     <w:tmpl w:val="02409F1A"/>
@@ -14925,7 +17213,7 @@
       </w:rPr>
     </w:lvl>
   </w:abstractNum>
-  <w:abstractNum w:abstractNumId="24" w15:restartNumberingAfterBreak="0">
+  <w:abstractNum w:abstractNumId="29" w15:restartNumberingAfterBreak="0">
     <w:nsid w:val="6E0A4970"/>
     <w:multiLevelType w:val="hybridMultilevel"/>
     <w:tmpl w:val="C886675A"/>
@@ -15041,7 +17329,7 @@
       </w:pPr>
     </w:lvl>
   </w:abstractNum>
-  <w:abstractNum w:abstractNumId="25" w15:restartNumberingAfterBreak="0">
+  <w:abstractNum w:abstractNumId="30" w15:restartNumberingAfterBreak="0">
     <w:nsid w:val="6EBE4D3D"/>
     <w:multiLevelType w:val="multilevel"/>
     <w:tmpl w:val="0409001F"/>
@@ -15127,7 +17415,7 @@
       </w:pPr>
     </w:lvl>
   </w:abstractNum>
-  <w:abstractNum w:abstractNumId="26" w15:restartNumberingAfterBreak="0">
+  <w:abstractNum w:abstractNumId="31" w15:restartNumberingAfterBreak="0">
     <w:nsid w:val="6EDF1F6E"/>
     <w:multiLevelType w:val="hybridMultilevel"/>
     <w:tmpl w:val="FB92AAB4"/>
@@ -15243,7 +17531,7 @@
       </w:pPr>
     </w:lvl>
   </w:abstractNum>
-  <w:abstractNum w:abstractNumId="27" w15:restartNumberingAfterBreak="0">
+  <w:abstractNum w:abstractNumId="32" w15:restartNumberingAfterBreak="0">
     <w:nsid w:val="721A12E0"/>
     <w:multiLevelType w:val="hybridMultilevel"/>
     <w:tmpl w:val="AD1CAEE0"/>
@@ -15383,7 +17671,7 @@
       </w:rPr>
     </w:lvl>
   </w:abstractNum>
-  <w:abstractNum w:abstractNumId="28" w15:restartNumberingAfterBreak="0">
+  <w:abstractNum w:abstractNumId="33" w15:restartNumberingAfterBreak="0">
     <w:nsid w:val="766960AA"/>
     <w:multiLevelType w:val="multilevel"/>
     <w:tmpl w:val="470E548A"/>
@@ -15523,7 +17811,7 @@
       </w:rPr>
     </w:lvl>
   </w:abstractNum>
-  <w:abstractNum w:abstractNumId="29" w15:restartNumberingAfterBreak="0">
+  <w:abstractNum w:abstractNumId="34" w15:restartNumberingAfterBreak="0">
     <w:nsid w:val="76A72FC3"/>
     <w:multiLevelType w:val="hybridMultilevel"/>
     <w:tmpl w:val="2F02C6FA"/>
@@ -15639,7 +17927,7 @@
       </w:pPr>
     </w:lvl>
   </w:abstractNum>
-  <w:abstractNum w:abstractNumId="30" w15:restartNumberingAfterBreak="0">
+  <w:abstractNum w:abstractNumId="35" w15:restartNumberingAfterBreak="0">
     <w:nsid w:val="79977443"/>
     <w:multiLevelType w:val="hybridMultilevel"/>
     <w:tmpl w:val="FD5EC554"/>
@@ -15752,152 +18040,283 @@
       </w:rPr>
     </w:lvl>
   </w:abstractNum>
+  <w:abstractNum w:abstractNumId="36" w15:restartNumberingAfterBreak="0">
+    <w:nsid w:val="7D8F2307"/>
+    <w:multiLevelType w:val="hybridMultilevel"/>
+    <w:tmpl w:val="F402A660"/>
+    <w:lvl w:ilvl="0" w:tplc="08090001">
+      <w:start w:val="1"/>
+      <w:numFmt w:val="bullet"/>
+      <w:lvlText w:val=""/>
+      <w:lvlJc w:val="left"/>
+      <w:pPr>
+        <w:ind w:left="720" w:hanging="360"/>
+      </w:pPr>
+      <w:rPr>
+        <w:rFonts w:ascii="Symbol" w:hAnsi="Symbol" w:hint="default"/>
+      </w:rPr>
+    </w:lvl>
+    <w:lvl w:ilvl="1" w:tplc="08090003" w:tentative="1">
+      <w:start w:val="1"/>
+      <w:numFmt w:val="bullet"/>
+      <w:lvlText w:val="o"/>
+      <w:lvlJc w:val="left"/>
+      <w:pPr>
+        <w:ind w:left="1440" w:hanging="360"/>
+      </w:pPr>
+      <w:rPr>
+        <w:rFonts w:ascii="Courier New" w:hAnsi="Courier New" w:cs="Courier New" w:hint="default"/>
+      </w:rPr>
+    </w:lvl>
+    <w:lvl w:ilvl="2" w:tplc="08090005" w:tentative="1">
+      <w:start w:val="1"/>
+      <w:numFmt w:val="bullet"/>
+      <w:lvlText w:val=""/>
+      <w:lvlJc w:val="left"/>
+      <w:pPr>
+        <w:ind w:left="2160" w:hanging="360"/>
+      </w:pPr>
+      <w:rPr>
+        <w:rFonts w:ascii="Wingdings" w:hAnsi="Wingdings" w:hint="default"/>
+      </w:rPr>
+    </w:lvl>
+    <w:lvl w:ilvl="3" w:tplc="08090001" w:tentative="1">
+      <w:start w:val="1"/>
+      <w:numFmt w:val="bullet"/>
+      <w:lvlText w:val=""/>
+      <w:lvlJc w:val="left"/>
+      <w:pPr>
+        <w:ind w:left="2880" w:hanging="360"/>
+      </w:pPr>
+      <w:rPr>
+        <w:rFonts w:ascii="Symbol" w:hAnsi="Symbol" w:hint="default"/>
+      </w:rPr>
+    </w:lvl>
+    <w:lvl w:ilvl="4" w:tplc="08090003" w:tentative="1">
+      <w:start w:val="1"/>
+      <w:numFmt w:val="bullet"/>
+      <w:lvlText w:val="o"/>
+      <w:lvlJc w:val="left"/>
+      <w:pPr>
+        <w:ind w:left="3600" w:hanging="360"/>
+      </w:pPr>
+      <w:rPr>
+        <w:rFonts w:ascii="Courier New" w:hAnsi="Courier New" w:cs="Courier New" w:hint="default"/>
+      </w:rPr>
+    </w:lvl>
+    <w:lvl w:ilvl="5" w:tplc="08090005" w:tentative="1">
+      <w:start w:val="1"/>
+      <w:numFmt w:val="bullet"/>
+      <w:lvlText w:val=""/>
+      <w:lvlJc w:val="left"/>
+      <w:pPr>
+        <w:ind w:left="4320" w:hanging="360"/>
+      </w:pPr>
+      <w:rPr>
+        <w:rFonts w:ascii="Wingdings" w:hAnsi="Wingdings" w:hint="default"/>
+      </w:rPr>
+    </w:lvl>
+    <w:lvl w:ilvl="6" w:tplc="08090001" w:tentative="1">
+      <w:start w:val="1"/>
+      <w:numFmt w:val="bullet"/>
+      <w:lvlText w:val=""/>
+      <w:lvlJc w:val="left"/>
+      <w:pPr>
+        <w:ind w:left="5040" w:hanging="360"/>
+      </w:pPr>
+      <w:rPr>
+        <w:rFonts w:ascii="Symbol" w:hAnsi="Symbol" w:hint="default"/>
+      </w:rPr>
+    </w:lvl>
+    <w:lvl w:ilvl="7" w:tplc="08090003" w:tentative="1">
+      <w:start w:val="1"/>
+      <w:numFmt w:val="bullet"/>
+      <w:lvlText w:val="o"/>
+      <w:lvlJc w:val="left"/>
+      <w:pPr>
+        <w:ind w:left="5760" w:hanging="360"/>
+      </w:pPr>
+      <w:rPr>
+        <w:rFonts w:ascii="Courier New" w:hAnsi="Courier New" w:cs="Courier New" w:hint="default"/>
+      </w:rPr>
+    </w:lvl>
+    <w:lvl w:ilvl="8" w:tplc="08090005" w:tentative="1">
+      <w:start w:val="1"/>
+      <w:numFmt w:val="bullet"/>
+      <w:lvlText w:val=""/>
+      <w:lvlJc w:val="left"/>
+      <w:pPr>
+        <w:ind w:left="6480" w:hanging="360"/>
+      </w:pPr>
+      <w:rPr>
+        <w:rFonts w:ascii="Wingdings" w:hAnsi="Wingdings" w:hint="default"/>
+      </w:rPr>
+    </w:lvl>
+  </w:abstractNum>
   <w:num w:numId="1" w16cid:durableId="881526336">
-    <w:abstractNumId w:val="28"/>
+    <w:abstractNumId w:val="33"/>
   </w:num>
   <w:num w:numId="2" w16cid:durableId="1643387724">
-    <w:abstractNumId w:val="14"/>
+    <w:abstractNumId w:val="15"/>
   </w:num>
   <w:num w:numId="3" w16cid:durableId="1415854019">
-    <w:abstractNumId w:val="27"/>
+    <w:abstractNumId w:val="32"/>
   </w:num>
   <w:num w:numId="4" w16cid:durableId="1432361610">
-    <w:abstractNumId w:val="7"/>
+    <w:abstractNumId w:val="8"/>
   </w:num>
   <w:num w:numId="5" w16cid:durableId="381562529">
-    <w:abstractNumId w:val="29"/>
+    <w:abstractNumId w:val="34"/>
   </w:num>
   <w:num w:numId="6" w16cid:durableId="2047900290">
-    <w:abstractNumId w:val="4"/>
+    <w:abstractNumId w:val="5"/>
   </w:num>
   <w:num w:numId="7" w16cid:durableId="901063870">
     <w:abstractNumId w:val="0"/>
   </w:num>
   <w:num w:numId="8" w16cid:durableId="922950677">
-    <w:abstractNumId w:val="5"/>
+    <w:abstractNumId w:val="6"/>
   </w:num>
   <w:num w:numId="9" w16cid:durableId="1329942008">
     <w:abstractNumId w:val="2"/>
   </w:num>
   <w:num w:numId="10" w16cid:durableId="611397708">
-    <w:abstractNumId w:val="17"/>
+    <w:abstractNumId w:val="18"/>
   </w:num>
   <w:num w:numId="11" w16cid:durableId="2060011390">
-    <w:abstractNumId w:val="24"/>
+    <w:abstractNumId w:val="29"/>
   </w:num>
   <w:num w:numId="12" w16cid:durableId="509757120">
-    <w:abstractNumId w:val="16"/>
+    <w:abstractNumId w:val="17"/>
   </w:num>
   <w:num w:numId="13" w16cid:durableId="1012992139">
     <w:abstractNumId w:val="1"/>
   </w:num>
   <w:num w:numId="14" w16cid:durableId="1126697389">
-    <w:abstractNumId w:val="18"/>
+    <w:abstractNumId w:val="22"/>
   </w:num>
   <w:num w:numId="15" w16cid:durableId="175534608">
+    <w:abstractNumId w:val="4"/>
+  </w:num>
+  <w:num w:numId="16" w16cid:durableId="172495831">
+    <w:abstractNumId w:val="26"/>
+  </w:num>
+  <w:num w:numId="17" w16cid:durableId="320696661">
+    <w:abstractNumId w:val="9"/>
+  </w:num>
+  <w:num w:numId="18" w16cid:durableId="779109371">
+    <w:abstractNumId w:val="30"/>
+  </w:num>
+  <w:num w:numId="19" w16cid:durableId="1513228111">
+    <w:abstractNumId w:val="11"/>
+  </w:num>
+  <w:num w:numId="20" w16cid:durableId="1738893363">
+    <w:abstractNumId w:val="31"/>
+  </w:num>
+  <w:num w:numId="21" w16cid:durableId="1155419595">
+    <w:abstractNumId w:val="14"/>
+  </w:num>
+  <w:num w:numId="22" w16cid:durableId="765157121">
+    <w:abstractNumId w:val="12"/>
+  </w:num>
+  <w:num w:numId="23" w16cid:durableId="1258709619">
+    <w:abstractNumId w:val="35"/>
+  </w:num>
+  <w:num w:numId="24" w16cid:durableId="1187250573">
+    <w:abstractNumId w:val="10"/>
+  </w:num>
+  <w:num w:numId="25" w16cid:durableId="1841118979">
+    <w:abstractNumId w:val="24"/>
+  </w:num>
+  <w:num w:numId="26" w16cid:durableId="504590072">
+    <w:abstractNumId w:val="25"/>
+  </w:num>
+  <w:num w:numId="27" w16cid:durableId="591477083">
+    <w:abstractNumId w:val="7"/>
+  </w:num>
+  <w:num w:numId="28" w16cid:durableId="752429516">
+    <w:abstractNumId w:val="16"/>
+  </w:num>
+  <w:num w:numId="29" w16cid:durableId="263198712">
+    <w:abstractNumId w:val="27"/>
+  </w:num>
+  <w:num w:numId="30" w16cid:durableId="620376317">
+    <w:abstractNumId w:val="17"/>
+  </w:num>
+  <w:num w:numId="31" w16cid:durableId="2060589544">
+    <w:abstractNumId w:val="17"/>
+  </w:num>
+  <w:num w:numId="32" w16cid:durableId="1291009837">
+    <w:abstractNumId w:val="17"/>
+  </w:num>
+  <w:num w:numId="33" w16cid:durableId="1276869538">
+    <w:abstractNumId w:val="17"/>
+  </w:num>
+  <w:num w:numId="34" w16cid:durableId="2054839403">
+    <w:abstractNumId w:val="17"/>
+  </w:num>
+  <w:num w:numId="35" w16cid:durableId="190339158">
+    <w:abstractNumId w:val="17"/>
+  </w:num>
+  <w:num w:numId="36" w16cid:durableId="1314064800">
+    <w:abstractNumId w:val="17"/>
+  </w:num>
+  <w:num w:numId="37" w16cid:durableId="958298203">
+    <w:abstractNumId w:val="17"/>
+  </w:num>
+  <w:num w:numId="38" w16cid:durableId="1167473832">
+    <w:abstractNumId w:val="17"/>
+  </w:num>
+  <w:num w:numId="39" w16cid:durableId="91243539">
+    <w:abstractNumId w:val="17"/>
+  </w:num>
+  <w:num w:numId="40" w16cid:durableId="60830095">
+    <w:abstractNumId w:val="17"/>
+  </w:num>
+  <w:num w:numId="41" w16cid:durableId="250698342">
+    <w:abstractNumId w:val="17"/>
+  </w:num>
+  <w:num w:numId="42" w16cid:durableId="340082762">
+    <w:abstractNumId w:val="17"/>
+  </w:num>
+  <w:num w:numId="43" w16cid:durableId="2135557234">
+    <w:abstractNumId w:val="13"/>
+  </w:num>
+  <w:num w:numId="44" w16cid:durableId="1741517500">
+    <w:abstractNumId w:val="17"/>
+  </w:num>
+  <w:num w:numId="45" w16cid:durableId="752237458">
+    <w:abstractNumId w:val="17"/>
+  </w:num>
+  <w:num w:numId="46" w16cid:durableId="839389966">
+    <w:abstractNumId w:val="17"/>
+  </w:num>
+  <w:num w:numId="47" w16cid:durableId="1216086103">
+    <w:abstractNumId w:val="17"/>
+  </w:num>
+  <w:num w:numId="48" w16cid:durableId="1902859451">
+    <w:abstractNumId w:val="17"/>
+  </w:num>
+  <w:num w:numId="49" w16cid:durableId="191964184">
+    <w:abstractNumId w:val="28"/>
+  </w:num>
+  <w:num w:numId="50" w16cid:durableId="566915075">
+    <w:abstractNumId w:val="23"/>
+  </w:num>
+  <w:num w:numId="51" w16cid:durableId="1697850016">
     <w:abstractNumId w:val="3"/>
   </w:num>
-  <w:num w:numId="16" w16cid:durableId="172495831">
+  <w:num w:numId="52" w16cid:durableId="1644461470">
     <w:abstractNumId w:val="21"/>
   </w:num>
-  <w:num w:numId="17" w16cid:durableId="320696661">
-    <w:abstractNumId w:val="8"/>
-  </w:num>
-  <w:num w:numId="18" w16cid:durableId="779109371">
-    <w:abstractNumId w:val="25"/>
-  </w:num>
-  <w:num w:numId="19" w16cid:durableId="1513228111">
-    <w:abstractNumId w:val="10"/>
-  </w:num>
-  <w:num w:numId="20" w16cid:durableId="1738893363">
-    <w:abstractNumId w:val="26"/>
-  </w:num>
-  <w:num w:numId="21" w16cid:durableId="1155419595">
-    <w:abstractNumId w:val="13"/>
-  </w:num>
-  <w:num w:numId="22" w16cid:durableId="765157121">
-    <w:abstractNumId w:val="11"/>
-  </w:num>
-  <w:num w:numId="23" w16cid:durableId="1258709619">
-    <w:abstractNumId w:val="30"/>
-  </w:num>
-  <w:num w:numId="24" w16cid:durableId="1187250573">
-    <w:abstractNumId w:val="9"/>
-  </w:num>
-  <w:num w:numId="25" w16cid:durableId="1841118979">
+  <w:num w:numId="53" w16cid:durableId="2075666049">
     <w:abstractNumId w:val="19"/>
   </w:num>
-  <w:num w:numId="26" w16cid:durableId="504590072">
+  <w:num w:numId="54" w16cid:durableId="1577743840">
     <w:abstractNumId w:val="20"/>
   </w:num>
-  <w:num w:numId="27" w16cid:durableId="591477083">
-    <w:abstractNumId w:val="6"/>
-  </w:num>
-  <w:num w:numId="28" w16cid:durableId="752429516">
-    <w:abstractNumId w:val="15"/>
-  </w:num>
-  <w:num w:numId="29" w16cid:durableId="263198712">
-    <w:abstractNumId w:val="22"/>
-  </w:num>
-  <w:num w:numId="30" w16cid:durableId="620376317">
-    <w:abstractNumId w:val="16"/>
-  </w:num>
-  <w:num w:numId="31" w16cid:durableId="2060589544">
-    <w:abstractNumId w:val="16"/>
-  </w:num>
-  <w:num w:numId="32" w16cid:durableId="1291009837">
-    <w:abstractNumId w:val="16"/>
-  </w:num>
-  <w:num w:numId="33" w16cid:durableId="1276869538">
-    <w:abstractNumId w:val="16"/>
-  </w:num>
-  <w:num w:numId="34" w16cid:durableId="2054839403">
-    <w:abstractNumId w:val="16"/>
-  </w:num>
-  <w:num w:numId="35" w16cid:durableId="190339158">
-    <w:abstractNumId w:val="16"/>
-  </w:num>
-  <w:num w:numId="36" w16cid:durableId="1314064800">
-    <w:abstractNumId w:val="16"/>
-  </w:num>
-  <w:num w:numId="37" w16cid:durableId="958298203">
-    <w:abstractNumId w:val="16"/>
-  </w:num>
-  <w:num w:numId="38" w16cid:durableId="1167473832">
-    <w:abstractNumId w:val="16"/>
-  </w:num>
-  <w:num w:numId="39" w16cid:durableId="91243539">
-    <w:abstractNumId w:val="16"/>
-  </w:num>
-  <w:num w:numId="40" w16cid:durableId="60830095">
-    <w:abstractNumId w:val="16"/>
-  </w:num>
-  <w:num w:numId="41" w16cid:durableId="250698342">
-    <w:abstractNumId w:val="16"/>
-  </w:num>
-  <w:num w:numId="42" w16cid:durableId="340082762">
-    <w:abstractNumId w:val="16"/>
-  </w:num>
-  <w:num w:numId="43" w16cid:durableId="2135557234">
-    <w:abstractNumId w:val="12"/>
-  </w:num>
-  <w:num w:numId="44" w16cid:durableId="1741517500">
-    <w:abstractNumId w:val="16"/>
-  </w:num>
-  <w:num w:numId="45" w16cid:durableId="752237458">
-    <w:abstractNumId w:val="16"/>
-  </w:num>
-  <w:num w:numId="46" w16cid:durableId="839389966">
-    <w:abstractNumId w:val="16"/>
-  </w:num>
-  <w:num w:numId="47" w16cid:durableId="1216086103">
-    <w:abstractNumId w:val="16"/>
-  </w:num>
-  <w:num w:numId="48" w16cid:durableId="1902859451">
-    <w:abstractNumId w:val="16"/>
-  </w:num>
-  <w:num w:numId="49" w16cid:durableId="191964184">
-    <w:abstractNumId w:val="23"/>
+  <w:num w:numId="55" w16cid:durableId="1700086214">
+    <w:abstractNumId w:val="36"/>
   </w:num>
 </w:numbering>
 </file>
@@ -16500,6 +18919,7 @@
   <w:style w:type="character" w:default="1" w:styleId="DefaultParagraphFont">
     <w:name w:val="Default Paragraph Font"/>
     <w:uiPriority w:val="1"/>
+    <w:semiHidden/>
     <w:unhideWhenUsed/>
   </w:style>
   <w:style w:type="table" w:default="1" w:styleId="TableNormal">

--- a/documentation/007 - Proposal.docx
+++ b/documentation/007 - Proposal.docx
@@ -94,53 +94,40 @@
           <w:rFonts w:ascii="Times New Roman" w:hAnsi="Times New Roman"/>
           <w:caps/>
         </w:rPr>
-        <w:t>xx</w:t>
+        <w:t>21</w:t>
       </w:r>
       <w:r>
         <w:rPr>
           <w:rFonts w:ascii="Times New Roman" w:hAnsi="Times New Roman"/>
           <w:caps/>
         </w:rPr>
-        <w:t>-20xx</w:t>
+        <w:t>-20</w:t>
+      </w:r>
+      <w:r>
+        <w:rPr>
+          <w:rFonts w:ascii="Times New Roman" w:hAnsi="Times New Roman"/>
+          <w:caps/>
+        </w:rPr>
+        <w:t>25</w:t>
       </w:r>
     </w:p>
+    <w:p/>
     <w:p>
-      <w:pPr>
-        <w:pStyle w:val="Author"/>
-        <w:rPr>
-          <w:rFonts w:ascii="Times New Roman" w:hAnsi="Times New Roman"/>
-        </w:rPr>
-      </w:pPr>
-      <w:r>
-        <w:rPr>
-          <w:rFonts w:ascii="Times New Roman" w:hAnsi="Times New Roman"/>
-        </w:rPr>
+      <w:r>
         <w:fldChar w:fldCharType="begin"/>
       </w:r>
       <w:r>
-        <w:rPr>
-          <w:rFonts w:ascii="Times New Roman" w:hAnsi="Times New Roman"/>
-        </w:rPr>
         <w:instrText xml:space="preserve"> ASK ReportAuthor "Please enter your full name." \* MERGEFORMAT </w:instrText>
       </w:r>
       <w:r>
-        <w:rPr>
-          <w:rFonts w:ascii="Times New Roman" w:hAnsi="Times New Roman"/>
-        </w:rPr>
         <w:fldChar w:fldCharType="separate"/>
       </w:r>
       <w:bookmarkStart w:id="1" w:name="ReportAuthor"/>
       <w:r>
-        <w:rPr>
-          <w:rFonts w:ascii="Times New Roman" w:hAnsi="Times New Roman"/>
-        </w:rPr>
         <w:t>A 4th Year Student</w:t>
       </w:r>
       <w:bookmarkEnd w:id="1"/>
       <w:r>
-        <w:rPr>
-          <w:rFonts w:ascii="Times New Roman" w:hAnsi="Times New Roman"/>
-        </w:rPr>
         <w:fldChar w:fldCharType="end"/>
       </w:r>
     </w:p>
@@ -198,14 +185,7 @@
           <w:sz w:val="28"/>
           <w:szCs w:val="28"/>
         </w:rPr>
-        <w:t xml:space="preserve">niversity </w:t>
-      </w:r>
-      <w:r>
-        <w:rPr>
-          <w:sz w:val="28"/>
-          <w:szCs w:val="28"/>
-        </w:rPr>
-        <w:t>Degree</w:t>
+        <w:t>niversity Degree</w:t>
       </w:r>
     </w:p>
     <w:p>
@@ -294,10 +274,10 @@
           <w:lang w:val="en-US"/>
         </w:rPr>
         <w:drawing>
-          <wp:inline distT="0" distB="0" distL="0" distR="0" wp14:anchorId="36ABF04B" wp14:editId="2B25F913">
-            <wp:extent cx="1581150" cy="1464945"/>
-            <wp:effectExtent l="0" t="0" r="0" b="1905"/>
-            <wp:docPr id="2" name="Picture 2" descr="C:\Users\hp\Documents\download.jpg"/>
+          <wp:inline distT="0" distB="0" distL="0" distR="0" wp14:anchorId="36ABF04B" wp14:editId="32017712">
+            <wp:extent cx="1548130" cy="1496291"/>
+            <wp:effectExtent l="0" t="0" r="0" b="8890"/>
+            <wp:docPr id="2" name="Picture 2"/>
             <wp:cNvGraphicFramePr>
               <a:graphicFrameLocks xmlns:a="http://schemas.openxmlformats.org/drawingml/2006/main" noChangeAspect="1"/>
             </wp:cNvGraphicFramePr>
@@ -305,20 +285,19 @@
               <a:graphicData uri="http://schemas.openxmlformats.org/drawingml/2006/picture">
                 <pic:pic xmlns:pic="http://schemas.openxmlformats.org/drawingml/2006/picture">
                   <pic:nvPicPr>
-                    <pic:cNvPr id="0" name="Picture 1" descr="C:\Users\hp\Documents\download.jpg"/>
+                    <pic:cNvPr id="2" name="Picture 2"/>
                     <pic:cNvPicPr>
                       <a:picLocks noChangeAspect="1" noChangeArrowheads="1"/>
                     </pic:cNvPicPr>
                   </pic:nvPicPr>
                   <pic:blipFill>
-                    <a:blip r:embed="rId9">
+                    <a:blip r:embed="rId9" cstate="print">
                       <a:extLst>
                         <a:ext uri="{28A0092B-C50C-407E-A947-70E740481C1C}">
                           <a14:useLocalDpi xmlns:a14="http://schemas.microsoft.com/office/drawing/2010/main" val="0"/>
                         </a:ext>
                       </a:extLst>
                     </a:blip>
-                    <a:srcRect/>
                     <a:stretch>
                       <a:fillRect/>
                     </a:stretch>
@@ -326,7 +305,7 @@
                   <pic:spPr bwMode="auto">
                     <a:xfrm>
                       <a:off x="0" y="0"/>
-                      <a:ext cx="1581150" cy="1464945"/>
+                      <a:ext cx="1548655" cy="1496798"/>
                     </a:xfrm>
                     <a:prstGeom prst="rect">
                       <a:avLst/>
@@ -368,9 +347,6 @@
     <w:p>
       <w:pPr>
         <w:pStyle w:val="Dept"/>
-        <w:rPr>
-          <w:sz w:val="24"/>
-        </w:rPr>
       </w:pPr>
       <w:r>
         <w:rPr>
@@ -407,34 +383,21 @@
         </w:rPr>
       </w:pPr>
       <w:r>
-        <w:rPr>
-          <w:sz w:val="24"/>
-        </w:rPr>
         <w:fldChar w:fldCharType="begin"/>
       </w:r>
       <w:r>
-        <w:rPr>
-          <w:sz w:val="24"/>
-        </w:rPr>
         <w:instrText xml:space="preserve"> TIME \@ "dd MMMM yyyy" </w:instrText>
       </w:r>
       <w:r>
-        <w:rPr>
-          <w:sz w:val="24"/>
-        </w:rPr>
         <w:fldChar w:fldCharType="separate"/>
       </w:r>
       <w:r>
         <w:rPr>
           <w:noProof/>
-          <w:sz w:val="24"/>
         </w:rPr>
         <w:t>09 March 2024</w:t>
       </w:r>
       <w:r>
-        <w:rPr>
-          <w:sz w:val="24"/>
-        </w:rPr>
         <w:fldChar w:fldCharType="end"/>
       </w:r>
     </w:p>
@@ -464,7 +427,6 @@
         <w:jc w:val="left"/>
         <w:rPr>
           <w:b/>
-          <w:sz w:val="24"/>
         </w:rPr>
       </w:pPr>
       <w:r>
@@ -492,14 +454,14 @@
         <w:tblLook w:val="01E0" w:firstRow="1" w:lastRow="1" w:firstColumn="1" w:lastColumn="1" w:noHBand="0" w:noVBand="0"/>
       </w:tblPr>
       <w:tblGrid>
-        <w:gridCol w:w="578"/>
-        <w:gridCol w:w="1368"/>
+        <w:gridCol w:w="610"/>
+        <w:gridCol w:w="1174"/>
         <w:gridCol w:w="569"/>
-        <w:gridCol w:w="1254"/>
-        <w:gridCol w:w="803"/>
-        <w:gridCol w:w="2150"/>
-        <w:gridCol w:w="1618"/>
-        <w:gridCol w:w="1060"/>
+        <w:gridCol w:w="1072"/>
+        <w:gridCol w:w="857"/>
+        <w:gridCol w:w="2397"/>
+        <w:gridCol w:w="1113"/>
+        <w:gridCol w:w="1608"/>
       </w:tblGrid>
       <w:tr>
         <w:trPr>
@@ -508,7 +470,7 @@
         </w:trPr>
         <w:tc>
           <w:tcPr>
-            <w:tcW w:w="2515" w:type="dxa"/>
+            <w:tcW w:w="2353" w:type="dxa"/>
             <w:gridSpan w:val="3"/>
             <w:vAlign w:val="center"/>
           </w:tcPr>
@@ -524,7 +486,7 @@
         </w:tc>
         <w:tc>
           <w:tcPr>
-            <w:tcW w:w="6885" w:type="dxa"/>
+            <w:tcW w:w="7047" w:type="dxa"/>
             <w:gridSpan w:val="5"/>
           </w:tcPr>
           <w:p>
@@ -541,7 +503,7 @@
         </w:trPr>
         <w:tc>
           <w:tcPr>
-            <w:tcW w:w="2515" w:type="dxa"/>
+            <w:tcW w:w="2353" w:type="dxa"/>
             <w:gridSpan w:val="3"/>
             <w:vAlign w:val="center"/>
           </w:tcPr>
@@ -556,46 +518,39 @@
         </w:tc>
         <w:tc>
           <w:tcPr>
-            <w:tcW w:w="6885" w:type="dxa"/>
+            <w:tcW w:w="7047" w:type="dxa"/>
             <w:gridSpan w:val="5"/>
           </w:tcPr>
           <w:p>
             <w:pPr>
               <w:spacing w:after="120"/>
             </w:pPr>
+            <w:r>
+              <w:t>[</w:t>
+            </w:r>
+            <w:r>
+              <w:sym w:font="Wingdings" w:char="F0FC"/>
+            </w:r>
+            <w:r>
+              <w:t xml:space="preserve">] Traditional   </w:t>
+            </w:r>
+            <w:r>
+              <w:tab/>
+            </w:r>
             <w:proofErr w:type="gramStart"/>
             <w:r>
               <w:t>[  ]</w:t>
             </w:r>
             <w:proofErr w:type="gramEnd"/>
             <w:r>
-              <w:t xml:space="preserve"> </w:t>
-            </w:r>
-            <w:r>
-              <w:t>Traditional</w:t>
-            </w:r>
-            <w:r>
-              <w:t xml:space="preserve">  </w:t>
-            </w:r>
-            <w:r>
-              <w:t xml:space="preserve"> </w:t>
+              <w:t xml:space="preserve"> Industrial</w:t>
             </w:r>
             <w:r>
               <w:tab/>
-              <w:t xml:space="preserve">[  ] </w:t>
-            </w:r>
-            <w:r>
-              <w:t>Industrial</w:t>
             </w:r>
             <w:r>
               <w:tab/>
-            </w:r>
-            <w:r>
-              <w:tab/>
-              <w:t xml:space="preserve">[  ] </w:t>
-            </w:r>
-            <w:r>
-              <w:t>Continu</w:t>
+              <w:t>[  ] Continu</w:t>
             </w:r>
             <w:r>
               <w:t>ing</w:t>
@@ -610,7 +565,7 @@
         </w:trPr>
         <w:tc>
           <w:tcPr>
-            <w:tcW w:w="2515" w:type="dxa"/>
+            <w:tcW w:w="2353" w:type="dxa"/>
             <w:gridSpan w:val="3"/>
             <w:vAlign w:val="center"/>
           </w:tcPr>
@@ -625,7 +580,7 @@
         </w:tc>
         <w:tc>
           <w:tcPr>
-            <w:tcW w:w="6885" w:type="dxa"/>
+            <w:tcW w:w="7047" w:type="dxa"/>
             <w:gridSpan w:val="5"/>
           </w:tcPr>
           <w:p>
@@ -667,7 +622,13 @@
             </w:r>
             <w:r>
               <w:tab/>
-              <w:t xml:space="preserve">[  ] </w:t>
+              <w:t>[</w:t>
+            </w:r>
+            <w:r>
+              <w:sym w:font="Wingdings" w:char="F0FC"/>
+            </w:r>
+            <w:r>
+              <w:t xml:space="preserve">] </w:t>
             </w:r>
             <w:r>
               <w:rPr>
@@ -697,7 +658,7 @@
         </w:trPr>
         <w:tc>
           <w:tcPr>
-            <w:tcW w:w="2515" w:type="dxa"/>
+            <w:tcW w:w="2353" w:type="dxa"/>
             <w:gridSpan w:val="3"/>
             <w:vAlign w:val="center"/>
           </w:tcPr>
@@ -718,13 +679,16 @@
         </w:tc>
         <w:tc>
           <w:tcPr>
-            <w:tcW w:w="6885" w:type="dxa"/>
+            <w:tcW w:w="7047" w:type="dxa"/>
             <w:gridSpan w:val="5"/>
           </w:tcPr>
           <w:p>
             <w:pPr>
               <w:spacing w:after="120"/>
             </w:pPr>
+            <w:r>
+              <w:t>Machine Learning</w:t>
+            </w:r>
           </w:p>
         </w:tc>
       </w:tr>
@@ -760,7 +724,7 @@
         </w:trPr>
         <w:tc>
           <w:tcPr>
-            <w:tcW w:w="578" w:type="dxa"/>
+            <w:tcW w:w="610" w:type="dxa"/>
             <w:vAlign w:val="center"/>
           </w:tcPr>
           <w:p>
@@ -775,7 +739,7 @@
         </w:tc>
         <w:tc>
           <w:tcPr>
-            <w:tcW w:w="1368" w:type="dxa"/>
+            <w:tcW w:w="1174" w:type="dxa"/>
             <w:vAlign w:val="center"/>
           </w:tcPr>
           <w:p>
@@ -793,7 +757,7 @@
         </w:tc>
         <w:tc>
           <w:tcPr>
-            <w:tcW w:w="1823" w:type="dxa"/>
+            <w:tcW w:w="1641" w:type="dxa"/>
             <w:gridSpan w:val="2"/>
             <w:vAlign w:val="center"/>
           </w:tcPr>
@@ -812,7 +776,7 @@
         </w:tc>
         <w:tc>
           <w:tcPr>
-            <w:tcW w:w="803" w:type="dxa"/>
+            <w:tcW w:w="857" w:type="dxa"/>
             <w:vAlign w:val="center"/>
           </w:tcPr>
           <w:p>
@@ -827,7 +791,7 @@
         </w:tc>
         <w:tc>
           <w:tcPr>
-            <w:tcW w:w="2150" w:type="dxa"/>
+            <w:tcW w:w="2397" w:type="dxa"/>
             <w:vAlign w:val="center"/>
           </w:tcPr>
           <w:p>
@@ -842,7 +806,7 @@
         </w:tc>
         <w:tc>
           <w:tcPr>
-            <w:tcW w:w="1618" w:type="dxa"/>
+            <w:tcW w:w="1113" w:type="dxa"/>
             <w:vAlign w:val="center"/>
           </w:tcPr>
           <w:p>
@@ -857,7 +821,7 @@
         </w:tc>
         <w:tc>
           <w:tcPr>
-            <w:tcW w:w="1060" w:type="dxa"/>
+            <w:tcW w:w="1608" w:type="dxa"/>
             <w:vAlign w:val="center"/>
           </w:tcPr>
           <w:p>
@@ -878,7 +842,7 @@
         </w:trPr>
         <w:tc>
           <w:tcPr>
-            <w:tcW w:w="578" w:type="dxa"/>
+            <w:tcW w:w="610" w:type="dxa"/>
             <w:vAlign w:val="center"/>
           </w:tcPr>
           <w:p>
@@ -901,7 +865,7 @@
         </w:tc>
         <w:tc>
           <w:tcPr>
-            <w:tcW w:w="1368" w:type="dxa"/>
+            <w:tcW w:w="1174" w:type="dxa"/>
             <w:vAlign w:val="center"/>
           </w:tcPr>
           <w:p>
@@ -910,20 +874,22 @@
               <w:jc w:val="center"/>
               <w:rPr>
                 <w:color w:val="A6A6A6"/>
+                <w:sz w:val="20"/>
+                <w:szCs w:val="20"/>
               </w:rPr>
             </w:pPr>
             <w:r>
               <w:rPr>
                 <w:sz w:val="20"/>
-                <w:szCs w:val="22"/>
-              </w:rPr>
-              <w:t>Group Leader</w:t>
+                <w:szCs w:val="20"/>
+              </w:rPr>
+              <w:t>SP21-BCS-007</w:t>
             </w:r>
           </w:p>
         </w:tc>
         <w:tc>
           <w:tcPr>
-            <w:tcW w:w="1823" w:type="dxa"/>
+            <w:tcW w:w="1641" w:type="dxa"/>
             <w:gridSpan w:val="2"/>
             <w:vAlign w:val="center"/>
           </w:tcPr>
@@ -931,55 +897,179 @@
             <w:pPr>
               <w:spacing w:after="120"/>
               <w:jc w:val="center"/>
+              <w:rPr>
+                <w:sz w:val="20"/>
+                <w:szCs w:val="20"/>
+              </w:rPr>
             </w:pPr>
+            <w:r>
+              <w:rPr>
+                <w:sz w:val="20"/>
+                <w:szCs w:val="20"/>
+              </w:rPr>
+              <w:t>Asad Ali</w:t>
+            </w:r>
           </w:p>
         </w:tc>
         <w:tc>
           <w:tcPr>
-            <w:tcW w:w="803" w:type="dxa"/>
+            <w:tcW w:w="857" w:type="dxa"/>
             <w:vAlign w:val="center"/>
           </w:tcPr>
           <w:p>
             <w:pPr>
               <w:spacing w:after="120"/>
               <w:jc w:val="center"/>
+              <w:rPr>
+                <w:sz w:val="20"/>
+                <w:szCs w:val="20"/>
+              </w:rPr>
             </w:pPr>
+            <w:r>
+              <w:rPr>
+                <w:sz w:val="20"/>
+                <w:szCs w:val="20"/>
+              </w:rPr>
+              <w:t>3.02</w:t>
+            </w:r>
           </w:p>
         </w:tc>
         <w:tc>
           <w:tcPr>
-            <w:tcW w:w="2150" w:type="dxa"/>
+            <w:tcW w:w="2397" w:type="dxa"/>
             <w:vAlign w:val="center"/>
           </w:tcPr>
           <w:p>
             <w:pPr>
               <w:spacing w:after="120"/>
               <w:jc w:val="center"/>
+              <w:rPr>
+                <w:sz w:val="20"/>
+                <w:szCs w:val="20"/>
+              </w:rPr>
             </w:pPr>
+            <w:r>
+              <w:rPr>
+                <w:sz w:val="20"/>
+                <w:szCs w:val="20"/>
+              </w:rPr>
+              <w:t>sp21-bcs-007</w:t>
+            </w:r>
+            <w:r>
+              <w:rPr>
+                <w:sz w:val="20"/>
+                <w:szCs w:val="20"/>
+              </w:rPr>
+              <w:t xml:space="preserve"> </w:t>
+            </w:r>
+            <w:r>
+              <w:rPr>
+                <w:sz w:val="20"/>
+                <w:szCs w:val="20"/>
+              </w:rPr>
+              <w:t>@cuilahore.edu.pk</w:t>
+            </w:r>
           </w:p>
         </w:tc>
         <w:tc>
           <w:tcPr>
-            <w:tcW w:w="1618" w:type="dxa"/>
+            <w:tcW w:w="1113" w:type="dxa"/>
             <w:vAlign w:val="center"/>
           </w:tcPr>
           <w:p>
             <w:pPr>
               <w:spacing w:after="120"/>
               <w:jc w:val="center"/>
+              <w:rPr>
+                <w:sz w:val="20"/>
+                <w:szCs w:val="20"/>
+              </w:rPr>
             </w:pPr>
+            <w:r>
+              <w:rPr>
+                <w:sz w:val="20"/>
+                <w:szCs w:val="20"/>
+              </w:rPr>
+              <w:t>0307</w:t>
+            </w:r>
+            <w:r>
+              <w:rPr>
+                <w:sz w:val="20"/>
+                <w:szCs w:val="20"/>
+              </w:rPr>
+              <w:t xml:space="preserve"> </w:t>
+            </w:r>
+            <w:r>
+              <w:rPr>
+                <w:sz w:val="20"/>
+                <w:szCs w:val="20"/>
+              </w:rPr>
+              <w:t>4315952</w:t>
+            </w:r>
           </w:p>
         </w:tc>
         <w:tc>
           <w:tcPr>
-            <w:tcW w:w="1060" w:type="dxa"/>
+            <w:tcW w:w="1608" w:type="dxa"/>
             <w:vAlign w:val="center"/>
           </w:tcPr>
           <w:p>
             <w:pPr>
               <w:spacing w:after="120"/>
               <w:jc w:val="center"/>
+              <w:rPr>
+                <w:sz w:val="20"/>
+                <w:szCs w:val="20"/>
+              </w:rPr>
             </w:pPr>
+            <w:r>
+              <w:rPr>
+                <w:noProof/>
+                <w:sz w:val="20"/>
+                <w:szCs w:val="20"/>
+              </w:rPr>
+              <w:drawing>
+                <wp:inline distT="0" distB="0" distL="0" distR="0" wp14:anchorId="0140649A" wp14:editId="210A6C63">
+                  <wp:extent cx="711200" cy="234871"/>
+                  <wp:effectExtent l="0" t="0" r="0" b="0"/>
+                  <wp:docPr id="1948190810" name="Picture 15"/>
+                  <wp:cNvGraphicFramePr>
+                    <a:graphicFrameLocks xmlns:a="http://schemas.openxmlformats.org/drawingml/2006/main" noChangeAspect="1"/>
+                  </wp:cNvGraphicFramePr>
+                  <a:graphic xmlns:a="http://schemas.openxmlformats.org/drawingml/2006/main">
+                    <a:graphicData uri="http://schemas.openxmlformats.org/drawingml/2006/picture">
+                      <pic:pic xmlns:pic="http://schemas.openxmlformats.org/drawingml/2006/picture">
+                        <pic:nvPicPr>
+                          <pic:cNvPr id="1948190810" name="Picture 15"/>
+                          <pic:cNvPicPr/>
+                        </pic:nvPicPr>
+                        <pic:blipFill>
+                          <a:blip r:embed="rId10" cstate="print">
+                            <a:extLst>
+                              <a:ext uri="{28A0092B-C50C-407E-A947-70E740481C1C}">
+                                <a14:useLocalDpi xmlns:a14="http://schemas.microsoft.com/office/drawing/2010/main" val="0"/>
+                              </a:ext>
+                            </a:extLst>
+                          </a:blip>
+                          <a:stretch>
+                            <a:fillRect/>
+                          </a:stretch>
+                        </pic:blipFill>
+                        <pic:spPr>
+                          <a:xfrm>
+                            <a:off x="0" y="0"/>
+                            <a:ext cx="737264" cy="243478"/>
+                          </a:xfrm>
+                          <a:prstGeom prst="rect">
+                            <a:avLst/>
+                          </a:prstGeom>
+                        </pic:spPr>
+                      </pic:pic>
+                    </a:graphicData>
+                  </a:graphic>
+                </wp:inline>
+              </w:drawing>
+            </w:r>
           </w:p>
         </w:tc>
       </w:tr>
@@ -990,7 +1080,7 @@
         </w:trPr>
         <w:tc>
           <w:tcPr>
-            <w:tcW w:w="578" w:type="dxa"/>
+            <w:tcW w:w="610" w:type="dxa"/>
             <w:vAlign w:val="center"/>
           </w:tcPr>
           <w:p>
@@ -1005,19 +1095,37 @@
         </w:tc>
         <w:tc>
           <w:tcPr>
-            <w:tcW w:w="1368" w:type="dxa"/>
+            <w:tcW w:w="1174" w:type="dxa"/>
             <w:vAlign w:val="center"/>
           </w:tcPr>
           <w:p>
             <w:pPr>
               <w:spacing w:after="120"/>
               <w:jc w:val="center"/>
+              <w:rPr>
+                <w:sz w:val="20"/>
+                <w:szCs w:val="20"/>
+              </w:rPr>
             </w:pPr>
+            <w:r>
+              <w:rPr>
+                <w:sz w:val="20"/>
+                <w:szCs w:val="20"/>
+              </w:rPr>
+              <w:t>SP21-BCS-00</w:t>
+            </w:r>
+            <w:r>
+              <w:rPr>
+                <w:sz w:val="20"/>
+                <w:szCs w:val="20"/>
+              </w:rPr>
+              <w:t>3</w:t>
+            </w:r>
           </w:p>
         </w:tc>
         <w:tc>
           <w:tcPr>
-            <w:tcW w:w="1823" w:type="dxa"/>
+            <w:tcW w:w="1641" w:type="dxa"/>
             <w:gridSpan w:val="2"/>
             <w:vAlign w:val="center"/>
           </w:tcPr>
@@ -1025,55 +1133,200 @@
             <w:pPr>
               <w:spacing w:after="120"/>
               <w:jc w:val="center"/>
+              <w:rPr>
+                <w:sz w:val="20"/>
+                <w:szCs w:val="20"/>
+              </w:rPr>
             </w:pPr>
+            <w:r>
+              <w:rPr>
+                <w:sz w:val="20"/>
+                <w:szCs w:val="20"/>
+              </w:rPr>
+              <w:t>Asad ur Rehman</w:t>
+            </w:r>
           </w:p>
         </w:tc>
         <w:tc>
           <w:tcPr>
-            <w:tcW w:w="803" w:type="dxa"/>
+            <w:tcW w:w="857" w:type="dxa"/>
             <w:vAlign w:val="center"/>
           </w:tcPr>
           <w:p>
             <w:pPr>
               <w:spacing w:after="120"/>
               <w:jc w:val="center"/>
+              <w:rPr>
+                <w:sz w:val="20"/>
+                <w:szCs w:val="20"/>
+              </w:rPr>
             </w:pPr>
+            <w:r>
+              <w:rPr>
+                <w:sz w:val="20"/>
+                <w:szCs w:val="20"/>
+              </w:rPr>
+              <w:t>3.02</w:t>
+            </w:r>
           </w:p>
         </w:tc>
         <w:tc>
           <w:tcPr>
-            <w:tcW w:w="2150" w:type="dxa"/>
+            <w:tcW w:w="2397" w:type="dxa"/>
             <w:vAlign w:val="center"/>
           </w:tcPr>
           <w:p>
             <w:pPr>
               <w:spacing w:after="120"/>
               <w:jc w:val="center"/>
+              <w:rPr>
+                <w:sz w:val="20"/>
+                <w:szCs w:val="20"/>
+              </w:rPr>
             </w:pPr>
+            <w:r>
+              <w:rPr>
+                <w:sz w:val="20"/>
+                <w:szCs w:val="20"/>
+              </w:rPr>
+              <w:t>s</w:t>
+            </w:r>
+            <w:r>
+              <w:rPr>
+                <w:sz w:val="20"/>
+                <w:szCs w:val="20"/>
+              </w:rPr>
+              <w:t>p21-bcs-0</w:t>
+            </w:r>
+            <w:r>
+              <w:rPr>
+                <w:sz w:val="20"/>
+                <w:szCs w:val="20"/>
+              </w:rPr>
+              <w:t>03</w:t>
+            </w:r>
+            <w:r>
+              <w:rPr>
+                <w:sz w:val="20"/>
+                <w:szCs w:val="20"/>
+              </w:rPr>
+              <w:t xml:space="preserve"> </w:t>
+            </w:r>
+            <w:r>
+              <w:rPr>
+                <w:sz w:val="20"/>
+                <w:szCs w:val="20"/>
+              </w:rPr>
+              <w:t>@cuilahore.edu.pk</w:t>
+            </w:r>
           </w:p>
         </w:tc>
         <w:tc>
           <w:tcPr>
-            <w:tcW w:w="1618" w:type="dxa"/>
+            <w:tcW w:w="1113" w:type="dxa"/>
             <w:vAlign w:val="center"/>
           </w:tcPr>
           <w:p>
             <w:pPr>
               <w:spacing w:after="120"/>
               <w:jc w:val="center"/>
+              <w:rPr>
+                <w:sz w:val="20"/>
+                <w:szCs w:val="20"/>
+              </w:rPr>
             </w:pPr>
+            <w:r>
+              <w:rPr>
+                <w:sz w:val="20"/>
+                <w:szCs w:val="20"/>
+              </w:rPr>
+              <w:t>0</w:t>
+            </w:r>
+            <w:r>
+              <w:rPr>
+                <w:sz w:val="20"/>
+                <w:szCs w:val="20"/>
+              </w:rPr>
+              <w:t>335</w:t>
+            </w:r>
+            <w:r>
+              <w:rPr>
+                <w:sz w:val="20"/>
+                <w:szCs w:val="20"/>
+              </w:rPr>
+              <w:t xml:space="preserve"> </w:t>
+            </w:r>
+            <w:r>
+              <w:rPr>
+                <w:sz w:val="20"/>
+                <w:szCs w:val="20"/>
+              </w:rPr>
+              <w:t>4550064</w:t>
+            </w:r>
           </w:p>
         </w:tc>
         <w:tc>
           <w:tcPr>
-            <w:tcW w:w="1060" w:type="dxa"/>
+            <w:tcW w:w="1608" w:type="dxa"/>
             <w:vAlign w:val="center"/>
           </w:tcPr>
           <w:p>
             <w:pPr>
               <w:spacing w:after="120"/>
               <w:jc w:val="center"/>
+              <w:rPr>
+                <w:sz w:val="20"/>
+                <w:szCs w:val="20"/>
+              </w:rPr>
             </w:pPr>
+            <w:r>
+              <w:rPr>
+                <w:noProof/>
+                <w:sz w:val="20"/>
+                <w:szCs w:val="20"/>
+              </w:rPr>
+              <w:drawing>
+                <wp:inline distT="0" distB="0" distL="0" distR="0" wp14:anchorId="2F58FC8B" wp14:editId="19367064">
+                  <wp:extent cx="324911" cy="278740"/>
+                  <wp:effectExtent l="0" t="0" r="0" b="7620"/>
+                  <wp:docPr id="932680612" name="Picture 15"/>
+                  <wp:cNvGraphicFramePr>
+                    <a:graphicFrameLocks xmlns:a="http://schemas.openxmlformats.org/drawingml/2006/main" noChangeAspect="1"/>
+                  </wp:cNvGraphicFramePr>
+                  <a:graphic xmlns:a="http://schemas.openxmlformats.org/drawingml/2006/main">
+                    <a:graphicData uri="http://schemas.openxmlformats.org/drawingml/2006/picture">
+                      <pic:pic xmlns:pic="http://schemas.openxmlformats.org/drawingml/2006/picture">
+                        <pic:nvPicPr>
+                          <pic:cNvPr id="932680612" name="Picture 15"/>
+                          <pic:cNvPicPr/>
+                        </pic:nvPicPr>
+                        <pic:blipFill>
+                          <a:blip r:embed="rId11" cstate="print">
+                            <a:extLst>
+                              <a:ext uri="{28A0092B-C50C-407E-A947-70E740481C1C}">
+                                <a14:useLocalDpi xmlns:a14="http://schemas.microsoft.com/office/drawing/2010/main" val="0"/>
+                              </a:ext>
+                            </a:extLst>
+                          </a:blip>
+                          <a:stretch>
+                            <a:fillRect/>
+                          </a:stretch>
+                        </pic:blipFill>
+                        <pic:spPr>
+                          <a:xfrm>
+                            <a:off x="0" y="0"/>
+                            <a:ext cx="324911" cy="278740"/>
+                          </a:xfrm>
+                          <a:prstGeom prst="rect">
+                            <a:avLst/>
+                          </a:prstGeom>
+                        </pic:spPr>
+                      </pic:pic>
+                    </a:graphicData>
+                  </a:graphic>
+                </wp:inline>
+              </w:drawing>
+            </w:r>
           </w:p>
         </w:tc>
       </w:tr>
@@ -1084,7 +1337,7 @@
         </w:trPr>
         <w:tc>
           <w:tcPr>
-            <w:tcW w:w="578" w:type="dxa"/>
+            <w:tcW w:w="610" w:type="dxa"/>
             <w:vAlign w:val="center"/>
           </w:tcPr>
           <w:p>
@@ -1099,19 +1352,37 @@
         </w:tc>
         <w:tc>
           <w:tcPr>
-            <w:tcW w:w="1368" w:type="dxa"/>
+            <w:tcW w:w="1174" w:type="dxa"/>
             <w:vAlign w:val="center"/>
           </w:tcPr>
           <w:p>
             <w:pPr>
               <w:spacing w:after="120"/>
               <w:jc w:val="center"/>
+              <w:rPr>
+                <w:sz w:val="20"/>
+                <w:szCs w:val="20"/>
+              </w:rPr>
             </w:pPr>
+            <w:r>
+              <w:rPr>
+                <w:sz w:val="20"/>
+                <w:szCs w:val="20"/>
+              </w:rPr>
+              <w:t>SP21-BCS-0</w:t>
+            </w:r>
+            <w:r>
+              <w:rPr>
+                <w:sz w:val="20"/>
+                <w:szCs w:val="20"/>
+              </w:rPr>
+              <w:t>17</w:t>
+            </w:r>
           </w:p>
         </w:tc>
         <w:tc>
           <w:tcPr>
-            <w:tcW w:w="1823" w:type="dxa"/>
+            <w:tcW w:w="1641" w:type="dxa"/>
             <w:gridSpan w:val="2"/>
             <w:vAlign w:val="center"/>
           </w:tcPr>
@@ -1119,55 +1390,207 @@
             <w:pPr>
               <w:spacing w:after="120"/>
               <w:jc w:val="center"/>
+              <w:rPr>
+                <w:sz w:val="20"/>
+                <w:szCs w:val="20"/>
+              </w:rPr>
             </w:pPr>
+            <w:r>
+              <w:rPr>
+                <w:sz w:val="20"/>
+                <w:szCs w:val="20"/>
+              </w:rPr>
+              <w:t>Muhammad Haroon Shahzad</w:t>
+            </w:r>
           </w:p>
         </w:tc>
         <w:tc>
           <w:tcPr>
-            <w:tcW w:w="803" w:type="dxa"/>
+            <w:tcW w:w="857" w:type="dxa"/>
             <w:vAlign w:val="center"/>
           </w:tcPr>
           <w:p>
             <w:pPr>
               <w:spacing w:after="120"/>
               <w:jc w:val="center"/>
+              <w:rPr>
+                <w:sz w:val="20"/>
+                <w:szCs w:val="20"/>
+              </w:rPr>
             </w:pPr>
+            <w:r>
+              <w:rPr>
+                <w:sz w:val="20"/>
+                <w:szCs w:val="20"/>
+              </w:rPr>
+              <w:t>2.99</w:t>
+            </w:r>
           </w:p>
         </w:tc>
         <w:tc>
           <w:tcPr>
-            <w:tcW w:w="2150" w:type="dxa"/>
+            <w:tcW w:w="2397" w:type="dxa"/>
             <w:vAlign w:val="center"/>
           </w:tcPr>
           <w:p>
             <w:pPr>
               <w:spacing w:after="120"/>
               <w:jc w:val="center"/>
+              <w:rPr>
+                <w:sz w:val="20"/>
+                <w:szCs w:val="20"/>
+              </w:rPr>
             </w:pPr>
+            <w:r>
+              <w:rPr>
+                <w:sz w:val="20"/>
+                <w:szCs w:val="20"/>
+              </w:rPr>
+              <w:t>s</w:t>
+            </w:r>
+            <w:r>
+              <w:rPr>
+                <w:sz w:val="20"/>
+                <w:szCs w:val="20"/>
+              </w:rPr>
+              <w:t>p21-bcs-0</w:t>
+            </w:r>
+            <w:r>
+              <w:rPr>
+                <w:sz w:val="20"/>
+                <w:szCs w:val="20"/>
+              </w:rPr>
+              <w:t>1</w:t>
+            </w:r>
+            <w:r>
+              <w:rPr>
+                <w:sz w:val="20"/>
+                <w:szCs w:val="20"/>
+              </w:rPr>
+              <w:t>7</w:t>
+            </w:r>
+            <w:r>
+              <w:rPr>
+                <w:sz w:val="20"/>
+                <w:szCs w:val="20"/>
+              </w:rPr>
+              <w:t xml:space="preserve"> </w:t>
+            </w:r>
+            <w:r>
+              <w:rPr>
+                <w:sz w:val="20"/>
+                <w:szCs w:val="20"/>
+              </w:rPr>
+              <w:t>@cuilahore.edu.pk</w:t>
+            </w:r>
           </w:p>
         </w:tc>
         <w:tc>
           <w:tcPr>
-            <w:tcW w:w="1618" w:type="dxa"/>
+            <w:tcW w:w="1113" w:type="dxa"/>
             <w:vAlign w:val="center"/>
           </w:tcPr>
           <w:p>
             <w:pPr>
               <w:spacing w:after="120"/>
               <w:jc w:val="center"/>
+              <w:rPr>
+                <w:sz w:val="20"/>
+                <w:szCs w:val="20"/>
+              </w:rPr>
             </w:pPr>
+            <w:r>
+              <w:rPr>
+                <w:sz w:val="20"/>
+                <w:szCs w:val="20"/>
+              </w:rPr>
+              <w:t>0</w:t>
+            </w:r>
+            <w:r>
+              <w:rPr>
+                <w:sz w:val="20"/>
+                <w:szCs w:val="20"/>
+              </w:rPr>
+              <w:t>318</w:t>
+            </w:r>
+            <w:r>
+              <w:rPr>
+                <w:sz w:val="20"/>
+                <w:szCs w:val="20"/>
+              </w:rPr>
+              <w:t xml:space="preserve"> </w:t>
+            </w:r>
+            <w:r>
+              <w:rPr>
+                <w:sz w:val="20"/>
+                <w:szCs w:val="20"/>
+              </w:rPr>
+              <w:t>4559527</w:t>
+            </w:r>
           </w:p>
         </w:tc>
         <w:tc>
           <w:tcPr>
-            <w:tcW w:w="1060" w:type="dxa"/>
+            <w:tcW w:w="1608" w:type="dxa"/>
             <w:vAlign w:val="center"/>
           </w:tcPr>
           <w:p>
             <w:pPr>
               <w:spacing w:after="120"/>
               <w:jc w:val="center"/>
+              <w:rPr>
+                <w:sz w:val="20"/>
+                <w:szCs w:val="20"/>
+              </w:rPr>
             </w:pPr>
+            <w:r>
+              <w:rPr>
+                <w:noProof/>
+                <w:sz w:val="20"/>
+                <w:szCs w:val="20"/>
+              </w:rPr>
+              <w:drawing>
+                <wp:inline distT="0" distB="0" distL="0" distR="0" wp14:anchorId="6695008F" wp14:editId="726B1C20">
+                  <wp:extent cx="504887" cy="278740"/>
+                  <wp:effectExtent l="0" t="0" r="635" b="6350"/>
+                  <wp:docPr id="759991004" name="Picture 15"/>
+                  <wp:cNvGraphicFramePr>
+                    <a:graphicFrameLocks xmlns:a="http://schemas.openxmlformats.org/drawingml/2006/main" noChangeAspect="1"/>
+                  </wp:cNvGraphicFramePr>
+                  <a:graphic xmlns:a="http://schemas.openxmlformats.org/drawingml/2006/main">
+                    <a:graphicData uri="http://schemas.openxmlformats.org/drawingml/2006/picture">
+                      <pic:pic xmlns:pic="http://schemas.openxmlformats.org/drawingml/2006/picture">
+                        <pic:nvPicPr>
+                          <pic:cNvPr id="759991004" name="Picture 15"/>
+                          <pic:cNvPicPr/>
+                        </pic:nvPicPr>
+                        <pic:blipFill>
+                          <a:blip r:embed="rId12" cstate="print">
+                            <a:extLst>
+                              <a:ext uri="{28A0092B-C50C-407E-A947-70E740481C1C}">
+                                <a14:useLocalDpi xmlns:a14="http://schemas.microsoft.com/office/drawing/2010/main" val="0"/>
+                              </a:ext>
+                            </a:extLst>
+                          </a:blip>
+                          <a:stretch>
+                            <a:fillRect/>
+                          </a:stretch>
+                        </pic:blipFill>
+                        <pic:spPr>
+                          <a:xfrm>
+                            <a:off x="0" y="0"/>
+                            <a:ext cx="504887" cy="278740"/>
+                          </a:xfrm>
+                          <a:prstGeom prst="rect">
+                            <a:avLst/>
+                          </a:prstGeom>
+                        </pic:spPr>
+                      </pic:pic>
+                    </a:graphicData>
+                  </a:graphic>
+                </wp:inline>
+              </w:drawing>
+            </w:r>
           </w:p>
         </w:tc>
       </w:tr>
@@ -1238,14 +1661,12 @@
               </w:rPr>
               <w:t xml:space="preserve">For </w:t>
             </w:r>
-            <w:proofErr w:type="gramStart"/>
             <w:r>
               <w:rPr>
                 <w:u w:val="single"/>
               </w:rPr>
-              <w:t>BS(</w:t>
-            </w:r>
-            <w:proofErr w:type="gramEnd"/>
+              <w:t>BS (</w:t>
+            </w:r>
             <w:r>
               <w:rPr>
                 <w:u w:val="single"/>
@@ -1274,14 +1695,12 @@
               </w:rPr>
               <w:t xml:space="preserve">For </w:t>
             </w:r>
-            <w:proofErr w:type="gramStart"/>
             <w:r>
               <w:rPr>
                 <w:u w:val="single"/>
               </w:rPr>
-              <w:t>BS(</w:t>
-            </w:r>
-            <w:proofErr w:type="gramEnd"/>
+              <w:t>BS (</w:t>
+            </w:r>
             <w:r>
               <w:rPr>
                 <w:u w:val="single"/>
@@ -1296,19 +1715,31 @@
             <w:r>
               <w:t xml:space="preserve">(CSC241 Object Oriented Programming, CSE291 Introduction to Software </w:t>
             </w:r>
+            <w:r>
+              <w:t>Engineering,</w:t>
+            </w:r>
+            <w:r>
+              <w:t xml:space="preserve"> CSC371 Database Systems-</w:t>
+            </w:r>
+            <w:r>
+              <w:t>I,</w:t>
+            </w:r>
+            <w:r>
+              <w:t xml:space="preserve"> HUM</w:t>
+            </w:r>
             <w:proofErr w:type="gramStart"/>
             <w:r>
-              <w:t>Engineering ,</w:t>
+              <w:t xml:space="preserve">102 </w:t>
+            </w:r>
+            <w:r>
+              <w:t xml:space="preserve"> </w:t>
+            </w:r>
+            <w:r>
+              <w:t>Report</w:t>
             </w:r>
             <w:proofErr w:type="gramEnd"/>
             <w:r>
-              <w:t xml:space="preserve"> CSC371 Database Systems-I , HUM102 </w:t>
-            </w:r>
-            <w:r>
-              <w:t xml:space="preserve"> </w:t>
-            </w:r>
-            <w:r>
-              <w:t>Report Writing Skills)</w:t>
+              <w:t xml:space="preserve"> Writing Skills)</w:t>
             </w:r>
           </w:p>
           <w:p>
@@ -1375,14 +1806,48 @@
           <w:sz w:val="22"/>
           <w:szCs w:val="22"/>
         </w:rPr>
-        <w:t xml:space="preserve"> ________________________ S/D/o</w:t>
-      </w:r>
-      <w:r>
-        <w:rPr>
+        <w:t xml:space="preserve"> </w:t>
+      </w:r>
+      <w:r>
+        <w:rPr>
+          <w:bCs/>
+          <w:iCs/>
           <w:sz w:val="22"/>
           <w:szCs w:val="22"/>
-        </w:rPr>
-        <w:t xml:space="preserve"> _______________________, </w:t>
+          <w:u w:val="single"/>
+        </w:rPr>
+        <w:t>Asad Ali</w:t>
+      </w:r>
+      <w:r>
+        <w:rPr>
+          <w:bCs/>
+          <w:iCs/>
+          <w:sz w:val="22"/>
+          <w:szCs w:val="22"/>
+        </w:rPr>
+        <w:t xml:space="preserve"> S/D/o</w:t>
+      </w:r>
+      <w:r>
+        <w:rPr>
+          <w:sz w:val="22"/>
+          <w:szCs w:val="22"/>
+        </w:rPr>
+        <w:t xml:space="preserve"> </w:t>
+      </w:r>
+      <w:r>
+        <w:rPr>
+          <w:sz w:val="22"/>
+          <w:szCs w:val="22"/>
+          <w:u w:val="single"/>
+        </w:rPr>
+        <w:t>Ghaffar Ahmad</w:t>
+      </w:r>
+      <w:r>
+        <w:rPr>
+          <w:sz w:val="22"/>
+          <w:szCs w:val="22"/>
+        </w:rPr>
+        <w:t xml:space="preserve">, </w:t>
       </w:r>
       <w:r>
         <w:rPr>
@@ -1427,15 +1892,7 @@
           <w:szCs w:val="22"/>
           <w:u w:val="single"/>
         </w:rPr>
-        <w:t>CIIT/</w:t>
-      </w:r>
-      <w:r>
-        <w:rPr>
-          <w:bCs/>
-          <w:sz w:val="22"/>
-          <w:szCs w:val="22"/>
-        </w:rPr>
-        <w:t>_________________</w:t>
+        <w:t>CIIT</w:t>
       </w:r>
       <w:r>
         <w:rPr>
@@ -1444,30 +1901,32 @@
           <w:szCs w:val="22"/>
           <w:u w:val="single"/>
         </w:rPr>
-        <w:t>/LHR</w:t>
-      </w:r>
-      <w:r>
-        <w:rPr>
-          <w:sz w:val="22"/>
-          <w:szCs w:val="22"/>
-        </w:rPr>
-        <w:t xml:space="preserve"> at </w:t>
+        <w:t>/</w:t>
       </w:r>
       <w:r>
         <w:rPr>
           <w:bCs/>
           <w:sz w:val="22"/>
           <w:szCs w:val="22"/>
-        </w:rPr>
-        <w:t xml:space="preserve">Computer Science Department, COMSATS Institute of Information Technology, Lahore. I declare that my </w:t>
+          <w:u w:val="single"/>
+        </w:rPr>
+        <w:t>SP21-BCS-007</w:t>
       </w:r>
       <w:r>
         <w:rPr>
           <w:bCs/>
           <w:sz w:val="22"/>
           <w:szCs w:val="22"/>
-        </w:rPr>
-        <w:t>FYP proposal</w:t>
+          <w:u w:val="single"/>
+        </w:rPr>
+        <w:t>/LHR</w:t>
+      </w:r>
+      <w:r>
+        <w:rPr>
+          <w:sz w:val="22"/>
+          <w:szCs w:val="22"/>
+        </w:rPr>
+        <w:t xml:space="preserve"> at </w:t>
       </w:r>
       <w:r>
         <w:rPr>
@@ -1475,7 +1934,7 @@
           <w:sz w:val="22"/>
           <w:szCs w:val="22"/>
         </w:rPr>
-        <w:t xml:space="preserve"> is checked </w:t>
+        <w:t xml:space="preserve">Computer Science Department, COMSATS Institute of Information Technology, Lahore. I declare that my </w:t>
       </w:r>
       <w:r>
         <w:rPr>
@@ -1483,7 +1942,7 @@
           <w:sz w:val="22"/>
           <w:szCs w:val="22"/>
         </w:rPr>
-        <w:t xml:space="preserve">by my supervisor </w:t>
+        <w:t>FYP proposal</w:t>
       </w:r>
       <w:r>
         <w:rPr>
@@ -1491,7 +1950,7 @@
           <w:sz w:val="22"/>
           <w:szCs w:val="22"/>
         </w:rPr>
-        <w:t xml:space="preserve">and the similarity index is ________% that is </w:t>
+        <w:t xml:space="preserve"> is checked </w:t>
       </w:r>
       <w:r>
         <w:rPr>
@@ -1499,7 +1958,7 @@
           <w:sz w:val="22"/>
           <w:szCs w:val="22"/>
         </w:rPr>
-        <w:t xml:space="preserve">less than 20%, </w:t>
+        <w:t xml:space="preserve">by my supervisor </w:t>
       </w:r>
       <w:r>
         <w:rPr>
@@ -1507,13 +1966,29 @@
           <w:sz w:val="22"/>
           <w:szCs w:val="22"/>
         </w:rPr>
-        <w:t xml:space="preserve">an acceptable limit by HEC. </w:t>
-      </w:r>
-      <w:r>
-        <w:rPr>
+        <w:t xml:space="preserve">and the similarity index is ________% that is </w:t>
+      </w:r>
+      <w:r>
+        <w:rPr>
+          <w:bCs/>
           <w:sz w:val="22"/>
           <w:szCs w:val="22"/>
         </w:rPr>
+        <w:t xml:space="preserve">less than 20%, </w:t>
+      </w:r>
+      <w:r>
+        <w:rPr>
+          <w:bCs/>
+          <w:sz w:val="22"/>
+          <w:szCs w:val="22"/>
+        </w:rPr>
+        <w:t xml:space="preserve">an acceptable limit by HEC. </w:t>
+      </w:r>
+      <w:r>
+        <w:rPr>
+          <w:sz w:val="22"/>
+          <w:szCs w:val="22"/>
+        </w:rPr>
         <w:t>Report is attached herewith as Appendix A.</w:t>
       </w:r>
     </w:p>
@@ -1530,20 +2005,112 @@
       </w:pPr>
       <w:r>
         <w:rPr>
+          <w:noProof/>
+          <w:sz w:val="20"/>
+          <w:szCs w:val="20"/>
+        </w:rPr>
+        <w:drawing>
+          <wp:anchor distT="0" distB="0" distL="114300" distR="114300" simplePos="0" relativeHeight="251658240" behindDoc="0" locked="0" layoutInCell="1" allowOverlap="1" wp14:anchorId="21AF633E" wp14:editId="693EEE76">
+            <wp:simplePos x="0" y="0"/>
+            <wp:positionH relativeFrom="column">
+              <wp:posOffset>4578350</wp:posOffset>
+            </wp:positionH>
+            <wp:positionV relativeFrom="paragraph">
+              <wp:posOffset>64770</wp:posOffset>
+            </wp:positionV>
+            <wp:extent cx="838200" cy="276225"/>
+            <wp:effectExtent l="19050" t="38100" r="19050" b="28575"/>
+            <wp:wrapNone/>
+            <wp:docPr id="856886494" name="Picture 15" descr="A black background with letters&#10;&#10;Description automatically generated"/>
+            <wp:cNvGraphicFramePr>
+              <a:graphicFrameLocks xmlns:a="http://schemas.openxmlformats.org/drawingml/2006/main" noChangeAspect="1"/>
+            </wp:cNvGraphicFramePr>
+            <a:graphic xmlns:a="http://schemas.openxmlformats.org/drawingml/2006/main">
+              <a:graphicData uri="http://schemas.openxmlformats.org/drawingml/2006/picture">
+                <pic:pic xmlns:pic="http://schemas.openxmlformats.org/drawingml/2006/picture">
+                  <pic:nvPicPr>
+                    <pic:cNvPr id="856886494" name="Picture 15" descr="A black background with letters&#10;&#10;Description automatically generated"/>
+                    <pic:cNvPicPr/>
+                  </pic:nvPicPr>
+                  <pic:blipFill>
+                    <a:blip r:embed="rId13" cstate="print">
+                      <a:extLst>
+                        <a:ext uri="{28A0092B-C50C-407E-A947-70E740481C1C}">
+                          <a14:useLocalDpi xmlns:a14="http://schemas.microsoft.com/office/drawing/2010/main" val="0"/>
+                        </a:ext>
+                      </a:extLst>
+                    </a:blip>
+                    <a:stretch>
+                      <a:fillRect/>
+                    </a:stretch>
+                  </pic:blipFill>
+                  <pic:spPr>
+                    <a:xfrm rot="169879">
+                      <a:off x="0" y="0"/>
+                      <a:ext cx="838200" cy="276225"/>
+                    </a:xfrm>
+                    <a:prstGeom prst="rect">
+                      <a:avLst/>
+                    </a:prstGeom>
+                  </pic:spPr>
+                </pic:pic>
+              </a:graphicData>
+            </a:graphic>
+          </wp:anchor>
+        </w:drawing>
+      </w:r>
+      <w:r>
+        <w:rPr>
           <w:szCs w:val="22"/>
         </w:rPr>
-        <w:t>Date: ____________</w:t>
+        <w:t xml:space="preserve">Date: </w:t>
       </w:r>
       <w:r>
         <w:rPr>
           <w:szCs w:val="22"/>
         </w:rPr>
-        <w:t xml:space="preserve"> Name of Group Leader: ________________________ </w:t>
+        <w:t xml:space="preserve">11-03-2024 </w:t>
       </w:r>
       <w:r>
         <w:rPr>
           <w:szCs w:val="22"/>
         </w:rPr>
+        <w:tab/>
+      </w:r>
+      <w:r>
+        <w:rPr>
+          <w:szCs w:val="22"/>
+        </w:rPr>
+        <w:t xml:space="preserve">Name of Group Leader: </w:t>
+      </w:r>
+      <w:r>
+        <w:rPr>
+          <w:szCs w:val="22"/>
+        </w:rPr>
+        <w:tab/>
+      </w:r>
+      <w:r>
+        <w:rPr>
+          <w:szCs w:val="22"/>
+        </w:rPr>
+        <w:t>Asad Ali</w:t>
+      </w:r>
+      <w:r>
+        <w:rPr>
+          <w:szCs w:val="22"/>
+        </w:rPr>
+        <w:t xml:space="preserve"> </w:t>
+      </w:r>
+      <w:r>
+        <w:rPr>
+          <w:szCs w:val="22"/>
+        </w:rPr>
+        <w:tab/>
+      </w:r>
+      <w:r>
+        <w:rPr>
+          <w:szCs w:val="22"/>
+        </w:rPr>
         <w:t>Signature:</w:t>
       </w:r>
       <w:r>
@@ -1562,7 +2129,7 @@
         <w:rPr>
           <w:szCs w:val="22"/>
         </w:rPr>
-        <w:t xml:space="preserve"> </w:t>
+        <w:t>_____</w:t>
       </w:r>
     </w:p>
     <w:p>
@@ -1571,7 +2138,6 @@
         <w:ind w:left="-426" w:right="-329"/>
         <w:jc w:val="left"/>
         <w:rPr>
-          <w:sz w:val="24"/>
           <w:lang w:val="en-US"/>
         </w:rPr>
       </w:pPr>
@@ -1580,142 +2146,103 @@
       <w:bookmarkEnd w:id="3"/>
       <w:r>
         <w:rPr>
-          <w:sz w:val="24"/>
           <w:lang w:val="en-US"/>
         </w:rPr>
         <w:t xml:space="preserve">Name of </w:t>
       </w:r>
       <w:r>
         <w:rPr>
-          <w:sz w:val="24"/>
           <w:lang w:val="en-US"/>
         </w:rPr>
         <w:t>Supervisor</w:t>
       </w:r>
       <w:r>
         <w:rPr>
-          <w:sz w:val="24"/>
           <w:lang w:val="en-US"/>
         </w:rPr>
         <w:t>:</w:t>
       </w:r>
       <w:r>
         <w:rPr>
-          <w:sz w:val="24"/>
           <w:lang w:val="en-US"/>
         </w:rPr>
+        <w:t xml:space="preserve"> </w:t>
+      </w:r>
+      <w:r>
+        <w:rPr>
+          <w:u w:val="single"/>
+          <w:lang w:val="en-US"/>
+        </w:rPr>
+        <w:t>Muhammad Aksam Iftikhar</w:t>
+      </w:r>
+      <w:r>
+        <w:rPr>
+          <w:lang w:val="en-US"/>
+        </w:rPr>
+        <w:t xml:space="preserve"> </w:t>
+      </w:r>
+      <w:r>
+        <w:rPr>
+          <w:lang w:val="en-US"/>
+        </w:rPr>
+        <w:tab/>
+      </w:r>
+      <w:r>
+        <w:rPr>
+          <w:lang w:val="en-US"/>
+        </w:rPr>
+        <w:t>Co-</w:t>
+      </w:r>
+      <w:r>
+        <w:rPr>
+          <w:lang w:val="en-US"/>
+        </w:rPr>
+        <w:t>Supervisor</w:t>
+      </w:r>
+      <w:r>
+        <w:rPr>
+          <w:lang w:val="en-US"/>
+        </w:rPr>
+        <w:t xml:space="preserve"> (if any)</w:t>
+      </w:r>
+      <w:r>
+        <w:rPr>
+          <w:lang w:val="en-US"/>
+        </w:rPr>
+        <w:t>:</w:t>
+      </w:r>
+      <w:r>
+        <w:rPr>
+          <w:lang w:val="en-US"/>
+        </w:rPr>
+        <w:t xml:space="preserve"> </w:t>
+      </w:r>
+      <w:r>
+        <w:rPr>
+          <w:lang w:val="en-US"/>
+        </w:rPr>
         <w:t xml:space="preserve"> _</w:t>
       </w:r>
       <w:r>
         <w:rPr>
-          <w:sz w:val="24"/>
           <w:lang w:val="en-US"/>
         </w:rPr>
         <w:t>__</w:t>
       </w:r>
       <w:r>
         <w:rPr>
-          <w:sz w:val="24"/>
           <w:lang w:val="en-US"/>
         </w:rPr>
-        <w:t>__________________</w:t>
-      </w:r>
-      <w:r>
-        <w:rPr>
-          <w:sz w:val="24"/>
+        <w:t>_</w:t>
+      </w:r>
+      <w:r>
+        <w:rPr>
           <w:lang w:val="en-US"/>
         </w:rPr>
-        <w:t xml:space="preserve"> </w:t>
-      </w:r>
-      <w:r>
-        <w:rPr>
-          <w:sz w:val="24"/>
-          <w:lang w:val="en-US"/>
-        </w:rPr>
-        <w:tab/>
-      </w:r>
-      <w:r>
-        <w:rPr>
-          <w:sz w:val="24"/>
-          <w:lang w:val="en-US"/>
-        </w:rPr>
-        <w:t>Co-</w:t>
-      </w:r>
-      <w:r>
-        <w:rPr>
-          <w:sz w:val="24"/>
-          <w:lang w:val="en-US"/>
-        </w:rPr>
-        <w:t xml:space="preserve">Supervisor </w:t>
-      </w:r>
-      <w:r>
-        <w:rPr>
-          <w:sz w:val="24"/>
-          <w:lang w:val="en-US"/>
-        </w:rPr>
-        <w:t>(if any</w:t>
-      </w:r>
-      <w:proofErr w:type="gramStart"/>
-      <w:r>
-        <w:rPr>
-          <w:sz w:val="24"/>
-          <w:lang w:val="en-US"/>
-        </w:rPr>
-        <w:t>)</w:t>
-      </w:r>
-      <w:r>
-        <w:rPr>
-          <w:sz w:val="24"/>
-          <w:lang w:val="en-US"/>
-        </w:rPr>
-        <w:t>:_</w:t>
-      </w:r>
-      <w:proofErr w:type="gramEnd"/>
-      <w:r>
-        <w:rPr>
-          <w:sz w:val="24"/>
-          <w:lang w:val="en-US"/>
-        </w:rPr>
-        <w:t>_</w:t>
-      </w:r>
-      <w:r>
-        <w:rPr>
-          <w:sz w:val="24"/>
-          <w:lang w:val="en-US"/>
-        </w:rPr>
-        <w:t>__</w:t>
-      </w:r>
-      <w:r>
-        <w:rPr>
-          <w:sz w:val="24"/>
-          <w:lang w:val="en-US"/>
-        </w:rPr>
-        <w:t>____</w:t>
-      </w:r>
-      <w:r>
-        <w:rPr>
-          <w:sz w:val="24"/>
-          <w:lang w:val="en-US"/>
-        </w:rPr>
-        <w:t>__</w:t>
-      </w:r>
-      <w:r>
-        <w:rPr>
-          <w:sz w:val="24"/>
-          <w:lang w:val="en-US"/>
-        </w:rPr>
-        <w:t>_</w:t>
-      </w:r>
-      <w:r>
-        <w:rPr>
-          <w:sz w:val="24"/>
-          <w:lang w:val="en-US"/>
-        </w:rPr>
         <w:t>______</w:t>
       </w:r>
       <w:r>
         <w:rPr>
-          <w:sz w:val="24"/>
           <w:lang w:val="en-US"/>
         </w:rPr>
         <w:t>___</w:t>
@@ -1727,102 +2254,81 @@
         <w:ind w:left="-426" w:right="-329"/>
         <w:jc w:val="left"/>
         <w:rPr>
-          <w:sz w:val="24"/>
           <w:lang w:val="en-US"/>
         </w:rPr>
       </w:pPr>
       <w:r>
         <w:rPr>
-          <w:sz w:val="24"/>
           <w:lang w:val="en-US"/>
         </w:rPr>
         <w:t>De</w:t>
       </w:r>
       <w:r>
         <w:rPr>
-          <w:sz w:val="24"/>
           <w:lang w:val="en-US"/>
         </w:rPr>
         <w:t>signation:</w:t>
       </w:r>
       <w:r>
         <w:rPr>
-          <w:sz w:val="24"/>
           <w:lang w:val="en-US"/>
         </w:rPr>
         <w:tab/>
       </w:r>
       <w:r>
         <w:rPr>
-          <w:sz w:val="24"/>
           <w:lang w:val="en-US"/>
         </w:rPr>
-        <w:t>______________</w:t>
-      </w:r>
-      <w:r>
-        <w:rPr>
-          <w:sz w:val="24"/>
+        <w:t xml:space="preserve">   </w:t>
+      </w:r>
+      <w:r>
+        <w:rPr>
+          <w:u w:val="single"/>
           <w:lang w:val="en-US"/>
         </w:rPr>
-        <w:t xml:space="preserve">_______ </w:t>
-      </w:r>
-      <w:r>
-        <w:rPr>
-          <w:sz w:val="24"/>
+        <w:t>Associate Professor</w:t>
+      </w:r>
+      <w:r>
+        <w:rPr>
           <w:lang w:val="en-US"/>
         </w:rPr>
         <w:tab/>
+      </w:r>
+      <w:r>
+        <w:rPr>
+          <w:lang w:val="en-US"/>
+        </w:rPr>
+        <w:t xml:space="preserve"> </w:t>
+      </w:r>
+      <w:r>
+        <w:rPr>
+          <w:lang w:val="en-US"/>
+        </w:rPr>
+        <w:tab/>
+      </w:r>
+      <w:r>
+        <w:rPr>
+          <w:lang w:val="en-US"/>
+        </w:rPr>
+        <w:tab/>
+      </w:r>
+      <w:r>
+        <w:rPr>
+          <w:lang w:val="en-US"/>
+        </w:rPr>
         <w:t>De</w:t>
       </w:r>
       <w:r>
         <w:rPr>
-          <w:sz w:val="24"/>
           <w:lang w:val="en-US"/>
         </w:rPr>
         <w:t>signation:</w:t>
       </w:r>
       <w:r>
         <w:rPr>
-          <w:sz w:val="24"/>
           <w:lang w:val="en-US"/>
         </w:rPr>
-        <w:tab/>
-      </w:r>
-      <w:r>
-        <w:rPr>
-          <w:sz w:val="24"/>
-          <w:lang w:val="en-US"/>
-        </w:rPr>
-        <w:tab/>
-        <w:t>______</w:t>
-      </w:r>
-      <w:r>
-        <w:rPr>
-          <w:sz w:val="24"/>
-          <w:lang w:val="en-US"/>
-        </w:rPr>
-        <w:t>_</w:t>
-      </w:r>
-      <w:r>
-        <w:rPr>
-          <w:sz w:val="24"/>
-          <w:lang w:val="en-US"/>
-        </w:rPr>
-        <w:t>____</w:t>
-      </w:r>
-      <w:r>
-        <w:rPr>
-          <w:sz w:val="24"/>
-          <w:lang w:val="en-US"/>
-        </w:rPr>
-        <w:t>_______</w:t>
-      </w:r>
-      <w:r>
-        <w:rPr>
-          <w:sz w:val="24"/>
-          <w:lang w:val="en-US"/>
-        </w:rPr>
-        <w:t>___</w:t>
+        <w:t xml:space="preserve">     ____________________</w:t>
       </w:r>
     </w:p>
     <w:p>
@@ -1831,105 +2337,95 @@
         <w:ind w:left="-426" w:right="-329"/>
         <w:jc w:val="left"/>
         <w:rPr>
-          <w:sz w:val="24"/>
           <w:lang w:val="en-US"/>
         </w:rPr>
       </w:pPr>
       <w:r>
         <w:rPr>
-          <w:sz w:val="24"/>
           <w:lang w:val="en-US"/>
         </w:rPr>
         <w:t>Signature:</w:t>
       </w:r>
       <w:r>
         <w:rPr>
-          <w:sz w:val="24"/>
           <w:lang w:val="en-US"/>
         </w:rPr>
         <w:tab/>
       </w:r>
       <w:r>
         <w:rPr>
-          <w:sz w:val="24"/>
           <w:lang w:val="en-US"/>
         </w:rPr>
         <w:tab/>
       </w:r>
       <w:r>
         <w:rPr>
-          <w:sz w:val="24"/>
           <w:lang w:val="en-US"/>
         </w:rPr>
-        <w:t>_________________</w:t>
-      </w:r>
-      <w:r>
-        <w:rPr>
-          <w:sz w:val="24"/>
+        <w:t xml:space="preserve">   </w:t>
+      </w:r>
+      <w:r>
+        <w:rPr>
           <w:lang w:val="en-US"/>
         </w:rPr>
+        <w:t>_______________</w:t>
+      </w:r>
+      <w:r>
+        <w:rPr>
+          <w:lang w:val="en-US"/>
+        </w:rPr>
         <w:t>_</w:t>
       </w:r>
       <w:r>
         <w:rPr>
-          <w:sz w:val="24"/>
           <w:lang w:val="en-US"/>
         </w:rPr>
+        <w:t>__</w:t>
+      </w:r>
+      <w:r>
+        <w:rPr>
+          <w:lang w:val="en-US"/>
+        </w:rPr>
+        <w:t>____</w:t>
+      </w:r>
+      <w:r>
+        <w:rPr>
+          <w:lang w:val="en-US"/>
+        </w:rPr>
+        <w:tab/>
+      </w:r>
+      <w:r>
+        <w:rPr>
+          <w:lang w:val="en-US"/>
+        </w:rPr>
+        <w:tab/>
+      </w:r>
+      <w:r>
+        <w:rPr>
+          <w:lang w:val="en-US"/>
+        </w:rPr>
+        <w:t xml:space="preserve">Signature: </w:t>
+      </w:r>
+      <w:r>
+        <w:rPr>
+          <w:lang w:val="en-US"/>
+        </w:rPr>
+        <w:t xml:space="preserve">        </w:t>
+      </w:r>
+      <w:r>
+        <w:rPr>
+          <w:lang w:val="en-US"/>
+        </w:rPr>
+        <w:t>______________</w:t>
+      </w:r>
+      <w:r>
+        <w:rPr>
+          <w:lang w:val="en-US"/>
+        </w:rPr>
         <w:t>___</w:t>
       </w:r>
       <w:r>
         <w:rPr>
-          <w:sz w:val="24"/>
-          <w:lang w:val="en-US"/>
-        </w:rPr>
-        <w:t xml:space="preserve"> </w:t>
-      </w:r>
-      <w:r>
-        <w:rPr>
-          <w:sz w:val="24"/>
-          <w:lang w:val="en-US"/>
-        </w:rPr>
-        <w:tab/>
-      </w:r>
-      <w:r>
-        <w:rPr>
-          <w:sz w:val="24"/>
-          <w:lang w:val="en-US"/>
-        </w:rPr>
-        <w:t>Signature:</w:t>
-      </w:r>
-      <w:r>
-        <w:rPr>
-          <w:sz w:val="24"/>
-          <w:lang w:val="en-US"/>
-        </w:rPr>
-        <w:tab/>
-      </w:r>
-      <w:r>
-        <w:rPr>
-          <w:sz w:val="24"/>
-          <w:lang w:val="en-US"/>
-        </w:rPr>
-        <w:tab/>
-        <w:t>_</w:t>
-      </w:r>
-      <w:r>
-        <w:rPr>
-          <w:sz w:val="24"/>
-          <w:lang w:val="en-US"/>
-        </w:rPr>
-        <w:t>___</w:t>
-      </w:r>
-      <w:r>
-        <w:rPr>
-          <w:sz w:val="24"/>
-          <w:lang w:val="en-US"/>
-        </w:rPr>
-        <w:t>______________</w:t>
-      </w:r>
-      <w:r>
-        <w:rPr>
-          <w:sz w:val="24"/>
           <w:lang w:val="en-US"/>
         </w:rPr>
         <w:t>___</w:t>
@@ -1937,333 +2433,564 @@
     </w:p>
     <w:p>
       <w:pPr>
-        <w:spacing w:after="120"/>
+        <w:spacing w:before="360" w:after="120"/>
         <w:ind w:left="-426" w:right="-329"/>
         <w:jc w:val="left"/>
         <w:rPr>
-          <w:sz w:val="24"/>
           <w:lang w:val="en-US"/>
         </w:rPr>
       </w:pPr>
-      <w:r>
+    </w:p>
+    <w:p>
+      <w:pPr>
+        <w:tabs>
+          <w:tab w:val="left" w:pos="90"/>
+        </w:tabs>
         <w:rPr>
           <w:b/>
           <w:sz w:val="32"/>
           <w:szCs w:val="32"/>
         </w:rPr>
-        <w:br w:type="page"/>
-      </w:r>
-    </w:p>
-    <w:p>
-      <w:pPr>
-        <w:tabs>
-          <w:tab w:val="left" w:pos="90"/>
-        </w:tabs>
+      </w:pPr>
+      <w:r>
         <w:rPr>
           <w:b/>
           <w:sz w:val="32"/>
           <w:szCs w:val="32"/>
         </w:rPr>
-      </w:pPr>
-      <w:r>
+        <w:lastRenderedPageBreak/>
+        <w:t xml:space="preserve">Project Abstract </w:t>
+      </w:r>
+    </w:p>
+    <w:p>
+      <w:pPr>
+        <w:spacing w:before="0" w:after="0"/>
         <w:rPr>
           <w:b/>
+          <w:bCs/>
+          <w:iCs/>
           <w:sz w:val="32"/>
           <w:szCs w:val="32"/>
         </w:rPr>
-        <w:lastRenderedPageBreak/>
-        <w:t xml:space="preserve">Project Abstract (mandatory) </w:t>
+      </w:pPr>
+      <w:r>
+        <w:rPr>
+          <w:iCs/>
+        </w:rPr>
+        <w:t>Heart disease</w:t>
+      </w:r>
+      <w:r>
+        <w:rPr>
+          <w:iCs/>
+        </w:rPr>
+        <w:t>s</w:t>
+      </w:r>
+      <w:r>
+        <w:rPr>
+          <w:iCs/>
+        </w:rPr>
+        <w:t xml:space="preserve"> is one of the most pressing issues globally. Effective </w:t>
+      </w:r>
+      <w:r>
+        <w:rPr>
+          <w:iCs/>
+        </w:rPr>
+        <w:t>and correct heart disease</w:t>
+      </w:r>
+      <w:r>
+        <w:rPr>
+          <w:iCs/>
+        </w:rPr>
+        <w:t xml:space="preserve"> </w:t>
+      </w:r>
+      <w:r>
+        <w:rPr>
+          <w:iCs/>
+        </w:rPr>
+        <w:t>prediction</w:t>
+      </w:r>
+      <w:r>
+        <w:rPr>
+          <w:iCs/>
+        </w:rPr>
+        <w:t xml:space="preserve"> methods are imperative for timely intervention. This project presents a comprehensive strategy and techniques for predicting heart disease through detailed analysis of electrocardiogram signals and image</w:t>
+      </w:r>
+      <w:r>
+        <w:rPr>
+          <w:iCs/>
+        </w:rPr>
+        <w:t xml:space="preserve"> repots</w:t>
+      </w:r>
+      <w:r>
+        <w:rPr>
+          <w:iCs/>
+        </w:rPr>
+        <w:t>, employing advanced machine learning techniques. By combining demographic information with ECG data and exploring ECG signal</w:t>
+      </w:r>
+      <w:r>
+        <w:rPr>
+          <w:iCs/>
+        </w:rPr>
+        <w:t>s</w:t>
+      </w:r>
+      <w:r>
+        <w:rPr>
+          <w:iCs/>
+        </w:rPr>
+        <w:t>, the project aims to enhance prediction accuracy and provide additional avenues for accurate predictions. The project primarily focuses on integrating demographic information such as age, gender, and medical history with heart rhythm recordings</w:t>
+      </w:r>
+      <w:r>
+        <w:rPr>
+          <w:iCs/>
+        </w:rPr>
+        <w:t xml:space="preserve"> through a data </w:t>
+      </w:r>
+      <w:r>
+        <w:rPr>
+          <w:iCs/>
+        </w:rPr>
+        <w:t>pipeline</w:t>
+      </w:r>
+      <w:r>
+        <w:rPr>
+          <w:iCs/>
+        </w:rPr>
+        <w:t xml:space="preserve"> and</w:t>
+      </w:r>
+      <w:r>
+        <w:rPr>
+          <w:iCs/>
+        </w:rPr>
+        <w:t xml:space="preserve"> feeding it to machine learning model for training and</w:t>
+      </w:r>
+      <w:r>
+        <w:rPr>
+          <w:iCs/>
+        </w:rPr>
+        <w:t xml:space="preserve"> making it able to</w:t>
+      </w:r>
+      <w:r>
+        <w:rPr>
+          <w:iCs/>
+        </w:rPr>
+        <w:t xml:space="preserve"> </w:t>
+      </w:r>
+      <w:r>
+        <w:rPr>
+          <w:iCs/>
+        </w:rPr>
+        <w:t>predict for</w:t>
+      </w:r>
+      <w:r>
+        <w:rPr>
+          <w:iCs/>
+        </w:rPr>
+        <w:t xml:space="preserve"> new </w:t>
+      </w:r>
+      <w:r>
+        <w:rPr>
+          <w:iCs/>
+        </w:rPr>
+        <w:t>patient</w:t>
+      </w:r>
+      <w:r>
+        <w:rPr>
+          <w:iCs/>
+        </w:rPr>
+        <w:t xml:space="preserve">. Additionally, the project deals with </w:t>
+      </w:r>
+      <w:r>
+        <w:rPr>
+          <w:iCs/>
+        </w:rPr>
+        <w:t>image</w:t>
+      </w:r>
+      <w:r>
+        <w:rPr>
+          <w:iCs/>
+        </w:rPr>
+        <w:t>-based</w:t>
+      </w:r>
+      <w:r>
+        <w:rPr>
+          <w:iCs/>
+        </w:rPr>
+        <w:t xml:space="preserve"> ECG </w:t>
+      </w:r>
+      <w:r>
+        <w:rPr>
+          <w:iCs/>
+        </w:rPr>
+        <w:t>reports</w:t>
+      </w:r>
+      <w:r>
+        <w:rPr>
+          <w:iCs/>
+        </w:rPr>
+        <w:t>, establishing a separate pipeline to convert ECG images</w:t>
+      </w:r>
+      <w:r>
+        <w:rPr>
+          <w:iCs/>
+        </w:rPr>
+        <w:t xml:space="preserve"> reports</w:t>
+      </w:r>
+      <w:r>
+        <w:rPr>
+          <w:iCs/>
+        </w:rPr>
+        <w:t xml:space="preserve"> into </w:t>
+      </w:r>
+      <w:r>
+        <w:rPr>
+          <w:iCs/>
+        </w:rPr>
+        <w:t>signal</w:t>
+      </w:r>
+      <w:r>
+        <w:rPr>
+          <w:iCs/>
+        </w:rPr>
+        <w:t xml:space="preserve"> data.</w:t>
+      </w:r>
+      <w:r>
+        <w:rPr>
+          <w:iCs/>
+        </w:rPr>
+        <w:t xml:space="preserve"> </w:t>
+      </w:r>
+      <w:r>
+        <w:rPr>
+          <w:iCs/>
+        </w:rPr>
+        <w:t>Once trained, these machine learning models are deployed on a cloud service and seamlessly integrated into a user-friendly interface</w:t>
+      </w:r>
+      <w:r>
+        <w:rPr>
+          <w:iCs/>
+        </w:rPr>
+        <w:t xml:space="preserve"> that includes a mobile app and website</w:t>
+      </w:r>
+      <w:r>
+        <w:rPr>
+          <w:iCs/>
+        </w:rPr>
+        <w:t>. The web interface facilitates</w:t>
+      </w:r>
+      <w:r>
+        <w:rPr>
+          <w:iCs/>
+        </w:rPr>
+        <w:t xml:space="preserve"> doctors to</w:t>
+      </w:r>
+      <w:r>
+        <w:rPr>
+          <w:iCs/>
+        </w:rPr>
+        <w:t xml:space="preserve"> eas</w:t>
+      </w:r>
+      <w:r>
+        <w:rPr>
+          <w:iCs/>
+        </w:rPr>
+        <w:t>il</w:t>
+      </w:r>
+      <w:r>
+        <w:rPr>
+          <w:iCs/>
+        </w:rPr>
+        <w:t>y</w:t>
+      </w:r>
+      <w:r>
+        <w:rPr>
+          <w:iCs/>
+        </w:rPr>
+        <w:t xml:space="preserve"> </w:t>
+      </w:r>
+      <w:r>
+        <w:rPr>
+          <w:iCs/>
+        </w:rPr>
+        <w:t>upload ECG data</w:t>
+      </w:r>
+      <w:r>
+        <w:rPr>
+          <w:iCs/>
+        </w:rPr>
+        <w:t xml:space="preserve"> in bulk and process it for predictions </w:t>
+      </w:r>
+      <w:r>
+        <w:rPr>
+          <w:iCs/>
+        </w:rPr>
+        <w:t>and</w:t>
+      </w:r>
+      <w:r>
+        <w:rPr>
+          <w:iCs/>
+        </w:rPr>
+        <w:t xml:space="preserve"> </w:t>
+      </w:r>
+      <w:r>
+        <w:rPr>
+          <w:iCs/>
+        </w:rPr>
+        <w:t>get</w:t>
+      </w:r>
+      <w:r>
+        <w:rPr>
+          <w:iCs/>
+        </w:rPr>
+        <w:t xml:space="preserve"> medical </w:t>
+      </w:r>
+      <w:r>
+        <w:rPr>
+          <w:iCs/>
+        </w:rPr>
+        <w:t>prescriptions</w:t>
+      </w:r>
+      <w:r>
+        <w:rPr>
+          <w:iCs/>
+        </w:rPr>
+        <w:t xml:space="preserve"> based on predicted disease</w:t>
+      </w:r>
+      <w:r>
+        <w:rPr>
+          <w:iCs/>
+        </w:rPr>
+        <w:t>,</w:t>
+      </w:r>
+      <w:r>
+        <w:rPr>
+          <w:iCs/>
+        </w:rPr>
+        <w:t xml:space="preserve"> also</w:t>
+      </w:r>
+      <w:r>
+        <w:rPr>
+          <w:iCs/>
+        </w:rPr>
+        <w:t xml:space="preserve"> provides essential features like user authentication, keeps track of patient information</w:t>
+      </w:r>
+      <w:r>
+        <w:rPr>
+          <w:iCs/>
+        </w:rPr>
+        <w:t xml:space="preserve"> and history</w:t>
+      </w:r>
+      <w:r>
+        <w:rPr>
+          <w:iCs/>
+        </w:rPr>
+        <w:t xml:space="preserve"> predictions.</w:t>
+      </w:r>
+      <w:r>
+        <w:rPr>
+          <w:iCs/>
+        </w:rPr>
+        <w:t xml:space="preserve"> Also,</w:t>
+      </w:r>
+      <w:r>
+        <w:rPr>
+          <w:iCs/>
+        </w:rPr>
+        <w:t xml:space="preserve"> </w:t>
+      </w:r>
+      <w:r>
+        <w:rPr>
+          <w:iCs/>
+        </w:rPr>
+        <w:t>the</w:t>
+      </w:r>
+      <w:r>
+        <w:rPr>
+          <w:iCs/>
+        </w:rPr>
+        <w:t xml:space="preserve"> inclusion of a medical chatbot within the web interface assists users in interpreting results and offers valuable medical guidance. Furthermore, a mobile app allows users to upload images and view predictions.</w:t>
+      </w:r>
+      <w:r>
+        <w:rPr>
+          <w:iCs/>
+        </w:rPr>
+        <w:t xml:space="preserve"> </w:t>
+      </w:r>
+      <w:r>
+        <w:rPr>
+          <w:iCs/>
+        </w:rPr>
+        <w:t xml:space="preserve">In essence, this project represents a significant advancement in heart disease prediction methodologies, offering a </w:t>
+      </w:r>
+      <w:r>
+        <w:rPr>
+          <w:iCs/>
+        </w:rPr>
+        <w:t>helpful</w:t>
+      </w:r>
+      <w:r>
+        <w:rPr>
+          <w:iCs/>
+        </w:rPr>
+        <w:t xml:space="preserve"> and user-friendly solution.</w:t>
       </w:r>
     </w:p>
     <w:p>
       <w:pPr>
-        <w:spacing w:before="0" w:after="0"/>
-        <w:rPr>
-          <w:sz w:val="24"/>
-          <w:lang w:val="en-US"/>
-        </w:rPr>
-      </w:pPr>
-      <w:r>
-        <w:rPr>
-          <w:iCs/>
-        </w:rPr>
-        <w:t xml:space="preserve">Under this heading, briefly describe the project to convey the abstract idea of the project using 250 to 300 words. </w:t>
-      </w:r>
-      <w:r>
-        <w:rPr>
-          <w:sz w:val="24"/>
-          <w:lang w:val="en-US"/>
-        </w:rPr>
-        <w:t>Distribute</w:t>
-      </w:r>
-      <w:r>
-        <w:rPr>
-          <w:sz w:val="24"/>
-          <w:lang w:val="en-US"/>
-        </w:rPr>
-        <w:t xml:space="preserve"> </w:t>
-      </w:r>
-      <w:r>
-        <w:rPr>
-          <w:sz w:val="24"/>
-          <w:lang w:val="en-US"/>
-        </w:rPr>
-        <w:t xml:space="preserve">paragraphs </w:t>
-      </w:r>
-      <w:r>
-        <w:rPr>
-          <w:sz w:val="24"/>
-          <w:lang w:val="en-US"/>
-        </w:rPr>
-        <w:t>text evenly be</w:t>
-      </w:r>
-      <w:r>
-        <w:rPr>
-          <w:sz w:val="24"/>
-          <w:lang w:val="en-US"/>
-        </w:rPr>
-        <w:t xml:space="preserve">tween both margins to give </w:t>
-      </w:r>
-      <w:r>
-        <w:rPr>
-          <w:sz w:val="24"/>
-          <w:lang w:val="en-US"/>
-        </w:rPr>
-        <w:t xml:space="preserve">the </w:t>
-      </w:r>
-      <w:r>
-        <w:rPr>
-          <w:sz w:val="24"/>
-          <w:lang w:val="en-US"/>
-        </w:rPr>
-        <w:t>document a clean and crisp look, and this task can be performed by using justify paragraph option in MS word. </w:t>
+        <w:pStyle w:val="Heading1"/>
+        <w:rPr>
+          <w:rFonts w:ascii="Times New Roman" w:hAnsi="Times New Roman"/>
+        </w:rPr>
+      </w:pPr>
+      <w:r>
+        <w:rPr>
+          <w:rFonts w:ascii="Times New Roman" w:hAnsi="Times New Roman"/>
+        </w:rPr>
+        <w:t>Introduction</w:t>
       </w:r>
     </w:p>
     <w:p>
       <w:pPr>
-        <w:spacing w:before="0" w:after="0"/>
-        <w:rPr>
-          <w:sz w:val="24"/>
-          <w:lang w:val="en-US"/>
-        </w:rPr>
-      </w:pPr>
+        <w:pStyle w:val="NormalWeb"/>
+        <w:tabs>
+          <w:tab w:val="left" w:pos="90"/>
+        </w:tabs>
+        <w:jc w:val="both"/>
+        <w:rPr>
+          <w:iCs/>
+        </w:rPr>
+      </w:pPr>
+      <w:r>
+        <w:rPr>
+          <w:iCs/>
+        </w:rPr>
+        <w:t>This section will e</w:t>
+      </w:r>
+      <w:r>
+        <w:rPr>
+          <w:iCs/>
+        </w:rPr>
+        <w:t xml:space="preserve">xpand the title quoted for the </w:t>
+      </w:r>
+      <w:r>
+        <w:rPr>
+          <w:iCs/>
+        </w:rPr>
+        <w:t xml:space="preserve">project by explaining </w:t>
+      </w:r>
+      <w:r>
+        <w:rPr>
+          <w:iCs/>
+        </w:rPr>
+        <w:t>the background to the work you propose</w:t>
+      </w:r>
+      <w:r>
+        <w:rPr>
+          <w:iCs/>
+        </w:rPr>
+        <w:t xml:space="preserve"> and the objectives you expect to achieve. </w:t>
+      </w:r>
+      <w:r>
+        <w:rPr>
+          <w:iCs/>
+        </w:rPr>
+        <w:t>A project title often</w:t>
+      </w:r>
+      <w:r>
+        <w:rPr>
+          <w:iCs/>
+        </w:rPr>
+        <w:t xml:space="preserve"> will do little more than identify a broad area within which you will work: the accompanying description must elaborate on this, giving details of specific goals to be achieved and precise </w:t>
+      </w:r>
+      <w:r>
+        <w:rPr>
+          <w:iCs/>
+        </w:rPr>
+        <w:t>characterizations</w:t>
+      </w:r>
+      <w:r>
+        <w:rPr>
+          <w:iCs/>
+        </w:rPr>
+        <w:t xml:space="preserve"> of the methods used in the process. You should identify the main sub-tasks that make up your complete project and outline the algorithms or techniques to be adopted in completing them. A project description should give criteria that can be used at the end of the year to test whether you have achieved your goals and should back this up by explaining what form of evidence to this effect you expect to include in your dissertation.</w:t>
+      </w:r>
     </w:p>
     <w:p>
       <w:pPr>
-        <w:spacing w:before="0" w:after="0"/>
-        <w:rPr>
-          <w:b/>
-          <w:bCs/>
-          <w:iCs/>
-          <w:sz w:val="32"/>
-          <w:szCs w:val="32"/>
-        </w:rPr>
-      </w:pPr>
-      <w:r>
-        <w:rPr>
-          <w:b/>
-          <w:bCs/>
-          <w:sz w:val="32"/>
-          <w:szCs w:val="32"/>
-          <w:lang w:val="en-US"/>
-        </w:rPr>
-        <w:t xml:space="preserve">Previous Project Objectives and Features </w:t>
-      </w:r>
-      <w:proofErr w:type="gramStart"/>
-      <w:r>
-        <w:rPr>
-          <w:b/>
-          <w:bCs/>
-          <w:sz w:val="32"/>
-          <w:szCs w:val="32"/>
-          <w:lang w:val="en-US"/>
-        </w:rPr>
-        <w:t xml:space="preserve">( </w:t>
-      </w:r>
-      <w:r>
-        <w:rPr>
-          <w:b/>
-          <w:bCs/>
-          <w:sz w:val="32"/>
-          <w:szCs w:val="32"/>
-          <w:lang w:val="en-US"/>
-        </w:rPr>
-        <w:t>mandatory</w:t>
-      </w:r>
-      <w:proofErr w:type="gramEnd"/>
-      <w:r>
-        <w:rPr>
-          <w:b/>
-          <w:bCs/>
-          <w:sz w:val="32"/>
-          <w:szCs w:val="32"/>
-          <w:lang w:val="en-US"/>
-        </w:rPr>
-        <w:t xml:space="preserve"> i</w:t>
-      </w:r>
-      <w:r>
-        <w:rPr>
-          <w:b/>
-          <w:bCs/>
-          <w:sz w:val="32"/>
-          <w:szCs w:val="32"/>
-          <w:lang w:val="en-US"/>
-        </w:rPr>
-        <w:t>n case of Contin</w:t>
-      </w:r>
-      <w:r>
-        <w:rPr>
-          <w:b/>
-          <w:bCs/>
-          <w:sz w:val="32"/>
-          <w:szCs w:val="32"/>
-          <w:lang w:val="en-US"/>
-        </w:rPr>
-        <w:t>uing</w:t>
-      </w:r>
-      <w:r>
-        <w:rPr>
-          <w:b/>
-          <w:bCs/>
-          <w:sz w:val="32"/>
-          <w:szCs w:val="32"/>
-          <w:lang w:val="en-US"/>
-        </w:rPr>
-        <w:t xml:space="preserve"> project)</w:t>
+        <w:pStyle w:val="Heading1"/>
+        <w:rPr>
+          <w:rFonts w:ascii="Times New Roman" w:hAnsi="Times New Roman"/>
+        </w:rPr>
+      </w:pPr>
+      <w:r>
+        <w:rPr>
+          <w:rFonts w:ascii="Times New Roman" w:hAnsi="Times New Roman"/>
+        </w:rPr>
+        <w:t>Success C</w:t>
+      </w:r>
+      <w:r>
+        <w:rPr>
+          <w:rFonts w:ascii="Times New Roman" w:hAnsi="Times New Roman"/>
+        </w:rPr>
+        <w:t>riterion</w:t>
+      </w:r>
+      <w:r>
+        <w:rPr>
+          <w:rFonts w:ascii="Times New Roman" w:hAnsi="Times New Roman"/>
+        </w:rPr>
+        <w:t xml:space="preserve"> </w:t>
       </w:r>
     </w:p>
     <w:p>
       <w:pPr>
-        <w:pStyle w:val="Heading1"/>
-      </w:pPr>
-      <w:r>
-        <w:t>Introduction (mandatory)</w:t>
+        <w:rPr>
+          <w:lang w:val="en-GB"/>
+        </w:rPr>
+      </w:pPr>
+      <w:r>
+        <w:rPr>
+          <w:lang w:val="en-GB"/>
+        </w:rPr>
+        <w:t xml:space="preserve">Similarly, a proposal must specify what it means for the project to be a success. It is advisable to choose a reasonably modest but verifiable success criterion which you are as certain as possible can be met; this means that your dissertation can claim your project not only satisfies the success criterion but potentially exceeds it. Projects that do not satisfy the success criterion are, as in real life, liable to be seen as failures to some extent. </w:t>
       </w:r>
     </w:p>
     <w:p>
       <w:pPr>
-        <w:pStyle w:val="NormalWeb"/>
-        <w:tabs>
-          <w:tab w:val="left" w:pos="90"/>
-        </w:tabs>
-        <w:jc w:val="both"/>
-        <w:rPr>
-          <w:iCs/>
-        </w:rPr>
-      </w:pPr>
-      <w:r>
-        <w:rPr>
-          <w:iCs/>
-        </w:rPr>
-        <w:t>This section will e</w:t>
-      </w:r>
-      <w:r>
-        <w:rPr>
-          <w:iCs/>
-        </w:rPr>
-        <w:t xml:space="preserve">xpand the title quoted for the </w:t>
-      </w:r>
-      <w:r>
-        <w:rPr>
-          <w:iCs/>
-        </w:rPr>
-        <w:t xml:space="preserve">project by explaining </w:t>
-      </w:r>
-      <w:r>
-        <w:rPr>
-          <w:iCs/>
-        </w:rPr>
-        <w:t>the background to the work you propose</w:t>
-      </w:r>
-      <w:r>
-        <w:rPr>
-          <w:iCs/>
-        </w:rPr>
-        <w:t xml:space="preserve"> and the objectives you expect to achieve. </w:t>
-      </w:r>
-      <w:r>
-        <w:rPr>
-          <w:iCs/>
-        </w:rPr>
-        <w:t>A project title often</w:t>
-      </w:r>
-      <w:r>
-        <w:rPr>
-          <w:iCs/>
-        </w:rPr>
-        <w:t xml:space="preserve"> will do little more than identify a broad area within which you will work: the accompanying description must elaborate on this, giving details of specific goals to be achieved and precise </w:t>
-      </w:r>
-      <w:r>
-        <w:rPr>
-          <w:iCs/>
-        </w:rPr>
-        <w:t>characterizations</w:t>
-      </w:r>
-      <w:r>
-        <w:rPr>
-          <w:iCs/>
-        </w:rPr>
-        <w:t xml:space="preserve"> of the methods used in the process. You should identify the main sub-tasks that make up your complete project and outline the algorithms or techniques to be adopted in completing them. A project description should give criteria that can be used at the end of the year to test whether you have achieved your goals and should back this up by explaining what form of evidence to this effect you expect to include in your dissertation.</w:t>
+        <w:rPr>
+          <w:lang w:val="en-GB"/>
+        </w:rPr>
+      </w:pPr>
+      <w:r>
+        <w:rPr>
+          <w:lang w:val="en-GB"/>
+        </w:rPr>
+        <w:t>Success is the way to reach the defined objectives of your project if it is according to the project proposal and satisfies all the goals and objectives listed in the document. Success requires the acceptance of the project by the supervisor and satisfaction of the client if it is other than your primary supervisor.</w:t>
       </w:r>
     </w:p>
     <w:p>
       <w:pPr>
         <w:pStyle w:val="Heading1"/>
-      </w:pPr>
-      <w:r>
-        <w:t>Success C</w:t>
-      </w:r>
-      <w:r>
-        <w:t>riterion</w:t>
-      </w:r>
-      <w:r>
-        <w:t xml:space="preserve"> </w:t>
-      </w:r>
-    </w:p>
-    <w:p>
-      <w:pPr>
-        <w:rPr>
-          <w:lang w:val="en-GB"/>
-        </w:rPr>
-      </w:pPr>
-      <w:r>
-        <w:rPr>
-          <w:lang w:val="en-GB"/>
-        </w:rPr>
-        <w:t>Similarly, a proposal must specify what it means for the project to be a success. It is advisable to choose a reasonably modest but verifiable success criterion which you are as certain as possible can be met; this means that your dissertation can claim your project not only satisfies the success criterion but potentially exceeds it. Projects that do not satisfy the success criterion are, as in real life, liable to be seen as failures to some extent.</w:t>
-      </w:r>
-      <w:r>
-        <w:rPr>
-          <w:lang w:val="en-GB"/>
-        </w:rPr>
-        <w:t xml:space="preserve"> </w:t>
-      </w:r>
-    </w:p>
-    <w:p>
-      <w:pPr>
-        <w:rPr>
-          <w:lang w:val="en-GB"/>
-        </w:rPr>
-      </w:pPr>
-      <w:r>
-        <w:rPr>
-          <w:lang w:val="en-GB"/>
-        </w:rPr>
-        <w:t>Success is the way to reach the defined objectives of your project if it is according to the project proposal and satisfies all the goals and objectives listed in the document. Success requires the acceptance of the project by the supervisor and satisfaction of the client if it is other than your primary supervisor.</w:t>
-      </w:r>
-    </w:p>
-    <w:p>
-      <w:pPr>
-        <w:pStyle w:val="Heading1"/>
         <w:ind w:left="431" w:hanging="431"/>
-      </w:pPr>
-      <w:r>
+        <w:rPr>
+          <w:rFonts w:ascii="Times New Roman" w:hAnsi="Times New Roman"/>
+        </w:rPr>
+      </w:pPr>
+      <w:r>
+        <w:rPr>
+          <w:rFonts w:ascii="Times New Roman" w:hAnsi="Times New Roman"/>
+        </w:rPr>
+        <w:lastRenderedPageBreak/>
         <w:t xml:space="preserve">Related </w:t>
       </w:r>
       <w:r>
+        <w:rPr>
+          <w:rFonts w:ascii="Times New Roman" w:hAnsi="Times New Roman"/>
+        </w:rPr>
         <w:t>W</w:t>
       </w:r>
       <w:r>
+        <w:rPr>
+          <w:rFonts w:ascii="Times New Roman" w:hAnsi="Times New Roman"/>
+        </w:rPr>
         <w:t>ork (mandatory)</w:t>
       </w:r>
     </w:p>
@@ -2296,8 +3023,9 @@
           <w:szCs w:val="24"/>
           <w:lang w:val="en-IE"/>
         </w:rPr>
-        <w:t>The main reasons for using information from external sourc</w:t>
-      </w:r>
+        <w:t xml:space="preserve">The main reasons for using information from external sources are either to complement the contents of the work with relevant data or to provide a different opinion on the issue stated. In both cases, it means adding credibility to the project, making it look more trustworthy and complete. The author should create an analytical review of the previous scientific works on the topic or explore related development. The student </w:t>
+      </w:r>
+      <w:proofErr w:type="gramStart"/>
       <w:r>
         <w:rPr>
           <w:rFonts w:ascii="Times New Roman" w:hAnsi="Times New Roman"/>
@@ -2309,8 +3037,9 @@
           <w:szCs w:val="24"/>
           <w:lang w:val="en-IE"/>
         </w:rPr>
-        <w:t>es are either to complement the contents of the</w:t>
-      </w:r>
+        <w:t>has to</w:t>
+      </w:r>
+      <w:proofErr w:type="gramEnd"/>
       <w:r>
         <w:rPr>
           <w:rFonts w:ascii="Times New Roman" w:hAnsi="Times New Roman"/>
@@ -2322,8 +3051,9 @@
           <w:szCs w:val="24"/>
           <w:lang w:val="en-IE"/>
         </w:rPr>
-        <w:t xml:space="preserve"> </w:t>
-      </w:r>
+        <w:t xml:space="preserve"> provide the historical background and inform the reader about current achievements in research/development. Using only proven credible sources from journals, conferences, and books accepted in academic circles is vital. All the used sources </w:t>
+      </w:r>
+      <w:proofErr w:type="gramStart"/>
       <w:r>
         <w:rPr>
           <w:rFonts w:ascii="Times New Roman" w:hAnsi="Times New Roman"/>
@@ -2335,8 +3065,9 @@
           <w:szCs w:val="24"/>
           <w:lang w:val="en-IE"/>
         </w:rPr>
-        <w:t>w</w:t>
-      </w:r>
+        <w:t>have to</w:t>
+      </w:r>
+      <w:proofErr w:type="gramEnd"/>
       <w:r>
         <w:rPr>
           <w:rFonts w:ascii="Times New Roman" w:hAnsi="Times New Roman"/>
@@ -2348,233 +3079,7 @@
           <w:szCs w:val="24"/>
           <w:lang w:val="en-IE"/>
         </w:rPr>
-        <w:t xml:space="preserve">ork with relevant data or to provide a different opinion on the issue stated. In both cases, it </w:t>
-      </w:r>
-      <w:r>
-        <w:rPr>
-          <w:rFonts w:ascii="Times New Roman" w:hAnsi="Times New Roman"/>
-          <w:b w:val="0"/>
-          <w:bCs w:val="0"/>
-          <w:iCs/>
-          <w:kern w:val="0"/>
-          <w:sz w:val="24"/>
-          <w:szCs w:val="24"/>
-          <w:lang w:val="en-IE"/>
-        </w:rPr>
-        <w:t>means adding credibility to the</w:t>
-      </w:r>
-      <w:r>
-        <w:rPr>
-          <w:rFonts w:ascii="Times New Roman" w:hAnsi="Times New Roman"/>
-          <w:b w:val="0"/>
-          <w:bCs w:val="0"/>
-          <w:iCs/>
-          <w:kern w:val="0"/>
-          <w:sz w:val="24"/>
-          <w:szCs w:val="24"/>
-          <w:lang w:val="en-IE"/>
-        </w:rPr>
-        <w:t xml:space="preserve"> project, making it look more trustworthy and complete. The author should create an analytical review of the previous scientific works on the topic or explore related development. The student </w:t>
-      </w:r>
-      <w:proofErr w:type="gramStart"/>
-      <w:r>
-        <w:rPr>
-          <w:rFonts w:ascii="Times New Roman" w:hAnsi="Times New Roman"/>
-          <w:b w:val="0"/>
-          <w:bCs w:val="0"/>
-          <w:iCs/>
-          <w:kern w:val="0"/>
-          <w:sz w:val="24"/>
-          <w:szCs w:val="24"/>
-          <w:lang w:val="en-IE"/>
-        </w:rPr>
-        <w:t>has to</w:t>
-      </w:r>
-      <w:proofErr w:type="gramEnd"/>
-      <w:r>
-        <w:rPr>
-          <w:rFonts w:ascii="Times New Roman" w:hAnsi="Times New Roman"/>
-          <w:b w:val="0"/>
-          <w:bCs w:val="0"/>
-          <w:iCs/>
-          <w:kern w:val="0"/>
-          <w:sz w:val="24"/>
-          <w:szCs w:val="24"/>
-          <w:lang w:val="en-IE"/>
-        </w:rPr>
-        <w:t xml:space="preserve"> provide the historical background and inform the reader about current achievements in research</w:t>
-      </w:r>
-      <w:r>
-        <w:rPr>
-          <w:rFonts w:ascii="Times New Roman" w:hAnsi="Times New Roman"/>
-          <w:b w:val="0"/>
-          <w:bCs w:val="0"/>
-          <w:iCs/>
-          <w:kern w:val="0"/>
-          <w:sz w:val="24"/>
-          <w:szCs w:val="24"/>
-          <w:lang w:val="en-IE"/>
-        </w:rPr>
-        <w:t>/development</w:t>
-      </w:r>
-      <w:r>
-        <w:rPr>
-          <w:rFonts w:ascii="Times New Roman" w:hAnsi="Times New Roman"/>
-          <w:b w:val="0"/>
-          <w:bCs w:val="0"/>
-          <w:iCs/>
-          <w:kern w:val="0"/>
-          <w:sz w:val="24"/>
-          <w:szCs w:val="24"/>
-          <w:lang w:val="en-IE"/>
-        </w:rPr>
-        <w:t>. Using only proven credible sources from journals, conferences, and books accepted in academic circles is vital.</w:t>
-      </w:r>
-      <w:r>
-        <w:rPr>
-          <w:rFonts w:ascii="Times New Roman" w:hAnsi="Times New Roman"/>
-          <w:b w:val="0"/>
-          <w:bCs w:val="0"/>
-          <w:iCs/>
-          <w:kern w:val="0"/>
-          <w:sz w:val="24"/>
-          <w:szCs w:val="24"/>
-          <w:lang w:val="en-IE"/>
-        </w:rPr>
-        <w:t xml:space="preserve"> </w:t>
-      </w:r>
-      <w:r>
-        <w:rPr>
-          <w:rFonts w:ascii="Times New Roman" w:hAnsi="Times New Roman"/>
-          <w:b w:val="0"/>
-          <w:bCs w:val="0"/>
-          <w:iCs/>
-          <w:kern w:val="0"/>
-          <w:sz w:val="24"/>
-          <w:szCs w:val="24"/>
-          <w:lang w:val="en-IE"/>
-        </w:rPr>
-        <w:t xml:space="preserve">All the used sources </w:t>
-      </w:r>
-      <w:proofErr w:type="gramStart"/>
-      <w:r>
-        <w:rPr>
-          <w:rFonts w:ascii="Times New Roman" w:hAnsi="Times New Roman"/>
-          <w:b w:val="0"/>
-          <w:bCs w:val="0"/>
-          <w:iCs/>
-          <w:kern w:val="0"/>
-          <w:sz w:val="24"/>
-          <w:szCs w:val="24"/>
-          <w:lang w:val="en-IE"/>
-        </w:rPr>
-        <w:t>have to</w:t>
-      </w:r>
-      <w:proofErr w:type="gramEnd"/>
-      <w:r>
-        <w:rPr>
-          <w:rFonts w:ascii="Times New Roman" w:hAnsi="Times New Roman"/>
-          <w:b w:val="0"/>
-          <w:bCs w:val="0"/>
-          <w:iCs/>
-          <w:kern w:val="0"/>
-          <w:sz w:val="24"/>
-          <w:szCs w:val="24"/>
-          <w:lang w:val="en-IE"/>
-        </w:rPr>
-        <w:t xml:space="preserve"> be appropriately cited through the text. </w:t>
-      </w:r>
-      <w:r>
-        <w:rPr>
-          <w:rFonts w:ascii="Times New Roman" w:hAnsi="Times New Roman"/>
-          <w:b w:val="0"/>
-          <w:bCs w:val="0"/>
-          <w:iCs/>
-          <w:kern w:val="0"/>
-          <w:sz w:val="24"/>
-          <w:szCs w:val="24"/>
-          <w:lang w:val="en-IE"/>
-        </w:rPr>
-        <w:lastRenderedPageBreak/>
-        <w:t>The bibliography is situated at the end of the paper. It should follow the provided format and display sources in alphabetical order.</w:t>
-      </w:r>
-      <w:r>
-        <w:rPr>
-          <w:rFonts w:ascii="Times New Roman" w:hAnsi="Times New Roman"/>
-          <w:b w:val="0"/>
-          <w:bCs w:val="0"/>
-          <w:iCs/>
-          <w:kern w:val="0"/>
-          <w:sz w:val="24"/>
-          <w:szCs w:val="24"/>
-          <w:lang w:val="en-IE"/>
-        </w:rPr>
-        <w:t xml:space="preserve"> I</w:t>
-      </w:r>
-      <w:r>
-        <w:rPr>
-          <w:rFonts w:ascii="Times New Roman" w:hAnsi="Times New Roman"/>
-          <w:b w:val="0"/>
-          <w:bCs w:val="0"/>
-          <w:iCs/>
-          <w:kern w:val="0"/>
-          <w:sz w:val="24"/>
-          <w:szCs w:val="24"/>
-          <w:lang w:val="en-IE"/>
-        </w:rPr>
-        <w:t>t is necessary to s</w:t>
-      </w:r>
-      <w:r>
-        <w:rPr>
-          <w:rFonts w:ascii="Times New Roman" w:hAnsi="Times New Roman"/>
-          <w:b w:val="0"/>
-          <w:bCs w:val="0"/>
-          <w:iCs/>
-          <w:kern w:val="0"/>
-          <w:sz w:val="24"/>
-          <w:szCs w:val="24"/>
-          <w:lang w:val="en-IE"/>
-        </w:rPr>
-        <w:t xml:space="preserve">tudy the structure of such work </w:t>
-      </w:r>
-      <w:r>
-        <w:rPr>
-          <w:rFonts w:ascii="Times New Roman" w:hAnsi="Times New Roman"/>
-          <w:b w:val="0"/>
-          <w:bCs w:val="0"/>
-          <w:iCs/>
-          <w:kern w:val="0"/>
-          <w:sz w:val="24"/>
-          <w:szCs w:val="24"/>
-          <w:lang w:val="en-IE"/>
-        </w:rPr>
-        <w:t>to write a str</w:t>
-      </w:r>
-      <w:r>
-        <w:rPr>
-          <w:rFonts w:ascii="Times New Roman" w:hAnsi="Times New Roman"/>
-          <w:b w:val="0"/>
-          <w:bCs w:val="0"/>
-          <w:iCs/>
-          <w:kern w:val="0"/>
-          <w:sz w:val="24"/>
-          <w:szCs w:val="24"/>
-          <w:lang w:val="en-IE"/>
-        </w:rPr>
-        <w:t>ong final year project proposal.</w:t>
-      </w:r>
-      <w:r>
-        <w:rPr>
-          <w:rFonts w:ascii="Times New Roman" w:hAnsi="Times New Roman"/>
-          <w:b w:val="0"/>
-          <w:bCs w:val="0"/>
-          <w:iCs/>
-          <w:kern w:val="0"/>
-          <w:sz w:val="24"/>
-          <w:szCs w:val="24"/>
-          <w:lang w:val="en-IE"/>
-        </w:rPr>
-        <w:t xml:space="preserve"> Moreover, a clear scheme will make a formal proposal easier to read.</w:t>
+        <w:t xml:space="preserve"> be appropriately cited through the text. The bibliography is situated at the end of the paper. It should follow the provided format and display sources in alphabetical order. It is necessary to study the structure of such work to write a strong final year project proposal. Moreover, a clear scheme will make a formal proposal easier to read.</w:t>
       </w:r>
     </w:p>
     <w:p>
@@ -2607,7 +3112,7 @@
                     <pic:cNvPicPr/>
                   </pic:nvPicPr>
                   <pic:blipFill>
-                    <a:blip r:embed="rId10"/>
+                    <a:blip r:embed="rId14"/>
                     <a:stretch>
                       <a:fillRect/>
                     </a:stretch>
@@ -2685,8 +3190,14 @@
       <w:pPr>
         <w:pStyle w:val="Heading1"/>
         <w:ind w:left="431" w:hanging="431"/>
-      </w:pPr>
-      <w:r>
+        <w:rPr>
+          <w:rFonts w:ascii="Times New Roman" w:hAnsi="Times New Roman"/>
+        </w:rPr>
+      </w:pPr>
+      <w:r>
+        <w:rPr>
+          <w:rFonts w:ascii="Times New Roman" w:hAnsi="Times New Roman"/>
+        </w:rPr>
         <w:t>Project Rationale</w:t>
       </w:r>
     </w:p>
@@ -2720,26 +3231,20 @@
         <w:rPr>
           <w:iCs/>
         </w:rPr>
-        <w:t xml:space="preserve"> or relevance of the project. Describes w</w:t>
-      </w:r>
-      <w:r>
-        <w:rPr>
-          <w:iCs/>
-        </w:rPr>
-        <w:t>hy the problem is important. You</w:t>
-      </w:r>
-      <w:r>
-        <w:rPr>
-          <w:iCs/>
-        </w:rPr>
-        <w:t xml:space="preserve"> must convey why you want to take this project and what you hoped to learn from your research/development.</w:t>
+        <w:t xml:space="preserve"> or relevance of the project. Describes why the problem is important. You must convey why you want to take this project and what you hoped to learn from your research/development.</w:t>
       </w:r>
     </w:p>
     <w:p>
       <w:pPr>
         <w:pStyle w:val="Heading2"/>
-      </w:pPr>
-      <w:r>
+        <w:rPr>
+          <w:rFonts w:ascii="Times New Roman" w:hAnsi="Times New Roman"/>
+        </w:rPr>
+      </w:pPr>
+      <w:r>
+        <w:rPr>
+          <w:rFonts w:ascii="Times New Roman" w:hAnsi="Times New Roman"/>
+        </w:rPr>
         <w:t>Aims and Objectives</w:t>
       </w:r>
     </w:p>
@@ -2765,8 +3270,14 @@
     <w:p>
       <w:pPr>
         <w:pStyle w:val="Heading2"/>
-      </w:pPr>
-      <w:r>
+        <w:rPr>
+          <w:rFonts w:ascii="Times New Roman" w:hAnsi="Times New Roman"/>
+        </w:rPr>
+      </w:pPr>
+      <w:r>
+        <w:rPr>
+          <w:rFonts w:ascii="Times New Roman" w:hAnsi="Times New Roman"/>
+        </w:rPr>
         <w:t>Scope of the Project</w:t>
       </w:r>
     </w:p>
@@ -2792,12 +3303,15 @@
     <w:p>
       <w:pPr>
         <w:pStyle w:val="Heading1"/>
-      </w:pPr>
-      <w:r>
-        <w:t>Proposed Methodology</w:t>
-      </w:r>
-      <w:r>
-        <w:t xml:space="preserve"> and Architecture</w:t>
+        <w:rPr>
+          <w:rFonts w:ascii="Times New Roman" w:hAnsi="Times New Roman"/>
+        </w:rPr>
+      </w:pPr>
+      <w:r>
+        <w:rPr>
+          <w:rFonts w:ascii="Times New Roman" w:hAnsi="Times New Roman"/>
+        </w:rPr>
+        <w:t>Proposed Methodology and Architecture</w:t>
       </w:r>
     </w:p>
     <w:p>
@@ -2817,7 +3331,14 @@
         <w:rPr>
           <w:iCs/>
         </w:rPr>
-        <w:t>This section provides insight into what methodology you will employ in the development of the envisioned system. It is the systematic, theoretical analysis of the methods applied to your study. It can comprise step-by-step procedures, flowcharts, block diagrams or algorithms of the proposed system.</w:t>
+        <w:t xml:space="preserve">This section provides insight into what methodology you will employ in the development of the envisioned system. It is the systematic, theoretical analysis of the methods applied to </w:t>
+      </w:r>
+      <w:r>
+        <w:rPr>
+          <w:iCs/>
+        </w:rPr>
+        <w:lastRenderedPageBreak/>
+        <w:t>your study. It can comprise step-by-step procedures, flowcharts, block diagrams or algorithms of the proposed system.</w:t>
       </w:r>
     </w:p>
     <w:p>
@@ -2837,7 +3358,6 @@
           <w:iCs/>
           <w:noProof/>
         </w:rPr>
-        <w:lastRenderedPageBreak/>
         <w:drawing>
           <wp:inline distT="0" distB="0" distL="0" distR="0" wp14:anchorId="4A6CF9A3" wp14:editId="3E61132E">
             <wp:extent cx="5551805" cy="6904208"/>
@@ -2854,13 +3374,13 @@
                     <pic:cNvPicPr/>
                   </pic:nvPicPr>
                   <pic:blipFill>
-                    <a:blip r:embed="rId11" cstate="print">
+                    <a:blip r:embed="rId15" cstate="print">
                       <a:extLst>
                         <a:ext uri="{28A0092B-C50C-407E-A947-70E740481C1C}">
                           <a14:useLocalDpi xmlns:a14="http://schemas.microsoft.com/office/drawing/2010/main" val="0"/>
                         </a:ext>
                         <a:ext uri="{96DAC541-7B7A-43D3-8B79-37D633B846F1}">
-                          <asvg:svgBlip xmlns:asvg="http://schemas.microsoft.com/office/drawing/2016/SVG/main" r:embed="rId12"/>
+                          <asvg:svgBlip xmlns:asvg="http://schemas.microsoft.com/office/drawing/2016/SVG/main" r:embed="rId16"/>
                         </a:ext>
                       </a:extLst>
                     </a:blip>
@@ -2931,13 +3451,13 @@
                     <pic:cNvPicPr/>
                   </pic:nvPicPr>
                   <pic:blipFill>
-                    <a:blip r:embed="rId13" cstate="print">
+                    <a:blip r:embed="rId17" cstate="print">
                       <a:extLst>
                         <a:ext uri="{28A0092B-C50C-407E-A947-70E740481C1C}">
                           <a14:useLocalDpi xmlns:a14="http://schemas.microsoft.com/office/drawing/2010/main" val="0"/>
                         </a:ext>
                         <a:ext uri="{96DAC541-7B7A-43D3-8B79-37D633B846F1}">
-                          <asvg:svgBlip xmlns:asvg="http://schemas.microsoft.com/office/drawing/2016/SVG/main" r:embed="rId14"/>
+                          <asvg:svgBlip xmlns:asvg="http://schemas.microsoft.com/office/drawing/2016/SVG/main" r:embed="rId18"/>
                         </a:ext>
                       </a:extLst>
                     </a:blip>
@@ -2964,76 +3484,15 @@
     <w:p>
       <w:pPr>
         <w:pStyle w:val="Heading1"/>
-      </w:pPr>
-      <w:r>
-        <w:t>Individual Tasks (mandatory if group project)</w:t>
-      </w:r>
-    </w:p>
-    <w:p>
-      <w:pPr>
-        <w:tabs>
-          <w:tab w:val="left" w:pos="90"/>
-        </w:tabs>
-        <w:autoSpaceDE w:val="0"/>
-        <w:autoSpaceDN w:val="0"/>
-        <w:adjustRightInd w:val="0"/>
-        <w:rPr>
-          <w:iCs/>
-        </w:rPr>
-      </w:pPr>
-      <w:r>
-        <w:rPr>
-          <w:iCs/>
-        </w:rPr>
-        <w:t>Please mention individual</w:t>
-      </w:r>
-      <w:r>
-        <w:rPr>
-          <w:iCs/>
-        </w:rPr>
-        <w:t xml:space="preserve"> tasks</w:t>
-      </w:r>
-      <w:r>
-        <w:rPr>
-          <w:iCs/>
-        </w:rPr>
-        <w:t xml:space="preserve"> in the table indicating individual tasks and</w:t>
-      </w:r>
-      <w:r>
-        <w:rPr>
-          <w:iCs/>
-        </w:rPr>
-        <w:t xml:space="preserve"> </w:t>
-      </w:r>
-      <w:r>
-        <w:rPr>
-          <w:iCs/>
-        </w:rPr>
-        <w:t xml:space="preserve">justify the </w:t>
-      </w:r>
-      <w:r>
-        <w:rPr>
-          <w:iCs/>
-        </w:rPr>
-        <w:t>one-year effort</w:t>
-      </w:r>
-      <w:r>
-        <w:rPr>
-          <w:iCs/>
-        </w:rPr>
-        <w:t xml:space="preserve"> of two or three students</w:t>
-      </w:r>
-      <w:r>
-        <w:rPr>
-          <w:iCs/>
-        </w:rPr>
-        <w:t>.</w:t>
-      </w:r>
-      <w:r>
-        <w:rPr>
-          <w:iCs/>
-        </w:rPr>
-        <w:t xml:space="preserve"> The expected individual task list with the tentative plan is given below. </w:t>
+        <w:rPr>
+          <w:rFonts w:ascii="Times New Roman" w:hAnsi="Times New Roman"/>
+        </w:rPr>
+      </w:pPr>
+      <w:r>
+        <w:rPr>
+          <w:rFonts w:ascii="Times New Roman" w:hAnsi="Times New Roman"/>
+        </w:rPr>
+        <w:t>Individual Tasks</w:t>
       </w:r>
     </w:p>
     <w:tbl>
@@ -3060,14 +3519,12 @@
             <w:pPr>
               <w:jc w:val="center"/>
               <w:rPr>
-                <w:rFonts w:asciiTheme="majorBidi" w:hAnsiTheme="majorBidi" w:cstheme="majorBidi"/>
                 <w:b/>
                 <w:szCs w:val="22"/>
               </w:rPr>
             </w:pPr>
             <w:r>
               <w:rPr>
-                <w:rFonts w:asciiTheme="majorBidi" w:hAnsiTheme="majorBidi" w:cstheme="majorBidi"/>
                 <w:b/>
                 <w:szCs w:val="22"/>
               </w:rPr>
@@ -3075,7 +3532,6 @@
             </w:r>
             <w:r>
               <w:rPr>
-                <w:rFonts w:asciiTheme="majorBidi" w:hAnsiTheme="majorBidi" w:cstheme="majorBidi"/>
                 <w:b/>
                 <w:szCs w:val="22"/>
               </w:rPr>
@@ -3091,14 +3547,12 @@
             <w:pPr>
               <w:jc w:val="center"/>
               <w:rPr>
-                <w:rFonts w:asciiTheme="majorBidi" w:hAnsiTheme="majorBidi" w:cstheme="majorBidi"/>
                 <w:b/>
                 <w:szCs w:val="22"/>
               </w:rPr>
             </w:pPr>
             <w:r>
               <w:rPr>
-                <w:rFonts w:asciiTheme="majorBidi" w:hAnsiTheme="majorBidi" w:cstheme="majorBidi"/>
                 <w:b/>
                 <w:szCs w:val="22"/>
               </w:rPr>
@@ -3114,14 +3568,12 @@
             <w:pPr>
               <w:jc w:val="center"/>
               <w:rPr>
-                <w:rFonts w:asciiTheme="majorBidi" w:hAnsiTheme="majorBidi" w:cstheme="majorBidi"/>
                 <w:b/>
                 <w:szCs w:val="22"/>
               </w:rPr>
             </w:pPr>
             <w:r>
               <w:rPr>
-                <w:rFonts w:asciiTheme="majorBidi" w:hAnsiTheme="majorBidi" w:cstheme="majorBidi"/>
                 <w:b/>
                 <w:szCs w:val="22"/>
               </w:rPr>
@@ -3142,14 +3594,12 @@
             <w:pPr>
               <w:jc w:val="center"/>
               <w:rPr>
-                <w:rFonts w:asciiTheme="majorBidi" w:hAnsiTheme="majorBidi" w:cstheme="majorBidi"/>
                 <w:bCs/>
                 <w:szCs w:val="22"/>
               </w:rPr>
             </w:pPr>
             <w:r>
               <w:rPr>
-                <w:rFonts w:asciiTheme="majorBidi" w:hAnsiTheme="majorBidi" w:cstheme="majorBidi"/>
                 <w:bCs/>
                 <w:szCs w:val="22"/>
               </w:rPr>
@@ -3165,14 +3615,12 @@
             <w:pPr>
               <w:jc w:val="left"/>
               <w:rPr>
-                <w:rFonts w:asciiTheme="majorBidi" w:hAnsiTheme="majorBidi" w:cstheme="majorBidi"/>
                 <w:bCs/>
                 <w:szCs w:val="22"/>
               </w:rPr>
             </w:pPr>
             <w:r>
               <w:rPr>
-                <w:rFonts w:asciiTheme="majorBidi" w:hAnsiTheme="majorBidi" w:cstheme="majorBidi"/>
                 <w:bCs/>
                 <w:szCs w:val="22"/>
               </w:rPr>
@@ -3188,14 +3636,12 @@
             <w:pPr>
               <w:jc w:val="center"/>
               <w:rPr>
-                <w:rFonts w:asciiTheme="majorBidi" w:hAnsiTheme="majorBidi" w:cstheme="majorBidi"/>
                 <w:bCs/>
                 <w:szCs w:val="22"/>
               </w:rPr>
             </w:pPr>
             <w:r>
               <w:rPr>
-                <w:rFonts w:asciiTheme="majorBidi" w:hAnsiTheme="majorBidi" w:cstheme="majorBidi"/>
                 <w:bCs/>
                 <w:szCs w:val="22"/>
               </w:rPr>
@@ -3203,7 +3649,6 @@
             </w:r>
             <w:r>
               <w:rPr>
-                <w:rFonts w:asciiTheme="majorBidi" w:hAnsiTheme="majorBidi" w:cstheme="majorBidi"/>
                 <w:bCs/>
                 <w:szCs w:val="22"/>
               </w:rPr>
@@ -3211,67 +3656,38 @@
             </w:r>
             <w:r>
               <w:rPr>
-                <w:rFonts w:asciiTheme="majorBidi" w:hAnsiTheme="majorBidi" w:cstheme="majorBidi"/>
                 <w:bCs/>
                 <w:szCs w:val="22"/>
               </w:rPr>
-              <w:t xml:space="preserve"> March 202</w:t>
-            </w:r>
-            <w:r>
-              <w:rPr>
-                <w:rFonts w:asciiTheme="majorBidi" w:hAnsiTheme="majorBidi" w:cstheme="majorBidi"/>
+              <w:t xml:space="preserve"> March 2024 – </w:t>
+            </w:r>
+            <w:r>
+              <w:rPr>
                 <w:bCs/>
                 <w:szCs w:val="22"/>
               </w:rPr>
-              <w:t>4</w:t>
-            </w:r>
-            <w:r>
-              <w:rPr>
-                <w:rFonts w:asciiTheme="majorBidi" w:hAnsiTheme="majorBidi" w:cstheme="majorBidi"/>
+              <w:t>07</w:t>
+            </w:r>
+            <w:r>
+              <w:rPr>
                 <w:bCs/>
                 <w:szCs w:val="22"/>
               </w:rPr>
-              <w:t xml:space="preserve"> – </w:t>
-            </w:r>
-            <w:r>
-              <w:rPr>
-                <w:rFonts w:asciiTheme="majorBidi" w:hAnsiTheme="majorBidi" w:cstheme="majorBidi"/>
+              <w:t xml:space="preserve"> </w:t>
+            </w:r>
+            <w:r>
+              <w:rPr>
                 <w:bCs/>
                 <w:szCs w:val="22"/>
               </w:rPr>
-              <w:t>07</w:t>
-            </w:r>
-            <w:r>
-              <w:rPr>
-                <w:rFonts w:asciiTheme="majorBidi" w:hAnsiTheme="majorBidi" w:cstheme="majorBidi"/>
+              <w:t>April</w:t>
+            </w:r>
+            <w:r>
+              <w:rPr>
                 <w:bCs/>
                 <w:szCs w:val="22"/>
               </w:rPr>
-              <w:t xml:space="preserve"> </w:t>
-            </w:r>
-            <w:r>
-              <w:rPr>
-                <w:rFonts w:asciiTheme="majorBidi" w:hAnsiTheme="majorBidi" w:cstheme="majorBidi"/>
-                <w:bCs/>
-                <w:szCs w:val="22"/>
-              </w:rPr>
-              <w:t>April</w:t>
-            </w:r>
-            <w:r>
-              <w:rPr>
-                <w:rFonts w:asciiTheme="majorBidi" w:hAnsiTheme="majorBidi" w:cstheme="majorBidi"/>
-                <w:bCs/>
-                <w:szCs w:val="22"/>
-              </w:rPr>
-              <w:t xml:space="preserve"> 202</w:t>
-            </w:r>
-            <w:r>
-              <w:rPr>
-                <w:rFonts w:asciiTheme="majorBidi" w:hAnsiTheme="majorBidi" w:cstheme="majorBidi"/>
-                <w:bCs/>
-                <w:szCs w:val="22"/>
-              </w:rPr>
-              <w:t>4</w:t>
+              <w:t xml:space="preserve"> 2024</w:t>
             </w:r>
           </w:p>
         </w:tc>
@@ -3288,18 +3704,16 @@
             <w:pPr>
               <w:jc w:val="center"/>
               <w:rPr>
-                <w:rFonts w:asciiTheme="majorBidi" w:hAnsiTheme="majorBidi" w:cstheme="majorBidi"/>
                 <w:bCs/>
                 <w:szCs w:val="22"/>
               </w:rPr>
             </w:pPr>
             <w:r>
               <w:rPr>
-                <w:rFonts w:asciiTheme="majorBidi" w:hAnsiTheme="majorBidi" w:cstheme="majorBidi"/>
                 <w:bCs/>
                 <w:szCs w:val="22"/>
               </w:rPr>
-              <w:t>Asad Ali, Asad ur Rehman, Muhammad Haroon Shahzad</w:t>
+              <w:t>Asad ur Rehman, Muhammad Haroon Shahzad</w:t>
             </w:r>
           </w:p>
         </w:tc>
@@ -3311,14 +3725,12 @@
             <w:pPr>
               <w:jc w:val="left"/>
               <w:rPr>
-                <w:rFonts w:asciiTheme="majorBidi" w:hAnsiTheme="majorBidi" w:cstheme="majorBidi"/>
                 <w:bCs/>
                 <w:szCs w:val="22"/>
               </w:rPr>
             </w:pPr>
             <w:r>
               <w:rPr>
-                <w:rFonts w:asciiTheme="majorBidi" w:hAnsiTheme="majorBidi" w:cstheme="majorBidi"/>
                 <w:bCs/>
                 <w:szCs w:val="22"/>
               </w:rPr>
@@ -3334,14 +3746,12 @@
             <w:pPr>
               <w:jc w:val="center"/>
               <w:rPr>
-                <w:rFonts w:asciiTheme="majorBidi" w:hAnsiTheme="majorBidi" w:cstheme="majorBidi"/>
                 <w:bCs/>
                 <w:szCs w:val="22"/>
               </w:rPr>
             </w:pPr>
             <w:r>
               <w:rPr>
-                <w:rFonts w:asciiTheme="majorBidi" w:hAnsiTheme="majorBidi" w:cstheme="majorBidi"/>
                 <w:bCs/>
                 <w:szCs w:val="22"/>
               </w:rPr>
@@ -3349,67 +3759,38 @@
             </w:r>
             <w:r>
               <w:rPr>
-                <w:rFonts w:asciiTheme="majorBidi" w:hAnsiTheme="majorBidi" w:cstheme="majorBidi"/>
                 <w:bCs/>
                 <w:szCs w:val="22"/>
               </w:rPr>
-              <w:t xml:space="preserve"> March 202</w:t>
-            </w:r>
-            <w:r>
-              <w:rPr>
-                <w:rFonts w:asciiTheme="majorBidi" w:hAnsiTheme="majorBidi" w:cstheme="majorBidi"/>
+              <w:t xml:space="preserve"> March 2024 – </w:t>
+            </w:r>
+            <w:r>
+              <w:rPr>
                 <w:bCs/>
                 <w:szCs w:val="22"/>
               </w:rPr>
-              <w:t>4</w:t>
-            </w:r>
-            <w:r>
-              <w:rPr>
-                <w:rFonts w:asciiTheme="majorBidi" w:hAnsiTheme="majorBidi" w:cstheme="majorBidi"/>
+              <w:t>07</w:t>
+            </w:r>
+            <w:r>
+              <w:rPr>
                 <w:bCs/>
                 <w:szCs w:val="22"/>
               </w:rPr>
-              <w:t xml:space="preserve"> – </w:t>
-            </w:r>
-            <w:r>
-              <w:rPr>
-                <w:rFonts w:asciiTheme="majorBidi" w:hAnsiTheme="majorBidi" w:cstheme="majorBidi"/>
+              <w:t xml:space="preserve"> </w:t>
+            </w:r>
+            <w:r>
+              <w:rPr>
                 <w:bCs/>
                 <w:szCs w:val="22"/>
               </w:rPr>
-              <w:t>07</w:t>
-            </w:r>
-            <w:r>
-              <w:rPr>
-                <w:rFonts w:asciiTheme="majorBidi" w:hAnsiTheme="majorBidi" w:cstheme="majorBidi"/>
+              <w:t>April</w:t>
+            </w:r>
+            <w:r>
+              <w:rPr>
                 <w:bCs/>
                 <w:szCs w:val="22"/>
               </w:rPr>
-              <w:t xml:space="preserve"> </w:t>
-            </w:r>
-            <w:r>
-              <w:rPr>
-                <w:rFonts w:asciiTheme="majorBidi" w:hAnsiTheme="majorBidi" w:cstheme="majorBidi"/>
-                <w:bCs/>
-                <w:szCs w:val="22"/>
-              </w:rPr>
-              <w:t>April</w:t>
-            </w:r>
-            <w:r>
-              <w:rPr>
-                <w:rFonts w:asciiTheme="majorBidi" w:hAnsiTheme="majorBidi" w:cstheme="majorBidi"/>
-                <w:bCs/>
-                <w:szCs w:val="22"/>
-              </w:rPr>
-              <w:t xml:space="preserve"> 202</w:t>
-            </w:r>
-            <w:r>
-              <w:rPr>
-                <w:rFonts w:asciiTheme="majorBidi" w:hAnsiTheme="majorBidi" w:cstheme="majorBidi"/>
-                <w:bCs/>
-                <w:szCs w:val="22"/>
-              </w:rPr>
-              <w:t>4</w:t>
+              <w:t xml:space="preserve"> 2024</w:t>
             </w:r>
           </w:p>
         </w:tc>
@@ -3426,18 +3807,16 @@
             <w:pPr>
               <w:jc w:val="center"/>
               <w:rPr>
-                <w:rFonts w:asciiTheme="majorBidi" w:hAnsiTheme="majorBidi" w:cstheme="majorBidi"/>
                 <w:bCs/>
                 <w:szCs w:val="22"/>
               </w:rPr>
             </w:pPr>
             <w:r>
               <w:rPr>
-                <w:rFonts w:asciiTheme="majorBidi" w:hAnsiTheme="majorBidi" w:cstheme="majorBidi"/>
                 <w:bCs/>
                 <w:szCs w:val="22"/>
               </w:rPr>
-              <w:t>Asad Ali, Asad ur Rehman, Muhammad Haroon Shahzad</w:t>
+              <w:t>Asad Ali, Muhammad Haroon Shahzad</w:t>
             </w:r>
           </w:p>
         </w:tc>
@@ -3449,14 +3828,12 @@
             <w:pPr>
               <w:jc w:val="left"/>
               <w:rPr>
-                <w:rFonts w:asciiTheme="majorBidi" w:hAnsiTheme="majorBidi" w:cstheme="majorBidi"/>
                 <w:bCs/>
                 <w:szCs w:val="22"/>
               </w:rPr>
             </w:pPr>
             <w:r>
               <w:rPr>
-                <w:rFonts w:asciiTheme="majorBidi" w:hAnsiTheme="majorBidi" w:cstheme="majorBidi"/>
                 <w:bCs/>
                 <w:szCs w:val="22"/>
               </w:rPr>
@@ -3464,7 +3841,6 @@
             </w:r>
             <w:r>
               <w:rPr>
-                <w:rFonts w:asciiTheme="majorBidi" w:hAnsiTheme="majorBidi" w:cstheme="majorBidi"/>
                 <w:bCs/>
                 <w:szCs w:val="22"/>
               </w:rPr>
@@ -3480,14 +3856,12 @@
             <w:pPr>
               <w:jc w:val="center"/>
               <w:rPr>
-                <w:rFonts w:asciiTheme="majorBidi" w:hAnsiTheme="majorBidi" w:cstheme="majorBidi"/>
                 <w:bCs/>
                 <w:szCs w:val="22"/>
               </w:rPr>
             </w:pPr>
             <w:r>
               <w:rPr>
-                <w:rFonts w:asciiTheme="majorBidi" w:hAnsiTheme="majorBidi" w:cstheme="majorBidi"/>
                 <w:bCs/>
                 <w:szCs w:val="22"/>
               </w:rPr>
@@ -3495,51 +3869,24 @@
             </w:r>
             <w:r>
               <w:rPr>
-                <w:rFonts w:asciiTheme="majorBidi" w:hAnsiTheme="majorBidi" w:cstheme="majorBidi"/>
                 <w:bCs/>
                 <w:szCs w:val="22"/>
               </w:rPr>
-              <w:t xml:space="preserve"> March 202</w:t>
-            </w:r>
-            <w:r>
-              <w:rPr>
-                <w:rFonts w:asciiTheme="majorBidi" w:hAnsiTheme="majorBidi" w:cstheme="majorBidi"/>
+              <w:t xml:space="preserve"> March 2024 – </w:t>
+            </w:r>
+            <w:r>
+              <w:rPr>
                 <w:bCs/>
                 <w:szCs w:val="22"/>
               </w:rPr>
-              <w:t>4</w:t>
-            </w:r>
-            <w:r>
-              <w:rPr>
-                <w:rFonts w:asciiTheme="majorBidi" w:hAnsiTheme="majorBidi" w:cstheme="majorBidi"/>
+              <w:t>29 March</w:t>
+            </w:r>
+            <w:r>
+              <w:rPr>
                 <w:bCs/>
                 <w:szCs w:val="22"/>
               </w:rPr>
-              <w:t xml:space="preserve"> – </w:t>
-            </w:r>
-            <w:r>
-              <w:rPr>
-                <w:rFonts w:asciiTheme="majorBidi" w:hAnsiTheme="majorBidi" w:cstheme="majorBidi"/>
-                <w:bCs/>
-                <w:szCs w:val="22"/>
-              </w:rPr>
-              <w:t>29 March</w:t>
-            </w:r>
-            <w:r>
-              <w:rPr>
-                <w:rFonts w:asciiTheme="majorBidi" w:hAnsiTheme="majorBidi" w:cstheme="majorBidi"/>
-                <w:bCs/>
-                <w:szCs w:val="22"/>
-              </w:rPr>
-              <w:t xml:space="preserve"> 202</w:t>
-            </w:r>
-            <w:r>
-              <w:rPr>
-                <w:rFonts w:asciiTheme="majorBidi" w:hAnsiTheme="majorBidi" w:cstheme="majorBidi"/>
-                <w:bCs/>
-                <w:szCs w:val="22"/>
-              </w:rPr>
-              <w:t>4</w:t>
+              <w:t xml:space="preserve"> 2024</w:t>
             </w:r>
           </w:p>
         </w:tc>
@@ -3556,14 +3903,12 @@
             <w:pPr>
               <w:jc w:val="center"/>
               <w:rPr>
-                <w:rFonts w:asciiTheme="majorBidi" w:hAnsiTheme="majorBidi" w:cstheme="majorBidi"/>
                 <w:bCs/>
                 <w:szCs w:val="22"/>
               </w:rPr>
             </w:pPr>
             <w:r>
               <w:rPr>
-                <w:rFonts w:asciiTheme="majorBidi" w:hAnsiTheme="majorBidi" w:cstheme="majorBidi"/>
                 <w:bCs/>
                 <w:szCs w:val="22"/>
               </w:rPr>
@@ -3580,14 +3925,12 @@
             <w:pPr>
               <w:jc w:val="left"/>
               <w:rPr>
-                <w:rFonts w:asciiTheme="majorBidi" w:hAnsiTheme="majorBidi" w:cstheme="majorBidi"/>
                 <w:bCs/>
                 <w:szCs w:val="22"/>
               </w:rPr>
             </w:pPr>
             <w:r>
               <w:rPr>
-                <w:rFonts w:asciiTheme="majorBidi" w:hAnsiTheme="majorBidi" w:cstheme="majorBidi"/>
                 <w:bCs/>
                 <w:szCs w:val="22"/>
               </w:rPr>
@@ -3603,14 +3946,12 @@
             <w:pPr>
               <w:jc w:val="center"/>
               <w:rPr>
-                <w:rFonts w:asciiTheme="majorBidi" w:hAnsiTheme="majorBidi" w:cstheme="majorBidi"/>
                 <w:bCs/>
                 <w:szCs w:val="22"/>
               </w:rPr>
             </w:pPr>
             <w:r>
               <w:rPr>
-                <w:rFonts w:asciiTheme="majorBidi" w:hAnsiTheme="majorBidi" w:cstheme="majorBidi"/>
                 <w:bCs/>
                 <w:szCs w:val="22"/>
               </w:rPr>
@@ -3618,75 +3959,45 @@
             </w:r>
             <w:r>
               <w:rPr>
-                <w:rFonts w:asciiTheme="majorBidi" w:hAnsiTheme="majorBidi" w:cstheme="majorBidi"/>
                 <w:bCs/>
                 <w:szCs w:val="22"/>
               </w:rPr>
-              <w:t xml:space="preserve"> 202</w:t>
-            </w:r>
-            <w:r>
-              <w:rPr>
-                <w:rFonts w:asciiTheme="majorBidi" w:hAnsiTheme="majorBidi" w:cstheme="majorBidi"/>
+              <w:t xml:space="preserve"> 2024 – </w:t>
+            </w:r>
+            <w:r>
+              <w:rPr>
                 <w:bCs/>
                 <w:szCs w:val="22"/>
               </w:rPr>
-              <w:t>4</w:t>
-            </w:r>
-            <w:r>
-              <w:rPr>
-                <w:rFonts w:asciiTheme="majorBidi" w:hAnsiTheme="majorBidi" w:cstheme="majorBidi"/>
+              <w:t>1</w:t>
+            </w:r>
+            <w:r>
+              <w:rPr>
                 <w:bCs/>
                 <w:szCs w:val="22"/>
               </w:rPr>
-              <w:t xml:space="preserve"> – </w:t>
-            </w:r>
-            <w:r>
-              <w:rPr>
-                <w:rFonts w:asciiTheme="majorBidi" w:hAnsiTheme="majorBidi" w:cstheme="majorBidi"/>
+              <w:t>2</w:t>
+            </w:r>
+            <w:r>
+              <w:rPr>
                 <w:bCs/>
                 <w:szCs w:val="22"/>
               </w:rPr>
-              <w:t>1</w:t>
-            </w:r>
-            <w:r>
-              <w:rPr>
-                <w:rFonts w:asciiTheme="majorBidi" w:hAnsiTheme="majorBidi" w:cstheme="majorBidi"/>
+              <w:t xml:space="preserve"> </w:t>
+            </w:r>
+            <w:r>
+              <w:rPr>
                 <w:bCs/>
                 <w:szCs w:val="22"/>
               </w:rPr>
-              <w:t>2</w:t>
-            </w:r>
-            <w:r>
-              <w:rPr>
-                <w:rFonts w:asciiTheme="majorBidi" w:hAnsiTheme="majorBidi" w:cstheme="majorBidi"/>
+              <w:t>April</w:t>
+            </w:r>
+            <w:r>
+              <w:rPr>
                 <w:bCs/>
                 <w:szCs w:val="22"/>
               </w:rPr>
-              <w:t xml:space="preserve"> </w:t>
-            </w:r>
-            <w:r>
-              <w:rPr>
-                <w:rFonts w:asciiTheme="majorBidi" w:hAnsiTheme="majorBidi" w:cstheme="majorBidi"/>
-                <w:bCs/>
-                <w:szCs w:val="22"/>
-              </w:rPr>
-              <w:t>April</w:t>
-            </w:r>
-            <w:r>
-              <w:rPr>
-                <w:rFonts w:asciiTheme="majorBidi" w:hAnsiTheme="majorBidi" w:cstheme="majorBidi"/>
-                <w:bCs/>
-                <w:szCs w:val="22"/>
-              </w:rPr>
-              <w:t xml:space="preserve"> 202</w:t>
-            </w:r>
-            <w:r>
-              <w:rPr>
-                <w:rFonts w:asciiTheme="majorBidi" w:hAnsiTheme="majorBidi" w:cstheme="majorBidi"/>
-                <w:bCs/>
-                <w:szCs w:val="22"/>
-              </w:rPr>
-              <w:t>4</w:t>
+              <w:t xml:space="preserve"> 2024</w:t>
             </w:r>
           </w:p>
         </w:tc>
@@ -3703,18 +4014,16 @@
             <w:pPr>
               <w:jc w:val="center"/>
               <w:rPr>
-                <w:rFonts w:asciiTheme="majorBidi" w:hAnsiTheme="majorBidi" w:cstheme="majorBidi"/>
                 <w:b/>
                 <w:szCs w:val="22"/>
               </w:rPr>
             </w:pPr>
             <w:r>
               <w:rPr>
-                <w:rFonts w:asciiTheme="majorBidi" w:hAnsiTheme="majorBidi" w:cstheme="majorBidi"/>
                 <w:bCs/>
                 <w:szCs w:val="22"/>
               </w:rPr>
-              <w:t>Asad Ali, Asad ur Rehman, Muhammad Haroon Shahzad</w:t>
+              <w:t>Asad Ali</w:t>
             </w:r>
           </w:p>
         </w:tc>
@@ -3726,26 +4035,16 @@
             <w:pPr>
               <w:jc w:val="left"/>
               <w:rPr>
-                <w:rFonts w:asciiTheme="majorBidi" w:hAnsiTheme="majorBidi" w:cstheme="majorBidi"/>
                 <w:b/>
                 <w:szCs w:val="22"/>
               </w:rPr>
             </w:pPr>
             <w:r>
               <w:rPr>
-                <w:rFonts w:asciiTheme="majorBidi" w:hAnsiTheme="majorBidi" w:cstheme="majorBidi"/>
                 <w:bCs/>
                 <w:szCs w:val="22"/>
               </w:rPr>
-              <w:t xml:space="preserve">Interface Profiling </w:t>
-            </w:r>
-            <w:r>
-              <w:rPr>
-                <w:rFonts w:asciiTheme="majorBidi" w:hAnsiTheme="majorBidi" w:cstheme="majorBidi"/>
-                <w:bCs/>
-                <w:szCs w:val="22"/>
-              </w:rPr>
-              <w:t>and Requirement Analysis</w:t>
+              <w:t>Interface Profiling and Requirement Analysis</w:t>
             </w:r>
           </w:p>
         </w:tc>
@@ -3757,14 +4056,12 @@
             <w:pPr>
               <w:jc w:val="center"/>
               <w:rPr>
-                <w:rFonts w:asciiTheme="majorBidi" w:hAnsiTheme="majorBidi" w:cstheme="majorBidi"/>
                 <w:b/>
                 <w:szCs w:val="22"/>
               </w:rPr>
             </w:pPr>
             <w:r>
               <w:rPr>
-                <w:rFonts w:asciiTheme="majorBidi" w:hAnsiTheme="majorBidi" w:cstheme="majorBidi"/>
                 <w:bCs/>
                 <w:szCs w:val="22"/>
               </w:rPr>
@@ -3772,75 +4069,45 @@
             </w:r>
             <w:r>
               <w:rPr>
-                <w:rFonts w:asciiTheme="majorBidi" w:hAnsiTheme="majorBidi" w:cstheme="majorBidi"/>
                 <w:bCs/>
                 <w:szCs w:val="22"/>
               </w:rPr>
-              <w:t xml:space="preserve"> March 202</w:t>
-            </w:r>
-            <w:r>
-              <w:rPr>
-                <w:rFonts w:asciiTheme="majorBidi" w:hAnsiTheme="majorBidi" w:cstheme="majorBidi"/>
+              <w:t xml:space="preserve"> March 2024 – </w:t>
+            </w:r>
+            <w:r>
+              <w:rPr>
                 <w:bCs/>
                 <w:szCs w:val="22"/>
               </w:rPr>
-              <w:t>4</w:t>
-            </w:r>
-            <w:r>
-              <w:rPr>
-                <w:rFonts w:asciiTheme="majorBidi" w:hAnsiTheme="majorBidi" w:cstheme="majorBidi"/>
+              <w:t>1</w:t>
+            </w:r>
+            <w:r>
+              <w:rPr>
                 <w:bCs/>
                 <w:szCs w:val="22"/>
               </w:rPr>
-              <w:t xml:space="preserve"> – </w:t>
-            </w:r>
-            <w:r>
-              <w:rPr>
-                <w:rFonts w:asciiTheme="majorBidi" w:hAnsiTheme="majorBidi" w:cstheme="majorBidi"/>
+              <w:t>2</w:t>
+            </w:r>
+            <w:r>
+              <w:rPr>
                 <w:bCs/>
                 <w:szCs w:val="22"/>
               </w:rPr>
-              <w:t>1</w:t>
-            </w:r>
-            <w:r>
-              <w:rPr>
-                <w:rFonts w:asciiTheme="majorBidi" w:hAnsiTheme="majorBidi" w:cstheme="majorBidi"/>
+              <w:t xml:space="preserve"> </w:t>
+            </w:r>
+            <w:r>
+              <w:rPr>
                 <w:bCs/>
                 <w:szCs w:val="22"/>
               </w:rPr>
-              <w:t>2</w:t>
-            </w:r>
-            <w:r>
-              <w:rPr>
-                <w:rFonts w:asciiTheme="majorBidi" w:hAnsiTheme="majorBidi" w:cstheme="majorBidi"/>
+              <w:t>April</w:t>
+            </w:r>
+            <w:r>
+              <w:rPr>
                 <w:bCs/>
                 <w:szCs w:val="22"/>
               </w:rPr>
-              <w:t xml:space="preserve"> </w:t>
-            </w:r>
-            <w:r>
-              <w:rPr>
-                <w:rFonts w:asciiTheme="majorBidi" w:hAnsiTheme="majorBidi" w:cstheme="majorBidi"/>
-                <w:bCs/>
-                <w:szCs w:val="22"/>
-              </w:rPr>
-              <w:t>April</w:t>
-            </w:r>
-            <w:r>
-              <w:rPr>
-                <w:rFonts w:asciiTheme="majorBidi" w:hAnsiTheme="majorBidi" w:cstheme="majorBidi"/>
-                <w:bCs/>
-                <w:szCs w:val="22"/>
-              </w:rPr>
-              <w:t xml:space="preserve"> 202</w:t>
-            </w:r>
-            <w:r>
-              <w:rPr>
-                <w:rFonts w:asciiTheme="majorBidi" w:hAnsiTheme="majorBidi" w:cstheme="majorBidi"/>
-                <w:bCs/>
-                <w:szCs w:val="22"/>
-              </w:rPr>
-              <w:t>4</w:t>
+              <w:t xml:space="preserve"> 2024</w:t>
             </w:r>
           </w:p>
         </w:tc>
@@ -3857,14 +4124,12 @@
             <w:pPr>
               <w:jc w:val="center"/>
               <w:rPr>
-                <w:rFonts w:asciiTheme="majorBidi" w:hAnsiTheme="majorBidi" w:cstheme="majorBidi"/>
                 <w:bCs/>
                 <w:szCs w:val="22"/>
               </w:rPr>
             </w:pPr>
             <w:r>
               <w:rPr>
-                <w:rFonts w:asciiTheme="majorBidi" w:hAnsiTheme="majorBidi" w:cstheme="majorBidi"/>
                 <w:bCs/>
                 <w:szCs w:val="22"/>
               </w:rPr>
@@ -3880,14 +4145,12 @@
             <w:pPr>
               <w:jc w:val="left"/>
               <w:rPr>
-                <w:rFonts w:asciiTheme="majorBidi" w:hAnsiTheme="majorBidi" w:cstheme="majorBidi"/>
                 <w:bCs/>
                 <w:szCs w:val="22"/>
               </w:rPr>
             </w:pPr>
             <w:r>
               <w:rPr>
-                <w:rFonts w:asciiTheme="majorBidi" w:hAnsiTheme="majorBidi" w:cstheme="majorBidi"/>
                 <w:bCs/>
                 <w:szCs w:val="22"/>
               </w:rPr>
@@ -3895,7 +4158,6 @@
             </w:r>
             <w:r>
               <w:rPr>
-                <w:rFonts w:asciiTheme="majorBidi" w:hAnsiTheme="majorBidi" w:cstheme="majorBidi"/>
                 <w:bCs/>
                 <w:szCs w:val="22"/>
               </w:rPr>
@@ -3903,7 +4165,6 @@
             </w:r>
             <w:r>
               <w:rPr>
-                <w:rFonts w:asciiTheme="majorBidi" w:hAnsiTheme="majorBidi" w:cstheme="majorBidi"/>
                 <w:bCs/>
                 <w:szCs w:val="22"/>
               </w:rPr>
@@ -3919,14 +4180,12 @@
             <w:pPr>
               <w:jc w:val="center"/>
               <w:rPr>
-                <w:rFonts w:asciiTheme="majorBidi" w:hAnsiTheme="majorBidi" w:cstheme="majorBidi"/>
                 <w:bCs/>
                 <w:szCs w:val="22"/>
               </w:rPr>
             </w:pPr>
             <w:r>
               <w:rPr>
-                <w:rFonts w:asciiTheme="majorBidi" w:hAnsiTheme="majorBidi" w:cstheme="majorBidi"/>
                 <w:bCs/>
                 <w:szCs w:val="22"/>
               </w:rPr>
@@ -3934,7 +4193,6 @@
             </w:r>
             <w:r>
               <w:rPr>
-                <w:rFonts w:asciiTheme="majorBidi" w:hAnsiTheme="majorBidi" w:cstheme="majorBidi"/>
                 <w:bCs/>
                 <w:szCs w:val="22"/>
               </w:rPr>
@@ -3942,7 +4200,6 @@
             </w:r>
             <w:r>
               <w:rPr>
-                <w:rFonts w:asciiTheme="majorBidi" w:hAnsiTheme="majorBidi" w:cstheme="majorBidi"/>
                 <w:bCs/>
                 <w:szCs w:val="22"/>
               </w:rPr>
@@ -3950,7 +4207,6 @@
             </w:r>
             <w:r>
               <w:rPr>
-                <w:rFonts w:asciiTheme="majorBidi" w:hAnsiTheme="majorBidi" w:cstheme="majorBidi"/>
                 <w:bCs/>
                 <w:szCs w:val="22"/>
               </w:rPr>
@@ -3958,67 +4214,38 @@
             </w:r>
             <w:r>
               <w:rPr>
-                <w:rFonts w:asciiTheme="majorBidi" w:hAnsiTheme="majorBidi" w:cstheme="majorBidi"/>
                 <w:bCs/>
                 <w:szCs w:val="22"/>
               </w:rPr>
-              <w:t xml:space="preserve"> 202</w:t>
-            </w:r>
-            <w:r>
-              <w:rPr>
-                <w:rFonts w:asciiTheme="majorBidi" w:hAnsiTheme="majorBidi" w:cstheme="majorBidi"/>
+              <w:t xml:space="preserve"> 2024 – 1</w:t>
+            </w:r>
+            <w:r>
+              <w:rPr>
                 <w:bCs/>
                 <w:szCs w:val="22"/>
               </w:rPr>
-              <w:t>4</w:t>
-            </w:r>
-            <w:r>
-              <w:rPr>
-                <w:rFonts w:asciiTheme="majorBidi" w:hAnsiTheme="majorBidi" w:cstheme="majorBidi"/>
+              <w:t>0</w:t>
+            </w:r>
+            <w:r>
+              <w:rPr>
                 <w:bCs/>
                 <w:szCs w:val="22"/>
               </w:rPr>
-              <w:t xml:space="preserve"> – 1</w:t>
-            </w:r>
-            <w:r>
-              <w:rPr>
-                <w:rFonts w:asciiTheme="majorBidi" w:hAnsiTheme="majorBidi" w:cstheme="majorBidi"/>
+              <w:t xml:space="preserve"> </w:t>
+            </w:r>
+            <w:r>
+              <w:rPr>
                 <w:bCs/>
                 <w:szCs w:val="22"/>
               </w:rPr>
-              <w:t>0</w:t>
-            </w:r>
-            <w:r>
-              <w:rPr>
-                <w:rFonts w:asciiTheme="majorBidi" w:hAnsiTheme="majorBidi" w:cstheme="majorBidi"/>
+              <w:t>May</w:t>
+            </w:r>
+            <w:r>
+              <w:rPr>
                 <w:bCs/>
                 <w:szCs w:val="22"/>
               </w:rPr>
-              <w:t xml:space="preserve"> </w:t>
-            </w:r>
-            <w:r>
-              <w:rPr>
-                <w:rFonts w:asciiTheme="majorBidi" w:hAnsiTheme="majorBidi" w:cstheme="majorBidi"/>
-                <w:bCs/>
-                <w:szCs w:val="22"/>
-              </w:rPr>
-              <w:t>May</w:t>
-            </w:r>
-            <w:r>
-              <w:rPr>
-                <w:rFonts w:asciiTheme="majorBidi" w:hAnsiTheme="majorBidi" w:cstheme="majorBidi"/>
-                <w:bCs/>
-                <w:szCs w:val="22"/>
-              </w:rPr>
-              <w:t xml:space="preserve"> 202</w:t>
-            </w:r>
-            <w:r>
-              <w:rPr>
-                <w:rFonts w:asciiTheme="majorBidi" w:hAnsiTheme="majorBidi" w:cstheme="majorBidi"/>
-                <w:bCs/>
-                <w:szCs w:val="22"/>
-              </w:rPr>
-              <w:t>4</w:t>
+              <w:t xml:space="preserve"> 2024</w:t>
             </w:r>
           </w:p>
         </w:tc>
@@ -4035,18 +4262,16 @@
             <w:pPr>
               <w:jc w:val="center"/>
               <w:rPr>
-                <w:rFonts w:asciiTheme="majorBidi" w:hAnsiTheme="majorBidi" w:cstheme="majorBidi"/>
                 <w:bCs/>
                 <w:szCs w:val="22"/>
               </w:rPr>
             </w:pPr>
             <w:r>
               <w:rPr>
-                <w:rFonts w:asciiTheme="majorBidi" w:hAnsiTheme="majorBidi" w:cstheme="majorBidi"/>
                 <w:bCs/>
                 <w:szCs w:val="22"/>
               </w:rPr>
-              <w:t>Asad Ali, Asad ur Rehman, Muhammad Haroon Shahzad</w:t>
+              <w:t>Muhammad Haroon Shahzad</w:t>
             </w:r>
           </w:p>
         </w:tc>
@@ -4058,14 +4283,12 @@
             <w:pPr>
               <w:jc w:val="left"/>
               <w:rPr>
-                <w:rFonts w:asciiTheme="majorBidi" w:hAnsiTheme="majorBidi" w:cstheme="majorBidi"/>
                 <w:bCs/>
                 <w:szCs w:val="22"/>
               </w:rPr>
             </w:pPr>
             <w:r>
               <w:rPr>
-                <w:rFonts w:asciiTheme="majorBidi" w:hAnsiTheme="majorBidi" w:cstheme="majorBidi"/>
                 <w:bCs/>
                 <w:szCs w:val="22"/>
               </w:rPr>
@@ -4073,7 +4296,6 @@
             </w:r>
             <w:r>
               <w:rPr>
-                <w:rFonts w:asciiTheme="majorBidi" w:hAnsiTheme="majorBidi" w:cstheme="majorBidi"/>
                 <w:bCs/>
                 <w:szCs w:val="22"/>
               </w:rPr>
@@ -4089,14 +4311,12 @@
             <w:pPr>
               <w:jc w:val="center"/>
               <w:rPr>
-                <w:rFonts w:asciiTheme="majorBidi" w:hAnsiTheme="majorBidi" w:cstheme="majorBidi"/>
                 <w:bCs/>
                 <w:szCs w:val="22"/>
               </w:rPr>
             </w:pPr>
             <w:r>
               <w:rPr>
-                <w:rFonts w:asciiTheme="majorBidi" w:hAnsiTheme="majorBidi" w:cstheme="majorBidi"/>
                 <w:bCs/>
                 <w:szCs w:val="22"/>
               </w:rPr>
@@ -4104,7 +4324,6 @@
             </w:r>
             <w:r>
               <w:rPr>
-                <w:rFonts w:asciiTheme="majorBidi" w:hAnsiTheme="majorBidi" w:cstheme="majorBidi"/>
                 <w:bCs/>
                 <w:szCs w:val="22"/>
               </w:rPr>
@@ -4112,7 +4331,6 @@
             </w:r>
             <w:r>
               <w:rPr>
-                <w:rFonts w:asciiTheme="majorBidi" w:hAnsiTheme="majorBidi" w:cstheme="majorBidi"/>
                 <w:bCs/>
                 <w:szCs w:val="22"/>
               </w:rPr>
@@ -4120,7 +4338,6 @@
             </w:r>
             <w:r>
               <w:rPr>
-                <w:rFonts w:asciiTheme="majorBidi" w:hAnsiTheme="majorBidi" w:cstheme="majorBidi"/>
                 <w:bCs/>
                 <w:szCs w:val="22"/>
               </w:rPr>
@@ -4128,51 +4345,24 @@
             </w:r>
             <w:r>
               <w:rPr>
-                <w:rFonts w:asciiTheme="majorBidi" w:hAnsiTheme="majorBidi" w:cstheme="majorBidi"/>
                 <w:bCs/>
                 <w:szCs w:val="22"/>
               </w:rPr>
-              <w:t xml:space="preserve"> 202</w:t>
-            </w:r>
-            <w:r>
-              <w:rPr>
-                <w:rFonts w:asciiTheme="majorBidi" w:hAnsiTheme="majorBidi" w:cstheme="majorBidi"/>
+              <w:t xml:space="preserve"> 2024 – 1</w:t>
+            </w:r>
+            <w:r>
+              <w:rPr>
                 <w:bCs/>
                 <w:szCs w:val="22"/>
               </w:rPr>
-              <w:t>4</w:t>
-            </w:r>
-            <w:r>
-              <w:rPr>
-                <w:rFonts w:asciiTheme="majorBidi" w:hAnsiTheme="majorBidi" w:cstheme="majorBidi"/>
+              <w:t>0</w:t>
+            </w:r>
+            <w:r>
+              <w:rPr>
                 <w:bCs/>
                 <w:szCs w:val="22"/>
               </w:rPr>
-              <w:t xml:space="preserve"> – 1</w:t>
-            </w:r>
-            <w:r>
-              <w:rPr>
-                <w:rFonts w:asciiTheme="majorBidi" w:hAnsiTheme="majorBidi" w:cstheme="majorBidi"/>
-                <w:bCs/>
-                <w:szCs w:val="22"/>
-              </w:rPr>
-              <w:t>0</w:t>
-            </w:r>
-            <w:r>
-              <w:rPr>
-                <w:rFonts w:asciiTheme="majorBidi" w:hAnsiTheme="majorBidi" w:cstheme="majorBidi"/>
-                <w:bCs/>
-                <w:szCs w:val="22"/>
-              </w:rPr>
-              <w:t xml:space="preserve"> May 202</w:t>
-            </w:r>
-            <w:r>
-              <w:rPr>
-                <w:rFonts w:asciiTheme="majorBidi" w:hAnsiTheme="majorBidi" w:cstheme="majorBidi"/>
-                <w:bCs/>
-                <w:szCs w:val="22"/>
-              </w:rPr>
-              <w:t>4</w:t>
+              <w:t xml:space="preserve"> May 2024</w:t>
             </w:r>
           </w:p>
         </w:tc>
@@ -4189,18 +4379,16 @@
             <w:pPr>
               <w:jc w:val="center"/>
               <w:rPr>
-                <w:rFonts w:asciiTheme="majorBidi" w:hAnsiTheme="majorBidi" w:cstheme="majorBidi"/>
                 <w:bCs/>
                 <w:szCs w:val="22"/>
               </w:rPr>
             </w:pPr>
             <w:r>
               <w:rPr>
-                <w:rFonts w:asciiTheme="majorBidi" w:hAnsiTheme="majorBidi" w:cstheme="majorBidi"/>
                 <w:bCs/>
                 <w:szCs w:val="22"/>
               </w:rPr>
-              <w:t>Asad Ali, Asad ur Rehman, Muhammad Haroon Shahzad</w:t>
+              <w:t>Asad Ali, Asad ur Rehman</w:t>
             </w:r>
           </w:p>
         </w:tc>
@@ -4212,14 +4400,12 @@
             <w:pPr>
               <w:jc w:val="left"/>
               <w:rPr>
-                <w:rFonts w:asciiTheme="majorBidi" w:hAnsiTheme="majorBidi" w:cstheme="majorBidi"/>
                 <w:bCs/>
                 <w:szCs w:val="22"/>
               </w:rPr>
             </w:pPr>
             <w:r>
               <w:rPr>
-                <w:rFonts w:asciiTheme="majorBidi" w:hAnsiTheme="majorBidi" w:cstheme="majorBidi"/>
                 <w:bCs/>
                 <w:szCs w:val="22"/>
               </w:rPr>
@@ -4227,19 +4413,10 @@
             </w:r>
             <w:r>
               <w:rPr>
-                <w:rFonts w:asciiTheme="majorBidi" w:hAnsiTheme="majorBidi" w:cstheme="majorBidi"/>
                 <w:bCs/>
                 <w:szCs w:val="22"/>
               </w:rPr>
-              <w:t xml:space="preserve"> and </w:t>
-            </w:r>
-            <w:r>
-              <w:rPr>
-                <w:rFonts w:asciiTheme="majorBidi" w:hAnsiTheme="majorBidi" w:cstheme="majorBidi"/>
-                <w:bCs/>
-                <w:szCs w:val="22"/>
-              </w:rPr>
-              <w:t>Validation</w:t>
+              <w:t xml:space="preserve"> and Validation</w:t>
             </w:r>
           </w:p>
         </w:tc>
@@ -4251,14 +4428,12 @@
             <w:pPr>
               <w:jc w:val="center"/>
               <w:rPr>
-                <w:rFonts w:asciiTheme="majorBidi" w:hAnsiTheme="majorBidi" w:cstheme="majorBidi"/>
                 <w:bCs/>
                 <w:szCs w:val="22"/>
               </w:rPr>
             </w:pPr>
             <w:r>
               <w:rPr>
-                <w:rFonts w:asciiTheme="majorBidi" w:hAnsiTheme="majorBidi" w:cstheme="majorBidi"/>
                 <w:bCs/>
                 <w:szCs w:val="22"/>
               </w:rPr>
@@ -4266,7 +4441,6 @@
             </w:r>
             <w:r>
               <w:rPr>
-                <w:rFonts w:asciiTheme="majorBidi" w:hAnsiTheme="majorBidi" w:cstheme="majorBidi"/>
                 <w:bCs/>
                 <w:szCs w:val="22"/>
               </w:rPr>
@@ -4274,7 +4448,6 @@
             </w:r>
             <w:r>
               <w:rPr>
-                <w:rFonts w:asciiTheme="majorBidi" w:hAnsiTheme="majorBidi" w:cstheme="majorBidi"/>
                 <w:bCs/>
                 <w:szCs w:val="22"/>
               </w:rPr>
@@ -4282,7 +4455,6 @@
             </w:r>
             <w:r>
               <w:rPr>
-                <w:rFonts w:asciiTheme="majorBidi" w:hAnsiTheme="majorBidi" w:cstheme="majorBidi"/>
                 <w:bCs/>
                 <w:szCs w:val="22"/>
               </w:rPr>
@@ -4290,51 +4462,24 @@
             </w:r>
             <w:r>
               <w:rPr>
-                <w:rFonts w:asciiTheme="majorBidi" w:hAnsiTheme="majorBidi" w:cstheme="majorBidi"/>
                 <w:bCs/>
                 <w:szCs w:val="22"/>
               </w:rPr>
-              <w:t xml:space="preserve"> 202</w:t>
-            </w:r>
-            <w:r>
-              <w:rPr>
-                <w:rFonts w:asciiTheme="majorBidi" w:hAnsiTheme="majorBidi" w:cstheme="majorBidi"/>
+              <w:t xml:space="preserve"> 2024 – </w:t>
+            </w:r>
+            <w:r>
+              <w:rPr>
                 <w:bCs/>
                 <w:szCs w:val="22"/>
               </w:rPr>
-              <w:t>4</w:t>
-            </w:r>
-            <w:r>
-              <w:rPr>
-                <w:rFonts w:asciiTheme="majorBidi" w:hAnsiTheme="majorBidi" w:cstheme="majorBidi"/>
+              <w:t>24</w:t>
+            </w:r>
+            <w:r>
+              <w:rPr>
                 <w:bCs/>
                 <w:szCs w:val="22"/>
               </w:rPr>
-              <w:t xml:space="preserve"> – </w:t>
-            </w:r>
-            <w:r>
-              <w:rPr>
-                <w:rFonts w:asciiTheme="majorBidi" w:hAnsiTheme="majorBidi" w:cstheme="majorBidi"/>
-                <w:bCs/>
-                <w:szCs w:val="22"/>
-              </w:rPr>
-              <w:t>24</w:t>
-            </w:r>
-            <w:r>
-              <w:rPr>
-                <w:rFonts w:asciiTheme="majorBidi" w:hAnsiTheme="majorBidi" w:cstheme="majorBidi"/>
-                <w:bCs/>
-                <w:szCs w:val="22"/>
-              </w:rPr>
-              <w:t xml:space="preserve"> May 202</w:t>
-            </w:r>
-            <w:r>
-              <w:rPr>
-                <w:rFonts w:asciiTheme="majorBidi" w:hAnsiTheme="majorBidi" w:cstheme="majorBidi"/>
-                <w:bCs/>
-                <w:szCs w:val="22"/>
-              </w:rPr>
-              <w:t>4</w:t>
+              <w:t xml:space="preserve"> May 2024</w:t>
             </w:r>
           </w:p>
         </w:tc>
@@ -4351,14 +4496,12 @@
             <w:pPr>
               <w:jc w:val="center"/>
               <w:rPr>
-                <w:rFonts w:asciiTheme="majorBidi" w:hAnsiTheme="majorBidi" w:cstheme="majorBidi"/>
                 <w:bCs/>
                 <w:szCs w:val="22"/>
               </w:rPr>
             </w:pPr>
             <w:r>
               <w:rPr>
-                <w:rFonts w:asciiTheme="majorBidi" w:hAnsiTheme="majorBidi" w:cstheme="majorBidi"/>
                 <w:bCs/>
                 <w:szCs w:val="22"/>
               </w:rPr>
@@ -4374,14 +4517,12 @@
             <w:pPr>
               <w:jc w:val="left"/>
               <w:rPr>
-                <w:rFonts w:asciiTheme="majorBidi" w:hAnsiTheme="majorBidi" w:cstheme="majorBidi"/>
                 <w:bCs/>
                 <w:szCs w:val="22"/>
               </w:rPr>
             </w:pPr>
             <w:r>
               <w:rPr>
-                <w:rFonts w:asciiTheme="majorBidi" w:hAnsiTheme="majorBidi" w:cstheme="majorBidi"/>
                 <w:bCs/>
                 <w:szCs w:val="22"/>
               </w:rPr>
@@ -4397,14 +4538,12 @@
             <w:pPr>
               <w:jc w:val="center"/>
               <w:rPr>
-                <w:rFonts w:asciiTheme="majorBidi" w:hAnsiTheme="majorBidi" w:cstheme="majorBidi"/>
                 <w:bCs/>
                 <w:szCs w:val="22"/>
               </w:rPr>
             </w:pPr>
             <w:r>
               <w:rPr>
-                <w:rFonts w:asciiTheme="majorBidi" w:hAnsiTheme="majorBidi" w:cstheme="majorBidi"/>
                 <w:bCs/>
                 <w:szCs w:val="22"/>
               </w:rPr>
@@ -4412,7 +4551,6 @@
             </w:r>
             <w:r>
               <w:rPr>
-                <w:rFonts w:asciiTheme="majorBidi" w:hAnsiTheme="majorBidi" w:cstheme="majorBidi"/>
                 <w:bCs/>
                 <w:szCs w:val="22"/>
               </w:rPr>
@@ -4420,7 +4558,6 @@
             </w:r>
             <w:r>
               <w:rPr>
-                <w:rFonts w:asciiTheme="majorBidi" w:hAnsiTheme="majorBidi" w:cstheme="majorBidi"/>
                 <w:bCs/>
                 <w:szCs w:val="22"/>
               </w:rPr>
@@ -4428,51 +4565,24 @@
             </w:r>
             <w:r>
               <w:rPr>
-                <w:rFonts w:asciiTheme="majorBidi" w:hAnsiTheme="majorBidi" w:cstheme="majorBidi"/>
                 <w:bCs/>
                 <w:szCs w:val="22"/>
               </w:rPr>
-              <w:t xml:space="preserve"> 202</w:t>
-            </w:r>
-            <w:r>
-              <w:rPr>
-                <w:rFonts w:asciiTheme="majorBidi" w:hAnsiTheme="majorBidi" w:cstheme="majorBidi"/>
+              <w:t xml:space="preserve"> 2024 – </w:t>
+            </w:r>
+            <w:r>
+              <w:rPr>
                 <w:bCs/>
                 <w:szCs w:val="22"/>
               </w:rPr>
-              <w:t>4</w:t>
-            </w:r>
-            <w:r>
-              <w:rPr>
-                <w:rFonts w:asciiTheme="majorBidi" w:hAnsiTheme="majorBidi" w:cstheme="majorBidi"/>
+              <w:t>24</w:t>
+            </w:r>
+            <w:r>
+              <w:rPr>
                 <w:bCs/>
                 <w:szCs w:val="22"/>
               </w:rPr>
-              <w:t xml:space="preserve"> – </w:t>
-            </w:r>
-            <w:r>
-              <w:rPr>
-                <w:rFonts w:asciiTheme="majorBidi" w:hAnsiTheme="majorBidi" w:cstheme="majorBidi"/>
-                <w:bCs/>
-                <w:szCs w:val="22"/>
-              </w:rPr>
-              <w:t>24</w:t>
-            </w:r>
-            <w:r>
-              <w:rPr>
-                <w:rFonts w:asciiTheme="majorBidi" w:hAnsiTheme="majorBidi" w:cstheme="majorBidi"/>
-                <w:bCs/>
-                <w:szCs w:val="22"/>
-              </w:rPr>
-              <w:t xml:space="preserve"> May 202</w:t>
-            </w:r>
-            <w:r>
-              <w:rPr>
-                <w:rFonts w:asciiTheme="majorBidi" w:hAnsiTheme="majorBidi" w:cstheme="majorBidi"/>
-                <w:bCs/>
-                <w:szCs w:val="22"/>
-              </w:rPr>
-              <w:t>4</w:t>
+              <w:t xml:space="preserve"> May 2024</w:t>
             </w:r>
           </w:p>
         </w:tc>
@@ -4489,18 +4599,16 @@
             <w:pPr>
               <w:jc w:val="center"/>
               <w:rPr>
-                <w:rFonts w:asciiTheme="majorBidi" w:hAnsiTheme="majorBidi" w:cstheme="majorBidi"/>
                 <w:bCs/>
                 <w:szCs w:val="22"/>
               </w:rPr>
             </w:pPr>
             <w:r>
               <w:rPr>
-                <w:rFonts w:asciiTheme="majorBidi" w:hAnsiTheme="majorBidi" w:cstheme="majorBidi"/>
                 <w:bCs/>
                 <w:szCs w:val="22"/>
               </w:rPr>
-              <w:t>Asad Ali, Asad ur Rehman, Muhammad Haroon Shahzad</w:t>
+              <w:t>Asad Ali</w:t>
             </w:r>
           </w:p>
         </w:tc>
@@ -4512,14 +4620,12 @@
             <w:pPr>
               <w:jc w:val="left"/>
               <w:rPr>
-                <w:rFonts w:asciiTheme="majorBidi" w:hAnsiTheme="majorBidi" w:cstheme="majorBidi"/>
                 <w:bCs/>
                 <w:szCs w:val="22"/>
               </w:rPr>
             </w:pPr>
             <w:r>
               <w:rPr>
-                <w:rFonts w:asciiTheme="majorBidi" w:hAnsiTheme="majorBidi" w:cstheme="majorBidi"/>
                 <w:bCs/>
                 <w:szCs w:val="22"/>
               </w:rPr>
@@ -4535,14 +4641,12 @@
             <w:pPr>
               <w:jc w:val="center"/>
               <w:rPr>
-                <w:rFonts w:asciiTheme="majorBidi" w:hAnsiTheme="majorBidi" w:cstheme="majorBidi"/>
                 <w:bCs/>
                 <w:szCs w:val="22"/>
               </w:rPr>
             </w:pPr>
             <w:r>
               <w:rPr>
-                <w:rFonts w:asciiTheme="majorBidi" w:hAnsiTheme="majorBidi" w:cstheme="majorBidi"/>
                 <w:bCs/>
                 <w:szCs w:val="22"/>
               </w:rPr>
@@ -4550,7 +4654,6 @@
             </w:r>
             <w:r>
               <w:rPr>
-                <w:rFonts w:asciiTheme="majorBidi" w:hAnsiTheme="majorBidi" w:cstheme="majorBidi"/>
                 <w:bCs/>
                 <w:szCs w:val="22"/>
               </w:rPr>
@@ -4558,7 +4661,6 @@
             </w:r>
             <w:r>
               <w:rPr>
-                <w:rFonts w:asciiTheme="majorBidi" w:hAnsiTheme="majorBidi" w:cstheme="majorBidi"/>
                 <w:bCs/>
                 <w:szCs w:val="22"/>
               </w:rPr>
@@ -4566,67 +4668,38 @@
             </w:r>
             <w:r>
               <w:rPr>
-                <w:rFonts w:asciiTheme="majorBidi" w:hAnsiTheme="majorBidi" w:cstheme="majorBidi"/>
                 <w:bCs/>
                 <w:szCs w:val="22"/>
               </w:rPr>
-              <w:t xml:space="preserve"> 202</w:t>
-            </w:r>
-            <w:r>
-              <w:rPr>
-                <w:rFonts w:asciiTheme="majorBidi" w:hAnsiTheme="majorBidi" w:cstheme="majorBidi"/>
+              <w:t xml:space="preserve"> 2024 – </w:t>
+            </w:r>
+            <w:r>
+              <w:rPr>
                 <w:bCs/>
                 <w:szCs w:val="22"/>
               </w:rPr>
-              <w:t>4</w:t>
-            </w:r>
-            <w:r>
-              <w:rPr>
-                <w:rFonts w:asciiTheme="majorBidi" w:hAnsiTheme="majorBidi" w:cstheme="majorBidi"/>
+              <w:t>09</w:t>
+            </w:r>
+            <w:r>
+              <w:rPr>
                 <w:bCs/>
                 <w:szCs w:val="22"/>
               </w:rPr>
-              <w:t xml:space="preserve"> – </w:t>
-            </w:r>
-            <w:r>
-              <w:rPr>
-                <w:rFonts w:asciiTheme="majorBidi" w:hAnsiTheme="majorBidi" w:cstheme="majorBidi"/>
+              <w:t xml:space="preserve"> </w:t>
+            </w:r>
+            <w:r>
+              <w:rPr>
                 <w:bCs/>
                 <w:szCs w:val="22"/>
               </w:rPr>
-              <w:t>09</w:t>
-            </w:r>
-            <w:r>
-              <w:rPr>
-                <w:rFonts w:asciiTheme="majorBidi" w:hAnsiTheme="majorBidi" w:cstheme="majorBidi"/>
+              <w:t>Aug</w:t>
+            </w:r>
+            <w:r>
+              <w:rPr>
                 <w:bCs/>
                 <w:szCs w:val="22"/>
               </w:rPr>
-              <w:t xml:space="preserve"> </w:t>
-            </w:r>
-            <w:r>
-              <w:rPr>
-                <w:rFonts w:asciiTheme="majorBidi" w:hAnsiTheme="majorBidi" w:cstheme="majorBidi"/>
-                <w:bCs/>
-                <w:szCs w:val="22"/>
-              </w:rPr>
-              <w:t>Aug</w:t>
-            </w:r>
-            <w:r>
-              <w:rPr>
-                <w:rFonts w:asciiTheme="majorBidi" w:hAnsiTheme="majorBidi" w:cstheme="majorBidi"/>
-                <w:bCs/>
-                <w:szCs w:val="22"/>
-              </w:rPr>
-              <w:t xml:space="preserve"> 202</w:t>
-            </w:r>
-            <w:r>
-              <w:rPr>
-                <w:rFonts w:asciiTheme="majorBidi" w:hAnsiTheme="majorBidi" w:cstheme="majorBidi"/>
-                <w:bCs/>
-                <w:szCs w:val="22"/>
-              </w:rPr>
-              <w:t>4</w:t>
+              <w:t xml:space="preserve"> 2024</w:t>
             </w:r>
           </w:p>
         </w:tc>
@@ -4643,14 +4716,12 @@
             <w:pPr>
               <w:jc w:val="center"/>
               <w:rPr>
-                <w:rFonts w:asciiTheme="majorBidi" w:hAnsiTheme="majorBidi" w:cstheme="majorBidi"/>
                 <w:bCs/>
                 <w:szCs w:val="22"/>
               </w:rPr>
             </w:pPr>
             <w:r>
               <w:rPr>
-                <w:rFonts w:asciiTheme="majorBidi" w:hAnsiTheme="majorBidi" w:cstheme="majorBidi"/>
                 <w:bCs/>
                 <w:szCs w:val="22"/>
               </w:rPr>
@@ -4666,14 +4737,12 @@
             <w:pPr>
               <w:jc w:val="left"/>
               <w:rPr>
-                <w:rFonts w:asciiTheme="majorBidi" w:hAnsiTheme="majorBidi" w:cstheme="majorBidi"/>
                 <w:bCs/>
                 <w:szCs w:val="22"/>
               </w:rPr>
             </w:pPr>
             <w:r>
               <w:rPr>
-                <w:rFonts w:asciiTheme="majorBidi" w:hAnsiTheme="majorBidi" w:cstheme="majorBidi"/>
                 <w:bCs/>
                 <w:szCs w:val="22"/>
               </w:rPr>
@@ -4689,98 +4758,58 @@
             <w:pPr>
               <w:jc w:val="center"/>
               <w:rPr>
-                <w:rFonts w:asciiTheme="majorBidi" w:hAnsiTheme="majorBidi" w:cstheme="majorBidi"/>
                 <w:bCs/>
                 <w:szCs w:val="22"/>
               </w:rPr>
             </w:pPr>
             <w:r>
               <w:rPr>
-                <w:rFonts w:asciiTheme="majorBidi" w:hAnsiTheme="majorBidi" w:cstheme="majorBidi"/>
                 <w:bCs/>
                 <w:szCs w:val="22"/>
               </w:rPr>
-              <w:t>24</w:t>
-            </w:r>
-            <w:r>
-              <w:rPr>
-                <w:rFonts w:asciiTheme="majorBidi" w:hAnsiTheme="majorBidi" w:cstheme="majorBidi"/>
+              <w:t xml:space="preserve">24 </w:t>
+            </w:r>
+            <w:r>
+              <w:rPr>
                 <w:bCs/>
                 <w:szCs w:val="22"/>
               </w:rPr>
+              <w:t>July</w:t>
+            </w:r>
+            <w:r>
+              <w:rPr>
+                <w:bCs/>
+                <w:szCs w:val="22"/>
+              </w:rPr>
+              <w:t xml:space="preserve"> 2024 – </w:t>
+            </w:r>
+            <w:r>
+              <w:rPr>
+                <w:bCs/>
+                <w:szCs w:val="22"/>
+              </w:rPr>
+              <w:t>06</w:t>
+            </w:r>
+            <w:r>
+              <w:rPr>
+                <w:bCs/>
+                <w:szCs w:val="22"/>
+              </w:rPr>
               <w:t xml:space="preserve"> </w:t>
             </w:r>
             <w:r>
               <w:rPr>
-                <w:rFonts w:asciiTheme="majorBidi" w:hAnsiTheme="majorBidi" w:cstheme="majorBidi"/>
                 <w:bCs/>
                 <w:szCs w:val="22"/>
               </w:rPr>
-              <w:t>July</w:t>
-            </w:r>
-            <w:r>
-              <w:rPr>
-                <w:rFonts w:asciiTheme="majorBidi" w:hAnsiTheme="majorBidi" w:cstheme="majorBidi"/>
+              <w:t>Sep</w:t>
+            </w:r>
+            <w:r>
+              <w:rPr>
                 <w:bCs/>
                 <w:szCs w:val="22"/>
               </w:rPr>
-              <w:t xml:space="preserve"> 202</w:t>
-            </w:r>
-            <w:r>
-              <w:rPr>
-                <w:rFonts w:asciiTheme="majorBidi" w:hAnsiTheme="majorBidi" w:cstheme="majorBidi"/>
-                <w:bCs/>
-                <w:szCs w:val="22"/>
-              </w:rPr>
-              <w:t>4</w:t>
-            </w:r>
-            <w:r>
-              <w:rPr>
-                <w:rFonts w:asciiTheme="majorBidi" w:hAnsiTheme="majorBidi" w:cstheme="majorBidi"/>
-                <w:bCs/>
-                <w:szCs w:val="22"/>
-              </w:rPr>
-              <w:t xml:space="preserve"> – </w:t>
-            </w:r>
-            <w:r>
-              <w:rPr>
-                <w:rFonts w:asciiTheme="majorBidi" w:hAnsiTheme="majorBidi" w:cstheme="majorBidi"/>
-                <w:bCs/>
-                <w:szCs w:val="22"/>
-              </w:rPr>
-              <w:t>06</w:t>
-            </w:r>
-            <w:r>
-              <w:rPr>
-                <w:rFonts w:asciiTheme="majorBidi" w:hAnsiTheme="majorBidi" w:cstheme="majorBidi"/>
-                <w:bCs/>
-                <w:szCs w:val="22"/>
-              </w:rPr>
-              <w:t xml:space="preserve"> </w:t>
-            </w:r>
-            <w:r>
-              <w:rPr>
-                <w:rFonts w:asciiTheme="majorBidi" w:hAnsiTheme="majorBidi" w:cstheme="majorBidi"/>
-                <w:bCs/>
-                <w:szCs w:val="22"/>
-              </w:rPr>
-              <w:t>Sep</w:t>
-            </w:r>
-            <w:r>
-              <w:rPr>
-                <w:rFonts w:asciiTheme="majorBidi" w:hAnsiTheme="majorBidi" w:cstheme="majorBidi"/>
-                <w:bCs/>
-                <w:szCs w:val="22"/>
-              </w:rPr>
-              <w:t xml:space="preserve"> 202</w:t>
-            </w:r>
-            <w:r>
-              <w:rPr>
-                <w:rFonts w:asciiTheme="majorBidi" w:hAnsiTheme="majorBidi" w:cstheme="majorBidi"/>
-                <w:bCs/>
-                <w:szCs w:val="22"/>
-              </w:rPr>
-              <w:t>4</w:t>
+              <w:t xml:space="preserve"> 2024</w:t>
             </w:r>
           </w:p>
         </w:tc>
@@ -4797,14 +4826,12 @@
             <w:pPr>
               <w:jc w:val="center"/>
               <w:rPr>
-                <w:rFonts w:asciiTheme="majorBidi" w:hAnsiTheme="majorBidi" w:cstheme="majorBidi"/>
                 <w:bCs/>
                 <w:szCs w:val="22"/>
               </w:rPr>
             </w:pPr>
             <w:r>
               <w:rPr>
-                <w:rFonts w:asciiTheme="majorBidi" w:hAnsiTheme="majorBidi" w:cstheme="majorBidi"/>
                 <w:bCs/>
                 <w:szCs w:val="22"/>
               </w:rPr>
@@ -4820,14 +4847,12 @@
             <w:pPr>
               <w:jc w:val="left"/>
               <w:rPr>
-                <w:rFonts w:asciiTheme="majorBidi" w:hAnsiTheme="majorBidi" w:cstheme="majorBidi"/>
                 <w:bCs/>
                 <w:szCs w:val="22"/>
               </w:rPr>
             </w:pPr>
             <w:r>
               <w:rPr>
-                <w:rFonts w:asciiTheme="majorBidi" w:hAnsiTheme="majorBidi" w:cstheme="majorBidi"/>
                 <w:bCs/>
                 <w:szCs w:val="22"/>
               </w:rPr>
@@ -4835,7 +4860,6 @@
             </w:r>
             <w:r>
               <w:rPr>
-                <w:rFonts w:asciiTheme="majorBidi" w:hAnsiTheme="majorBidi" w:cstheme="majorBidi"/>
                 <w:bCs/>
                 <w:szCs w:val="22"/>
               </w:rPr>
@@ -4851,98 +4875,51 @@
             <w:pPr>
               <w:jc w:val="center"/>
               <w:rPr>
-                <w:rFonts w:asciiTheme="majorBidi" w:hAnsiTheme="majorBidi" w:cstheme="majorBidi"/>
                 <w:bCs/>
                 <w:szCs w:val="22"/>
               </w:rPr>
             </w:pPr>
             <w:r>
               <w:rPr>
-                <w:rFonts w:asciiTheme="majorBidi" w:hAnsiTheme="majorBidi" w:cstheme="majorBidi"/>
                 <w:bCs/>
                 <w:szCs w:val="22"/>
               </w:rPr>
-              <w:t>11</w:t>
-            </w:r>
-            <w:r>
-              <w:rPr>
-                <w:rFonts w:asciiTheme="majorBidi" w:hAnsiTheme="majorBidi" w:cstheme="majorBidi"/>
+              <w:t xml:space="preserve">11 Aug 2024 </w:t>
+            </w:r>
+            <w:r>
+              <w:rPr>
                 <w:bCs/>
                 <w:szCs w:val="22"/>
               </w:rPr>
+              <w:t xml:space="preserve">– </w:t>
+            </w:r>
+            <w:r>
+              <w:rPr>
+                <w:bCs/>
+                <w:szCs w:val="22"/>
+              </w:rPr>
+              <w:t>06</w:t>
+            </w:r>
+            <w:r>
+              <w:rPr>
+                <w:bCs/>
+                <w:szCs w:val="22"/>
+              </w:rPr>
               <w:t xml:space="preserve"> </w:t>
             </w:r>
             <w:r>
               <w:rPr>
-                <w:rFonts w:asciiTheme="majorBidi" w:hAnsiTheme="majorBidi" w:cstheme="majorBidi"/>
                 <w:bCs/>
                 <w:szCs w:val="22"/>
               </w:rPr>
-              <w:t>Aug</w:t>
-            </w:r>
-            <w:r>
-              <w:rPr>
-                <w:rFonts w:asciiTheme="majorBidi" w:hAnsiTheme="majorBidi" w:cstheme="majorBidi"/>
+              <w:t>Sep</w:t>
+            </w:r>
+            <w:r>
+              <w:rPr>
                 <w:bCs/>
                 <w:szCs w:val="22"/>
               </w:rPr>
-              <w:t xml:space="preserve"> 202</w:t>
-            </w:r>
-            <w:r>
-              <w:rPr>
-                <w:rFonts w:asciiTheme="majorBidi" w:hAnsiTheme="majorBidi" w:cstheme="majorBidi"/>
-                <w:bCs/>
-                <w:szCs w:val="22"/>
-              </w:rPr>
-              <w:t xml:space="preserve">4 </w:t>
-            </w:r>
-            <w:r>
-              <w:rPr>
-                <w:rFonts w:asciiTheme="majorBidi" w:hAnsiTheme="majorBidi" w:cstheme="majorBidi"/>
-                <w:bCs/>
-                <w:szCs w:val="22"/>
-              </w:rPr>
-              <w:t xml:space="preserve">– </w:t>
-            </w:r>
-            <w:r>
-              <w:rPr>
-                <w:rFonts w:asciiTheme="majorBidi" w:hAnsiTheme="majorBidi" w:cstheme="majorBidi"/>
-                <w:bCs/>
-                <w:szCs w:val="22"/>
-              </w:rPr>
-              <w:t>06</w:t>
-            </w:r>
-            <w:r>
-              <w:rPr>
-                <w:rFonts w:asciiTheme="majorBidi" w:hAnsiTheme="majorBidi" w:cstheme="majorBidi"/>
-                <w:bCs/>
-                <w:szCs w:val="22"/>
-              </w:rPr>
-              <w:t xml:space="preserve"> </w:t>
-            </w:r>
-            <w:r>
-              <w:rPr>
-                <w:rFonts w:asciiTheme="majorBidi" w:hAnsiTheme="majorBidi" w:cstheme="majorBidi"/>
-                <w:bCs/>
-                <w:szCs w:val="22"/>
-              </w:rPr>
-              <w:t>Sep</w:t>
-            </w:r>
-            <w:r>
-              <w:rPr>
-                <w:rFonts w:asciiTheme="majorBidi" w:hAnsiTheme="majorBidi" w:cstheme="majorBidi"/>
-                <w:bCs/>
-                <w:szCs w:val="22"/>
-              </w:rPr>
-              <w:t xml:space="preserve"> 202</w:t>
-            </w:r>
-            <w:r>
-              <w:rPr>
-                <w:rFonts w:asciiTheme="majorBidi" w:hAnsiTheme="majorBidi" w:cstheme="majorBidi"/>
-                <w:bCs/>
-                <w:szCs w:val="22"/>
-              </w:rPr>
-              <w:t>4</w:t>
+              <w:t xml:space="preserve"> 2024</w:t>
             </w:r>
           </w:p>
         </w:tc>
@@ -4959,14 +4936,12 @@
             <w:pPr>
               <w:jc w:val="center"/>
               <w:rPr>
-                <w:rFonts w:asciiTheme="majorBidi" w:hAnsiTheme="majorBidi" w:cstheme="majorBidi"/>
                 <w:bCs/>
                 <w:szCs w:val="22"/>
               </w:rPr>
             </w:pPr>
             <w:r>
               <w:rPr>
-                <w:rFonts w:asciiTheme="majorBidi" w:hAnsiTheme="majorBidi" w:cstheme="majorBidi"/>
                 <w:bCs/>
                 <w:szCs w:val="22"/>
               </w:rPr>
@@ -4982,14 +4957,12 @@
             <w:pPr>
               <w:jc w:val="left"/>
               <w:rPr>
-                <w:rFonts w:asciiTheme="majorBidi" w:hAnsiTheme="majorBidi" w:cstheme="majorBidi"/>
                 <w:bCs/>
                 <w:szCs w:val="22"/>
               </w:rPr>
             </w:pPr>
             <w:r>
               <w:rPr>
-                <w:rFonts w:asciiTheme="majorBidi" w:hAnsiTheme="majorBidi" w:cstheme="majorBidi"/>
                 <w:bCs/>
                 <w:szCs w:val="22"/>
               </w:rPr>
@@ -5005,66 +4978,16 @@
             <w:pPr>
               <w:jc w:val="center"/>
               <w:rPr>
-                <w:rFonts w:asciiTheme="majorBidi" w:hAnsiTheme="majorBidi" w:cstheme="majorBidi"/>
                 <w:bCs/>
                 <w:szCs w:val="22"/>
               </w:rPr>
             </w:pPr>
             <w:r>
               <w:rPr>
-                <w:rFonts w:asciiTheme="majorBidi" w:hAnsiTheme="majorBidi" w:cstheme="majorBidi"/>
                 <w:bCs/>
                 <w:szCs w:val="22"/>
               </w:rPr>
-              <w:t>11</w:t>
-            </w:r>
-            <w:r>
-              <w:rPr>
-                <w:rFonts w:asciiTheme="majorBidi" w:hAnsiTheme="majorBidi" w:cstheme="majorBidi"/>
-                <w:bCs/>
-                <w:szCs w:val="22"/>
-              </w:rPr>
-              <w:t xml:space="preserve"> </w:t>
-            </w:r>
-            <w:r>
-              <w:rPr>
-                <w:rFonts w:asciiTheme="majorBidi" w:hAnsiTheme="majorBidi" w:cstheme="majorBidi"/>
-                <w:bCs/>
-                <w:szCs w:val="22"/>
-              </w:rPr>
-              <w:t>Aug</w:t>
-            </w:r>
-            <w:r>
-              <w:rPr>
-                <w:rFonts w:asciiTheme="majorBidi" w:hAnsiTheme="majorBidi" w:cstheme="majorBidi"/>
-                <w:bCs/>
-                <w:szCs w:val="22"/>
-              </w:rPr>
-              <w:t xml:space="preserve"> 202</w:t>
-            </w:r>
-            <w:r>
-              <w:rPr>
-                <w:rFonts w:asciiTheme="majorBidi" w:hAnsiTheme="majorBidi" w:cstheme="majorBidi"/>
-                <w:bCs/>
-                <w:szCs w:val="22"/>
-              </w:rPr>
-              <w:t>4 - 09 Nov</w:t>
-            </w:r>
-            <w:r>
-              <w:rPr>
-                <w:rFonts w:asciiTheme="majorBidi" w:hAnsiTheme="majorBidi" w:cstheme="majorBidi"/>
-                <w:bCs/>
-                <w:szCs w:val="22"/>
-              </w:rPr>
-              <w:t xml:space="preserve"> 202</w:t>
-            </w:r>
-            <w:r>
-              <w:rPr>
-                <w:rFonts w:asciiTheme="majorBidi" w:hAnsiTheme="majorBidi" w:cstheme="majorBidi"/>
-                <w:bCs/>
-                <w:szCs w:val="22"/>
-              </w:rPr>
-              <w:t>4</w:t>
+              <w:t>11 Aug 2024 - 09 Nov 2024</w:t>
             </w:r>
           </w:p>
         </w:tc>
@@ -5081,18 +5004,30 @@
             <w:pPr>
               <w:jc w:val="center"/>
               <w:rPr>
-                <w:rFonts w:asciiTheme="majorBidi" w:hAnsiTheme="majorBidi" w:cstheme="majorBidi"/>
                 <w:bCs/>
                 <w:szCs w:val="22"/>
               </w:rPr>
             </w:pPr>
             <w:r>
               <w:rPr>
-                <w:rFonts w:asciiTheme="majorBidi" w:hAnsiTheme="majorBidi" w:cstheme="majorBidi"/>
                 <w:bCs/>
                 <w:szCs w:val="22"/>
               </w:rPr>
-              <w:t>Asad Ali, Asad ur Rehman, Muhammad Haroon Shahzad</w:t>
+              <w:t>Asad Ali</w:t>
+            </w:r>
+            <w:r>
+              <w:rPr>
+                <w:bCs/>
+                <w:szCs w:val="22"/>
+              </w:rPr>
+              <w:t xml:space="preserve">, </w:t>
+            </w:r>
+            <w:r>
+              <w:rPr>
+                <w:bCs/>
+                <w:szCs w:val="22"/>
+              </w:rPr>
+              <w:t>Muhammad Haroon Shahzad</w:t>
             </w:r>
           </w:p>
         </w:tc>
@@ -5104,14 +5039,12 @@
             <w:pPr>
               <w:jc w:val="left"/>
               <w:rPr>
-                <w:rFonts w:asciiTheme="majorBidi" w:hAnsiTheme="majorBidi" w:cstheme="majorBidi"/>
                 <w:bCs/>
                 <w:szCs w:val="22"/>
               </w:rPr>
             </w:pPr>
             <w:r>
               <w:rPr>
-                <w:rFonts w:asciiTheme="majorBidi" w:hAnsiTheme="majorBidi" w:cstheme="majorBidi"/>
                 <w:bCs/>
                 <w:szCs w:val="22"/>
               </w:rPr>
@@ -5127,14 +5060,12 @@
             <w:pPr>
               <w:jc w:val="center"/>
               <w:rPr>
-                <w:rFonts w:asciiTheme="majorBidi" w:hAnsiTheme="majorBidi" w:cstheme="majorBidi"/>
                 <w:bCs/>
                 <w:szCs w:val="22"/>
               </w:rPr>
             </w:pPr>
             <w:r>
               <w:rPr>
-                <w:rFonts w:asciiTheme="majorBidi" w:hAnsiTheme="majorBidi" w:cstheme="majorBidi"/>
                 <w:bCs/>
                 <w:szCs w:val="22"/>
               </w:rPr>
@@ -5142,7 +5073,6 @@
             </w:r>
             <w:r>
               <w:rPr>
-                <w:rFonts w:asciiTheme="majorBidi" w:hAnsiTheme="majorBidi" w:cstheme="majorBidi"/>
                 <w:bCs/>
                 <w:szCs w:val="22"/>
               </w:rPr>
@@ -5150,7 +5080,6 @@
             </w:r>
             <w:r>
               <w:rPr>
-                <w:rFonts w:asciiTheme="majorBidi" w:hAnsiTheme="majorBidi" w:cstheme="majorBidi"/>
                 <w:bCs/>
                 <w:szCs w:val="22"/>
               </w:rPr>
@@ -5158,67 +5087,38 @@
             </w:r>
             <w:r>
               <w:rPr>
-                <w:rFonts w:asciiTheme="majorBidi" w:hAnsiTheme="majorBidi" w:cstheme="majorBidi"/>
                 <w:bCs/>
                 <w:szCs w:val="22"/>
               </w:rPr>
-              <w:t xml:space="preserve"> 202</w:t>
-            </w:r>
-            <w:r>
-              <w:rPr>
-                <w:rFonts w:asciiTheme="majorBidi" w:hAnsiTheme="majorBidi" w:cstheme="majorBidi"/>
+              <w:t xml:space="preserve"> 2024 – </w:t>
+            </w:r>
+            <w:r>
+              <w:rPr>
                 <w:bCs/>
                 <w:szCs w:val="22"/>
               </w:rPr>
-              <w:t>4</w:t>
-            </w:r>
-            <w:r>
-              <w:rPr>
-                <w:rFonts w:asciiTheme="majorBidi" w:hAnsiTheme="majorBidi" w:cstheme="majorBidi"/>
+              <w:t>30</w:t>
+            </w:r>
+            <w:r>
+              <w:rPr>
                 <w:bCs/>
                 <w:szCs w:val="22"/>
               </w:rPr>
-              <w:t xml:space="preserve"> – </w:t>
-            </w:r>
-            <w:r>
-              <w:rPr>
-                <w:rFonts w:asciiTheme="majorBidi" w:hAnsiTheme="majorBidi" w:cstheme="majorBidi"/>
+              <w:t xml:space="preserve"> </w:t>
+            </w:r>
+            <w:r>
+              <w:rPr>
                 <w:bCs/>
                 <w:szCs w:val="22"/>
               </w:rPr>
-              <w:t>30</w:t>
-            </w:r>
-            <w:r>
-              <w:rPr>
-                <w:rFonts w:asciiTheme="majorBidi" w:hAnsiTheme="majorBidi" w:cstheme="majorBidi"/>
+              <w:t>Dec</w:t>
+            </w:r>
+            <w:r>
+              <w:rPr>
                 <w:bCs/>
                 <w:szCs w:val="22"/>
               </w:rPr>
-              <w:t xml:space="preserve"> </w:t>
-            </w:r>
-            <w:r>
-              <w:rPr>
-                <w:rFonts w:asciiTheme="majorBidi" w:hAnsiTheme="majorBidi" w:cstheme="majorBidi"/>
-                <w:bCs/>
-                <w:szCs w:val="22"/>
-              </w:rPr>
-              <w:t>Dec</w:t>
-            </w:r>
-            <w:r>
-              <w:rPr>
-                <w:rFonts w:asciiTheme="majorBidi" w:hAnsiTheme="majorBidi" w:cstheme="majorBidi"/>
-                <w:bCs/>
-                <w:szCs w:val="22"/>
-              </w:rPr>
-              <w:t xml:space="preserve"> 202</w:t>
-            </w:r>
-            <w:r>
-              <w:rPr>
-                <w:rFonts w:asciiTheme="majorBidi" w:hAnsiTheme="majorBidi" w:cstheme="majorBidi"/>
-                <w:bCs/>
-                <w:szCs w:val="22"/>
-              </w:rPr>
-              <w:t>4</w:t>
+              <w:t xml:space="preserve"> 2024</w:t>
             </w:r>
           </w:p>
         </w:tc>
@@ -5235,14 +5135,12 @@
             <w:pPr>
               <w:jc w:val="center"/>
               <w:rPr>
-                <w:rFonts w:asciiTheme="majorBidi" w:hAnsiTheme="majorBidi" w:cstheme="majorBidi"/>
                 <w:bCs/>
                 <w:szCs w:val="22"/>
               </w:rPr>
             </w:pPr>
             <w:r>
               <w:rPr>
-                <w:rFonts w:asciiTheme="majorBidi" w:hAnsiTheme="majorBidi" w:cstheme="majorBidi"/>
                 <w:bCs/>
                 <w:szCs w:val="22"/>
               </w:rPr>
@@ -5258,14 +5156,12 @@
             <w:pPr>
               <w:jc w:val="left"/>
               <w:rPr>
-                <w:rFonts w:asciiTheme="majorBidi" w:hAnsiTheme="majorBidi" w:cstheme="majorBidi"/>
                 <w:bCs/>
                 <w:szCs w:val="22"/>
               </w:rPr>
             </w:pPr>
             <w:r>
               <w:rPr>
-                <w:rFonts w:asciiTheme="majorBidi" w:hAnsiTheme="majorBidi" w:cstheme="majorBidi"/>
                 <w:bCs/>
                 <w:szCs w:val="22"/>
               </w:rPr>
@@ -5281,14 +5177,12 @@
             <w:pPr>
               <w:jc w:val="center"/>
               <w:rPr>
-                <w:rFonts w:asciiTheme="majorBidi" w:hAnsiTheme="majorBidi" w:cstheme="majorBidi"/>
                 <w:bCs/>
                 <w:szCs w:val="22"/>
               </w:rPr>
             </w:pPr>
             <w:r>
               <w:rPr>
-                <w:rFonts w:asciiTheme="majorBidi" w:hAnsiTheme="majorBidi" w:cstheme="majorBidi"/>
                 <w:bCs/>
                 <w:szCs w:val="22"/>
               </w:rPr>
@@ -5296,7 +5190,6 @@
             </w:r>
             <w:r>
               <w:rPr>
-                <w:rFonts w:asciiTheme="majorBidi" w:hAnsiTheme="majorBidi" w:cstheme="majorBidi"/>
                 <w:bCs/>
                 <w:szCs w:val="22"/>
               </w:rPr>
@@ -5304,7 +5197,6 @@
             </w:r>
             <w:r>
               <w:rPr>
-                <w:rFonts w:asciiTheme="majorBidi" w:hAnsiTheme="majorBidi" w:cstheme="majorBidi"/>
                 <w:bCs/>
                 <w:szCs w:val="22"/>
               </w:rPr>
@@ -5312,7 +5204,6 @@
             </w:r>
             <w:r>
               <w:rPr>
-                <w:rFonts w:asciiTheme="majorBidi" w:hAnsiTheme="majorBidi" w:cstheme="majorBidi"/>
                 <w:bCs/>
                 <w:szCs w:val="22"/>
               </w:rPr>
@@ -5320,7 +5211,6 @@
             </w:r>
             <w:r>
               <w:rPr>
-                <w:rFonts w:asciiTheme="majorBidi" w:hAnsiTheme="majorBidi" w:cstheme="majorBidi"/>
                 <w:bCs/>
                 <w:szCs w:val="22"/>
               </w:rPr>
@@ -5328,7 +5218,6 @@
             </w:r>
             <w:r>
               <w:rPr>
-                <w:rFonts w:asciiTheme="majorBidi" w:hAnsiTheme="majorBidi" w:cstheme="majorBidi"/>
                 <w:bCs/>
                 <w:szCs w:val="22"/>
               </w:rPr>
@@ -5336,7 +5225,6 @@
             </w:r>
             <w:r>
               <w:rPr>
-                <w:rFonts w:asciiTheme="majorBidi" w:hAnsiTheme="majorBidi" w:cstheme="majorBidi"/>
                 <w:bCs/>
                 <w:szCs w:val="22"/>
               </w:rPr>
@@ -5362,91 +5250,28 @@
     <w:p>
       <w:pPr>
         <w:pStyle w:val="Heading1"/>
-      </w:pPr>
-      <w:r>
-        <w:t xml:space="preserve">Gantt Chart </w:t>
-      </w:r>
-      <w:r>
-        <w:t>(</w:t>
-      </w:r>
-      <w:r>
+        <w:rPr>
+          <w:rFonts w:ascii="Times New Roman" w:hAnsi="Times New Roman"/>
+        </w:rPr>
+      </w:pPr>
+      <w:r>
+        <w:rPr>
+          <w:rFonts w:ascii="Times New Roman" w:hAnsi="Times New Roman"/>
+        </w:rPr>
+        <w:lastRenderedPageBreak/>
+        <w:t>Gantt Chart (</w:t>
+      </w:r>
+      <w:r>
+        <w:rPr>
+          <w:rFonts w:ascii="Times New Roman" w:hAnsi="Times New Roman"/>
+        </w:rPr>
         <w:t>M</w:t>
       </w:r>
       <w:r>
+        <w:rPr>
+          <w:rFonts w:ascii="Times New Roman" w:hAnsi="Times New Roman"/>
+        </w:rPr>
         <w:t>andatory)</w:t>
-      </w:r>
-    </w:p>
-    <w:p>
-      <w:pPr>
-        <w:tabs>
-          <w:tab w:val="left" w:pos="90"/>
-        </w:tabs>
-        <w:autoSpaceDE w:val="0"/>
-        <w:autoSpaceDN w:val="0"/>
-        <w:adjustRightInd w:val="0"/>
-        <w:rPr>
-          <w:iCs/>
-        </w:rPr>
-      </w:pPr>
-      <w:r>
-        <w:rPr>
-          <w:iCs/>
-        </w:rPr>
-        <w:t>As per individual tasks mentioned in the pre</w:t>
-      </w:r>
-      <w:r>
-        <w:rPr>
-          <w:iCs/>
-        </w:rPr>
-        <w:t>v</w:t>
-      </w:r>
-      <w:r>
-        <w:rPr>
-          <w:iCs/>
-        </w:rPr>
-        <w:t>ious section, the Gantt chart shall graphically represent which tasks would be done in which duration, i.e.</w:t>
-      </w:r>
-      <w:r>
-        <w:rPr>
-          <w:iCs/>
-        </w:rPr>
-        <w:t>, starting date, end date</w:t>
-      </w:r>
-      <w:r>
-        <w:rPr>
-          <w:iCs/>
-        </w:rPr>
-        <w:t>. What tasks shall be done in parallel</w:t>
-      </w:r>
-      <w:r>
-        <w:rPr>
-          <w:iCs/>
-        </w:rPr>
-        <w:t>,</w:t>
-      </w:r>
-      <w:r>
-        <w:rPr>
-          <w:iCs/>
-        </w:rPr>
-        <w:t xml:space="preserve"> and what ta</w:t>
-      </w:r>
-      <w:r>
-        <w:rPr>
-          <w:iCs/>
-        </w:rPr>
-        <w:t>sks shall be done in series</w:t>
-      </w:r>
-      <w:r>
-        <w:rPr>
-          <w:iCs/>
-        </w:rPr>
-        <w:t>?</w:t>
-      </w:r>
-      <w:r>
-        <w:rPr>
-          <w:iCs/>
-        </w:rPr>
-        <w:t xml:space="preserve"> Duration of individual task. (View few samples from the internet before making your own to get ideas)</w:t>
       </w:r>
     </w:p>
     <w:tbl>
@@ -5490,7 +5315,6 @@
             <w:pPr>
               <w:jc w:val="center"/>
               <w:rPr>
-                <w:rFonts w:asciiTheme="majorBidi" w:hAnsiTheme="majorBidi" w:cstheme="majorBidi"/>
                 <w:b/>
                 <w:color w:val="FFFFFF" w:themeColor="background1"/>
                 <w:szCs w:val="22"/>
@@ -5498,12 +5322,10 @@
             </w:pPr>
             <w:r>
               <w:rPr>
-                <w:rFonts w:asciiTheme="majorBidi" w:hAnsiTheme="majorBidi" w:cstheme="majorBidi"/>
                 <w:b/>
                 <w:color w:val="FFFFFF" w:themeColor="background1"/>
                 <w:szCs w:val="22"/>
               </w:rPr>
-              <w:lastRenderedPageBreak/>
               <w:t>Activity</w:t>
             </w:r>
           </w:p>
@@ -5549,7 +5371,6 @@
                   <w:pPr>
                     <w:jc w:val="center"/>
                     <w:rPr>
-                      <w:rFonts w:asciiTheme="majorBidi" w:hAnsiTheme="majorBidi" w:cstheme="majorBidi"/>
                       <w:bCs/>
                       <w:color w:val="FFFFFF" w:themeColor="background1"/>
                       <w:szCs w:val="22"/>
@@ -5557,7 +5378,6 @@
                   </w:pPr>
                   <w:r>
                     <w:rPr>
-                      <w:rFonts w:asciiTheme="majorBidi" w:hAnsiTheme="majorBidi" w:cstheme="majorBidi"/>
                       <w:bCs/>
                       <w:color w:val="FFFFFF" w:themeColor="background1"/>
                       <w:szCs w:val="22"/>
@@ -5575,7 +5395,6 @@
                   <w:pPr>
                     <w:jc w:val="center"/>
                     <w:rPr>
-                      <w:rFonts w:asciiTheme="majorBidi" w:hAnsiTheme="majorBidi" w:cstheme="majorBidi"/>
                       <w:bCs/>
                       <w:color w:val="FFFFFF" w:themeColor="background1"/>
                       <w:szCs w:val="22"/>
@@ -5583,7 +5402,6 @@
                   </w:pPr>
                   <w:r>
                     <w:rPr>
-                      <w:rFonts w:asciiTheme="majorBidi" w:hAnsiTheme="majorBidi" w:cstheme="majorBidi"/>
                       <w:bCs/>
                       <w:color w:val="FFFFFF" w:themeColor="background1"/>
                       <w:szCs w:val="22"/>
@@ -5601,7 +5419,6 @@
                   <w:pPr>
                     <w:jc w:val="center"/>
                     <w:rPr>
-                      <w:rFonts w:asciiTheme="majorBidi" w:hAnsiTheme="majorBidi" w:cstheme="majorBidi"/>
                       <w:bCs/>
                       <w:color w:val="FFFFFF" w:themeColor="background1"/>
                       <w:szCs w:val="22"/>
@@ -5609,7 +5426,6 @@
                   </w:pPr>
                   <w:r>
                     <w:rPr>
-                      <w:rFonts w:asciiTheme="majorBidi" w:hAnsiTheme="majorBidi" w:cstheme="majorBidi"/>
                       <w:bCs/>
                       <w:color w:val="FFFFFF" w:themeColor="background1"/>
                       <w:szCs w:val="22"/>
@@ -5624,7 +5440,6 @@
             <w:pPr>
               <w:jc w:val="center"/>
               <w:rPr>
-                <w:rFonts w:asciiTheme="majorBidi" w:hAnsiTheme="majorBidi" w:cstheme="majorBidi"/>
                 <w:b/>
                 <w:color w:val="FFFFFF" w:themeColor="background1"/>
                 <w:szCs w:val="22"/>
@@ -5653,7 +5468,6 @@
             <w:pPr>
               <w:jc w:val="center"/>
               <w:rPr>
-                <w:rFonts w:asciiTheme="majorBidi" w:hAnsiTheme="majorBidi" w:cstheme="majorBidi"/>
                 <w:b/>
                 <w:color w:val="FFFFFF" w:themeColor="background1"/>
                 <w:szCs w:val="22"/>
@@ -5714,7 +5528,6 @@
                     <w:spacing w:before="0" w:after="0"/>
                     <w:jc w:val="center"/>
                     <w:rPr>
-                      <w:rFonts w:asciiTheme="majorBidi" w:hAnsiTheme="majorBidi" w:cstheme="majorBidi"/>
                       <w:bCs/>
                       <w:color w:val="FFFFFF" w:themeColor="background1"/>
                       <w:sz w:val="18"/>
@@ -5723,7 +5536,6 @@
                   </w:pPr>
                   <w:r>
                     <w:rPr>
-                      <w:rFonts w:asciiTheme="majorBidi" w:hAnsiTheme="majorBidi" w:cstheme="majorBidi"/>
                       <w:bCs/>
                       <w:color w:val="FFFFFF" w:themeColor="background1"/>
                       <w:sz w:val="18"/>
@@ -5744,7 +5556,6 @@
                     <w:spacing w:before="0" w:after="0"/>
                     <w:jc w:val="center"/>
                     <w:rPr>
-                      <w:rFonts w:asciiTheme="majorBidi" w:hAnsiTheme="majorBidi" w:cstheme="majorBidi"/>
                       <w:bCs/>
                       <w:color w:val="FFFFFF" w:themeColor="background1"/>
                       <w:sz w:val="18"/>
@@ -5753,7 +5564,6 @@
                   </w:pPr>
                   <w:r>
                     <w:rPr>
-                      <w:rFonts w:asciiTheme="majorBidi" w:hAnsiTheme="majorBidi" w:cstheme="majorBidi"/>
                       <w:bCs/>
                       <w:color w:val="FFFFFF" w:themeColor="background1"/>
                       <w:sz w:val="18"/>
@@ -5774,7 +5584,6 @@
                     <w:spacing w:before="0" w:after="0"/>
                     <w:jc w:val="center"/>
                     <w:rPr>
-                      <w:rFonts w:asciiTheme="majorBidi" w:hAnsiTheme="majorBidi" w:cstheme="majorBidi"/>
                       <w:bCs/>
                       <w:color w:val="FFFFFF" w:themeColor="background1"/>
                       <w:sz w:val="18"/>
@@ -5783,7 +5592,6 @@
                   </w:pPr>
                   <w:r>
                     <w:rPr>
-                      <w:rFonts w:asciiTheme="majorBidi" w:hAnsiTheme="majorBidi" w:cstheme="majorBidi"/>
                       <w:bCs/>
                       <w:color w:val="FFFFFF" w:themeColor="background1"/>
                       <w:sz w:val="18"/>
@@ -5804,7 +5612,6 @@
                     <w:spacing w:before="0" w:after="0"/>
                     <w:jc w:val="center"/>
                     <w:rPr>
-                      <w:rFonts w:asciiTheme="majorBidi" w:hAnsiTheme="majorBidi" w:cstheme="majorBidi"/>
                       <w:bCs/>
                       <w:color w:val="FFFFFF" w:themeColor="background1"/>
                       <w:sz w:val="18"/>
@@ -5813,7 +5620,6 @@
                   </w:pPr>
                   <w:r>
                     <w:rPr>
-                      <w:rFonts w:asciiTheme="majorBidi" w:hAnsiTheme="majorBidi" w:cstheme="majorBidi"/>
                       <w:bCs/>
                       <w:color w:val="FFFFFF" w:themeColor="background1"/>
                       <w:sz w:val="18"/>
@@ -5834,7 +5640,6 @@
                     <w:spacing w:before="0" w:after="0"/>
                     <w:jc w:val="center"/>
                     <w:rPr>
-                      <w:rFonts w:asciiTheme="majorBidi" w:hAnsiTheme="majorBidi" w:cstheme="majorBidi"/>
                       <w:bCs/>
                       <w:color w:val="FFFFFF" w:themeColor="background1"/>
                       <w:sz w:val="18"/>
@@ -5843,7 +5648,6 @@
                   </w:pPr>
                   <w:r>
                     <w:rPr>
-                      <w:rFonts w:asciiTheme="majorBidi" w:hAnsiTheme="majorBidi" w:cstheme="majorBidi"/>
                       <w:bCs/>
                       <w:color w:val="FFFFFF" w:themeColor="background1"/>
                       <w:sz w:val="18"/>
@@ -5864,7 +5668,6 @@
                     <w:spacing w:before="0" w:after="0"/>
                     <w:jc w:val="center"/>
                     <w:rPr>
-                      <w:rFonts w:asciiTheme="majorBidi" w:hAnsiTheme="majorBidi" w:cstheme="majorBidi"/>
                       <w:bCs/>
                       <w:color w:val="FFFFFF" w:themeColor="background1"/>
                       <w:sz w:val="18"/>
@@ -5873,7 +5676,6 @@
                   </w:pPr>
                   <w:r>
                     <w:rPr>
-                      <w:rFonts w:asciiTheme="majorBidi" w:hAnsiTheme="majorBidi" w:cstheme="majorBidi"/>
                       <w:bCs/>
                       <w:color w:val="FFFFFF" w:themeColor="background1"/>
                       <w:sz w:val="18"/>
@@ -5894,7 +5696,6 @@
                     <w:spacing w:before="0" w:after="0"/>
                     <w:jc w:val="center"/>
                     <w:rPr>
-                      <w:rFonts w:asciiTheme="majorBidi" w:hAnsiTheme="majorBidi" w:cstheme="majorBidi"/>
                       <w:bCs/>
                       <w:color w:val="FFFFFF" w:themeColor="background1"/>
                       <w:sz w:val="18"/>
@@ -5903,7 +5704,6 @@
                   </w:pPr>
                   <w:r>
                     <w:rPr>
-                      <w:rFonts w:asciiTheme="majorBidi" w:hAnsiTheme="majorBidi" w:cstheme="majorBidi"/>
                       <w:bCs/>
                       <w:color w:val="FFFFFF" w:themeColor="background1"/>
                       <w:sz w:val="18"/>
@@ -5924,7 +5724,6 @@
                     <w:spacing w:before="0" w:after="0"/>
                     <w:jc w:val="center"/>
                     <w:rPr>
-                      <w:rFonts w:asciiTheme="majorBidi" w:hAnsiTheme="majorBidi" w:cstheme="majorBidi"/>
                       <w:bCs/>
                       <w:color w:val="FFFFFF" w:themeColor="background1"/>
                       <w:sz w:val="18"/>
@@ -5933,7 +5732,6 @@
                   </w:pPr>
                   <w:r>
                     <w:rPr>
-                      <w:rFonts w:asciiTheme="majorBidi" w:hAnsiTheme="majorBidi" w:cstheme="majorBidi"/>
                       <w:bCs/>
                       <w:color w:val="FFFFFF" w:themeColor="background1"/>
                       <w:sz w:val="18"/>
@@ -5954,7 +5752,6 @@
                     <w:spacing w:before="0" w:after="0"/>
                     <w:jc w:val="center"/>
                     <w:rPr>
-                      <w:rFonts w:asciiTheme="majorBidi" w:hAnsiTheme="majorBidi" w:cstheme="majorBidi"/>
                       <w:bCs/>
                       <w:color w:val="FFFFFF" w:themeColor="background1"/>
                       <w:sz w:val="18"/>
@@ -5963,7 +5760,6 @@
                   </w:pPr>
                   <w:r>
                     <w:rPr>
-                      <w:rFonts w:asciiTheme="majorBidi" w:hAnsiTheme="majorBidi" w:cstheme="majorBidi"/>
                       <w:bCs/>
                       <w:color w:val="FFFFFF" w:themeColor="background1"/>
                       <w:sz w:val="18"/>
@@ -5984,7 +5780,6 @@
                     <w:spacing w:before="0" w:after="0"/>
                     <w:jc w:val="center"/>
                     <w:rPr>
-                      <w:rFonts w:asciiTheme="majorBidi" w:hAnsiTheme="majorBidi" w:cstheme="majorBidi"/>
                       <w:bCs/>
                       <w:color w:val="FFFFFF" w:themeColor="background1"/>
                       <w:sz w:val="18"/>
@@ -5993,7 +5788,6 @@
                   </w:pPr>
                   <w:r>
                     <w:rPr>
-                      <w:rFonts w:asciiTheme="majorBidi" w:hAnsiTheme="majorBidi" w:cstheme="majorBidi"/>
                       <w:bCs/>
                       <w:color w:val="FFFFFF" w:themeColor="background1"/>
                       <w:sz w:val="18"/>
@@ -6010,7 +5804,6 @@
               <w:spacing w:before="0" w:after="0"/>
               <w:jc w:val="center"/>
               <w:rPr>
-                <w:rFonts w:asciiTheme="majorBidi" w:hAnsiTheme="majorBidi" w:cstheme="majorBidi"/>
                 <w:b/>
                 <w:color w:val="FFFFFF" w:themeColor="background1"/>
                 <w:szCs w:val="22"/>
@@ -6038,7 +5831,6 @@
               <w:spacing w:before="0" w:after="0"/>
               <w:jc w:val="left"/>
               <w:rPr>
-                <w:rFonts w:asciiTheme="majorBidi" w:hAnsiTheme="majorBidi" w:cstheme="majorBidi"/>
                 <w:bCs/>
                 <w:sz w:val="20"/>
                 <w:szCs w:val="20"/>
@@ -6046,7 +5838,6 @@
             </w:pPr>
             <w:r>
               <w:rPr>
-                <w:rFonts w:asciiTheme="majorBidi" w:hAnsiTheme="majorBidi" w:cstheme="majorBidi"/>
                 <w:bCs/>
                 <w:sz w:val="18"/>
                 <w:szCs w:val="18"/>
@@ -6106,7 +5897,6 @@
                     <w:spacing w:before="0" w:after="0"/>
                     <w:jc w:val="center"/>
                     <w:rPr>
-                      <w:rFonts w:asciiTheme="majorBidi" w:hAnsiTheme="majorBidi" w:cstheme="majorBidi"/>
                       <w:b/>
                       <w:sz w:val="2"/>
                       <w:szCs w:val="2"/>
@@ -6125,7 +5915,6 @@
                     <w:spacing w:before="0" w:after="0"/>
                     <w:jc w:val="center"/>
                     <w:rPr>
-                      <w:rFonts w:asciiTheme="majorBidi" w:hAnsiTheme="majorBidi" w:cstheme="majorBidi"/>
                       <w:b/>
                       <w:sz w:val="2"/>
                       <w:szCs w:val="2"/>
@@ -6144,7 +5933,6 @@
                     <w:spacing w:before="0" w:after="0"/>
                     <w:jc w:val="center"/>
                     <w:rPr>
-                      <w:rFonts w:asciiTheme="majorBidi" w:hAnsiTheme="majorBidi" w:cstheme="majorBidi"/>
                       <w:b/>
                       <w:sz w:val="2"/>
                       <w:szCs w:val="2"/>
@@ -6163,7 +5951,6 @@
                     <w:spacing w:before="0" w:after="0"/>
                     <w:jc w:val="center"/>
                     <w:rPr>
-                      <w:rFonts w:asciiTheme="majorBidi" w:hAnsiTheme="majorBidi" w:cstheme="majorBidi"/>
                       <w:b/>
                       <w:sz w:val="2"/>
                       <w:szCs w:val="2"/>
@@ -6182,7 +5969,6 @@
                     <w:spacing w:before="0" w:after="0"/>
                     <w:jc w:val="center"/>
                     <w:rPr>
-                      <w:rFonts w:asciiTheme="majorBidi" w:hAnsiTheme="majorBidi" w:cstheme="majorBidi"/>
                       <w:b/>
                       <w:sz w:val="2"/>
                       <w:szCs w:val="2"/>
@@ -6201,7 +5987,6 @@
                     <w:spacing w:before="0" w:after="0"/>
                     <w:jc w:val="center"/>
                     <w:rPr>
-                      <w:rFonts w:asciiTheme="majorBidi" w:hAnsiTheme="majorBidi" w:cstheme="majorBidi"/>
                       <w:b/>
                       <w:sz w:val="2"/>
                       <w:szCs w:val="2"/>
@@ -6220,7 +6005,6 @@
                     <w:spacing w:before="0" w:after="0"/>
                     <w:jc w:val="center"/>
                     <w:rPr>
-                      <w:rFonts w:asciiTheme="majorBidi" w:hAnsiTheme="majorBidi" w:cstheme="majorBidi"/>
                       <w:b/>
                       <w:sz w:val="2"/>
                       <w:szCs w:val="2"/>
@@ -6239,7 +6023,6 @@
                     <w:spacing w:before="0" w:after="0"/>
                     <w:jc w:val="center"/>
                     <w:rPr>
-                      <w:rFonts w:asciiTheme="majorBidi" w:hAnsiTheme="majorBidi" w:cstheme="majorBidi"/>
                       <w:b/>
                       <w:sz w:val="2"/>
                       <w:szCs w:val="2"/>
@@ -6258,7 +6041,6 @@
                     <w:spacing w:before="0" w:after="0"/>
                     <w:jc w:val="center"/>
                     <w:rPr>
-                      <w:rFonts w:asciiTheme="majorBidi" w:hAnsiTheme="majorBidi" w:cstheme="majorBidi"/>
                       <w:b/>
                       <w:sz w:val="2"/>
                       <w:szCs w:val="2"/>
@@ -6277,7 +6059,6 @@
                     <w:spacing w:before="0" w:after="0"/>
                     <w:jc w:val="center"/>
                     <w:rPr>
-                      <w:rFonts w:asciiTheme="majorBidi" w:hAnsiTheme="majorBidi" w:cstheme="majorBidi"/>
                       <w:b/>
                       <w:sz w:val="2"/>
                       <w:szCs w:val="2"/>
@@ -6292,7 +6073,6 @@
               <w:spacing w:before="0" w:after="0"/>
               <w:jc w:val="center"/>
               <w:rPr>
-                <w:rFonts w:asciiTheme="majorBidi" w:hAnsiTheme="majorBidi" w:cstheme="majorBidi"/>
                 <w:bCs/>
                 <w:sz w:val="16"/>
                 <w:szCs w:val="16"/>
@@ -6320,7 +6100,6 @@
               <w:spacing w:before="0" w:after="0"/>
               <w:jc w:val="left"/>
               <w:rPr>
-                <w:rFonts w:asciiTheme="majorBidi" w:hAnsiTheme="majorBidi" w:cstheme="majorBidi"/>
                 <w:bCs/>
                 <w:sz w:val="18"/>
                 <w:szCs w:val="18"/>
@@ -6328,7 +6107,6 @@
             </w:pPr>
             <w:r>
               <w:rPr>
-                <w:rFonts w:asciiTheme="majorBidi" w:hAnsiTheme="majorBidi" w:cstheme="majorBidi"/>
                 <w:bCs/>
                 <w:sz w:val="18"/>
                 <w:szCs w:val="18"/>
@@ -6385,7 +6163,6 @@
                     <w:spacing w:before="0" w:after="0"/>
                     <w:jc w:val="center"/>
                     <w:rPr>
-                      <w:rFonts w:asciiTheme="majorBidi" w:hAnsiTheme="majorBidi" w:cstheme="majorBidi"/>
                       <w:b/>
                       <w:sz w:val="2"/>
                       <w:szCs w:val="2"/>
@@ -6404,7 +6181,6 @@
                     <w:spacing w:before="0" w:after="0"/>
                     <w:jc w:val="center"/>
                     <w:rPr>
-                      <w:rFonts w:asciiTheme="majorBidi" w:hAnsiTheme="majorBidi" w:cstheme="majorBidi"/>
                       <w:b/>
                       <w:sz w:val="2"/>
                       <w:szCs w:val="2"/>
@@ -6423,7 +6199,6 @@
                     <w:spacing w:before="0" w:after="0"/>
                     <w:jc w:val="center"/>
                     <w:rPr>
-                      <w:rFonts w:asciiTheme="majorBidi" w:hAnsiTheme="majorBidi" w:cstheme="majorBidi"/>
                       <w:b/>
                       <w:sz w:val="2"/>
                       <w:szCs w:val="2"/>
@@ -6442,7 +6217,6 @@
                     <w:spacing w:before="0" w:after="0"/>
                     <w:jc w:val="center"/>
                     <w:rPr>
-                      <w:rFonts w:asciiTheme="majorBidi" w:hAnsiTheme="majorBidi" w:cstheme="majorBidi"/>
                       <w:b/>
                       <w:sz w:val="2"/>
                       <w:szCs w:val="2"/>
@@ -6461,7 +6235,6 @@
                     <w:spacing w:before="0" w:after="0"/>
                     <w:jc w:val="center"/>
                     <w:rPr>
-                      <w:rFonts w:asciiTheme="majorBidi" w:hAnsiTheme="majorBidi" w:cstheme="majorBidi"/>
                       <w:b/>
                       <w:sz w:val="2"/>
                       <w:szCs w:val="2"/>
@@ -6480,7 +6253,6 @@
                     <w:spacing w:before="0" w:after="0"/>
                     <w:jc w:val="center"/>
                     <w:rPr>
-                      <w:rFonts w:asciiTheme="majorBidi" w:hAnsiTheme="majorBidi" w:cstheme="majorBidi"/>
                       <w:b/>
                       <w:sz w:val="2"/>
                       <w:szCs w:val="2"/>
@@ -6499,7 +6271,6 @@
                     <w:spacing w:before="0" w:after="0"/>
                     <w:jc w:val="center"/>
                     <w:rPr>
-                      <w:rFonts w:asciiTheme="majorBidi" w:hAnsiTheme="majorBidi" w:cstheme="majorBidi"/>
                       <w:b/>
                       <w:sz w:val="2"/>
                       <w:szCs w:val="2"/>
@@ -6518,7 +6289,6 @@
                     <w:spacing w:before="0" w:after="0"/>
                     <w:jc w:val="center"/>
                     <w:rPr>
-                      <w:rFonts w:asciiTheme="majorBidi" w:hAnsiTheme="majorBidi" w:cstheme="majorBidi"/>
                       <w:b/>
                       <w:sz w:val="2"/>
                       <w:szCs w:val="2"/>
@@ -6537,7 +6307,6 @@
                     <w:spacing w:before="0" w:after="0"/>
                     <w:jc w:val="center"/>
                     <w:rPr>
-                      <w:rFonts w:asciiTheme="majorBidi" w:hAnsiTheme="majorBidi" w:cstheme="majorBidi"/>
                       <w:b/>
                       <w:sz w:val="2"/>
                       <w:szCs w:val="2"/>
@@ -6556,7 +6325,6 @@
                     <w:spacing w:before="0" w:after="0"/>
                     <w:jc w:val="center"/>
                     <w:rPr>
-                      <w:rFonts w:asciiTheme="majorBidi" w:hAnsiTheme="majorBidi" w:cstheme="majorBidi"/>
                       <w:b/>
                       <w:sz w:val="2"/>
                       <w:szCs w:val="2"/>
@@ -6571,7 +6339,6 @@
               <w:spacing w:before="0" w:after="0"/>
               <w:jc w:val="center"/>
               <w:rPr>
-                <w:rFonts w:asciiTheme="majorBidi" w:hAnsiTheme="majorBidi" w:cstheme="majorBidi"/>
                 <w:bCs/>
                 <w:sz w:val="16"/>
                 <w:szCs w:val="16"/>
@@ -6599,7 +6366,6 @@
               <w:spacing w:before="0" w:after="0"/>
               <w:jc w:val="left"/>
               <w:rPr>
-                <w:rFonts w:asciiTheme="majorBidi" w:hAnsiTheme="majorBidi" w:cstheme="majorBidi"/>
                 <w:bCs/>
                 <w:sz w:val="18"/>
                 <w:szCs w:val="18"/>
@@ -6607,7 +6373,6 @@
             </w:pPr>
             <w:r>
               <w:rPr>
-                <w:rFonts w:asciiTheme="majorBidi" w:hAnsiTheme="majorBidi" w:cstheme="majorBidi"/>
                 <w:bCs/>
                 <w:sz w:val="18"/>
                 <w:szCs w:val="18"/>
@@ -6616,7 +6381,6 @@
             </w:r>
             <w:r>
               <w:rPr>
-                <w:rFonts w:asciiTheme="majorBidi" w:hAnsiTheme="majorBidi" w:cstheme="majorBidi"/>
                 <w:bCs/>
                 <w:sz w:val="18"/>
                 <w:szCs w:val="18"/>
@@ -6673,7 +6437,6 @@
                     <w:spacing w:before="0" w:after="0"/>
                     <w:jc w:val="center"/>
                     <w:rPr>
-                      <w:rFonts w:asciiTheme="majorBidi" w:hAnsiTheme="majorBidi" w:cstheme="majorBidi"/>
                       <w:b/>
                       <w:sz w:val="2"/>
                       <w:szCs w:val="2"/>
@@ -6692,7 +6455,6 @@
                     <w:spacing w:before="0" w:after="0"/>
                     <w:jc w:val="center"/>
                     <w:rPr>
-                      <w:rFonts w:asciiTheme="majorBidi" w:hAnsiTheme="majorBidi" w:cstheme="majorBidi"/>
                       <w:b/>
                       <w:sz w:val="2"/>
                       <w:szCs w:val="2"/>
@@ -6711,7 +6473,6 @@
                     <w:spacing w:before="0" w:after="0"/>
                     <w:jc w:val="center"/>
                     <w:rPr>
-                      <w:rFonts w:asciiTheme="majorBidi" w:hAnsiTheme="majorBidi" w:cstheme="majorBidi"/>
                       <w:b/>
                       <w:sz w:val="2"/>
                       <w:szCs w:val="2"/>
@@ -6730,7 +6491,6 @@
                     <w:spacing w:before="0" w:after="0"/>
                     <w:jc w:val="center"/>
                     <w:rPr>
-                      <w:rFonts w:asciiTheme="majorBidi" w:hAnsiTheme="majorBidi" w:cstheme="majorBidi"/>
                       <w:b/>
                       <w:sz w:val="2"/>
                       <w:szCs w:val="2"/>
@@ -6749,7 +6509,6 @@
                     <w:spacing w:before="0" w:after="0"/>
                     <w:jc w:val="center"/>
                     <w:rPr>
-                      <w:rFonts w:asciiTheme="majorBidi" w:hAnsiTheme="majorBidi" w:cstheme="majorBidi"/>
                       <w:b/>
                       <w:sz w:val="2"/>
                       <w:szCs w:val="2"/>
@@ -6768,7 +6527,6 @@
                     <w:spacing w:before="0" w:after="0"/>
                     <w:jc w:val="center"/>
                     <w:rPr>
-                      <w:rFonts w:asciiTheme="majorBidi" w:hAnsiTheme="majorBidi" w:cstheme="majorBidi"/>
                       <w:b/>
                       <w:sz w:val="2"/>
                       <w:szCs w:val="2"/>
@@ -6787,7 +6545,6 @@
                     <w:spacing w:before="0" w:after="0"/>
                     <w:jc w:val="center"/>
                     <w:rPr>
-                      <w:rFonts w:asciiTheme="majorBidi" w:hAnsiTheme="majorBidi" w:cstheme="majorBidi"/>
                       <w:b/>
                       <w:sz w:val="2"/>
                       <w:szCs w:val="2"/>
@@ -6806,7 +6563,6 @@
                     <w:spacing w:before="0" w:after="0"/>
                     <w:jc w:val="center"/>
                     <w:rPr>
-                      <w:rFonts w:asciiTheme="majorBidi" w:hAnsiTheme="majorBidi" w:cstheme="majorBidi"/>
                       <w:b/>
                       <w:sz w:val="2"/>
                       <w:szCs w:val="2"/>
@@ -6825,7 +6581,6 @@
                     <w:spacing w:before="0" w:after="0"/>
                     <w:jc w:val="center"/>
                     <w:rPr>
-                      <w:rFonts w:asciiTheme="majorBidi" w:hAnsiTheme="majorBidi" w:cstheme="majorBidi"/>
                       <w:b/>
                       <w:sz w:val="2"/>
                       <w:szCs w:val="2"/>
@@ -6844,7 +6599,6 @@
                     <w:spacing w:before="0" w:after="0"/>
                     <w:jc w:val="center"/>
                     <w:rPr>
-                      <w:rFonts w:asciiTheme="majorBidi" w:hAnsiTheme="majorBidi" w:cstheme="majorBidi"/>
                       <w:b/>
                       <w:sz w:val="2"/>
                       <w:szCs w:val="2"/>
@@ -6859,7 +6613,6 @@
               <w:spacing w:before="0" w:after="0"/>
               <w:jc w:val="center"/>
               <w:rPr>
-                <w:rFonts w:asciiTheme="majorBidi" w:hAnsiTheme="majorBidi" w:cstheme="majorBidi"/>
                 <w:bCs/>
                 <w:sz w:val="16"/>
                 <w:szCs w:val="16"/>
@@ -6887,7 +6640,6 @@
               <w:spacing w:before="0" w:after="0"/>
               <w:jc w:val="left"/>
               <w:rPr>
-                <w:rFonts w:asciiTheme="majorBidi" w:hAnsiTheme="majorBidi" w:cstheme="majorBidi"/>
                 <w:bCs/>
                 <w:sz w:val="18"/>
                 <w:szCs w:val="18"/>
@@ -6895,7 +6647,6 @@
             </w:pPr>
             <w:r>
               <w:rPr>
-                <w:rFonts w:asciiTheme="majorBidi" w:hAnsiTheme="majorBidi" w:cstheme="majorBidi"/>
                 <w:bCs/>
                 <w:sz w:val="18"/>
                 <w:szCs w:val="18"/>
@@ -6952,7 +6703,6 @@
                     <w:spacing w:before="0" w:after="0"/>
                     <w:jc w:val="center"/>
                     <w:rPr>
-                      <w:rFonts w:asciiTheme="majorBidi" w:hAnsiTheme="majorBidi" w:cstheme="majorBidi"/>
                       <w:b/>
                       <w:sz w:val="2"/>
                       <w:szCs w:val="2"/>
@@ -6971,7 +6721,6 @@
                     <w:spacing w:before="0" w:after="0"/>
                     <w:jc w:val="center"/>
                     <w:rPr>
-                      <w:rFonts w:asciiTheme="majorBidi" w:hAnsiTheme="majorBidi" w:cstheme="majorBidi"/>
                       <w:b/>
                       <w:sz w:val="2"/>
                       <w:szCs w:val="2"/>
@@ -6990,7 +6739,6 @@
                     <w:spacing w:before="0" w:after="0"/>
                     <w:jc w:val="center"/>
                     <w:rPr>
-                      <w:rFonts w:asciiTheme="majorBidi" w:hAnsiTheme="majorBidi" w:cstheme="majorBidi"/>
                       <w:b/>
                       <w:sz w:val="2"/>
                       <w:szCs w:val="2"/>
@@ -7009,7 +6757,6 @@
                     <w:spacing w:before="0" w:after="0"/>
                     <w:jc w:val="center"/>
                     <w:rPr>
-                      <w:rFonts w:asciiTheme="majorBidi" w:hAnsiTheme="majorBidi" w:cstheme="majorBidi"/>
                       <w:b/>
                       <w:sz w:val="2"/>
                       <w:szCs w:val="2"/>
@@ -7028,7 +6775,6 @@
                     <w:spacing w:before="0" w:after="0"/>
                     <w:jc w:val="center"/>
                     <w:rPr>
-                      <w:rFonts w:asciiTheme="majorBidi" w:hAnsiTheme="majorBidi" w:cstheme="majorBidi"/>
                       <w:b/>
                       <w:sz w:val="2"/>
                       <w:szCs w:val="2"/>
@@ -7047,7 +6793,6 @@
                     <w:spacing w:before="0" w:after="0"/>
                     <w:jc w:val="center"/>
                     <w:rPr>
-                      <w:rFonts w:asciiTheme="majorBidi" w:hAnsiTheme="majorBidi" w:cstheme="majorBidi"/>
                       <w:b/>
                       <w:sz w:val="2"/>
                       <w:szCs w:val="2"/>
@@ -7066,7 +6811,6 @@
                     <w:spacing w:before="0" w:after="0"/>
                     <w:jc w:val="center"/>
                     <w:rPr>
-                      <w:rFonts w:asciiTheme="majorBidi" w:hAnsiTheme="majorBidi" w:cstheme="majorBidi"/>
                       <w:b/>
                       <w:sz w:val="2"/>
                       <w:szCs w:val="2"/>
@@ -7085,7 +6829,6 @@
                     <w:spacing w:before="0" w:after="0"/>
                     <w:jc w:val="center"/>
                     <w:rPr>
-                      <w:rFonts w:asciiTheme="majorBidi" w:hAnsiTheme="majorBidi" w:cstheme="majorBidi"/>
                       <w:b/>
                       <w:sz w:val="2"/>
                       <w:szCs w:val="2"/>
@@ -7104,7 +6847,6 @@
                     <w:spacing w:before="0" w:after="0"/>
                     <w:jc w:val="center"/>
                     <w:rPr>
-                      <w:rFonts w:asciiTheme="majorBidi" w:hAnsiTheme="majorBidi" w:cstheme="majorBidi"/>
                       <w:b/>
                       <w:sz w:val="2"/>
                       <w:szCs w:val="2"/>
@@ -7123,7 +6865,6 @@
                     <w:spacing w:before="0" w:after="0"/>
                     <w:jc w:val="center"/>
                     <w:rPr>
-                      <w:rFonts w:asciiTheme="majorBidi" w:hAnsiTheme="majorBidi" w:cstheme="majorBidi"/>
                       <w:b/>
                       <w:sz w:val="2"/>
                       <w:szCs w:val="2"/>
@@ -7138,7 +6879,6 @@
               <w:spacing w:before="0" w:after="0"/>
               <w:jc w:val="center"/>
               <w:rPr>
-                <w:rFonts w:asciiTheme="majorBidi" w:hAnsiTheme="majorBidi" w:cstheme="majorBidi"/>
                 <w:bCs/>
                 <w:sz w:val="16"/>
                 <w:szCs w:val="16"/>
@@ -7166,7 +6906,6 @@
               <w:spacing w:before="0" w:after="0"/>
               <w:jc w:val="left"/>
               <w:rPr>
-                <w:rFonts w:asciiTheme="majorBidi" w:hAnsiTheme="majorBidi" w:cstheme="majorBidi"/>
                 <w:b/>
                 <w:sz w:val="18"/>
                 <w:szCs w:val="18"/>
@@ -7174,7 +6913,6 @@
             </w:pPr>
             <w:r>
               <w:rPr>
-                <w:rFonts w:asciiTheme="majorBidi" w:hAnsiTheme="majorBidi" w:cstheme="majorBidi"/>
                 <w:bCs/>
                 <w:sz w:val="18"/>
                 <w:szCs w:val="18"/>
@@ -7231,7 +6969,6 @@
                     <w:spacing w:before="0" w:after="0"/>
                     <w:jc w:val="center"/>
                     <w:rPr>
-                      <w:rFonts w:asciiTheme="majorBidi" w:hAnsiTheme="majorBidi" w:cstheme="majorBidi"/>
                       <w:b/>
                       <w:sz w:val="2"/>
                       <w:szCs w:val="2"/>
@@ -7250,7 +6987,6 @@
                     <w:spacing w:before="0" w:after="0"/>
                     <w:jc w:val="center"/>
                     <w:rPr>
-                      <w:rFonts w:asciiTheme="majorBidi" w:hAnsiTheme="majorBidi" w:cstheme="majorBidi"/>
                       <w:b/>
                       <w:sz w:val="2"/>
                       <w:szCs w:val="2"/>
@@ -7269,7 +7005,6 @@
                     <w:spacing w:before="0" w:after="0"/>
                     <w:jc w:val="center"/>
                     <w:rPr>
-                      <w:rFonts w:asciiTheme="majorBidi" w:hAnsiTheme="majorBidi" w:cstheme="majorBidi"/>
                       <w:b/>
                       <w:sz w:val="2"/>
                       <w:szCs w:val="2"/>
@@ -7288,7 +7023,6 @@
                     <w:spacing w:before="0" w:after="0"/>
                     <w:jc w:val="center"/>
                     <w:rPr>
-                      <w:rFonts w:asciiTheme="majorBidi" w:hAnsiTheme="majorBidi" w:cstheme="majorBidi"/>
                       <w:b/>
                       <w:sz w:val="2"/>
                       <w:szCs w:val="2"/>
@@ -7307,7 +7041,6 @@
                     <w:spacing w:before="0" w:after="0"/>
                     <w:jc w:val="center"/>
                     <w:rPr>
-                      <w:rFonts w:asciiTheme="majorBidi" w:hAnsiTheme="majorBidi" w:cstheme="majorBidi"/>
                       <w:b/>
                       <w:sz w:val="2"/>
                       <w:szCs w:val="2"/>
@@ -7326,7 +7059,6 @@
                     <w:spacing w:before="0" w:after="0"/>
                     <w:jc w:val="center"/>
                     <w:rPr>
-                      <w:rFonts w:asciiTheme="majorBidi" w:hAnsiTheme="majorBidi" w:cstheme="majorBidi"/>
                       <w:b/>
                       <w:sz w:val="2"/>
                       <w:szCs w:val="2"/>
@@ -7345,7 +7077,6 @@
                     <w:spacing w:before="0" w:after="0"/>
                     <w:jc w:val="center"/>
                     <w:rPr>
-                      <w:rFonts w:asciiTheme="majorBidi" w:hAnsiTheme="majorBidi" w:cstheme="majorBidi"/>
                       <w:b/>
                       <w:sz w:val="2"/>
                       <w:szCs w:val="2"/>
@@ -7364,7 +7095,6 @@
                     <w:spacing w:before="0" w:after="0"/>
                     <w:jc w:val="center"/>
                     <w:rPr>
-                      <w:rFonts w:asciiTheme="majorBidi" w:hAnsiTheme="majorBidi" w:cstheme="majorBidi"/>
                       <w:b/>
                       <w:sz w:val="2"/>
                       <w:szCs w:val="2"/>
@@ -7383,7 +7113,6 @@
                     <w:spacing w:before="0" w:after="0"/>
                     <w:jc w:val="center"/>
                     <w:rPr>
-                      <w:rFonts w:asciiTheme="majorBidi" w:hAnsiTheme="majorBidi" w:cstheme="majorBidi"/>
                       <w:b/>
                       <w:sz w:val="2"/>
                       <w:szCs w:val="2"/>
@@ -7402,7 +7131,6 @@
                     <w:spacing w:before="0" w:after="0"/>
                     <w:jc w:val="center"/>
                     <w:rPr>
-                      <w:rFonts w:asciiTheme="majorBidi" w:hAnsiTheme="majorBidi" w:cstheme="majorBidi"/>
                       <w:b/>
                       <w:sz w:val="2"/>
                       <w:szCs w:val="2"/>
@@ -7417,7 +7145,6 @@
               <w:spacing w:before="0" w:after="0"/>
               <w:jc w:val="center"/>
               <w:rPr>
-                <w:rFonts w:asciiTheme="majorBidi" w:hAnsiTheme="majorBidi" w:cstheme="majorBidi"/>
                 <w:b/>
                 <w:sz w:val="16"/>
                 <w:szCs w:val="16"/>
@@ -7445,7 +7172,6 @@
               <w:spacing w:before="0" w:after="0"/>
               <w:jc w:val="left"/>
               <w:rPr>
-                <w:rFonts w:asciiTheme="majorBidi" w:hAnsiTheme="majorBidi" w:cstheme="majorBidi"/>
                 <w:bCs/>
                 <w:sz w:val="18"/>
                 <w:szCs w:val="18"/>
@@ -7453,7 +7179,6 @@
             </w:pPr>
             <w:r>
               <w:rPr>
-                <w:rFonts w:asciiTheme="majorBidi" w:hAnsiTheme="majorBidi" w:cstheme="majorBidi"/>
                 <w:bCs/>
                 <w:sz w:val="18"/>
                 <w:szCs w:val="18"/>
@@ -7510,7 +7235,6 @@
                     <w:spacing w:before="0" w:after="0"/>
                     <w:jc w:val="center"/>
                     <w:rPr>
-                      <w:rFonts w:asciiTheme="majorBidi" w:hAnsiTheme="majorBidi" w:cstheme="majorBidi"/>
                       <w:b/>
                       <w:sz w:val="2"/>
                       <w:szCs w:val="2"/>
@@ -7529,7 +7253,6 @@
                     <w:spacing w:before="0" w:after="0"/>
                     <w:jc w:val="center"/>
                     <w:rPr>
-                      <w:rFonts w:asciiTheme="majorBidi" w:hAnsiTheme="majorBidi" w:cstheme="majorBidi"/>
                       <w:b/>
                       <w:sz w:val="2"/>
                       <w:szCs w:val="2"/>
@@ -7548,7 +7271,6 @@
                     <w:spacing w:before="0" w:after="0"/>
                     <w:jc w:val="center"/>
                     <w:rPr>
-                      <w:rFonts w:asciiTheme="majorBidi" w:hAnsiTheme="majorBidi" w:cstheme="majorBidi"/>
                       <w:b/>
                       <w:sz w:val="2"/>
                       <w:szCs w:val="2"/>
@@ -7567,7 +7289,6 @@
                     <w:spacing w:before="0" w:after="0"/>
                     <w:jc w:val="center"/>
                     <w:rPr>
-                      <w:rFonts w:asciiTheme="majorBidi" w:hAnsiTheme="majorBidi" w:cstheme="majorBidi"/>
                       <w:b/>
                       <w:sz w:val="2"/>
                       <w:szCs w:val="2"/>
@@ -7586,7 +7307,6 @@
                     <w:spacing w:before="0" w:after="0"/>
                     <w:jc w:val="center"/>
                     <w:rPr>
-                      <w:rFonts w:asciiTheme="majorBidi" w:hAnsiTheme="majorBidi" w:cstheme="majorBidi"/>
                       <w:b/>
                       <w:sz w:val="2"/>
                       <w:szCs w:val="2"/>
@@ -7605,7 +7325,6 @@
                     <w:spacing w:before="0" w:after="0"/>
                     <w:jc w:val="center"/>
                     <w:rPr>
-                      <w:rFonts w:asciiTheme="majorBidi" w:hAnsiTheme="majorBidi" w:cstheme="majorBidi"/>
                       <w:b/>
                       <w:sz w:val="2"/>
                       <w:szCs w:val="2"/>
@@ -7624,7 +7343,6 @@
                     <w:spacing w:before="0" w:after="0"/>
                     <w:jc w:val="center"/>
                     <w:rPr>
-                      <w:rFonts w:asciiTheme="majorBidi" w:hAnsiTheme="majorBidi" w:cstheme="majorBidi"/>
                       <w:b/>
                       <w:sz w:val="2"/>
                       <w:szCs w:val="2"/>
@@ -7643,7 +7361,6 @@
                     <w:spacing w:before="0" w:after="0"/>
                     <w:jc w:val="center"/>
                     <w:rPr>
-                      <w:rFonts w:asciiTheme="majorBidi" w:hAnsiTheme="majorBidi" w:cstheme="majorBidi"/>
                       <w:b/>
                       <w:sz w:val="2"/>
                       <w:szCs w:val="2"/>
@@ -7662,7 +7379,6 @@
                     <w:spacing w:before="0" w:after="0"/>
                     <w:jc w:val="center"/>
                     <w:rPr>
-                      <w:rFonts w:asciiTheme="majorBidi" w:hAnsiTheme="majorBidi" w:cstheme="majorBidi"/>
                       <w:b/>
                       <w:sz w:val="2"/>
                       <w:szCs w:val="2"/>
@@ -7681,7 +7397,6 @@
                     <w:spacing w:before="0" w:after="0"/>
                     <w:jc w:val="center"/>
                     <w:rPr>
-                      <w:rFonts w:asciiTheme="majorBidi" w:hAnsiTheme="majorBidi" w:cstheme="majorBidi"/>
                       <w:b/>
                       <w:sz w:val="2"/>
                       <w:szCs w:val="2"/>
@@ -7696,7 +7411,6 @@
               <w:spacing w:before="0" w:after="0"/>
               <w:jc w:val="center"/>
               <w:rPr>
-                <w:rFonts w:asciiTheme="majorBidi" w:hAnsiTheme="majorBidi" w:cstheme="majorBidi"/>
                 <w:bCs/>
                 <w:sz w:val="16"/>
                 <w:szCs w:val="16"/>
@@ -7724,7 +7438,6 @@
               <w:spacing w:before="0" w:after="0"/>
               <w:jc w:val="left"/>
               <w:rPr>
-                <w:rFonts w:asciiTheme="majorBidi" w:hAnsiTheme="majorBidi" w:cstheme="majorBidi"/>
                 <w:bCs/>
                 <w:sz w:val="18"/>
                 <w:szCs w:val="18"/>
@@ -7732,7 +7445,6 @@
             </w:pPr>
             <w:r>
               <w:rPr>
-                <w:rFonts w:asciiTheme="majorBidi" w:hAnsiTheme="majorBidi" w:cstheme="majorBidi"/>
                 <w:bCs/>
                 <w:sz w:val="18"/>
                 <w:szCs w:val="18"/>
@@ -7789,7 +7501,6 @@
                     <w:spacing w:before="0" w:after="0"/>
                     <w:jc w:val="center"/>
                     <w:rPr>
-                      <w:rFonts w:asciiTheme="majorBidi" w:hAnsiTheme="majorBidi" w:cstheme="majorBidi"/>
                       <w:b/>
                       <w:sz w:val="2"/>
                       <w:szCs w:val="2"/>
@@ -7808,7 +7519,6 @@
                     <w:spacing w:before="0" w:after="0"/>
                     <w:jc w:val="center"/>
                     <w:rPr>
-                      <w:rFonts w:asciiTheme="majorBidi" w:hAnsiTheme="majorBidi" w:cstheme="majorBidi"/>
                       <w:b/>
                       <w:sz w:val="2"/>
                       <w:szCs w:val="2"/>
@@ -7827,7 +7537,6 @@
                     <w:spacing w:before="0" w:after="0"/>
                     <w:jc w:val="center"/>
                     <w:rPr>
-                      <w:rFonts w:asciiTheme="majorBidi" w:hAnsiTheme="majorBidi" w:cstheme="majorBidi"/>
                       <w:b/>
                       <w:sz w:val="2"/>
                       <w:szCs w:val="2"/>
@@ -7846,7 +7555,6 @@
                     <w:spacing w:before="0" w:after="0"/>
                     <w:jc w:val="center"/>
                     <w:rPr>
-                      <w:rFonts w:asciiTheme="majorBidi" w:hAnsiTheme="majorBidi" w:cstheme="majorBidi"/>
                       <w:b/>
                       <w:sz w:val="2"/>
                       <w:szCs w:val="2"/>
@@ -7865,7 +7573,6 @@
                     <w:spacing w:before="0" w:after="0"/>
                     <w:jc w:val="center"/>
                     <w:rPr>
-                      <w:rFonts w:asciiTheme="majorBidi" w:hAnsiTheme="majorBidi" w:cstheme="majorBidi"/>
                       <w:b/>
                       <w:sz w:val="2"/>
                       <w:szCs w:val="2"/>
@@ -7884,7 +7591,6 @@
                     <w:spacing w:before="0" w:after="0"/>
                     <w:jc w:val="center"/>
                     <w:rPr>
-                      <w:rFonts w:asciiTheme="majorBidi" w:hAnsiTheme="majorBidi" w:cstheme="majorBidi"/>
                       <w:b/>
                       <w:sz w:val="2"/>
                       <w:szCs w:val="2"/>
@@ -7903,7 +7609,6 @@
                     <w:spacing w:before="0" w:after="0"/>
                     <w:jc w:val="center"/>
                     <w:rPr>
-                      <w:rFonts w:asciiTheme="majorBidi" w:hAnsiTheme="majorBidi" w:cstheme="majorBidi"/>
                       <w:b/>
                       <w:sz w:val="2"/>
                       <w:szCs w:val="2"/>
@@ -7922,7 +7627,6 @@
                     <w:spacing w:before="0" w:after="0"/>
                     <w:jc w:val="center"/>
                     <w:rPr>
-                      <w:rFonts w:asciiTheme="majorBidi" w:hAnsiTheme="majorBidi" w:cstheme="majorBidi"/>
                       <w:b/>
                       <w:sz w:val="2"/>
                       <w:szCs w:val="2"/>
@@ -7941,7 +7645,6 @@
                     <w:spacing w:before="0" w:after="0"/>
                     <w:jc w:val="center"/>
                     <w:rPr>
-                      <w:rFonts w:asciiTheme="majorBidi" w:hAnsiTheme="majorBidi" w:cstheme="majorBidi"/>
                       <w:b/>
                       <w:sz w:val="2"/>
                       <w:szCs w:val="2"/>
@@ -7960,7 +7663,6 @@
                     <w:spacing w:before="0" w:after="0"/>
                     <w:jc w:val="center"/>
                     <w:rPr>
-                      <w:rFonts w:asciiTheme="majorBidi" w:hAnsiTheme="majorBidi" w:cstheme="majorBidi"/>
                       <w:b/>
                       <w:sz w:val="2"/>
                       <w:szCs w:val="2"/>
@@ -7975,7 +7677,6 @@
               <w:spacing w:before="0" w:after="0"/>
               <w:jc w:val="center"/>
               <w:rPr>
-                <w:rFonts w:asciiTheme="majorBidi" w:hAnsiTheme="majorBidi" w:cstheme="majorBidi"/>
                 <w:bCs/>
                 <w:sz w:val="16"/>
                 <w:szCs w:val="16"/>
@@ -8003,7 +7704,6 @@
               <w:spacing w:before="0" w:after="0"/>
               <w:jc w:val="left"/>
               <w:rPr>
-                <w:rFonts w:asciiTheme="majorBidi" w:hAnsiTheme="majorBidi" w:cstheme="majorBidi"/>
                 <w:bCs/>
                 <w:sz w:val="18"/>
                 <w:szCs w:val="18"/>
@@ -8011,7 +7711,6 @@
             </w:pPr>
             <w:r>
               <w:rPr>
-                <w:rFonts w:asciiTheme="majorBidi" w:hAnsiTheme="majorBidi" w:cstheme="majorBidi"/>
                 <w:bCs/>
                 <w:sz w:val="18"/>
                 <w:szCs w:val="18"/>
@@ -8068,7 +7767,6 @@
                     <w:spacing w:before="0" w:after="0"/>
                     <w:jc w:val="center"/>
                     <w:rPr>
-                      <w:rFonts w:asciiTheme="majorBidi" w:hAnsiTheme="majorBidi" w:cstheme="majorBidi"/>
                       <w:b/>
                       <w:sz w:val="2"/>
                       <w:szCs w:val="2"/>
@@ -8087,7 +7785,6 @@
                     <w:spacing w:before="0" w:after="0"/>
                     <w:jc w:val="center"/>
                     <w:rPr>
-                      <w:rFonts w:asciiTheme="majorBidi" w:hAnsiTheme="majorBidi" w:cstheme="majorBidi"/>
                       <w:b/>
                       <w:sz w:val="2"/>
                       <w:szCs w:val="2"/>
@@ -8106,7 +7803,6 @@
                     <w:spacing w:before="0" w:after="0"/>
                     <w:jc w:val="center"/>
                     <w:rPr>
-                      <w:rFonts w:asciiTheme="majorBidi" w:hAnsiTheme="majorBidi" w:cstheme="majorBidi"/>
                       <w:b/>
                       <w:sz w:val="2"/>
                       <w:szCs w:val="2"/>
@@ -8125,7 +7821,6 @@
                     <w:spacing w:before="0" w:after="0"/>
                     <w:jc w:val="center"/>
                     <w:rPr>
-                      <w:rFonts w:asciiTheme="majorBidi" w:hAnsiTheme="majorBidi" w:cstheme="majorBidi"/>
                       <w:b/>
                       <w:sz w:val="2"/>
                       <w:szCs w:val="2"/>
@@ -8144,7 +7839,6 @@
                     <w:spacing w:before="0" w:after="0"/>
                     <w:jc w:val="center"/>
                     <w:rPr>
-                      <w:rFonts w:asciiTheme="majorBidi" w:hAnsiTheme="majorBidi" w:cstheme="majorBidi"/>
                       <w:b/>
                       <w:sz w:val="2"/>
                       <w:szCs w:val="2"/>
@@ -8163,7 +7857,6 @@
                     <w:spacing w:before="0" w:after="0"/>
                     <w:jc w:val="center"/>
                     <w:rPr>
-                      <w:rFonts w:asciiTheme="majorBidi" w:hAnsiTheme="majorBidi" w:cstheme="majorBidi"/>
                       <w:b/>
                       <w:sz w:val="2"/>
                       <w:szCs w:val="2"/>
@@ -8182,7 +7875,6 @@
                     <w:spacing w:before="0" w:after="0"/>
                     <w:jc w:val="center"/>
                     <w:rPr>
-                      <w:rFonts w:asciiTheme="majorBidi" w:hAnsiTheme="majorBidi" w:cstheme="majorBidi"/>
                       <w:b/>
                       <w:sz w:val="2"/>
                       <w:szCs w:val="2"/>
@@ -8201,7 +7893,6 @@
                     <w:spacing w:before="0" w:after="0"/>
                     <w:jc w:val="center"/>
                     <w:rPr>
-                      <w:rFonts w:asciiTheme="majorBidi" w:hAnsiTheme="majorBidi" w:cstheme="majorBidi"/>
                       <w:b/>
                       <w:sz w:val="2"/>
                       <w:szCs w:val="2"/>
@@ -8220,7 +7911,6 @@
                     <w:spacing w:before="0" w:after="0"/>
                     <w:jc w:val="center"/>
                     <w:rPr>
-                      <w:rFonts w:asciiTheme="majorBidi" w:hAnsiTheme="majorBidi" w:cstheme="majorBidi"/>
                       <w:b/>
                       <w:sz w:val="2"/>
                       <w:szCs w:val="2"/>
@@ -8239,7 +7929,6 @@
                     <w:spacing w:before="0" w:after="0"/>
                     <w:jc w:val="center"/>
                     <w:rPr>
-                      <w:rFonts w:asciiTheme="majorBidi" w:hAnsiTheme="majorBidi" w:cstheme="majorBidi"/>
                       <w:b/>
                       <w:sz w:val="2"/>
                       <w:szCs w:val="2"/>
@@ -8254,7 +7943,6 @@
               <w:spacing w:before="0" w:after="0"/>
               <w:jc w:val="center"/>
               <w:rPr>
-                <w:rFonts w:asciiTheme="majorBidi" w:hAnsiTheme="majorBidi" w:cstheme="majorBidi"/>
                 <w:bCs/>
                 <w:sz w:val="16"/>
                 <w:szCs w:val="16"/>
@@ -8282,7 +7970,6 @@
               <w:spacing w:before="0" w:after="0"/>
               <w:jc w:val="left"/>
               <w:rPr>
-                <w:rFonts w:asciiTheme="majorBidi" w:hAnsiTheme="majorBidi" w:cstheme="majorBidi"/>
                 <w:bCs/>
                 <w:sz w:val="18"/>
                 <w:szCs w:val="18"/>
@@ -8290,7 +7977,6 @@
             </w:pPr>
             <w:r>
               <w:rPr>
-                <w:rFonts w:asciiTheme="majorBidi" w:hAnsiTheme="majorBidi" w:cstheme="majorBidi"/>
                 <w:bCs/>
                 <w:sz w:val="18"/>
                 <w:szCs w:val="18"/>
@@ -8347,7 +8033,6 @@
                     <w:spacing w:before="0" w:after="0"/>
                     <w:jc w:val="center"/>
                     <w:rPr>
-                      <w:rFonts w:asciiTheme="majorBidi" w:hAnsiTheme="majorBidi" w:cstheme="majorBidi"/>
                       <w:b/>
                       <w:sz w:val="2"/>
                       <w:szCs w:val="2"/>
@@ -8366,7 +8051,6 @@
                     <w:spacing w:before="0" w:after="0"/>
                     <w:jc w:val="center"/>
                     <w:rPr>
-                      <w:rFonts w:asciiTheme="majorBidi" w:hAnsiTheme="majorBidi" w:cstheme="majorBidi"/>
                       <w:b/>
                       <w:sz w:val="2"/>
                       <w:szCs w:val="2"/>
@@ -8385,7 +8069,6 @@
                     <w:spacing w:before="0" w:after="0"/>
                     <w:jc w:val="center"/>
                     <w:rPr>
-                      <w:rFonts w:asciiTheme="majorBidi" w:hAnsiTheme="majorBidi" w:cstheme="majorBidi"/>
                       <w:b/>
                       <w:sz w:val="2"/>
                       <w:szCs w:val="2"/>
@@ -8404,7 +8087,6 @@
                     <w:spacing w:before="0" w:after="0"/>
                     <w:jc w:val="center"/>
                     <w:rPr>
-                      <w:rFonts w:asciiTheme="majorBidi" w:hAnsiTheme="majorBidi" w:cstheme="majorBidi"/>
                       <w:b/>
                       <w:sz w:val="2"/>
                       <w:szCs w:val="2"/>
@@ -8423,7 +8105,6 @@
                     <w:spacing w:before="0" w:after="0"/>
                     <w:jc w:val="center"/>
                     <w:rPr>
-                      <w:rFonts w:asciiTheme="majorBidi" w:hAnsiTheme="majorBidi" w:cstheme="majorBidi"/>
                       <w:b/>
                       <w:sz w:val="2"/>
                       <w:szCs w:val="2"/>
@@ -8442,7 +8123,6 @@
                     <w:spacing w:before="0" w:after="0"/>
                     <w:jc w:val="center"/>
                     <w:rPr>
-                      <w:rFonts w:asciiTheme="majorBidi" w:hAnsiTheme="majorBidi" w:cstheme="majorBidi"/>
                       <w:b/>
                       <w:sz w:val="2"/>
                       <w:szCs w:val="2"/>
@@ -8461,7 +8141,6 @@
                     <w:spacing w:before="0" w:after="0"/>
                     <w:jc w:val="center"/>
                     <w:rPr>
-                      <w:rFonts w:asciiTheme="majorBidi" w:hAnsiTheme="majorBidi" w:cstheme="majorBidi"/>
                       <w:b/>
                       <w:sz w:val="2"/>
                       <w:szCs w:val="2"/>
@@ -8480,7 +8159,6 @@
                     <w:spacing w:before="0" w:after="0"/>
                     <w:jc w:val="center"/>
                     <w:rPr>
-                      <w:rFonts w:asciiTheme="majorBidi" w:hAnsiTheme="majorBidi" w:cstheme="majorBidi"/>
                       <w:b/>
                       <w:sz w:val="2"/>
                       <w:szCs w:val="2"/>
@@ -8499,7 +8177,6 @@
                     <w:spacing w:before="0" w:after="0"/>
                     <w:jc w:val="center"/>
                     <w:rPr>
-                      <w:rFonts w:asciiTheme="majorBidi" w:hAnsiTheme="majorBidi" w:cstheme="majorBidi"/>
                       <w:b/>
                       <w:sz w:val="2"/>
                       <w:szCs w:val="2"/>
@@ -8518,7 +8195,6 @@
                     <w:spacing w:before="0" w:after="0"/>
                     <w:jc w:val="center"/>
                     <w:rPr>
-                      <w:rFonts w:asciiTheme="majorBidi" w:hAnsiTheme="majorBidi" w:cstheme="majorBidi"/>
                       <w:b/>
                       <w:sz w:val="2"/>
                       <w:szCs w:val="2"/>
@@ -8533,7 +8209,6 @@
               <w:spacing w:before="0" w:after="0"/>
               <w:jc w:val="center"/>
               <w:rPr>
-                <w:rFonts w:asciiTheme="majorBidi" w:hAnsiTheme="majorBidi" w:cstheme="majorBidi"/>
                 <w:bCs/>
                 <w:sz w:val="16"/>
                 <w:szCs w:val="16"/>
@@ -8561,7 +8236,6 @@
               <w:spacing w:before="0" w:after="0"/>
               <w:jc w:val="left"/>
               <w:rPr>
-                <w:rFonts w:asciiTheme="majorBidi" w:hAnsiTheme="majorBidi" w:cstheme="majorBidi"/>
                 <w:bCs/>
                 <w:sz w:val="18"/>
                 <w:szCs w:val="18"/>
@@ -8569,7 +8243,6 @@
             </w:pPr>
             <w:r>
               <w:rPr>
-                <w:rFonts w:asciiTheme="majorBidi" w:hAnsiTheme="majorBidi" w:cstheme="majorBidi"/>
                 <w:bCs/>
                 <w:sz w:val="18"/>
                 <w:szCs w:val="18"/>
@@ -8626,7 +8299,6 @@
                     <w:spacing w:before="0" w:after="0"/>
                     <w:jc w:val="center"/>
                     <w:rPr>
-                      <w:rFonts w:asciiTheme="majorBidi" w:hAnsiTheme="majorBidi" w:cstheme="majorBidi"/>
                       <w:b/>
                       <w:sz w:val="2"/>
                       <w:szCs w:val="2"/>
@@ -8645,7 +8317,6 @@
                     <w:spacing w:before="0" w:after="0"/>
                     <w:jc w:val="center"/>
                     <w:rPr>
-                      <w:rFonts w:asciiTheme="majorBidi" w:hAnsiTheme="majorBidi" w:cstheme="majorBidi"/>
                       <w:b/>
                       <w:sz w:val="2"/>
                       <w:szCs w:val="2"/>
@@ -8664,7 +8335,6 @@
                     <w:spacing w:before="0" w:after="0"/>
                     <w:jc w:val="center"/>
                     <w:rPr>
-                      <w:rFonts w:asciiTheme="majorBidi" w:hAnsiTheme="majorBidi" w:cstheme="majorBidi"/>
                       <w:b/>
                       <w:sz w:val="2"/>
                       <w:szCs w:val="2"/>
@@ -8683,7 +8353,6 @@
                     <w:spacing w:before="0" w:after="0"/>
                     <w:jc w:val="center"/>
                     <w:rPr>
-                      <w:rFonts w:asciiTheme="majorBidi" w:hAnsiTheme="majorBidi" w:cstheme="majorBidi"/>
                       <w:b/>
                       <w:sz w:val="2"/>
                       <w:szCs w:val="2"/>
@@ -8702,7 +8371,6 @@
                     <w:spacing w:before="0" w:after="0"/>
                     <w:jc w:val="center"/>
                     <w:rPr>
-                      <w:rFonts w:asciiTheme="majorBidi" w:hAnsiTheme="majorBidi" w:cstheme="majorBidi"/>
                       <w:b/>
                       <w:sz w:val="2"/>
                       <w:szCs w:val="2"/>
@@ -8721,7 +8389,6 @@
                     <w:spacing w:before="0" w:after="0"/>
                     <w:jc w:val="center"/>
                     <w:rPr>
-                      <w:rFonts w:asciiTheme="majorBidi" w:hAnsiTheme="majorBidi" w:cstheme="majorBidi"/>
                       <w:b/>
                       <w:sz w:val="2"/>
                       <w:szCs w:val="2"/>
@@ -8740,7 +8407,6 @@
                     <w:spacing w:before="0" w:after="0"/>
                     <w:jc w:val="center"/>
                     <w:rPr>
-                      <w:rFonts w:asciiTheme="majorBidi" w:hAnsiTheme="majorBidi" w:cstheme="majorBidi"/>
                       <w:b/>
                       <w:sz w:val="2"/>
                       <w:szCs w:val="2"/>
@@ -8759,7 +8425,6 @@
                     <w:spacing w:before="0" w:after="0"/>
                     <w:jc w:val="center"/>
                     <w:rPr>
-                      <w:rFonts w:asciiTheme="majorBidi" w:hAnsiTheme="majorBidi" w:cstheme="majorBidi"/>
                       <w:b/>
                       <w:sz w:val="2"/>
                       <w:szCs w:val="2"/>
@@ -8778,7 +8443,6 @@
                     <w:spacing w:before="0" w:after="0"/>
                     <w:jc w:val="center"/>
                     <w:rPr>
-                      <w:rFonts w:asciiTheme="majorBidi" w:hAnsiTheme="majorBidi" w:cstheme="majorBidi"/>
                       <w:b/>
                       <w:sz w:val="2"/>
                       <w:szCs w:val="2"/>
@@ -8797,7 +8461,6 @@
                     <w:spacing w:before="0" w:after="0"/>
                     <w:jc w:val="center"/>
                     <w:rPr>
-                      <w:rFonts w:asciiTheme="majorBidi" w:hAnsiTheme="majorBidi" w:cstheme="majorBidi"/>
                       <w:b/>
                       <w:sz w:val="2"/>
                       <w:szCs w:val="2"/>
@@ -8812,7 +8475,6 @@
               <w:spacing w:before="0" w:after="0"/>
               <w:jc w:val="center"/>
               <w:rPr>
-                <w:rFonts w:asciiTheme="majorBidi" w:hAnsiTheme="majorBidi" w:cstheme="majorBidi"/>
                 <w:bCs/>
                 <w:sz w:val="16"/>
                 <w:szCs w:val="16"/>
@@ -8840,7 +8502,6 @@
               <w:spacing w:before="0" w:after="0"/>
               <w:jc w:val="left"/>
               <w:rPr>
-                <w:rFonts w:asciiTheme="majorBidi" w:hAnsiTheme="majorBidi" w:cstheme="majorBidi"/>
                 <w:bCs/>
                 <w:sz w:val="18"/>
                 <w:szCs w:val="18"/>
@@ -8848,7 +8509,6 @@
             </w:pPr>
             <w:r>
               <w:rPr>
-                <w:rFonts w:asciiTheme="majorBidi" w:hAnsiTheme="majorBidi" w:cstheme="majorBidi"/>
                 <w:bCs/>
                 <w:sz w:val="18"/>
                 <w:szCs w:val="18"/>
@@ -8905,7 +8565,6 @@
                     <w:spacing w:before="0" w:after="0"/>
                     <w:jc w:val="center"/>
                     <w:rPr>
-                      <w:rFonts w:asciiTheme="majorBidi" w:hAnsiTheme="majorBidi" w:cstheme="majorBidi"/>
                       <w:b/>
                       <w:sz w:val="2"/>
                       <w:szCs w:val="2"/>
@@ -8924,7 +8583,6 @@
                     <w:spacing w:before="0" w:after="0"/>
                     <w:jc w:val="center"/>
                     <w:rPr>
-                      <w:rFonts w:asciiTheme="majorBidi" w:hAnsiTheme="majorBidi" w:cstheme="majorBidi"/>
                       <w:b/>
                       <w:sz w:val="2"/>
                       <w:szCs w:val="2"/>
@@ -8943,7 +8601,6 @@
                     <w:spacing w:before="0" w:after="0"/>
                     <w:jc w:val="center"/>
                     <w:rPr>
-                      <w:rFonts w:asciiTheme="majorBidi" w:hAnsiTheme="majorBidi" w:cstheme="majorBidi"/>
                       <w:b/>
                       <w:sz w:val="2"/>
                       <w:szCs w:val="2"/>
@@ -8962,7 +8619,6 @@
                     <w:spacing w:before="0" w:after="0"/>
                     <w:jc w:val="center"/>
                     <w:rPr>
-                      <w:rFonts w:asciiTheme="majorBidi" w:hAnsiTheme="majorBidi" w:cstheme="majorBidi"/>
                       <w:b/>
                       <w:sz w:val="2"/>
                       <w:szCs w:val="2"/>
@@ -8981,7 +8637,6 @@
                     <w:spacing w:before="0" w:after="0"/>
                     <w:jc w:val="center"/>
                     <w:rPr>
-                      <w:rFonts w:asciiTheme="majorBidi" w:hAnsiTheme="majorBidi" w:cstheme="majorBidi"/>
                       <w:b/>
                       <w:sz w:val="2"/>
                       <w:szCs w:val="2"/>
@@ -9000,7 +8655,6 @@
                     <w:spacing w:before="0" w:after="0"/>
                     <w:jc w:val="center"/>
                     <w:rPr>
-                      <w:rFonts w:asciiTheme="majorBidi" w:hAnsiTheme="majorBidi" w:cstheme="majorBidi"/>
                       <w:b/>
                       <w:sz w:val="2"/>
                       <w:szCs w:val="2"/>
@@ -9019,7 +8673,6 @@
                     <w:spacing w:before="0" w:after="0"/>
                     <w:jc w:val="center"/>
                     <w:rPr>
-                      <w:rFonts w:asciiTheme="majorBidi" w:hAnsiTheme="majorBidi" w:cstheme="majorBidi"/>
                       <w:b/>
                       <w:sz w:val="2"/>
                       <w:szCs w:val="2"/>
@@ -9038,7 +8691,6 @@
                     <w:spacing w:before="0" w:after="0"/>
                     <w:jc w:val="center"/>
                     <w:rPr>
-                      <w:rFonts w:asciiTheme="majorBidi" w:hAnsiTheme="majorBidi" w:cstheme="majorBidi"/>
                       <w:b/>
                       <w:sz w:val="2"/>
                       <w:szCs w:val="2"/>
@@ -9057,7 +8709,6 @@
                     <w:spacing w:before="0" w:after="0"/>
                     <w:jc w:val="center"/>
                     <w:rPr>
-                      <w:rFonts w:asciiTheme="majorBidi" w:hAnsiTheme="majorBidi" w:cstheme="majorBidi"/>
                       <w:b/>
                       <w:sz w:val="2"/>
                       <w:szCs w:val="2"/>
@@ -9076,7 +8727,6 @@
                     <w:spacing w:before="0" w:after="0"/>
                     <w:jc w:val="center"/>
                     <w:rPr>
-                      <w:rFonts w:asciiTheme="majorBidi" w:hAnsiTheme="majorBidi" w:cstheme="majorBidi"/>
                       <w:b/>
                       <w:sz w:val="2"/>
                       <w:szCs w:val="2"/>
@@ -9091,7 +8741,6 @@
               <w:spacing w:before="0" w:after="0"/>
               <w:jc w:val="center"/>
               <w:rPr>
-                <w:rFonts w:asciiTheme="majorBidi" w:hAnsiTheme="majorBidi" w:cstheme="majorBidi"/>
                 <w:bCs/>
                 <w:sz w:val="16"/>
                 <w:szCs w:val="16"/>
@@ -9119,7 +8768,6 @@
               <w:spacing w:before="0" w:after="0"/>
               <w:jc w:val="left"/>
               <w:rPr>
-                <w:rFonts w:asciiTheme="majorBidi" w:hAnsiTheme="majorBidi" w:cstheme="majorBidi"/>
                 <w:bCs/>
                 <w:sz w:val="18"/>
                 <w:szCs w:val="18"/>
@@ -9127,7 +8775,6 @@
             </w:pPr>
             <w:r>
               <w:rPr>
-                <w:rFonts w:asciiTheme="majorBidi" w:hAnsiTheme="majorBidi" w:cstheme="majorBidi"/>
                 <w:bCs/>
                 <w:sz w:val="18"/>
                 <w:szCs w:val="18"/>
@@ -9184,7 +8831,6 @@
                     <w:spacing w:before="0" w:after="0"/>
                     <w:jc w:val="center"/>
                     <w:rPr>
-                      <w:rFonts w:asciiTheme="majorBidi" w:hAnsiTheme="majorBidi" w:cstheme="majorBidi"/>
                       <w:b/>
                       <w:sz w:val="2"/>
                       <w:szCs w:val="2"/>
@@ -9203,7 +8849,6 @@
                     <w:spacing w:before="0" w:after="0"/>
                     <w:jc w:val="center"/>
                     <w:rPr>
-                      <w:rFonts w:asciiTheme="majorBidi" w:hAnsiTheme="majorBidi" w:cstheme="majorBidi"/>
                       <w:b/>
                       <w:sz w:val="2"/>
                       <w:szCs w:val="2"/>
@@ -9222,7 +8867,6 @@
                     <w:spacing w:before="0" w:after="0"/>
                     <w:jc w:val="center"/>
                     <w:rPr>
-                      <w:rFonts w:asciiTheme="majorBidi" w:hAnsiTheme="majorBidi" w:cstheme="majorBidi"/>
                       <w:b/>
                       <w:sz w:val="2"/>
                       <w:szCs w:val="2"/>
@@ -9241,7 +8885,6 @@
                     <w:spacing w:before="0" w:after="0"/>
                     <w:jc w:val="center"/>
                     <w:rPr>
-                      <w:rFonts w:asciiTheme="majorBidi" w:hAnsiTheme="majorBidi" w:cstheme="majorBidi"/>
                       <w:b/>
                       <w:sz w:val="2"/>
                       <w:szCs w:val="2"/>
@@ -9260,7 +8903,6 @@
                     <w:spacing w:before="0" w:after="0"/>
                     <w:jc w:val="center"/>
                     <w:rPr>
-                      <w:rFonts w:asciiTheme="majorBidi" w:hAnsiTheme="majorBidi" w:cstheme="majorBidi"/>
                       <w:b/>
                       <w:sz w:val="2"/>
                       <w:szCs w:val="2"/>
@@ -9279,7 +8921,6 @@
                     <w:spacing w:before="0" w:after="0"/>
                     <w:jc w:val="center"/>
                     <w:rPr>
-                      <w:rFonts w:asciiTheme="majorBidi" w:hAnsiTheme="majorBidi" w:cstheme="majorBidi"/>
                       <w:b/>
                       <w:sz w:val="2"/>
                       <w:szCs w:val="2"/>
@@ -9298,7 +8939,6 @@
                     <w:spacing w:before="0" w:after="0"/>
                     <w:jc w:val="center"/>
                     <w:rPr>
-                      <w:rFonts w:asciiTheme="majorBidi" w:hAnsiTheme="majorBidi" w:cstheme="majorBidi"/>
                       <w:b/>
                       <w:sz w:val="2"/>
                       <w:szCs w:val="2"/>
@@ -9317,7 +8957,6 @@
                     <w:spacing w:before="0" w:after="0"/>
                     <w:jc w:val="center"/>
                     <w:rPr>
-                      <w:rFonts w:asciiTheme="majorBidi" w:hAnsiTheme="majorBidi" w:cstheme="majorBidi"/>
                       <w:b/>
                       <w:sz w:val="2"/>
                       <w:szCs w:val="2"/>
@@ -9336,7 +8975,6 @@
                     <w:spacing w:before="0" w:after="0"/>
                     <w:jc w:val="center"/>
                     <w:rPr>
-                      <w:rFonts w:asciiTheme="majorBidi" w:hAnsiTheme="majorBidi" w:cstheme="majorBidi"/>
                       <w:b/>
                       <w:sz w:val="2"/>
                       <w:szCs w:val="2"/>
@@ -9355,7 +8993,6 @@
                     <w:spacing w:before="0" w:after="0"/>
                     <w:jc w:val="center"/>
                     <w:rPr>
-                      <w:rFonts w:asciiTheme="majorBidi" w:hAnsiTheme="majorBidi" w:cstheme="majorBidi"/>
                       <w:b/>
                       <w:sz w:val="2"/>
                       <w:szCs w:val="2"/>
@@ -9370,7 +9007,6 @@
               <w:spacing w:before="0" w:after="0"/>
               <w:jc w:val="center"/>
               <w:rPr>
-                <w:rFonts w:asciiTheme="majorBidi" w:hAnsiTheme="majorBidi" w:cstheme="majorBidi"/>
                 <w:bCs/>
                 <w:sz w:val="16"/>
                 <w:szCs w:val="16"/>
@@ -9398,7 +9034,6 @@
               <w:spacing w:before="0" w:after="0"/>
               <w:jc w:val="left"/>
               <w:rPr>
-                <w:rFonts w:asciiTheme="majorBidi" w:hAnsiTheme="majorBidi" w:cstheme="majorBidi"/>
                 <w:bCs/>
                 <w:sz w:val="18"/>
                 <w:szCs w:val="18"/>
@@ -9406,7 +9041,6 @@
             </w:pPr>
             <w:r>
               <w:rPr>
-                <w:rFonts w:asciiTheme="majorBidi" w:hAnsiTheme="majorBidi" w:cstheme="majorBidi"/>
                 <w:bCs/>
                 <w:sz w:val="18"/>
                 <w:szCs w:val="18"/>
@@ -9463,7 +9097,6 @@
                     <w:spacing w:before="0" w:after="0"/>
                     <w:jc w:val="center"/>
                     <w:rPr>
-                      <w:rFonts w:asciiTheme="majorBidi" w:hAnsiTheme="majorBidi" w:cstheme="majorBidi"/>
                       <w:b/>
                       <w:sz w:val="2"/>
                       <w:szCs w:val="2"/>
@@ -9482,7 +9115,6 @@
                     <w:spacing w:before="0" w:after="0"/>
                     <w:jc w:val="center"/>
                     <w:rPr>
-                      <w:rFonts w:asciiTheme="majorBidi" w:hAnsiTheme="majorBidi" w:cstheme="majorBidi"/>
                       <w:b/>
                       <w:sz w:val="2"/>
                       <w:szCs w:val="2"/>
@@ -9501,7 +9133,6 @@
                     <w:spacing w:before="0" w:after="0"/>
                     <w:jc w:val="center"/>
                     <w:rPr>
-                      <w:rFonts w:asciiTheme="majorBidi" w:hAnsiTheme="majorBidi" w:cstheme="majorBidi"/>
                       <w:b/>
                       <w:sz w:val="2"/>
                       <w:szCs w:val="2"/>
@@ -9520,7 +9151,6 @@
                     <w:spacing w:before="0" w:after="0"/>
                     <w:jc w:val="center"/>
                     <w:rPr>
-                      <w:rFonts w:asciiTheme="majorBidi" w:hAnsiTheme="majorBidi" w:cstheme="majorBidi"/>
                       <w:b/>
                       <w:sz w:val="2"/>
                       <w:szCs w:val="2"/>
@@ -9539,7 +9169,6 @@
                     <w:spacing w:before="0" w:after="0"/>
                     <w:jc w:val="center"/>
                     <w:rPr>
-                      <w:rFonts w:asciiTheme="majorBidi" w:hAnsiTheme="majorBidi" w:cstheme="majorBidi"/>
                       <w:b/>
                       <w:sz w:val="2"/>
                       <w:szCs w:val="2"/>
@@ -9558,7 +9187,6 @@
                     <w:spacing w:before="0" w:after="0"/>
                     <w:jc w:val="center"/>
                     <w:rPr>
-                      <w:rFonts w:asciiTheme="majorBidi" w:hAnsiTheme="majorBidi" w:cstheme="majorBidi"/>
                       <w:b/>
                       <w:sz w:val="2"/>
                       <w:szCs w:val="2"/>
@@ -9577,7 +9205,6 @@
                     <w:spacing w:before="0" w:after="0"/>
                     <w:jc w:val="center"/>
                     <w:rPr>
-                      <w:rFonts w:asciiTheme="majorBidi" w:hAnsiTheme="majorBidi" w:cstheme="majorBidi"/>
                       <w:b/>
                       <w:sz w:val="2"/>
                       <w:szCs w:val="2"/>
@@ -9596,7 +9223,6 @@
                     <w:spacing w:before="0" w:after="0"/>
                     <w:jc w:val="center"/>
                     <w:rPr>
-                      <w:rFonts w:asciiTheme="majorBidi" w:hAnsiTheme="majorBidi" w:cstheme="majorBidi"/>
                       <w:b/>
                       <w:sz w:val="2"/>
                       <w:szCs w:val="2"/>
@@ -9615,7 +9241,6 @@
                     <w:spacing w:before="0" w:after="0"/>
                     <w:jc w:val="center"/>
                     <w:rPr>
-                      <w:rFonts w:asciiTheme="majorBidi" w:hAnsiTheme="majorBidi" w:cstheme="majorBidi"/>
                       <w:b/>
                       <w:sz w:val="2"/>
                       <w:szCs w:val="2"/>
@@ -9634,7 +9259,6 @@
                     <w:spacing w:before="0" w:after="0"/>
                     <w:jc w:val="center"/>
                     <w:rPr>
-                      <w:rFonts w:asciiTheme="majorBidi" w:hAnsiTheme="majorBidi" w:cstheme="majorBidi"/>
                       <w:b/>
                       <w:sz w:val="2"/>
                       <w:szCs w:val="2"/>
@@ -9649,7 +9273,6 @@
               <w:spacing w:before="0" w:after="0"/>
               <w:jc w:val="center"/>
               <w:rPr>
-                <w:rFonts w:asciiTheme="majorBidi" w:hAnsiTheme="majorBidi" w:cstheme="majorBidi"/>
                 <w:bCs/>
                 <w:sz w:val="16"/>
                 <w:szCs w:val="16"/>
@@ -9677,7 +9300,6 @@
               <w:spacing w:before="0" w:after="0"/>
               <w:jc w:val="left"/>
               <w:rPr>
-                <w:rFonts w:asciiTheme="majorBidi" w:hAnsiTheme="majorBidi" w:cstheme="majorBidi"/>
                 <w:bCs/>
                 <w:sz w:val="18"/>
                 <w:szCs w:val="18"/>
@@ -9685,7 +9307,6 @@
             </w:pPr>
             <w:r>
               <w:rPr>
-                <w:rFonts w:asciiTheme="majorBidi" w:hAnsiTheme="majorBidi" w:cstheme="majorBidi"/>
                 <w:bCs/>
                 <w:sz w:val="18"/>
                 <w:szCs w:val="18"/>
@@ -9742,7 +9363,6 @@
                     <w:spacing w:before="0" w:after="0"/>
                     <w:jc w:val="center"/>
                     <w:rPr>
-                      <w:rFonts w:asciiTheme="majorBidi" w:hAnsiTheme="majorBidi" w:cstheme="majorBidi"/>
                       <w:b/>
                       <w:sz w:val="2"/>
                       <w:szCs w:val="2"/>
@@ -9761,7 +9381,6 @@
                     <w:spacing w:before="0" w:after="0"/>
                     <w:jc w:val="center"/>
                     <w:rPr>
-                      <w:rFonts w:asciiTheme="majorBidi" w:hAnsiTheme="majorBidi" w:cstheme="majorBidi"/>
                       <w:b/>
                       <w:sz w:val="2"/>
                       <w:szCs w:val="2"/>
@@ -9780,7 +9399,6 @@
                     <w:spacing w:before="0" w:after="0"/>
                     <w:jc w:val="center"/>
                     <w:rPr>
-                      <w:rFonts w:asciiTheme="majorBidi" w:hAnsiTheme="majorBidi" w:cstheme="majorBidi"/>
                       <w:b/>
                       <w:sz w:val="2"/>
                       <w:szCs w:val="2"/>
@@ -9799,7 +9417,6 @@
                     <w:spacing w:before="0" w:after="0"/>
                     <w:jc w:val="center"/>
                     <w:rPr>
-                      <w:rFonts w:asciiTheme="majorBidi" w:hAnsiTheme="majorBidi" w:cstheme="majorBidi"/>
                       <w:b/>
                       <w:sz w:val="2"/>
                       <w:szCs w:val="2"/>
@@ -9818,7 +9435,6 @@
                     <w:spacing w:before="0" w:after="0"/>
                     <w:jc w:val="center"/>
                     <w:rPr>
-                      <w:rFonts w:asciiTheme="majorBidi" w:hAnsiTheme="majorBidi" w:cstheme="majorBidi"/>
                       <w:b/>
                       <w:sz w:val="2"/>
                       <w:szCs w:val="2"/>
@@ -9837,7 +9453,6 @@
                     <w:spacing w:before="0" w:after="0"/>
                     <w:jc w:val="center"/>
                     <w:rPr>
-                      <w:rFonts w:asciiTheme="majorBidi" w:hAnsiTheme="majorBidi" w:cstheme="majorBidi"/>
                       <w:b/>
                       <w:sz w:val="2"/>
                       <w:szCs w:val="2"/>
@@ -9856,7 +9471,6 @@
                     <w:spacing w:before="0" w:after="0"/>
                     <w:jc w:val="center"/>
                     <w:rPr>
-                      <w:rFonts w:asciiTheme="majorBidi" w:hAnsiTheme="majorBidi" w:cstheme="majorBidi"/>
                       <w:b/>
                       <w:sz w:val="2"/>
                       <w:szCs w:val="2"/>
@@ -9875,7 +9489,6 @@
                     <w:spacing w:before="0" w:after="0"/>
                     <w:jc w:val="center"/>
                     <w:rPr>
-                      <w:rFonts w:asciiTheme="majorBidi" w:hAnsiTheme="majorBidi" w:cstheme="majorBidi"/>
                       <w:b/>
                       <w:sz w:val="2"/>
                       <w:szCs w:val="2"/>
@@ -9894,7 +9507,6 @@
                     <w:spacing w:before="0" w:after="0"/>
                     <w:jc w:val="center"/>
                     <w:rPr>
-                      <w:rFonts w:asciiTheme="majorBidi" w:hAnsiTheme="majorBidi" w:cstheme="majorBidi"/>
                       <w:b/>
                       <w:sz w:val="2"/>
                       <w:szCs w:val="2"/>
@@ -9913,7 +9525,6 @@
                     <w:spacing w:before="0" w:after="0"/>
                     <w:jc w:val="center"/>
                     <w:rPr>
-                      <w:rFonts w:asciiTheme="majorBidi" w:hAnsiTheme="majorBidi" w:cstheme="majorBidi"/>
                       <w:b/>
                       <w:sz w:val="2"/>
                       <w:szCs w:val="2"/>
@@ -9928,7 +9539,6 @@
               <w:spacing w:before="0" w:after="0"/>
               <w:jc w:val="center"/>
               <w:rPr>
-                <w:rFonts w:asciiTheme="majorBidi" w:hAnsiTheme="majorBidi" w:cstheme="majorBidi"/>
                 <w:bCs/>
                 <w:sz w:val="16"/>
                 <w:szCs w:val="16"/>
@@ -9956,7 +9566,6 @@
               <w:spacing w:before="0" w:after="0"/>
               <w:jc w:val="left"/>
               <w:rPr>
-                <w:rFonts w:asciiTheme="majorBidi" w:hAnsiTheme="majorBidi" w:cstheme="majorBidi"/>
                 <w:bCs/>
                 <w:sz w:val="18"/>
                 <w:szCs w:val="18"/>
@@ -9964,7 +9573,6 @@
             </w:pPr>
             <w:r>
               <w:rPr>
-                <w:rFonts w:asciiTheme="majorBidi" w:hAnsiTheme="majorBidi" w:cstheme="majorBidi"/>
                 <w:bCs/>
                 <w:sz w:val="18"/>
                 <w:szCs w:val="18"/>
@@ -10021,7 +9629,6 @@
                     <w:spacing w:before="0" w:after="0"/>
                     <w:jc w:val="center"/>
                     <w:rPr>
-                      <w:rFonts w:asciiTheme="majorBidi" w:hAnsiTheme="majorBidi" w:cstheme="majorBidi"/>
                       <w:b/>
                       <w:sz w:val="2"/>
                       <w:szCs w:val="2"/>
@@ -10040,7 +9647,6 @@
                     <w:spacing w:before="0" w:after="0"/>
                     <w:jc w:val="center"/>
                     <w:rPr>
-                      <w:rFonts w:asciiTheme="majorBidi" w:hAnsiTheme="majorBidi" w:cstheme="majorBidi"/>
                       <w:b/>
                       <w:sz w:val="2"/>
                       <w:szCs w:val="2"/>
@@ -10059,7 +9665,6 @@
                     <w:spacing w:before="0" w:after="0"/>
                     <w:jc w:val="center"/>
                     <w:rPr>
-                      <w:rFonts w:asciiTheme="majorBidi" w:hAnsiTheme="majorBidi" w:cstheme="majorBidi"/>
                       <w:b/>
                       <w:sz w:val="2"/>
                       <w:szCs w:val="2"/>
@@ -10078,7 +9683,6 @@
                     <w:spacing w:before="0" w:after="0"/>
                     <w:jc w:val="center"/>
                     <w:rPr>
-                      <w:rFonts w:asciiTheme="majorBidi" w:hAnsiTheme="majorBidi" w:cstheme="majorBidi"/>
                       <w:b/>
                       <w:sz w:val="2"/>
                       <w:szCs w:val="2"/>
@@ -10097,7 +9701,6 @@
                     <w:spacing w:before="0" w:after="0"/>
                     <w:jc w:val="center"/>
                     <w:rPr>
-                      <w:rFonts w:asciiTheme="majorBidi" w:hAnsiTheme="majorBidi" w:cstheme="majorBidi"/>
                       <w:b/>
                       <w:sz w:val="2"/>
                       <w:szCs w:val="2"/>
@@ -10116,7 +9719,6 @@
                     <w:spacing w:before="0" w:after="0"/>
                     <w:jc w:val="center"/>
                     <w:rPr>
-                      <w:rFonts w:asciiTheme="majorBidi" w:hAnsiTheme="majorBidi" w:cstheme="majorBidi"/>
                       <w:b/>
                       <w:sz w:val="2"/>
                       <w:szCs w:val="2"/>
@@ -10135,7 +9737,6 @@
                     <w:spacing w:before="0" w:after="0"/>
                     <w:jc w:val="center"/>
                     <w:rPr>
-                      <w:rFonts w:asciiTheme="majorBidi" w:hAnsiTheme="majorBidi" w:cstheme="majorBidi"/>
                       <w:b/>
                       <w:sz w:val="2"/>
                       <w:szCs w:val="2"/>
@@ -10154,7 +9755,6 @@
                     <w:spacing w:before="0" w:after="0"/>
                     <w:jc w:val="center"/>
                     <w:rPr>
-                      <w:rFonts w:asciiTheme="majorBidi" w:hAnsiTheme="majorBidi" w:cstheme="majorBidi"/>
                       <w:b/>
                       <w:sz w:val="2"/>
                       <w:szCs w:val="2"/>
@@ -10173,7 +9773,6 @@
                     <w:spacing w:before="0" w:after="0"/>
                     <w:jc w:val="center"/>
                     <w:rPr>
-                      <w:rFonts w:asciiTheme="majorBidi" w:hAnsiTheme="majorBidi" w:cstheme="majorBidi"/>
                       <w:b/>
                       <w:sz w:val="2"/>
                       <w:szCs w:val="2"/>
@@ -10192,7 +9791,6 @@
                     <w:spacing w:before="0" w:after="0"/>
                     <w:jc w:val="center"/>
                     <w:rPr>
-                      <w:rFonts w:asciiTheme="majorBidi" w:hAnsiTheme="majorBidi" w:cstheme="majorBidi"/>
                       <w:b/>
                       <w:sz w:val="2"/>
                       <w:szCs w:val="2"/>
@@ -10207,7 +9805,6 @@
               <w:spacing w:before="0" w:after="0"/>
               <w:jc w:val="center"/>
               <w:rPr>
-                <w:rFonts w:asciiTheme="majorBidi" w:hAnsiTheme="majorBidi" w:cstheme="majorBidi"/>
                 <w:bCs/>
                 <w:sz w:val="16"/>
                 <w:szCs w:val="16"/>
@@ -10236,8 +9833,14 @@
     <w:p>
       <w:pPr>
         <w:pStyle w:val="Heading1"/>
-      </w:pPr>
-      <w:r>
+        <w:rPr>
+          <w:rFonts w:ascii="Times New Roman" w:hAnsi="Times New Roman"/>
+        </w:rPr>
+      </w:pPr>
+      <w:r>
+        <w:rPr>
+          <w:rFonts w:ascii="Times New Roman" w:hAnsi="Times New Roman"/>
+        </w:rPr>
         <w:t>Tools and Technologies</w:t>
       </w:r>
     </w:p>
@@ -10257,49 +9860,35 @@
         <w:rPr>
           <w:iCs/>
         </w:rPr>
-        <w:t xml:space="preserve">Please describe </w:t>
-      </w:r>
-      <w:r>
-        <w:rPr>
-          <w:iCs/>
-        </w:rPr>
-        <w:t>the tools and technologies that</w:t>
-      </w:r>
-      <w:r>
-        <w:rPr>
-          <w:iCs/>
-        </w:rPr>
-        <w:t xml:space="preserve"> </w:t>
-      </w:r>
-      <w:r>
-        <w:rPr>
-          <w:iCs/>
-        </w:rPr>
-        <w:t xml:space="preserve">the FYP group is planning to use in the </w:t>
-      </w:r>
-      <w:r>
-        <w:rPr>
-          <w:iCs/>
-        </w:rPr>
-        <w:t>project.</w:t>
+        <w:t>We have carefully selected different tools and technologies to make sure that we successfully achieve our goals and develop and implement a complete solution to our chosen problem.</w:t>
       </w:r>
     </w:p>
     <w:p>
       <w:pPr>
         <w:pStyle w:val="Heading2"/>
         <w:rPr>
-          <w:iCs/>
-        </w:rPr>
-      </w:pPr>
-      <w:r>
+          <w:rFonts w:ascii="Times New Roman" w:hAnsi="Times New Roman"/>
+          <w:iCs/>
+        </w:rPr>
+      </w:pPr>
+      <w:r>
+        <w:rPr>
+          <w:rFonts w:ascii="Times New Roman" w:hAnsi="Times New Roman"/>
+        </w:rPr>
         <w:t>Technologies</w:t>
       </w:r>
     </w:p>
     <w:p>
       <w:pPr>
         <w:pStyle w:val="Heading3"/>
-      </w:pPr>
-      <w:r>
+        <w:rPr>
+          <w:rFonts w:ascii="Times New Roman" w:hAnsi="Times New Roman"/>
+        </w:rPr>
+      </w:pPr>
+      <w:r>
+        <w:rPr>
+          <w:rFonts w:ascii="Times New Roman" w:hAnsi="Times New Roman"/>
+        </w:rPr>
         <w:t>Machine Learning Model</w:t>
       </w:r>
     </w:p>
@@ -10316,12 +9905,16 @@
       </w:pPr>
       <w:r>
         <w:rPr>
+          <w:b/>
+          <w:bCs/>
           <w:lang w:val="en-GB"/>
         </w:rPr>
         <w:t>Python</w:t>
       </w:r>
       <w:r>
         <w:rPr>
+          <w:b/>
+          <w:bCs/>
           <w:lang w:val="en-GB"/>
         </w:rPr>
         <w:t>:</w:t>
@@ -10360,13 +9953,19 @@
         <w:rPr>
           <w:lang w:val="en-GB"/>
         </w:rPr>
-        <w:t xml:space="preserve"> machine learning</w:t>
+        <w:t xml:space="preserve"> </w:t>
       </w:r>
       <w:r>
         <w:rPr>
           <w:lang w:val="en-GB"/>
         </w:rPr>
-        <w:t xml:space="preserve"> models</w:t>
+        <w:t xml:space="preserve">ML </w:t>
+      </w:r>
+      <w:r>
+        <w:rPr>
+          <w:lang w:val="en-GB"/>
+        </w:rPr>
+        <w:t>models</w:t>
       </w:r>
       <w:r>
         <w:rPr>
@@ -10388,15 +9987,25 @@
       </w:pPr>
       <w:r>
         <w:rPr>
+          <w:b/>
+          <w:bCs/>
           <w:lang w:val="en-GB"/>
         </w:rPr>
         <w:t>TensorFlow</w:t>
       </w:r>
       <w:r>
         <w:rPr>
+          <w:b/>
+          <w:bCs/>
           <w:lang w:val="en-GB"/>
         </w:rPr>
-        <w:t>: Building and training neural networks and deep learning models.</w:t>
+        <w:t>:</w:t>
+      </w:r>
+      <w:r>
+        <w:rPr>
+          <w:lang w:val="en-GB"/>
+        </w:rPr>
+        <w:t xml:space="preserve"> Building and training neural networks and deep learning models.</w:t>
       </w:r>
     </w:p>
     <w:p>
@@ -10410,19 +10019,28 @@
           <w:lang w:val="en-GB"/>
         </w:rPr>
       </w:pPr>
-      <w:proofErr w:type="spellStart"/>
-      <w:r>
-        <w:rPr>
+      <w:r>
+        <w:rPr>
+          <w:b/>
+          <w:bCs/>
           <w:lang w:val="en-GB"/>
         </w:rPr>
+        <w:lastRenderedPageBreak/>
         <w:t>Keras</w:t>
       </w:r>
-      <w:proofErr w:type="spellEnd"/>
-      <w:r>
-        <w:rPr>
+      <w:r>
+        <w:rPr>
+          <w:b/>
+          <w:bCs/>
           <w:lang w:val="en-GB"/>
         </w:rPr>
-        <w:t>: Used with TensorFlow for rapid prototyping of high level ANNs.</w:t>
+        <w:t>:</w:t>
+      </w:r>
+      <w:r>
+        <w:rPr>
+          <w:lang w:val="en-GB"/>
+        </w:rPr>
+        <w:t xml:space="preserve"> Used with TensorFlow for rapid prototyping of high level ANNs.</w:t>
       </w:r>
     </w:p>
     <w:p>
@@ -10438,15 +10056,25 @@
       </w:pPr>
       <w:r>
         <w:rPr>
+          <w:b/>
+          <w:bCs/>
           <w:lang w:val="en-GB"/>
         </w:rPr>
         <w:t>scikit-learn</w:t>
       </w:r>
       <w:r>
         <w:rPr>
+          <w:b/>
+          <w:bCs/>
           <w:lang w:val="en-GB"/>
         </w:rPr>
-        <w:t>: Library for handling, classifications, regression, and clustering problems.</w:t>
+        <w:t>:</w:t>
+      </w:r>
+      <w:r>
+        <w:rPr>
+          <w:lang w:val="en-GB"/>
+        </w:rPr>
+        <w:t xml:space="preserve"> Library for handling, classifications, and clustering problems.</w:t>
       </w:r>
     </w:p>
     <w:p>
@@ -10462,15 +10090,25 @@
       </w:pPr>
       <w:r>
         <w:rPr>
+          <w:b/>
+          <w:bCs/>
           <w:lang w:val="en-GB"/>
         </w:rPr>
         <w:t>OpenCV</w:t>
       </w:r>
       <w:r>
         <w:rPr>
+          <w:b/>
+          <w:bCs/>
           <w:lang w:val="en-GB"/>
         </w:rPr>
-        <w:t>: Library providing tools for image processing and manipulation.</w:t>
+        <w:t>:</w:t>
+      </w:r>
+      <w:r>
+        <w:rPr>
+          <w:lang w:val="en-GB"/>
+        </w:rPr>
+        <w:t xml:space="preserve"> Library providing tools for image processing and manipulation.</w:t>
       </w:r>
     </w:p>
     <w:p>
@@ -10486,15 +10124,25 @@
       </w:pPr>
       <w:r>
         <w:rPr>
+          <w:b/>
+          <w:bCs/>
           <w:lang w:val="en-GB"/>
         </w:rPr>
         <w:t>NumPy</w:t>
       </w:r>
       <w:r>
         <w:rPr>
+          <w:b/>
+          <w:bCs/>
           <w:lang w:val="en-GB"/>
         </w:rPr>
-        <w:t>: Providing supports to other required libraries.</w:t>
+        <w:t>:</w:t>
+      </w:r>
+      <w:r>
+        <w:rPr>
+          <w:lang w:val="en-GB"/>
+        </w:rPr>
+        <w:t xml:space="preserve"> Providing supports to other required libraries.</w:t>
       </w:r>
     </w:p>
     <w:p>
@@ -10510,15 +10158,25 @@
       </w:pPr>
       <w:r>
         <w:rPr>
+          <w:b/>
+          <w:bCs/>
           <w:lang w:val="en-GB"/>
         </w:rPr>
         <w:t>Pandas</w:t>
       </w:r>
       <w:r>
         <w:rPr>
+          <w:b/>
+          <w:bCs/>
           <w:lang w:val="en-GB"/>
         </w:rPr>
-        <w:t>: EDA and data pipeline designing of feeding data to ML model.</w:t>
+        <w:t>:</w:t>
+      </w:r>
+      <w:r>
+        <w:rPr>
+          <w:lang w:val="en-GB"/>
+        </w:rPr>
+        <w:t xml:space="preserve"> EDA and data pipeline designing of feeding data to ML model.</w:t>
       </w:r>
     </w:p>
     <w:p>
@@ -10534,16 +10192,25 @@
       </w:pPr>
       <w:r>
         <w:rPr>
+          <w:b/>
+          <w:bCs/>
           <w:lang w:val="en-GB"/>
         </w:rPr>
-        <w:lastRenderedPageBreak/>
         <w:t>Matplotlib</w:t>
       </w:r>
       <w:r>
         <w:rPr>
+          <w:b/>
+          <w:bCs/>
           <w:lang w:val="en-GB"/>
         </w:rPr>
-        <w:t>: Visualizing ML model’s performance and confusion matrix.</w:t>
+        <w:t>:</w:t>
+      </w:r>
+      <w:r>
+        <w:rPr>
+          <w:lang w:val="en-GB"/>
+        </w:rPr>
+        <w:t xml:space="preserve"> Visualizing ML model’s performance and confusion matrix.</w:t>
       </w:r>
     </w:p>
     <w:p>
@@ -10596,7 +10263,7 @@
                     </pic:cNvPicPr>
                   </pic:nvPicPr>
                   <pic:blipFill>
-                    <a:blip r:embed="rId15">
+                    <a:blip r:embed="rId19">
                       <a:extLst>
                         <a:ext uri="{28A0092B-C50C-407E-A947-70E740481C1C}">
                           <a14:useLocalDpi xmlns:a14="http://schemas.microsoft.com/office/drawing/2010/main" val="0"/>
@@ -10628,8 +10295,14 @@
     <w:p>
       <w:pPr>
         <w:pStyle w:val="Heading3"/>
-      </w:pPr>
-      <w:r>
+        <w:rPr>
+          <w:rFonts w:ascii="Times New Roman" w:hAnsi="Times New Roman"/>
+        </w:rPr>
+      </w:pPr>
+      <w:r>
+        <w:rPr>
+          <w:rFonts w:ascii="Times New Roman" w:hAnsi="Times New Roman"/>
+        </w:rPr>
         <w:t>Interface Design and Development</w:t>
       </w:r>
     </w:p>
@@ -11045,7 +10718,7 @@
                     </pic:cNvPicPr>
                   </pic:nvPicPr>
                   <pic:blipFill>
-                    <a:blip r:embed="rId16">
+                    <a:blip r:embed="rId20">
                       <a:extLst>
                         <a:ext uri="{28A0092B-C50C-407E-A947-70E740481C1C}">
                           <a14:useLocalDpi xmlns:a14="http://schemas.microsoft.com/office/drawing/2010/main" val="0"/>
@@ -11100,7 +10773,7 @@
                     <pic:cNvPicPr/>
                   </pic:nvPicPr>
                   <pic:blipFill>
-                    <a:blip r:embed="rId17" cstate="print">
+                    <a:blip r:embed="rId21" cstate="print">
                       <a:extLst>
                         <a:ext uri="{28A0092B-C50C-407E-A947-70E740481C1C}">
                           <a14:useLocalDpi xmlns:a14="http://schemas.microsoft.com/office/drawing/2010/main" val="0"/>
@@ -11152,7 +10825,7 @@
                     <pic:cNvPicPr/>
                   </pic:nvPicPr>
                   <pic:blipFill>
-                    <a:blip r:embed="rId18" cstate="print">
+                    <a:blip r:embed="rId22" cstate="print">
                       <a:extLst>
                         <a:ext uri="{28A0092B-C50C-407E-A947-70E740481C1C}">
                           <a14:useLocalDpi xmlns:a14="http://schemas.microsoft.com/office/drawing/2010/main" val="0"/>
@@ -11198,7 +10871,7 @@
                     <pic:cNvPicPr/>
                   </pic:nvPicPr>
                   <pic:blipFill>
-                    <a:blip r:embed="rId19" cstate="print">
+                    <a:blip r:embed="rId23" cstate="print">
                       <a:extLst>
                         <a:ext uri="{28A0092B-C50C-407E-A947-70E740481C1C}">
                           <a14:useLocalDpi xmlns:a14="http://schemas.microsoft.com/office/drawing/2010/main" val="0"/>
@@ -11228,8 +10901,14 @@
     <w:p>
       <w:pPr>
         <w:pStyle w:val="Heading3"/>
-      </w:pPr>
-      <w:r>
+        <w:rPr>
+          <w:rFonts w:ascii="Times New Roman" w:hAnsi="Times New Roman"/>
+        </w:rPr>
+      </w:pPr>
+      <w:r>
+        <w:rPr>
+          <w:rFonts w:ascii="Times New Roman" w:hAnsi="Times New Roman"/>
+        </w:rPr>
         <w:t>Databases</w:t>
       </w:r>
     </w:p>
@@ -11357,7 +11036,7 @@
                     </pic:cNvPicPr>
                   </pic:nvPicPr>
                   <pic:blipFill>
-                    <a:blip r:embed="rId20" cstate="print">
+                    <a:blip r:embed="rId24" cstate="print">
                       <a:extLst>
                         <a:ext uri="{28A0092B-C50C-407E-A947-70E740481C1C}">
                           <a14:useLocalDpi xmlns:a14="http://schemas.microsoft.com/office/drawing/2010/main" val="0"/>
@@ -11397,7 +11076,7 @@
           <w:noProof/>
         </w:rPr>
         <w:drawing>
-          <wp:inline distT="0" distB="0" distL="0" distR="0" wp14:anchorId="41EE4DBF" wp14:editId="2A3125D5">
+          <wp:inline distT="0" distB="0" distL="0" distR="0" wp14:anchorId="41EE4DBF" wp14:editId="078B7C44">
             <wp:extent cx="328542" cy="441882"/>
             <wp:effectExtent l="0" t="0" r="0" b="0"/>
             <wp:docPr id="1382810715" name="Picture 14"/>
@@ -11414,7 +11093,7 @@
                     </pic:cNvPicPr>
                   </pic:nvPicPr>
                   <pic:blipFill>
-                    <a:blip r:embed="rId21" cstate="print">
+                    <a:blip r:embed="rId25" cstate="print">
                       <a:extLst>
                         <a:ext uri="{28A0092B-C50C-407E-A947-70E740481C1C}">
                           <a14:useLocalDpi xmlns:a14="http://schemas.microsoft.com/office/drawing/2010/main" val="0"/>
@@ -11446,16 +11125,28 @@
     <w:p>
       <w:pPr>
         <w:pStyle w:val="Heading2"/>
-      </w:pPr>
-      <w:r>
+        <w:rPr>
+          <w:rFonts w:ascii="Times New Roman" w:hAnsi="Times New Roman"/>
+        </w:rPr>
+      </w:pPr>
+      <w:r>
+        <w:rPr>
+          <w:rFonts w:ascii="Times New Roman" w:hAnsi="Times New Roman"/>
+        </w:rPr>
         <w:t>Tools</w:t>
       </w:r>
     </w:p>
     <w:p>
       <w:pPr>
         <w:pStyle w:val="Heading3"/>
-      </w:pPr>
-      <w:r>
+        <w:rPr>
+          <w:rFonts w:ascii="Times New Roman" w:hAnsi="Times New Roman"/>
+        </w:rPr>
+      </w:pPr>
+      <w:r>
+        <w:rPr>
+          <w:rFonts w:ascii="Times New Roman" w:hAnsi="Times New Roman"/>
+        </w:rPr>
         <w:t>Integrated Development Environments</w:t>
       </w:r>
     </w:p>
@@ -11685,7 +11376,7 @@
                     <pic:cNvPicPr/>
                   </pic:nvPicPr>
                   <pic:blipFill>
-                    <a:blip r:embed="rId22" cstate="print">
+                    <a:blip r:embed="rId26" cstate="print">
                       <a:extLst>
                         <a:ext uri="{28A0092B-C50C-407E-A947-70E740481C1C}">
                           <a14:useLocalDpi xmlns:a14="http://schemas.microsoft.com/office/drawing/2010/main" val="0"/>
@@ -11732,7 +11423,7 @@
                     <pic:cNvPicPr/>
                   </pic:nvPicPr>
                   <pic:blipFill>
-                    <a:blip r:embed="rId23" cstate="print">
+                    <a:blip r:embed="rId27" cstate="print">
                       <a:extLst>
                         <a:ext uri="{28A0092B-C50C-407E-A947-70E740481C1C}">
                           <a14:useLocalDpi xmlns:a14="http://schemas.microsoft.com/office/drawing/2010/main" val="0"/>
@@ -11786,7 +11477,7 @@
                     <pic:cNvPicPr/>
                   </pic:nvPicPr>
                   <pic:blipFill>
-                    <a:blip r:embed="rId24" cstate="print">
+                    <a:blip r:embed="rId28" cstate="print">
                       <a:extLst>
                         <a:ext uri="{28A0092B-C50C-407E-A947-70E740481C1C}">
                           <a14:useLocalDpi xmlns:a14="http://schemas.microsoft.com/office/drawing/2010/main" val="0"/>
@@ -11818,7 +11509,7 @@
           <w:lang w:val="en-GB"/>
         </w:rPr>
         <w:drawing>
-          <wp:inline distT="0" distB="0" distL="0" distR="0" wp14:anchorId="746EA19A" wp14:editId="18CB0172">
+          <wp:inline distT="0" distB="0" distL="0" distR="0" wp14:anchorId="746EA19A" wp14:editId="5F5CF3DF">
             <wp:extent cx="459105" cy="459105"/>
             <wp:effectExtent l="0" t="0" r="0" b="0"/>
             <wp:docPr id="671678226" name="Picture 4" descr="A green circle with a white border&#10;&#10;Description automatically generated"/>
@@ -11833,7 +11524,7 @@
                     <pic:cNvPicPr/>
                   </pic:nvPicPr>
                   <pic:blipFill>
-                    <a:blip r:embed="rId25" cstate="print">
+                    <a:blip r:embed="rId29" cstate="print">
                       <a:extLst>
                         <a:ext uri="{28A0092B-C50C-407E-A947-70E740481C1C}">
                           <a14:useLocalDpi xmlns:a14="http://schemas.microsoft.com/office/drawing/2010/main" val="0"/>
@@ -11863,8 +11554,14 @@
     <w:p>
       <w:pPr>
         <w:pStyle w:val="Heading3"/>
-      </w:pPr>
-      <w:r>
+        <w:rPr>
+          <w:rFonts w:ascii="Times New Roman" w:hAnsi="Times New Roman"/>
+        </w:rPr>
+      </w:pPr>
+      <w:r>
+        <w:rPr>
+          <w:rFonts w:ascii="Times New Roman" w:hAnsi="Times New Roman"/>
+        </w:rPr>
         <w:t>Deployment</w:t>
       </w:r>
     </w:p>
@@ -11957,7 +11654,7 @@
         <w:rPr>
           <w:lang w:val="en-GB"/>
         </w:rPr>
-        <w:t xml:space="preserve"> application management across different deployment environments</w:t>
+        <w:t xml:space="preserve"> application management across different environments</w:t>
       </w:r>
       <w:r>
         <w:rPr>
@@ -11987,7 +11684,7 @@
           <w:lang w:val="en-GB"/>
         </w:rPr>
         <w:drawing>
-          <wp:inline distT="0" distB="0" distL="0" distR="0" wp14:anchorId="10F38DC3" wp14:editId="5F9601AC">
+          <wp:inline distT="0" distB="0" distL="0" distR="0" wp14:anchorId="10F38DC3" wp14:editId="29FA6F45">
             <wp:extent cx="382905" cy="382905"/>
             <wp:effectExtent l="0" t="0" r="0" b="0"/>
             <wp:docPr id="1099862871" name="Picture 5"/>
@@ -12002,7 +11699,7 @@
                     <pic:cNvPicPr/>
                   </pic:nvPicPr>
                   <pic:blipFill>
-                    <a:blip r:embed="rId26" cstate="print">
+                    <a:blip r:embed="rId30" cstate="print">
                       <a:extLst>
                         <a:ext uri="{28A0092B-C50C-407E-A947-70E740481C1C}">
                           <a14:useLocalDpi xmlns:a14="http://schemas.microsoft.com/office/drawing/2010/main" val="0"/>
@@ -12055,7 +11752,7 @@
                     <pic:cNvPicPr/>
                   </pic:nvPicPr>
                   <pic:blipFill>
-                    <a:blip r:embed="rId27" cstate="print">
+                    <a:blip r:embed="rId31" cstate="print">
                       <a:extLst>
                         <a:ext uri="{28A0092B-C50C-407E-A947-70E740481C1C}">
                           <a14:useLocalDpi xmlns:a14="http://schemas.microsoft.com/office/drawing/2010/main" val="0"/>
@@ -12085,8 +11782,14 @@
     <w:p>
       <w:pPr>
         <w:pStyle w:val="Heading3"/>
-      </w:pPr>
-      <w:r>
+        <w:rPr>
+          <w:rFonts w:ascii="Times New Roman" w:hAnsi="Times New Roman"/>
+        </w:rPr>
+      </w:pPr>
+      <w:r>
+        <w:rPr>
+          <w:rFonts w:ascii="Times New Roman" w:hAnsi="Times New Roman"/>
+        </w:rPr>
         <w:t>Others</w:t>
       </w:r>
     </w:p>
@@ -12149,7 +11852,7 @@
         <w:rPr>
           <w:lang w:val="en-GB"/>
         </w:rPr>
-        <w:t xml:space="preserve"> allowing </w:t>
+        <w:t xml:space="preserve"> </w:t>
       </w:r>
       <w:r>
         <w:rPr>
@@ -12207,7 +11910,6 @@
           <w:bCs/>
           <w:lang w:val="en-GB"/>
         </w:rPr>
-        <w:lastRenderedPageBreak/>
         <w:t xml:space="preserve">MongoDB </w:t>
       </w:r>
       <w:r>
@@ -12260,13 +11962,13 @@
         <w:rPr>
           <w:lang w:val="en-GB"/>
         </w:rPr>
-        <w:t xml:space="preserve"> connections</w:t>
+        <w:t xml:space="preserve"> </w:t>
       </w:r>
       <w:r>
         <w:rPr>
           <w:lang w:val="en-GB"/>
         </w:rPr>
-        <w:t xml:space="preserve"> from the desktop</w:t>
+        <w:t>from the desktop</w:t>
       </w:r>
       <w:r>
         <w:rPr>
@@ -12311,7 +12013,7 @@
                     <pic:cNvPicPr/>
                   </pic:nvPicPr>
                   <pic:blipFill>
-                    <a:blip r:embed="rId28" cstate="print">
+                    <a:blip r:embed="rId32" cstate="print">
                       <a:extLst>
                         <a:ext uri="{28A0092B-C50C-407E-A947-70E740481C1C}">
                           <a14:useLocalDpi xmlns:a14="http://schemas.microsoft.com/office/drawing/2010/main" val="0"/>
@@ -12349,9 +12051,9 @@
           <w:lang w:val="en-GB"/>
         </w:rPr>
         <w:drawing>
-          <wp:inline distT="0" distB="0" distL="0" distR="0" wp14:anchorId="30C41420" wp14:editId="001B48BE">
-            <wp:extent cx="420659" cy="410845"/>
-            <wp:effectExtent l="0" t="0" r="0" b="8255"/>
+          <wp:inline distT="0" distB="0" distL="0" distR="0" wp14:anchorId="30C41420" wp14:editId="2DFB60B3">
+            <wp:extent cx="420370" cy="410563"/>
+            <wp:effectExtent l="0" t="0" r="0" b="8890"/>
             <wp:docPr id="570966288" name="Picture 10" descr="A black cat with a tail&#10;&#10;Description automatically generated"/>
             <wp:cNvGraphicFramePr>
               <a:graphicFrameLocks xmlns:a="http://schemas.openxmlformats.org/drawingml/2006/main" noChangeAspect="1"/>
@@ -12364,7 +12066,7 @@
                     <pic:cNvPicPr/>
                   </pic:nvPicPr>
                   <pic:blipFill>
-                    <a:blip r:embed="rId29" cstate="print">
+                    <a:blip r:embed="rId33" cstate="print">
                       <a:extLst>
                         <a:ext uri="{28A0092B-C50C-407E-A947-70E740481C1C}">
                           <a14:useLocalDpi xmlns:a14="http://schemas.microsoft.com/office/drawing/2010/main" val="0"/>
@@ -12378,7 +12080,7 @@
                   <pic:spPr>
                     <a:xfrm>
                       <a:off x="0" y="0"/>
-                      <a:ext cx="442166" cy="431850"/>
+                      <a:ext cx="450844" cy="440326"/>
                     </a:xfrm>
                     <a:prstGeom prst="rect">
                       <a:avLst/>
@@ -12402,7 +12104,7 @@
           <w:lang w:val="en-GB"/>
         </w:rPr>
         <w:drawing>
-          <wp:inline distT="0" distB="0" distL="0" distR="0" wp14:anchorId="1327F9A5" wp14:editId="508BE52A">
+          <wp:inline distT="0" distB="0" distL="0" distR="0" wp14:anchorId="1327F9A5" wp14:editId="59338ECF">
             <wp:extent cx="425142" cy="417830"/>
             <wp:effectExtent l="0" t="0" r="0" b="1270"/>
             <wp:docPr id="823776621" name="Picture 11"/>
@@ -12417,7 +12119,7 @@
                     <pic:cNvPicPr/>
                   </pic:nvPicPr>
                   <pic:blipFill>
-                    <a:blip r:embed="rId30" cstate="print">
+                    <a:blip r:embed="rId34" cstate="print">
                       <a:extLst>
                         <a:ext uri="{28A0092B-C50C-407E-A947-70E740481C1C}">
                           <a14:useLocalDpi xmlns:a14="http://schemas.microsoft.com/office/drawing/2010/main" val="0"/>
@@ -12470,7 +12172,7 @@
                     <pic:cNvPicPr/>
                   </pic:nvPicPr>
                   <pic:blipFill>
-                    <a:blip r:embed="rId31" cstate="print">
+                    <a:blip r:embed="rId35" cstate="print">
                       <a:extLst>
                         <a:ext uri="{28A0092B-C50C-407E-A947-70E740481C1C}">
                           <a14:useLocalDpi xmlns:a14="http://schemas.microsoft.com/office/drawing/2010/main" val="0"/>
@@ -12500,27 +12202,26 @@
     <w:p>
       <w:pPr>
         <w:pStyle w:val="Heading1"/>
-      </w:pPr>
-      <w:r>
-        <w:t>References</w:t>
-      </w:r>
-      <w:r>
-        <w:t xml:space="preserve"> (Mandatory)</w:t>
+        <w:rPr>
+          <w:rFonts w:ascii="Times New Roman" w:hAnsi="Times New Roman"/>
+        </w:rPr>
+      </w:pPr>
+      <w:r>
+        <w:rPr>
+          <w:rFonts w:ascii="Times New Roman" w:hAnsi="Times New Roman"/>
+        </w:rPr>
+        <w:t>References (Mandatory)</w:t>
       </w:r>
     </w:p>
     <w:p>
       <w:pPr>
         <w:rPr>
-          <w:rFonts w:asciiTheme="majorBidi" w:hAnsiTheme="majorBidi" w:cstheme="majorBidi"/>
           <w:bCs/>
-          <w:sz w:val="24"/>
-        </w:rPr>
-      </w:pPr>
-      <w:r>
-        <w:rPr>
-          <w:rFonts w:asciiTheme="majorBidi" w:hAnsiTheme="majorBidi" w:cstheme="majorBidi"/>
+        </w:rPr>
+      </w:pPr>
+      <w:r>
+        <w:rPr>
           <w:bCs/>
-          <w:sz w:val="24"/>
         </w:rPr>
         <w:t>You must provide references (IEEE style) when appropriate to justify your study.</w:t>
       </w:r>
@@ -12530,16 +12231,12 @@
         <w:spacing w:before="0" w:after="0"/>
         <w:jc w:val="left"/>
         <w:rPr>
-          <w:rFonts w:asciiTheme="majorBidi" w:hAnsiTheme="majorBidi" w:cstheme="majorBidi"/>
           <w:bCs/>
-          <w:sz w:val="24"/>
-        </w:rPr>
-      </w:pPr>
-      <w:r>
-        <w:rPr>
-          <w:rFonts w:asciiTheme="majorBidi" w:hAnsiTheme="majorBidi" w:cstheme="majorBidi"/>
+        </w:rPr>
+      </w:pPr>
+      <w:r>
+        <w:rPr>
           <w:bCs/>
-          <w:sz w:val="24"/>
         </w:rPr>
         <w:br w:type="page"/>
       </w:r>
@@ -12548,10 +12245,14 @@
       <w:pPr>
         <w:pStyle w:val="Heading1"/>
         <w:rPr>
-          <w:iCs/>
-        </w:rPr>
-      </w:pPr>
-      <w:r>
+          <w:rFonts w:ascii="Times New Roman" w:hAnsi="Times New Roman"/>
+          <w:iCs/>
+        </w:rPr>
+      </w:pPr>
+      <w:r>
+        <w:rPr>
+          <w:rFonts w:ascii="Times New Roman" w:hAnsi="Times New Roman"/>
+        </w:rPr>
         <w:lastRenderedPageBreak/>
         <w:t xml:space="preserve">General Guidelines </w:t>
       </w:r>
@@ -12583,31 +12284,7 @@
         <w:rPr>
           <w:iCs/>
         </w:rPr>
-        <w:t xml:space="preserve">, first, confirm that </w:t>
-      </w:r>
-      <w:r>
-        <w:rPr>
-          <w:iCs/>
-        </w:rPr>
-        <w:t>the correct template</w:t>
-      </w:r>
-      <w:r>
-        <w:rPr>
-          <w:iCs/>
-        </w:rPr>
-        <w:t xml:space="preserve"> has the correct </w:t>
-      </w:r>
-      <w:r>
-        <w:rPr>
-          <w:iCs/>
-        </w:rPr>
-        <w:t>paper size. This FYP proposal template has been tailored for output on the A4 paper size. Specify paper width accordin</w:t>
-      </w:r>
-      <w:r>
-        <w:rPr>
-          <w:iCs/>
-        </w:rPr>
-        <w:t xml:space="preserve">g to dimensions shown in </w:t>
+        <w:t xml:space="preserve">, first, confirm that the correct template has the correct paper size. This FYP proposal template has been tailored for output on the A4 paper size. Specify paper width according to dimensions shown in </w:t>
       </w:r>
       <w:r>
         <w:rPr>
@@ -12625,6 +12302,12 @@
         <w:rPr>
           <w:iCs/>
         </w:rPr>
+      </w:r>
+      <w:r>
+        <w:rPr>
+          <w:iCs/>
+        </w:rPr>
+        <w:instrText xml:space="preserve"> \* MERGEFORMAT </w:instrText>
       </w:r>
       <w:r>
         <w:rPr>
@@ -12683,7 +12366,7 @@
                     <pic:cNvPicPr/>
                   </pic:nvPicPr>
                   <pic:blipFill>
-                    <a:blip r:embed="rId32"/>
+                    <a:blip r:embed="rId36"/>
                     <a:stretch>
                       <a:fillRect/>
                     </a:stretch>
@@ -12736,13 +12419,7 @@
         <w:rPr>
           <w:lang w:val="en-US"/>
         </w:rPr>
-        <w:t xml:space="preserve">. </w:t>
-      </w:r>
-      <w:r>
-        <w:rPr>
-          <w:lang w:val="en-US"/>
-        </w:rPr>
-        <w:t>Paper size settings.</w:t>
+        <w:t>. Paper size settings.</w:t>
       </w:r>
     </w:p>
     <w:p>
@@ -12795,7 +12472,7 @@
                     <pic:cNvPicPr/>
                   </pic:nvPicPr>
                   <pic:blipFill>
-                    <a:blip r:embed="rId33"/>
+                    <a:blip r:embed="rId37"/>
                     <a:stretch>
                       <a:fillRect/>
                     </a:stretch>
@@ -12857,8 +12534,14 @@
     <w:p>
       <w:pPr>
         <w:pStyle w:val="Heading1"/>
-      </w:pPr>
-      <w:r>
+        <w:rPr>
+          <w:rFonts w:ascii="Times New Roman" w:hAnsi="Times New Roman"/>
+        </w:rPr>
+      </w:pPr>
+      <w:r>
+        <w:rPr>
+          <w:rFonts w:ascii="Times New Roman" w:hAnsi="Times New Roman"/>
+        </w:rPr>
         <w:lastRenderedPageBreak/>
         <w:t>Template Heading (Heading-1)</w:t>
       </w:r>
@@ -12890,22 +12573,34 @@
     <w:p>
       <w:pPr>
         <w:pStyle w:val="Heading2"/>
-      </w:pPr>
-      <w:r>
-        <w:t>Selecting</w:t>
-      </w:r>
-      <w:r>
-        <w:t xml:space="preserve"> a </w:t>
+        <w:rPr>
+          <w:rFonts w:ascii="Times New Roman" w:hAnsi="Times New Roman"/>
+        </w:rPr>
+      </w:pPr>
+      <w:r>
+        <w:rPr>
+          <w:rFonts w:ascii="Times New Roman" w:hAnsi="Times New Roman"/>
+        </w:rPr>
+        <w:t xml:space="preserve">Selecting a </w:t>
       </w:r>
       <w:proofErr w:type="gramStart"/>
       <w:r>
+        <w:rPr>
+          <w:rFonts w:ascii="Times New Roman" w:hAnsi="Times New Roman"/>
+        </w:rPr>
         <w:t>Sub</w:t>
       </w:r>
       <w:r>
+        <w:rPr>
+          <w:rFonts w:ascii="Times New Roman" w:hAnsi="Times New Roman"/>
+        </w:rPr>
         <w:t xml:space="preserve"> Heading</w:t>
       </w:r>
       <w:proofErr w:type="gramEnd"/>
       <w:r>
+        <w:rPr>
+          <w:rFonts w:ascii="Times New Roman" w:hAnsi="Times New Roman"/>
+        </w:rPr>
         <w:t xml:space="preserve"> (Heading-2)</w:t>
       </w:r>
     </w:p>
@@ -12953,33 +12648,48 @@
     <w:p>
       <w:pPr>
         <w:pStyle w:val="Heading3"/>
-      </w:pPr>
-      <w:r>
+        <w:rPr>
+          <w:rFonts w:ascii="Times New Roman" w:hAnsi="Times New Roman"/>
+        </w:rPr>
+      </w:pPr>
+      <w:r>
+        <w:rPr>
+          <w:rFonts w:ascii="Times New Roman" w:hAnsi="Times New Roman"/>
+        </w:rPr>
         <w:t>Selecting</w:t>
       </w:r>
       <w:r>
-        <w:t xml:space="preserve"> </w:t>
-      </w:r>
-      <w:r>
-        <w:t>Sub</w:t>
-      </w:r>
-      <w:r>
-        <w:t xml:space="preserve"> </w:t>
+        <w:rPr>
+          <w:rFonts w:ascii="Times New Roman" w:hAnsi="Times New Roman"/>
+        </w:rPr>
+        <w:t xml:space="preserve"> Sub </w:t>
       </w:r>
       <w:proofErr w:type="spellStart"/>
       <w:proofErr w:type="gramStart"/>
       <w:r>
+        <w:rPr>
+          <w:rFonts w:ascii="Times New Roman" w:hAnsi="Times New Roman"/>
+        </w:rPr>
         <w:t>Su</w:t>
       </w:r>
       <w:r>
+        <w:rPr>
+          <w:rFonts w:ascii="Times New Roman" w:hAnsi="Times New Roman"/>
+        </w:rPr>
         <w:t>b</w:t>
       </w:r>
       <w:proofErr w:type="spellEnd"/>
       <w:r>
+        <w:rPr>
+          <w:rFonts w:ascii="Times New Roman" w:hAnsi="Times New Roman"/>
+        </w:rPr>
         <w:t xml:space="preserve"> Heading</w:t>
       </w:r>
       <w:proofErr w:type="gramEnd"/>
       <w:r>
+        <w:rPr>
+          <w:rFonts w:ascii="Times New Roman" w:hAnsi="Times New Roman"/>
+        </w:rPr>
         <w:t xml:space="preserve"> (Heading-3)</w:t>
       </w:r>
     </w:p>
@@ -13056,10 +12766,7 @@
         <w:pStyle w:val="Heading4"/>
       </w:pPr>
       <w:r>
-        <w:t>Body</w:t>
-      </w:r>
-      <w:r>
-        <w:t xml:space="preserve"> Text</w:t>
+        <w:t>Body Text</w:t>
       </w:r>
     </w:p>
     <w:p>
@@ -13094,12 +12801,15 @@
     <w:p>
       <w:pPr>
         <w:pStyle w:val="Heading1"/>
-      </w:pPr>
-      <w:r>
-        <w:t>Figures</w:t>
-      </w:r>
-      <w:r>
-        <w:t xml:space="preserve"> and Tables</w:t>
+        <w:rPr>
+          <w:rFonts w:ascii="Times New Roman" w:hAnsi="Times New Roman"/>
+        </w:rPr>
+      </w:pPr>
+      <w:r>
+        <w:rPr>
+          <w:rFonts w:ascii="Times New Roman" w:hAnsi="Times New Roman"/>
+        </w:rPr>
+        <w:t>Figures and Tables</w:t>
       </w:r>
     </w:p>
     <w:p>
@@ -13136,14 +12846,26 @@
     <w:p>
       <w:pPr>
         <w:pStyle w:val="Heading2"/>
-      </w:pPr>
-      <w:r>
+        <w:rPr>
+          <w:rFonts w:ascii="Times New Roman" w:hAnsi="Times New Roman"/>
+        </w:rPr>
+      </w:pPr>
+      <w:r>
+        <w:rPr>
+          <w:rFonts w:ascii="Times New Roman" w:hAnsi="Times New Roman"/>
+        </w:rPr>
         <w:t xml:space="preserve"> </w:t>
       </w:r>
       <w:r>
+        <w:rPr>
+          <w:rFonts w:ascii="Times New Roman" w:hAnsi="Times New Roman"/>
+        </w:rPr>
         <w:t>Figures and Tables</w:t>
       </w:r>
       <w:r>
+        <w:rPr>
+          <w:rFonts w:ascii="Times New Roman" w:hAnsi="Times New Roman"/>
+        </w:rPr>
         <w:t xml:space="preserve"> </w:t>
       </w:r>
     </w:p>
@@ -13370,13 +13092,7 @@
         <w:jc w:val="center"/>
       </w:pPr>
       <w:r>
-        <w:t xml:space="preserve">Example of a figure </w:t>
-      </w:r>
-      <w:r>
-        <w:t>caption</w:t>
-      </w:r>
-      <w:r>
-        <w:t xml:space="preserve">. </w:t>
+        <w:t xml:space="preserve">Example of a figure caption. </w:t>
       </w:r>
       <w:r>
         <w:rPr>
@@ -13440,18 +13156,15 @@
     <w:p>
       <w:pPr>
         <w:pStyle w:val="Heading1"/>
-      </w:pPr>
-      <w:r>
-        <w:t>Failure to S</w:t>
-      </w:r>
-      <w:r>
-        <w:t xml:space="preserve">ubmit </w:t>
-      </w:r>
-      <w:r>
-        <w:t>FYP</w:t>
-      </w:r>
-      <w:r>
-        <w:t xml:space="preserve"> proposal on time</w:t>
+        <w:rPr>
+          <w:rFonts w:ascii="Times New Roman" w:hAnsi="Times New Roman"/>
+        </w:rPr>
+      </w:pPr>
+      <w:r>
+        <w:rPr>
+          <w:rFonts w:ascii="Times New Roman" w:hAnsi="Times New Roman"/>
+        </w:rPr>
+        <w:t>Failure to Submit FYP proposal on time</w:t>
       </w:r>
     </w:p>
     <w:p>
@@ -13468,25 +13181,19 @@
       </w:pPr>
       <w:r>
         <w:rPr>
-          <w:rFonts w:asciiTheme="majorBidi" w:hAnsiTheme="majorBidi" w:cstheme="majorBidi"/>
           <w:bCs/>
-          <w:sz w:val="24"/>
         </w:rPr>
         <w:t>Any student or group who fail</w:t>
       </w:r>
       <w:r>
         <w:rPr>
-          <w:rFonts w:asciiTheme="majorBidi" w:hAnsiTheme="majorBidi" w:cstheme="majorBidi"/>
           <w:bCs/>
-          <w:sz w:val="24"/>
         </w:rPr>
         <w:t>s</w:t>
       </w:r>
       <w:r>
         <w:rPr>
-          <w:rFonts w:asciiTheme="majorBidi" w:hAnsiTheme="majorBidi" w:cstheme="majorBidi"/>
           <w:bCs/>
-          <w:sz w:val="24"/>
         </w:rPr>
         <w:t xml:space="preserve"> to submit a project proposal on time breaches regulation and will not be registered in FYP-I.</w:t>
       </w:r>
@@ -13762,7 +13469,7 @@
       </w:pPr>
     </w:p>
     <w:sectPr>
-      <w:footerReference w:type="default" r:id="rId34"/>
+      <w:footerReference w:type="default" r:id="rId38"/>
       <w:pgSz w:w="11907" w:h="16839" w:code="9"/>
       <w:pgMar w:top="1440" w:right="1440" w:bottom="1440" w:left="1440" w:header="720" w:footer="720" w:gutter="284"/>
       <w:cols w:space="720"/>
@@ -18713,13 +18420,13 @@
   <w:style w:type="paragraph" w:default="1" w:styleId="Normal">
     <w:name w:val="Normal"/>
     <w:qFormat/>
-    <w:rsid w:val="00EB60A2"/>
+    <w:rsid w:val="00CD3036"/>
     <w:pPr>
       <w:spacing w:before="120" w:after="240"/>
       <w:jc w:val="both"/>
     </w:pPr>
     <w:rPr>
-      <w:sz w:val="22"/>
+      <w:sz w:val="24"/>
       <w:szCs w:val="24"/>
       <w:lang w:val="en-IE"/>
     </w:rPr>
@@ -18873,9 +18580,6 @@
       <w:spacing w:before="240" w:after="60"/>
       <w:outlineLvl w:val="6"/>
     </w:pPr>
-    <w:rPr>
-      <w:sz w:val="24"/>
-    </w:rPr>
   </w:style>
   <w:style w:type="paragraph" w:styleId="Heading8">
     <w:name w:val="heading 8"/>
@@ -18894,7 +18598,6 @@
     <w:rPr>
       <w:i/>
       <w:iCs/>
-      <w:sz w:val="24"/>
     </w:rPr>
   </w:style>
   <w:style w:type="paragraph" w:styleId="Heading9">
@@ -19338,7 +19041,6 @@
       <w:ind w:left="960"/>
     </w:pPr>
     <w:rPr>
-      <w:sz w:val="24"/>
       <w:lang w:val="en-US"/>
     </w:rPr>
   </w:style>
@@ -19362,7 +19064,6 @@
       <w:ind w:left="360"/>
     </w:pPr>
     <w:rPr>
-      <w:sz w:val="24"/>
       <w:lang w:val="en-US"/>
     </w:rPr>
   </w:style>
@@ -19420,7 +19121,6 @@
       <w:jc w:val="left"/>
     </w:pPr>
     <w:rPr>
-      <w:sz w:val="24"/>
       <w:lang w:val="en-US"/>
     </w:rPr>
   </w:style>

--- a/documentation/007 - Proposal.docx
+++ b/documentation/007 - Proposal.docx
@@ -249,7 +249,7 @@
         <w:rPr>
           <w:sz w:val="28"/>
         </w:rPr>
-        <w:t>BS in Computer Science / Software Engineering (C</w:t>
+        <w:t>BS in Computer Science (C</w:t>
       </w:r>
       <w:r>
         <w:rPr>
@@ -274,7 +274,7 @@
           <w:lang w:val="en-US"/>
         </w:rPr>
         <w:drawing>
-          <wp:inline distT="0" distB="0" distL="0" distR="0" wp14:anchorId="36ABF04B" wp14:editId="32017712">
+          <wp:inline distT="0" distB="0" distL="0" distR="0" wp14:anchorId="36ABF04B" wp14:editId="7A9D9EDD">
             <wp:extent cx="1548130" cy="1496291"/>
             <wp:effectExtent l="0" t="0" r="0" b="8890"/>
             <wp:docPr id="2" name="Picture 2"/>
@@ -536,14 +536,7 @@
             </w:r>
             <w:r>
               <w:tab/>
-            </w:r>
-            <w:proofErr w:type="gramStart"/>
-            <w:r>
-              <w:t>[  ]</w:t>
-            </w:r>
-            <w:proofErr w:type="gramEnd"/>
-            <w:r>
-              <w:t xml:space="preserve"> Industrial</w:t>
+              <w:t>[  ] Industrial</w:t>
             </w:r>
             <w:r>
               <w:tab/>
@@ -587,13 +580,8 @@
             <w:pPr>
               <w:spacing w:after="120"/>
             </w:pPr>
-            <w:proofErr w:type="gramStart"/>
-            <w:r>
-              <w:t>[  ]</w:t>
-            </w:r>
-            <w:proofErr w:type="gramEnd"/>
-            <w:r>
-              <w:t xml:space="preserve"> </w:t>
+            <w:r>
+              <w:t xml:space="preserve">[  ] </w:t>
             </w:r>
             <w:r>
               <w:rPr>
@@ -1029,7 +1017,7 @@
                 <w:szCs w:val="20"/>
               </w:rPr>
               <w:drawing>
-                <wp:inline distT="0" distB="0" distL="0" distR="0" wp14:anchorId="0140649A" wp14:editId="210A6C63">
+                <wp:inline distT="0" distB="0" distL="0" distR="0" wp14:anchorId="0140649A" wp14:editId="0FCB0579">
                   <wp:extent cx="711200" cy="234871"/>
                   <wp:effectExtent l="0" t="0" r="0" b="0"/>
                   <wp:docPr id="1948190810" name="Picture 15"/>
@@ -1196,14 +1184,7 @@
                 <w:sz w:val="20"/>
                 <w:szCs w:val="20"/>
               </w:rPr>
-              <w:t>p21-bcs-0</w:t>
-            </w:r>
-            <w:r>
-              <w:rPr>
-                <w:sz w:val="20"/>
-                <w:szCs w:val="20"/>
-              </w:rPr>
-              <w:t>03</w:t>
+              <w:t>p21-bcs-003</w:t>
             </w:r>
             <w:r>
               <w:rPr>
@@ -1240,14 +1221,7 @@
                 <w:sz w:val="20"/>
                 <w:szCs w:val="20"/>
               </w:rPr>
-              <w:t>0</w:t>
-            </w:r>
-            <w:r>
-              <w:rPr>
-                <w:sz w:val="20"/>
-                <w:szCs w:val="20"/>
-              </w:rPr>
-              <w:t>335</w:t>
+              <w:t>0335</w:t>
             </w:r>
             <w:r>
               <w:rPr>
@@ -1453,21 +1427,7 @@
                 <w:sz w:val="20"/>
                 <w:szCs w:val="20"/>
               </w:rPr>
-              <w:t>p21-bcs-0</w:t>
-            </w:r>
-            <w:r>
-              <w:rPr>
-                <w:sz w:val="20"/>
-                <w:szCs w:val="20"/>
-              </w:rPr>
-              <w:t>1</w:t>
-            </w:r>
-            <w:r>
-              <w:rPr>
-                <w:sz w:val="20"/>
-                <w:szCs w:val="20"/>
-              </w:rPr>
-              <w:t>7</w:t>
+              <w:t>p21-bcs-017</w:t>
             </w:r>
             <w:r>
               <w:rPr>
@@ -1634,18 +1594,10 @@
               <w:t xml:space="preserve">For </w:t>
             </w:r>
             <w:r>
-              <w:t>FYP-</w:t>
-            </w:r>
-            <w:proofErr w:type="gramStart"/>
-            <w:r>
-              <w:t xml:space="preserve">I </w:t>
-            </w:r>
-            <w:r>
-              <w:t xml:space="preserve"> as</w:t>
-            </w:r>
-            <w:proofErr w:type="gramEnd"/>
-            <w:r>
-              <w:t xml:space="preserve"> per their degree requirements.</w:t>
+              <w:t xml:space="preserve">FYP-I </w:t>
+            </w:r>
+            <w:r>
+              <w:t xml:space="preserve"> as per their degree requirements.</w:t>
             </w:r>
           </w:p>
           <w:p>
@@ -1727,17 +1679,9 @@
             <w:r>
               <w:t xml:space="preserve"> HUM</w:t>
             </w:r>
-            <w:proofErr w:type="gramStart"/>
-            <w:r>
-              <w:t xml:space="preserve">102 </w:t>
-            </w:r>
-            <w:r>
-              <w:t xml:space="preserve"> </w:t>
-            </w:r>
-            <w:r>
-              <w:t>Report</w:t>
-            </w:r>
-            <w:proofErr w:type="gramEnd"/>
+            <w:r>
+              <w:t>102 Report</w:t>
+            </w:r>
             <w:r>
               <w:t xml:space="preserve"> Writing Skills)</w:t>
             </w:r>
@@ -2459,7 +2403,7 @@
           <w:szCs w:val="32"/>
         </w:rPr>
         <w:lastRenderedPageBreak/>
-        <w:t xml:space="preserve">Project Abstract </w:t>
+        <w:t xml:space="preserve">Abstract </w:t>
       </w:r>
     </w:p>
     <w:p>
@@ -2663,12 +2607,60 @@
         <w:rPr>
           <w:iCs/>
         </w:rPr>
-        <w:t>Once trained, these machine learning models are deployed on a cloud service and seamlessly integrated into a user-friendly interface</w:t>
+        <w:t>After</w:t>
       </w:r>
       <w:r>
         <w:rPr>
           <w:iCs/>
         </w:rPr>
+        <w:t xml:space="preserve"> </w:t>
+      </w:r>
+      <w:r>
+        <w:rPr>
+          <w:iCs/>
+        </w:rPr>
+        <w:t>training</w:t>
+      </w:r>
+      <w:r>
+        <w:rPr>
+          <w:iCs/>
+        </w:rPr>
+        <w:t xml:space="preserve">, these machine learning models are deployed on a </w:t>
+      </w:r>
+      <w:r>
+        <w:rPr>
+          <w:iCs/>
+        </w:rPr>
+        <w:t>cloud-based</w:t>
+      </w:r>
+      <w:r>
+        <w:rPr>
+          <w:iCs/>
+        </w:rPr>
+        <w:t xml:space="preserve"> </w:t>
+      </w:r>
+      <w:r>
+        <w:rPr>
+          <w:iCs/>
+        </w:rPr>
+        <w:t xml:space="preserve">service and </w:t>
+      </w:r>
+      <w:r>
+        <w:rPr>
+          <w:iCs/>
+        </w:rPr>
+        <w:t>can be</w:t>
+      </w:r>
+      <w:r>
+        <w:rPr>
+          <w:iCs/>
+        </w:rPr>
+        <w:t xml:space="preserve"> integrated into a user-friendly interface</w:t>
+      </w:r>
+      <w:r>
+        <w:rPr>
+          <w:iCs/>
+        </w:rPr>
         <w:t xml:space="preserve"> that includes a mobile app and website</w:t>
       </w:r>
       <w:r>
@@ -2753,6 +2745,12 @@
         <w:rPr>
           <w:iCs/>
         </w:rPr>
+        <w:t xml:space="preserve"> and diet plans</w:t>
+      </w:r>
+      <w:r>
+        <w:rPr>
+          <w:iCs/>
+        </w:rPr>
         <w:t xml:space="preserve"> based on predicted disease</w:t>
       </w:r>
       <w:r>
@@ -2771,7 +2769,7 @@
         <w:rPr>
           <w:iCs/>
         </w:rPr>
-        <w:t xml:space="preserve"> provides essential features like user authentication, keeps track of patient information</w:t>
+        <w:t xml:space="preserve"> provides essential features like keeps track of patient information</w:t>
       </w:r>
       <w:r>
         <w:rPr>
@@ -2783,31 +2781,85 @@
         <w:rPr>
           <w:iCs/>
         </w:rPr>
+        <w:t xml:space="preserve"> </w:t>
+      </w:r>
+      <w:r>
+        <w:rPr>
+          <w:iCs/>
+        </w:rPr>
+        <w:t>of the patient</w:t>
+      </w:r>
+      <w:r>
+        <w:rPr>
+          <w:iCs/>
+        </w:rPr>
+        <w:t>.</w:t>
+      </w:r>
+      <w:r>
+        <w:rPr>
+          <w:iCs/>
+        </w:rPr>
+        <w:t xml:space="preserve"> Also,</w:t>
+      </w:r>
+      <w:r>
+        <w:rPr>
+          <w:iCs/>
+        </w:rPr>
+        <w:t xml:space="preserve"> the </w:t>
+      </w:r>
+      <w:r>
+        <w:rPr>
+          <w:iCs/>
+        </w:rPr>
+        <w:t xml:space="preserve">addition </w:t>
+      </w:r>
+      <w:r>
+        <w:rPr>
+          <w:iCs/>
+        </w:rPr>
+        <w:t>of</w:t>
+      </w:r>
+      <w:r>
+        <w:rPr>
+          <w:iCs/>
+        </w:rPr>
+        <w:t xml:space="preserve"> a</w:t>
+      </w:r>
+      <w:r>
+        <w:rPr>
+          <w:iCs/>
+        </w:rPr>
+        <w:t>n assisting</w:t>
+      </w:r>
+      <w:r>
+        <w:rPr>
+          <w:iCs/>
+        </w:rPr>
+        <w:t xml:space="preserve"> medical chatbot within the web interface </w:t>
+      </w:r>
+      <w:r>
+        <w:rPr>
+          <w:iCs/>
+        </w:rPr>
+        <w:t>help</w:t>
+      </w:r>
+      <w:r>
+        <w:rPr>
+          <w:iCs/>
+        </w:rPr>
+        <w:t xml:space="preserve"> users in interpreting results and offers valuable medical guidance. Furthermore, a mobile app allows users to upload images and </w:t>
+      </w:r>
+      <w:r>
+        <w:rPr>
+          <w:iCs/>
+        </w:rPr>
+        <w:t>get</w:t>
+      </w:r>
+      <w:r>
+        <w:rPr>
+          <w:iCs/>
+        </w:rPr>
         <w:t xml:space="preserve"> predictions.</w:t>
-      </w:r>
-      <w:r>
-        <w:rPr>
-          <w:iCs/>
-        </w:rPr>
-        <w:t xml:space="preserve"> Also,</w:t>
-      </w:r>
-      <w:r>
-        <w:rPr>
-          <w:iCs/>
-        </w:rPr>
-        <w:t xml:space="preserve"> </w:t>
-      </w:r>
-      <w:r>
-        <w:rPr>
-          <w:iCs/>
-        </w:rPr>
-        <w:t>the</w:t>
-      </w:r>
-      <w:r>
-        <w:rPr>
-          <w:iCs/>
-        </w:rPr>
-        <w:t xml:space="preserve"> inclusion of a medical chatbot within the web interface assists users in interpreting results and offers valuable medical guidance. Furthermore, a mobile app allows users to upload images and view predictions.</w:t>
       </w:r>
       <w:r>
         <w:rPr>
@@ -2850,94 +2902,28 @@
     </w:p>
     <w:p>
       <w:pPr>
-        <w:pStyle w:val="NormalWeb"/>
-        <w:tabs>
-          <w:tab w:val="left" w:pos="90"/>
-        </w:tabs>
-        <w:jc w:val="both"/>
-        <w:rPr>
-          <w:iCs/>
-        </w:rPr>
-      </w:pPr>
-      <w:r>
-        <w:rPr>
-          <w:iCs/>
-        </w:rPr>
-        <w:t>This section will e</w:t>
-      </w:r>
-      <w:r>
-        <w:rPr>
-          <w:iCs/>
-        </w:rPr>
-        <w:t xml:space="preserve">xpand the title quoted for the </w:t>
-      </w:r>
-      <w:r>
-        <w:rPr>
-          <w:iCs/>
-        </w:rPr>
-        <w:t xml:space="preserve">project by explaining </w:t>
-      </w:r>
-      <w:r>
-        <w:rPr>
-          <w:iCs/>
-        </w:rPr>
-        <w:t>the background to the work you propose</w:t>
-      </w:r>
-      <w:r>
-        <w:rPr>
-          <w:iCs/>
-        </w:rPr>
-        <w:t xml:space="preserve"> and the objectives you expect to achieve. </w:t>
-      </w:r>
-      <w:r>
-        <w:rPr>
-          <w:iCs/>
-        </w:rPr>
-        <w:t>A project title often</w:t>
-      </w:r>
-      <w:r>
-        <w:rPr>
-          <w:iCs/>
-        </w:rPr>
-        <w:t xml:space="preserve"> will do little more than identify a broad area within which you will work: the accompanying description must elaborate on this, giving details of specific goals to be achieved and precise </w:t>
-      </w:r>
-      <w:r>
-        <w:rPr>
-          <w:iCs/>
-        </w:rPr>
-        <w:t>characterizations</w:t>
-      </w:r>
-      <w:r>
-        <w:rPr>
-          <w:iCs/>
-        </w:rPr>
-        <w:t xml:space="preserve"> of the methods used in the process. You should identify the main sub-tasks that make up your complete project and outline the algorithms or techniques to be adopted in completing them. A project description should give criteria that can be used at the end of the year to test whether you have achieved your goals and should back this up by explaining what form of evidence to this effect you expect to include in your dissertation.</w:t>
+        <w:rPr>
+          <w:lang w:val="en-GB"/>
+        </w:rPr>
+      </w:pPr>
+      <w:r>
+        <w:rPr>
+          <w:lang w:val="en-GB"/>
+        </w:rPr>
+        <w:t>Heart disease is a common and serious health problem that affects many people worldwide. Predicting it accurately is important so that people can seek help in a timely manner. Electrocardiogram signals provide valuable insights about heart health and can be used to predict heart diseases. This project, called the "ECG Analyzer Toolkit," uses machine learning techniques and models to achieve precise predictions.</w:t>
       </w:r>
     </w:p>
     <w:p>
       <w:pPr>
-        <w:pStyle w:val="Heading1"/>
-        <w:rPr>
-          <w:rFonts w:ascii="Times New Roman" w:hAnsi="Times New Roman"/>
-        </w:rPr>
-      </w:pPr>
-      <w:r>
-        <w:rPr>
-          <w:rFonts w:ascii="Times New Roman" w:hAnsi="Times New Roman"/>
-        </w:rPr>
-        <w:t>Success C</w:t>
-      </w:r>
-      <w:r>
-        <w:rPr>
-          <w:rFonts w:ascii="Times New Roman" w:hAnsi="Times New Roman"/>
-        </w:rPr>
-        <w:t>riterion</w:t>
-      </w:r>
-      <w:r>
-        <w:rPr>
-          <w:rFonts w:ascii="Times New Roman" w:hAnsi="Times New Roman"/>
-        </w:rPr>
-        <w:t xml:space="preserve"> </w:t>
+        <w:rPr>
+          <w:lang w:val="en-GB"/>
+        </w:rPr>
+      </w:pPr>
+      <w:r>
+        <w:rPr>
+          <w:lang w:val="en-GB"/>
+        </w:rPr>
+        <w:t>The project focuses on creating a robust data pipeline capable of integrating demographic information and ECG signals in such a way that they can be fed to a machine learning model. The pipeline will source raw data containing both demographic information and ECG signal information, converting it into a cohesive dataset. Leveraging PhysioNet's Wave Form Database, the fetched data will be converted into CSV files, which are easier to work with for analysis and machine learning model training.</w:t>
       </w:r>
     </w:p>
     <w:p>
@@ -2950,7 +2936,31 @@
         <w:rPr>
           <w:lang w:val="en-GB"/>
         </w:rPr>
-        <w:t xml:space="preserve">Similarly, a proposal must specify what it means for the project to be a success. It is advisable to choose a reasonably modest but verifiable success criterion which you are as certain as possible can be met; this means that your dissertation can claim your project not only satisfies the success criterion but potentially exceeds it. Projects that do not satisfy the success criterion are, as in real life, liable to be seen as failures to some extent. </w:t>
+        <w:t xml:space="preserve">Once the data is organized and pre-processed, the machine learning model will be used to predict heart disease based on ECG signal data. The model will be thoroughly tested to ensure accurate predictions and efficient results. The project will also explore image-based ECG report processing, developing a separate pipeline to convert ECG images into </w:t>
+      </w:r>
+      <w:r>
+        <w:rPr>
+          <w:lang w:val="en-GB"/>
+        </w:rPr>
+        <w:t>analysable</w:t>
+      </w:r>
+      <w:r>
+        <w:rPr>
+          <w:lang w:val="en-GB"/>
+        </w:rPr>
+        <w:t xml:space="preserve"> signals. These image-based signals will undergo the same predictive </w:t>
+      </w:r>
+      <w:r>
+        <w:rPr>
+          <w:lang w:val="en-GB"/>
+        </w:rPr>
+        <w:t>modelling</w:t>
+      </w:r>
+      <w:r>
+        <w:rPr>
+          <w:lang w:val="en-GB"/>
+        </w:rPr>
+        <w:t xml:space="preserve"> process as conventional ECG signal data, enriching the predictive capabilities of the models by providing another option for disease predictions using ECG image-based reports.</w:t>
       </w:r>
     </w:p>
     <w:p>
@@ -2959,15 +2969,265 @@
           <w:lang w:val="en-GB"/>
         </w:rPr>
       </w:pPr>
-      <w:r>
-        <w:rPr>
-          <w:lang w:val="en-GB"/>
-        </w:rPr>
-        <w:t>Success is the way to reach the defined objectives of your project if it is according to the project proposal and satisfies all the goals and objectives listed in the document. Success requires the acceptance of the project by the supervisor and satisfaction of the client if it is other than your primary supervisor.</w:t>
-      </w:r>
     </w:p>
     <w:p>
       <w:pPr>
+        <w:rPr>
+          <w:lang w:val="en-GB"/>
+        </w:rPr>
+      </w:pPr>
+      <w:r>
+        <w:rPr>
+          <w:lang w:val="en-GB"/>
+        </w:rPr>
+        <w:lastRenderedPageBreak/>
+        <w:t>After successful training and validation, the trained machine learning model will be deployed on a cloud service for accessibility and scalability. It will also be integrated into a website for use. This way, doctors and regular individuals can upload their heart rhythm data to obtain predictions. The website will even have a chatbot to assist and explain the results clearly. Additionally, the project includes a mobile app for those who can simply upload their ECG image to obtain predictions quickly.</w:t>
+      </w:r>
+    </w:p>
+    <w:p>
+      <w:pPr>
+        <w:pStyle w:val="Heading1"/>
+        <w:rPr>
+          <w:rFonts w:ascii="Times New Roman" w:hAnsi="Times New Roman"/>
+        </w:rPr>
+      </w:pPr>
+      <w:r>
+        <w:rPr>
+          <w:rFonts w:ascii="Times New Roman" w:hAnsi="Times New Roman"/>
+        </w:rPr>
+        <w:t>Success C</w:t>
+      </w:r>
+      <w:r>
+        <w:rPr>
+          <w:rFonts w:ascii="Times New Roman" w:hAnsi="Times New Roman"/>
+        </w:rPr>
+        <w:t>riterion</w:t>
+      </w:r>
+      <w:r>
+        <w:rPr>
+          <w:rFonts w:ascii="Times New Roman" w:hAnsi="Times New Roman"/>
+        </w:rPr>
+        <w:t xml:space="preserve"> </w:t>
+      </w:r>
+    </w:p>
+    <w:p>
+      <w:pPr>
+        <w:pStyle w:val="ListParagraph"/>
+        <w:numPr>
+          <w:ilvl w:val="0"/>
+          <w:numId w:val="58"/>
+        </w:numPr>
+        <w:rPr>
+          <w:lang w:val="en-GB"/>
+        </w:rPr>
+      </w:pPr>
+      <w:r>
+        <w:rPr>
+          <w:lang w:val="en-GB"/>
+        </w:rPr>
+        <w:t>Achieve a minimum accuracy threshold (e.g., 85% or higher) in predicting heart disease when using both ECG signals and demographic data.</w:t>
+      </w:r>
+    </w:p>
+    <w:p>
+      <w:pPr>
+        <w:pStyle w:val="ListParagraph"/>
+        <w:numPr>
+          <w:ilvl w:val="0"/>
+          <w:numId w:val="58"/>
+        </w:numPr>
+        <w:rPr>
+          <w:lang w:val="en-GB"/>
+        </w:rPr>
+      </w:pPr>
+      <w:r>
+        <w:rPr>
+          <w:lang w:val="en-GB"/>
+        </w:rPr>
+        <w:t>Compare this with models using ECG signals alone to determine if incorporating demographic information improves performance.</w:t>
+      </w:r>
+    </w:p>
+    <w:p>
+      <w:pPr>
+        <w:pStyle w:val="ListParagraph"/>
+        <w:numPr>
+          <w:ilvl w:val="0"/>
+          <w:numId w:val="58"/>
+        </w:numPr>
+        <w:rPr>
+          <w:lang w:val="en-GB"/>
+        </w:rPr>
+      </w:pPr>
+      <w:r>
+        <w:rPr>
+          <w:lang w:val="en-GB"/>
+        </w:rPr>
+        <w:t xml:space="preserve">The model on the cloud can handle lot of ECG tests being uploaded at once without </w:t>
+      </w:r>
+      <w:r>
+        <w:rPr>
+          <w:lang w:val="en-GB"/>
+        </w:rPr>
+        <w:t>having any issues</w:t>
+      </w:r>
+      <w:r>
+        <w:rPr>
+          <w:lang w:val="en-GB"/>
+        </w:rPr>
+        <w:t>.</w:t>
+      </w:r>
+    </w:p>
+    <w:p>
+      <w:pPr>
+        <w:pStyle w:val="ListParagraph"/>
+        <w:numPr>
+          <w:ilvl w:val="0"/>
+          <w:numId w:val="58"/>
+        </w:numPr>
+        <w:rPr>
+          <w:lang w:val="en-GB"/>
+        </w:rPr>
+      </w:pPr>
+      <w:r>
+        <w:rPr>
+          <w:lang w:val="en-GB"/>
+        </w:rPr>
+        <w:t>The user</w:t>
+      </w:r>
+      <w:r>
+        <w:rPr>
+          <w:lang w:val="en-GB"/>
+        </w:rPr>
+        <w:t xml:space="preserve"> finds the interface intuitive, effective</w:t>
+      </w:r>
+      <w:r>
+        <w:rPr>
+          <w:lang w:val="en-GB"/>
+        </w:rPr>
+        <w:t xml:space="preserve"> </w:t>
+      </w:r>
+      <w:r>
+        <w:rPr>
+          <w:lang w:val="en-GB"/>
+        </w:rPr>
+        <w:t>and</w:t>
+      </w:r>
+      <w:r>
+        <w:rPr>
+          <w:lang w:val="en-GB"/>
+        </w:rPr>
+        <w:t xml:space="preserve"> should find it easy to use and understand the result</w:t>
+      </w:r>
+      <w:r>
+        <w:rPr>
+          <w:lang w:val="en-GB"/>
+        </w:rPr>
+        <w:t xml:space="preserve">s, prescriptions, and diet plans that </w:t>
+      </w:r>
+      <w:r>
+        <w:rPr>
+          <w:lang w:val="en-GB"/>
+        </w:rPr>
+        <w:t>it gives</w:t>
+      </w:r>
+      <w:r>
+        <w:rPr>
+          <w:lang w:val="en-GB"/>
+        </w:rPr>
+        <w:t xml:space="preserve"> to</w:t>
+      </w:r>
+      <w:r>
+        <w:rPr>
+          <w:lang w:val="en-GB"/>
+        </w:rPr>
+        <w:t xml:space="preserve"> them.</w:t>
+      </w:r>
+    </w:p>
+    <w:p>
+      <w:pPr>
+        <w:pStyle w:val="ListParagraph"/>
+        <w:numPr>
+          <w:ilvl w:val="0"/>
+          <w:numId w:val="58"/>
+        </w:numPr>
+        <w:rPr>
+          <w:lang w:val="en-GB"/>
+        </w:rPr>
+      </w:pPr>
+      <w:r>
+        <w:rPr>
+          <w:lang w:val="en-GB"/>
+        </w:rPr>
+        <w:t>The chatbot explains the result correctly and give advice base</w:t>
+      </w:r>
+      <w:r>
+        <w:rPr>
+          <w:lang w:val="en-GB"/>
+        </w:rPr>
+        <w:t>d</w:t>
+      </w:r>
+      <w:r>
+        <w:rPr>
+          <w:lang w:val="en-GB"/>
+        </w:rPr>
+        <w:t xml:space="preserve"> on medical </w:t>
+      </w:r>
+      <w:r>
+        <w:rPr>
+          <w:lang w:val="en-GB"/>
+        </w:rPr>
+        <w:t>guid</w:t>
+      </w:r>
+      <w:r>
+        <w:rPr>
+          <w:lang w:val="en-GB"/>
+        </w:rPr>
+        <w:t>elines</w:t>
+      </w:r>
+      <w:r>
+        <w:rPr>
+          <w:lang w:val="en-GB"/>
+        </w:rPr>
+        <w:t>.</w:t>
+      </w:r>
+    </w:p>
+    <w:p>
+      <w:pPr>
+        <w:pStyle w:val="ListParagraph"/>
+        <w:numPr>
+          <w:ilvl w:val="0"/>
+          <w:numId w:val="58"/>
+        </w:numPr>
+        <w:rPr>
+          <w:lang w:val="en-GB"/>
+        </w:rPr>
+      </w:pPr>
+      <w:r>
+        <w:rPr>
+          <w:lang w:val="en-GB"/>
+        </w:rPr>
+        <w:t>The system may be able to find heart disease earlier than normal tests doctors use now.</w:t>
+      </w:r>
+    </w:p>
+    <w:p>
+      <w:pPr>
+        <w:pStyle w:val="ListParagraph"/>
+        <w:numPr>
+          <w:ilvl w:val="0"/>
+          <w:numId w:val="58"/>
+        </w:numPr>
+        <w:rPr>
+          <w:lang w:val="en-GB"/>
+        </w:rPr>
+      </w:pPr>
+      <w:r>
+        <w:rPr>
+          <w:lang w:val="en-GB"/>
+        </w:rPr>
+        <w:t>Compare when the system predicts heart disease versus when a doctor normally finds it in the same group of patients. Track if early prediction leads to better outcomes.</w:t>
+      </w:r>
+    </w:p>
+    <w:p>
+      <w:pPr>
         <w:pStyle w:val="Heading1"/>
         <w:ind w:left="431" w:hanging="431"/>
         <w:rPr>
@@ -2978,7 +3238,6 @@
         <w:rPr>
           <w:rFonts w:ascii="Times New Roman" w:hAnsi="Times New Roman"/>
         </w:rPr>
-        <w:lastRenderedPageBreak/>
         <w:t xml:space="preserve">Related </w:t>
       </w:r>
       <w:r>
@@ -2996,200 +3255,469 @@
     </w:p>
     <w:p>
       <w:pPr>
+        <w:keepNext/>
+      </w:pPr>
+    </w:p>
+    <w:p>
+      <w:pPr>
         <w:pStyle w:val="Heading1"/>
+        <w:ind w:left="431" w:hanging="431"/>
+        <w:rPr>
+          <w:rFonts w:ascii="Times New Roman" w:hAnsi="Times New Roman"/>
+        </w:rPr>
+      </w:pPr>
+      <w:r>
+        <w:rPr>
+          <w:rFonts w:ascii="Times New Roman" w:hAnsi="Times New Roman"/>
+        </w:rPr>
+        <w:t>Project Rationale</w:t>
+      </w:r>
+    </w:p>
+    <w:p>
+      <w:pPr>
+        <w:rPr>
+          <w:lang w:val="en-GB"/>
+        </w:rPr>
+      </w:pPr>
+      <w:r>
+        <w:rPr>
+          <w:lang w:val="en-GB"/>
+        </w:rPr>
+        <w:t xml:space="preserve">Heart disease poses a critical global health threat, necessitating advanced methods for early detection and intervention.  Traditional diagnostics often lead to delays in diagnosis, limiting treatment options and impacting patient outcomes. This project aims to develop a comprehensive heart disease prediction system leveraging electrocardiogram (ECG) signals and demographic data. This combination has the potential to improve prediction accuracy compared to existing methods. </w:t>
+      </w:r>
+      <w:r>
+        <w:rPr>
+          <w:lang w:val="en-GB"/>
+        </w:rPr>
+        <w:t>T</w:t>
+      </w:r>
+      <w:r>
+        <w:rPr>
+          <w:lang w:val="en-GB"/>
+        </w:rPr>
+        <w:t>he development of image-based ECG processing pipelines will broaden input sources and enhance accessibility for diverse users.</w:t>
+      </w:r>
+      <w:r>
+        <w:rPr>
+          <w:lang w:val="en-GB"/>
+        </w:rPr>
+        <w:t xml:space="preserve"> The motivation behind this process is to develop a more accurate and user accessible solution.</w:t>
+      </w:r>
+    </w:p>
+    <w:p>
+      <w:pPr>
+        <w:rPr>
+          <w:lang w:val="en-GB"/>
+        </w:rPr>
+      </w:pPr>
+      <w:r>
+        <w:rPr>
+          <w:lang w:val="en-GB"/>
+        </w:rPr>
+        <w:t>Through conducting this research and developing this solution, our main learning will be in depth understanding of how to train test and deploy machine learning models along with the integration process for web and mobile app. On of our mains learnings will be understanding data preprocessing, data pipeline designing and working with the imaging data. Also, we will learn how to deploy and maintain a machine learning model to keep it working for the user on our website and mobile app.</w:t>
+      </w:r>
+    </w:p>
+    <w:p>
+      <w:pPr>
+        <w:rPr>
+          <w:lang w:val="en-GB"/>
+        </w:rPr>
+      </w:pPr>
+      <w:r>
+        <w:rPr>
+          <w:lang w:val="en-GB"/>
+        </w:rPr>
+        <w:lastRenderedPageBreak/>
+        <w:t xml:space="preserve">This project is driven by the need for accessible and user-friendly prediction solutions.  A cloud-based </w:t>
+      </w:r>
+      <w:r>
+        <w:rPr>
+          <w:lang w:val="en-GB"/>
+        </w:rPr>
+        <w:t xml:space="preserve">machine learning </w:t>
+      </w:r>
+      <w:r>
+        <w:rPr>
+          <w:lang w:val="en-GB"/>
+        </w:rPr>
+        <w:t xml:space="preserve">model </w:t>
+      </w:r>
+      <w:r>
+        <w:rPr>
+          <w:lang w:val="en-GB"/>
+        </w:rPr>
+        <w:t>that integrate</w:t>
+      </w:r>
+      <w:r>
+        <w:rPr>
+          <w:lang w:val="en-GB"/>
+        </w:rPr>
+        <w:t xml:space="preserve"> </w:t>
+      </w:r>
+      <w:r>
+        <w:rPr>
+          <w:lang w:val="en-GB"/>
+        </w:rPr>
+        <w:t>with</w:t>
+      </w:r>
+      <w:r>
+        <w:rPr>
+          <w:lang w:val="en-GB"/>
+        </w:rPr>
+        <w:t xml:space="preserve"> web interface and a dedicated mobile application will prioritize widespread access. The integration of a medical chatbot will empower users by offering real-time interpretation of results and guidance on next steps.</w:t>
+      </w:r>
+      <w:r>
+        <w:rPr>
+          <w:lang w:val="en-GB"/>
+        </w:rPr>
+        <w:t xml:space="preserve"> </w:t>
+      </w:r>
+      <w:r>
+        <w:rPr>
+          <w:lang w:val="en-GB"/>
+        </w:rPr>
+        <w:t xml:space="preserve">Ultimately, this project </w:t>
+      </w:r>
+      <w:r>
+        <w:rPr>
+          <w:lang w:val="en-GB"/>
+        </w:rPr>
+        <w:t>aims</w:t>
+      </w:r>
+      <w:r>
+        <w:rPr>
+          <w:lang w:val="en-GB"/>
+        </w:rPr>
+        <w:t xml:space="preserve"> to introduce early detection tools for heart disease management.  The potential impact includes improving patient outcomes</w:t>
+      </w:r>
+      <w:r>
+        <w:rPr>
+          <w:lang w:val="en-GB"/>
+        </w:rPr>
+        <w:t xml:space="preserve"> and help them to seek better treatment early.</w:t>
+      </w:r>
+    </w:p>
+    <w:p>
+      <w:pPr>
+        <w:pStyle w:val="Heading2"/>
+        <w:rPr>
+          <w:rFonts w:ascii="Times New Roman" w:hAnsi="Times New Roman"/>
+        </w:rPr>
+      </w:pPr>
+      <w:r>
+        <w:rPr>
+          <w:rFonts w:ascii="Times New Roman" w:hAnsi="Times New Roman"/>
+        </w:rPr>
+        <w:t>Aims and Objectives</w:t>
+      </w:r>
+    </w:p>
+    <w:p>
+      <w:pPr>
+        <w:rPr>
+          <w:lang w:val="en-GB"/>
+        </w:rPr>
+      </w:pPr>
+      <w:r>
+        <w:rPr>
+          <w:lang w:val="en-GB"/>
+        </w:rPr>
+        <w:t>The primary aim of this project to develop an advanced system for heart disease prediction that integrates ECG signals analysis</w:t>
+      </w:r>
+      <w:r>
+        <w:rPr>
+          <w:lang w:val="en-GB"/>
+        </w:rPr>
+        <w:t xml:space="preserve"> and</w:t>
+      </w:r>
+      <w:r>
+        <w:rPr>
+          <w:lang w:val="en-GB"/>
+        </w:rPr>
+        <w:t xml:space="preserve"> image ECG</w:t>
+      </w:r>
+      <w:r>
+        <w:rPr>
+          <w:lang w:val="en-GB"/>
+        </w:rPr>
+        <w:t xml:space="preserve"> image-based report</w:t>
+      </w:r>
+      <w:r>
+        <w:rPr>
+          <w:lang w:val="en-GB"/>
+        </w:rPr>
+        <w:t xml:space="preserve"> </w:t>
+      </w:r>
+      <w:r>
+        <w:rPr>
+          <w:lang w:val="en-GB"/>
+        </w:rPr>
+        <w:t>processing and</w:t>
+      </w:r>
+      <w:r>
+        <w:rPr>
+          <w:lang w:val="en-GB"/>
+        </w:rPr>
+        <w:t xml:space="preserve"> </w:t>
+      </w:r>
+      <w:r>
+        <w:rPr>
+          <w:lang w:val="en-GB"/>
+        </w:rPr>
+        <w:t xml:space="preserve">providing </w:t>
+      </w:r>
+      <w:r>
+        <w:rPr>
+          <w:lang w:val="en-GB"/>
+        </w:rPr>
+        <w:t xml:space="preserve">user-friendly interface to </w:t>
+      </w:r>
+      <w:r>
+        <w:rPr>
+          <w:lang w:val="en-GB"/>
+        </w:rPr>
+        <w:t>get accurate predictions about heart diseases.</w:t>
+      </w:r>
+    </w:p>
+    <w:p>
+      <w:pPr>
+        <w:rPr>
+          <w:lang w:val="en-GB"/>
+        </w:rPr>
+      </w:pPr>
+      <w:r>
+        <w:rPr>
+          <w:lang w:val="en-GB"/>
+        </w:rPr>
+        <w:t>Making it helpful for the doctors to get predicted disease</w:t>
+      </w:r>
+      <w:r>
+        <w:rPr>
+          <w:lang w:val="en-GB"/>
+        </w:rPr>
+        <w:t xml:space="preserve"> labels along with ECG report</w:t>
+      </w:r>
+      <w:r>
+        <w:rPr>
+          <w:lang w:val="en-GB"/>
+        </w:rPr>
+        <w:t xml:space="preserve"> for several patients in very sophisticated and rebuts way. It also aims to help a patient having any ECG report to get know about his disease, get prescriptions, and diet plans accordingly also integrating a chat bot ask questions about the disease or answer any concern of the patient.</w:t>
+      </w:r>
+    </w:p>
+    <w:p>
+      <w:pPr>
+        <w:pStyle w:val="Heading3"/>
+      </w:pPr>
+      <w:r>
+        <w:t>Objectives</w:t>
+      </w:r>
+    </w:p>
+    <w:p>
+      <w:pPr>
+        <w:pStyle w:val="ListParagraph"/>
         <w:numPr>
           <w:ilvl w:val="0"/>
-          <w:numId w:val="0"/>
+          <w:numId w:val="56"/>
         </w:numPr>
         <w:rPr>
-          <w:rFonts w:ascii="Times New Roman" w:hAnsi="Times New Roman"/>
-          <w:b w:val="0"/>
-          <w:bCs w:val="0"/>
-          <w:iCs/>
-          <w:kern w:val="0"/>
-          <w:sz w:val="24"/>
-          <w:szCs w:val="24"/>
-          <w:lang w:val="en-IE"/>
-        </w:rPr>
-      </w:pPr>
-      <w:r>
-        <w:rPr>
-          <w:rFonts w:ascii="Times New Roman" w:hAnsi="Times New Roman"/>
-          <w:b w:val="0"/>
-          <w:bCs w:val="0"/>
-          <w:iCs/>
-          <w:kern w:val="0"/>
-          <w:sz w:val="24"/>
-          <w:szCs w:val="24"/>
-          <w:lang w:val="en-IE"/>
-        </w:rPr>
-        <w:t xml:space="preserve">The main reasons for using information from external sources are either to complement the contents of the work with relevant data or to provide a different opinion on the issue stated. In both cases, it means adding credibility to the project, making it look more trustworthy and complete. The author should create an analytical review of the previous scientific works on the topic or explore related development. The student </w:t>
-      </w:r>
-      <w:proofErr w:type="gramStart"/>
-      <w:r>
-        <w:rPr>
-          <w:rFonts w:ascii="Times New Roman" w:hAnsi="Times New Roman"/>
-          <w:b w:val="0"/>
-          <w:bCs w:val="0"/>
-          <w:iCs/>
-          <w:kern w:val="0"/>
-          <w:sz w:val="24"/>
-          <w:szCs w:val="24"/>
-          <w:lang w:val="en-IE"/>
-        </w:rPr>
-        <w:t>has to</w:t>
-      </w:r>
-      <w:proofErr w:type="gramEnd"/>
-      <w:r>
-        <w:rPr>
-          <w:rFonts w:ascii="Times New Roman" w:hAnsi="Times New Roman"/>
-          <w:b w:val="0"/>
-          <w:bCs w:val="0"/>
-          <w:iCs/>
-          <w:kern w:val="0"/>
-          <w:sz w:val="24"/>
-          <w:szCs w:val="24"/>
-          <w:lang w:val="en-IE"/>
-        </w:rPr>
-        <w:t xml:space="preserve"> provide the historical background and inform the reader about current achievements in research/development. Using only proven credible sources from journals, conferences, and books accepted in academic circles is vital. All the used sources </w:t>
-      </w:r>
-      <w:proofErr w:type="gramStart"/>
-      <w:r>
-        <w:rPr>
-          <w:rFonts w:ascii="Times New Roman" w:hAnsi="Times New Roman"/>
-          <w:b w:val="0"/>
-          <w:bCs w:val="0"/>
-          <w:iCs/>
-          <w:kern w:val="0"/>
-          <w:sz w:val="24"/>
-          <w:szCs w:val="24"/>
-          <w:lang w:val="en-IE"/>
-        </w:rPr>
-        <w:t>have to</w:t>
-      </w:r>
-      <w:proofErr w:type="gramEnd"/>
-      <w:r>
-        <w:rPr>
-          <w:rFonts w:ascii="Times New Roman" w:hAnsi="Times New Roman"/>
-          <w:b w:val="0"/>
-          <w:bCs w:val="0"/>
-          <w:iCs/>
-          <w:kern w:val="0"/>
-          <w:sz w:val="24"/>
-          <w:szCs w:val="24"/>
-          <w:lang w:val="en-IE"/>
-        </w:rPr>
-        <w:t xml:space="preserve"> be appropriately cited through the text. The bibliography is situated at the end of the paper. It should follow the provided format and display sources in alphabetical order. It is necessary to study the structure of such work to write a strong final year project proposal. Moreover, a clear scheme will make a formal proposal easier to read.</w:t>
+          <w:lang w:val="en-GB"/>
+        </w:rPr>
+      </w:pPr>
+      <w:r>
+        <w:rPr>
+          <w:lang w:val="en-GB"/>
+        </w:rPr>
+        <w:t xml:space="preserve">Desing and construct the data pipeline that combine ECG signals and demographic data from </w:t>
+      </w:r>
+      <w:r>
+        <w:rPr>
+          <w:lang w:val="en-GB"/>
+        </w:rPr>
+        <w:t>t</w:t>
+      </w:r>
+      <w:r>
+        <w:rPr>
+          <w:lang w:val="en-GB"/>
+        </w:rPr>
+        <w:t>he PhysioNet WFD</w:t>
+      </w:r>
+      <w:r>
+        <w:rPr>
+          <w:lang w:val="en-GB"/>
+        </w:rPr>
+        <w:t>B</w:t>
+      </w:r>
+      <w:r>
+        <w:rPr>
+          <w:lang w:val="en-GB"/>
+        </w:rPr>
+        <w:t xml:space="preserve"> database.</w:t>
       </w:r>
     </w:p>
     <w:p>
-      <w:r>
-        <w:t xml:space="preserve">Use IEEE referencing style available in Microsoft word as shown in Fig. 3. </w:t>
+      <w:pPr>
+        <w:pStyle w:val="ListParagraph"/>
+        <w:numPr>
+          <w:ilvl w:val="0"/>
+          <w:numId w:val="56"/>
+        </w:numPr>
+        <w:rPr>
+          <w:lang w:val="en-GB"/>
+        </w:rPr>
+      </w:pPr>
+      <w:r>
+        <w:rPr>
+          <w:lang w:val="en-GB"/>
+        </w:rPr>
+        <w:t>Make the pipeline that converting ECG images into the data</w:t>
+      </w:r>
+      <w:r>
+        <w:rPr>
+          <w:lang w:val="en-GB"/>
+        </w:rPr>
+        <w:t xml:space="preserve"> </w:t>
+      </w:r>
+      <w:r>
+        <w:rPr>
+          <w:lang w:val="en-GB"/>
+        </w:rPr>
+        <w:t>(signals) that model can understand.</w:t>
       </w:r>
     </w:p>
     <w:p>
       <w:pPr>
-        <w:keepNext/>
-      </w:pPr>
-      <w:r>
-        <w:rPr>
-          <w:noProof/>
-          <w:lang w:val="en-US"/>
-        </w:rPr>
-        <w:drawing>
-          <wp:inline distT="0" distB="0" distL="0" distR="0" wp14:anchorId="72A67175" wp14:editId="765B7ABB">
-            <wp:extent cx="5551805" cy="920115"/>
-            <wp:effectExtent l="0" t="0" r="0" b="0"/>
-            <wp:docPr id="4" name="Picture 4"/>
-            <wp:cNvGraphicFramePr>
-              <a:graphicFrameLocks xmlns:a="http://schemas.openxmlformats.org/drawingml/2006/main" noChangeAspect="1"/>
-            </wp:cNvGraphicFramePr>
-            <a:graphic xmlns:a="http://schemas.openxmlformats.org/drawingml/2006/main">
-              <a:graphicData uri="http://schemas.openxmlformats.org/drawingml/2006/picture">
-                <pic:pic xmlns:pic="http://schemas.openxmlformats.org/drawingml/2006/picture">
-                  <pic:nvPicPr>
-                    <pic:cNvPr id="1" name=""/>
-                    <pic:cNvPicPr/>
-                  </pic:nvPicPr>
-                  <pic:blipFill>
-                    <a:blip r:embed="rId14"/>
-                    <a:stretch>
-                      <a:fillRect/>
-                    </a:stretch>
-                  </pic:blipFill>
-                  <pic:spPr>
-                    <a:xfrm>
-                      <a:off x="0" y="0"/>
-                      <a:ext cx="5551805" cy="920115"/>
-                    </a:xfrm>
-                    <a:prstGeom prst="rect">
-                      <a:avLst/>
-                    </a:prstGeom>
-                  </pic:spPr>
-                </pic:pic>
-              </a:graphicData>
-            </a:graphic>
-          </wp:inline>
-        </w:drawing>
+        <w:pStyle w:val="ListParagraph"/>
+        <w:numPr>
+          <w:ilvl w:val="0"/>
+          <w:numId w:val="56"/>
+        </w:numPr>
+        <w:rPr>
+          <w:lang w:val="en-GB"/>
+        </w:rPr>
+      </w:pPr>
+      <w:r>
+        <w:rPr>
+          <w:lang w:val="en-GB"/>
+        </w:rPr>
+        <w:t xml:space="preserve">Train test and optimize the machine learning model to accurately and precisely predict heart disease based on ECG signals and </w:t>
+      </w:r>
+      <w:r>
+        <w:rPr>
+          <w:lang w:val="en-GB"/>
+        </w:rPr>
+        <w:t>image</w:t>
+      </w:r>
+      <w:r>
+        <w:rPr>
+          <w:lang w:val="en-GB"/>
+        </w:rPr>
+        <w:t>-based reports</w:t>
+      </w:r>
+      <w:r>
+        <w:rPr>
+          <w:lang w:val="en-GB"/>
+        </w:rPr>
+        <w:t>.</w:t>
       </w:r>
     </w:p>
     <w:p>
       <w:pPr>
-        <w:pStyle w:val="Caption"/>
-        <w:jc w:val="center"/>
-        <w:rPr>
-          <w:color w:val="auto"/>
-        </w:rPr>
-      </w:pPr>
-      <w:r>
-        <w:rPr>
-          <w:color w:val="auto"/>
-        </w:rPr>
-        <w:t xml:space="preserve">Figure </w:t>
-      </w:r>
-      <w:r>
-        <w:rPr>
-          <w:color w:val="auto"/>
-        </w:rPr>
-        <w:fldChar w:fldCharType="begin"/>
-      </w:r>
-      <w:r>
-        <w:rPr>
-          <w:color w:val="auto"/>
-        </w:rPr>
-        <w:instrText xml:space="preserve"> SEQ Figure \* ARABIC </w:instrText>
-      </w:r>
-      <w:r>
-        <w:rPr>
-          <w:color w:val="auto"/>
-        </w:rPr>
-        <w:fldChar w:fldCharType="separate"/>
-      </w:r>
-      <w:r>
-        <w:rPr>
-          <w:noProof/>
-          <w:color w:val="auto"/>
-        </w:rPr>
-        <w:t>3</w:t>
-      </w:r>
-      <w:r>
-        <w:rPr>
-          <w:color w:val="auto"/>
-        </w:rPr>
-        <w:fldChar w:fldCharType="end"/>
-      </w:r>
-      <w:r>
-        <w:rPr>
-          <w:color w:val="auto"/>
-          <w:lang w:val="en-US"/>
-        </w:rPr>
-        <w:t>. Word references tab.</w:t>
+        <w:pStyle w:val="ListParagraph"/>
+        <w:numPr>
+          <w:ilvl w:val="0"/>
+          <w:numId w:val="56"/>
+        </w:numPr>
+        <w:rPr>
+          <w:lang w:val="en-GB"/>
+        </w:rPr>
+      </w:pPr>
+      <w:r>
+        <w:rPr>
+          <w:lang w:val="en-GB"/>
+        </w:rPr>
+        <w:t xml:space="preserve">Training a model to give prescriptions based on the predicted disease </w:t>
+      </w:r>
+      <w:r>
+        <w:rPr>
+          <w:lang w:val="en-GB"/>
+        </w:rPr>
+        <w:t>and</w:t>
+      </w:r>
+      <w:r>
+        <w:rPr>
+          <w:lang w:val="en-GB"/>
+        </w:rPr>
+        <w:t xml:space="preserve"> have diet plan recommendations.</w:t>
       </w:r>
     </w:p>
     <w:p>
       <w:pPr>
-        <w:pStyle w:val="Heading1"/>
-        <w:ind w:left="431" w:hanging="431"/>
+        <w:pStyle w:val="ListParagraph"/>
+        <w:numPr>
+          <w:ilvl w:val="0"/>
+          <w:numId w:val="56"/>
+        </w:numPr>
+        <w:rPr>
+          <w:lang w:val="en-GB"/>
+        </w:rPr>
+      </w:pPr>
+      <w:r>
+        <w:rPr>
+          <w:lang w:val="en-GB"/>
+        </w:rPr>
+        <w:t>Deploy the optimized prediction model on a cloud platform to ensure the scalability and accessibility.</w:t>
+      </w:r>
+    </w:p>
+    <w:p>
+      <w:pPr>
+        <w:pStyle w:val="ListParagraph"/>
+        <w:numPr>
+          <w:ilvl w:val="0"/>
+          <w:numId w:val="56"/>
+        </w:numPr>
+        <w:rPr>
+          <w:lang w:val="en-GB"/>
+        </w:rPr>
+      </w:pPr>
+      <w:r>
+        <w:rPr>
+          <w:lang w:val="en-GB"/>
+        </w:rPr>
+        <w:t xml:space="preserve">Build the website and app where the user can upload their heart data, safely log in </w:t>
+      </w:r>
+      <w:r>
+        <w:rPr>
+          <w:lang w:val="en-GB"/>
+        </w:rPr>
+        <w:t>manage</w:t>
+      </w:r>
+      <w:r>
+        <w:rPr>
+          <w:lang w:val="en-GB"/>
+        </w:rPr>
+        <w:t xml:space="preserve"> their record, and see medical history.</w:t>
+      </w:r>
+    </w:p>
+    <w:p>
+      <w:pPr>
+        <w:pStyle w:val="ListParagraph"/>
+        <w:numPr>
+          <w:ilvl w:val="0"/>
+          <w:numId w:val="56"/>
+        </w:numPr>
+        <w:rPr>
+          <w:lang w:val="en-GB"/>
+        </w:rPr>
+      </w:pPr>
+      <w:r>
+        <w:rPr>
+          <w:lang w:val="en-GB"/>
+        </w:rPr>
+        <w:t>Include the medical chatbot (only for website). that can explain result answer the question and give them basic guidelines.</w:t>
+      </w:r>
+    </w:p>
+    <w:p>
+      <w:pPr>
+        <w:pStyle w:val="Heading2"/>
         <w:rPr>
           <w:rFonts w:ascii="Times New Roman" w:hAnsi="Times New Roman"/>
         </w:rPr>
@@ -3198,7 +3726,7 @@
         <w:rPr>
           <w:rFonts w:ascii="Times New Roman" w:hAnsi="Times New Roman"/>
         </w:rPr>
-        <w:t>Project Rationale</w:t>
+        <w:t>Scope of the Project</w:t>
       </w:r>
     </w:p>
     <w:p>
@@ -3217,39 +3745,16 @@
         <w:rPr>
           <w:iCs/>
         </w:rPr>
-        <w:t xml:space="preserve">Describe the purpose, </w:t>
-      </w:r>
-      <w:proofErr w:type="gramStart"/>
-      <w:r>
-        <w:rPr>
-          <w:iCs/>
-        </w:rPr>
-        <w:t>motivation</w:t>
-      </w:r>
-      <w:proofErr w:type="gramEnd"/>
-      <w:r>
-        <w:rPr>
-          <w:iCs/>
-        </w:rPr>
-        <w:t xml:space="preserve"> or relevance of the project. Describes why the problem is important. You must convey why you want to take this project and what you hoped to learn from your research/development.</w:t>
+        <w:t>The scop of this project includes:</w:t>
       </w:r>
     </w:p>
     <w:p>
       <w:pPr>
-        <w:pStyle w:val="Heading2"/>
-        <w:rPr>
-          <w:rFonts w:ascii="Times New Roman" w:hAnsi="Times New Roman"/>
-        </w:rPr>
-      </w:pPr>
-      <w:r>
-        <w:rPr>
-          <w:rFonts w:ascii="Times New Roman" w:hAnsi="Times New Roman"/>
-        </w:rPr>
-        <w:t>Aims and Objectives</w:t>
-      </w:r>
-    </w:p>
-    <w:p>
-      <w:pPr>
+        <w:pStyle w:val="ListParagraph"/>
+        <w:numPr>
+          <w:ilvl w:val="0"/>
+          <w:numId w:val="57"/>
+        </w:numPr>
         <w:tabs>
           <w:tab w:val="left" w:pos="90"/>
         </w:tabs>
@@ -3264,25 +3769,28 @@
         <w:rPr>
           <w:iCs/>
         </w:rPr>
-        <w:t>The goal of the project and the main focused objectives of the project are discussed in this section.</w:t>
+        <w:t xml:space="preserve">Designing data pipeline and </w:t>
+      </w:r>
+      <w:r>
+        <w:rPr>
+          <w:iCs/>
+        </w:rPr>
+        <w:t>developing a preprocessing module to acquire data and convert it into a suitable format for applying machine learning techniques.</w:t>
+      </w:r>
+      <w:r>
+        <w:rPr>
+          <w:iCs/>
+        </w:rPr>
+        <w:t xml:space="preserve"> </w:t>
       </w:r>
     </w:p>
     <w:p>
       <w:pPr>
-        <w:pStyle w:val="Heading2"/>
-        <w:rPr>
-          <w:rFonts w:ascii="Times New Roman" w:hAnsi="Times New Roman"/>
-        </w:rPr>
-      </w:pPr>
-      <w:r>
-        <w:rPr>
-          <w:rFonts w:ascii="Times New Roman" w:hAnsi="Times New Roman"/>
-        </w:rPr>
-        <w:t>Scope of the Project</w:t>
-      </w:r>
-    </w:p>
-    <w:p>
-      <w:pPr>
+        <w:pStyle w:val="ListParagraph"/>
+        <w:numPr>
+          <w:ilvl w:val="0"/>
+          <w:numId w:val="57"/>
+        </w:numPr>
         <w:tabs>
           <w:tab w:val="left" w:pos="90"/>
         </w:tabs>
@@ -3297,25 +3805,28 @@
         <w:rPr>
           <w:iCs/>
         </w:rPr>
-        <w:t>Scope defines what needs to be achieved and the work that must be done to deliver a project. It includes specific project goals, deliverables, features, functions, tasks, deadlines, and ultimately costs.</w:t>
+        <w:t>Develop a</w:t>
+      </w:r>
+      <w:r>
+        <w:rPr>
+          <w:iCs/>
+        </w:rPr>
+        <w:t xml:space="preserve"> machine learning based</w:t>
+      </w:r>
+      <w:r>
+        <w:rPr>
+          <w:iCs/>
+        </w:rPr>
+        <w:t xml:space="preserve"> heart disease prediction system to accurately predict disease from ECG signal data or ECG image-based report.</w:t>
       </w:r>
     </w:p>
     <w:p>
       <w:pPr>
-        <w:pStyle w:val="Heading1"/>
-        <w:rPr>
-          <w:rFonts w:ascii="Times New Roman" w:hAnsi="Times New Roman"/>
-        </w:rPr>
-      </w:pPr>
-      <w:r>
-        <w:rPr>
-          <w:rFonts w:ascii="Times New Roman" w:hAnsi="Times New Roman"/>
-        </w:rPr>
-        <w:t>Proposed Methodology and Architecture</w:t>
-      </w:r>
-    </w:p>
-    <w:p>
-      <w:pPr>
+        <w:pStyle w:val="ListParagraph"/>
+        <w:numPr>
+          <w:ilvl w:val="0"/>
+          <w:numId w:val="57"/>
+        </w:numPr>
         <w:tabs>
           <w:tab w:val="left" w:pos="90"/>
         </w:tabs>
@@ -3324,6 +3835,52 @@
         <w:adjustRightInd w:val="0"/>
         <w:rPr>
           <w:iCs/>
+        </w:rPr>
+      </w:pPr>
+      <w:r>
+        <w:rPr>
+          <w:iCs/>
+        </w:rPr>
+        <w:t xml:space="preserve">A fully functional cloud powered application solution accessible for the doctors and patients to process ECGs and get predictions, </w:t>
+      </w:r>
+      <w:r>
+        <w:rPr>
+          <w:iCs/>
+        </w:rPr>
+        <w:t>prescriptions,</w:t>
+      </w:r>
+      <w:r>
+        <w:rPr>
+          <w:iCs/>
+        </w:rPr>
+        <w:t xml:space="preserve"> and assistance from the integrated medical chatbot fine-tuned for cardio related diseases. </w:t>
+      </w:r>
+    </w:p>
+    <w:p>
+      <w:pPr>
+        <w:pStyle w:val="Heading1"/>
+        <w:rPr>
+          <w:rFonts w:ascii="Times New Roman" w:hAnsi="Times New Roman"/>
+        </w:rPr>
+      </w:pPr>
+      <w:r>
+        <w:rPr>
+          <w:rFonts w:ascii="Times New Roman" w:hAnsi="Times New Roman"/>
+        </w:rPr>
+        <w:lastRenderedPageBreak/>
+        <w:t>Proposed Methodology and Architecture</w:t>
+      </w:r>
+    </w:p>
+    <w:p>
+      <w:pPr>
+        <w:tabs>
+          <w:tab w:val="left" w:pos="90"/>
+        </w:tabs>
+        <w:autoSpaceDE w:val="0"/>
+        <w:autoSpaceDN w:val="0"/>
+        <w:adjustRightInd w:val="0"/>
+        <w:rPr>
+          <w:iCs/>
           <w:noProof/>
         </w:rPr>
       </w:pPr>
@@ -3331,14 +3888,7 @@
         <w:rPr>
           <w:iCs/>
         </w:rPr>
-        <w:t xml:space="preserve">This section provides insight into what methodology you will employ in the development of the envisioned system. It is the systematic, theoretical analysis of the methods applied to </w:t>
-      </w:r>
-      <w:r>
-        <w:rPr>
-          <w:iCs/>
-        </w:rPr>
-        <w:lastRenderedPageBreak/>
-        <w:t>your study. It can comprise step-by-step procedures, flowcharts, block diagrams or algorithms of the proposed system.</w:t>
+        <w:t>This section provides insight into what methodology you will employ in the development of the envisioned system. It is the systematic, theoretical analysis of the methods applied to your study. It can comprise step-by-step procedures, flowcharts, block diagrams or algorithms of the proposed system.</w:t>
       </w:r>
     </w:p>
     <w:p>
@@ -3374,13 +3924,13 @@
                     <pic:cNvPicPr/>
                   </pic:nvPicPr>
                   <pic:blipFill>
-                    <a:blip r:embed="rId15" cstate="print">
+                    <a:blip r:embed="rId14" cstate="print">
                       <a:extLst>
                         <a:ext uri="{28A0092B-C50C-407E-A947-70E740481C1C}">
                           <a14:useLocalDpi xmlns:a14="http://schemas.microsoft.com/office/drawing/2010/main" val="0"/>
                         </a:ext>
                         <a:ext uri="{96DAC541-7B7A-43D3-8B79-37D633B846F1}">
-                          <asvg:svgBlip xmlns:asvg="http://schemas.microsoft.com/office/drawing/2016/SVG/main" r:embed="rId16"/>
+                          <asvg:svgBlip xmlns:asvg="http://schemas.microsoft.com/office/drawing/2016/SVG/main" r:embed="rId15"/>
                         </a:ext>
                       </a:extLst>
                     </a:blip>
@@ -3451,13 +4001,13 @@
                     <pic:cNvPicPr/>
                   </pic:nvPicPr>
                   <pic:blipFill>
-                    <a:blip r:embed="rId17" cstate="print">
+                    <a:blip r:embed="rId16" cstate="print">
                       <a:extLst>
                         <a:ext uri="{28A0092B-C50C-407E-A947-70E740481C1C}">
                           <a14:useLocalDpi xmlns:a14="http://schemas.microsoft.com/office/drawing/2010/main" val="0"/>
                         </a:ext>
                         <a:ext uri="{96DAC541-7B7A-43D3-8B79-37D633B846F1}">
-                          <asvg:svgBlip xmlns:asvg="http://schemas.microsoft.com/office/drawing/2016/SVG/main" r:embed="rId18"/>
+                          <asvg:svgBlip xmlns:asvg="http://schemas.microsoft.com/office/drawing/2016/SVG/main" r:embed="rId17"/>
                         </a:ext>
                       </a:extLst>
                     </a:blip>
@@ -10263,7 +10813,7 @@
                     </pic:cNvPicPr>
                   </pic:nvPicPr>
                   <pic:blipFill>
-                    <a:blip r:embed="rId19">
+                    <a:blip r:embed="rId18">
                       <a:extLst>
                         <a:ext uri="{28A0092B-C50C-407E-A947-70E740481C1C}">
                           <a14:useLocalDpi xmlns:a14="http://schemas.microsoft.com/office/drawing/2010/main" val="0"/>
@@ -10718,7 +11268,7 @@
                     </pic:cNvPicPr>
                   </pic:nvPicPr>
                   <pic:blipFill>
-                    <a:blip r:embed="rId20">
+                    <a:blip r:embed="rId19">
                       <a:extLst>
                         <a:ext uri="{28A0092B-C50C-407E-A947-70E740481C1C}">
                           <a14:useLocalDpi xmlns:a14="http://schemas.microsoft.com/office/drawing/2010/main" val="0"/>
@@ -10773,7 +11323,7 @@
                     <pic:cNvPicPr/>
                   </pic:nvPicPr>
                   <pic:blipFill>
-                    <a:blip r:embed="rId21" cstate="print">
+                    <a:blip r:embed="rId20" cstate="print">
                       <a:extLst>
                         <a:ext uri="{28A0092B-C50C-407E-A947-70E740481C1C}">
                           <a14:useLocalDpi xmlns:a14="http://schemas.microsoft.com/office/drawing/2010/main" val="0"/>
@@ -10825,7 +11375,7 @@
                     <pic:cNvPicPr/>
                   </pic:nvPicPr>
                   <pic:blipFill>
-                    <a:blip r:embed="rId22" cstate="print">
+                    <a:blip r:embed="rId21" cstate="print">
                       <a:extLst>
                         <a:ext uri="{28A0092B-C50C-407E-A947-70E740481C1C}">
                           <a14:useLocalDpi xmlns:a14="http://schemas.microsoft.com/office/drawing/2010/main" val="0"/>
@@ -10871,7 +11421,7 @@
                     <pic:cNvPicPr/>
                   </pic:nvPicPr>
                   <pic:blipFill>
-                    <a:blip r:embed="rId23" cstate="print">
+                    <a:blip r:embed="rId22" cstate="print">
                       <a:extLst>
                         <a:ext uri="{28A0092B-C50C-407E-A947-70E740481C1C}">
                           <a14:useLocalDpi xmlns:a14="http://schemas.microsoft.com/office/drawing/2010/main" val="0"/>
@@ -11036,7 +11586,7 @@
                     </pic:cNvPicPr>
                   </pic:nvPicPr>
                   <pic:blipFill>
-                    <a:blip r:embed="rId24" cstate="print">
+                    <a:blip r:embed="rId23" cstate="print">
                       <a:extLst>
                         <a:ext uri="{28A0092B-C50C-407E-A947-70E740481C1C}">
                           <a14:useLocalDpi xmlns:a14="http://schemas.microsoft.com/office/drawing/2010/main" val="0"/>
@@ -11076,7 +11626,7 @@
           <w:noProof/>
         </w:rPr>
         <w:drawing>
-          <wp:inline distT="0" distB="0" distL="0" distR="0" wp14:anchorId="41EE4DBF" wp14:editId="078B7C44">
+          <wp:inline distT="0" distB="0" distL="0" distR="0" wp14:anchorId="41EE4DBF" wp14:editId="0A7A458E">
             <wp:extent cx="328542" cy="441882"/>
             <wp:effectExtent l="0" t="0" r="0" b="0"/>
             <wp:docPr id="1382810715" name="Picture 14"/>
@@ -11093,7 +11643,7 @@
                     </pic:cNvPicPr>
                   </pic:nvPicPr>
                   <pic:blipFill>
-                    <a:blip r:embed="rId25" cstate="print">
+                    <a:blip r:embed="rId24" cstate="print">
                       <a:extLst>
                         <a:ext uri="{28A0092B-C50C-407E-A947-70E740481C1C}">
                           <a14:useLocalDpi xmlns:a14="http://schemas.microsoft.com/office/drawing/2010/main" val="0"/>
@@ -11215,19 +11765,7 @@
         <w:rPr>
           <w:lang w:val="en-GB"/>
         </w:rPr>
-        <w:t xml:space="preserve"> Light weight and </w:t>
-      </w:r>
-      <w:r>
-        <w:rPr>
-          <w:lang w:val="en-GB"/>
-        </w:rPr>
-        <w:t xml:space="preserve">versatile </w:t>
-      </w:r>
-      <w:r>
-        <w:rPr>
-          <w:lang w:val="en-GB"/>
-        </w:rPr>
-        <w:t>IDE for app and web development.</w:t>
+        <w:t xml:space="preserve"> Light weight and versatile IDE for app and web development.</w:t>
       </w:r>
     </w:p>
     <w:p>
@@ -11261,19 +11799,7 @@
         <w:rPr>
           <w:lang w:val="en-GB"/>
         </w:rPr>
-        <w:t xml:space="preserve"> Interactive code writing environment for </w:t>
-      </w:r>
-      <w:r>
-        <w:rPr>
-          <w:lang w:val="en-GB"/>
-        </w:rPr>
-        <w:t>EDA</w:t>
-      </w:r>
-      <w:r>
-        <w:rPr>
-          <w:lang w:val="en-GB"/>
-        </w:rPr>
-        <w:t xml:space="preserve"> and prototyping.</w:t>
+        <w:t xml:space="preserve"> Interactive code writing environment for EDA and prototyping.</w:t>
       </w:r>
     </w:p>
     <w:p>
@@ -11313,13 +11839,7 @@
         <w:rPr>
           <w:lang w:val="en-GB"/>
         </w:rPr>
-        <w:t xml:space="preserve">Facilitates </w:t>
-      </w:r>
-      <w:r>
-        <w:rPr>
-          <w:lang w:val="en-GB"/>
-        </w:rPr>
-        <w:t>P</w:t>
+        <w:t>Facilitates P</w:t>
       </w:r>
       <w:r>
         <w:rPr>
@@ -11376,7 +11896,7 @@
                     <pic:cNvPicPr/>
                   </pic:nvPicPr>
                   <pic:blipFill>
-                    <a:blip r:embed="rId26" cstate="print">
+                    <a:blip r:embed="rId25" cstate="print">
                       <a:extLst>
                         <a:ext uri="{28A0092B-C50C-407E-A947-70E740481C1C}">
                           <a14:useLocalDpi xmlns:a14="http://schemas.microsoft.com/office/drawing/2010/main" val="0"/>
@@ -11423,7 +11943,7 @@
                     <pic:cNvPicPr/>
                   </pic:nvPicPr>
                   <pic:blipFill>
-                    <a:blip r:embed="rId27" cstate="print">
+                    <a:blip r:embed="rId26" cstate="print">
                       <a:extLst>
                         <a:ext uri="{28A0092B-C50C-407E-A947-70E740481C1C}">
                           <a14:useLocalDpi xmlns:a14="http://schemas.microsoft.com/office/drawing/2010/main" val="0"/>
@@ -11477,7 +11997,7 @@
                     <pic:cNvPicPr/>
                   </pic:nvPicPr>
                   <pic:blipFill>
-                    <a:blip r:embed="rId28" cstate="print">
+                    <a:blip r:embed="rId27" cstate="print">
                       <a:extLst>
                         <a:ext uri="{28A0092B-C50C-407E-A947-70E740481C1C}">
                           <a14:useLocalDpi xmlns:a14="http://schemas.microsoft.com/office/drawing/2010/main" val="0"/>
@@ -11524,7 +12044,7 @@
                     <pic:cNvPicPr/>
                   </pic:nvPicPr>
                   <pic:blipFill>
-                    <a:blip r:embed="rId29" cstate="print">
+                    <a:blip r:embed="rId28" cstate="print">
                       <a:extLst>
                         <a:ext uri="{28A0092B-C50C-407E-A947-70E740481C1C}">
                           <a14:useLocalDpi xmlns:a14="http://schemas.microsoft.com/office/drawing/2010/main" val="0"/>
@@ -11699,7 +12219,7 @@
                     <pic:cNvPicPr/>
                   </pic:nvPicPr>
                   <pic:blipFill>
-                    <a:blip r:embed="rId30" cstate="print">
+                    <a:blip r:embed="rId29" cstate="print">
                       <a:extLst>
                         <a:ext uri="{28A0092B-C50C-407E-A947-70E740481C1C}">
                           <a14:useLocalDpi xmlns:a14="http://schemas.microsoft.com/office/drawing/2010/main" val="0"/>
@@ -11752,7 +12272,7 @@
                     <pic:cNvPicPr/>
                   </pic:nvPicPr>
                   <pic:blipFill>
-                    <a:blip r:embed="rId31" cstate="print">
+                    <a:blip r:embed="rId30" cstate="print">
                       <a:extLst>
                         <a:ext uri="{28A0092B-C50C-407E-A947-70E740481C1C}">
                           <a14:useLocalDpi xmlns:a14="http://schemas.microsoft.com/office/drawing/2010/main" val="0"/>
@@ -12013,7 +12533,7 @@
                     <pic:cNvPicPr/>
                   </pic:nvPicPr>
                   <pic:blipFill>
-                    <a:blip r:embed="rId32" cstate="print">
+                    <a:blip r:embed="rId31" cstate="print">
                       <a:extLst>
                         <a:ext uri="{28A0092B-C50C-407E-A947-70E740481C1C}">
                           <a14:useLocalDpi xmlns:a14="http://schemas.microsoft.com/office/drawing/2010/main" val="0"/>
@@ -12066,7 +12586,7 @@
                     <pic:cNvPicPr/>
                   </pic:nvPicPr>
                   <pic:blipFill>
-                    <a:blip r:embed="rId33" cstate="print">
+                    <a:blip r:embed="rId32" cstate="print">
                       <a:extLst>
                         <a:ext uri="{28A0092B-C50C-407E-A947-70E740481C1C}">
                           <a14:useLocalDpi xmlns:a14="http://schemas.microsoft.com/office/drawing/2010/main" val="0"/>
@@ -12119,7 +12639,7 @@
                     <pic:cNvPicPr/>
                   </pic:nvPicPr>
                   <pic:blipFill>
-                    <a:blip r:embed="rId34" cstate="print">
+                    <a:blip r:embed="rId33" cstate="print">
                       <a:extLst>
                         <a:ext uri="{28A0092B-C50C-407E-A947-70E740481C1C}">
                           <a14:useLocalDpi xmlns:a14="http://schemas.microsoft.com/office/drawing/2010/main" val="0"/>
@@ -12172,7 +12692,7 @@
                     <pic:cNvPicPr/>
                   </pic:nvPicPr>
                   <pic:blipFill>
-                    <a:blip r:embed="rId35" cstate="print">
+                    <a:blip r:embed="rId34" cstate="print">
                       <a:extLst>
                         <a:ext uri="{28A0092B-C50C-407E-A947-70E740481C1C}">
                           <a14:useLocalDpi xmlns:a14="http://schemas.microsoft.com/office/drawing/2010/main" val="0"/>
@@ -12302,12 +12822,12 @@
         <w:rPr>
           <w:iCs/>
         </w:rPr>
+        <w:instrText xml:space="preserve"> \* MERGEFORMAT </w:instrText>
       </w:r>
       <w:r>
         <w:rPr>
           <w:iCs/>
         </w:rPr>
-        <w:instrText xml:space="preserve"> \* MERGEFORMAT </w:instrText>
       </w:r>
       <w:r>
         <w:rPr>
@@ -12355,6 +12875,112 @@
             <wp:extent cx="2276062" cy="2855518"/>
             <wp:effectExtent l="0" t="0" r="0" b="2540"/>
             <wp:docPr id="1" name="Picture 1"/>
+            <wp:cNvGraphicFramePr>
+              <a:graphicFrameLocks xmlns:a="http://schemas.openxmlformats.org/drawingml/2006/main" noChangeAspect="1"/>
+            </wp:cNvGraphicFramePr>
+            <a:graphic xmlns:a="http://schemas.openxmlformats.org/drawingml/2006/main">
+              <a:graphicData uri="http://schemas.openxmlformats.org/drawingml/2006/picture">
+                <pic:pic xmlns:pic="http://schemas.openxmlformats.org/drawingml/2006/picture">
+                  <pic:nvPicPr>
+                    <pic:cNvPr id="1" name=""/>
+                    <pic:cNvPicPr/>
+                  </pic:nvPicPr>
+                  <pic:blipFill>
+                    <a:blip r:embed="rId35"/>
+                    <a:stretch>
+                      <a:fillRect/>
+                    </a:stretch>
+                  </pic:blipFill>
+                  <pic:spPr>
+                    <a:xfrm>
+                      <a:off x="0" y="0"/>
+                      <a:ext cx="2284275" cy="2865822"/>
+                    </a:xfrm>
+                    <a:prstGeom prst="rect">
+                      <a:avLst/>
+                    </a:prstGeom>
+                  </pic:spPr>
+                </pic:pic>
+              </a:graphicData>
+            </a:graphic>
+          </wp:inline>
+        </w:drawing>
+      </w:r>
+    </w:p>
+    <w:p>
+      <w:pPr>
+        <w:pStyle w:val="Caption"/>
+        <w:jc w:val="center"/>
+      </w:pPr>
+      <w:bookmarkStart w:id="6" w:name="_Ref80870615"/>
+      <w:r>
+        <w:t xml:space="preserve">Figure </w:t>
+      </w:r>
+      <w:r>
+        <w:fldChar w:fldCharType="begin"/>
+      </w:r>
+      <w:r>
+        <w:instrText xml:space="preserve"> SEQ Figure \* ARABIC </w:instrText>
+      </w:r>
+      <w:r>
+        <w:fldChar w:fldCharType="separate"/>
+      </w:r>
+      <w:r>
+        <w:rPr>
+          <w:noProof/>
+        </w:rPr>
+        <w:t>1</w:t>
+      </w:r>
+      <w:r>
+        <w:fldChar w:fldCharType="end"/>
+      </w:r>
+      <w:bookmarkEnd w:id="6"/>
+      <w:r>
+        <w:rPr>
+          <w:lang w:val="en-US"/>
+        </w:rPr>
+        <w:t>. Paper size settings.</w:t>
+      </w:r>
+    </w:p>
+    <w:p>
+      <w:pPr>
+        <w:pStyle w:val="NormalWeb"/>
+        <w:tabs>
+          <w:tab w:val="left" w:pos="90"/>
+        </w:tabs>
+        <w:jc w:val="both"/>
+      </w:pPr>
+      <w:r>
+        <w:t xml:space="preserve">Ensure page </w:t>
+      </w:r>
+      <w:r>
+        <w:rPr>
+          <w:iCs/>
+        </w:rPr>
+        <w:t>margins</w:t>
+      </w:r>
+      <w:r>
+        <w:t xml:space="preserve"> are according to the margin values shown in Fig. 2.</w:t>
+      </w:r>
+    </w:p>
+    <w:p>
+      <w:pPr>
+        <w:pStyle w:val="NormalWeb"/>
+        <w:keepNext/>
+        <w:tabs>
+          <w:tab w:val="left" w:pos="90"/>
+        </w:tabs>
+        <w:jc w:val="center"/>
+      </w:pPr>
+      <w:r>
+        <w:rPr>
+          <w:noProof/>
+        </w:rPr>
+        <w:drawing>
+          <wp:inline distT="0" distB="0" distL="0" distR="0" wp14:anchorId="5E1410E6" wp14:editId="42D937B9">
+            <wp:extent cx="2471420" cy="2789009"/>
+            <wp:effectExtent l="0" t="0" r="5080" b="0"/>
+            <wp:docPr id="3" name="Picture 3"/>
             <wp:cNvGraphicFramePr>
               <a:graphicFrameLocks xmlns:a="http://schemas.openxmlformats.org/drawingml/2006/main" noChangeAspect="1"/>
             </wp:cNvGraphicFramePr>
@@ -12374,112 +13000,6 @@
                   <pic:spPr>
                     <a:xfrm>
                       <a:off x="0" y="0"/>
-                      <a:ext cx="2284275" cy="2865822"/>
-                    </a:xfrm>
-                    <a:prstGeom prst="rect">
-                      <a:avLst/>
-                    </a:prstGeom>
-                  </pic:spPr>
-                </pic:pic>
-              </a:graphicData>
-            </a:graphic>
-          </wp:inline>
-        </w:drawing>
-      </w:r>
-    </w:p>
-    <w:p>
-      <w:pPr>
-        <w:pStyle w:val="Caption"/>
-        <w:jc w:val="center"/>
-      </w:pPr>
-      <w:bookmarkStart w:id="6" w:name="_Ref80870615"/>
-      <w:r>
-        <w:t xml:space="preserve">Figure </w:t>
-      </w:r>
-      <w:r>
-        <w:fldChar w:fldCharType="begin"/>
-      </w:r>
-      <w:r>
-        <w:instrText xml:space="preserve"> SEQ Figure \* ARABIC </w:instrText>
-      </w:r>
-      <w:r>
-        <w:fldChar w:fldCharType="separate"/>
-      </w:r>
-      <w:r>
-        <w:rPr>
-          <w:noProof/>
-        </w:rPr>
-        <w:t>1</w:t>
-      </w:r>
-      <w:r>
-        <w:fldChar w:fldCharType="end"/>
-      </w:r>
-      <w:bookmarkEnd w:id="6"/>
-      <w:r>
-        <w:rPr>
-          <w:lang w:val="en-US"/>
-        </w:rPr>
-        <w:t>. Paper size settings.</w:t>
-      </w:r>
-    </w:p>
-    <w:p>
-      <w:pPr>
-        <w:pStyle w:val="NormalWeb"/>
-        <w:tabs>
-          <w:tab w:val="left" w:pos="90"/>
-        </w:tabs>
-        <w:jc w:val="both"/>
-      </w:pPr>
-      <w:r>
-        <w:t xml:space="preserve">Ensure page </w:t>
-      </w:r>
-      <w:r>
-        <w:rPr>
-          <w:iCs/>
-        </w:rPr>
-        <w:t>margins</w:t>
-      </w:r>
-      <w:r>
-        <w:t xml:space="preserve"> are according to the margin values shown in Fig. 2.</w:t>
-      </w:r>
-    </w:p>
-    <w:p>
-      <w:pPr>
-        <w:pStyle w:val="NormalWeb"/>
-        <w:keepNext/>
-        <w:tabs>
-          <w:tab w:val="left" w:pos="90"/>
-        </w:tabs>
-        <w:jc w:val="center"/>
-      </w:pPr>
-      <w:r>
-        <w:rPr>
-          <w:noProof/>
-        </w:rPr>
-        <w:drawing>
-          <wp:inline distT="0" distB="0" distL="0" distR="0" wp14:anchorId="5E1410E6" wp14:editId="42D937B9">
-            <wp:extent cx="2471420" cy="2789009"/>
-            <wp:effectExtent l="0" t="0" r="5080" b="0"/>
-            <wp:docPr id="3" name="Picture 3"/>
-            <wp:cNvGraphicFramePr>
-              <a:graphicFrameLocks xmlns:a="http://schemas.openxmlformats.org/drawingml/2006/main" noChangeAspect="1"/>
-            </wp:cNvGraphicFramePr>
-            <a:graphic xmlns:a="http://schemas.openxmlformats.org/drawingml/2006/main">
-              <a:graphicData uri="http://schemas.openxmlformats.org/drawingml/2006/picture">
-                <pic:pic xmlns:pic="http://schemas.openxmlformats.org/drawingml/2006/picture">
-                  <pic:nvPicPr>
-                    <pic:cNvPr id="1" name=""/>
-                    <pic:cNvPicPr/>
-                  </pic:nvPicPr>
-                  <pic:blipFill>
-                    <a:blip r:embed="rId37"/>
-                    <a:stretch>
-                      <a:fillRect/>
-                    </a:stretch>
-                  </pic:blipFill>
-                  <pic:spPr>
-                    <a:xfrm>
-                      <a:off x="0" y="0"/>
                       <a:ext cx="2479521" cy="2798151"/>
                     </a:xfrm>
                     <a:prstGeom prst="rect">
@@ -12583,7 +13103,6 @@
         </w:rPr>
         <w:t xml:space="preserve">Selecting a </w:t>
       </w:r>
-      <w:proofErr w:type="gramStart"/>
       <w:r>
         <w:rPr>
           <w:rFonts w:ascii="Times New Roman" w:hAnsi="Times New Roman"/>
@@ -12594,14 +13113,7 @@
         <w:rPr>
           <w:rFonts w:ascii="Times New Roman" w:hAnsi="Times New Roman"/>
         </w:rPr>
-        <w:t xml:space="preserve"> Heading</w:t>
-      </w:r>
-      <w:proofErr w:type="gramEnd"/>
-      <w:r>
-        <w:rPr>
-          <w:rFonts w:ascii="Times New Roman" w:hAnsi="Times New Roman"/>
-        </w:rPr>
-        <w:t xml:space="preserve"> (Heading-2)</w:t>
+        <w:t xml:space="preserve"> Heading (Heading-2)</w:t>
       </w:r>
     </w:p>
     <w:p>
@@ -12665,7 +13177,6 @@
         <w:t xml:space="preserve"> Sub </w:t>
       </w:r>
       <w:proofErr w:type="spellStart"/>
-      <w:proofErr w:type="gramStart"/>
       <w:r>
         <w:rPr>
           <w:rFonts w:ascii="Times New Roman" w:hAnsi="Times New Roman"/>
@@ -12683,14 +13194,7 @@
         <w:rPr>
           <w:rFonts w:ascii="Times New Roman" w:hAnsi="Times New Roman"/>
         </w:rPr>
-        <w:t xml:space="preserve"> Heading</w:t>
-      </w:r>
-      <w:proofErr w:type="gramEnd"/>
-      <w:r>
-        <w:rPr>
-          <w:rFonts w:ascii="Times New Roman" w:hAnsi="Times New Roman"/>
-        </w:rPr>
-        <w:t xml:space="preserve"> (Heading-3)</w:t>
+        <w:t xml:space="preserve"> Heading (Heading-3)</w:t>
       </w:r>
     </w:p>
     <w:p>
@@ -12710,19 +13214,11 @@
         </w:rPr>
         <w:t xml:space="preserve">Follow the numbering style for the sub-sub-section under the main section. </w:t>
       </w:r>
-      <w:proofErr w:type="gramStart"/>
       <w:r>
         <w:rPr>
           <w:iCs/>
         </w:rPr>
-        <w:t>In order to</w:t>
-      </w:r>
-      <w:proofErr w:type="gramEnd"/>
-      <w:r>
-        <w:rPr>
-          <w:iCs/>
-        </w:rPr>
-        <w:t xml:space="preserve"> write the third level of</w:t>
+        <w:t>In order to write the third level of</w:t>
       </w:r>
       <w:r>
         <w:rPr>
@@ -13130,27 +13626,13 @@
         <w:rPr>
           <w:iCs/>
         </w:rPr>
-        <w:t xml:space="preserve">Figure Labels: Use </w:t>
-      </w:r>
-      <w:proofErr w:type="gramStart"/>
+        <w:t>Figure Labels: Use 11</w:t>
+      </w:r>
       <w:r>
         <w:rPr>
           <w:iCs/>
         </w:rPr>
-        <w:t>11</w:t>
-      </w:r>
-      <w:r>
-        <w:rPr>
-          <w:iCs/>
-        </w:rPr>
-        <w:t xml:space="preserve"> point</w:t>
-      </w:r>
-      <w:proofErr w:type="gramEnd"/>
-      <w:r>
-        <w:rPr>
-          <w:iCs/>
-        </w:rPr>
-        <w:t xml:space="preserve"> Times New Roman for Figure labels. Use words rather than symbols or abbreviations when writing Figure axis labels to avoid confusing the reader.</w:t>
+        <w:t xml:space="preserve"> point Times New Roman for Figure labels. Use words rather than symbols or abbreviations when writing Figure axis labels to avoid confusing the reader.</w:t>
       </w:r>
     </w:p>
     <w:p>
@@ -13469,7 +13951,7 @@
       </w:pPr>
     </w:p>
     <w:sectPr>
-      <w:footerReference w:type="default" r:id="rId38"/>
+      <w:footerReference w:type="default" r:id="rId37"/>
       <w:pgSz w:w="11907" w:h="16839" w:code="9"/>
       <w:pgMar w:top="1440" w:right="1440" w:bottom="1440" w:left="1440" w:header="720" w:footer="720" w:gutter="284"/>
       <w:cols w:space="720"/>
@@ -13665,6 +14147,119 @@
 <file path=word/numbering.xml><?xml version="1.0" encoding="utf-8"?>
 <w:numbering xmlns:wpc="http://schemas.microsoft.com/office/word/2010/wordprocessingCanvas" xmlns:cx="http://schemas.microsoft.com/office/drawing/2014/chartex" xmlns:cx1="http://schemas.microsoft.com/office/drawing/2015/9/8/chartex" xmlns:cx2="http://schemas.microsoft.com/office/drawing/2015/10/21/chartex" xmlns:cx3="http://schemas.microsoft.com/office/drawing/2016/5/9/chartex" xmlns:cx4="http://schemas.microsoft.com/office/drawing/2016/5/10/chartex" xmlns:cx5="http://schemas.microsoft.com/office/drawing/2016/5/11/chartex" xmlns:cx6="http://schemas.microsoft.com/office/drawing/2016/5/12/chartex" xmlns:cx7="http://schemas.microsoft.com/office/drawing/2016/5/13/chartex" xmlns:cx8="http://schemas.microsoft.com/office/drawing/2016/5/14/chartex" xmlns:mc="http://schemas.openxmlformats.org/markup-compatibility/2006" xmlns:aink="http://schemas.microsoft.com/office/drawing/2016/ink" xmlns:am3d="http://schemas.microsoft.com/office/drawing/2017/model3d" xmlns:o="urn:schemas-microsoft-com:office:office" xmlns:oel="http://schemas.microsoft.com/office/2019/extlst" xmlns:r="http://schemas.openxmlformats.org/officeDocument/2006/relationships" xmlns:m="http://schemas.openxmlformats.org/officeDocument/2006/math" xmlns:v="urn:schemas-microsoft-com:vml" xmlns:wp14="http://schemas.microsoft.com/office/word/2010/wordprocessingDrawing" xmlns:wp="http://schemas.openxmlformats.org/drawingml/2006/wordprocessingDrawing" xmlns:w10="urn:schemas-microsoft-com:office:word" xmlns:w="http://schemas.openxmlformats.org/wordprocessingml/2006/main" xmlns:w14="http://schemas.microsoft.com/office/word/2010/wordml" xmlns:w15="http://schemas.microsoft.com/office/word/2012/wordml" xmlns:w16cex="http://schemas.microsoft.com/office/word/2018/wordml/cex" xmlns:w16cid="http://schemas.microsoft.com/office/word/2016/wordml/cid" xmlns:w16="http://schemas.microsoft.com/office/word/2018/wordml" xmlns:w16sdtdh="http://schemas.microsoft.com/office/word/2020/wordml/sdtdatahash" xmlns:w16se="http://schemas.microsoft.com/office/word/2015/wordml/symex" xmlns:wpg="http://schemas.microsoft.com/office/word/2010/wordprocessingGroup" xmlns:wpi="http://schemas.microsoft.com/office/word/2010/wordprocessingInk" xmlns:wne="http://schemas.microsoft.com/office/word/2006/wordml" xmlns:wps="http://schemas.microsoft.com/office/word/2010/wordprocessingShape" mc:Ignorable="w14 w15 w16se w16cid w16 w16cex w16sdtdh wp14">
   <w:abstractNum w:abstractNumId="0" w15:restartNumberingAfterBreak="0">
+    <w:nsid w:val="00445F63"/>
+    <w:multiLevelType w:val="hybridMultilevel"/>
+    <w:tmpl w:val="4AEEFF06"/>
+    <w:lvl w:ilvl="0" w:tplc="08090001">
+      <w:start w:val="1"/>
+      <w:numFmt w:val="bullet"/>
+      <w:lvlText w:val=""/>
+      <w:lvlJc w:val="left"/>
+      <w:pPr>
+        <w:ind w:left="720" w:hanging="360"/>
+      </w:pPr>
+      <w:rPr>
+        <w:rFonts w:ascii="Symbol" w:hAnsi="Symbol" w:hint="default"/>
+      </w:rPr>
+    </w:lvl>
+    <w:lvl w:ilvl="1" w:tplc="08090003" w:tentative="1">
+      <w:start w:val="1"/>
+      <w:numFmt w:val="bullet"/>
+      <w:lvlText w:val="o"/>
+      <w:lvlJc w:val="left"/>
+      <w:pPr>
+        <w:ind w:left="1440" w:hanging="360"/>
+      </w:pPr>
+      <w:rPr>
+        <w:rFonts w:ascii="Courier New" w:hAnsi="Courier New" w:cs="Courier New" w:hint="default"/>
+      </w:rPr>
+    </w:lvl>
+    <w:lvl w:ilvl="2" w:tplc="08090005" w:tentative="1">
+      <w:start w:val="1"/>
+      <w:numFmt w:val="bullet"/>
+      <w:lvlText w:val=""/>
+      <w:lvlJc w:val="left"/>
+      <w:pPr>
+        <w:ind w:left="2160" w:hanging="360"/>
+      </w:pPr>
+      <w:rPr>
+        <w:rFonts w:ascii="Wingdings" w:hAnsi="Wingdings" w:hint="default"/>
+      </w:rPr>
+    </w:lvl>
+    <w:lvl w:ilvl="3" w:tplc="08090001" w:tentative="1">
+      <w:start w:val="1"/>
+      <w:numFmt w:val="bullet"/>
+      <w:lvlText w:val=""/>
+      <w:lvlJc w:val="left"/>
+      <w:pPr>
+        <w:ind w:left="2880" w:hanging="360"/>
+      </w:pPr>
+      <w:rPr>
+        <w:rFonts w:ascii="Symbol" w:hAnsi="Symbol" w:hint="default"/>
+      </w:rPr>
+    </w:lvl>
+    <w:lvl w:ilvl="4" w:tplc="08090003" w:tentative="1">
+      <w:start w:val="1"/>
+      <w:numFmt w:val="bullet"/>
+      <w:lvlText w:val="o"/>
+      <w:lvlJc w:val="left"/>
+      <w:pPr>
+        <w:ind w:left="3600" w:hanging="360"/>
+      </w:pPr>
+      <w:rPr>
+        <w:rFonts w:ascii="Courier New" w:hAnsi="Courier New" w:cs="Courier New" w:hint="default"/>
+      </w:rPr>
+    </w:lvl>
+    <w:lvl w:ilvl="5" w:tplc="08090005" w:tentative="1">
+      <w:start w:val="1"/>
+      <w:numFmt w:val="bullet"/>
+      <w:lvlText w:val=""/>
+      <w:lvlJc w:val="left"/>
+      <w:pPr>
+        <w:ind w:left="4320" w:hanging="360"/>
+      </w:pPr>
+      <w:rPr>
+        <w:rFonts w:ascii="Wingdings" w:hAnsi="Wingdings" w:hint="default"/>
+      </w:rPr>
+    </w:lvl>
+    <w:lvl w:ilvl="6" w:tplc="08090001" w:tentative="1">
+      <w:start w:val="1"/>
+      <w:numFmt w:val="bullet"/>
+      <w:lvlText w:val=""/>
+      <w:lvlJc w:val="left"/>
+      <w:pPr>
+        <w:ind w:left="5040" w:hanging="360"/>
+      </w:pPr>
+      <w:rPr>
+        <w:rFonts w:ascii="Symbol" w:hAnsi="Symbol" w:hint="default"/>
+      </w:rPr>
+    </w:lvl>
+    <w:lvl w:ilvl="7" w:tplc="08090003" w:tentative="1">
+      <w:start w:val="1"/>
+      <w:numFmt w:val="bullet"/>
+      <w:lvlText w:val="o"/>
+      <w:lvlJc w:val="left"/>
+      <w:pPr>
+        <w:ind w:left="5760" w:hanging="360"/>
+      </w:pPr>
+      <w:rPr>
+        <w:rFonts w:ascii="Courier New" w:hAnsi="Courier New" w:cs="Courier New" w:hint="default"/>
+      </w:rPr>
+    </w:lvl>
+    <w:lvl w:ilvl="8" w:tplc="08090005" w:tentative="1">
+      <w:start w:val="1"/>
+      <w:numFmt w:val="bullet"/>
+      <w:lvlText w:val=""/>
+      <w:lvlJc w:val="left"/>
+      <w:pPr>
+        <w:ind w:left="6480" w:hanging="360"/>
+      </w:pPr>
+      <w:rPr>
+        <w:rFonts w:ascii="Wingdings" w:hAnsi="Wingdings" w:hint="default"/>
+      </w:rPr>
+    </w:lvl>
+  </w:abstractNum>
+  <w:abstractNum w:abstractNumId="1" w15:restartNumberingAfterBreak="0">
     <w:nsid w:val="00D465AC"/>
     <w:multiLevelType w:val="hybridMultilevel"/>
     <w:tmpl w:val="425C2E5E"/>
@@ -13780,7 +14375,7 @@
       </w:pPr>
     </w:lvl>
   </w:abstractNum>
-  <w:abstractNum w:abstractNumId="1" w15:restartNumberingAfterBreak="0">
+  <w:abstractNum w:abstractNumId="2" w15:restartNumberingAfterBreak="0">
     <w:nsid w:val="066467AA"/>
     <w:multiLevelType w:val="hybridMultilevel"/>
     <w:tmpl w:val="02F4B64E"/>
@@ -13896,7 +14491,7 @@
       </w:pPr>
     </w:lvl>
   </w:abstractNum>
-  <w:abstractNum w:abstractNumId="2" w15:restartNumberingAfterBreak="0">
+  <w:abstractNum w:abstractNumId="3" w15:restartNumberingAfterBreak="0">
     <w:nsid w:val="0A796D4B"/>
     <w:multiLevelType w:val="hybridMultilevel"/>
     <w:tmpl w:val="19F64CB8"/>
@@ -14012,7 +14607,7 @@
       </w:pPr>
     </w:lvl>
   </w:abstractNum>
-  <w:abstractNum w:abstractNumId="3" w15:restartNumberingAfterBreak="0">
+  <w:abstractNum w:abstractNumId="4" w15:restartNumberingAfterBreak="0">
     <w:nsid w:val="187328DE"/>
     <w:multiLevelType w:val="hybridMultilevel"/>
     <w:tmpl w:val="21DAFCD8"/>
@@ -14125,7 +14720,7 @@
       </w:rPr>
     </w:lvl>
   </w:abstractNum>
-  <w:abstractNum w:abstractNumId="4" w15:restartNumberingAfterBreak="0">
+  <w:abstractNum w:abstractNumId="5" w15:restartNumberingAfterBreak="0">
     <w:nsid w:val="1B0A0EBF"/>
     <w:multiLevelType w:val="hybridMultilevel"/>
     <w:tmpl w:val="DA6A9D10"/>
@@ -14266,7 +14861,7 @@
       </w:rPr>
     </w:lvl>
   </w:abstractNum>
-  <w:abstractNum w:abstractNumId="5" w15:restartNumberingAfterBreak="0">
+  <w:abstractNum w:abstractNumId="6" w15:restartNumberingAfterBreak="0">
     <w:nsid w:val="1CC73BE7"/>
     <w:multiLevelType w:val="multilevel"/>
     <w:tmpl w:val="238C39F0"/>
@@ -14406,7 +15001,7 @@
       </w:rPr>
     </w:lvl>
   </w:abstractNum>
-  <w:abstractNum w:abstractNumId="6" w15:restartNumberingAfterBreak="0">
+  <w:abstractNum w:abstractNumId="7" w15:restartNumberingAfterBreak="0">
     <w:nsid w:val="1D2967D6"/>
     <w:multiLevelType w:val="hybridMultilevel"/>
     <w:tmpl w:val="EE30346A"/>
@@ -14522,7 +15117,7 @@
       </w:pPr>
     </w:lvl>
   </w:abstractNum>
-  <w:abstractNum w:abstractNumId="7" w15:restartNumberingAfterBreak="0">
+  <w:abstractNum w:abstractNumId="8" w15:restartNumberingAfterBreak="0">
     <w:nsid w:val="1E177E97"/>
     <w:multiLevelType w:val="hybridMultilevel"/>
     <w:tmpl w:val="A6463BCE"/>
@@ -14608,7 +15203,7 @@
       </w:pPr>
     </w:lvl>
   </w:abstractNum>
-  <w:abstractNum w:abstractNumId="8" w15:restartNumberingAfterBreak="0">
+  <w:abstractNum w:abstractNumId="9" w15:restartNumberingAfterBreak="0">
     <w:nsid w:val="1ECC321F"/>
     <w:multiLevelType w:val="hybridMultilevel"/>
     <w:tmpl w:val="AD1CAEE0"/>
@@ -14745,7 +15340,7 @@
       </w:rPr>
     </w:lvl>
   </w:abstractNum>
-  <w:abstractNum w:abstractNumId="9" w15:restartNumberingAfterBreak="0">
+  <w:abstractNum w:abstractNumId="10" w15:restartNumberingAfterBreak="0">
     <w:nsid w:val="1FBE7123"/>
     <w:multiLevelType w:val="hybridMultilevel"/>
     <w:tmpl w:val="D1EE4288"/>
@@ -14862,7 +15457,7 @@
       </w:pPr>
     </w:lvl>
   </w:abstractNum>
-  <w:abstractNum w:abstractNumId="10" w15:restartNumberingAfterBreak="0">
+  <w:abstractNum w:abstractNumId="11" w15:restartNumberingAfterBreak="0">
     <w:nsid w:val="23F409DC"/>
     <w:multiLevelType w:val="hybridMultilevel"/>
     <w:tmpl w:val="8732FBE6"/>
@@ -14978,7 +15573,7 @@
       </w:pPr>
     </w:lvl>
   </w:abstractNum>
-  <w:abstractNum w:abstractNumId="11" w15:restartNumberingAfterBreak="0">
+  <w:abstractNum w:abstractNumId="12" w15:restartNumberingAfterBreak="0">
     <w:nsid w:val="27F04FCA"/>
     <w:multiLevelType w:val="hybridMultilevel"/>
     <w:tmpl w:val="82BE4C6A"/>
@@ -15091,7 +15686,7 @@
       </w:pPr>
     </w:lvl>
   </w:abstractNum>
-  <w:abstractNum w:abstractNumId="12" w15:restartNumberingAfterBreak="0">
+  <w:abstractNum w:abstractNumId="13" w15:restartNumberingAfterBreak="0">
     <w:nsid w:val="2DC179C7"/>
     <w:multiLevelType w:val="hybridMultilevel"/>
     <w:tmpl w:val="2EE8FDDA"/>
@@ -15180,7 +15775,120 @@
       </w:pPr>
     </w:lvl>
   </w:abstractNum>
-  <w:abstractNum w:abstractNumId="13" w15:restartNumberingAfterBreak="0">
+  <w:abstractNum w:abstractNumId="14" w15:restartNumberingAfterBreak="0">
+    <w:nsid w:val="324E0836"/>
+    <w:multiLevelType w:val="hybridMultilevel"/>
+    <w:tmpl w:val="3F285692"/>
+    <w:lvl w:ilvl="0" w:tplc="08090001">
+      <w:start w:val="1"/>
+      <w:numFmt w:val="bullet"/>
+      <w:lvlText w:val=""/>
+      <w:lvlJc w:val="left"/>
+      <w:pPr>
+        <w:ind w:left="720" w:hanging="360"/>
+      </w:pPr>
+      <w:rPr>
+        <w:rFonts w:ascii="Symbol" w:hAnsi="Symbol" w:hint="default"/>
+      </w:rPr>
+    </w:lvl>
+    <w:lvl w:ilvl="1" w:tplc="08090003" w:tentative="1">
+      <w:start w:val="1"/>
+      <w:numFmt w:val="bullet"/>
+      <w:lvlText w:val="o"/>
+      <w:lvlJc w:val="left"/>
+      <w:pPr>
+        <w:ind w:left="1440" w:hanging="360"/>
+      </w:pPr>
+      <w:rPr>
+        <w:rFonts w:ascii="Courier New" w:hAnsi="Courier New" w:cs="Courier New" w:hint="default"/>
+      </w:rPr>
+    </w:lvl>
+    <w:lvl w:ilvl="2" w:tplc="08090005" w:tentative="1">
+      <w:start w:val="1"/>
+      <w:numFmt w:val="bullet"/>
+      <w:lvlText w:val=""/>
+      <w:lvlJc w:val="left"/>
+      <w:pPr>
+        <w:ind w:left="2160" w:hanging="360"/>
+      </w:pPr>
+      <w:rPr>
+        <w:rFonts w:ascii="Wingdings" w:hAnsi="Wingdings" w:hint="default"/>
+      </w:rPr>
+    </w:lvl>
+    <w:lvl w:ilvl="3" w:tplc="08090001" w:tentative="1">
+      <w:start w:val="1"/>
+      <w:numFmt w:val="bullet"/>
+      <w:lvlText w:val=""/>
+      <w:lvlJc w:val="left"/>
+      <w:pPr>
+        <w:ind w:left="2880" w:hanging="360"/>
+      </w:pPr>
+      <w:rPr>
+        <w:rFonts w:ascii="Symbol" w:hAnsi="Symbol" w:hint="default"/>
+      </w:rPr>
+    </w:lvl>
+    <w:lvl w:ilvl="4" w:tplc="08090003" w:tentative="1">
+      <w:start w:val="1"/>
+      <w:numFmt w:val="bullet"/>
+      <w:lvlText w:val="o"/>
+      <w:lvlJc w:val="left"/>
+      <w:pPr>
+        <w:ind w:left="3600" w:hanging="360"/>
+      </w:pPr>
+      <w:rPr>
+        <w:rFonts w:ascii="Courier New" w:hAnsi="Courier New" w:cs="Courier New" w:hint="default"/>
+      </w:rPr>
+    </w:lvl>
+    <w:lvl w:ilvl="5" w:tplc="08090005" w:tentative="1">
+      <w:start w:val="1"/>
+      <w:numFmt w:val="bullet"/>
+      <w:lvlText w:val=""/>
+      <w:lvlJc w:val="left"/>
+      <w:pPr>
+        <w:ind w:left="4320" w:hanging="360"/>
+      </w:pPr>
+      <w:rPr>
+        <w:rFonts w:ascii="Wingdings" w:hAnsi="Wingdings" w:hint="default"/>
+      </w:rPr>
+    </w:lvl>
+    <w:lvl w:ilvl="6" w:tplc="08090001" w:tentative="1">
+      <w:start w:val="1"/>
+      <w:numFmt w:val="bullet"/>
+      <w:lvlText w:val=""/>
+      <w:lvlJc w:val="left"/>
+      <w:pPr>
+        <w:ind w:left="5040" w:hanging="360"/>
+      </w:pPr>
+      <w:rPr>
+        <w:rFonts w:ascii="Symbol" w:hAnsi="Symbol" w:hint="default"/>
+      </w:rPr>
+    </w:lvl>
+    <w:lvl w:ilvl="7" w:tplc="08090003" w:tentative="1">
+      <w:start w:val="1"/>
+      <w:numFmt w:val="bullet"/>
+      <w:lvlText w:val="o"/>
+      <w:lvlJc w:val="left"/>
+      <w:pPr>
+        <w:ind w:left="5760" w:hanging="360"/>
+      </w:pPr>
+      <w:rPr>
+        <w:rFonts w:ascii="Courier New" w:hAnsi="Courier New" w:cs="Courier New" w:hint="default"/>
+      </w:rPr>
+    </w:lvl>
+    <w:lvl w:ilvl="8" w:tplc="08090005" w:tentative="1">
+      <w:start w:val="1"/>
+      <w:numFmt w:val="bullet"/>
+      <w:lvlText w:val=""/>
+      <w:lvlJc w:val="left"/>
+      <w:pPr>
+        <w:ind w:left="6480" w:hanging="360"/>
+      </w:pPr>
+      <w:rPr>
+        <w:rFonts w:ascii="Wingdings" w:hAnsi="Wingdings" w:hint="default"/>
+      </w:rPr>
+    </w:lvl>
+  </w:abstractNum>
+  <w:abstractNum w:abstractNumId="15" w15:restartNumberingAfterBreak="0">
     <w:nsid w:val="32C31014"/>
     <w:multiLevelType w:val="hybridMultilevel"/>
     <w:tmpl w:val="52563008"/>
@@ -15270,7 +15978,7 @@
       </w:pPr>
     </w:lvl>
   </w:abstractNum>
-  <w:abstractNum w:abstractNumId="14" w15:restartNumberingAfterBreak="0">
+  <w:abstractNum w:abstractNumId="16" w15:restartNumberingAfterBreak="0">
     <w:nsid w:val="370B62D1"/>
     <w:multiLevelType w:val="multilevel"/>
     <w:tmpl w:val="0409001F"/>
@@ -15356,7 +16064,120 @@
       </w:pPr>
     </w:lvl>
   </w:abstractNum>
-  <w:abstractNum w:abstractNumId="15" w15:restartNumberingAfterBreak="0">
+  <w:abstractNum w:abstractNumId="17" w15:restartNumberingAfterBreak="0">
+    <w:nsid w:val="3EA92158"/>
+    <w:multiLevelType w:val="hybridMultilevel"/>
+    <w:tmpl w:val="A7AA93B8"/>
+    <w:lvl w:ilvl="0" w:tplc="0C000001">
+      <w:start w:val="1"/>
+      <w:numFmt w:val="bullet"/>
+      <w:lvlText w:val=""/>
+      <w:lvlJc w:val="left"/>
+      <w:pPr>
+        <w:ind w:left="720" w:hanging="360"/>
+      </w:pPr>
+      <w:rPr>
+        <w:rFonts w:ascii="Symbol" w:hAnsi="Symbol" w:hint="default"/>
+      </w:rPr>
+    </w:lvl>
+    <w:lvl w:ilvl="1" w:tplc="0C000003" w:tentative="1">
+      <w:start w:val="1"/>
+      <w:numFmt w:val="bullet"/>
+      <w:lvlText w:val="o"/>
+      <w:lvlJc w:val="left"/>
+      <w:pPr>
+        <w:ind w:left="1440" w:hanging="360"/>
+      </w:pPr>
+      <w:rPr>
+        <w:rFonts w:ascii="Courier New" w:hAnsi="Courier New" w:cs="Courier New" w:hint="default"/>
+      </w:rPr>
+    </w:lvl>
+    <w:lvl w:ilvl="2" w:tplc="0C000005" w:tentative="1">
+      <w:start w:val="1"/>
+      <w:numFmt w:val="bullet"/>
+      <w:lvlText w:val=""/>
+      <w:lvlJc w:val="left"/>
+      <w:pPr>
+        <w:ind w:left="2160" w:hanging="360"/>
+      </w:pPr>
+      <w:rPr>
+        <w:rFonts w:ascii="Wingdings" w:hAnsi="Wingdings" w:hint="default"/>
+      </w:rPr>
+    </w:lvl>
+    <w:lvl w:ilvl="3" w:tplc="0C000001" w:tentative="1">
+      <w:start w:val="1"/>
+      <w:numFmt w:val="bullet"/>
+      <w:lvlText w:val=""/>
+      <w:lvlJc w:val="left"/>
+      <w:pPr>
+        <w:ind w:left="2880" w:hanging="360"/>
+      </w:pPr>
+      <w:rPr>
+        <w:rFonts w:ascii="Symbol" w:hAnsi="Symbol" w:hint="default"/>
+      </w:rPr>
+    </w:lvl>
+    <w:lvl w:ilvl="4" w:tplc="0C000003" w:tentative="1">
+      <w:start w:val="1"/>
+      <w:numFmt w:val="bullet"/>
+      <w:lvlText w:val="o"/>
+      <w:lvlJc w:val="left"/>
+      <w:pPr>
+        <w:ind w:left="3600" w:hanging="360"/>
+      </w:pPr>
+      <w:rPr>
+        <w:rFonts w:ascii="Courier New" w:hAnsi="Courier New" w:cs="Courier New" w:hint="default"/>
+      </w:rPr>
+    </w:lvl>
+    <w:lvl w:ilvl="5" w:tplc="0C000005" w:tentative="1">
+      <w:start w:val="1"/>
+      <w:numFmt w:val="bullet"/>
+      <w:lvlText w:val=""/>
+      <w:lvlJc w:val="left"/>
+      <w:pPr>
+        <w:ind w:left="4320" w:hanging="360"/>
+      </w:pPr>
+      <w:rPr>
+        <w:rFonts w:ascii="Wingdings" w:hAnsi="Wingdings" w:hint="default"/>
+      </w:rPr>
+    </w:lvl>
+    <w:lvl w:ilvl="6" w:tplc="0C000001" w:tentative="1">
+      <w:start w:val="1"/>
+      <w:numFmt w:val="bullet"/>
+      <w:lvlText w:val=""/>
+      <w:lvlJc w:val="left"/>
+      <w:pPr>
+        <w:ind w:left="5040" w:hanging="360"/>
+      </w:pPr>
+      <w:rPr>
+        <w:rFonts w:ascii="Symbol" w:hAnsi="Symbol" w:hint="default"/>
+      </w:rPr>
+    </w:lvl>
+    <w:lvl w:ilvl="7" w:tplc="0C000003" w:tentative="1">
+      <w:start w:val="1"/>
+      <w:numFmt w:val="bullet"/>
+      <w:lvlText w:val="o"/>
+      <w:lvlJc w:val="left"/>
+      <w:pPr>
+        <w:ind w:left="5760" w:hanging="360"/>
+      </w:pPr>
+      <w:rPr>
+        <w:rFonts w:ascii="Courier New" w:hAnsi="Courier New" w:cs="Courier New" w:hint="default"/>
+      </w:rPr>
+    </w:lvl>
+    <w:lvl w:ilvl="8" w:tplc="0C000005" w:tentative="1">
+      <w:start w:val="1"/>
+      <w:numFmt w:val="bullet"/>
+      <w:lvlText w:val=""/>
+      <w:lvlJc w:val="left"/>
+      <w:pPr>
+        <w:ind w:left="6480" w:hanging="360"/>
+      </w:pPr>
+      <w:rPr>
+        <w:rFonts w:ascii="Wingdings" w:hAnsi="Wingdings" w:hint="default"/>
+      </w:rPr>
+    </w:lvl>
+  </w:abstractNum>
+  <w:abstractNum w:abstractNumId="18" w15:restartNumberingAfterBreak="0">
     <w:nsid w:val="4350191F"/>
     <w:multiLevelType w:val="multilevel"/>
     <w:tmpl w:val="C58E5D94"/>
@@ -15496,7 +16317,7 @@
       </w:rPr>
     </w:lvl>
   </w:abstractNum>
-  <w:abstractNum w:abstractNumId="16" w15:restartNumberingAfterBreak="0">
+  <w:abstractNum w:abstractNumId="19" w15:restartNumberingAfterBreak="0">
     <w:nsid w:val="493C3F76"/>
     <w:multiLevelType w:val="hybridMultilevel"/>
     <w:tmpl w:val="9A9E418C"/>
@@ -15603,7 +16424,7 @@
       </w:pPr>
     </w:lvl>
   </w:abstractNum>
-  <w:abstractNum w:abstractNumId="17" w15:restartNumberingAfterBreak="0">
+  <w:abstractNum w:abstractNumId="20" w15:restartNumberingAfterBreak="0">
     <w:nsid w:val="59CB04E0"/>
     <w:multiLevelType w:val="multilevel"/>
     <w:tmpl w:val="23387C0A"/>
@@ -15725,7 +16546,7 @@
       </w:pPr>
     </w:lvl>
   </w:abstractNum>
-  <w:abstractNum w:abstractNumId="18" w15:restartNumberingAfterBreak="0">
+  <w:abstractNum w:abstractNumId="21" w15:restartNumberingAfterBreak="0">
     <w:nsid w:val="5A84552C"/>
     <w:multiLevelType w:val="hybridMultilevel"/>
     <w:tmpl w:val="03F63738"/>
@@ -15841,7 +16662,7 @@
       </w:pPr>
     </w:lvl>
   </w:abstractNum>
-  <w:abstractNum w:abstractNumId="19" w15:restartNumberingAfterBreak="0">
+  <w:abstractNum w:abstractNumId="22" w15:restartNumberingAfterBreak="0">
     <w:nsid w:val="60752B02"/>
     <w:multiLevelType w:val="hybridMultilevel"/>
     <w:tmpl w:val="294476E6"/>
@@ -15954,7 +16775,7 @@
       </w:rPr>
     </w:lvl>
   </w:abstractNum>
-  <w:abstractNum w:abstractNumId="20" w15:restartNumberingAfterBreak="0">
+  <w:abstractNum w:abstractNumId="23" w15:restartNumberingAfterBreak="0">
     <w:nsid w:val="613D23A9"/>
     <w:multiLevelType w:val="hybridMultilevel"/>
     <w:tmpl w:val="968E6206"/>
@@ -16067,7 +16888,7 @@
       </w:rPr>
     </w:lvl>
   </w:abstractNum>
-  <w:abstractNum w:abstractNumId="21" w15:restartNumberingAfterBreak="0">
+  <w:abstractNum w:abstractNumId="24" w15:restartNumberingAfterBreak="0">
     <w:nsid w:val="632134E0"/>
     <w:multiLevelType w:val="hybridMultilevel"/>
     <w:tmpl w:val="81DC553A"/>
@@ -16180,7 +17001,7 @@
       </w:rPr>
     </w:lvl>
   </w:abstractNum>
-  <w:abstractNum w:abstractNumId="22" w15:restartNumberingAfterBreak="0">
+  <w:abstractNum w:abstractNumId="25" w15:restartNumberingAfterBreak="0">
     <w:nsid w:val="6BEA4C4D"/>
     <w:multiLevelType w:val="hybridMultilevel"/>
     <w:tmpl w:val="5FFCB7C4"/>
@@ -16321,7 +17142,7 @@
       </w:rPr>
     </w:lvl>
   </w:abstractNum>
-  <w:abstractNum w:abstractNumId="23" w15:restartNumberingAfterBreak="0">
+  <w:abstractNum w:abstractNumId="26" w15:restartNumberingAfterBreak="0">
     <w:nsid w:val="6BF4349D"/>
     <w:multiLevelType w:val="hybridMultilevel"/>
     <w:tmpl w:val="46023832"/>
@@ -16434,7 +17255,7 @@
       </w:rPr>
     </w:lvl>
   </w:abstractNum>
-  <w:abstractNum w:abstractNumId="24" w15:restartNumberingAfterBreak="0">
+  <w:abstractNum w:abstractNumId="27" w15:restartNumberingAfterBreak="0">
     <w:nsid w:val="6C402C58"/>
     <w:multiLevelType w:val="hybridMultilevel"/>
     <w:tmpl w:val="9A1CA078"/>
@@ -16579,7 +17400,7 @@
       </w:rPr>
     </w:lvl>
   </w:abstractNum>
-  <w:abstractNum w:abstractNumId="25" w15:restartNumberingAfterBreak="0">
+  <w:abstractNum w:abstractNumId="28" w15:restartNumberingAfterBreak="0">
     <w:nsid w:val="6CD32DA8"/>
     <w:multiLevelType w:val="singleLevel"/>
     <w:tmpl w:val="166470C2"/>
@@ -16605,7 +17426,7 @@
       </w:rPr>
     </w:lvl>
   </w:abstractNum>
-  <w:abstractNum w:abstractNumId="26" w15:restartNumberingAfterBreak="0">
+  <w:abstractNum w:abstractNumId="29" w15:restartNumberingAfterBreak="0">
     <w:nsid w:val="6CE7238F"/>
     <w:multiLevelType w:val="hybridMultilevel"/>
     <w:tmpl w:val="D45EBB36"/>
@@ -16721,7 +17542,7 @@
       </w:pPr>
     </w:lvl>
   </w:abstractNum>
-  <w:abstractNum w:abstractNumId="27" w15:restartNumberingAfterBreak="0">
+  <w:abstractNum w:abstractNumId="30" w15:restartNumberingAfterBreak="0">
     <w:nsid w:val="6D0519CA"/>
     <w:multiLevelType w:val="multilevel"/>
     <w:tmpl w:val="29725DE8"/>
@@ -16807,7 +17628,7 @@
       </w:pPr>
     </w:lvl>
   </w:abstractNum>
-  <w:abstractNum w:abstractNumId="28" w15:restartNumberingAfterBreak="0">
+  <w:abstractNum w:abstractNumId="31" w15:restartNumberingAfterBreak="0">
     <w:nsid w:val="6D6871CB"/>
     <w:multiLevelType w:val="hybridMultilevel"/>
     <w:tmpl w:val="02409F1A"/>
@@ -16920,7 +17741,7 @@
       </w:rPr>
     </w:lvl>
   </w:abstractNum>
-  <w:abstractNum w:abstractNumId="29" w15:restartNumberingAfterBreak="0">
+  <w:abstractNum w:abstractNumId="32" w15:restartNumberingAfterBreak="0">
     <w:nsid w:val="6E0A4970"/>
     <w:multiLevelType w:val="hybridMultilevel"/>
     <w:tmpl w:val="C886675A"/>
@@ -17036,7 +17857,7 @@
       </w:pPr>
     </w:lvl>
   </w:abstractNum>
-  <w:abstractNum w:abstractNumId="30" w15:restartNumberingAfterBreak="0">
+  <w:abstractNum w:abstractNumId="33" w15:restartNumberingAfterBreak="0">
     <w:nsid w:val="6EBE4D3D"/>
     <w:multiLevelType w:val="multilevel"/>
     <w:tmpl w:val="0409001F"/>
@@ -17122,7 +17943,7 @@
       </w:pPr>
     </w:lvl>
   </w:abstractNum>
-  <w:abstractNum w:abstractNumId="31" w15:restartNumberingAfterBreak="0">
+  <w:abstractNum w:abstractNumId="34" w15:restartNumberingAfterBreak="0">
     <w:nsid w:val="6EDF1F6E"/>
     <w:multiLevelType w:val="hybridMultilevel"/>
     <w:tmpl w:val="FB92AAB4"/>
@@ -17238,7 +18059,7 @@
       </w:pPr>
     </w:lvl>
   </w:abstractNum>
-  <w:abstractNum w:abstractNumId="32" w15:restartNumberingAfterBreak="0">
+  <w:abstractNum w:abstractNumId="35" w15:restartNumberingAfterBreak="0">
     <w:nsid w:val="721A12E0"/>
     <w:multiLevelType w:val="hybridMultilevel"/>
     <w:tmpl w:val="AD1CAEE0"/>
@@ -17378,7 +18199,7 @@
       </w:rPr>
     </w:lvl>
   </w:abstractNum>
-  <w:abstractNum w:abstractNumId="33" w15:restartNumberingAfterBreak="0">
+  <w:abstractNum w:abstractNumId="36" w15:restartNumberingAfterBreak="0">
     <w:nsid w:val="766960AA"/>
     <w:multiLevelType w:val="multilevel"/>
     <w:tmpl w:val="470E548A"/>
@@ -17518,7 +18339,7 @@
       </w:rPr>
     </w:lvl>
   </w:abstractNum>
-  <w:abstractNum w:abstractNumId="34" w15:restartNumberingAfterBreak="0">
+  <w:abstractNum w:abstractNumId="37" w15:restartNumberingAfterBreak="0">
     <w:nsid w:val="76A72FC3"/>
     <w:multiLevelType w:val="hybridMultilevel"/>
     <w:tmpl w:val="2F02C6FA"/>
@@ -17634,7 +18455,7 @@
       </w:pPr>
     </w:lvl>
   </w:abstractNum>
-  <w:abstractNum w:abstractNumId="35" w15:restartNumberingAfterBreak="0">
+  <w:abstractNum w:abstractNumId="38" w15:restartNumberingAfterBreak="0">
     <w:nsid w:val="79977443"/>
     <w:multiLevelType w:val="hybridMultilevel"/>
     <w:tmpl w:val="FD5EC554"/>
@@ -17747,7 +18568,7 @@
       </w:rPr>
     </w:lvl>
   </w:abstractNum>
-  <w:abstractNum w:abstractNumId="36" w15:restartNumberingAfterBreak="0">
+  <w:abstractNum w:abstractNumId="39" w15:restartNumberingAfterBreak="0">
     <w:nsid w:val="7D8F2307"/>
     <w:multiLevelType w:val="hybridMultilevel"/>
     <w:tmpl w:val="F402A660"/>
@@ -17861,169 +18682,178 @@
     </w:lvl>
   </w:abstractNum>
   <w:num w:numId="1" w16cid:durableId="881526336">
+    <w:abstractNumId w:val="36"/>
+  </w:num>
+  <w:num w:numId="2" w16cid:durableId="1643387724">
+    <w:abstractNumId w:val="18"/>
+  </w:num>
+  <w:num w:numId="3" w16cid:durableId="1415854019">
+    <w:abstractNumId w:val="35"/>
+  </w:num>
+  <w:num w:numId="4" w16cid:durableId="1432361610">
+    <w:abstractNumId w:val="9"/>
+  </w:num>
+  <w:num w:numId="5" w16cid:durableId="381562529">
+    <w:abstractNumId w:val="37"/>
+  </w:num>
+  <w:num w:numId="6" w16cid:durableId="2047900290">
+    <w:abstractNumId w:val="6"/>
+  </w:num>
+  <w:num w:numId="7" w16cid:durableId="901063870">
+    <w:abstractNumId w:val="1"/>
+  </w:num>
+  <w:num w:numId="8" w16cid:durableId="922950677">
+    <w:abstractNumId w:val="7"/>
+  </w:num>
+  <w:num w:numId="9" w16cid:durableId="1329942008">
+    <w:abstractNumId w:val="3"/>
+  </w:num>
+  <w:num w:numId="10" w16cid:durableId="611397708">
+    <w:abstractNumId w:val="21"/>
+  </w:num>
+  <w:num w:numId="11" w16cid:durableId="2060011390">
+    <w:abstractNumId w:val="32"/>
+  </w:num>
+  <w:num w:numId="12" w16cid:durableId="509757120">
+    <w:abstractNumId w:val="20"/>
+  </w:num>
+  <w:num w:numId="13" w16cid:durableId="1012992139">
+    <w:abstractNumId w:val="2"/>
+  </w:num>
+  <w:num w:numId="14" w16cid:durableId="1126697389">
+    <w:abstractNumId w:val="25"/>
+  </w:num>
+  <w:num w:numId="15" w16cid:durableId="175534608">
+    <w:abstractNumId w:val="5"/>
+  </w:num>
+  <w:num w:numId="16" w16cid:durableId="172495831">
+    <w:abstractNumId w:val="29"/>
+  </w:num>
+  <w:num w:numId="17" w16cid:durableId="320696661">
+    <w:abstractNumId w:val="10"/>
+  </w:num>
+  <w:num w:numId="18" w16cid:durableId="779109371">
     <w:abstractNumId w:val="33"/>
   </w:num>
-  <w:num w:numId="2" w16cid:durableId="1643387724">
+  <w:num w:numId="19" w16cid:durableId="1513228111">
+    <w:abstractNumId w:val="12"/>
+  </w:num>
+  <w:num w:numId="20" w16cid:durableId="1738893363">
+    <w:abstractNumId w:val="34"/>
+  </w:num>
+  <w:num w:numId="21" w16cid:durableId="1155419595">
+    <w:abstractNumId w:val="16"/>
+  </w:num>
+  <w:num w:numId="22" w16cid:durableId="765157121">
+    <w:abstractNumId w:val="13"/>
+  </w:num>
+  <w:num w:numId="23" w16cid:durableId="1258709619">
+    <w:abstractNumId w:val="38"/>
+  </w:num>
+  <w:num w:numId="24" w16cid:durableId="1187250573">
+    <w:abstractNumId w:val="11"/>
+  </w:num>
+  <w:num w:numId="25" w16cid:durableId="1841118979">
+    <w:abstractNumId w:val="27"/>
+  </w:num>
+  <w:num w:numId="26" w16cid:durableId="504590072">
+    <w:abstractNumId w:val="28"/>
+  </w:num>
+  <w:num w:numId="27" w16cid:durableId="591477083">
+    <w:abstractNumId w:val="8"/>
+  </w:num>
+  <w:num w:numId="28" w16cid:durableId="752429516">
+    <w:abstractNumId w:val="19"/>
+  </w:num>
+  <w:num w:numId="29" w16cid:durableId="263198712">
+    <w:abstractNumId w:val="30"/>
+  </w:num>
+  <w:num w:numId="30" w16cid:durableId="620376317">
+    <w:abstractNumId w:val="20"/>
+  </w:num>
+  <w:num w:numId="31" w16cid:durableId="2060589544">
+    <w:abstractNumId w:val="20"/>
+  </w:num>
+  <w:num w:numId="32" w16cid:durableId="1291009837">
+    <w:abstractNumId w:val="20"/>
+  </w:num>
+  <w:num w:numId="33" w16cid:durableId="1276869538">
+    <w:abstractNumId w:val="20"/>
+  </w:num>
+  <w:num w:numId="34" w16cid:durableId="2054839403">
+    <w:abstractNumId w:val="20"/>
+  </w:num>
+  <w:num w:numId="35" w16cid:durableId="190339158">
+    <w:abstractNumId w:val="20"/>
+  </w:num>
+  <w:num w:numId="36" w16cid:durableId="1314064800">
+    <w:abstractNumId w:val="20"/>
+  </w:num>
+  <w:num w:numId="37" w16cid:durableId="958298203">
+    <w:abstractNumId w:val="20"/>
+  </w:num>
+  <w:num w:numId="38" w16cid:durableId="1167473832">
+    <w:abstractNumId w:val="20"/>
+  </w:num>
+  <w:num w:numId="39" w16cid:durableId="91243539">
+    <w:abstractNumId w:val="20"/>
+  </w:num>
+  <w:num w:numId="40" w16cid:durableId="60830095">
+    <w:abstractNumId w:val="20"/>
+  </w:num>
+  <w:num w:numId="41" w16cid:durableId="250698342">
+    <w:abstractNumId w:val="20"/>
+  </w:num>
+  <w:num w:numId="42" w16cid:durableId="340082762">
+    <w:abstractNumId w:val="20"/>
+  </w:num>
+  <w:num w:numId="43" w16cid:durableId="2135557234">
     <w:abstractNumId w:val="15"/>
   </w:num>
-  <w:num w:numId="3" w16cid:durableId="1415854019">
-    <w:abstractNumId w:val="32"/>
+  <w:num w:numId="44" w16cid:durableId="1741517500">
+    <w:abstractNumId w:val="20"/>
   </w:num>
-  <w:num w:numId="4" w16cid:durableId="1432361610">
-    <w:abstractNumId w:val="8"/>
+  <w:num w:numId="45" w16cid:durableId="752237458">
+    <w:abstractNumId w:val="20"/>
   </w:num>
-  <w:num w:numId="5" w16cid:durableId="381562529">
-    <w:abstractNumId w:val="34"/>
+  <w:num w:numId="46" w16cid:durableId="839389966">
+    <w:abstractNumId w:val="20"/>
   </w:num>
-  <w:num w:numId="6" w16cid:durableId="2047900290">
-    <w:abstractNumId w:val="5"/>
+  <w:num w:numId="47" w16cid:durableId="1216086103">
+    <w:abstractNumId w:val="20"/>
   </w:num>
-  <w:num w:numId="7" w16cid:durableId="901063870">
+  <w:num w:numId="48" w16cid:durableId="1902859451">
+    <w:abstractNumId w:val="20"/>
+  </w:num>
+  <w:num w:numId="49" w16cid:durableId="191964184">
+    <w:abstractNumId w:val="31"/>
+  </w:num>
+  <w:num w:numId="50" w16cid:durableId="566915075">
+    <w:abstractNumId w:val="26"/>
+  </w:num>
+  <w:num w:numId="51" w16cid:durableId="1697850016">
+    <w:abstractNumId w:val="4"/>
+  </w:num>
+  <w:num w:numId="52" w16cid:durableId="1644461470">
+    <w:abstractNumId w:val="24"/>
+  </w:num>
+  <w:num w:numId="53" w16cid:durableId="2075666049">
+    <w:abstractNumId w:val="22"/>
+  </w:num>
+  <w:num w:numId="54" w16cid:durableId="1577743840">
+    <w:abstractNumId w:val="23"/>
+  </w:num>
+  <w:num w:numId="55" w16cid:durableId="1700086214">
+    <w:abstractNumId w:val="39"/>
+  </w:num>
+  <w:num w:numId="56" w16cid:durableId="866530742">
+    <w:abstractNumId w:val="17"/>
+  </w:num>
+  <w:num w:numId="57" w16cid:durableId="2147160925">
     <w:abstractNumId w:val="0"/>
   </w:num>
-  <w:num w:numId="8" w16cid:durableId="922950677">
-    <w:abstractNumId w:val="6"/>
-  </w:num>
-  <w:num w:numId="9" w16cid:durableId="1329942008">
-    <w:abstractNumId w:val="2"/>
-  </w:num>
-  <w:num w:numId="10" w16cid:durableId="611397708">
-    <w:abstractNumId w:val="18"/>
-  </w:num>
-  <w:num w:numId="11" w16cid:durableId="2060011390">
-    <w:abstractNumId w:val="29"/>
-  </w:num>
-  <w:num w:numId="12" w16cid:durableId="509757120">
-    <w:abstractNumId w:val="17"/>
-  </w:num>
-  <w:num w:numId="13" w16cid:durableId="1012992139">
-    <w:abstractNumId w:val="1"/>
-  </w:num>
-  <w:num w:numId="14" w16cid:durableId="1126697389">
-    <w:abstractNumId w:val="22"/>
-  </w:num>
-  <w:num w:numId="15" w16cid:durableId="175534608">
-    <w:abstractNumId w:val="4"/>
-  </w:num>
-  <w:num w:numId="16" w16cid:durableId="172495831">
-    <w:abstractNumId w:val="26"/>
-  </w:num>
-  <w:num w:numId="17" w16cid:durableId="320696661">
-    <w:abstractNumId w:val="9"/>
-  </w:num>
-  <w:num w:numId="18" w16cid:durableId="779109371">
-    <w:abstractNumId w:val="30"/>
-  </w:num>
-  <w:num w:numId="19" w16cid:durableId="1513228111">
-    <w:abstractNumId w:val="11"/>
-  </w:num>
-  <w:num w:numId="20" w16cid:durableId="1738893363">
-    <w:abstractNumId w:val="31"/>
-  </w:num>
-  <w:num w:numId="21" w16cid:durableId="1155419595">
+  <w:num w:numId="58" w16cid:durableId="1159880224">
     <w:abstractNumId w:val="14"/>
-  </w:num>
-  <w:num w:numId="22" w16cid:durableId="765157121">
-    <w:abstractNumId w:val="12"/>
-  </w:num>
-  <w:num w:numId="23" w16cid:durableId="1258709619">
-    <w:abstractNumId w:val="35"/>
-  </w:num>
-  <w:num w:numId="24" w16cid:durableId="1187250573">
-    <w:abstractNumId w:val="10"/>
-  </w:num>
-  <w:num w:numId="25" w16cid:durableId="1841118979">
-    <w:abstractNumId w:val="24"/>
-  </w:num>
-  <w:num w:numId="26" w16cid:durableId="504590072">
-    <w:abstractNumId w:val="25"/>
-  </w:num>
-  <w:num w:numId="27" w16cid:durableId="591477083">
-    <w:abstractNumId w:val="7"/>
-  </w:num>
-  <w:num w:numId="28" w16cid:durableId="752429516">
-    <w:abstractNumId w:val="16"/>
-  </w:num>
-  <w:num w:numId="29" w16cid:durableId="263198712">
-    <w:abstractNumId w:val="27"/>
-  </w:num>
-  <w:num w:numId="30" w16cid:durableId="620376317">
-    <w:abstractNumId w:val="17"/>
-  </w:num>
-  <w:num w:numId="31" w16cid:durableId="2060589544">
-    <w:abstractNumId w:val="17"/>
-  </w:num>
-  <w:num w:numId="32" w16cid:durableId="1291009837">
-    <w:abstractNumId w:val="17"/>
-  </w:num>
-  <w:num w:numId="33" w16cid:durableId="1276869538">
-    <w:abstractNumId w:val="17"/>
-  </w:num>
-  <w:num w:numId="34" w16cid:durableId="2054839403">
-    <w:abstractNumId w:val="17"/>
-  </w:num>
-  <w:num w:numId="35" w16cid:durableId="190339158">
-    <w:abstractNumId w:val="17"/>
-  </w:num>
-  <w:num w:numId="36" w16cid:durableId="1314064800">
-    <w:abstractNumId w:val="17"/>
-  </w:num>
-  <w:num w:numId="37" w16cid:durableId="958298203">
-    <w:abstractNumId w:val="17"/>
-  </w:num>
-  <w:num w:numId="38" w16cid:durableId="1167473832">
-    <w:abstractNumId w:val="17"/>
-  </w:num>
-  <w:num w:numId="39" w16cid:durableId="91243539">
-    <w:abstractNumId w:val="17"/>
-  </w:num>
-  <w:num w:numId="40" w16cid:durableId="60830095">
-    <w:abstractNumId w:val="17"/>
-  </w:num>
-  <w:num w:numId="41" w16cid:durableId="250698342">
-    <w:abstractNumId w:val="17"/>
-  </w:num>
-  <w:num w:numId="42" w16cid:durableId="340082762">
-    <w:abstractNumId w:val="17"/>
-  </w:num>
-  <w:num w:numId="43" w16cid:durableId="2135557234">
-    <w:abstractNumId w:val="13"/>
-  </w:num>
-  <w:num w:numId="44" w16cid:durableId="1741517500">
-    <w:abstractNumId w:val="17"/>
-  </w:num>
-  <w:num w:numId="45" w16cid:durableId="752237458">
-    <w:abstractNumId w:val="17"/>
-  </w:num>
-  <w:num w:numId="46" w16cid:durableId="839389966">
-    <w:abstractNumId w:val="17"/>
-  </w:num>
-  <w:num w:numId="47" w16cid:durableId="1216086103">
-    <w:abstractNumId w:val="17"/>
-  </w:num>
-  <w:num w:numId="48" w16cid:durableId="1902859451">
-    <w:abstractNumId w:val="17"/>
-  </w:num>
-  <w:num w:numId="49" w16cid:durableId="191964184">
-    <w:abstractNumId w:val="28"/>
-  </w:num>
-  <w:num w:numId="50" w16cid:durableId="566915075">
-    <w:abstractNumId w:val="23"/>
-  </w:num>
-  <w:num w:numId="51" w16cid:durableId="1697850016">
-    <w:abstractNumId w:val="3"/>
-  </w:num>
-  <w:num w:numId="52" w16cid:durableId="1644461470">
-    <w:abstractNumId w:val="21"/>
-  </w:num>
-  <w:num w:numId="53" w16cid:durableId="2075666049">
-    <w:abstractNumId w:val="19"/>
-  </w:num>
-  <w:num w:numId="54" w16cid:durableId="1577743840">
-    <w:abstractNumId w:val="20"/>
-  </w:num>
-  <w:num w:numId="55" w16cid:durableId="1700086214">
-    <w:abstractNumId w:val="36"/>
   </w:num>
 </w:numbering>
 </file>

--- a/documentation/007 - Proposal.docx
+++ b/documentation/007 - Proposal.docx
@@ -274,7 +274,7 @@
           <w:lang w:val="en-US"/>
         </w:rPr>
         <w:drawing>
-          <wp:inline distT="0" distB="0" distL="0" distR="0" wp14:anchorId="36ABF04B" wp14:editId="7A9D9EDD">
+          <wp:inline distT="0" distB="0" distL="0" distR="0" wp14:anchorId="36ABF04B" wp14:editId="57F44581">
             <wp:extent cx="1548130" cy="1496291"/>
             <wp:effectExtent l="0" t="0" r="0" b="8890"/>
             <wp:docPr id="2" name="Picture 2"/>
@@ -839,15 +839,7 @@
               <w:jc w:val="center"/>
             </w:pPr>
             <w:r>
-              <w:t>(</w:t>
-            </w:r>
-            <w:proofErr w:type="spellStart"/>
-            <w:r>
-              <w:t>i</w:t>
-            </w:r>
-            <w:proofErr w:type="spellEnd"/>
-            <w:r>
-              <w:t>)</w:t>
+              <w:t>(i)</w:t>
             </w:r>
           </w:p>
         </w:tc>
@@ -1017,7 +1009,7 @@
                 <w:szCs w:val="20"/>
               </w:rPr>
               <w:drawing>
-                <wp:inline distT="0" distB="0" distL="0" distR="0" wp14:anchorId="0140649A" wp14:editId="0FCB0579">
+                <wp:inline distT="0" distB="0" distL="0" distR="0" wp14:anchorId="0140649A" wp14:editId="2B0ACA01">
                   <wp:extent cx="711200" cy="234871"/>
                   <wp:effectExtent l="0" t="0" r="0" b="0"/>
                   <wp:docPr id="1948190810" name="Picture 15"/>
@@ -2936,31 +2928,7 @@
         <w:rPr>
           <w:lang w:val="en-GB"/>
         </w:rPr>
-        <w:t xml:space="preserve">Once the data is organized and pre-processed, the machine learning model will be used to predict heart disease based on ECG signal data. The model will be thoroughly tested to ensure accurate predictions and efficient results. The project will also explore image-based ECG report processing, developing a separate pipeline to convert ECG images into </w:t>
-      </w:r>
-      <w:r>
-        <w:rPr>
-          <w:lang w:val="en-GB"/>
-        </w:rPr>
-        <w:t>analysable</w:t>
-      </w:r>
-      <w:r>
-        <w:rPr>
-          <w:lang w:val="en-GB"/>
-        </w:rPr>
-        <w:t xml:space="preserve"> signals. These image-based signals will undergo the same predictive </w:t>
-      </w:r>
-      <w:r>
-        <w:rPr>
-          <w:lang w:val="en-GB"/>
-        </w:rPr>
-        <w:t>modelling</w:t>
-      </w:r>
-      <w:r>
-        <w:rPr>
-          <w:lang w:val="en-GB"/>
-        </w:rPr>
-        <w:t xml:space="preserve"> process as conventional ECG signal data, enriching the predictive capabilities of the models by providing another option for disease predictions using ECG image-based reports.</w:t>
+        <w:t>Once the data is organized and pre-processed, the machine learning model will be used to predict heart disease based on ECG signal data. The model will be thoroughly tested to ensure accurate predictions and efficient results. The project will also explore image-based ECG report processing, developing a separate pipeline to convert ECG images into analysable signals. These image-based signals will undergo the same predictive modelling process as conventional ECG signal data, enriching the predictive capabilities of the models by providing another option for disease predictions using ECG image-based reports.</w:t>
       </w:r>
     </w:p>
     <w:p>
@@ -3421,61 +3389,7 @@
         <w:rPr>
           <w:lang w:val="en-GB"/>
         </w:rPr>
-        <w:t>The primary aim of this project to develop an advanced system for heart disease prediction that integrates ECG signals analysis</w:t>
-      </w:r>
-      <w:r>
-        <w:rPr>
-          <w:lang w:val="en-GB"/>
-        </w:rPr>
-        <w:t xml:space="preserve"> and</w:t>
-      </w:r>
-      <w:r>
-        <w:rPr>
-          <w:lang w:val="en-GB"/>
-        </w:rPr>
-        <w:t xml:space="preserve"> image ECG</w:t>
-      </w:r>
-      <w:r>
-        <w:rPr>
-          <w:lang w:val="en-GB"/>
-        </w:rPr>
-        <w:t xml:space="preserve"> image-based report</w:t>
-      </w:r>
-      <w:r>
-        <w:rPr>
-          <w:lang w:val="en-GB"/>
-        </w:rPr>
-        <w:t xml:space="preserve"> </w:t>
-      </w:r>
-      <w:r>
-        <w:rPr>
-          <w:lang w:val="en-GB"/>
-        </w:rPr>
-        <w:t>processing and</w:t>
-      </w:r>
-      <w:r>
-        <w:rPr>
-          <w:lang w:val="en-GB"/>
-        </w:rPr>
-        <w:t xml:space="preserve"> </w:t>
-      </w:r>
-      <w:r>
-        <w:rPr>
-          <w:lang w:val="en-GB"/>
-        </w:rPr>
-        <w:t xml:space="preserve">providing </w:t>
-      </w:r>
-      <w:r>
-        <w:rPr>
-          <w:lang w:val="en-GB"/>
-        </w:rPr>
-        <w:t xml:space="preserve">user-friendly interface to </w:t>
-      </w:r>
-      <w:r>
-        <w:rPr>
-          <w:lang w:val="en-GB"/>
-        </w:rPr>
-        <w:t>get accurate predictions about heart diseases.</w:t>
+        <w:t>The primary aim of this project to develop an advanced system for heart disease prediction that integrates ECG signals analysis and image ECG image-based report processing and providing user-friendly interface to get accurate predictions about heart diseases.</w:t>
       </w:r>
     </w:p>
     <w:p>
@@ -3682,19 +3596,7 @@
         <w:rPr>
           <w:lang w:val="en-GB"/>
         </w:rPr>
-        <w:t xml:space="preserve">Build the website and app where the user can upload their heart data, safely log in </w:t>
-      </w:r>
-      <w:r>
-        <w:rPr>
-          <w:lang w:val="en-GB"/>
-        </w:rPr>
-        <w:t>manage</w:t>
-      </w:r>
-      <w:r>
-        <w:rPr>
-          <w:lang w:val="en-GB"/>
-        </w:rPr>
-        <w:t xml:space="preserve"> their record, and see medical history.</w:t>
+        <w:t>Build the website and app where the user can upload their heart data, safely log in manage their record, and see medical history.</w:t>
       </w:r>
     </w:p>
     <w:p>
@@ -11626,7 +11528,7 @@
           <w:noProof/>
         </w:rPr>
         <w:drawing>
-          <wp:inline distT="0" distB="0" distL="0" distR="0" wp14:anchorId="41EE4DBF" wp14:editId="0A7A458E">
+          <wp:inline distT="0" distB="0" distL="0" distR="0" wp14:anchorId="41EE4DBF" wp14:editId="16613A6B">
             <wp:extent cx="328542" cy="441882"/>
             <wp:effectExtent l="0" t="0" r="0" b="0"/>
             <wp:docPr id="1382810715" name="Picture 14"/>
@@ -12761,962 +12663,8 @@
         <w:br w:type="page"/>
       </w:r>
     </w:p>
-    <w:p>
-      <w:pPr>
-        <w:pStyle w:val="Heading1"/>
-        <w:rPr>
-          <w:rFonts w:ascii="Times New Roman" w:hAnsi="Times New Roman"/>
-          <w:iCs/>
-        </w:rPr>
-      </w:pPr>
-      <w:r>
-        <w:rPr>
-          <w:rFonts w:ascii="Times New Roman" w:hAnsi="Times New Roman"/>
-        </w:rPr>
-        <w:lastRenderedPageBreak/>
-        <w:t xml:space="preserve">General Guidelines </w:t>
-      </w:r>
-    </w:p>
-    <w:p>
-      <w:pPr>
-        <w:pStyle w:val="NormalWeb"/>
-        <w:tabs>
-          <w:tab w:val="left" w:pos="90"/>
-        </w:tabs>
-        <w:jc w:val="both"/>
-        <w:rPr>
-          <w:iCs/>
-        </w:rPr>
-      </w:pPr>
-      <w:r>
-        <w:rPr>
-          <w:iCs/>
-        </w:rPr>
-        <w:t xml:space="preserve">Before starting </w:t>
-      </w:r>
-      <w:r>
-        <w:rPr>
-          <w:iCs/>
-        </w:rPr>
-        <w:t>write up</w:t>
-      </w:r>
-      <w:r>
-        <w:rPr>
-          <w:iCs/>
-        </w:rPr>
-        <w:t xml:space="preserve">, first, confirm that the correct template has the correct paper size. This FYP proposal template has been tailored for output on the A4 paper size. Specify paper width according to dimensions shown in </w:t>
-      </w:r>
-      <w:r>
-        <w:rPr>
-          <w:iCs/>
-        </w:rPr>
-        <w:fldChar w:fldCharType="begin"/>
-      </w:r>
-      <w:r>
-        <w:rPr>
-          <w:iCs/>
-        </w:rPr>
-        <w:instrText xml:space="preserve"> REF _Ref80870615 \h </w:instrText>
-      </w:r>
-      <w:r>
-        <w:rPr>
-          <w:iCs/>
-        </w:rPr>
-        <w:instrText xml:space="preserve"> \* MERGEFORMAT </w:instrText>
-      </w:r>
-      <w:r>
-        <w:rPr>
-          <w:iCs/>
-        </w:rPr>
-      </w:r>
-      <w:r>
-        <w:rPr>
-          <w:iCs/>
-        </w:rPr>
-        <w:fldChar w:fldCharType="separate"/>
-      </w:r>
-      <w:r>
-        <w:t xml:space="preserve">Fig. </w:t>
-      </w:r>
-      <w:r>
-        <w:rPr>
-          <w:noProof/>
-        </w:rPr>
-        <w:t>1</w:t>
-      </w:r>
-      <w:r>
-        <w:rPr>
-          <w:iCs/>
-        </w:rPr>
-        <w:fldChar w:fldCharType="end"/>
-      </w:r>
-      <w:r>
-        <w:rPr>
-          <w:iCs/>
-        </w:rPr>
-        <w:t xml:space="preserve">. </w:t>
-      </w:r>
-    </w:p>
-    <w:p>
-      <w:pPr>
-        <w:pStyle w:val="NormalWeb"/>
-        <w:keepNext/>
-        <w:tabs>
-          <w:tab w:val="left" w:pos="90"/>
-        </w:tabs>
-        <w:jc w:val="center"/>
-      </w:pPr>
-      <w:r>
-        <w:rPr>
-          <w:noProof/>
-        </w:rPr>
-        <w:drawing>
-          <wp:inline distT="0" distB="0" distL="0" distR="0" wp14:anchorId="2E80410F" wp14:editId="094CB04C">
-            <wp:extent cx="2276062" cy="2855518"/>
-            <wp:effectExtent l="0" t="0" r="0" b="2540"/>
-            <wp:docPr id="1" name="Picture 1"/>
-            <wp:cNvGraphicFramePr>
-              <a:graphicFrameLocks xmlns:a="http://schemas.openxmlformats.org/drawingml/2006/main" noChangeAspect="1"/>
-            </wp:cNvGraphicFramePr>
-            <a:graphic xmlns:a="http://schemas.openxmlformats.org/drawingml/2006/main">
-              <a:graphicData uri="http://schemas.openxmlformats.org/drawingml/2006/picture">
-                <pic:pic xmlns:pic="http://schemas.openxmlformats.org/drawingml/2006/picture">
-                  <pic:nvPicPr>
-                    <pic:cNvPr id="1" name=""/>
-                    <pic:cNvPicPr/>
-                  </pic:nvPicPr>
-                  <pic:blipFill>
-                    <a:blip r:embed="rId35"/>
-                    <a:stretch>
-                      <a:fillRect/>
-                    </a:stretch>
-                  </pic:blipFill>
-                  <pic:spPr>
-                    <a:xfrm>
-                      <a:off x="0" y="0"/>
-                      <a:ext cx="2284275" cy="2865822"/>
-                    </a:xfrm>
-                    <a:prstGeom prst="rect">
-                      <a:avLst/>
-                    </a:prstGeom>
-                  </pic:spPr>
-                </pic:pic>
-              </a:graphicData>
-            </a:graphic>
-          </wp:inline>
-        </w:drawing>
-      </w:r>
-    </w:p>
-    <w:p>
-      <w:pPr>
-        <w:pStyle w:val="Caption"/>
-        <w:jc w:val="center"/>
-      </w:pPr>
-      <w:bookmarkStart w:id="6" w:name="_Ref80870615"/>
-      <w:r>
-        <w:t xml:space="preserve">Figure </w:t>
-      </w:r>
-      <w:r>
-        <w:fldChar w:fldCharType="begin"/>
-      </w:r>
-      <w:r>
-        <w:instrText xml:space="preserve"> SEQ Figure \* ARABIC </w:instrText>
-      </w:r>
-      <w:r>
-        <w:fldChar w:fldCharType="separate"/>
-      </w:r>
-      <w:r>
-        <w:rPr>
-          <w:noProof/>
-        </w:rPr>
-        <w:t>1</w:t>
-      </w:r>
-      <w:r>
-        <w:fldChar w:fldCharType="end"/>
-      </w:r>
-      <w:bookmarkEnd w:id="6"/>
-      <w:r>
-        <w:rPr>
-          <w:lang w:val="en-US"/>
-        </w:rPr>
-        <w:t>. Paper size settings.</w:t>
-      </w:r>
-    </w:p>
-    <w:p>
-      <w:pPr>
-        <w:pStyle w:val="NormalWeb"/>
-        <w:tabs>
-          <w:tab w:val="left" w:pos="90"/>
-        </w:tabs>
-        <w:jc w:val="both"/>
-      </w:pPr>
-      <w:r>
-        <w:t xml:space="preserve">Ensure page </w:t>
-      </w:r>
-      <w:r>
-        <w:rPr>
-          <w:iCs/>
-        </w:rPr>
-        <w:t>margins</w:t>
-      </w:r>
-      <w:r>
-        <w:t xml:space="preserve"> are according to the margin values shown in Fig. 2.</w:t>
-      </w:r>
-    </w:p>
-    <w:p>
-      <w:pPr>
-        <w:pStyle w:val="NormalWeb"/>
-        <w:keepNext/>
-        <w:tabs>
-          <w:tab w:val="left" w:pos="90"/>
-        </w:tabs>
-        <w:jc w:val="center"/>
-      </w:pPr>
-      <w:r>
-        <w:rPr>
-          <w:noProof/>
-        </w:rPr>
-        <w:drawing>
-          <wp:inline distT="0" distB="0" distL="0" distR="0" wp14:anchorId="5E1410E6" wp14:editId="42D937B9">
-            <wp:extent cx="2471420" cy="2789009"/>
-            <wp:effectExtent l="0" t="0" r="5080" b="0"/>
-            <wp:docPr id="3" name="Picture 3"/>
-            <wp:cNvGraphicFramePr>
-              <a:graphicFrameLocks xmlns:a="http://schemas.openxmlformats.org/drawingml/2006/main" noChangeAspect="1"/>
-            </wp:cNvGraphicFramePr>
-            <a:graphic xmlns:a="http://schemas.openxmlformats.org/drawingml/2006/main">
-              <a:graphicData uri="http://schemas.openxmlformats.org/drawingml/2006/picture">
-                <pic:pic xmlns:pic="http://schemas.openxmlformats.org/drawingml/2006/picture">
-                  <pic:nvPicPr>
-                    <pic:cNvPr id="1" name=""/>
-                    <pic:cNvPicPr/>
-                  </pic:nvPicPr>
-                  <pic:blipFill>
-                    <a:blip r:embed="rId36"/>
-                    <a:stretch>
-                      <a:fillRect/>
-                    </a:stretch>
-                  </pic:blipFill>
-                  <pic:spPr>
-                    <a:xfrm>
-                      <a:off x="0" y="0"/>
-                      <a:ext cx="2479521" cy="2798151"/>
-                    </a:xfrm>
-                    <a:prstGeom prst="rect">
-                      <a:avLst/>
-                    </a:prstGeom>
-                  </pic:spPr>
-                </pic:pic>
-              </a:graphicData>
-            </a:graphic>
-          </wp:inline>
-        </w:drawing>
-      </w:r>
-    </w:p>
-    <w:p>
-      <w:pPr>
-        <w:pStyle w:val="Caption"/>
-        <w:jc w:val="center"/>
-        <w:rPr>
-          <w:b/>
-          <w:sz w:val="32"/>
-          <w:szCs w:val="32"/>
-        </w:rPr>
-      </w:pPr>
-      <w:r>
-        <w:t xml:space="preserve">Figure </w:t>
-      </w:r>
-      <w:r>
-        <w:fldChar w:fldCharType="begin"/>
-      </w:r>
-      <w:r>
-        <w:instrText xml:space="preserve"> SEQ Figure \* ARABIC </w:instrText>
-      </w:r>
-      <w:r>
-        <w:fldChar w:fldCharType="separate"/>
-      </w:r>
-      <w:r>
-        <w:rPr>
-          <w:noProof/>
-        </w:rPr>
-        <w:t>2</w:t>
-      </w:r>
-      <w:r>
-        <w:fldChar w:fldCharType="end"/>
-      </w:r>
-      <w:r>
-        <w:rPr>
-          <w:lang w:val="en-US"/>
-        </w:rPr>
-        <w:t xml:space="preserve">. Template page margins. </w:t>
-      </w:r>
-    </w:p>
-    <w:p>
-      <w:pPr>
-        <w:pStyle w:val="Heading1"/>
-        <w:rPr>
-          <w:rFonts w:ascii="Times New Roman" w:hAnsi="Times New Roman"/>
-        </w:rPr>
-      </w:pPr>
-      <w:r>
-        <w:rPr>
-          <w:rFonts w:ascii="Times New Roman" w:hAnsi="Times New Roman"/>
-        </w:rPr>
-        <w:lastRenderedPageBreak/>
-        <w:t>Template Heading (Heading-1)</w:t>
-      </w:r>
-    </w:p>
-    <w:p>
-      <w:pPr>
-        <w:pStyle w:val="NormalWeb"/>
-        <w:tabs>
-          <w:tab w:val="left" w:pos="90"/>
-        </w:tabs>
-        <w:jc w:val="both"/>
-        <w:rPr>
-          <w:iCs/>
-        </w:rPr>
-      </w:pPr>
-      <w:r>
-        <w:rPr>
-          <w:iCs/>
-        </w:rPr>
-        <w:t>Each section should start with heading font size 16, bold, and font face “Times New Roman”. First, outline the proposal in different sections and try to include relevant heading</w:t>
-      </w:r>
-      <w:r>
-        <w:rPr>
-          <w:iCs/>
-        </w:rPr>
-        <w:t xml:space="preserve">. If it is required to split the section into sub-headings, should use a font size of 13, bold, and font face “Times New Roman. </w:t>
-      </w:r>
-    </w:p>
-    <w:p>
-      <w:pPr>
-        <w:pStyle w:val="Heading2"/>
-        <w:rPr>
-          <w:rFonts w:ascii="Times New Roman" w:hAnsi="Times New Roman"/>
-        </w:rPr>
-      </w:pPr>
-      <w:r>
-        <w:rPr>
-          <w:rFonts w:ascii="Times New Roman" w:hAnsi="Times New Roman"/>
-        </w:rPr>
-        <w:t xml:space="preserve">Selecting a </w:t>
-      </w:r>
-      <w:r>
-        <w:rPr>
-          <w:rFonts w:ascii="Times New Roman" w:hAnsi="Times New Roman"/>
-        </w:rPr>
-        <w:t>Sub</w:t>
-      </w:r>
-      <w:r>
-        <w:rPr>
-          <w:rFonts w:ascii="Times New Roman" w:hAnsi="Times New Roman"/>
-        </w:rPr>
-        <w:t xml:space="preserve"> Heading (Heading-2)</w:t>
-      </w:r>
-    </w:p>
-    <w:p>
-      <w:pPr>
-        <w:pStyle w:val="NormalWeb"/>
-        <w:tabs>
-          <w:tab w:val="left" w:pos="90"/>
-        </w:tabs>
-        <w:rPr>
-          <w:iCs/>
-        </w:rPr>
-      </w:pPr>
-      <w:r>
-        <w:rPr>
-          <w:iCs/>
-        </w:rPr>
-        <w:t xml:space="preserve">Describe FYP </w:t>
-      </w:r>
-      <w:r>
-        <w:rPr>
-          <w:iCs/>
-        </w:rPr>
-        <w:t>in detail</w:t>
-      </w:r>
-      <w:r>
-        <w:rPr>
-          <w:iCs/>
-        </w:rPr>
-        <w:t xml:space="preserve"> problem background, problem complexity</w:t>
-      </w:r>
-      <w:r>
-        <w:rPr>
-          <w:iCs/>
-        </w:rPr>
-        <w:t>,</w:t>
-      </w:r>
-      <w:r>
-        <w:rPr>
-          <w:iCs/>
-        </w:rPr>
-        <w:t xml:space="preserve"> and proposed solution. </w:t>
-      </w:r>
-    </w:p>
-    <w:p>
-      <w:pPr>
-        <w:pStyle w:val="Heading3"/>
-        <w:rPr>
-          <w:rFonts w:ascii="Times New Roman" w:hAnsi="Times New Roman"/>
-        </w:rPr>
-      </w:pPr>
-      <w:r>
-        <w:rPr>
-          <w:rFonts w:ascii="Times New Roman" w:hAnsi="Times New Roman"/>
-        </w:rPr>
-        <w:t>Selecting</w:t>
-      </w:r>
-      <w:r>
-        <w:rPr>
-          <w:rFonts w:ascii="Times New Roman" w:hAnsi="Times New Roman"/>
-        </w:rPr>
-        <w:t xml:space="preserve"> Sub </w:t>
-      </w:r>
-      <w:proofErr w:type="spellStart"/>
-      <w:r>
-        <w:rPr>
-          <w:rFonts w:ascii="Times New Roman" w:hAnsi="Times New Roman"/>
-        </w:rPr>
-        <w:t>Su</w:t>
-      </w:r>
-      <w:r>
-        <w:rPr>
-          <w:rFonts w:ascii="Times New Roman" w:hAnsi="Times New Roman"/>
-        </w:rPr>
-        <w:t>b</w:t>
-      </w:r>
-      <w:proofErr w:type="spellEnd"/>
-      <w:r>
-        <w:rPr>
-          <w:rFonts w:ascii="Times New Roman" w:hAnsi="Times New Roman"/>
-        </w:rPr>
-        <w:t xml:space="preserve"> Heading (Heading-3)</w:t>
-      </w:r>
-    </w:p>
-    <w:p>
-      <w:pPr>
-        <w:pStyle w:val="NormalWeb"/>
-        <w:tabs>
-          <w:tab w:val="left" w:pos="90"/>
-        </w:tabs>
-        <w:jc w:val="both"/>
-        <w:rPr>
-          <w:iCs/>
-        </w:rPr>
-      </w:pPr>
-      <w:r>
-        <w:rPr>
-          <w:iCs/>
-        </w:rPr>
-        <w:t xml:space="preserve">Follow the numbering style for the sub-sub-section under the main section. </w:t>
-      </w:r>
-      <w:r>
-        <w:rPr>
-          <w:iCs/>
-        </w:rPr>
-        <w:t>In order to write the third level of</w:t>
-      </w:r>
-      <w:r>
-        <w:rPr>
-          <w:iCs/>
-        </w:rPr>
-        <w:t xml:space="preserve"> subheading</w:t>
-      </w:r>
-      <w:r>
-        <w:rPr>
-          <w:iCs/>
-        </w:rPr>
-        <w:t>,</w:t>
-      </w:r>
-      <w:r>
-        <w:rPr>
-          <w:iCs/>
-        </w:rPr>
-        <w:t xml:space="preserve"> </w:t>
-      </w:r>
-      <w:r>
-        <w:rPr>
-          <w:iCs/>
-        </w:rPr>
-        <w:t>use font size 12 and font face italic “Times New Roman</w:t>
-      </w:r>
-      <w:r>
-        <w:rPr>
-          <w:iCs/>
-        </w:rPr>
-        <w:t>.”</w:t>
-      </w:r>
-      <w:r>
-        <w:rPr>
-          <w:iCs/>
-        </w:rPr>
-        <w:t xml:space="preserve"> </w:t>
-      </w:r>
-    </w:p>
-    <w:p>
-      <w:pPr>
-        <w:pStyle w:val="Heading4"/>
-      </w:pPr>
-      <w:r>
-        <w:t>Body Text</w:t>
-      </w:r>
-    </w:p>
-    <w:p>
-      <w:r>
-        <w:t>All the body text should be in font size 12 and si</w:t>
-      </w:r>
-      <w:r>
-        <w:t>n</w:t>
-      </w:r>
-      <w:r>
-        <w:t>gle line spa</w:t>
-      </w:r>
-      <w:r>
-        <w:t>c</w:t>
-      </w:r>
-      <w:r>
-        <w:t xml:space="preserve">ing. Moreover, ensure that the complete document </w:t>
-      </w:r>
-      <w:r>
-        <w:t xml:space="preserve">must </w:t>
-      </w:r>
-      <w:r>
-        <w:t>use only font</w:t>
-      </w:r>
-      <w:r>
-        <w:t>-</w:t>
-      </w:r>
-      <w:r>
-        <w:t xml:space="preserve">face “Times New Roman”. </w:t>
-      </w:r>
-    </w:p>
-    <w:p>
-      <w:pPr>
-        <w:pStyle w:val="Heading1"/>
-        <w:rPr>
-          <w:rFonts w:ascii="Times New Roman" w:hAnsi="Times New Roman"/>
-        </w:rPr>
-      </w:pPr>
-      <w:r>
-        <w:rPr>
-          <w:rFonts w:ascii="Times New Roman" w:hAnsi="Times New Roman"/>
-        </w:rPr>
-        <w:t>Figures and Tables</w:t>
-      </w:r>
-    </w:p>
-    <w:p>
-      <w:pPr>
-        <w:tabs>
-          <w:tab w:val="left" w:pos="90"/>
-        </w:tabs>
-        <w:autoSpaceDE w:val="0"/>
-        <w:autoSpaceDN w:val="0"/>
-        <w:adjustRightInd w:val="0"/>
-        <w:rPr>
-          <w:iCs/>
-        </w:rPr>
-      </w:pPr>
-      <w:r>
-        <w:rPr>
-          <w:iCs/>
-        </w:rPr>
-        <w:t>Use the following instructions to create tables and figures. All the figures and tables must be cross-referred in the text.  For example, the figure is inserted in the introduction section in this document figure and can refer to the paper size</w:t>
-      </w:r>
-      <w:r>
-        <w:rPr>
-          <w:iCs/>
-        </w:rPr>
-        <w:t>,</w:t>
-      </w:r>
-      <w:r>
-        <w:rPr>
-          <w:iCs/>
-        </w:rPr>
-        <w:t xml:space="preserve"> and margins see Fig. 1.  In the same way, all tables should be cross-referred in the text. </w:t>
-      </w:r>
-    </w:p>
-    <w:p>
-      <w:pPr>
-        <w:pStyle w:val="Heading2"/>
-        <w:rPr>
-          <w:rFonts w:ascii="Times New Roman" w:hAnsi="Times New Roman"/>
-        </w:rPr>
-      </w:pPr>
-      <w:r>
-        <w:rPr>
-          <w:rFonts w:ascii="Times New Roman" w:hAnsi="Times New Roman"/>
-        </w:rPr>
-        <w:t xml:space="preserve"> </w:t>
-      </w:r>
-      <w:r>
-        <w:rPr>
-          <w:rFonts w:ascii="Times New Roman" w:hAnsi="Times New Roman"/>
-        </w:rPr>
-        <w:t>Figures and Tables</w:t>
-      </w:r>
-      <w:r>
-        <w:rPr>
-          <w:rFonts w:ascii="Times New Roman" w:hAnsi="Times New Roman"/>
-        </w:rPr>
-        <w:t xml:space="preserve"> </w:t>
-      </w:r>
-    </w:p>
-    <w:p>
-      <w:pPr>
-        <w:tabs>
-          <w:tab w:val="left" w:pos="90"/>
-        </w:tabs>
-        <w:autoSpaceDE w:val="0"/>
-        <w:autoSpaceDN w:val="0"/>
-        <w:adjustRightInd w:val="0"/>
-        <w:rPr>
-          <w:iCs/>
-        </w:rPr>
-      </w:pPr>
-      <w:r>
-        <w:rPr>
-          <w:iCs/>
-        </w:rPr>
-        <w:t>Figure captions should be below the figures; table heads should appear above the tables. Insert figures and tables after they are cited in the text. Use the abbreviation “Fig. 1”, even at the beginning of a sentence.</w:t>
-      </w:r>
-    </w:p>
-    <w:p>
-      <w:pPr>
-        <w:pStyle w:val="tablehead"/>
-      </w:pPr>
-      <w:r>
-        <w:t>Table Type Styles</w:t>
-      </w:r>
-    </w:p>
-    <w:tbl>
-      <w:tblPr>
-        <w:tblW w:w="0" w:type="auto"/>
-        <w:jc w:val="center"/>
-        <w:tblBorders>
-          <w:top w:val="single" w:sz="2" w:space="0" w:color="auto"/>
-          <w:left w:val="single" w:sz="2" w:space="0" w:color="auto"/>
-          <w:bottom w:val="single" w:sz="2" w:space="0" w:color="auto"/>
-          <w:right w:val="single" w:sz="2" w:space="0" w:color="auto"/>
-          <w:insideH w:val="single" w:sz="2" w:space="0" w:color="auto"/>
-          <w:insideV w:val="single" w:sz="2" w:space="0" w:color="auto"/>
-        </w:tblBorders>
-        <w:tblLayout w:type="fixed"/>
-        <w:tblLook w:val="0000" w:firstRow="0" w:lastRow="0" w:firstColumn="0" w:lastColumn="0" w:noHBand="0" w:noVBand="0"/>
-      </w:tblPr>
-      <w:tblGrid>
-        <w:gridCol w:w="720"/>
-        <w:gridCol w:w="2340"/>
-        <w:gridCol w:w="900"/>
-        <w:gridCol w:w="900"/>
-      </w:tblGrid>
-      <w:tr>
-        <w:trPr>
-          <w:cantSplit/>
-          <w:trHeight w:val="240"/>
-          <w:tblHeader/>
-          <w:jc w:val="center"/>
-        </w:trPr>
-        <w:tc>
-          <w:tcPr>
-            <w:tcW w:w="720" w:type="dxa"/>
-            <w:vMerge w:val="restart"/>
-            <w:vAlign w:val="center"/>
-          </w:tcPr>
-          <w:p>
-            <w:pPr>
-              <w:pStyle w:val="tablecolhead"/>
-            </w:pPr>
-            <w:r>
-              <w:t>Table Head</w:t>
-            </w:r>
-          </w:p>
-        </w:tc>
-        <w:tc>
-          <w:tcPr>
-            <w:tcW w:w="4140" w:type="dxa"/>
-            <w:gridSpan w:val="3"/>
-            <w:vAlign w:val="center"/>
-          </w:tcPr>
-          <w:p>
-            <w:pPr>
-              <w:pStyle w:val="tablecolhead"/>
-            </w:pPr>
-            <w:r>
-              <w:t>Table Column Head</w:t>
-            </w:r>
-          </w:p>
-        </w:tc>
-      </w:tr>
-      <w:tr>
-        <w:trPr>
-          <w:cantSplit/>
-          <w:trHeight w:val="240"/>
-          <w:tblHeader/>
-          <w:jc w:val="center"/>
-        </w:trPr>
-        <w:tc>
-          <w:tcPr>
-            <w:tcW w:w="720" w:type="dxa"/>
-            <w:vMerge/>
-          </w:tcPr>
-          <w:p>
-            <w:pPr>
-              <w:rPr>
-                <w:sz w:val="16"/>
-                <w:szCs w:val="16"/>
-              </w:rPr>
-            </w:pPr>
-          </w:p>
-        </w:tc>
-        <w:tc>
-          <w:tcPr>
-            <w:tcW w:w="2340" w:type="dxa"/>
-            <w:vAlign w:val="center"/>
-          </w:tcPr>
-          <w:p>
-            <w:pPr>
-              <w:pStyle w:val="tablecolsubhead"/>
-            </w:pPr>
-            <w:r>
-              <w:t>Table column subhead</w:t>
-            </w:r>
-          </w:p>
-        </w:tc>
-        <w:tc>
-          <w:tcPr>
-            <w:tcW w:w="900" w:type="dxa"/>
-            <w:vAlign w:val="center"/>
-          </w:tcPr>
-          <w:p>
-            <w:pPr>
-              <w:pStyle w:val="tablecolsubhead"/>
-            </w:pPr>
-            <w:r>
-              <w:t>Subhead</w:t>
-            </w:r>
-          </w:p>
-        </w:tc>
-        <w:tc>
-          <w:tcPr>
-            <w:tcW w:w="900" w:type="dxa"/>
-            <w:vAlign w:val="center"/>
-          </w:tcPr>
-          <w:p>
-            <w:pPr>
-              <w:pStyle w:val="tablecolsubhead"/>
-            </w:pPr>
-            <w:r>
-              <w:t>Subhead</w:t>
-            </w:r>
-          </w:p>
-        </w:tc>
-      </w:tr>
-      <w:tr>
-        <w:trPr>
-          <w:trHeight w:val="320"/>
-          <w:jc w:val="center"/>
-        </w:trPr>
-        <w:tc>
-          <w:tcPr>
-            <w:tcW w:w="720" w:type="dxa"/>
-            <w:vAlign w:val="center"/>
-          </w:tcPr>
-          <w:p>
-            <w:pPr>
-              <w:pStyle w:val="tablecopy"/>
-              <w:rPr>
-                <w:sz w:val="8"/>
-                <w:szCs w:val="8"/>
-              </w:rPr>
-            </w:pPr>
-            <w:r>
-              <w:t>copy</w:t>
-            </w:r>
-          </w:p>
-        </w:tc>
-        <w:tc>
-          <w:tcPr>
-            <w:tcW w:w="2340" w:type="dxa"/>
-            <w:vAlign w:val="center"/>
-          </w:tcPr>
-          <w:p>
-            <w:pPr>
-              <w:pStyle w:val="tablecopy"/>
-            </w:pPr>
-            <w:r>
-              <w:t>More table copy</w:t>
-            </w:r>
-          </w:p>
-        </w:tc>
-        <w:tc>
-          <w:tcPr>
-            <w:tcW w:w="900" w:type="dxa"/>
-            <w:vAlign w:val="center"/>
-          </w:tcPr>
-          <w:p>
-            <w:pPr>
-              <w:rPr>
-                <w:sz w:val="16"/>
-                <w:szCs w:val="16"/>
-              </w:rPr>
-            </w:pPr>
-          </w:p>
-        </w:tc>
-        <w:tc>
-          <w:tcPr>
-            <w:tcW w:w="900" w:type="dxa"/>
-            <w:vAlign w:val="center"/>
-          </w:tcPr>
-          <w:p>
-            <w:pPr>
-              <w:rPr>
-                <w:sz w:val="16"/>
-                <w:szCs w:val="16"/>
-              </w:rPr>
-            </w:pPr>
-          </w:p>
-        </w:tc>
-      </w:tr>
-    </w:tbl>
-    <w:p>
-      <w:pPr>
-        <w:pStyle w:val="figurecaption"/>
-        <w:jc w:val="center"/>
-      </w:pPr>
-      <w:r>
-        <w:t xml:space="preserve">Example of a figure caption. </w:t>
-      </w:r>
-      <w:r>
-        <w:rPr>
-          <w:iCs/>
-        </w:rPr>
-        <w:t>(</w:t>
-      </w:r>
-      <w:r>
-        <w:rPr>
-          <w:i/>
-          <w:iCs/>
-        </w:rPr>
-        <w:t>figure caption</w:t>
-      </w:r>
-      <w:r>
-        <w:rPr>
-          <w:iCs/>
-        </w:rPr>
-        <w:t>)</w:t>
-      </w:r>
-    </w:p>
-    <w:p>
-      <w:pPr>
-        <w:tabs>
-          <w:tab w:val="left" w:pos="90"/>
-        </w:tabs>
-        <w:autoSpaceDE w:val="0"/>
-        <w:autoSpaceDN w:val="0"/>
-        <w:adjustRightInd w:val="0"/>
-        <w:rPr>
-          <w:iCs/>
-        </w:rPr>
-      </w:pPr>
-      <w:r>
-        <w:rPr>
-          <w:iCs/>
-        </w:rPr>
-        <w:t>Figure Labels: Use 11</w:t>
-      </w:r>
-      <w:r>
-        <w:rPr>
-          <w:iCs/>
-        </w:rPr>
-        <w:t xml:space="preserve"> point Times New Roman for Figure labels. Use words rather than symbols or abbreviations when writing Figure axis labels to avoid confusing the reader.</w:t>
-      </w:r>
-    </w:p>
-    <w:p>
-      <w:pPr>
-        <w:pStyle w:val="Heading1"/>
-        <w:rPr>
-          <w:rFonts w:ascii="Times New Roman" w:hAnsi="Times New Roman"/>
-        </w:rPr>
-      </w:pPr>
-      <w:r>
-        <w:rPr>
-          <w:rFonts w:ascii="Times New Roman" w:hAnsi="Times New Roman"/>
-        </w:rPr>
-        <w:t>Failure to Submit FYP proposal on time</w:t>
-      </w:r>
-    </w:p>
-    <w:p>
-      <w:pPr>
-        <w:tabs>
-          <w:tab w:val="left" w:pos="90"/>
-        </w:tabs>
-        <w:autoSpaceDE w:val="0"/>
-        <w:autoSpaceDN w:val="0"/>
-        <w:adjustRightInd w:val="0"/>
-        <w:rPr>
-          <w:iCs/>
-        </w:rPr>
-      </w:pPr>
-      <w:r>
-        <w:rPr>
-          <w:bCs/>
-        </w:rPr>
-        <w:t>Any student or group who fail</w:t>
-      </w:r>
-      <w:r>
-        <w:rPr>
-          <w:bCs/>
-        </w:rPr>
-        <w:t>s</w:t>
-      </w:r>
-      <w:r>
-        <w:rPr>
-          <w:bCs/>
-        </w:rPr>
-        <w:t xml:space="preserve"> to submit a project proposal on time breaches regulation and will not be registered in FYP-I.</w:t>
-      </w:r>
-    </w:p>
-    <w:p>
-      <w:pPr>
-        <w:tabs>
-          <w:tab w:val="left" w:pos="90"/>
-        </w:tabs>
-        <w:autoSpaceDE w:val="0"/>
-        <w:autoSpaceDN w:val="0"/>
-        <w:adjustRightInd w:val="0"/>
-        <w:rPr>
-          <w:i/>
-        </w:rPr>
-      </w:pPr>
-      <w:r>
-        <w:rPr>
-          <w:i/>
-        </w:rPr>
-        <w:lastRenderedPageBreak/>
-        <w:t xml:space="preserve"> </w:t>
-      </w:r>
-      <w:bookmarkEnd w:id="4"/>
-      <w:bookmarkEnd w:id="5"/>
-    </w:p>
-    <w:p>
-      <w:pPr>
-        <w:spacing w:before="0" w:after="0"/>
-        <w:jc w:val="left"/>
-        <w:rPr>
-          <w:i/>
-        </w:rPr>
-      </w:pPr>
-      <w:r>
-        <w:rPr>
-          <w:i/>
-        </w:rPr>
-        <w:br w:type="page"/>
-      </w:r>
-    </w:p>
+    <w:bookmarkEnd w:id="4"/>
+    <w:bookmarkEnd w:id="5"/>
     <w:p>
       <w:pPr>
         <w:tabs>
@@ -13749,209 +12697,13 @@
         <w:autoSpaceDN w:val="0"/>
         <w:adjustRightInd w:val="0"/>
         <w:rPr>
-          <w:i/>
-        </w:rPr>
-      </w:pPr>
-    </w:p>
-    <w:p>
-      <w:pPr>
-        <w:tabs>
-          <w:tab w:val="left" w:pos="90"/>
-        </w:tabs>
-        <w:autoSpaceDE w:val="0"/>
-        <w:autoSpaceDN w:val="0"/>
-        <w:adjustRightInd w:val="0"/>
-        <w:jc w:val="center"/>
-        <w:rPr>
-          <w:i/>
-        </w:rPr>
-      </w:pPr>
-    </w:p>
-    <w:p>
-      <w:pPr>
-        <w:tabs>
-          <w:tab w:val="left" w:pos="90"/>
-        </w:tabs>
-        <w:autoSpaceDE w:val="0"/>
-        <w:autoSpaceDN w:val="0"/>
-        <w:adjustRightInd w:val="0"/>
-        <w:jc w:val="center"/>
-        <w:rPr>
-          <w:i/>
-        </w:rPr>
-      </w:pPr>
-    </w:p>
-    <w:p>
-      <w:pPr>
-        <w:tabs>
-          <w:tab w:val="left" w:pos="90"/>
-        </w:tabs>
-        <w:autoSpaceDE w:val="0"/>
-        <w:autoSpaceDN w:val="0"/>
-        <w:adjustRightInd w:val="0"/>
-        <w:jc w:val="center"/>
-        <w:rPr>
-          <w:i/>
-        </w:rPr>
-      </w:pPr>
-    </w:p>
-    <w:p>
-      <w:pPr>
-        <w:tabs>
-          <w:tab w:val="left" w:pos="90"/>
-        </w:tabs>
-        <w:autoSpaceDE w:val="0"/>
-        <w:autoSpaceDN w:val="0"/>
-        <w:adjustRightInd w:val="0"/>
-        <w:jc w:val="center"/>
-        <w:rPr>
-          <w:i/>
-        </w:rPr>
-      </w:pPr>
-    </w:p>
-    <w:p>
-      <w:pPr>
-        <w:tabs>
-          <w:tab w:val="left" w:pos="90"/>
-        </w:tabs>
-        <w:autoSpaceDE w:val="0"/>
-        <w:autoSpaceDN w:val="0"/>
-        <w:adjustRightInd w:val="0"/>
-        <w:jc w:val="center"/>
-        <w:rPr>
-          <w:i/>
-          <w:sz w:val="32"/>
-        </w:rPr>
-      </w:pPr>
-      <w:r>
-        <w:rPr>
-          <w:i/>
-          <w:sz w:val="32"/>
-        </w:rPr>
-        <w:t>Include here the 1</w:t>
-      </w:r>
-      <w:r>
-        <w:rPr>
-          <w:i/>
-          <w:sz w:val="32"/>
-          <w:vertAlign w:val="superscript"/>
-        </w:rPr>
-        <w:t>st</w:t>
-      </w:r>
-      <w:r>
-        <w:rPr>
-          <w:i/>
-          <w:sz w:val="32"/>
-        </w:rPr>
-        <w:t xml:space="preserve"> page of Turnitin Report</w:t>
-      </w:r>
-    </w:p>
-    <w:p>
-      <w:pPr>
-        <w:tabs>
-          <w:tab w:val="left" w:pos="90"/>
-        </w:tabs>
-        <w:autoSpaceDE w:val="0"/>
-        <w:autoSpaceDN w:val="0"/>
-        <w:adjustRightInd w:val="0"/>
-        <w:jc w:val="center"/>
-        <w:rPr>
-          <w:i/>
-          <w:sz w:val="32"/>
-        </w:rPr>
-      </w:pPr>
-      <w:r>
-        <w:rPr>
-          <w:color w:val="222222"/>
-          <w:sz w:val="19"/>
-          <w:szCs w:val="19"/>
-          <w:shd w:val="clear" w:color="auto" w:fill="FFFFFF"/>
-        </w:rPr>
-        <w:t>Every supervisor has his/her own</w:t>
-      </w:r>
-      <w:r>
-        <w:rPr>
-          <w:rStyle w:val="apple-converted-space"/>
-          <w:color w:val="222222"/>
-          <w:sz w:val="19"/>
-          <w:szCs w:val="19"/>
-          <w:shd w:val="clear" w:color="auto" w:fill="FFFFFF"/>
-        </w:rPr>
-        <w:t> </w:t>
-      </w:r>
-      <w:r>
-        <w:rPr>
-          <w:rStyle w:val="apple-converted-space"/>
-          <w:color w:val="222222"/>
-          <w:sz w:val="19"/>
-          <w:szCs w:val="19"/>
-          <w:shd w:val="clear" w:color="auto" w:fill="FFFFFF"/>
-        </w:rPr>
-        <w:t xml:space="preserve">Turnitin </w:t>
-      </w:r>
-      <w:r>
-        <w:rPr>
-          <w:color w:val="222222"/>
-          <w:sz w:val="19"/>
-          <w:szCs w:val="19"/>
-          <w:shd w:val="clear" w:color="auto" w:fill="FFFFFF"/>
-        </w:rPr>
-        <w:t>account. If not</w:t>
-      </w:r>
-      <w:r>
-        <w:rPr>
-          <w:color w:val="222222"/>
-          <w:sz w:val="19"/>
-          <w:szCs w:val="19"/>
-          <w:shd w:val="clear" w:color="auto" w:fill="FFFFFF"/>
-        </w:rPr>
-        <w:t>,</w:t>
-      </w:r>
-      <w:r>
-        <w:rPr>
-          <w:color w:val="222222"/>
-          <w:sz w:val="19"/>
-          <w:szCs w:val="19"/>
-          <w:shd w:val="clear" w:color="auto" w:fill="FFFFFF"/>
-        </w:rPr>
-        <w:t xml:space="preserve"> then</w:t>
-      </w:r>
-      <w:r>
-        <w:rPr>
-          <w:color w:val="222222"/>
-          <w:sz w:val="19"/>
-          <w:szCs w:val="19"/>
-          <w:shd w:val="clear" w:color="auto" w:fill="FFFFFF"/>
-        </w:rPr>
-        <w:t xml:space="preserve"> </w:t>
-      </w:r>
-      <w:r>
-        <w:rPr>
-          <w:color w:val="222222"/>
-          <w:sz w:val="19"/>
-          <w:szCs w:val="19"/>
-          <w:shd w:val="clear" w:color="auto" w:fill="FFFFFF"/>
-        </w:rPr>
-        <w:t>supervisors are requested to get the account from Library as soon as possible.</w:t>
-      </w:r>
-    </w:p>
-    <w:p>
-      <w:pPr>
-        <w:tabs>
-          <w:tab w:val="left" w:pos="90"/>
-        </w:tabs>
-        <w:autoSpaceDE w:val="0"/>
-        <w:autoSpaceDN w:val="0"/>
-        <w:adjustRightInd w:val="0"/>
-        <w:jc w:val="center"/>
-        <w:rPr>
-          <w:i/>
+          <w:iCs/>
           <w:sz w:val="32"/>
         </w:rPr>
       </w:pPr>
     </w:p>
     <w:sectPr>
-      <w:footerReference w:type="default" r:id="rId37"/>
+      <w:footerReference w:type="default" r:id="rId35"/>
       <w:pgSz w:w="11907" w:h="16839" w:code="9"/>
       <w:pgMar w:top="1440" w:right="1440" w:bottom="1440" w:left="1440" w:header="720" w:footer="720" w:gutter="284"/>
       <w:cols w:space="720"/>

--- a/documentation/007 - Proposal.docx
+++ b/documentation/007 - Proposal.docx
@@ -45,7 +45,7 @@
         <w:rPr>
           <w:rFonts w:ascii="Times New Roman" w:hAnsi="Times New Roman"/>
         </w:rPr>
-        <w:t>Title of the Project</w:t>
+        <w:t>CardioGraph Pro</w:t>
       </w:r>
     </w:p>
     <w:p>
@@ -274,7 +274,7 @@
           <w:lang w:val="en-US"/>
         </w:rPr>
         <w:drawing>
-          <wp:inline distT="0" distB="0" distL="0" distR="0" wp14:anchorId="36ABF04B" wp14:editId="57F44581">
+          <wp:inline distT="0" distB="0" distL="0" distR="0" wp14:anchorId="36ABF04B" wp14:editId="45C3EBC3">
             <wp:extent cx="1548130" cy="1496291"/>
             <wp:effectExtent l="0" t="0" r="0" b="8890"/>
             <wp:docPr id="2" name="Picture 2"/>
@@ -839,7 +839,15 @@
               <w:jc w:val="center"/>
             </w:pPr>
             <w:r>
-              <w:t>(i)</w:t>
+              <w:t>(</w:t>
+            </w:r>
+            <w:proofErr w:type="spellStart"/>
+            <w:r>
+              <w:t>i</w:t>
+            </w:r>
+            <w:proofErr w:type="spellEnd"/>
+            <w:r>
+              <w:t>)</w:t>
             </w:r>
           </w:p>
         </w:tc>
@@ -1009,7 +1017,7 @@
                 <w:szCs w:val="20"/>
               </w:rPr>
               <w:drawing>
-                <wp:inline distT="0" distB="0" distL="0" distR="0" wp14:anchorId="0140649A" wp14:editId="2B0ACA01">
+                <wp:inline distT="0" distB="0" distL="0" distR="0" wp14:anchorId="0140649A" wp14:editId="6B4EB6B3">
                   <wp:extent cx="711200" cy="234871"/>
                   <wp:effectExtent l="0" t="0" r="0" b="0"/>
                   <wp:docPr id="1948190810" name="Picture 15"/>
@@ -2402,480 +2410,80 @@
       <w:pPr>
         <w:spacing w:before="0" w:after="0"/>
         <w:rPr>
-          <w:b/>
-          <w:bCs/>
+          <w:lang w:val="en-GB" w:eastAsia="en-GB"/>
+        </w:rPr>
+      </w:pPr>
+      <w:r>
+        <w:rPr>
           <w:iCs/>
-          <w:sz w:val="32"/>
-          <w:szCs w:val="32"/>
-        </w:rPr>
-      </w:pPr>
+        </w:rPr>
+        <w:t>Heart disease</w:t>
+      </w:r>
       <w:r>
         <w:rPr>
           <w:iCs/>
         </w:rPr>
-        <w:t>Heart disease</w:t>
+        <w:t>s</w:t>
       </w:r>
       <w:r>
         <w:rPr>
           <w:iCs/>
         </w:rPr>
-        <w:t>s</w:t>
+        <w:t xml:space="preserve"> is one of the most pressing issues globally. Effective </w:t>
       </w:r>
       <w:r>
         <w:rPr>
           <w:iCs/>
         </w:rPr>
-        <w:t xml:space="preserve"> is one of the most pressing issues globally. Effective </w:t>
+        <w:t>and correct heart disease</w:t>
       </w:r>
       <w:r>
         <w:rPr>
           <w:iCs/>
         </w:rPr>
-        <w:t>and correct heart disease</w:t>
+        <w:t xml:space="preserve"> </w:t>
       </w:r>
       <w:r>
         <w:rPr>
           <w:iCs/>
         </w:rPr>
-        <w:t xml:space="preserve"> </w:t>
+        <w:t>prediction</w:t>
       </w:r>
       <w:r>
         <w:rPr>
           <w:iCs/>
         </w:rPr>
-        <w:t>prediction</w:t>
+        <w:t xml:space="preserve"> methods are imperative for timely intervention. This project presents a comprehensive strategy and techniques for predicting heart disease through detailed analysis of electrocardiogram signals and image</w:t>
       </w:r>
       <w:r>
         <w:rPr>
           <w:iCs/>
         </w:rPr>
-        <w:t xml:space="preserve"> methods are imperative for timely intervention. This project presents a comprehensive strategy and techniques for predicting heart disease through detailed analysis of electrocardiogram signals and image</w:t>
+        <w:t xml:space="preserve"> repo</w:t>
       </w:r>
       <w:r>
         <w:rPr>
           <w:iCs/>
         </w:rPr>
-        <w:t xml:space="preserve"> repots</w:t>
+        <w:t>r</w:t>
       </w:r>
       <w:r>
         <w:rPr>
           <w:iCs/>
         </w:rPr>
-        <w:t>, employing advanced machine learning techniques. By combining demographic information with ECG data and exploring ECG signal</w:t>
+        <w:t>ts</w:t>
       </w:r>
       <w:r>
         <w:rPr>
           <w:iCs/>
         </w:rPr>
-        <w:t>s</w:t>
-      </w:r>
-      <w:r>
-        <w:rPr>
-          <w:iCs/>
-        </w:rPr>
-        <w:t>, the project aims to enhance prediction accuracy and provide additional avenues for accurate predictions. The project primarily focuses on integrating demographic information such as age, gender, and medical history with heart rhythm recordings</w:t>
-      </w:r>
-      <w:r>
-        <w:rPr>
-          <w:iCs/>
-        </w:rPr>
-        <w:t xml:space="preserve"> through a data </w:t>
-      </w:r>
-      <w:r>
-        <w:rPr>
-          <w:iCs/>
-        </w:rPr>
-        <w:t>pipeline</w:t>
-      </w:r>
-      <w:r>
-        <w:rPr>
-          <w:iCs/>
-        </w:rPr>
-        <w:t xml:space="preserve"> and</w:t>
-      </w:r>
-      <w:r>
-        <w:rPr>
-          <w:iCs/>
-        </w:rPr>
-        <w:t xml:space="preserve"> feeding it to machine learning model for training and</w:t>
-      </w:r>
-      <w:r>
-        <w:rPr>
-          <w:iCs/>
-        </w:rPr>
-        <w:t xml:space="preserve"> making it able to</w:t>
-      </w:r>
-      <w:r>
-        <w:rPr>
-          <w:iCs/>
-        </w:rPr>
-        <w:t xml:space="preserve"> </w:t>
-      </w:r>
-      <w:r>
-        <w:rPr>
-          <w:iCs/>
-        </w:rPr>
-        <w:t>predict for</w:t>
-      </w:r>
-      <w:r>
-        <w:rPr>
-          <w:iCs/>
-        </w:rPr>
-        <w:t xml:space="preserve"> new </w:t>
-      </w:r>
-      <w:r>
-        <w:rPr>
-          <w:iCs/>
-        </w:rPr>
-        <w:t>patient</w:t>
-      </w:r>
-      <w:r>
-        <w:rPr>
-          <w:iCs/>
-        </w:rPr>
-        <w:t xml:space="preserve">. Additionally, the project deals with </w:t>
-      </w:r>
-      <w:r>
-        <w:rPr>
-          <w:iCs/>
-        </w:rPr>
-        <w:t>image</w:t>
-      </w:r>
-      <w:r>
-        <w:rPr>
-          <w:iCs/>
-        </w:rPr>
-        <w:t>-based</w:t>
-      </w:r>
-      <w:r>
-        <w:rPr>
-          <w:iCs/>
-        </w:rPr>
-        <w:t xml:space="preserve"> ECG </w:t>
-      </w:r>
-      <w:r>
-        <w:rPr>
-          <w:iCs/>
-        </w:rPr>
-        <w:t>reports</w:t>
-      </w:r>
-      <w:r>
-        <w:rPr>
-          <w:iCs/>
-        </w:rPr>
-        <w:t>, establishing a separate pipeline to convert ECG images</w:t>
-      </w:r>
-      <w:r>
-        <w:rPr>
-          <w:iCs/>
-        </w:rPr>
-        <w:t xml:space="preserve"> reports</w:t>
-      </w:r>
-      <w:r>
-        <w:rPr>
-          <w:iCs/>
-        </w:rPr>
-        <w:t xml:space="preserve"> into </w:t>
-      </w:r>
-      <w:r>
-        <w:rPr>
-          <w:iCs/>
-        </w:rPr>
-        <w:t>signal</w:t>
-      </w:r>
-      <w:r>
-        <w:rPr>
-          <w:iCs/>
-        </w:rPr>
-        <w:t xml:space="preserve"> data.</w:t>
-      </w:r>
-      <w:r>
-        <w:rPr>
-          <w:iCs/>
-        </w:rPr>
-        <w:t xml:space="preserve"> </w:t>
-      </w:r>
-      <w:r>
-        <w:rPr>
-          <w:iCs/>
-        </w:rPr>
-        <w:t>After</w:t>
-      </w:r>
-      <w:r>
-        <w:rPr>
-          <w:iCs/>
-        </w:rPr>
-        <w:t xml:space="preserve"> </w:t>
-      </w:r>
-      <w:r>
-        <w:rPr>
-          <w:iCs/>
-        </w:rPr>
-        <w:t>training</w:t>
-      </w:r>
-      <w:r>
-        <w:rPr>
-          <w:iCs/>
-        </w:rPr>
-        <w:t xml:space="preserve">, these machine learning models are deployed on a </w:t>
-      </w:r>
-      <w:r>
-        <w:rPr>
-          <w:iCs/>
-        </w:rPr>
-        <w:t>cloud-based</w:t>
-      </w:r>
-      <w:r>
-        <w:rPr>
-          <w:iCs/>
-        </w:rPr>
-        <w:t xml:space="preserve"> </w:t>
-      </w:r>
-      <w:r>
-        <w:rPr>
-          <w:iCs/>
-        </w:rPr>
-        <w:t xml:space="preserve">service and </w:t>
-      </w:r>
-      <w:r>
-        <w:rPr>
-          <w:iCs/>
-        </w:rPr>
-        <w:t>can be</w:t>
-      </w:r>
-      <w:r>
-        <w:rPr>
-          <w:iCs/>
-        </w:rPr>
-        <w:t xml:space="preserve"> integrated into a user-friendly interface</w:t>
-      </w:r>
-      <w:r>
-        <w:rPr>
-          <w:iCs/>
-        </w:rPr>
-        <w:t xml:space="preserve"> that includes a mobile app and website</w:t>
-      </w:r>
-      <w:r>
-        <w:rPr>
-          <w:iCs/>
-        </w:rPr>
-        <w:t>. The web interface facilitates</w:t>
-      </w:r>
-      <w:r>
-        <w:rPr>
-          <w:iCs/>
-        </w:rPr>
-        <w:t xml:space="preserve"> doctors to</w:t>
-      </w:r>
-      <w:r>
-        <w:rPr>
-          <w:iCs/>
-        </w:rPr>
-        <w:t xml:space="preserve"> eas</w:t>
-      </w:r>
-      <w:r>
-        <w:rPr>
-          <w:iCs/>
-        </w:rPr>
-        <w:t>il</w:t>
-      </w:r>
-      <w:r>
-        <w:rPr>
-          <w:iCs/>
-        </w:rPr>
-        <w:t>y</w:t>
-      </w:r>
-      <w:r>
-        <w:rPr>
-          <w:iCs/>
-        </w:rPr>
-        <w:t xml:space="preserve"> </w:t>
-      </w:r>
-      <w:r>
-        <w:rPr>
-          <w:iCs/>
-        </w:rPr>
-        <w:t>upload ECG data</w:t>
-      </w:r>
-      <w:r>
-        <w:rPr>
-          <w:iCs/>
-        </w:rPr>
-        <w:t xml:space="preserve"> in bulk and process it for predictions </w:t>
-      </w:r>
-      <w:r>
-        <w:rPr>
-          <w:iCs/>
-        </w:rPr>
-        <w:t>and</w:t>
-      </w:r>
-      <w:r>
-        <w:rPr>
-          <w:iCs/>
-        </w:rPr>
-        <w:t xml:space="preserve"> </w:t>
-      </w:r>
-      <w:r>
-        <w:rPr>
-          <w:iCs/>
-        </w:rPr>
-        <w:t>get</w:t>
-      </w:r>
-      <w:r>
-        <w:rPr>
-          <w:iCs/>
-        </w:rPr>
-        <w:t xml:space="preserve"> medical </w:t>
-      </w:r>
-      <w:r>
-        <w:rPr>
-          <w:iCs/>
-        </w:rPr>
-        <w:t>prescriptions</w:t>
-      </w:r>
-      <w:r>
-        <w:rPr>
-          <w:iCs/>
-        </w:rPr>
-        <w:t xml:space="preserve"> and diet plans</w:t>
-      </w:r>
-      <w:r>
-        <w:rPr>
-          <w:iCs/>
-        </w:rPr>
-        <w:t xml:space="preserve"> based on predicted disease</w:t>
-      </w:r>
-      <w:r>
-        <w:rPr>
-          <w:iCs/>
-        </w:rPr>
-        <w:t>,</w:t>
-      </w:r>
-      <w:r>
-        <w:rPr>
-          <w:iCs/>
-        </w:rPr>
-        <w:t xml:space="preserve"> also</w:t>
-      </w:r>
-      <w:r>
-        <w:rPr>
-          <w:iCs/>
-        </w:rPr>
-        <w:t xml:space="preserve"> provides essential features like keeps track of patient information</w:t>
-      </w:r>
-      <w:r>
-        <w:rPr>
-          <w:iCs/>
-        </w:rPr>
-        <w:t xml:space="preserve"> and history</w:t>
-      </w:r>
-      <w:r>
-        <w:rPr>
-          <w:iCs/>
-        </w:rPr>
-        <w:t xml:space="preserve"> </w:t>
-      </w:r>
-      <w:r>
-        <w:rPr>
-          <w:iCs/>
-        </w:rPr>
-        <w:t>of the patient</w:t>
-      </w:r>
-      <w:r>
-        <w:rPr>
-          <w:iCs/>
-        </w:rPr>
-        <w:t>.</w:t>
-      </w:r>
-      <w:r>
-        <w:rPr>
-          <w:iCs/>
-        </w:rPr>
-        <w:t xml:space="preserve"> Also,</w:t>
-      </w:r>
-      <w:r>
-        <w:rPr>
-          <w:iCs/>
-        </w:rPr>
-        <w:t xml:space="preserve"> the </w:t>
-      </w:r>
-      <w:r>
-        <w:rPr>
-          <w:iCs/>
-        </w:rPr>
-        <w:t xml:space="preserve">addition </w:t>
-      </w:r>
-      <w:r>
-        <w:rPr>
-          <w:iCs/>
-        </w:rPr>
-        <w:t>of</w:t>
-      </w:r>
-      <w:r>
-        <w:rPr>
-          <w:iCs/>
-        </w:rPr>
-        <w:t xml:space="preserve"> a</w:t>
-      </w:r>
-      <w:r>
-        <w:rPr>
-          <w:iCs/>
-        </w:rPr>
-        <w:t>n assisting</w:t>
-      </w:r>
-      <w:r>
-        <w:rPr>
-          <w:iCs/>
-        </w:rPr>
-        <w:t xml:space="preserve"> medical chatbot within the web interface </w:t>
-      </w:r>
-      <w:r>
-        <w:rPr>
-          <w:iCs/>
-        </w:rPr>
-        <w:t>help</w:t>
-      </w:r>
-      <w:r>
-        <w:rPr>
-          <w:iCs/>
-        </w:rPr>
-        <w:t xml:space="preserve"> users in interpreting results and offers valuable medical guidance. Furthermore, a mobile app allows users to upload images and </w:t>
-      </w:r>
-      <w:r>
-        <w:rPr>
-          <w:iCs/>
-        </w:rPr>
-        <w:t>get</w:t>
-      </w:r>
-      <w:r>
-        <w:rPr>
-          <w:iCs/>
-        </w:rPr>
-        <w:t xml:space="preserve"> predictions.</w:t>
-      </w:r>
-      <w:r>
-        <w:rPr>
-          <w:iCs/>
-        </w:rPr>
-        <w:t xml:space="preserve"> </w:t>
-      </w:r>
-      <w:r>
-        <w:rPr>
-          <w:iCs/>
-        </w:rPr>
-        <w:t xml:space="preserve">In essence, this project represents a significant advancement in heart disease prediction methodologies, offering a </w:t>
-      </w:r>
-      <w:r>
-        <w:rPr>
-          <w:iCs/>
-        </w:rPr>
-        <w:t>helpful</w:t>
-      </w:r>
-      <w:r>
-        <w:rPr>
-          <w:iCs/>
-        </w:rPr>
-        <w:t xml:space="preserve"> and user-friendly solution.</w:t>
+        <w:t xml:space="preserve">, employing advanced machine learning techniques. </w:t>
+      </w:r>
+      <w:r>
+        <w:rPr>
+          <w:lang w:val="en-GB" w:eastAsia="en-GB"/>
+        </w:rPr>
+        <w:t>The project aims to improve prediction accuracy and provide additional avenues for accurate predictions by integrating demographic data with ECG data and investigating ECG signals. The main goal of the project is to use a data pipeline to combine heart rhythm recordings with demographic data, including age, gender, and medical history. This data is then fed into a machine learning model to train it and enable it to predict heart rhythms in new patients. The project also addresses image-based ECG reports, creating a different pipeline to translate ECG image reports into signal data. These machine learning models can be integrated into a user-friendly interface, such as a website and mobile app, and are then deployed on a cloud-based service following training. The web interface offers vital features like patient information and history tracking, and it makes it simple for doctors to upload ECG data in bulk, process it for predictions, and obtain prescription drugs and diet plans based on predicted disease. Additionally, a helpful medical chatbot has been added to the web interface to assist users with interpreting results and provide helpful medical guidance. Users can also upload images and receive predictions using a mobile app. All things considered, this project offers a useful and approachable solution and constitutes a significant advancement in heart disease prediction methodologies.</w:t>
       </w:r>
     </w:p>
     <w:p>
@@ -3647,7 +3255,19 @@
         <w:rPr>
           <w:iCs/>
         </w:rPr>
-        <w:t>The scop of this project includes:</w:t>
+        <w:t xml:space="preserve">The </w:t>
+      </w:r>
+      <w:r>
+        <w:rPr>
+          <w:iCs/>
+        </w:rPr>
+        <w:t>scope</w:t>
+      </w:r>
+      <w:r>
+        <w:rPr>
+          <w:iCs/>
+        </w:rPr>
+        <w:t xml:space="preserve"> of this project includes:</w:t>
       </w:r>
     </w:p>
     <w:p>
@@ -3771,26 +3391,6 @@
         </w:rPr>
         <w:lastRenderedPageBreak/>
         <w:t>Proposed Methodology and Architecture</w:t>
-      </w:r>
-    </w:p>
-    <w:p>
-      <w:pPr>
-        <w:tabs>
-          <w:tab w:val="left" w:pos="90"/>
-        </w:tabs>
-        <w:autoSpaceDE w:val="0"/>
-        <w:autoSpaceDN w:val="0"/>
-        <w:adjustRightInd w:val="0"/>
-        <w:rPr>
-          <w:iCs/>
-          <w:noProof/>
-        </w:rPr>
-      </w:pPr>
-      <w:r>
-        <w:rPr>
-          <w:iCs/>
-        </w:rPr>
-        <w:t>This section provides insight into what methodology you will employ in the development of the envisioned system. It is the systematic, theoretical analysis of the methods applied to your study. It can comprise step-by-step procedures, flowcharts, block diagrams or algorithms of the proposed system.</w:t>
       </w:r>
     </w:p>
     <w:p>
@@ -4076,7 +3676,7 @@
                 <w:bCs/>
                 <w:szCs w:val="22"/>
               </w:rPr>
-              <w:t>Research and Project Planning</w:t>
+              <w:t>Project Planning and Research</w:t>
             </w:r>
           </w:p>
         </w:tc>
@@ -6294,7 +5894,7 @@
                 <w:sz w:val="18"/>
                 <w:szCs w:val="18"/>
               </w:rPr>
-              <w:t>Research and Project Planning</w:t>
+              <w:t>Project Planning and Research</w:t>
             </w:r>
           </w:p>
         </w:tc>
@@ -11528,7 +11128,7 @@
           <w:noProof/>
         </w:rPr>
         <w:drawing>
-          <wp:inline distT="0" distB="0" distL="0" distR="0" wp14:anchorId="41EE4DBF" wp14:editId="16613A6B">
+          <wp:inline distT="0" distB="0" distL="0" distR="0" wp14:anchorId="41EE4DBF" wp14:editId="61D60A1C">
             <wp:extent cx="328542" cy="441882"/>
             <wp:effectExtent l="0" t="0" r="0" b="0"/>
             <wp:docPr id="1382810715" name="Picture 14"/>
@@ -12632,39 +12232,16 @@
         <w:rPr>
           <w:rFonts w:ascii="Times New Roman" w:hAnsi="Times New Roman"/>
         </w:rPr>
-        <w:t>References (Mandatory)</w:t>
-      </w:r>
-    </w:p>
-    <w:p>
-      <w:pPr>
-        <w:rPr>
-          <w:bCs/>
-        </w:rPr>
-      </w:pPr>
-      <w:r>
-        <w:rPr>
-          <w:bCs/>
-        </w:rPr>
-        <w:t>You must provide references (IEEE style) when appropriate to justify your study.</w:t>
-      </w:r>
-    </w:p>
-    <w:p>
-      <w:pPr>
-        <w:spacing w:before="0" w:after="0"/>
-        <w:jc w:val="left"/>
-        <w:rPr>
-          <w:bCs/>
-        </w:rPr>
-      </w:pPr>
-      <w:r>
-        <w:rPr>
-          <w:bCs/>
-        </w:rPr>
-        <w:br w:type="page"/>
+        <w:t>References</w:t>
       </w:r>
     </w:p>
     <w:bookmarkEnd w:id="4"/>
     <w:bookmarkEnd w:id="5"/>
+    <w:p>
+      <w:r>
+        <w:br w:type="page"/>
+      </w:r>
+    </w:p>
     <w:p>
       <w:pPr>
         <w:tabs>
@@ -12775,94 +12352,124 @@
 
 <file path=word/footer1.xml><?xml version="1.0" encoding="utf-8"?>
 <w:ftr xmlns:wpc="http://schemas.microsoft.com/office/word/2010/wordprocessingCanvas" xmlns:cx="http://schemas.microsoft.com/office/drawing/2014/chartex" xmlns:cx1="http://schemas.microsoft.com/office/drawing/2015/9/8/chartex" xmlns:cx2="http://schemas.microsoft.com/office/drawing/2015/10/21/chartex" xmlns:cx3="http://schemas.microsoft.com/office/drawing/2016/5/9/chartex" xmlns:cx4="http://schemas.microsoft.com/office/drawing/2016/5/10/chartex" xmlns:cx5="http://schemas.microsoft.com/office/drawing/2016/5/11/chartex" xmlns:cx6="http://schemas.microsoft.com/office/drawing/2016/5/12/chartex" xmlns:cx7="http://schemas.microsoft.com/office/drawing/2016/5/13/chartex" xmlns:cx8="http://schemas.microsoft.com/office/drawing/2016/5/14/chartex" xmlns:mc="http://schemas.openxmlformats.org/markup-compatibility/2006" xmlns:aink="http://schemas.microsoft.com/office/drawing/2016/ink" xmlns:am3d="http://schemas.microsoft.com/office/drawing/2017/model3d" xmlns:o="urn:schemas-microsoft-com:office:office" xmlns:oel="http://schemas.microsoft.com/office/2019/extlst" xmlns:r="http://schemas.openxmlformats.org/officeDocument/2006/relationships" xmlns:m="http://schemas.openxmlformats.org/officeDocument/2006/math" xmlns:v="urn:schemas-microsoft-com:vml" xmlns:wp14="http://schemas.microsoft.com/office/word/2010/wordprocessingDrawing" xmlns:wp="http://schemas.openxmlformats.org/drawingml/2006/wordprocessingDrawing" xmlns:w10="urn:schemas-microsoft-com:office:word" xmlns:w="http://schemas.openxmlformats.org/wordprocessingml/2006/main" xmlns:w14="http://schemas.microsoft.com/office/word/2010/wordml" xmlns:w15="http://schemas.microsoft.com/office/word/2012/wordml" xmlns:w16cex="http://schemas.microsoft.com/office/word/2018/wordml/cex" xmlns:w16cid="http://schemas.microsoft.com/office/word/2016/wordml/cid" xmlns:w16="http://schemas.microsoft.com/office/word/2018/wordml" xmlns:w16sdtdh="http://schemas.microsoft.com/office/word/2020/wordml/sdtdatahash" xmlns:w16se="http://schemas.microsoft.com/office/word/2015/wordml/symex" xmlns:wpg="http://schemas.microsoft.com/office/word/2010/wordprocessingGroup" xmlns:wpi="http://schemas.microsoft.com/office/word/2010/wordprocessingInk" xmlns:wne="http://schemas.microsoft.com/office/word/2006/wordml" xmlns:wps="http://schemas.microsoft.com/office/word/2010/wordprocessingShape" mc:Ignorable="w14 w15 w16se w16cid w16 w16cex w16sdtdh wp14">
-  <w:p>
-    <w:pPr>
-      <w:pStyle w:val="Footer"/>
-      <w:rPr>
-        <w:lang w:val="en-GB"/>
-      </w:rPr>
-    </w:pPr>
-    <w:r>
-      <w:rPr>
-        <w:rStyle w:val="PageNumber"/>
-      </w:rPr>
-      <w:tab/>
-    </w:r>
-    <w:r>
-      <w:rPr>
-        <w:rStyle w:val="PageNumber"/>
-      </w:rPr>
-      <w:tab/>
-    </w:r>
-    <w:r>
-      <w:rPr>
-        <w:rStyle w:val="PageNumber"/>
-      </w:rPr>
-      <w:fldChar w:fldCharType="begin"/>
-    </w:r>
-    <w:r>
-      <w:rPr>
-        <w:rStyle w:val="PageNumber"/>
-      </w:rPr>
-      <w:instrText xml:space="preserve"> PAGE </w:instrText>
-    </w:r>
-    <w:r>
-      <w:rPr>
-        <w:rStyle w:val="PageNumber"/>
-      </w:rPr>
-      <w:fldChar w:fldCharType="separate"/>
-    </w:r>
-    <w:r>
-      <w:rPr>
-        <w:rStyle w:val="PageNumber"/>
-        <w:noProof/>
-      </w:rPr>
-      <w:t>4</w:t>
-    </w:r>
-    <w:r>
-      <w:rPr>
-        <w:rStyle w:val="PageNumber"/>
-      </w:rPr>
-      <w:fldChar w:fldCharType="end"/>
-    </w:r>
-    <w:r>
-      <w:rPr>
-        <w:rStyle w:val="PageNumber"/>
-      </w:rPr>
-      <w:t xml:space="preserve"> of </w:t>
-    </w:r>
-    <w:r>
-      <w:rPr>
-        <w:rStyle w:val="PageNumber"/>
-      </w:rPr>
-      <w:fldChar w:fldCharType="begin"/>
-    </w:r>
-    <w:r>
-      <w:rPr>
-        <w:rStyle w:val="PageNumber"/>
-      </w:rPr>
-      <w:instrText xml:space="preserve"> NUMPAGES </w:instrText>
-    </w:r>
-    <w:r>
-      <w:rPr>
-        <w:rStyle w:val="PageNumber"/>
-      </w:rPr>
-      <w:fldChar w:fldCharType="separate"/>
-    </w:r>
-    <w:r>
-      <w:rPr>
-        <w:rStyle w:val="PageNumber"/>
-        <w:noProof/>
-      </w:rPr>
-      <w:t>9</w:t>
-    </w:r>
-    <w:r>
-      <w:rPr>
-        <w:rStyle w:val="PageNumber"/>
-      </w:rPr>
-      <w:fldChar w:fldCharType="end"/>
-    </w:r>
-  </w:p>
+  <w:sdt>
+    <w:sdtPr>
+      <w:id w:val="996143453"/>
+      <w:docPartObj>
+        <w:docPartGallery w:val="Page Numbers (Bottom of Page)"/>
+        <w:docPartUnique/>
+      </w:docPartObj>
+    </w:sdtPr>
+    <w:sdtContent>
+      <w:sdt>
+        <w:sdtPr>
+          <w:id w:val="-1769616900"/>
+          <w:docPartObj>
+            <w:docPartGallery w:val="Page Numbers (Top of Page)"/>
+            <w:docPartUnique/>
+          </w:docPartObj>
+        </w:sdtPr>
+        <w:sdtContent>
+          <w:p>
+            <w:pPr>
+              <w:pStyle w:val="Footer"/>
+              <w:jc w:val="right"/>
+            </w:pPr>
+            <w:r>
+              <w:rPr>
+                <w:lang w:val="en-GB"/>
+              </w:rPr>
+              <w:t xml:space="preserve">Page </w:t>
+            </w:r>
+            <w:r>
+              <w:rPr>
+                <w:b/>
+                <w:bCs/>
+                <w:sz w:val="24"/>
+              </w:rPr>
+              <w:fldChar w:fldCharType="begin"/>
+            </w:r>
+            <w:r>
+              <w:rPr>
+                <w:b/>
+                <w:bCs/>
+              </w:rPr>
+              <w:instrText>PAGE</w:instrText>
+            </w:r>
+            <w:r>
+              <w:rPr>
+                <w:b/>
+                <w:bCs/>
+                <w:sz w:val="24"/>
+              </w:rPr>
+              <w:fldChar w:fldCharType="separate"/>
+            </w:r>
+            <w:r>
+              <w:rPr>
+                <w:b/>
+                <w:bCs/>
+                <w:lang w:val="en-GB"/>
+              </w:rPr>
+              <w:t>2</w:t>
+            </w:r>
+            <w:r>
+              <w:rPr>
+                <w:b/>
+                <w:bCs/>
+                <w:sz w:val="24"/>
+              </w:rPr>
+              <w:fldChar w:fldCharType="end"/>
+            </w:r>
+            <w:r>
+              <w:rPr>
+                <w:lang w:val="en-GB"/>
+              </w:rPr>
+              <w:t xml:space="preserve"> of </w:t>
+            </w:r>
+            <w:r>
+              <w:rPr>
+                <w:b/>
+                <w:bCs/>
+                <w:sz w:val="24"/>
+              </w:rPr>
+              <w:fldChar w:fldCharType="begin"/>
+            </w:r>
+            <w:r>
+              <w:rPr>
+                <w:b/>
+                <w:bCs/>
+              </w:rPr>
+              <w:instrText>NUMPAGES</w:instrText>
+            </w:r>
+            <w:r>
+              <w:rPr>
+                <w:b/>
+                <w:bCs/>
+                <w:sz w:val="24"/>
+              </w:rPr>
+              <w:fldChar w:fldCharType="separate"/>
+            </w:r>
+            <w:r>
+              <w:rPr>
+                <w:b/>
+                <w:bCs/>
+                <w:lang w:val="en-GB"/>
+              </w:rPr>
+              <w:t>2</w:t>
+            </w:r>
+            <w:r>
+              <w:rPr>
+                <w:b/>
+                <w:bCs/>
+                <w:sz w:val="24"/>
+              </w:rPr>
+              <w:fldChar w:fldCharType="end"/>
+            </w:r>
+          </w:p>
+        </w:sdtContent>
+      </w:sdt>
+    </w:sdtContent>
+  </w:sdt>
   <w:p>
     <w:pPr>
       <w:pStyle w:val="Footer"/>

--- a/documentation/007 - Proposal.docx
+++ b/documentation/007 - Proposal.docx
@@ -274,7 +274,7 @@
           <w:lang w:val="en-US"/>
         </w:rPr>
         <w:drawing>
-          <wp:inline distT="0" distB="0" distL="0" distR="0" wp14:anchorId="36ABF04B" wp14:editId="45C3EBC3">
+          <wp:inline distT="0" distB="0" distL="0" distR="0" wp14:anchorId="36ABF04B" wp14:editId="5FEC1222">
             <wp:extent cx="1548130" cy="1496291"/>
             <wp:effectExtent l="0" t="0" r="0" b="8890"/>
             <wp:docPr id="2" name="Picture 2"/>
@@ -395,7 +395,7 @@
         <w:rPr>
           <w:noProof/>
         </w:rPr>
-        <w:t>09 March 2024</w:t>
+        <w:t>10 March 2024</w:t>
       </w:r>
       <w:r>
         <w:fldChar w:fldCharType="end"/>
@@ -1017,7 +1017,7 @@
                 <w:szCs w:val="20"/>
               </w:rPr>
               <w:drawing>
-                <wp:inline distT="0" distB="0" distL="0" distR="0" wp14:anchorId="0140649A" wp14:editId="6B4EB6B3">
+                <wp:inline distT="0" distB="0" distL="0" distR="0" wp14:anchorId="0140649A" wp14:editId="5725CB10">
                   <wp:extent cx="711200" cy="234871"/>
                   <wp:effectExtent l="0" t="0" r="0" b="0"/>
                   <wp:docPr id="1948190810" name="Picture 15"/>
@@ -2410,80 +2410,20 @@
       <w:pPr>
         <w:spacing w:before="0" w:after="0"/>
         <w:rPr>
-          <w:lang w:val="en-GB" w:eastAsia="en-GB"/>
-        </w:rPr>
-      </w:pPr>
-      <w:r>
-        <w:rPr>
-          <w:iCs/>
-        </w:rPr>
-        <w:t>Heart disease</w:t>
-      </w:r>
-      <w:r>
-        <w:rPr>
-          <w:iCs/>
-        </w:rPr>
-        <w:t>s</w:t>
-      </w:r>
-      <w:r>
-        <w:rPr>
-          <w:iCs/>
-        </w:rPr>
-        <w:t xml:space="preserve"> is one of the most pressing issues globally. Effective </w:t>
-      </w:r>
-      <w:r>
-        <w:rPr>
-          <w:iCs/>
-        </w:rPr>
-        <w:t>and correct heart disease</w:t>
-      </w:r>
-      <w:r>
-        <w:rPr>
-          <w:iCs/>
-        </w:rPr>
-        <w:t xml:space="preserve"> </w:t>
-      </w:r>
-      <w:r>
-        <w:rPr>
-          <w:iCs/>
-        </w:rPr>
-        <w:t>prediction</w:t>
-      </w:r>
-      <w:r>
-        <w:rPr>
-          <w:iCs/>
-        </w:rPr>
-        <w:t xml:space="preserve"> methods are imperative for timely intervention. This project presents a comprehensive strategy and techniques for predicting heart disease through detailed analysis of electrocardiogram signals and image</w:t>
-      </w:r>
-      <w:r>
-        <w:rPr>
-          <w:iCs/>
-        </w:rPr>
-        <w:t xml:space="preserve"> repo</w:t>
-      </w:r>
-      <w:r>
-        <w:rPr>
-          <w:iCs/>
-        </w:rPr>
-        <w:t>r</w:t>
-      </w:r>
-      <w:r>
-        <w:rPr>
-          <w:iCs/>
-        </w:rPr>
-        <w:t>ts</w:t>
-      </w:r>
-      <w:r>
-        <w:rPr>
-          <w:iCs/>
-        </w:rPr>
-        <w:t xml:space="preserve">, employing advanced machine learning techniques. </w:t>
-      </w:r>
-      <w:r>
-        <w:rPr>
-          <w:lang w:val="en-GB" w:eastAsia="en-GB"/>
-        </w:rPr>
-        <w:t>The project aims to improve prediction accuracy and provide additional avenues for accurate predictions by integrating demographic data with ECG data and investigating ECG signals. The main goal of the project is to use a data pipeline to combine heart rhythm recordings with demographic data, including age, gender, and medical history. This data is then fed into a machine learning model to train it and enable it to predict heart rhythms in new patients. The project also addresses image-based ECG reports, creating a different pipeline to translate ECG image reports into signal data. These machine learning models can be integrated into a user-friendly interface, such as a website and mobile app, and are then deployed on a cloud-based service following training. The web interface offers vital features like patient information and history tracking, and it makes it simple for doctors to upload ECG data in bulk, process it for predictions, and obtain prescription drugs and diet plans based on predicted disease. Additionally, a helpful medical chatbot has been added to the web interface to assist users with interpreting results and provide helpful medical guidance. Users can also upload images and receive predictions using a mobile app. All things considered, this project offers a useful and approachable solution and constitutes a significant advancement in heart disease prediction methodologies.</w:t>
+          <w:lang w:val="en-US"/>
+        </w:rPr>
+      </w:pPr>
+      <w:r>
+        <w:rPr>
+          <w:lang w:val="en-US"/>
+        </w:rPr>
+        <w:t>Heart disease is one of the biggest problems in the world today. Effective early detection methods are needed for timely intervention.</w:t>
+      </w:r>
+      <w:r>
+        <w:rPr>
+          <w:lang w:val="en-US"/>
+        </w:rPr>
+        <w:t xml:space="preserve"> This Project presents the comprehensive strategy and techniques to predict heart disease through the detailed analysis of electrogram (ECG) signals, and images both, using advanced machine learning techniques. By combining demographic information with ECG data and explorer the ECG signal processing. The project aims to make predictions accurate and give more ways to predicts things accurate. The Project mainly focused on combining demographic information about people’s age, gender, and medical history with their heart rhythms recordings like those found in the PhysioNet’s WFDB database to improve prediction. The project also works with image-based ECG signal and establishing a separate pipeline to convert ECG images into data that computers can understand. Once trained these machine learning models are deploy on the cloud service, then seamlessly integrated into user friendly web interface. The web interface makes it easy to upload bulk ECG data and provides essential features like user authentication, keep track of patient information, and see past predictions. The inclusion of a medical chatbot within web interface assists users to interpret with results and offer valuable medical guidance. The mobile app also helps users to upload their image and see the predictions. In essence This project represents a significant step forward in advancing heart disease prediction methodologies and offering scalable and user-friendly solution.</w:t>
       </w:r>
     </w:p>
     <w:p>
@@ -2510,7 +2450,7 @@
         <w:rPr>
           <w:lang w:val="en-GB"/>
         </w:rPr>
-        <w:t>Heart disease is a common and serious health problem that affects many people worldwide. Predicting it accurately is important so that people can seek help in a timely manner. Electrocardiogram signals provide valuable insights about heart health and can be used to predict heart diseases. This project, called the "ECG Analyzer Toolkit," uses machine learning techniques and models to achieve precise predictions.</w:t>
+        <w:t>Heart disease is very common and serious health problem that affects many people worldwide. Finding early is important so that people can get help sooner. Electrocardiogram (ECG) signals provide useful insights about heart health and can be used to make predictions. This project is called “ECG Analyser Toolkit” it uses machine learning techniques and models to achieve the better results.</w:t>
       </w:r>
     </w:p>
     <w:p>
@@ -2523,7 +2463,31 @@
         <w:rPr>
           <w:lang w:val="en-GB"/>
         </w:rPr>
-        <w:t>The project focuses on creating a robust data pipeline capable of integrating demographic information and ECG signals in such a way that they can be fed to a machine learning model. The pipeline will source raw data containing both demographic information and ECG signal information, converting it into a cohesive dataset. Leveraging PhysioNet's Wave Form Database, the fetched data will be converted into CSV files, which are easier to work with for analysis and machine learning model training.</w:t>
+        <w:t xml:space="preserve">The project focus to create a </w:t>
+      </w:r>
+      <w:r>
+        <w:rPr>
+          <w:lang w:val="en-GB"/>
+        </w:rPr>
+        <w:t>sturdy</w:t>
+      </w:r>
+      <w:r>
+        <w:rPr>
+          <w:lang w:val="en-GB"/>
+        </w:rPr>
+        <w:t xml:space="preserve"> data pipeline that capable to integrate demographic information and ECG signals. The pipeline will source raw data containing both demographic information and ECG information. And converting into cohesive dataset. </w:t>
+      </w:r>
+      <w:r>
+        <w:rPr>
+          <w:lang w:val="en-GB"/>
+        </w:rPr>
+        <w:t>Leveraging the PhysioNet's WFDB database</w:t>
+      </w:r>
+      <w:r>
+        <w:rPr>
+          <w:lang w:val="en-GB"/>
+        </w:rPr>
+        <w:t>, and then converting the collected data into CSV files, which are easier to work with for analysis and prediction for later use.</w:t>
       </w:r>
     </w:p>
     <w:p>
@@ -2536,7 +2500,7 @@
         <w:rPr>
           <w:lang w:val="en-GB"/>
         </w:rPr>
-        <w:t>Once the data is organized and pre-processed, the machine learning model will be used to predict heart disease based on ECG signal data. The model will be thoroughly tested to ensure accurate predictions and efficient results. The project will also explore image-based ECG report processing, developing a separate pipeline to convert ECG images into analysable signals. These image-based signals will undergo the same predictive modelling process as conventional ECG signal data, enriching the predictive capabilities of the models by providing another option for disease predictions using ECG image-based reports.</w:t>
+        <w:t>When the data is organized and preprocess the project will use machine learning model to predict heart disease based on ECG signals. The model is tested thoroughly to make sure that it will predict accurate and efficient. The project will also explore image-based ECG signals processing, developing separate pipeline to convert ECG images into analysable signals. These image-bases signals will undergo same predictive modelling process as conventional ECG data, enriching the predictive capabilities of the models.</w:t>
       </w:r>
     </w:p>
     <w:p>
@@ -2545,32 +2509,25 @@
           <w:lang w:val="en-GB"/>
         </w:rPr>
       </w:pPr>
+      <w:r>
+        <w:rPr>
+          <w:lang w:val="en-GB"/>
+        </w:rPr>
+        <w:t>Upon successful training and validation, the trained machine learning model will be deployed on cloud service for scalability and accessibility. And it will relate to website to use. This way the doctor and the regular person can upload their heart rhythm data to get predictions. The website will even have the chatbot to help explain the result nicely This project also consists of mobile app for those who can simply upload their ECG image to predict result quickly.</w:t>
+      </w:r>
     </w:p>
     <w:p>
       <w:pPr>
-        <w:rPr>
-          <w:lang w:val="en-GB"/>
-        </w:rPr>
-      </w:pPr>
-      <w:r>
-        <w:rPr>
-          <w:lang w:val="en-GB"/>
+        <w:pStyle w:val="Heading1"/>
+        <w:rPr>
+          <w:rFonts w:ascii="Times New Roman" w:hAnsi="Times New Roman"/>
+        </w:rPr>
+      </w:pPr>
+      <w:r>
+        <w:rPr>
+          <w:rFonts w:ascii="Times New Roman" w:hAnsi="Times New Roman"/>
         </w:rPr>
         <w:lastRenderedPageBreak/>
-        <w:t>After successful training and validation, the trained machine learning model will be deployed on a cloud service for accessibility and scalability. It will also be integrated into a website for use. This way, doctors and regular individuals can upload their heart rhythm data to obtain predictions. The website will even have a chatbot to assist and explain the results clearly. Additionally, the project includes a mobile app for those who can simply upload their ECG image to obtain predictions quickly.</w:t>
-      </w:r>
-    </w:p>
-    <w:p>
-      <w:pPr>
-        <w:pStyle w:val="Heading1"/>
-        <w:rPr>
-          <w:rFonts w:ascii="Times New Roman" w:hAnsi="Times New Roman"/>
-        </w:rPr>
-      </w:pPr>
-      <w:r>
-        <w:rPr>
-          <w:rFonts w:ascii="Times New Roman" w:hAnsi="Times New Roman"/>
-        </w:rPr>
         <w:t>Success C</w:t>
       </w:r>
       <w:r>
@@ -2903,7 +2860,6 @@
         <w:rPr>
           <w:lang w:val="en-GB"/>
         </w:rPr>
-        <w:lastRenderedPageBreak/>
         <w:t xml:space="preserve">This project is driven by the need for accessible and user-friendly prediction solutions.  A cloud-based </w:t>
       </w:r>
       <w:r>
@@ -2984,6 +2940,7 @@
         <w:rPr>
           <w:rFonts w:ascii="Times New Roman" w:hAnsi="Times New Roman"/>
         </w:rPr>
+        <w:lastRenderedPageBreak/>
         <w:t>Aims and Objectives</w:t>
       </w:r>
     </w:p>
@@ -3389,8 +3346,145 @@
         <w:rPr>
           <w:rFonts w:ascii="Times New Roman" w:hAnsi="Times New Roman"/>
         </w:rPr>
+        <w:t>Proposed Methodology and Architecture</w:t>
+      </w:r>
+    </w:p>
+    <w:p>
+      <w:pPr>
+        <w:pStyle w:val="Heading2"/>
+      </w:pPr>
+      <w:r>
+        <w:t>Methodology</w:t>
+      </w:r>
+    </w:p>
+    <w:p>
+      <w:pPr>
+        <w:pStyle w:val="Heading3"/>
+      </w:pPr>
+      <w:r>
+        <w:t>Data Acquisition and Preprocessing</w:t>
+      </w:r>
+    </w:p>
+    <w:p>
+      <w:pPr>
+        <w:rPr>
+          <w:lang w:val="en-GB"/>
+        </w:rPr>
+      </w:pPr>
+      <w:r>
+        <w:rPr>
+          <w:lang w:val="en-GB"/>
+        </w:rPr>
+        <w:t xml:space="preserve">The Project begins by collecting the ECG and demographic data from the PhysioNet WFDB database. Then system cleans and organize the collected data. This includes steps like noise </w:t>
+      </w:r>
+      <w:r>
+        <w:rPr>
+          <w:lang w:val="en-GB"/>
+        </w:rPr>
         <w:lastRenderedPageBreak/>
-        <w:t>Proposed Methodology and Architecture</w:t>
+        <w:t>filtering (removing extra signals), single segmentation by divide the signals into smaller part and then feature extraction (finding the most important insights within the data)</w:t>
+      </w:r>
+    </w:p>
+    <w:p>
+      <w:pPr>
+        <w:pStyle w:val="Heading3"/>
+      </w:pPr>
+      <w:r>
+        <w:t>Data Integration</w:t>
+      </w:r>
+    </w:p>
+    <w:p>
+      <w:pPr>
+        <w:rPr>
+          <w:lang w:val="en-GB"/>
+        </w:rPr>
+      </w:pPr>
+      <w:r>
+        <w:rPr>
+          <w:lang w:val="en-GB"/>
+        </w:rPr>
+        <w:t>This step represents the integration of ECG signal and demographic data. Then combined them into a format suitable for machine learning model that easily understand and use either training or making predictions</w:t>
+      </w:r>
+    </w:p>
+    <w:p>
+      <w:pPr>
+        <w:pStyle w:val="Heading3"/>
+      </w:pPr>
+      <w:r>
+        <w:t>Machine Learning Model</w:t>
+      </w:r>
+    </w:p>
+    <w:p>
+      <w:pPr>
+        <w:rPr>
+          <w:lang w:val="en-GB"/>
+        </w:rPr>
+      </w:pPr>
+      <w:r>
+        <w:rPr>
+          <w:lang w:val="en-GB"/>
+        </w:rPr>
+        <w:t>The system has two phase training and testing. In training phase, it uses the combine dataset to learn the machine learning model to find the pattern liked to heart disease. This involve splitting the data, practicing with some of it. And testing itself on the rest. In prediction phase the system uses the trained model to analysis the new person data and predict if they have risk of heart disease</w:t>
+      </w:r>
+    </w:p>
+    <w:p>
+      <w:pPr>
+        <w:pStyle w:val="Heading3"/>
+      </w:pPr>
+      <w:r>
+        <w:t>Results and User Interface</w:t>
+      </w:r>
+    </w:p>
+    <w:p>
+      <w:pPr>
+        <w:rPr>
+          <w:lang w:val="en-GB"/>
+        </w:rPr>
+      </w:pPr>
+      <w:r>
+        <w:rPr>
+          <w:lang w:val="en-GB"/>
+        </w:rPr>
+        <w:t xml:space="preserve">The system takes the prediction made by the machine learning model and prepare them to show the user on web and mobile devices. User can see past prediction and enter the new data to get another prediction. </w:t>
+      </w:r>
+      <w:r>
+        <w:rPr>
+          <w:lang w:val="en-GB"/>
+        </w:rPr>
+        <w:t>Finally,</w:t>
+      </w:r>
+      <w:r>
+        <w:rPr>
+          <w:lang w:val="en-GB"/>
+        </w:rPr>
+        <w:t xml:space="preserve"> the result shown </w:t>
+      </w:r>
+      <w:r>
+        <w:rPr>
+          <w:lang w:val="en-GB"/>
+        </w:rPr>
+        <w:t>and</w:t>
+      </w:r>
+      <w:r>
+        <w:rPr>
+          <w:lang w:val="en-GB"/>
+        </w:rPr>
+        <w:t xml:space="preserve"> chatbot for better understanding of result and medical guidance</w:t>
+      </w:r>
+      <w:r>
+        <w:rPr>
+          <w:lang w:val="en-GB"/>
+        </w:rPr>
+        <w:t>.</w:t>
+      </w:r>
+    </w:p>
+    <w:p>
+      <w:pPr>
+        <w:pStyle w:val="Heading2"/>
+      </w:pPr>
+      <w:r>
+        <w:lastRenderedPageBreak/>
+        <w:t>Architecture</w:t>
       </w:r>
     </w:p>
     <w:p>
@@ -3458,6 +3552,15 @@
     </w:p>
     <w:p>
       <w:pPr>
+        <w:pStyle w:val="Heading2"/>
+      </w:pPr>
+      <w:r>
+        <w:lastRenderedPageBreak/>
+        <w:t>Application Flowchart</w:t>
+      </w:r>
+    </w:p>
+    <w:p>
+      <w:pPr>
         <w:tabs>
           <w:tab w:val="left" w:pos="90"/>
         </w:tabs>
@@ -3468,25 +3571,11 @@
           <w:iCs/>
         </w:rPr>
       </w:pPr>
-    </w:p>
-    <w:p>
-      <w:pPr>
-        <w:tabs>
-          <w:tab w:val="left" w:pos="90"/>
-        </w:tabs>
-        <w:autoSpaceDE w:val="0"/>
-        <w:autoSpaceDN w:val="0"/>
-        <w:adjustRightInd w:val="0"/>
-        <w:rPr>
-          <w:iCs/>
-        </w:rPr>
-      </w:pPr>
       <w:r>
         <w:rPr>
           <w:iCs/>
           <w:noProof/>
         </w:rPr>
-        <w:lastRenderedPageBreak/>
         <w:drawing>
           <wp:inline distT="0" distB="0" distL="0" distR="0" wp14:anchorId="2693EC01" wp14:editId="4087B354">
             <wp:extent cx="5551805" cy="5287097"/>
@@ -11128,7 +11217,7 @@
           <w:noProof/>
         </w:rPr>
         <w:drawing>
-          <wp:inline distT="0" distB="0" distL="0" distR="0" wp14:anchorId="41EE4DBF" wp14:editId="61D60A1C">
+          <wp:inline distT="0" distB="0" distL="0" distR="0" wp14:anchorId="41EE4DBF" wp14:editId="39AA5904">
             <wp:extent cx="328542" cy="441882"/>
             <wp:effectExtent l="0" t="0" r="0" b="0"/>
             <wp:docPr id="1382810715" name="Picture 14"/>

--- a/documentation/007 - Proposal.docx
+++ b/documentation/007 - Proposal.docx
@@ -41,12 +41,16 @@
         </w:rPr>
         <w:fldChar w:fldCharType="end"/>
       </w:r>
+      <w:bookmarkStart w:id="1" w:name="_Toc160955284"/>
+      <w:bookmarkStart w:id="2" w:name="_Toc160955475"/>
       <w:r>
         <w:rPr>
           <w:rFonts w:ascii="Times New Roman" w:hAnsi="Times New Roman"/>
         </w:rPr>
         <w:t>CardioGraph Pro</w:t>
       </w:r>
+      <w:bookmarkEnd w:id="1"/>
+      <w:bookmarkEnd w:id="2"/>
     </w:p>
     <w:p>
       <w:pPr>
@@ -55,6 +59,8 @@
           <w:rFonts w:ascii="Times New Roman" w:hAnsi="Times New Roman"/>
         </w:rPr>
       </w:pPr>
+      <w:bookmarkStart w:id="3" w:name="_Toc160955285"/>
+      <w:bookmarkStart w:id="4" w:name="_Toc160955476"/>
       <w:r>
         <w:rPr>
           <w:rFonts w:ascii="Times New Roman" w:hAnsi="Times New Roman"/>
@@ -67,6 +73,8 @@
         </w:rPr>
         <w:t xml:space="preserve"> Proposal</w:t>
       </w:r>
+      <w:bookmarkEnd w:id="3"/>
+      <w:bookmarkEnd w:id="4"/>
     </w:p>
     <w:p>
       <w:pPr>
@@ -76,6 +84,8 @@
           <w:caps/>
         </w:rPr>
       </w:pPr>
+      <w:bookmarkStart w:id="5" w:name="_Toc160955286"/>
+      <w:bookmarkStart w:id="6" w:name="_Toc160955477"/>
       <w:r>
         <w:rPr>
           <w:rFonts w:ascii="Times New Roman" w:hAnsi="Times New Roman"/>
@@ -110,6 +120,8 @@
         </w:rPr>
         <w:t>25</w:t>
       </w:r>
+      <w:bookmarkEnd w:id="5"/>
+      <w:bookmarkEnd w:id="6"/>
     </w:p>
     <w:p/>
     <w:p>
@@ -122,11 +134,11 @@
       <w:r>
         <w:fldChar w:fldCharType="separate"/>
       </w:r>
-      <w:bookmarkStart w:id="1" w:name="ReportAuthor"/>
+      <w:bookmarkStart w:id="7" w:name="ReportAuthor"/>
       <w:r>
         <w:t>A 4th Year Student</w:t>
       </w:r>
-      <w:bookmarkEnd w:id="1"/>
+      <w:bookmarkEnd w:id="7"/>
       <w:r>
         <w:fldChar w:fldCharType="end"/>
       </w:r>
@@ -231,14 +243,14 @@
         </w:rPr>
         <w:fldChar w:fldCharType="separate"/>
       </w:r>
-      <w:bookmarkStart w:id="2" w:name="Degree"/>
+      <w:bookmarkStart w:id="8" w:name="Degree"/>
       <w:r>
         <w:rPr>
           <w:sz w:val="28"/>
         </w:rPr>
         <w:t>BSc. (Hons.)</w:t>
       </w:r>
-      <w:bookmarkEnd w:id="2"/>
+      <w:bookmarkEnd w:id="8"/>
       <w:r>
         <w:rPr>
           <w:sz w:val="28"/>
@@ -274,7 +286,7 @@
           <w:lang w:val="en-US"/>
         </w:rPr>
         <w:drawing>
-          <wp:inline distT="0" distB="0" distL="0" distR="0" wp14:anchorId="36ABF04B" wp14:editId="5FEC1222">
+          <wp:inline distT="0" distB="0" distL="0" distR="0" wp14:anchorId="36ABF04B" wp14:editId="5EEE42AF">
             <wp:extent cx="1548130" cy="1496291"/>
             <wp:effectExtent l="0" t="0" r="0" b="8890"/>
             <wp:docPr id="2" name="Picture 2"/>
@@ -478,7 +490,7 @@
             <w:pPr>
               <w:spacing w:after="120"/>
             </w:pPr>
-            <w:bookmarkStart w:id="3" w:name="_Toc22034052"/>
+            <w:bookmarkStart w:id="9" w:name="_Toc22034052"/>
             <w:r>
               <w:t xml:space="preserve">Project ID (for office use) </w:t>
             </w:r>
@@ -839,15 +851,7 @@
               <w:jc w:val="center"/>
             </w:pPr>
             <w:r>
-              <w:t>(</w:t>
-            </w:r>
-            <w:proofErr w:type="spellStart"/>
-            <w:r>
-              <w:t>i</w:t>
-            </w:r>
-            <w:proofErr w:type="spellEnd"/>
-            <w:r>
-              <w:t>)</w:t>
+              <w:t>(i)</w:t>
             </w:r>
           </w:p>
         </w:tc>
@@ -1017,7 +1021,7 @@
                 <w:szCs w:val="20"/>
               </w:rPr>
               <w:drawing>
-                <wp:inline distT="0" distB="0" distL="0" distR="0" wp14:anchorId="0140649A" wp14:editId="5725CB10">
+                <wp:inline distT="0" distB="0" distL="0" distR="0" wp14:anchorId="0140649A" wp14:editId="30524358">
                   <wp:extent cx="711200" cy="234871"/>
                   <wp:effectExtent l="0" t="0" r="0" b="0"/>
                   <wp:docPr id="1948190810" name="Picture 15"/>
@@ -1716,6 +1720,8 @@
           <w:szCs w:val="22"/>
         </w:rPr>
       </w:pPr>
+      <w:bookmarkStart w:id="10" w:name="_Toc160955287"/>
+      <w:bookmarkStart w:id="11" w:name="_Toc160955478"/>
       <w:r>
         <w:rPr>
           <w:rFonts w:ascii="Times New Roman" w:hAnsi="Times New Roman"/>
@@ -1724,6 +1730,8 @@
         </w:rPr>
         <w:t>Plagiarism Free Certificate</w:t>
       </w:r>
+      <w:bookmarkEnd w:id="10"/>
+      <w:bookmarkEnd w:id="11"/>
     </w:p>
     <w:p>
       <w:pPr>
@@ -2085,9 +2093,9 @@
           <w:lang w:val="en-US"/>
         </w:rPr>
       </w:pPr>
-      <w:bookmarkStart w:id="4" w:name="_Toc22034053"/>
-      <w:bookmarkStart w:id="5" w:name="_Toc22034087"/>
-      <w:bookmarkEnd w:id="3"/>
+      <w:bookmarkStart w:id="12" w:name="_Toc22034053"/>
+      <w:bookmarkStart w:id="13" w:name="_Toc22034087"/>
+      <w:bookmarkEnd w:id="9"/>
       <w:r>
         <w:rPr>
           <w:lang w:val="en-US"/>
@@ -2417,107 +2425,3649 @@
         <w:rPr>
           <w:lang w:val="en-US"/>
         </w:rPr>
-        <w:t>Heart disease is one of the biggest problems in the world today. Effective early detection methods are needed for timely intervention.</w:t>
+        <w:t xml:space="preserve">Heart disease is one of the </w:t>
       </w:r>
       <w:r>
         <w:rPr>
           <w:lang w:val="en-US"/>
         </w:rPr>
-        <w:t xml:space="preserve"> This Project presents the comprehensive strategy and techniques to predict heart disease through the detailed analysis of electrogram (ECG) signals, and images both, using advanced machine learning techniques. By combining demographic information with ECG data and explorer the ECG signal processing. The project aims to make predictions accurate and give more ways to predicts things accurate. The Project mainly focused on combining demographic information about people’s age, gender, and medical history with their heart rhythms recordings like those found in the PhysioNet’s WFDB database to improve prediction. The project also works with image-based ECG signal and establishing a separate pipeline to convert ECG images into data that computers can understand. Once trained these machine learning models are deploy on the cloud service, then seamlessly integrated into user friendly web interface. The web interface makes it easy to upload bulk ECG data and provides essential features like user authentication, keep track of patient information, and see past predictions. The inclusion of a medical chatbot within web interface assists users to interpret with results and offer valuable medical guidance. The mobile app also helps users to upload their image and see the predictions. In essence This project represents a significant step forward in advancing heart disease prediction methodologies and offering scalable and user-friendly solution.</w:t>
+        <w:t>major</w:t>
+      </w:r>
+      <w:r>
+        <w:rPr>
+          <w:lang w:val="en-US"/>
+        </w:rPr>
+        <w:t xml:space="preserve"> problems </w:t>
+      </w:r>
+      <w:r>
+        <w:rPr>
+          <w:lang w:val="en-US"/>
+        </w:rPr>
+        <w:t>worldwide</w:t>
+      </w:r>
+      <w:r>
+        <w:rPr>
+          <w:lang w:val="en-US"/>
+        </w:rPr>
+        <w:t xml:space="preserve"> today. Effective early detection methods are needed for timely intervention</w:t>
+      </w:r>
+      <w:r>
+        <w:rPr>
+          <w:lang w:val="en-US"/>
+        </w:rPr>
+        <w:t>s</w:t>
+      </w:r>
+      <w:r>
+        <w:rPr>
+          <w:lang w:val="en-US"/>
+        </w:rPr>
+        <w:t>.</w:t>
+      </w:r>
+      <w:r>
+        <w:rPr>
+          <w:lang w:val="en-US"/>
+        </w:rPr>
+        <w:t xml:space="preserve"> This </w:t>
+      </w:r>
+      <w:r>
+        <w:rPr>
+          <w:lang w:val="en-US"/>
+        </w:rPr>
+        <w:t>p</w:t>
+      </w:r>
+      <w:r>
+        <w:rPr>
+          <w:lang w:val="en-US"/>
+        </w:rPr>
+        <w:t xml:space="preserve">roject presents the comprehensive strategy and techniques to predict heart disease through the detailed analysis of </w:t>
+      </w:r>
+      <w:r>
+        <w:rPr>
+          <w:lang w:val="en-US"/>
+        </w:rPr>
+        <w:t>electrocardiogram</w:t>
+      </w:r>
+      <w:r>
+        <w:rPr>
+          <w:lang w:val="en-US"/>
+        </w:rPr>
+        <w:t xml:space="preserve"> signals, and</w:t>
+      </w:r>
+      <w:r>
+        <w:rPr>
+          <w:lang w:val="en-US"/>
+        </w:rPr>
+        <w:t xml:space="preserve"> ECG</w:t>
+      </w:r>
+      <w:r>
+        <w:rPr>
+          <w:lang w:val="en-US"/>
+        </w:rPr>
+        <w:t xml:space="preserve"> image</w:t>
+      </w:r>
+      <w:r>
+        <w:rPr>
+          <w:lang w:val="en-US"/>
+        </w:rPr>
+        <w:t xml:space="preserve"> reports</w:t>
+      </w:r>
+      <w:r>
+        <w:rPr>
+          <w:lang w:val="en-US"/>
+        </w:rPr>
+        <w:t>.</w:t>
+      </w:r>
+      <w:r>
+        <w:rPr>
+          <w:lang w:val="en-US"/>
+        </w:rPr>
+        <w:t xml:space="preserve"> </w:t>
+      </w:r>
+      <w:r>
+        <w:rPr>
+          <w:lang w:val="en-US"/>
+        </w:rPr>
+        <w:t xml:space="preserve">Developing an </w:t>
+      </w:r>
+      <w:r>
+        <w:rPr>
+          <w:lang w:val="en-US"/>
+        </w:rPr>
+        <w:t xml:space="preserve">advanced machine learning </w:t>
+      </w:r>
+      <w:r>
+        <w:rPr>
+          <w:lang w:val="en-US"/>
+        </w:rPr>
+        <w:t>model</w:t>
+      </w:r>
+      <w:r>
+        <w:rPr>
+          <w:lang w:val="en-US"/>
+        </w:rPr>
+        <w:t xml:space="preserve"> by</w:t>
+      </w:r>
+      <w:r>
+        <w:rPr>
+          <w:lang w:val="en-US"/>
+        </w:rPr>
+        <w:t xml:space="preserve"> combining demographic information with ECG</w:t>
+      </w:r>
+      <w:r>
+        <w:rPr>
+          <w:lang w:val="en-US"/>
+        </w:rPr>
+        <w:t xml:space="preserve"> </w:t>
+      </w:r>
+      <w:r>
+        <w:rPr>
+          <w:lang w:val="en-US"/>
+        </w:rPr>
+        <w:t>signal</w:t>
+      </w:r>
+      <w:r>
+        <w:rPr>
+          <w:lang w:val="en-US"/>
+        </w:rPr>
+        <w:t xml:space="preserve"> data</w:t>
+      </w:r>
+      <w:r>
+        <w:rPr>
+          <w:lang w:val="en-US"/>
+        </w:rPr>
+        <w:t>,</w:t>
+      </w:r>
+      <w:r>
+        <w:rPr>
+          <w:lang w:val="en-US"/>
+        </w:rPr>
+        <w:t xml:space="preserve"> </w:t>
+      </w:r>
+      <w:r>
+        <w:rPr>
+          <w:lang w:val="en-US"/>
+        </w:rPr>
+        <w:t>exploring</w:t>
+      </w:r>
+      <w:r>
+        <w:rPr>
+          <w:lang w:val="en-US"/>
+        </w:rPr>
+        <w:t xml:space="preserve"> ECG signal </w:t>
+      </w:r>
+      <w:r>
+        <w:rPr>
+          <w:lang w:val="en-US"/>
+        </w:rPr>
+        <w:t>processing, and converting ECG image-based reports to signals</w:t>
+      </w:r>
+      <w:r>
+        <w:rPr>
+          <w:lang w:val="en-US"/>
+        </w:rPr>
+        <w:t xml:space="preserve">. The project aims to make </w:t>
+      </w:r>
+      <w:r>
+        <w:rPr>
+          <w:lang w:val="en-US"/>
+        </w:rPr>
+        <w:t xml:space="preserve">disease </w:t>
+      </w:r>
+      <w:r>
+        <w:rPr>
+          <w:lang w:val="en-US"/>
+        </w:rPr>
+        <w:t>predictions</w:t>
+      </w:r>
+      <w:r>
+        <w:rPr>
+          <w:lang w:val="en-US"/>
+        </w:rPr>
+        <w:t xml:space="preserve"> more</w:t>
+      </w:r>
+      <w:r>
+        <w:rPr>
+          <w:lang w:val="en-US"/>
+        </w:rPr>
+        <w:t xml:space="preserve"> accurate and </w:t>
+      </w:r>
+      <w:r>
+        <w:rPr>
+          <w:lang w:val="en-US"/>
+        </w:rPr>
+        <w:t>develop</w:t>
+      </w:r>
+      <w:r>
+        <w:rPr>
+          <w:lang w:val="en-US"/>
+        </w:rPr>
+        <w:t xml:space="preserve"> </w:t>
+      </w:r>
+      <w:r>
+        <w:rPr>
+          <w:lang w:val="en-US"/>
+        </w:rPr>
+        <w:t>machine learning models</w:t>
+      </w:r>
+      <w:r>
+        <w:rPr>
+          <w:lang w:val="en-US"/>
+        </w:rPr>
+        <w:t xml:space="preserve"> to </w:t>
+      </w:r>
+      <w:r>
+        <w:rPr>
+          <w:lang w:val="en-US"/>
+        </w:rPr>
+        <w:t>predict</w:t>
+      </w:r>
+      <w:r>
+        <w:rPr>
+          <w:lang w:val="en-US"/>
+        </w:rPr>
+        <w:t xml:space="preserve"> heart</w:t>
+      </w:r>
+      <w:r>
+        <w:rPr>
+          <w:lang w:val="en-US"/>
+        </w:rPr>
+        <w:t xml:space="preserve"> </w:t>
+      </w:r>
+      <w:r>
+        <w:rPr>
+          <w:lang w:val="en-US"/>
+        </w:rPr>
+        <w:t>diseases</w:t>
+      </w:r>
+      <w:r>
+        <w:rPr>
+          <w:lang w:val="en-US"/>
+        </w:rPr>
+        <w:t xml:space="preserve"> </w:t>
+      </w:r>
+      <w:r>
+        <w:rPr>
+          <w:lang w:val="en-US"/>
+        </w:rPr>
+        <w:t>accurately</w:t>
+      </w:r>
+      <w:r>
+        <w:rPr>
+          <w:lang w:val="en-US"/>
+        </w:rPr>
+        <w:t xml:space="preserve">. </w:t>
+      </w:r>
+      <w:r>
+        <w:rPr>
+          <w:lang w:val="en-US"/>
+        </w:rPr>
+        <w:t>The Project mainly focused on combining demographic information like age, gender, and medical history with their heart rhythm recordings to improve prediction. The project also works with image-based ECG signals and establishes a separate pipeline to convert ECG image-based reports into data that computers can understand. Once trained, these machine learning models can be deployed on the cloud service, and then seamlessly integrated into user friendly web interface. The web interface makes it easy to upload bulk ECG data and provides essential features like user authentication, keep track of patient information, and see</w:t>
+      </w:r>
+      <w:r>
+        <w:rPr>
+          <w:lang w:val="en-US"/>
+        </w:rPr>
+        <w:t>s</w:t>
+      </w:r>
+      <w:r>
+        <w:rPr>
+          <w:lang w:val="en-US"/>
+        </w:rPr>
+        <w:t xml:space="preserve"> past predictions. The inclusion of a medical chatbot within web interface assists users to interpret results and offer valuable prescriptions, medical guidance, and diet plans. The mobile app also helps users to upload their image-based reports and see the predictions. In essence, This project represents a significant step forward in advancing heart disease prediction methodologies and offering scalable and user-friendly solutions.</w:t>
+      </w:r>
+      <w:r>
+        <w:rPr>
+          <w:lang w:val="en-US"/>
+        </w:rPr>
+        <w:br w:type="page"/>
+      </w:r>
+    </w:p>
+    <w:sdt>
+      <w:sdtPr>
+        <w:rPr>
+          <w:rFonts w:ascii="Times New Roman" w:eastAsia="Times New Roman" w:hAnsi="Times New Roman" w:cs="Times New Roman"/>
+          <w:color w:val="auto"/>
+          <w:sz w:val="24"/>
+          <w:szCs w:val="24"/>
+          <w:lang w:val="en-IE" w:eastAsia="en-US"/>
+        </w:rPr>
+        <w:id w:val="-711187582"/>
+        <w:docPartObj>
+          <w:docPartGallery w:val="Table of Contents"/>
+          <w:docPartUnique/>
+        </w:docPartObj>
+      </w:sdtPr>
+      <w:sdtEndPr>
+        <w:rPr>
+          <w:b/>
+          <w:bCs/>
+        </w:rPr>
+      </w:sdtEndPr>
+      <w:sdtContent>
+        <w:p>
+          <w:pPr>
+            <w:pStyle w:val="TOCHeading"/>
+            <w:jc w:val="both"/>
+            <w:rPr>
+              <w:rFonts w:ascii="Times New Roman" w:hAnsi="Times New Roman" w:cs="Times New Roman"/>
+            </w:rPr>
+          </w:pPr>
+          <w:r>
+            <w:rPr>
+              <w:rFonts w:ascii="Times New Roman" w:hAnsi="Times New Roman" w:cs="Times New Roman"/>
+            </w:rPr>
+            <w:t>Table of Contents</w:t>
+          </w:r>
+        </w:p>
+        <w:p>
+          <w:pPr>
+            <w:pStyle w:val="TOC1"/>
+            <w:jc w:val="both"/>
+            <w:rPr>
+              <w:rFonts w:asciiTheme="minorHAnsi" w:eastAsiaTheme="minorEastAsia" w:hAnsiTheme="minorHAnsi" w:cstheme="minorBidi"/>
+              <w:bCs w:val="0"/>
+              <w:noProof/>
+              <w:kern w:val="2"/>
+              <w:lang w:eastAsia="en-GB"/>
+              <w14:ligatures w14:val="standardContextual"/>
+            </w:rPr>
+          </w:pPr>
+          <w:r>
+            <w:fldChar w:fldCharType="begin"/>
+          </w:r>
+          <w:r>
+            <w:instrText xml:space="preserve"> TOC \o "1-3" \h \z \u </w:instrText>
+          </w:r>
+          <w:r>
+            <w:fldChar w:fldCharType="separate"/>
+          </w:r>
+          <w:hyperlink w:anchor="_Toc160955479" w:history="1">
+            <w:r>
+              <w:rPr>
+                <w:rStyle w:val="Hyperlink"/>
+                <w:rFonts w:ascii="Times New Roman" w:hAnsi="Times New Roman"/>
+                <w:noProof/>
+              </w:rPr>
+              <w:t>1</w:t>
+            </w:r>
+            <w:r>
+              <w:rPr>
+                <w:rFonts w:asciiTheme="minorHAnsi" w:eastAsiaTheme="minorEastAsia" w:hAnsiTheme="minorHAnsi" w:cstheme="minorBidi"/>
+                <w:bCs w:val="0"/>
+                <w:noProof/>
+                <w:kern w:val="2"/>
+                <w:lang w:eastAsia="en-GB"/>
+                <w14:ligatures w14:val="standardContextual"/>
+              </w:rPr>
+              <w:tab/>
+            </w:r>
+            <w:r>
+              <w:rPr>
+                <w:rStyle w:val="Hyperlink"/>
+                <w:rFonts w:ascii="Times New Roman" w:hAnsi="Times New Roman"/>
+                <w:noProof/>
+              </w:rPr>
+              <w:t>Introduction</w:t>
+            </w:r>
+            <w:r>
+              <w:rPr>
+                <w:noProof/>
+                <w:webHidden/>
+              </w:rPr>
+              <w:tab/>
+            </w:r>
+            <w:r>
+              <w:rPr>
+                <w:noProof/>
+                <w:webHidden/>
+              </w:rPr>
+              <w:fldChar w:fldCharType="begin"/>
+            </w:r>
+            <w:r>
+              <w:rPr>
+                <w:noProof/>
+                <w:webHidden/>
+              </w:rPr>
+              <w:instrText xml:space="preserve"> PAGEREF _Toc160955479 \h </w:instrText>
+            </w:r>
+            <w:r>
+              <w:rPr>
+                <w:noProof/>
+                <w:webHidden/>
+              </w:rPr>
+            </w:r>
+            <w:r>
+              <w:rPr>
+                <w:noProof/>
+                <w:webHidden/>
+              </w:rPr>
+              <w:fldChar w:fldCharType="separate"/>
+            </w:r>
+            <w:r>
+              <w:rPr>
+                <w:noProof/>
+                <w:webHidden/>
+              </w:rPr>
+              <w:t>5</w:t>
+            </w:r>
+            <w:r>
+              <w:rPr>
+                <w:noProof/>
+                <w:webHidden/>
+              </w:rPr>
+              <w:fldChar w:fldCharType="end"/>
+            </w:r>
+          </w:hyperlink>
+        </w:p>
+        <w:p>
+          <w:pPr>
+            <w:pStyle w:val="TOC1"/>
+            <w:jc w:val="both"/>
+            <w:rPr>
+              <w:rFonts w:asciiTheme="minorHAnsi" w:eastAsiaTheme="minorEastAsia" w:hAnsiTheme="minorHAnsi" w:cstheme="minorBidi"/>
+              <w:bCs w:val="0"/>
+              <w:noProof/>
+              <w:kern w:val="2"/>
+              <w:lang w:eastAsia="en-GB"/>
+              <w14:ligatures w14:val="standardContextual"/>
+            </w:rPr>
+          </w:pPr>
+          <w:hyperlink w:anchor="_Toc160955480" w:history="1">
+            <w:r>
+              <w:rPr>
+                <w:rStyle w:val="Hyperlink"/>
+                <w:rFonts w:ascii="Times New Roman" w:hAnsi="Times New Roman"/>
+                <w:noProof/>
+              </w:rPr>
+              <w:t>2</w:t>
+            </w:r>
+            <w:r>
+              <w:rPr>
+                <w:rFonts w:asciiTheme="minorHAnsi" w:eastAsiaTheme="minorEastAsia" w:hAnsiTheme="minorHAnsi" w:cstheme="minorBidi"/>
+                <w:bCs w:val="0"/>
+                <w:noProof/>
+                <w:kern w:val="2"/>
+                <w:lang w:eastAsia="en-GB"/>
+                <w14:ligatures w14:val="standardContextual"/>
+              </w:rPr>
+              <w:tab/>
+            </w:r>
+            <w:r>
+              <w:rPr>
+                <w:rStyle w:val="Hyperlink"/>
+                <w:rFonts w:ascii="Times New Roman" w:hAnsi="Times New Roman"/>
+                <w:noProof/>
+              </w:rPr>
+              <w:t>Success Criterion</w:t>
+            </w:r>
+            <w:r>
+              <w:rPr>
+                <w:noProof/>
+                <w:webHidden/>
+              </w:rPr>
+              <w:tab/>
+            </w:r>
+            <w:r>
+              <w:rPr>
+                <w:noProof/>
+                <w:webHidden/>
+              </w:rPr>
+              <w:fldChar w:fldCharType="begin"/>
+            </w:r>
+            <w:r>
+              <w:rPr>
+                <w:noProof/>
+                <w:webHidden/>
+              </w:rPr>
+              <w:instrText xml:space="preserve"> PAGEREF _Toc160955480 \h </w:instrText>
+            </w:r>
+            <w:r>
+              <w:rPr>
+                <w:noProof/>
+                <w:webHidden/>
+              </w:rPr>
+            </w:r>
+            <w:r>
+              <w:rPr>
+                <w:noProof/>
+                <w:webHidden/>
+              </w:rPr>
+              <w:fldChar w:fldCharType="separate"/>
+            </w:r>
+            <w:r>
+              <w:rPr>
+                <w:noProof/>
+                <w:webHidden/>
+              </w:rPr>
+              <w:t>7</w:t>
+            </w:r>
+            <w:r>
+              <w:rPr>
+                <w:noProof/>
+                <w:webHidden/>
+              </w:rPr>
+              <w:fldChar w:fldCharType="end"/>
+            </w:r>
+          </w:hyperlink>
+        </w:p>
+        <w:p>
+          <w:pPr>
+            <w:pStyle w:val="TOC1"/>
+            <w:jc w:val="both"/>
+            <w:rPr>
+              <w:rFonts w:asciiTheme="minorHAnsi" w:eastAsiaTheme="minorEastAsia" w:hAnsiTheme="minorHAnsi" w:cstheme="minorBidi"/>
+              <w:bCs w:val="0"/>
+              <w:noProof/>
+              <w:kern w:val="2"/>
+              <w:lang w:eastAsia="en-GB"/>
+              <w14:ligatures w14:val="standardContextual"/>
+            </w:rPr>
+          </w:pPr>
+          <w:hyperlink w:anchor="_Toc160955481" w:history="1">
+            <w:r>
+              <w:rPr>
+                <w:rStyle w:val="Hyperlink"/>
+                <w:rFonts w:ascii="Times New Roman" w:hAnsi="Times New Roman"/>
+                <w:noProof/>
+              </w:rPr>
+              <w:t>3</w:t>
+            </w:r>
+            <w:r>
+              <w:rPr>
+                <w:rFonts w:asciiTheme="minorHAnsi" w:eastAsiaTheme="minorEastAsia" w:hAnsiTheme="minorHAnsi" w:cstheme="minorBidi"/>
+                <w:bCs w:val="0"/>
+                <w:noProof/>
+                <w:kern w:val="2"/>
+                <w:lang w:eastAsia="en-GB"/>
+                <w14:ligatures w14:val="standardContextual"/>
+              </w:rPr>
+              <w:tab/>
+            </w:r>
+            <w:r>
+              <w:rPr>
+                <w:rStyle w:val="Hyperlink"/>
+                <w:rFonts w:ascii="Times New Roman" w:hAnsi="Times New Roman"/>
+                <w:noProof/>
+              </w:rPr>
+              <w:t>Related Work</w:t>
+            </w:r>
+            <w:r>
+              <w:rPr>
+                <w:noProof/>
+                <w:webHidden/>
+              </w:rPr>
+              <w:tab/>
+            </w:r>
+            <w:r>
+              <w:rPr>
+                <w:noProof/>
+                <w:webHidden/>
+              </w:rPr>
+              <w:fldChar w:fldCharType="begin"/>
+            </w:r>
+            <w:r>
+              <w:rPr>
+                <w:noProof/>
+                <w:webHidden/>
+              </w:rPr>
+              <w:instrText xml:space="preserve"> PAGEREF _Toc160955481 \h </w:instrText>
+            </w:r>
+            <w:r>
+              <w:rPr>
+                <w:noProof/>
+                <w:webHidden/>
+              </w:rPr>
+            </w:r>
+            <w:r>
+              <w:rPr>
+                <w:noProof/>
+                <w:webHidden/>
+              </w:rPr>
+              <w:fldChar w:fldCharType="separate"/>
+            </w:r>
+            <w:r>
+              <w:rPr>
+                <w:noProof/>
+                <w:webHidden/>
+              </w:rPr>
+              <w:t>8</w:t>
+            </w:r>
+            <w:r>
+              <w:rPr>
+                <w:noProof/>
+                <w:webHidden/>
+              </w:rPr>
+              <w:fldChar w:fldCharType="end"/>
+            </w:r>
+          </w:hyperlink>
+        </w:p>
+        <w:p>
+          <w:pPr>
+            <w:pStyle w:val="TOC1"/>
+            <w:jc w:val="both"/>
+            <w:rPr>
+              <w:rFonts w:asciiTheme="minorHAnsi" w:eastAsiaTheme="minorEastAsia" w:hAnsiTheme="minorHAnsi" w:cstheme="minorBidi"/>
+              <w:bCs w:val="0"/>
+              <w:noProof/>
+              <w:kern w:val="2"/>
+              <w:lang w:eastAsia="en-GB"/>
+              <w14:ligatures w14:val="standardContextual"/>
+            </w:rPr>
+          </w:pPr>
+          <w:hyperlink w:anchor="_Toc160955482" w:history="1">
+            <w:r>
+              <w:rPr>
+                <w:rStyle w:val="Hyperlink"/>
+                <w:rFonts w:ascii="Times New Roman" w:hAnsi="Times New Roman"/>
+                <w:noProof/>
+              </w:rPr>
+              <w:t>4</w:t>
+            </w:r>
+            <w:r>
+              <w:rPr>
+                <w:rFonts w:asciiTheme="minorHAnsi" w:eastAsiaTheme="minorEastAsia" w:hAnsiTheme="minorHAnsi" w:cstheme="minorBidi"/>
+                <w:bCs w:val="0"/>
+                <w:noProof/>
+                <w:kern w:val="2"/>
+                <w:lang w:eastAsia="en-GB"/>
+                <w14:ligatures w14:val="standardContextual"/>
+              </w:rPr>
+              <w:tab/>
+            </w:r>
+            <w:r>
+              <w:rPr>
+                <w:rStyle w:val="Hyperlink"/>
+                <w:rFonts w:ascii="Times New Roman" w:hAnsi="Times New Roman"/>
+                <w:noProof/>
+              </w:rPr>
+              <w:t>Project Rationale</w:t>
+            </w:r>
+            <w:r>
+              <w:rPr>
+                <w:noProof/>
+                <w:webHidden/>
+              </w:rPr>
+              <w:tab/>
+            </w:r>
+            <w:r>
+              <w:rPr>
+                <w:noProof/>
+                <w:webHidden/>
+              </w:rPr>
+              <w:fldChar w:fldCharType="begin"/>
+            </w:r>
+            <w:r>
+              <w:rPr>
+                <w:noProof/>
+                <w:webHidden/>
+              </w:rPr>
+              <w:instrText xml:space="preserve"> PAGEREF _Toc160955482 \h </w:instrText>
+            </w:r>
+            <w:r>
+              <w:rPr>
+                <w:noProof/>
+                <w:webHidden/>
+              </w:rPr>
+            </w:r>
+            <w:r>
+              <w:rPr>
+                <w:noProof/>
+                <w:webHidden/>
+              </w:rPr>
+              <w:fldChar w:fldCharType="separate"/>
+            </w:r>
+            <w:r>
+              <w:rPr>
+                <w:noProof/>
+                <w:webHidden/>
+              </w:rPr>
+              <w:t>8</w:t>
+            </w:r>
+            <w:r>
+              <w:rPr>
+                <w:noProof/>
+                <w:webHidden/>
+              </w:rPr>
+              <w:fldChar w:fldCharType="end"/>
+            </w:r>
+          </w:hyperlink>
+        </w:p>
+        <w:p>
+          <w:pPr>
+            <w:pStyle w:val="TOC2"/>
+            <w:tabs>
+              <w:tab w:val="left" w:pos="1083"/>
+              <w:tab w:val="right" w:leader="dot" w:pos="8733"/>
+            </w:tabs>
+            <w:jc w:val="both"/>
+            <w:rPr>
+              <w:rFonts w:asciiTheme="minorHAnsi" w:eastAsiaTheme="minorEastAsia" w:hAnsiTheme="minorHAnsi" w:cstheme="minorBidi"/>
+              <w:noProof/>
+              <w:kern w:val="2"/>
+              <w:sz w:val="24"/>
+              <w:lang w:val="en-GB" w:eastAsia="en-GB"/>
+              <w14:ligatures w14:val="standardContextual"/>
+            </w:rPr>
+          </w:pPr>
+          <w:hyperlink w:anchor="_Toc160955483" w:history="1">
+            <w:r>
+              <w:rPr>
+                <w:rStyle w:val="Hyperlink"/>
+                <w:rFonts w:ascii="Times New Roman" w:hAnsi="Times New Roman"/>
+                <w:noProof/>
+              </w:rPr>
+              <w:t>4.1</w:t>
+            </w:r>
+            <w:r>
+              <w:rPr>
+                <w:rFonts w:asciiTheme="minorHAnsi" w:eastAsiaTheme="minorEastAsia" w:hAnsiTheme="minorHAnsi" w:cstheme="minorBidi"/>
+                <w:noProof/>
+                <w:kern w:val="2"/>
+                <w:sz w:val="24"/>
+                <w:lang w:val="en-GB" w:eastAsia="en-GB"/>
+                <w14:ligatures w14:val="standardContextual"/>
+              </w:rPr>
+              <w:tab/>
+            </w:r>
+            <w:r>
+              <w:rPr>
+                <w:rStyle w:val="Hyperlink"/>
+                <w:rFonts w:ascii="Times New Roman" w:hAnsi="Times New Roman"/>
+                <w:noProof/>
+              </w:rPr>
+              <w:t>Aims and Objectives</w:t>
+            </w:r>
+            <w:r>
+              <w:rPr>
+                <w:noProof/>
+                <w:webHidden/>
+              </w:rPr>
+              <w:tab/>
+            </w:r>
+            <w:r>
+              <w:rPr>
+                <w:noProof/>
+                <w:webHidden/>
+              </w:rPr>
+              <w:fldChar w:fldCharType="begin"/>
+            </w:r>
+            <w:r>
+              <w:rPr>
+                <w:noProof/>
+                <w:webHidden/>
+              </w:rPr>
+              <w:instrText xml:space="preserve"> PAGEREF _Toc160955483 \h </w:instrText>
+            </w:r>
+            <w:r>
+              <w:rPr>
+                <w:noProof/>
+                <w:webHidden/>
+              </w:rPr>
+            </w:r>
+            <w:r>
+              <w:rPr>
+                <w:noProof/>
+                <w:webHidden/>
+              </w:rPr>
+              <w:fldChar w:fldCharType="separate"/>
+            </w:r>
+            <w:r>
+              <w:rPr>
+                <w:noProof/>
+                <w:webHidden/>
+              </w:rPr>
+              <w:t>8</w:t>
+            </w:r>
+            <w:r>
+              <w:rPr>
+                <w:noProof/>
+                <w:webHidden/>
+              </w:rPr>
+              <w:fldChar w:fldCharType="end"/>
+            </w:r>
+          </w:hyperlink>
+        </w:p>
+        <w:p>
+          <w:pPr>
+            <w:pStyle w:val="TOC3"/>
+            <w:tabs>
+              <w:tab w:val="left" w:pos="1768"/>
+            </w:tabs>
+            <w:jc w:val="both"/>
+            <w:rPr>
+              <w:rFonts w:asciiTheme="minorHAnsi" w:eastAsiaTheme="minorEastAsia" w:hAnsiTheme="minorHAnsi" w:cstheme="minorBidi"/>
+              <w:iCs w:val="0"/>
+              <w:kern w:val="2"/>
+              <w:sz w:val="24"/>
+              <w:szCs w:val="24"/>
+              <w:lang w:val="en-GB" w:eastAsia="en-GB"/>
+              <w14:ligatures w14:val="standardContextual"/>
+            </w:rPr>
+          </w:pPr>
+          <w:hyperlink w:anchor="_Toc160955484" w:history="1">
+            <w:r>
+              <w:rPr>
+                <w:rStyle w:val="Hyperlink"/>
+              </w:rPr>
+              <w:t>4.1.1</w:t>
+            </w:r>
+            <w:r>
+              <w:rPr>
+                <w:rFonts w:asciiTheme="minorHAnsi" w:eastAsiaTheme="minorEastAsia" w:hAnsiTheme="minorHAnsi" w:cstheme="minorBidi"/>
+                <w:iCs w:val="0"/>
+                <w:kern w:val="2"/>
+                <w:sz w:val="24"/>
+                <w:szCs w:val="24"/>
+                <w:lang w:val="en-GB" w:eastAsia="en-GB"/>
+                <w14:ligatures w14:val="standardContextual"/>
+              </w:rPr>
+              <w:tab/>
+            </w:r>
+            <w:r>
+              <w:rPr>
+                <w:rStyle w:val="Hyperlink"/>
+              </w:rPr>
+              <w:t>Objectives</w:t>
+            </w:r>
+            <w:r>
+              <w:rPr>
+                <w:webHidden/>
+              </w:rPr>
+              <w:tab/>
+            </w:r>
+            <w:r>
+              <w:rPr>
+                <w:webHidden/>
+              </w:rPr>
+              <w:fldChar w:fldCharType="begin"/>
+            </w:r>
+            <w:r>
+              <w:rPr>
+                <w:webHidden/>
+              </w:rPr>
+              <w:instrText xml:space="preserve"> PAGEREF _Toc160955484 \h </w:instrText>
+            </w:r>
+            <w:r>
+              <w:rPr>
+                <w:webHidden/>
+              </w:rPr>
+            </w:r>
+            <w:r>
+              <w:rPr>
+                <w:webHidden/>
+              </w:rPr>
+              <w:fldChar w:fldCharType="separate"/>
+            </w:r>
+            <w:r>
+              <w:rPr>
+                <w:webHidden/>
+              </w:rPr>
+              <w:t>8</w:t>
+            </w:r>
+            <w:r>
+              <w:rPr>
+                <w:webHidden/>
+              </w:rPr>
+              <w:fldChar w:fldCharType="end"/>
+            </w:r>
+          </w:hyperlink>
+        </w:p>
+        <w:p>
+          <w:pPr>
+            <w:pStyle w:val="TOC2"/>
+            <w:tabs>
+              <w:tab w:val="left" w:pos="1083"/>
+              <w:tab w:val="right" w:leader="dot" w:pos="8733"/>
+            </w:tabs>
+            <w:jc w:val="both"/>
+            <w:rPr>
+              <w:rFonts w:asciiTheme="minorHAnsi" w:eastAsiaTheme="minorEastAsia" w:hAnsiTheme="minorHAnsi" w:cstheme="minorBidi"/>
+              <w:noProof/>
+              <w:kern w:val="2"/>
+              <w:sz w:val="24"/>
+              <w:lang w:val="en-GB" w:eastAsia="en-GB"/>
+              <w14:ligatures w14:val="standardContextual"/>
+            </w:rPr>
+          </w:pPr>
+          <w:hyperlink w:anchor="_Toc160955485" w:history="1">
+            <w:r>
+              <w:rPr>
+                <w:rStyle w:val="Hyperlink"/>
+                <w:rFonts w:ascii="Times New Roman" w:hAnsi="Times New Roman"/>
+                <w:noProof/>
+              </w:rPr>
+              <w:t>4.2</w:t>
+            </w:r>
+            <w:r>
+              <w:rPr>
+                <w:rFonts w:asciiTheme="minorHAnsi" w:eastAsiaTheme="minorEastAsia" w:hAnsiTheme="minorHAnsi" w:cstheme="minorBidi"/>
+                <w:noProof/>
+                <w:kern w:val="2"/>
+                <w:sz w:val="24"/>
+                <w:lang w:val="en-GB" w:eastAsia="en-GB"/>
+                <w14:ligatures w14:val="standardContextual"/>
+              </w:rPr>
+              <w:tab/>
+            </w:r>
+            <w:r>
+              <w:rPr>
+                <w:rStyle w:val="Hyperlink"/>
+                <w:rFonts w:ascii="Times New Roman" w:hAnsi="Times New Roman"/>
+                <w:noProof/>
+              </w:rPr>
+              <w:t>Scope of the Project</w:t>
+            </w:r>
+            <w:r>
+              <w:rPr>
+                <w:noProof/>
+                <w:webHidden/>
+              </w:rPr>
+              <w:tab/>
+            </w:r>
+            <w:r>
+              <w:rPr>
+                <w:noProof/>
+                <w:webHidden/>
+              </w:rPr>
+              <w:fldChar w:fldCharType="begin"/>
+            </w:r>
+            <w:r>
+              <w:rPr>
+                <w:noProof/>
+                <w:webHidden/>
+              </w:rPr>
+              <w:instrText xml:space="preserve"> PAGEREF _Toc160955485 \h </w:instrText>
+            </w:r>
+            <w:r>
+              <w:rPr>
+                <w:noProof/>
+                <w:webHidden/>
+              </w:rPr>
+            </w:r>
+            <w:r>
+              <w:rPr>
+                <w:noProof/>
+                <w:webHidden/>
+              </w:rPr>
+              <w:fldChar w:fldCharType="separate"/>
+            </w:r>
+            <w:r>
+              <w:rPr>
+                <w:noProof/>
+                <w:webHidden/>
+              </w:rPr>
+              <w:t>9</w:t>
+            </w:r>
+            <w:r>
+              <w:rPr>
+                <w:noProof/>
+                <w:webHidden/>
+              </w:rPr>
+              <w:fldChar w:fldCharType="end"/>
+            </w:r>
+          </w:hyperlink>
+        </w:p>
+        <w:p>
+          <w:pPr>
+            <w:pStyle w:val="TOC1"/>
+            <w:jc w:val="both"/>
+            <w:rPr>
+              <w:rFonts w:asciiTheme="minorHAnsi" w:eastAsiaTheme="minorEastAsia" w:hAnsiTheme="minorHAnsi" w:cstheme="minorBidi"/>
+              <w:bCs w:val="0"/>
+              <w:noProof/>
+              <w:kern w:val="2"/>
+              <w:lang w:eastAsia="en-GB"/>
+              <w14:ligatures w14:val="standardContextual"/>
+            </w:rPr>
+          </w:pPr>
+          <w:hyperlink w:anchor="_Toc160955486" w:history="1">
+            <w:r>
+              <w:rPr>
+                <w:rStyle w:val="Hyperlink"/>
+                <w:rFonts w:ascii="Times New Roman" w:hAnsi="Times New Roman"/>
+                <w:noProof/>
+              </w:rPr>
+              <w:t>5</w:t>
+            </w:r>
+            <w:r>
+              <w:rPr>
+                <w:rFonts w:asciiTheme="minorHAnsi" w:eastAsiaTheme="minorEastAsia" w:hAnsiTheme="minorHAnsi" w:cstheme="minorBidi"/>
+                <w:bCs w:val="0"/>
+                <w:noProof/>
+                <w:kern w:val="2"/>
+                <w:lang w:eastAsia="en-GB"/>
+                <w14:ligatures w14:val="standardContextual"/>
+              </w:rPr>
+              <w:tab/>
+            </w:r>
+            <w:r>
+              <w:rPr>
+                <w:rStyle w:val="Hyperlink"/>
+                <w:rFonts w:ascii="Times New Roman" w:hAnsi="Times New Roman"/>
+                <w:noProof/>
+              </w:rPr>
+              <w:t>Proposed Methodology and Architecture</w:t>
+            </w:r>
+            <w:r>
+              <w:rPr>
+                <w:noProof/>
+                <w:webHidden/>
+              </w:rPr>
+              <w:tab/>
+            </w:r>
+            <w:r>
+              <w:rPr>
+                <w:noProof/>
+                <w:webHidden/>
+              </w:rPr>
+              <w:fldChar w:fldCharType="begin"/>
+            </w:r>
+            <w:r>
+              <w:rPr>
+                <w:noProof/>
+                <w:webHidden/>
+              </w:rPr>
+              <w:instrText xml:space="preserve"> PAGEREF _Toc160955486 \h </w:instrText>
+            </w:r>
+            <w:r>
+              <w:rPr>
+                <w:noProof/>
+                <w:webHidden/>
+              </w:rPr>
+            </w:r>
+            <w:r>
+              <w:rPr>
+                <w:noProof/>
+                <w:webHidden/>
+              </w:rPr>
+              <w:fldChar w:fldCharType="separate"/>
+            </w:r>
+            <w:r>
+              <w:rPr>
+                <w:noProof/>
+                <w:webHidden/>
+              </w:rPr>
+              <w:t>9</w:t>
+            </w:r>
+            <w:r>
+              <w:rPr>
+                <w:noProof/>
+                <w:webHidden/>
+              </w:rPr>
+              <w:fldChar w:fldCharType="end"/>
+            </w:r>
+          </w:hyperlink>
+        </w:p>
+        <w:p>
+          <w:pPr>
+            <w:pStyle w:val="TOC2"/>
+            <w:tabs>
+              <w:tab w:val="left" w:pos="1083"/>
+              <w:tab w:val="right" w:leader="dot" w:pos="8733"/>
+            </w:tabs>
+            <w:jc w:val="both"/>
+            <w:rPr>
+              <w:rFonts w:asciiTheme="minorHAnsi" w:eastAsiaTheme="minorEastAsia" w:hAnsiTheme="minorHAnsi" w:cstheme="minorBidi"/>
+              <w:noProof/>
+              <w:kern w:val="2"/>
+              <w:sz w:val="24"/>
+              <w:lang w:val="en-GB" w:eastAsia="en-GB"/>
+              <w14:ligatures w14:val="standardContextual"/>
+            </w:rPr>
+          </w:pPr>
+          <w:hyperlink w:anchor="_Toc160955487" w:history="1">
+            <w:r>
+              <w:rPr>
+                <w:rStyle w:val="Hyperlink"/>
+                <w:noProof/>
+              </w:rPr>
+              <w:t>5.1</w:t>
+            </w:r>
+            <w:r>
+              <w:rPr>
+                <w:rFonts w:asciiTheme="minorHAnsi" w:eastAsiaTheme="minorEastAsia" w:hAnsiTheme="minorHAnsi" w:cstheme="minorBidi"/>
+                <w:noProof/>
+                <w:kern w:val="2"/>
+                <w:sz w:val="24"/>
+                <w:lang w:val="en-GB" w:eastAsia="en-GB"/>
+                <w14:ligatures w14:val="standardContextual"/>
+              </w:rPr>
+              <w:tab/>
+            </w:r>
+            <w:r>
+              <w:rPr>
+                <w:rStyle w:val="Hyperlink"/>
+                <w:noProof/>
+              </w:rPr>
+              <w:t>Methodology</w:t>
+            </w:r>
+            <w:r>
+              <w:rPr>
+                <w:noProof/>
+                <w:webHidden/>
+              </w:rPr>
+              <w:tab/>
+            </w:r>
+            <w:r>
+              <w:rPr>
+                <w:noProof/>
+                <w:webHidden/>
+              </w:rPr>
+              <w:fldChar w:fldCharType="begin"/>
+            </w:r>
+            <w:r>
+              <w:rPr>
+                <w:noProof/>
+                <w:webHidden/>
+              </w:rPr>
+              <w:instrText xml:space="preserve"> PAGEREF _Toc160955487 \h </w:instrText>
+            </w:r>
+            <w:r>
+              <w:rPr>
+                <w:noProof/>
+                <w:webHidden/>
+              </w:rPr>
+            </w:r>
+            <w:r>
+              <w:rPr>
+                <w:noProof/>
+                <w:webHidden/>
+              </w:rPr>
+              <w:fldChar w:fldCharType="separate"/>
+            </w:r>
+            <w:r>
+              <w:rPr>
+                <w:noProof/>
+                <w:webHidden/>
+              </w:rPr>
+              <w:t>9</w:t>
+            </w:r>
+            <w:r>
+              <w:rPr>
+                <w:noProof/>
+                <w:webHidden/>
+              </w:rPr>
+              <w:fldChar w:fldCharType="end"/>
+            </w:r>
+          </w:hyperlink>
+        </w:p>
+        <w:p>
+          <w:pPr>
+            <w:pStyle w:val="TOC3"/>
+            <w:tabs>
+              <w:tab w:val="left" w:pos="1768"/>
+            </w:tabs>
+            <w:jc w:val="both"/>
+            <w:rPr>
+              <w:rFonts w:asciiTheme="minorHAnsi" w:eastAsiaTheme="minorEastAsia" w:hAnsiTheme="minorHAnsi" w:cstheme="minorBidi"/>
+              <w:iCs w:val="0"/>
+              <w:kern w:val="2"/>
+              <w:sz w:val="24"/>
+              <w:szCs w:val="24"/>
+              <w:lang w:val="en-GB" w:eastAsia="en-GB"/>
+              <w14:ligatures w14:val="standardContextual"/>
+            </w:rPr>
+          </w:pPr>
+          <w:hyperlink w:anchor="_Toc160955488" w:history="1">
+            <w:r>
+              <w:rPr>
+                <w:rStyle w:val="Hyperlink"/>
+              </w:rPr>
+              <w:t>5.1.1</w:t>
+            </w:r>
+            <w:r>
+              <w:rPr>
+                <w:rFonts w:asciiTheme="minorHAnsi" w:eastAsiaTheme="minorEastAsia" w:hAnsiTheme="minorHAnsi" w:cstheme="minorBidi"/>
+                <w:iCs w:val="0"/>
+                <w:kern w:val="2"/>
+                <w:sz w:val="24"/>
+                <w:szCs w:val="24"/>
+                <w:lang w:val="en-GB" w:eastAsia="en-GB"/>
+                <w14:ligatures w14:val="standardContextual"/>
+              </w:rPr>
+              <w:tab/>
+            </w:r>
+            <w:r>
+              <w:rPr>
+                <w:rStyle w:val="Hyperlink"/>
+              </w:rPr>
+              <w:t>Data Acquisition and Preprocessing</w:t>
+            </w:r>
+            <w:r>
+              <w:rPr>
+                <w:webHidden/>
+              </w:rPr>
+              <w:tab/>
+            </w:r>
+            <w:r>
+              <w:rPr>
+                <w:webHidden/>
+              </w:rPr>
+              <w:fldChar w:fldCharType="begin"/>
+            </w:r>
+            <w:r>
+              <w:rPr>
+                <w:webHidden/>
+              </w:rPr>
+              <w:instrText xml:space="preserve"> PAGEREF _Toc160955488 \h </w:instrText>
+            </w:r>
+            <w:r>
+              <w:rPr>
+                <w:webHidden/>
+              </w:rPr>
+            </w:r>
+            <w:r>
+              <w:rPr>
+                <w:webHidden/>
+              </w:rPr>
+              <w:fldChar w:fldCharType="separate"/>
+            </w:r>
+            <w:r>
+              <w:rPr>
+                <w:webHidden/>
+              </w:rPr>
+              <w:t>9</w:t>
+            </w:r>
+            <w:r>
+              <w:rPr>
+                <w:webHidden/>
+              </w:rPr>
+              <w:fldChar w:fldCharType="end"/>
+            </w:r>
+          </w:hyperlink>
+        </w:p>
+        <w:p>
+          <w:pPr>
+            <w:pStyle w:val="TOC3"/>
+            <w:tabs>
+              <w:tab w:val="left" w:pos="1768"/>
+            </w:tabs>
+            <w:jc w:val="both"/>
+            <w:rPr>
+              <w:rFonts w:asciiTheme="minorHAnsi" w:eastAsiaTheme="minorEastAsia" w:hAnsiTheme="minorHAnsi" w:cstheme="minorBidi"/>
+              <w:iCs w:val="0"/>
+              <w:kern w:val="2"/>
+              <w:sz w:val="24"/>
+              <w:szCs w:val="24"/>
+              <w:lang w:val="en-GB" w:eastAsia="en-GB"/>
+              <w14:ligatures w14:val="standardContextual"/>
+            </w:rPr>
+          </w:pPr>
+          <w:hyperlink w:anchor="_Toc160955489" w:history="1">
+            <w:r>
+              <w:rPr>
+                <w:rStyle w:val="Hyperlink"/>
+              </w:rPr>
+              <w:t>5.1.2</w:t>
+            </w:r>
+            <w:r>
+              <w:rPr>
+                <w:rFonts w:asciiTheme="minorHAnsi" w:eastAsiaTheme="minorEastAsia" w:hAnsiTheme="minorHAnsi" w:cstheme="minorBidi"/>
+                <w:iCs w:val="0"/>
+                <w:kern w:val="2"/>
+                <w:sz w:val="24"/>
+                <w:szCs w:val="24"/>
+                <w:lang w:val="en-GB" w:eastAsia="en-GB"/>
+                <w14:ligatures w14:val="standardContextual"/>
+              </w:rPr>
+              <w:tab/>
+            </w:r>
+            <w:r>
+              <w:rPr>
+                <w:rStyle w:val="Hyperlink"/>
+              </w:rPr>
+              <w:t>Data Integration</w:t>
+            </w:r>
+            <w:r>
+              <w:rPr>
+                <w:webHidden/>
+              </w:rPr>
+              <w:tab/>
+            </w:r>
+            <w:r>
+              <w:rPr>
+                <w:webHidden/>
+              </w:rPr>
+              <w:fldChar w:fldCharType="begin"/>
+            </w:r>
+            <w:r>
+              <w:rPr>
+                <w:webHidden/>
+              </w:rPr>
+              <w:instrText xml:space="preserve"> PAGEREF _Toc160955489 \h </w:instrText>
+            </w:r>
+            <w:r>
+              <w:rPr>
+                <w:webHidden/>
+              </w:rPr>
+            </w:r>
+            <w:r>
+              <w:rPr>
+                <w:webHidden/>
+              </w:rPr>
+              <w:fldChar w:fldCharType="separate"/>
+            </w:r>
+            <w:r>
+              <w:rPr>
+                <w:webHidden/>
+              </w:rPr>
+              <w:t>9</w:t>
+            </w:r>
+            <w:r>
+              <w:rPr>
+                <w:webHidden/>
+              </w:rPr>
+              <w:fldChar w:fldCharType="end"/>
+            </w:r>
+          </w:hyperlink>
+        </w:p>
+        <w:p>
+          <w:pPr>
+            <w:pStyle w:val="TOC3"/>
+            <w:tabs>
+              <w:tab w:val="left" w:pos="1768"/>
+            </w:tabs>
+            <w:jc w:val="both"/>
+            <w:rPr>
+              <w:rFonts w:asciiTheme="minorHAnsi" w:eastAsiaTheme="minorEastAsia" w:hAnsiTheme="minorHAnsi" w:cstheme="minorBidi"/>
+              <w:iCs w:val="0"/>
+              <w:kern w:val="2"/>
+              <w:sz w:val="24"/>
+              <w:szCs w:val="24"/>
+              <w:lang w:val="en-GB" w:eastAsia="en-GB"/>
+              <w14:ligatures w14:val="standardContextual"/>
+            </w:rPr>
+          </w:pPr>
+          <w:hyperlink w:anchor="_Toc160955490" w:history="1">
+            <w:r>
+              <w:rPr>
+                <w:rStyle w:val="Hyperlink"/>
+              </w:rPr>
+              <w:t>5.1.3</w:t>
+            </w:r>
+            <w:r>
+              <w:rPr>
+                <w:rFonts w:asciiTheme="minorHAnsi" w:eastAsiaTheme="minorEastAsia" w:hAnsiTheme="minorHAnsi" w:cstheme="minorBidi"/>
+                <w:iCs w:val="0"/>
+                <w:kern w:val="2"/>
+                <w:sz w:val="24"/>
+                <w:szCs w:val="24"/>
+                <w:lang w:val="en-GB" w:eastAsia="en-GB"/>
+                <w14:ligatures w14:val="standardContextual"/>
+              </w:rPr>
+              <w:tab/>
+            </w:r>
+            <w:r>
+              <w:rPr>
+                <w:rStyle w:val="Hyperlink"/>
+              </w:rPr>
+              <w:t>Machine Learning Model</w:t>
+            </w:r>
+            <w:r>
+              <w:rPr>
+                <w:webHidden/>
+              </w:rPr>
+              <w:tab/>
+            </w:r>
+            <w:r>
+              <w:rPr>
+                <w:webHidden/>
+              </w:rPr>
+              <w:fldChar w:fldCharType="begin"/>
+            </w:r>
+            <w:r>
+              <w:rPr>
+                <w:webHidden/>
+              </w:rPr>
+              <w:instrText xml:space="preserve"> PAGEREF _Toc160955490 \h </w:instrText>
+            </w:r>
+            <w:r>
+              <w:rPr>
+                <w:webHidden/>
+              </w:rPr>
+            </w:r>
+            <w:r>
+              <w:rPr>
+                <w:webHidden/>
+              </w:rPr>
+              <w:fldChar w:fldCharType="separate"/>
+            </w:r>
+            <w:r>
+              <w:rPr>
+                <w:webHidden/>
+              </w:rPr>
+              <w:t>9</w:t>
+            </w:r>
+            <w:r>
+              <w:rPr>
+                <w:webHidden/>
+              </w:rPr>
+              <w:fldChar w:fldCharType="end"/>
+            </w:r>
+          </w:hyperlink>
+        </w:p>
+        <w:p>
+          <w:pPr>
+            <w:pStyle w:val="TOC3"/>
+            <w:tabs>
+              <w:tab w:val="left" w:pos="1768"/>
+            </w:tabs>
+            <w:jc w:val="both"/>
+            <w:rPr>
+              <w:rFonts w:asciiTheme="minorHAnsi" w:eastAsiaTheme="minorEastAsia" w:hAnsiTheme="minorHAnsi" w:cstheme="minorBidi"/>
+              <w:iCs w:val="0"/>
+              <w:kern w:val="2"/>
+              <w:sz w:val="24"/>
+              <w:szCs w:val="24"/>
+              <w:lang w:val="en-GB" w:eastAsia="en-GB"/>
+              <w14:ligatures w14:val="standardContextual"/>
+            </w:rPr>
+          </w:pPr>
+          <w:hyperlink w:anchor="_Toc160955491" w:history="1">
+            <w:r>
+              <w:rPr>
+                <w:rStyle w:val="Hyperlink"/>
+              </w:rPr>
+              <w:t>5.1.4</w:t>
+            </w:r>
+            <w:r>
+              <w:rPr>
+                <w:rFonts w:asciiTheme="minorHAnsi" w:eastAsiaTheme="minorEastAsia" w:hAnsiTheme="minorHAnsi" w:cstheme="minorBidi"/>
+                <w:iCs w:val="0"/>
+                <w:kern w:val="2"/>
+                <w:sz w:val="24"/>
+                <w:szCs w:val="24"/>
+                <w:lang w:val="en-GB" w:eastAsia="en-GB"/>
+                <w14:ligatures w14:val="standardContextual"/>
+              </w:rPr>
+              <w:tab/>
+            </w:r>
+            <w:r>
+              <w:rPr>
+                <w:rStyle w:val="Hyperlink"/>
+              </w:rPr>
+              <w:t>Results and User Interface</w:t>
+            </w:r>
+            <w:r>
+              <w:rPr>
+                <w:webHidden/>
+              </w:rPr>
+              <w:tab/>
+            </w:r>
+            <w:r>
+              <w:rPr>
+                <w:webHidden/>
+              </w:rPr>
+              <w:fldChar w:fldCharType="begin"/>
+            </w:r>
+            <w:r>
+              <w:rPr>
+                <w:webHidden/>
+              </w:rPr>
+              <w:instrText xml:space="preserve"> PAGEREF _Toc160955491 \h </w:instrText>
+            </w:r>
+            <w:r>
+              <w:rPr>
+                <w:webHidden/>
+              </w:rPr>
+            </w:r>
+            <w:r>
+              <w:rPr>
+                <w:webHidden/>
+              </w:rPr>
+              <w:fldChar w:fldCharType="separate"/>
+            </w:r>
+            <w:r>
+              <w:rPr>
+                <w:webHidden/>
+              </w:rPr>
+              <w:t>9</w:t>
+            </w:r>
+            <w:r>
+              <w:rPr>
+                <w:webHidden/>
+              </w:rPr>
+              <w:fldChar w:fldCharType="end"/>
+            </w:r>
+          </w:hyperlink>
+        </w:p>
+        <w:p>
+          <w:pPr>
+            <w:pStyle w:val="TOC2"/>
+            <w:tabs>
+              <w:tab w:val="left" w:pos="1083"/>
+              <w:tab w:val="right" w:leader="dot" w:pos="8733"/>
+            </w:tabs>
+            <w:jc w:val="both"/>
+            <w:rPr>
+              <w:rFonts w:asciiTheme="minorHAnsi" w:eastAsiaTheme="minorEastAsia" w:hAnsiTheme="minorHAnsi" w:cstheme="minorBidi"/>
+              <w:noProof/>
+              <w:kern w:val="2"/>
+              <w:sz w:val="24"/>
+              <w:lang w:val="en-GB" w:eastAsia="en-GB"/>
+              <w14:ligatures w14:val="standardContextual"/>
+            </w:rPr>
+          </w:pPr>
+          <w:hyperlink w:anchor="_Toc160955492" w:history="1">
+            <w:r>
+              <w:rPr>
+                <w:rStyle w:val="Hyperlink"/>
+                <w:noProof/>
+              </w:rPr>
+              <w:t>5.2</w:t>
+            </w:r>
+            <w:r>
+              <w:rPr>
+                <w:rFonts w:asciiTheme="minorHAnsi" w:eastAsiaTheme="minorEastAsia" w:hAnsiTheme="minorHAnsi" w:cstheme="minorBidi"/>
+                <w:noProof/>
+                <w:kern w:val="2"/>
+                <w:sz w:val="24"/>
+                <w:lang w:val="en-GB" w:eastAsia="en-GB"/>
+                <w14:ligatures w14:val="standardContextual"/>
+              </w:rPr>
+              <w:tab/>
+            </w:r>
+            <w:r>
+              <w:rPr>
+                <w:rStyle w:val="Hyperlink"/>
+                <w:noProof/>
+              </w:rPr>
+              <w:t>Architecture</w:t>
+            </w:r>
+            <w:r>
+              <w:rPr>
+                <w:noProof/>
+                <w:webHidden/>
+              </w:rPr>
+              <w:tab/>
+            </w:r>
+            <w:r>
+              <w:rPr>
+                <w:noProof/>
+                <w:webHidden/>
+              </w:rPr>
+              <w:fldChar w:fldCharType="begin"/>
+            </w:r>
+            <w:r>
+              <w:rPr>
+                <w:noProof/>
+                <w:webHidden/>
+              </w:rPr>
+              <w:instrText xml:space="preserve"> PAGEREF _Toc160955492 \h </w:instrText>
+            </w:r>
+            <w:r>
+              <w:rPr>
+                <w:noProof/>
+                <w:webHidden/>
+              </w:rPr>
+            </w:r>
+            <w:r>
+              <w:rPr>
+                <w:noProof/>
+                <w:webHidden/>
+              </w:rPr>
+              <w:fldChar w:fldCharType="separate"/>
+            </w:r>
+            <w:r>
+              <w:rPr>
+                <w:noProof/>
+                <w:webHidden/>
+              </w:rPr>
+              <w:t>10</w:t>
+            </w:r>
+            <w:r>
+              <w:rPr>
+                <w:noProof/>
+                <w:webHidden/>
+              </w:rPr>
+              <w:fldChar w:fldCharType="end"/>
+            </w:r>
+          </w:hyperlink>
+        </w:p>
+        <w:p>
+          <w:pPr>
+            <w:pStyle w:val="TOC2"/>
+            <w:tabs>
+              <w:tab w:val="left" w:pos="1083"/>
+              <w:tab w:val="right" w:leader="dot" w:pos="8733"/>
+            </w:tabs>
+            <w:jc w:val="both"/>
+            <w:rPr>
+              <w:rFonts w:asciiTheme="minorHAnsi" w:eastAsiaTheme="minorEastAsia" w:hAnsiTheme="minorHAnsi" w:cstheme="minorBidi"/>
+              <w:noProof/>
+              <w:kern w:val="2"/>
+              <w:sz w:val="24"/>
+              <w:lang w:val="en-GB" w:eastAsia="en-GB"/>
+              <w14:ligatures w14:val="standardContextual"/>
+            </w:rPr>
+          </w:pPr>
+          <w:hyperlink w:anchor="_Toc160955493" w:history="1">
+            <w:r>
+              <w:rPr>
+                <w:rStyle w:val="Hyperlink"/>
+                <w:noProof/>
+              </w:rPr>
+              <w:t>5.3</w:t>
+            </w:r>
+            <w:r>
+              <w:rPr>
+                <w:rFonts w:asciiTheme="minorHAnsi" w:eastAsiaTheme="minorEastAsia" w:hAnsiTheme="minorHAnsi" w:cstheme="minorBidi"/>
+                <w:noProof/>
+                <w:kern w:val="2"/>
+                <w:sz w:val="24"/>
+                <w:lang w:val="en-GB" w:eastAsia="en-GB"/>
+                <w14:ligatures w14:val="standardContextual"/>
+              </w:rPr>
+              <w:tab/>
+            </w:r>
+            <w:r>
+              <w:rPr>
+                <w:rStyle w:val="Hyperlink"/>
+                <w:noProof/>
+              </w:rPr>
+              <w:t>Application Working Flowchart</w:t>
+            </w:r>
+            <w:r>
+              <w:rPr>
+                <w:noProof/>
+                <w:webHidden/>
+              </w:rPr>
+              <w:tab/>
+            </w:r>
+            <w:r>
+              <w:rPr>
+                <w:noProof/>
+                <w:webHidden/>
+              </w:rPr>
+              <w:fldChar w:fldCharType="begin"/>
+            </w:r>
+            <w:r>
+              <w:rPr>
+                <w:noProof/>
+                <w:webHidden/>
+              </w:rPr>
+              <w:instrText xml:space="preserve"> PAGEREF _Toc160955493 \h </w:instrText>
+            </w:r>
+            <w:r>
+              <w:rPr>
+                <w:noProof/>
+                <w:webHidden/>
+              </w:rPr>
+            </w:r>
+            <w:r>
+              <w:rPr>
+                <w:noProof/>
+                <w:webHidden/>
+              </w:rPr>
+              <w:fldChar w:fldCharType="separate"/>
+            </w:r>
+            <w:r>
+              <w:rPr>
+                <w:noProof/>
+                <w:webHidden/>
+              </w:rPr>
+              <w:t>11</w:t>
+            </w:r>
+            <w:r>
+              <w:rPr>
+                <w:noProof/>
+                <w:webHidden/>
+              </w:rPr>
+              <w:fldChar w:fldCharType="end"/>
+            </w:r>
+          </w:hyperlink>
+        </w:p>
+        <w:p>
+          <w:pPr>
+            <w:pStyle w:val="TOC1"/>
+            <w:jc w:val="both"/>
+            <w:rPr>
+              <w:rFonts w:asciiTheme="minorHAnsi" w:eastAsiaTheme="minorEastAsia" w:hAnsiTheme="minorHAnsi" w:cstheme="minorBidi"/>
+              <w:bCs w:val="0"/>
+              <w:noProof/>
+              <w:kern w:val="2"/>
+              <w:lang w:eastAsia="en-GB"/>
+              <w14:ligatures w14:val="standardContextual"/>
+            </w:rPr>
+          </w:pPr>
+          <w:hyperlink w:anchor="_Toc160955494" w:history="1">
+            <w:r>
+              <w:rPr>
+                <w:rStyle w:val="Hyperlink"/>
+                <w:rFonts w:ascii="Times New Roman" w:hAnsi="Times New Roman"/>
+                <w:noProof/>
+              </w:rPr>
+              <w:t>6</w:t>
+            </w:r>
+            <w:r>
+              <w:rPr>
+                <w:rFonts w:asciiTheme="minorHAnsi" w:eastAsiaTheme="minorEastAsia" w:hAnsiTheme="minorHAnsi" w:cstheme="minorBidi"/>
+                <w:bCs w:val="0"/>
+                <w:noProof/>
+                <w:kern w:val="2"/>
+                <w:lang w:eastAsia="en-GB"/>
+                <w14:ligatures w14:val="standardContextual"/>
+              </w:rPr>
+              <w:tab/>
+            </w:r>
+            <w:r>
+              <w:rPr>
+                <w:rStyle w:val="Hyperlink"/>
+                <w:rFonts w:ascii="Times New Roman" w:hAnsi="Times New Roman"/>
+                <w:noProof/>
+              </w:rPr>
+              <w:t>Individual Tasks</w:t>
+            </w:r>
+            <w:r>
+              <w:rPr>
+                <w:noProof/>
+                <w:webHidden/>
+              </w:rPr>
+              <w:tab/>
+            </w:r>
+            <w:r>
+              <w:rPr>
+                <w:noProof/>
+                <w:webHidden/>
+              </w:rPr>
+              <w:fldChar w:fldCharType="begin"/>
+            </w:r>
+            <w:r>
+              <w:rPr>
+                <w:noProof/>
+                <w:webHidden/>
+              </w:rPr>
+              <w:instrText xml:space="preserve"> PAGEREF _Toc160955494 \h </w:instrText>
+            </w:r>
+            <w:r>
+              <w:rPr>
+                <w:noProof/>
+                <w:webHidden/>
+              </w:rPr>
+            </w:r>
+            <w:r>
+              <w:rPr>
+                <w:noProof/>
+                <w:webHidden/>
+              </w:rPr>
+              <w:fldChar w:fldCharType="separate"/>
+            </w:r>
+            <w:r>
+              <w:rPr>
+                <w:noProof/>
+                <w:webHidden/>
+              </w:rPr>
+              <w:t>11</w:t>
+            </w:r>
+            <w:r>
+              <w:rPr>
+                <w:noProof/>
+                <w:webHidden/>
+              </w:rPr>
+              <w:fldChar w:fldCharType="end"/>
+            </w:r>
+          </w:hyperlink>
+        </w:p>
+        <w:p>
+          <w:pPr>
+            <w:pStyle w:val="TOC1"/>
+            <w:jc w:val="both"/>
+            <w:rPr>
+              <w:rFonts w:asciiTheme="minorHAnsi" w:eastAsiaTheme="minorEastAsia" w:hAnsiTheme="minorHAnsi" w:cstheme="minorBidi"/>
+              <w:bCs w:val="0"/>
+              <w:noProof/>
+              <w:kern w:val="2"/>
+              <w:lang w:eastAsia="en-GB"/>
+              <w14:ligatures w14:val="standardContextual"/>
+            </w:rPr>
+          </w:pPr>
+          <w:hyperlink w:anchor="_Toc160955495" w:history="1">
+            <w:r>
+              <w:rPr>
+                <w:rStyle w:val="Hyperlink"/>
+                <w:rFonts w:ascii="Times New Roman" w:hAnsi="Times New Roman"/>
+                <w:noProof/>
+              </w:rPr>
+              <w:t>7</w:t>
+            </w:r>
+            <w:r>
+              <w:rPr>
+                <w:rFonts w:asciiTheme="minorHAnsi" w:eastAsiaTheme="minorEastAsia" w:hAnsiTheme="minorHAnsi" w:cstheme="minorBidi"/>
+                <w:bCs w:val="0"/>
+                <w:noProof/>
+                <w:kern w:val="2"/>
+                <w:lang w:eastAsia="en-GB"/>
+                <w14:ligatures w14:val="standardContextual"/>
+              </w:rPr>
+              <w:tab/>
+            </w:r>
+            <w:r>
+              <w:rPr>
+                <w:rStyle w:val="Hyperlink"/>
+                <w:rFonts w:ascii="Times New Roman" w:hAnsi="Times New Roman"/>
+                <w:noProof/>
+              </w:rPr>
+              <w:t>Gantt Chart</w:t>
+            </w:r>
+            <w:r>
+              <w:rPr>
+                <w:noProof/>
+                <w:webHidden/>
+              </w:rPr>
+              <w:tab/>
+            </w:r>
+            <w:r>
+              <w:rPr>
+                <w:noProof/>
+                <w:webHidden/>
+              </w:rPr>
+              <w:fldChar w:fldCharType="begin"/>
+            </w:r>
+            <w:r>
+              <w:rPr>
+                <w:noProof/>
+                <w:webHidden/>
+              </w:rPr>
+              <w:instrText xml:space="preserve"> PAGEREF _Toc160955495 \h </w:instrText>
+            </w:r>
+            <w:r>
+              <w:rPr>
+                <w:noProof/>
+                <w:webHidden/>
+              </w:rPr>
+            </w:r>
+            <w:r>
+              <w:rPr>
+                <w:noProof/>
+                <w:webHidden/>
+              </w:rPr>
+              <w:fldChar w:fldCharType="separate"/>
+            </w:r>
+            <w:r>
+              <w:rPr>
+                <w:noProof/>
+                <w:webHidden/>
+              </w:rPr>
+              <w:t>13</w:t>
+            </w:r>
+            <w:r>
+              <w:rPr>
+                <w:noProof/>
+                <w:webHidden/>
+              </w:rPr>
+              <w:fldChar w:fldCharType="end"/>
+            </w:r>
+          </w:hyperlink>
+        </w:p>
+        <w:p>
+          <w:pPr>
+            <w:pStyle w:val="TOC1"/>
+            <w:jc w:val="both"/>
+            <w:rPr>
+              <w:rFonts w:asciiTheme="minorHAnsi" w:eastAsiaTheme="minorEastAsia" w:hAnsiTheme="minorHAnsi" w:cstheme="minorBidi"/>
+              <w:bCs w:val="0"/>
+              <w:noProof/>
+              <w:kern w:val="2"/>
+              <w:lang w:eastAsia="en-GB"/>
+              <w14:ligatures w14:val="standardContextual"/>
+            </w:rPr>
+          </w:pPr>
+          <w:hyperlink w:anchor="_Toc160955496" w:history="1">
+            <w:r>
+              <w:rPr>
+                <w:rStyle w:val="Hyperlink"/>
+                <w:rFonts w:ascii="Times New Roman" w:hAnsi="Times New Roman"/>
+                <w:noProof/>
+              </w:rPr>
+              <w:t>8</w:t>
+            </w:r>
+            <w:r>
+              <w:rPr>
+                <w:rFonts w:asciiTheme="minorHAnsi" w:eastAsiaTheme="minorEastAsia" w:hAnsiTheme="minorHAnsi" w:cstheme="minorBidi"/>
+                <w:bCs w:val="0"/>
+                <w:noProof/>
+                <w:kern w:val="2"/>
+                <w:lang w:eastAsia="en-GB"/>
+                <w14:ligatures w14:val="standardContextual"/>
+              </w:rPr>
+              <w:tab/>
+            </w:r>
+            <w:r>
+              <w:rPr>
+                <w:rStyle w:val="Hyperlink"/>
+                <w:rFonts w:ascii="Times New Roman" w:hAnsi="Times New Roman"/>
+                <w:noProof/>
+              </w:rPr>
+              <w:t>Tools and Technologies</w:t>
+            </w:r>
+            <w:r>
+              <w:rPr>
+                <w:noProof/>
+                <w:webHidden/>
+              </w:rPr>
+              <w:tab/>
+            </w:r>
+            <w:r>
+              <w:rPr>
+                <w:noProof/>
+                <w:webHidden/>
+              </w:rPr>
+              <w:fldChar w:fldCharType="begin"/>
+            </w:r>
+            <w:r>
+              <w:rPr>
+                <w:noProof/>
+                <w:webHidden/>
+              </w:rPr>
+              <w:instrText xml:space="preserve"> PAGEREF _Toc160955496 \h </w:instrText>
+            </w:r>
+            <w:r>
+              <w:rPr>
+                <w:noProof/>
+                <w:webHidden/>
+              </w:rPr>
+            </w:r>
+            <w:r>
+              <w:rPr>
+                <w:noProof/>
+                <w:webHidden/>
+              </w:rPr>
+              <w:fldChar w:fldCharType="separate"/>
+            </w:r>
+            <w:r>
+              <w:rPr>
+                <w:noProof/>
+                <w:webHidden/>
+              </w:rPr>
+              <w:t>13</w:t>
+            </w:r>
+            <w:r>
+              <w:rPr>
+                <w:noProof/>
+                <w:webHidden/>
+              </w:rPr>
+              <w:fldChar w:fldCharType="end"/>
+            </w:r>
+          </w:hyperlink>
+        </w:p>
+        <w:p>
+          <w:pPr>
+            <w:pStyle w:val="TOC2"/>
+            <w:tabs>
+              <w:tab w:val="left" w:pos="1083"/>
+              <w:tab w:val="right" w:leader="dot" w:pos="8733"/>
+            </w:tabs>
+            <w:jc w:val="both"/>
+            <w:rPr>
+              <w:rFonts w:asciiTheme="minorHAnsi" w:eastAsiaTheme="minorEastAsia" w:hAnsiTheme="minorHAnsi" w:cstheme="minorBidi"/>
+              <w:noProof/>
+              <w:kern w:val="2"/>
+              <w:sz w:val="24"/>
+              <w:lang w:val="en-GB" w:eastAsia="en-GB"/>
+              <w14:ligatures w14:val="standardContextual"/>
+            </w:rPr>
+          </w:pPr>
+          <w:hyperlink w:anchor="_Toc160955497" w:history="1">
+            <w:r>
+              <w:rPr>
+                <w:rStyle w:val="Hyperlink"/>
+                <w:rFonts w:ascii="Times New Roman" w:hAnsi="Times New Roman"/>
+                <w:iCs/>
+                <w:noProof/>
+              </w:rPr>
+              <w:t>8.1</w:t>
+            </w:r>
+            <w:r>
+              <w:rPr>
+                <w:rFonts w:asciiTheme="minorHAnsi" w:eastAsiaTheme="minorEastAsia" w:hAnsiTheme="minorHAnsi" w:cstheme="minorBidi"/>
+                <w:noProof/>
+                <w:kern w:val="2"/>
+                <w:sz w:val="24"/>
+                <w:lang w:val="en-GB" w:eastAsia="en-GB"/>
+                <w14:ligatures w14:val="standardContextual"/>
+              </w:rPr>
+              <w:tab/>
+            </w:r>
+            <w:r>
+              <w:rPr>
+                <w:rStyle w:val="Hyperlink"/>
+                <w:rFonts w:ascii="Times New Roman" w:hAnsi="Times New Roman"/>
+                <w:noProof/>
+              </w:rPr>
+              <w:t>Technologies</w:t>
+            </w:r>
+            <w:r>
+              <w:rPr>
+                <w:noProof/>
+                <w:webHidden/>
+              </w:rPr>
+              <w:tab/>
+            </w:r>
+            <w:r>
+              <w:rPr>
+                <w:noProof/>
+                <w:webHidden/>
+              </w:rPr>
+              <w:fldChar w:fldCharType="begin"/>
+            </w:r>
+            <w:r>
+              <w:rPr>
+                <w:noProof/>
+                <w:webHidden/>
+              </w:rPr>
+              <w:instrText xml:space="preserve"> PAGEREF _Toc160955497 \h </w:instrText>
+            </w:r>
+            <w:r>
+              <w:rPr>
+                <w:noProof/>
+                <w:webHidden/>
+              </w:rPr>
+            </w:r>
+            <w:r>
+              <w:rPr>
+                <w:noProof/>
+                <w:webHidden/>
+              </w:rPr>
+              <w:fldChar w:fldCharType="separate"/>
+            </w:r>
+            <w:r>
+              <w:rPr>
+                <w:noProof/>
+                <w:webHidden/>
+              </w:rPr>
+              <w:t>13</w:t>
+            </w:r>
+            <w:r>
+              <w:rPr>
+                <w:noProof/>
+                <w:webHidden/>
+              </w:rPr>
+              <w:fldChar w:fldCharType="end"/>
+            </w:r>
+          </w:hyperlink>
+        </w:p>
+        <w:p>
+          <w:pPr>
+            <w:pStyle w:val="TOC3"/>
+            <w:tabs>
+              <w:tab w:val="left" w:pos="1760"/>
+            </w:tabs>
+            <w:jc w:val="both"/>
+            <w:rPr>
+              <w:rFonts w:asciiTheme="minorHAnsi" w:eastAsiaTheme="minorEastAsia" w:hAnsiTheme="minorHAnsi" w:cstheme="minorBidi"/>
+              <w:iCs w:val="0"/>
+              <w:kern w:val="2"/>
+              <w:sz w:val="24"/>
+              <w:szCs w:val="24"/>
+              <w:lang w:val="en-GB" w:eastAsia="en-GB"/>
+              <w14:ligatures w14:val="standardContextual"/>
+            </w:rPr>
+          </w:pPr>
+          <w:hyperlink w:anchor="_Toc160955498" w:history="1">
+            <w:r>
+              <w:rPr>
+                <w:rStyle w:val="Hyperlink"/>
+                <w:rFonts w:ascii="Times New Roman" w:hAnsi="Times New Roman"/>
+              </w:rPr>
+              <w:t>8.1.1</w:t>
+            </w:r>
+            <w:r>
+              <w:rPr>
+                <w:rFonts w:asciiTheme="minorHAnsi" w:eastAsiaTheme="minorEastAsia" w:hAnsiTheme="minorHAnsi" w:cstheme="minorBidi"/>
+                <w:iCs w:val="0"/>
+                <w:kern w:val="2"/>
+                <w:sz w:val="24"/>
+                <w:szCs w:val="24"/>
+                <w:lang w:val="en-GB" w:eastAsia="en-GB"/>
+                <w14:ligatures w14:val="standardContextual"/>
+              </w:rPr>
+              <w:tab/>
+            </w:r>
+            <w:r>
+              <w:rPr>
+                <w:rStyle w:val="Hyperlink"/>
+                <w:rFonts w:ascii="Times New Roman" w:hAnsi="Times New Roman"/>
+              </w:rPr>
+              <w:t>Machine Learning Model</w:t>
+            </w:r>
+            <w:r>
+              <w:rPr>
+                <w:webHidden/>
+              </w:rPr>
+              <w:tab/>
+            </w:r>
+            <w:r>
+              <w:rPr>
+                <w:webHidden/>
+              </w:rPr>
+              <w:fldChar w:fldCharType="begin"/>
+            </w:r>
+            <w:r>
+              <w:rPr>
+                <w:webHidden/>
+              </w:rPr>
+              <w:instrText xml:space="preserve"> PAGEREF _Toc160955498 \h </w:instrText>
+            </w:r>
+            <w:r>
+              <w:rPr>
+                <w:webHidden/>
+              </w:rPr>
+            </w:r>
+            <w:r>
+              <w:rPr>
+                <w:webHidden/>
+              </w:rPr>
+              <w:fldChar w:fldCharType="separate"/>
+            </w:r>
+            <w:r>
+              <w:rPr>
+                <w:webHidden/>
+              </w:rPr>
+              <w:t>13</w:t>
+            </w:r>
+            <w:r>
+              <w:rPr>
+                <w:webHidden/>
+              </w:rPr>
+              <w:fldChar w:fldCharType="end"/>
+            </w:r>
+          </w:hyperlink>
+        </w:p>
+        <w:p>
+          <w:pPr>
+            <w:pStyle w:val="TOC3"/>
+            <w:tabs>
+              <w:tab w:val="left" w:pos="1760"/>
+            </w:tabs>
+            <w:jc w:val="both"/>
+            <w:rPr>
+              <w:rFonts w:asciiTheme="minorHAnsi" w:eastAsiaTheme="minorEastAsia" w:hAnsiTheme="minorHAnsi" w:cstheme="minorBidi"/>
+              <w:iCs w:val="0"/>
+              <w:kern w:val="2"/>
+              <w:sz w:val="24"/>
+              <w:szCs w:val="24"/>
+              <w:lang w:val="en-GB" w:eastAsia="en-GB"/>
+              <w14:ligatures w14:val="standardContextual"/>
+            </w:rPr>
+          </w:pPr>
+          <w:hyperlink w:anchor="_Toc160955499" w:history="1">
+            <w:r>
+              <w:rPr>
+                <w:rStyle w:val="Hyperlink"/>
+                <w:rFonts w:ascii="Times New Roman" w:hAnsi="Times New Roman"/>
+              </w:rPr>
+              <w:t>8.1.2</w:t>
+            </w:r>
+            <w:r>
+              <w:rPr>
+                <w:rFonts w:asciiTheme="minorHAnsi" w:eastAsiaTheme="minorEastAsia" w:hAnsiTheme="minorHAnsi" w:cstheme="minorBidi"/>
+                <w:iCs w:val="0"/>
+                <w:kern w:val="2"/>
+                <w:sz w:val="24"/>
+                <w:szCs w:val="24"/>
+                <w:lang w:val="en-GB" w:eastAsia="en-GB"/>
+                <w14:ligatures w14:val="standardContextual"/>
+              </w:rPr>
+              <w:tab/>
+            </w:r>
+            <w:r>
+              <w:rPr>
+                <w:rStyle w:val="Hyperlink"/>
+                <w:rFonts w:ascii="Times New Roman" w:hAnsi="Times New Roman"/>
+              </w:rPr>
+              <w:t>Interface Design and Development</w:t>
+            </w:r>
+            <w:r>
+              <w:rPr>
+                <w:webHidden/>
+              </w:rPr>
+              <w:tab/>
+            </w:r>
+            <w:r>
+              <w:rPr>
+                <w:webHidden/>
+              </w:rPr>
+              <w:fldChar w:fldCharType="begin"/>
+            </w:r>
+            <w:r>
+              <w:rPr>
+                <w:webHidden/>
+              </w:rPr>
+              <w:instrText xml:space="preserve"> PAGEREF _Toc160955499 \h </w:instrText>
+            </w:r>
+            <w:r>
+              <w:rPr>
+                <w:webHidden/>
+              </w:rPr>
+            </w:r>
+            <w:r>
+              <w:rPr>
+                <w:webHidden/>
+              </w:rPr>
+              <w:fldChar w:fldCharType="separate"/>
+            </w:r>
+            <w:r>
+              <w:rPr>
+                <w:webHidden/>
+              </w:rPr>
+              <w:t>14</w:t>
+            </w:r>
+            <w:r>
+              <w:rPr>
+                <w:webHidden/>
+              </w:rPr>
+              <w:fldChar w:fldCharType="end"/>
+            </w:r>
+          </w:hyperlink>
+        </w:p>
+        <w:p>
+          <w:pPr>
+            <w:pStyle w:val="TOC3"/>
+            <w:tabs>
+              <w:tab w:val="left" w:pos="1760"/>
+            </w:tabs>
+            <w:jc w:val="both"/>
+            <w:rPr>
+              <w:rFonts w:asciiTheme="minorHAnsi" w:eastAsiaTheme="minorEastAsia" w:hAnsiTheme="minorHAnsi" w:cstheme="minorBidi"/>
+              <w:iCs w:val="0"/>
+              <w:kern w:val="2"/>
+              <w:sz w:val="24"/>
+              <w:szCs w:val="24"/>
+              <w:lang w:val="en-GB" w:eastAsia="en-GB"/>
+              <w14:ligatures w14:val="standardContextual"/>
+            </w:rPr>
+          </w:pPr>
+          <w:hyperlink w:anchor="_Toc160955500" w:history="1">
+            <w:r>
+              <w:rPr>
+                <w:rStyle w:val="Hyperlink"/>
+                <w:rFonts w:ascii="Times New Roman" w:hAnsi="Times New Roman"/>
+              </w:rPr>
+              <w:t>8.1.3</w:t>
+            </w:r>
+            <w:r>
+              <w:rPr>
+                <w:rFonts w:asciiTheme="minorHAnsi" w:eastAsiaTheme="minorEastAsia" w:hAnsiTheme="minorHAnsi" w:cstheme="minorBidi"/>
+                <w:iCs w:val="0"/>
+                <w:kern w:val="2"/>
+                <w:sz w:val="24"/>
+                <w:szCs w:val="24"/>
+                <w:lang w:val="en-GB" w:eastAsia="en-GB"/>
+                <w14:ligatures w14:val="standardContextual"/>
+              </w:rPr>
+              <w:tab/>
+            </w:r>
+            <w:r>
+              <w:rPr>
+                <w:rStyle w:val="Hyperlink"/>
+                <w:rFonts w:ascii="Times New Roman" w:hAnsi="Times New Roman"/>
+              </w:rPr>
+              <w:t>Databases</w:t>
+            </w:r>
+            <w:r>
+              <w:rPr>
+                <w:webHidden/>
+              </w:rPr>
+              <w:tab/>
+            </w:r>
+            <w:r>
+              <w:rPr>
+                <w:webHidden/>
+              </w:rPr>
+              <w:fldChar w:fldCharType="begin"/>
+            </w:r>
+            <w:r>
+              <w:rPr>
+                <w:webHidden/>
+              </w:rPr>
+              <w:instrText xml:space="preserve"> PAGEREF _Toc160955500 \h </w:instrText>
+            </w:r>
+            <w:r>
+              <w:rPr>
+                <w:webHidden/>
+              </w:rPr>
+            </w:r>
+            <w:r>
+              <w:rPr>
+                <w:webHidden/>
+              </w:rPr>
+              <w:fldChar w:fldCharType="separate"/>
+            </w:r>
+            <w:r>
+              <w:rPr>
+                <w:webHidden/>
+              </w:rPr>
+              <w:t>14</w:t>
+            </w:r>
+            <w:r>
+              <w:rPr>
+                <w:webHidden/>
+              </w:rPr>
+              <w:fldChar w:fldCharType="end"/>
+            </w:r>
+          </w:hyperlink>
+        </w:p>
+        <w:p>
+          <w:pPr>
+            <w:pStyle w:val="TOC2"/>
+            <w:tabs>
+              <w:tab w:val="left" w:pos="1083"/>
+              <w:tab w:val="right" w:leader="dot" w:pos="8733"/>
+            </w:tabs>
+            <w:jc w:val="both"/>
+            <w:rPr>
+              <w:rFonts w:asciiTheme="minorHAnsi" w:eastAsiaTheme="minorEastAsia" w:hAnsiTheme="minorHAnsi" w:cstheme="minorBidi"/>
+              <w:noProof/>
+              <w:kern w:val="2"/>
+              <w:sz w:val="24"/>
+              <w:lang w:val="en-GB" w:eastAsia="en-GB"/>
+              <w14:ligatures w14:val="standardContextual"/>
+            </w:rPr>
+          </w:pPr>
+          <w:hyperlink w:anchor="_Toc160955501" w:history="1">
+            <w:r>
+              <w:rPr>
+                <w:rStyle w:val="Hyperlink"/>
+                <w:rFonts w:ascii="Times New Roman" w:hAnsi="Times New Roman"/>
+                <w:noProof/>
+              </w:rPr>
+              <w:t>8.2</w:t>
+            </w:r>
+            <w:r>
+              <w:rPr>
+                <w:rFonts w:asciiTheme="minorHAnsi" w:eastAsiaTheme="minorEastAsia" w:hAnsiTheme="minorHAnsi" w:cstheme="minorBidi"/>
+                <w:noProof/>
+                <w:kern w:val="2"/>
+                <w:sz w:val="24"/>
+                <w:lang w:val="en-GB" w:eastAsia="en-GB"/>
+                <w14:ligatures w14:val="standardContextual"/>
+              </w:rPr>
+              <w:tab/>
+            </w:r>
+            <w:r>
+              <w:rPr>
+                <w:rStyle w:val="Hyperlink"/>
+                <w:rFonts w:ascii="Times New Roman" w:hAnsi="Times New Roman"/>
+                <w:noProof/>
+              </w:rPr>
+              <w:t>Tools</w:t>
+            </w:r>
+            <w:r>
+              <w:rPr>
+                <w:noProof/>
+                <w:webHidden/>
+              </w:rPr>
+              <w:tab/>
+            </w:r>
+            <w:r>
+              <w:rPr>
+                <w:noProof/>
+                <w:webHidden/>
+              </w:rPr>
+              <w:fldChar w:fldCharType="begin"/>
+            </w:r>
+            <w:r>
+              <w:rPr>
+                <w:noProof/>
+                <w:webHidden/>
+              </w:rPr>
+              <w:instrText xml:space="preserve"> PAGEREF _Toc160955501 \h </w:instrText>
+            </w:r>
+            <w:r>
+              <w:rPr>
+                <w:noProof/>
+                <w:webHidden/>
+              </w:rPr>
+            </w:r>
+            <w:r>
+              <w:rPr>
+                <w:noProof/>
+                <w:webHidden/>
+              </w:rPr>
+              <w:fldChar w:fldCharType="separate"/>
+            </w:r>
+            <w:r>
+              <w:rPr>
+                <w:noProof/>
+                <w:webHidden/>
+              </w:rPr>
+              <w:t>14</w:t>
+            </w:r>
+            <w:r>
+              <w:rPr>
+                <w:noProof/>
+                <w:webHidden/>
+              </w:rPr>
+              <w:fldChar w:fldCharType="end"/>
+            </w:r>
+          </w:hyperlink>
+        </w:p>
+        <w:p>
+          <w:pPr>
+            <w:pStyle w:val="TOC3"/>
+            <w:tabs>
+              <w:tab w:val="left" w:pos="1760"/>
+            </w:tabs>
+            <w:jc w:val="both"/>
+            <w:rPr>
+              <w:rFonts w:asciiTheme="minorHAnsi" w:eastAsiaTheme="minorEastAsia" w:hAnsiTheme="minorHAnsi" w:cstheme="minorBidi"/>
+              <w:iCs w:val="0"/>
+              <w:kern w:val="2"/>
+              <w:sz w:val="24"/>
+              <w:szCs w:val="24"/>
+              <w:lang w:val="en-GB" w:eastAsia="en-GB"/>
+              <w14:ligatures w14:val="standardContextual"/>
+            </w:rPr>
+          </w:pPr>
+          <w:hyperlink w:anchor="_Toc160955502" w:history="1">
+            <w:r>
+              <w:rPr>
+                <w:rStyle w:val="Hyperlink"/>
+                <w:rFonts w:ascii="Times New Roman" w:hAnsi="Times New Roman"/>
+              </w:rPr>
+              <w:t>8.2.1</w:t>
+            </w:r>
+            <w:r>
+              <w:rPr>
+                <w:rFonts w:asciiTheme="minorHAnsi" w:eastAsiaTheme="minorEastAsia" w:hAnsiTheme="minorHAnsi" w:cstheme="minorBidi"/>
+                <w:iCs w:val="0"/>
+                <w:kern w:val="2"/>
+                <w:sz w:val="24"/>
+                <w:szCs w:val="24"/>
+                <w:lang w:val="en-GB" w:eastAsia="en-GB"/>
+                <w14:ligatures w14:val="standardContextual"/>
+              </w:rPr>
+              <w:tab/>
+            </w:r>
+            <w:r>
+              <w:rPr>
+                <w:rStyle w:val="Hyperlink"/>
+                <w:rFonts w:ascii="Times New Roman" w:hAnsi="Times New Roman"/>
+              </w:rPr>
+              <w:t>Integrated Development Environments</w:t>
+            </w:r>
+            <w:r>
+              <w:rPr>
+                <w:webHidden/>
+              </w:rPr>
+              <w:tab/>
+            </w:r>
+            <w:r>
+              <w:rPr>
+                <w:webHidden/>
+              </w:rPr>
+              <w:fldChar w:fldCharType="begin"/>
+            </w:r>
+            <w:r>
+              <w:rPr>
+                <w:webHidden/>
+              </w:rPr>
+              <w:instrText xml:space="preserve"> PAGEREF _Toc160955502 \h </w:instrText>
+            </w:r>
+            <w:r>
+              <w:rPr>
+                <w:webHidden/>
+              </w:rPr>
+            </w:r>
+            <w:r>
+              <w:rPr>
+                <w:webHidden/>
+              </w:rPr>
+              <w:fldChar w:fldCharType="separate"/>
+            </w:r>
+            <w:r>
+              <w:rPr>
+                <w:webHidden/>
+              </w:rPr>
+              <w:t>14</w:t>
+            </w:r>
+            <w:r>
+              <w:rPr>
+                <w:webHidden/>
+              </w:rPr>
+              <w:fldChar w:fldCharType="end"/>
+            </w:r>
+          </w:hyperlink>
+        </w:p>
+        <w:p>
+          <w:pPr>
+            <w:pStyle w:val="TOC3"/>
+            <w:tabs>
+              <w:tab w:val="left" w:pos="1760"/>
+            </w:tabs>
+            <w:jc w:val="both"/>
+            <w:rPr>
+              <w:rFonts w:asciiTheme="minorHAnsi" w:eastAsiaTheme="minorEastAsia" w:hAnsiTheme="minorHAnsi" w:cstheme="minorBidi"/>
+              <w:iCs w:val="0"/>
+              <w:kern w:val="2"/>
+              <w:sz w:val="24"/>
+              <w:szCs w:val="24"/>
+              <w:lang w:val="en-GB" w:eastAsia="en-GB"/>
+              <w14:ligatures w14:val="standardContextual"/>
+            </w:rPr>
+          </w:pPr>
+          <w:hyperlink w:anchor="_Toc160955503" w:history="1">
+            <w:r>
+              <w:rPr>
+                <w:rStyle w:val="Hyperlink"/>
+                <w:rFonts w:ascii="Times New Roman" w:hAnsi="Times New Roman"/>
+              </w:rPr>
+              <w:t>8.2.2</w:t>
+            </w:r>
+            <w:r>
+              <w:rPr>
+                <w:rFonts w:asciiTheme="minorHAnsi" w:eastAsiaTheme="minorEastAsia" w:hAnsiTheme="minorHAnsi" w:cstheme="minorBidi"/>
+                <w:iCs w:val="0"/>
+                <w:kern w:val="2"/>
+                <w:sz w:val="24"/>
+                <w:szCs w:val="24"/>
+                <w:lang w:val="en-GB" w:eastAsia="en-GB"/>
+                <w14:ligatures w14:val="standardContextual"/>
+              </w:rPr>
+              <w:tab/>
+            </w:r>
+            <w:r>
+              <w:rPr>
+                <w:rStyle w:val="Hyperlink"/>
+                <w:rFonts w:ascii="Times New Roman" w:hAnsi="Times New Roman"/>
+              </w:rPr>
+              <w:t>Deployment</w:t>
+            </w:r>
+            <w:r>
+              <w:rPr>
+                <w:webHidden/>
+              </w:rPr>
+              <w:tab/>
+            </w:r>
+            <w:r>
+              <w:rPr>
+                <w:webHidden/>
+              </w:rPr>
+              <w:fldChar w:fldCharType="begin"/>
+            </w:r>
+            <w:r>
+              <w:rPr>
+                <w:webHidden/>
+              </w:rPr>
+              <w:instrText xml:space="preserve"> PAGEREF _Toc160955503 \h </w:instrText>
+            </w:r>
+            <w:r>
+              <w:rPr>
+                <w:webHidden/>
+              </w:rPr>
+            </w:r>
+            <w:r>
+              <w:rPr>
+                <w:webHidden/>
+              </w:rPr>
+              <w:fldChar w:fldCharType="separate"/>
+            </w:r>
+            <w:r>
+              <w:rPr>
+                <w:webHidden/>
+              </w:rPr>
+              <w:t>15</w:t>
+            </w:r>
+            <w:r>
+              <w:rPr>
+                <w:webHidden/>
+              </w:rPr>
+              <w:fldChar w:fldCharType="end"/>
+            </w:r>
+          </w:hyperlink>
+        </w:p>
+        <w:p>
+          <w:pPr>
+            <w:pStyle w:val="TOC3"/>
+            <w:tabs>
+              <w:tab w:val="left" w:pos="1760"/>
+            </w:tabs>
+            <w:jc w:val="both"/>
+            <w:rPr>
+              <w:rFonts w:asciiTheme="minorHAnsi" w:eastAsiaTheme="minorEastAsia" w:hAnsiTheme="minorHAnsi" w:cstheme="minorBidi"/>
+              <w:iCs w:val="0"/>
+              <w:kern w:val="2"/>
+              <w:sz w:val="24"/>
+              <w:szCs w:val="24"/>
+              <w:lang w:val="en-GB" w:eastAsia="en-GB"/>
+              <w14:ligatures w14:val="standardContextual"/>
+            </w:rPr>
+          </w:pPr>
+          <w:hyperlink w:anchor="_Toc160955504" w:history="1">
+            <w:r>
+              <w:rPr>
+                <w:rStyle w:val="Hyperlink"/>
+                <w:rFonts w:ascii="Times New Roman" w:hAnsi="Times New Roman"/>
+              </w:rPr>
+              <w:t>8.2.3</w:t>
+            </w:r>
+            <w:r>
+              <w:rPr>
+                <w:rFonts w:asciiTheme="minorHAnsi" w:eastAsiaTheme="minorEastAsia" w:hAnsiTheme="minorHAnsi" w:cstheme="minorBidi"/>
+                <w:iCs w:val="0"/>
+                <w:kern w:val="2"/>
+                <w:sz w:val="24"/>
+                <w:szCs w:val="24"/>
+                <w:lang w:val="en-GB" w:eastAsia="en-GB"/>
+                <w14:ligatures w14:val="standardContextual"/>
+              </w:rPr>
+              <w:tab/>
+            </w:r>
+            <w:r>
+              <w:rPr>
+                <w:rStyle w:val="Hyperlink"/>
+                <w:rFonts w:ascii="Times New Roman" w:hAnsi="Times New Roman"/>
+              </w:rPr>
+              <w:t>Others</w:t>
+            </w:r>
+            <w:r>
+              <w:rPr>
+                <w:webHidden/>
+              </w:rPr>
+              <w:tab/>
+            </w:r>
+            <w:r>
+              <w:rPr>
+                <w:webHidden/>
+              </w:rPr>
+              <w:fldChar w:fldCharType="begin"/>
+            </w:r>
+            <w:r>
+              <w:rPr>
+                <w:webHidden/>
+              </w:rPr>
+              <w:instrText xml:space="preserve"> PAGEREF _Toc160955504 \h </w:instrText>
+            </w:r>
+            <w:r>
+              <w:rPr>
+                <w:webHidden/>
+              </w:rPr>
+            </w:r>
+            <w:r>
+              <w:rPr>
+                <w:webHidden/>
+              </w:rPr>
+              <w:fldChar w:fldCharType="separate"/>
+            </w:r>
+            <w:r>
+              <w:rPr>
+                <w:webHidden/>
+              </w:rPr>
+              <w:t>15</w:t>
+            </w:r>
+            <w:r>
+              <w:rPr>
+                <w:webHidden/>
+              </w:rPr>
+              <w:fldChar w:fldCharType="end"/>
+            </w:r>
+          </w:hyperlink>
+        </w:p>
+        <w:p>
+          <w:pPr>
+            <w:pStyle w:val="TOC1"/>
+            <w:jc w:val="both"/>
+            <w:rPr>
+              <w:rFonts w:asciiTheme="minorHAnsi" w:eastAsiaTheme="minorEastAsia" w:hAnsiTheme="minorHAnsi" w:cstheme="minorBidi"/>
+              <w:bCs w:val="0"/>
+              <w:noProof/>
+              <w:kern w:val="2"/>
+              <w:lang w:eastAsia="en-GB"/>
+              <w14:ligatures w14:val="standardContextual"/>
+            </w:rPr>
+          </w:pPr>
+          <w:hyperlink w:anchor="_Toc160955505" w:history="1">
+            <w:r>
+              <w:rPr>
+                <w:rStyle w:val="Hyperlink"/>
+                <w:rFonts w:ascii="Times New Roman" w:hAnsi="Times New Roman"/>
+                <w:noProof/>
+              </w:rPr>
+              <w:t>9</w:t>
+            </w:r>
+            <w:r>
+              <w:rPr>
+                <w:rFonts w:asciiTheme="minorHAnsi" w:eastAsiaTheme="minorEastAsia" w:hAnsiTheme="minorHAnsi" w:cstheme="minorBidi"/>
+                <w:bCs w:val="0"/>
+                <w:noProof/>
+                <w:kern w:val="2"/>
+                <w:lang w:eastAsia="en-GB"/>
+                <w14:ligatures w14:val="standardContextual"/>
+              </w:rPr>
+              <w:tab/>
+            </w:r>
+            <w:r>
+              <w:rPr>
+                <w:rStyle w:val="Hyperlink"/>
+                <w:rFonts w:ascii="Times New Roman" w:hAnsi="Times New Roman"/>
+                <w:noProof/>
+              </w:rPr>
+              <w:t>References</w:t>
+            </w:r>
+            <w:r>
+              <w:rPr>
+                <w:noProof/>
+                <w:webHidden/>
+              </w:rPr>
+              <w:tab/>
+            </w:r>
+            <w:r>
+              <w:rPr>
+                <w:noProof/>
+                <w:webHidden/>
+              </w:rPr>
+              <w:fldChar w:fldCharType="begin"/>
+            </w:r>
+            <w:r>
+              <w:rPr>
+                <w:noProof/>
+                <w:webHidden/>
+              </w:rPr>
+              <w:instrText xml:space="preserve"> PAGEREF _Toc160955505 \h </w:instrText>
+            </w:r>
+            <w:r>
+              <w:rPr>
+                <w:noProof/>
+                <w:webHidden/>
+              </w:rPr>
+            </w:r>
+            <w:r>
+              <w:rPr>
+                <w:noProof/>
+                <w:webHidden/>
+              </w:rPr>
+              <w:fldChar w:fldCharType="separate"/>
+            </w:r>
+            <w:r>
+              <w:rPr>
+                <w:noProof/>
+                <w:webHidden/>
+              </w:rPr>
+              <w:t>15</w:t>
+            </w:r>
+            <w:r>
+              <w:rPr>
+                <w:noProof/>
+                <w:webHidden/>
+              </w:rPr>
+              <w:fldChar w:fldCharType="end"/>
+            </w:r>
+          </w:hyperlink>
+        </w:p>
+        <w:p>
+          <w:pPr>
+            <w:rPr>
+              <w:b/>
+              <w:bCs/>
+            </w:rPr>
+          </w:pPr>
+          <w:r>
+            <w:rPr>
+              <w:b/>
+              <w:bCs/>
+            </w:rPr>
+            <w:fldChar w:fldCharType="end"/>
+          </w:r>
+        </w:p>
+      </w:sdtContent>
+    </w:sdt>
+    <w:bookmarkStart w:id="14" w:name="_Toc160955479" w:displacedByCustomXml="prev"/>
+    <w:p>
+      <w:pPr>
+        <w:pStyle w:val="TOCHeading"/>
+        <w:jc w:val="both"/>
+        <w:rPr>
+          <w:rFonts w:ascii="Times New Roman" w:hAnsi="Times New Roman" w:cs="Times New Roman"/>
+        </w:rPr>
+      </w:pPr>
+      <w:r>
+        <w:rPr>
+          <w:rFonts w:ascii="Times New Roman" w:hAnsi="Times New Roman" w:cs="Times New Roman"/>
+        </w:rPr>
+        <w:lastRenderedPageBreak/>
+        <w:t xml:space="preserve">List of </w:t>
+      </w:r>
+      <w:r>
+        <w:rPr>
+          <w:rFonts w:ascii="Times New Roman" w:hAnsi="Times New Roman" w:cs="Times New Roman"/>
+        </w:rPr>
+        <w:t>Table</w:t>
+      </w:r>
+      <w:r>
+        <w:rPr>
+          <w:rFonts w:ascii="Times New Roman" w:hAnsi="Times New Roman" w:cs="Times New Roman"/>
+        </w:rPr>
+        <w:t>s</w:t>
       </w:r>
     </w:p>
     <w:p>
       <w:pPr>
-        <w:pStyle w:val="Heading1"/>
-        <w:rPr>
-          <w:rFonts w:ascii="Times New Roman" w:hAnsi="Times New Roman"/>
-        </w:rPr>
-      </w:pPr>
-      <w:r>
-        <w:rPr>
-          <w:rFonts w:ascii="Times New Roman" w:hAnsi="Times New Roman"/>
-        </w:rPr>
-        <w:t>Introduction</w:t>
-      </w:r>
+        <w:pStyle w:val="TableofFigures"/>
+        <w:tabs>
+          <w:tab w:val="right" w:leader="dot" w:pos="8733"/>
+        </w:tabs>
+        <w:rPr>
+          <w:rFonts w:asciiTheme="minorHAnsi" w:eastAsiaTheme="minorEastAsia" w:hAnsiTheme="minorHAnsi" w:cstheme="minorBidi"/>
+          <w:noProof/>
+          <w:kern w:val="2"/>
+          <w:lang w:val="en-GB" w:eastAsia="en-GB"/>
+          <w14:ligatures w14:val="standardContextual"/>
+        </w:rPr>
+      </w:pPr>
+      <w:r>
+        <w:fldChar w:fldCharType="begin"/>
+      </w:r>
+      <w:r>
+        <w:instrText xml:space="preserve"> TOC \h \z \c "Table" </w:instrText>
+      </w:r>
+      <w:r>
+        <w:fldChar w:fldCharType="separate"/>
+      </w:r>
+      <w:hyperlink w:anchor="_Toc160956334" w:history="1">
+        <w:r>
+          <w:rPr>
+            <w:rStyle w:val="Hyperlink"/>
+            <w:noProof/>
+          </w:rPr>
+          <w:t>Table 1: Individual Tasks</w:t>
+        </w:r>
+        <w:r>
+          <w:rPr>
+            <w:noProof/>
+            <w:webHidden/>
+          </w:rPr>
+          <w:tab/>
+        </w:r>
+        <w:r>
+          <w:rPr>
+            <w:noProof/>
+            <w:webHidden/>
+          </w:rPr>
+          <w:fldChar w:fldCharType="begin"/>
+        </w:r>
+        <w:r>
+          <w:rPr>
+            <w:noProof/>
+            <w:webHidden/>
+          </w:rPr>
+          <w:instrText xml:space="preserve"> PAGEREF _Toc160956334 \h </w:instrText>
+        </w:r>
+        <w:r>
+          <w:rPr>
+            <w:noProof/>
+            <w:webHidden/>
+          </w:rPr>
+        </w:r>
+        <w:r>
+          <w:rPr>
+            <w:noProof/>
+            <w:webHidden/>
+          </w:rPr>
+          <w:fldChar w:fldCharType="separate"/>
+        </w:r>
+        <w:r>
+          <w:rPr>
+            <w:noProof/>
+            <w:webHidden/>
+          </w:rPr>
+          <w:t>11</w:t>
+        </w:r>
+        <w:r>
+          <w:rPr>
+            <w:noProof/>
+            <w:webHidden/>
+          </w:rPr>
+          <w:fldChar w:fldCharType="end"/>
+        </w:r>
+      </w:hyperlink>
     </w:p>
     <w:p>
       <w:pPr>
-        <w:rPr>
-          <w:lang w:val="en-GB"/>
-        </w:rPr>
-      </w:pPr>
-      <w:r>
-        <w:rPr>
-          <w:lang w:val="en-GB"/>
-        </w:rPr>
-        <w:t>Heart disease is very common and serious health problem that affects many people worldwide. Finding early is important so that people can get help sooner. Electrocardiogram (ECG) signals provide useful insights about heart health and can be used to make predictions. This project is called “ECG Analyser Toolkit” it uses machine learning techniques and models to achieve the better results.</w:t>
-      </w:r>
+        <w:pStyle w:val="TableofFigures"/>
+        <w:tabs>
+          <w:tab w:val="right" w:leader="dot" w:pos="8733"/>
+        </w:tabs>
+        <w:rPr>
+          <w:rFonts w:asciiTheme="minorHAnsi" w:eastAsiaTheme="minorEastAsia" w:hAnsiTheme="minorHAnsi" w:cstheme="minorBidi"/>
+          <w:noProof/>
+          <w:kern w:val="2"/>
+          <w:lang w:val="en-GB" w:eastAsia="en-GB"/>
+          <w14:ligatures w14:val="standardContextual"/>
+        </w:rPr>
+      </w:pPr>
+      <w:hyperlink w:anchor="_Toc160956335" w:history="1">
+        <w:r>
+          <w:rPr>
+            <w:rStyle w:val="Hyperlink"/>
+            <w:noProof/>
+          </w:rPr>
+          <w:t>Table 2: Gannt Chart</w:t>
+        </w:r>
+        <w:r>
+          <w:rPr>
+            <w:noProof/>
+            <w:webHidden/>
+          </w:rPr>
+          <w:tab/>
+        </w:r>
+        <w:r>
+          <w:rPr>
+            <w:noProof/>
+            <w:webHidden/>
+          </w:rPr>
+          <w:fldChar w:fldCharType="begin"/>
+        </w:r>
+        <w:r>
+          <w:rPr>
+            <w:noProof/>
+            <w:webHidden/>
+          </w:rPr>
+          <w:instrText xml:space="preserve"> PAGEREF _Toc160956335 \h </w:instrText>
+        </w:r>
+        <w:r>
+          <w:rPr>
+            <w:noProof/>
+            <w:webHidden/>
+          </w:rPr>
+        </w:r>
+        <w:r>
+          <w:rPr>
+            <w:noProof/>
+            <w:webHidden/>
+          </w:rPr>
+          <w:fldChar w:fldCharType="separate"/>
+        </w:r>
+        <w:r>
+          <w:rPr>
+            <w:noProof/>
+            <w:webHidden/>
+          </w:rPr>
+          <w:t>13</w:t>
+        </w:r>
+        <w:r>
+          <w:rPr>
+            <w:noProof/>
+            <w:webHidden/>
+          </w:rPr>
+          <w:fldChar w:fldCharType="end"/>
+        </w:r>
+      </w:hyperlink>
     </w:p>
     <w:p>
       <w:pPr>
-        <w:rPr>
-          <w:lang w:val="en-GB"/>
-        </w:rPr>
-      </w:pPr>
-      <w:r>
-        <w:rPr>
-          <w:lang w:val="en-GB"/>
-        </w:rPr>
-        <w:t xml:space="preserve">The project focus to create a </w:t>
-      </w:r>
-      <w:r>
-        <w:rPr>
-          <w:lang w:val="en-GB"/>
-        </w:rPr>
-        <w:t>sturdy</w:t>
-      </w:r>
-      <w:r>
-        <w:rPr>
-          <w:lang w:val="en-GB"/>
-        </w:rPr>
-        <w:t xml:space="preserve"> data pipeline that capable to integrate demographic information and ECG signals. The pipeline will source raw data containing both demographic information and ECG information. And converting into cohesive dataset. </w:t>
-      </w:r>
-      <w:r>
-        <w:rPr>
-          <w:lang w:val="en-GB"/>
-        </w:rPr>
-        <w:t>Leveraging the PhysioNet's WFDB database</w:t>
-      </w:r>
-      <w:r>
-        <w:rPr>
-          <w:lang w:val="en-GB"/>
-        </w:rPr>
-        <w:t>, and then converting the collected data into CSV files, which are easier to work with for analysis and prediction for later use.</w:t>
+        <w:spacing w:before="0" w:after="0"/>
+        <w:jc w:val="left"/>
+      </w:pPr>
+      <w:r>
+        <w:fldChar w:fldCharType="end"/>
+      </w:r>
+      <w:r>
+        <w:br w:type="page"/>
       </w:r>
     </w:p>
     <w:p>
       <w:pPr>
-        <w:rPr>
-          <w:lang w:val="en-GB"/>
-        </w:rPr>
-      </w:pPr>
-      <w:r>
-        <w:rPr>
-          <w:lang w:val="en-GB"/>
-        </w:rPr>
-        <w:t>When the data is organized and preprocess the project will use machine learning model to predict heart disease based on ECG signals. The model is tested thoroughly to make sure that it will predict accurate and efficient. The project will also explore image-based ECG signals processing, developing separate pipeline to convert ECG images into analysable signals. These image-bases signals will undergo same predictive modelling process as conventional ECG data, enriching the predictive capabilities of the models.</w:t>
+        <w:pStyle w:val="TOCHeading"/>
+        <w:jc w:val="both"/>
+        <w:rPr>
+          <w:rFonts w:ascii="Times New Roman" w:hAnsi="Times New Roman" w:cs="Times New Roman"/>
+        </w:rPr>
+      </w:pPr>
+      <w:r>
+        <w:rPr>
+          <w:rFonts w:ascii="Times New Roman" w:hAnsi="Times New Roman" w:cs="Times New Roman"/>
+        </w:rPr>
+        <w:lastRenderedPageBreak/>
+        <w:t>List of Figures</w:t>
       </w:r>
     </w:p>
     <w:p>
       <w:pPr>
-        <w:rPr>
-          <w:lang w:val="en-GB"/>
-        </w:rPr>
-      </w:pPr>
-      <w:r>
-        <w:rPr>
-          <w:lang w:val="en-GB"/>
-        </w:rPr>
-        <w:t>Upon successful training and validation, the trained machine learning model will be deployed on cloud service for scalability and accessibility. And it will relate to website to use. This way the doctor and the regular person can upload their heart rhythm data to get predictions. The website will even have the chatbot to help explain the result nicely This project also consists of mobile app for those who can simply upload their ECG image to predict result quickly.</w:t>
-      </w:r>
+        <w:pStyle w:val="TableofFigures"/>
+        <w:tabs>
+          <w:tab w:val="right" w:leader="dot" w:pos="8733"/>
+        </w:tabs>
+        <w:rPr>
+          <w:rFonts w:asciiTheme="minorHAnsi" w:eastAsiaTheme="minorEastAsia" w:hAnsiTheme="minorHAnsi" w:cstheme="minorBidi"/>
+          <w:noProof/>
+          <w:kern w:val="2"/>
+          <w:lang w:val="en-GB" w:eastAsia="en-GB"/>
+          <w14:ligatures w14:val="standardContextual"/>
+        </w:rPr>
+      </w:pPr>
+      <w:r>
+        <w:rPr>
+          <w:b/>
+          <w:bCs/>
+          <w:kern w:val="32"/>
+          <w:sz w:val="32"/>
+          <w:szCs w:val="32"/>
+          <w:lang w:val="en-GB"/>
+        </w:rPr>
+        <w:fldChar w:fldCharType="begin"/>
+      </w:r>
+      <w:r>
+        <w:rPr>
+          <w:b/>
+          <w:bCs/>
+          <w:kern w:val="32"/>
+          <w:sz w:val="32"/>
+          <w:szCs w:val="32"/>
+          <w:lang w:val="en-GB"/>
+        </w:rPr>
+        <w:instrText xml:space="preserve"> TOC \h \z \c "Figure" </w:instrText>
+      </w:r>
+      <w:r>
+        <w:rPr>
+          <w:b/>
+          <w:bCs/>
+          <w:kern w:val="32"/>
+          <w:sz w:val="32"/>
+          <w:szCs w:val="32"/>
+          <w:lang w:val="en-GB"/>
+        </w:rPr>
+        <w:fldChar w:fldCharType="separate"/>
+      </w:r>
+      <w:hyperlink w:anchor="_Toc160956246" w:history="1">
+        <w:r>
+          <w:rPr>
+            <w:rStyle w:val="Hyperlink"/>
+            <w:noProof/>
+          </w:rPr>
+          <w:t>Figure 1: Architecture</w:t>
+        </w:r>
+        <w:r>
+          <w:rPr>
+            <w:noProof/>
+            <w:webHidden/>
+          </w:rPr>
+          <w:tab/>
+        </w:r>
+        <w:r>
+          <w:rPr>
+            <w:noProof/>
+            <w:webHidden/>
+          </w:rPr>
+          <w:fldChar w:fldCharType="begin"/>
+        </w:r>
+        <w:r>
+          <w:rPr>
+            <w:noProof/>
+            <w:webHidden/>
+          </w:rPr>
+          <w:instrText xml:space="preserve"> PAGEREF _Toc160956246 \h </w:instrText>
+        </w:r>
+        <w:r>
+          <w:rPr>
+            <w:noProof/>
+            <w:webHidden/>
+          </w:rPr>
+        </w:r>
+        <w:r>
+          <w:rPr>
+            <w:noProof/>
+            <w:webHidden/>
+          </w:rPr>
+          <w:fldChar w:fldCharType="separate"/>
+        </w:r>
+        <w:r>
+          <w:rPr>
+            <w:noProof/>
+            <w:webHidden/>
+          </w:rPr>
+          <w:t>10</w:t>
+        </w:r>
+        <w:r>
+          <w:rPr>
+            <w:noProof/>
+            <w:webHidden/>
+          </w:rPr>
+          <w:fldChar w:fldCharType="end"/>
+        </w:r>
+      </w:hyperlink>
     </w:p>
     <w:p>
       <w:pPr>
+        <w:pStyle w:val="TableofFigures"/>
+        <w:tabs>
+          <w:tab w:val="right" w:leader="dot" w:pos="8733"/>
+        </w:tabs>
+        <w:rPr>
+          <w:rFonts w:asciiTheme="minorHAnsi" w:eastAsiaTheme="minorEastAsia" w:hAnsiTheme="minorHAnsi" w:cstheme="minorBidi"/>
+          <w:noProof/>
+          <w:kern w:val="2"/>
+          <w:lang w:val="en-GB" w:eastAsia="en-GB"/>
+          <w14:ligatures w14:val="standardContextual"/>
+        </w:rPr>
+      </w:pPr>
+      <w:hyperlink w:anchor="_Toc160956247" w:history="1">
+        <w:r>
+          <w:rPr>
+            <w:rStyle w:val="Hyperlink"/>
+            <w:noProof/>
+          </w:rPr>
+          <w:t>Figure 2: Application Working Flowchart</w:t>
+        </w:r>
+        <w:r>
+          <w:rPr>
+            <w:noProof/>
+            <w:webHidden/>
+          </w:rPr>
+          <w:tab/>
+        </w:r>
+        <w:r>
+          <w:rPr>
+            <w:noProof/>
+            <w:webHidden/>
+          </w:rPr>
+          <w:fldChar w:fldCharType="begin"/>
+        </w:r>
+        <w:r>
+          <w:rPr>
+            <w:noProof/>
+            <w:webHidden/>
+          </w:rPr>
+          <w:instrText xml:space="preserve"> PAGEREF _Toc160956247 \h </w:instrText>
+        </w:r>
+        <w:r>
+          <w:rPr>
+            <w:noProof/>
+            <w:webHidden/>
+          </w:rPr>
+        </w:r>
+        <w:r>
+          <w:rPr>
+            <w:noProof/>
+            <w:webHidden/>
+          </w:rPr>
+          <w:fldChar w:fldCharType="separate"/>
+        </w:r>
+        <w:r>
+          <w:rPr>
+            <w:noProof/>
+            <w:webHidden/>
+          </w:rPr>
+          <w:t>11</w:t>
+        </w:r>
+        <w:r>
+          <w:rPr>
+            <w:noProof/>
+            <w:webHidden/>
+          </w:rPr>
+          <w:fldChar w:fldCharType="end"/>
+        </w:r>
+      </w:hyperlink>
+    </w:p>
+    <w:p>
+      <w:pPr>
+        <w:pStyle w:val="TableofFigures"/>
+        <w:tabs>
+          <w:tab w:val="right" w:leader="dot" w:pos="8733"/>
+        </w:tabs>
+        <w:rPr>
+          <w:rFonts w:asciiTheme="minorHAnsi" w:eastAsiaTheme="minorEastAsia" w:hAnsiTheme="minorHAnsi" w:cstheme="minorBidi"/>
+          <w:noProof/>
+          <w:kern w:val="2"/>
+          <w:lang w:val="en-GB" w:eastAsia="en-GB"/>
+          <w14:ligatures w14:val="standardContextual"/>
+        </w:rPr>
+      </w:pPr>
+      <w:hyperlink w:anchor="_Toc160956248" w:history="1">
+        <w:r>
+          <w:rPr>
+            <w:rStyle w:val="Hyperlink"/>
+            <w:noProof/>
+          </w:rPr>
+          <w:t>Figure 3: Technologies - Machine Learning Model</w:t>
+        </w:r>
+        <w:r>
+          <w:rPr>
+            <w:noProof/>
+            <w:webHidden/>
+          </w:rPr>
+          <w:tab/>
+        </w:r>
+        <w:r>
+          <w:rPr>
+            <w:noProof/>
+            <w:webHidden/>
+          </w:rPr>
+          <w:fldChar w:fldCharType="begin"/>
+        </w:r>
+        <w:r>
+          <w:rPr>
+            <w:noProof/>
+            <w:webHidden/>
+          </w:rPr>
+          <w:instrText xml:space="preserve"> PAGEREF _Toc160956248 \h </w:instrText>
+        </w:r>
+        <w:r>
+          <w:rPr>
+            <w:noProof/>
+            <w:webHidden/>
+          </w:rPr>
+        </w:r>
+        <w:r>
+          <w:rPr>
+            <w:noProof/>
+            <w:webHidden/>
+          </w:rPr>
+          <w:fldChar w:fldCharType="separate"/>
+        </w:r>
+        <w:r>
+          <w:rPr>
+            <w:noProof/>
+            <w:webHidden/>
+          </w:rPr>
+          <w:t>14</w:t>
+        </w:r>
+        <w:r>
+          <w:rPr>
+            <w:noProof/>
+            <w:webHidden/>
+          </w:rPr>
+          <w:fldChar w:fldCharType="end"/>
+        </w:r>
+      </w:hyperlink>
+    </w:p>
+    <w:p>
+      <w:pPr>
+        <w:pStyle w:val="TableofFigures"/>
+        <w:tabs>
+          <w:tab w:val="right" w:leader="dot" w:pos="8733"/>
+        </w:tabs>
+        <w:rPr>
+          <w:rFonts w:asciiTheme="minorHAnsi" w:eastAsiaTheme="minorEastAsia" w:hAnsiTheme="minorHAnsi" w:cstheme="minorBidi"/>
+          <w:noProof/>
+          <w:kern w:val="2"/>
+          <w:lang w:val="en-GB" w:eastAsia="en-GB"/>
+          <w14:ligatures w14:val="standardContextual"/>
+        </w:rPr>
+      </w:pPr>
+      <w:hyperlink w:anchor="_Toc160956249" w:history="1">
+        <w:r>
+          <w:rPr>
+            <w:rStyle w:val="Hyperlink"/>
+            <w:noProof/>
+          </w:rPr>
+          <w:t>Figure 4: Technologies - Interface Design and Development</w:t>
+        </w:r>
+        <w:r>
+          <w:rPr>
+            <w:noProof/>
+            <w:webHidden/>
+          </w:rPr>
+          <w:tab/>
+        </w:r>
+        <w:r>
+          <w:rPr>
+            <w:noProof/>
+            <w:webHidden/>
+          </w:rPr>
+          <w:fldChar w:fldCharType="begin"/>
+        </w:r>
+        <w:r>
+          <w:rPr>
+            <w:noProof/>
+            <w:webHidden/>
+          </w:rPr>
+          <w:instrText xml:space="preserve"> PAGEREF _Toc160956249 \h </w:instrText>
+        </w:r>
+        <w:r>
+          <w:rPr>
+            <w:noProof/>
+            <w:webHidden/>
+          </w:rPr>
+        </w:r>
+        <w:r>
+          <w:rPr>
+            <w:noProof/>
+            <w:webHidden/>
+          </w:rPr>
+          <w:fldChar w:fldCharType="separate"/>
+        </w:r>
+        <w:r>
+          <w:rPr>
+            <w:noProof/>
+            <w:webHidden/>
+          </w:rPr>
+          <w:t>14</w:t>
+        </w:r>
+        <w:r>
+          <w:rPr>
+            <w:noProof/>
+            <w:webHidden/>
+          </w:rPr>
+          <w:fldChar w:fldCharType="end"/>
+        </w:r>
+      </w:hyperlink>
+    </w:p>
+    <w:p>
+      <w:pPr>
+        <w:pStyle w:val="TableofFigures"/>
+        <w:tabs>
+          <w:tab w:val="right" w:leader="dot" w:pos="8733"/>
+        </w:tabs>
+        <w:rPr>
+          <w:rFonts w:asciiTheme="minorHAnsi" w:eastAsiaTheme="minorEastAsia" w:hAnsiTheme="minorHAnsi" w:cstheme="minorBidi"/>
+          <w:noProof/>
+          <w:kern w:val="2"/>
+          <w:lang w:val="en-GB" w:eastAsia="en-GB"/>
+          <w14:ligatures w14:val="standardContextual"/>
+        </w:rPr>
+      </w:pPr>
+      <w:hyperlink w:anchor="_Toc160956250" w:history="1">
+        <w:r>
+          <w:rPr>
+            <w:rStyle w:val="Hyperlink"/>
+            <w:noProof/>
+          </w:rPr>
+          <w:t>Figure 5: Technologies - Databases</w:t>
+        </w:r>
+        <w:r>
+          <w:rPr>
+            <w:noProof/>
+            <w:webHidden/>
+          </w:rPr>
+          <w:tab/>
+        </w:r>
+        <w:r>
+          <w:rPr>
+            <w:noProof/>
+            <w:webHidden/>
+          </w:rPr>
+          <w:fldChar w:fldCharType="begin"/>
+        </w:r>
+        <w:r>
+          <w:rPr>
+            <w:noProof/>
+            <w:webHidden/>
+          </w:rPr>
+          <w:instrText xml:space="preserve"> PAGEREF _Toc160956250 \h </w:instrText>
+        </w:r>
+        <w:r>
+          <w:rPr>
+            <w:noProof/>
+            <w:webHidden/>
+          </w:rPr>
+        </w:r>
+        <w:r>
+          <w:rPr>
+            <w:noProof/>
+            <w:webHidden/>
+          </w:rPr>
+          <w:fldChar w:fldCharType="separate"/>
+        </w:r>
+        <w:r>
+          <w:rPr>
+            <w:noProof/>
+            <w:webHidden/>
+          </w:rPr>
+          <w:t>14</w:t>
+        </w:r>
+        <w:r>
+          <w:rPr>
+            <w:noProof/>
+            <w:webHidden/>
+          </w:rPr>
+          <w:fldChar w:fldCharType="end"/>
+        </w:r>
+      </w:hyperlink>
+    </w:p>
+    <w:p>
+      <w:pPr>
+        <w:pStyle w:val="TableofFigures"/>
+        <w:tabs>
+          <w:tab w:val="right" w:leader="dot" w:pos="8733"/>
+        </w:tabs>
+        <w:rPr>
+          <w:rFonts w:asciiTheme="minorHAnsi" w:eastAsiaTheme="minorEastAsia" w:hAnsiTheme="minorHAnsi" w:cstheme="minorBidi"/>
+          <w:noProof/>
+          <w:kern w:val="2"/>
+          <w:lang w:val="en-GB" w:eastAsia="en-GB"/>
+          <w14:ligatures w14:val="standardContextual"/>
+        </w:rPr>
+      </w:pPr>
+      <w:hyperlink w:anchor="_Toc160956251" w:history="1">
+        <w:r>
+          <w:rPr>
+            <w:rStyle w:val="Hyperlink"/>
+            <w:noProof/>
+          </w:rPr>
+          <w:t>Figure 6: Tools - Integrated Development Environments</w:t>
+        </w:r>
+        <w:r>
+          <w:rPr>
+            <w:noProof/>
+            <w:webHidden/>
+          </w:rPr>
+          <w:tab/>
+        </w:r>
+        <w:r>
+          <w:rPr>
+            <w:noProof/>
+            <w:webHidden/>
+          </w:rPr>
+          <w:fldChar w:fldCharType="begin"/>
+        </w:r>
+        <w:r>
+          <w:rPr>
+            <w:noProof/>
+            <w:webHidden/>
+          </w:rPr>
+          <w:instrText xml:space="preserve"> PAGEREF _Toc160956251 \h </w:instrText>
+        </w:r>
+        <w:r>
+          <w:rPr>
+            <w:noProof/>
+            <w:webHidden/>
+          </w:rPr>
+        </w:r>
+        <w:r>
+          <w:rPr>
+            <w:noProof/>
+            <w:webHidden/>
+          </w:rPr>
+          <w:fldChar w:fldCharType="separate"/>
+        </w:r>
+        <w:r>
+          <w:rPr>
+            <w:noProof/>
+            <w:webHidden/>
+          </w:rPr>
+          <w:t>15</w:t>
+        </w:r>
+        <w:r>
+          <w:rPr>
+            <w:noProof/>
+            <w:webHidden/>
+          </w:rPr>
+          <w:fldChar w:fldCharType="end"/>
+        </w:r>
+      </w:hyperlink>
+    </w:p>
+    <w:p>
+      <w:pPr>
+        <w:pStyle w:val="TableofFigures"/>
+        <w:tabs>
+          <w:tab w:val="right" w:leader="dot" w:pos="8733"/>
+        </w:tabs>
+        <w:rPr>
+          <w:rFonts w:asciiTheme="minorHAnsi" w:eastAsiaTheme="minorEastAsia" w:hAnsiTheme="minorHAnsi" w:cstheme="minorBidi"/>
+          <w:noProof/>
+          <w:kern w:val="2"/>
+          <w:lang w:val="en-GB" w:eastAsia="en-GB"/>
+          <w14:ligatures w14:val="standardContextual"/>
+        </w:rPr>
+      </w:pPr>
+      <w:hyperlink w:anchor="_Toc160956252" w:history="1">
+        <w:r>
+          <w:rPr>
+            <w:rStyle w:val="Hyperlink"/>
+            <w:noProof/>
+          </w:rPr>
+          <w:t>Figure 7: Tools - Deployment</w:t>
+        </w:r>
+        <w:r>
+          <w:rPr>
+            <w:noProof/>
+            <w:webHidden/>
+          </w:rPr>
+          <w:tab/>
+        </w:r>
+        <w:r>
+          <w:rPr>
+            <w:noProof/>
+            <w:webHidden/>
+          </w:rPr>
+          <w:fldChar w:fldCharType="begin"/>
+        </w:r>
+        <w:r>
+          <w:rPr>
+            <w:noProof/>
+            <w:webHidden/>
+          </w:rPr>
+          <w:instrText xml:space="preserve"> PAGEREF _Toc160956252 \h </w:instrText>
+        </w:r>
+        <w:r>
+          <w:rPr>
+            <w:noProof/>
+            <w:webHidden/>
+          </w:rPr>
+        </w:r>
+        <w:r>
+          <w:rPr>
+            <w:noProof/>
+            <w:webHidden/>
+          </w:rPr>
+          <w:fldChar w:fldCharType="separate"/>
+        </w:r>
+        <w:r>
+          <w:rPr>
+            <w:noProof/>
+            <w:webHidden/>
+          </w:rPr>
+          <w:t>15</w:t>
+        </w:r>
+        <w:r>
+          <w:rPr>
+            <w:noProof/>
+            <w:webHidden/>
+          </w:rPr>
+          <w:fldChar w:fldCharType="end"/>
+        </w:r>
+      </w:hyperlink>
+    </w:p>
+    <w:p>
+      <w:pPr>
+        <w:pStyle w:val="TableofFigures"/>
+        <w:tabs>
+          <w:tab w:val="right" w:leader="dot" w:pos="8733"/>
+        </w:tabs>
+        <w:rPr>
+          <w:rFonts w:asciiTheme="minorHAnsi" w:eastAsiaTheme="minorEastAsia" w:hAnsiTheme="minorHAnsi" w:cstheme="minorBidi"/>
+          <w:noProof/>
+          <w:kern w:val="2"/>
+          <w:lang w:val="en-GB" w:eastAsia="en-GB"/>
+          <w14:ligatures w14:val="standardContextual"/>
+        </w:rPr>
+      </w:pPr>
+      <w:hyperlink w:anchor="_Toc160956253" w:history="1">
+        <w:r>
+          <w:rPr>
+            <w:rStyle w:val="Hyperlink"/>
+            <w:noProof/>
+          </w:rPr>
+          <w:t>Figure 8: Tools - Others</w:t>
+        </w:r>
+        <w:r>
+          <w:rPr>
+            <w:noProof/>
+            <w:webHidden/>
+          </w:rPr>
+          <w:tab/>
+        </w:r>
+        <w:r>
+          <w:rPr>
+            <w:noProof/>
+            <w:webHidden/>
+          </w:rPr>
+          <w:fldChar w:fldCharType="begin"/>
+        </w:r>
+        <w:r>
+          <w:rPr>
+            <w:noProof/>
+            <w:webHidden/>
+          </w:rPr>
+          <w:instrText xml:space="preserve"> PAGEREF _Toc160956253 \h </w:instrText>
+        </w:r>
+        <w:r>
+          <w:rPr>
+            <w:noProof/>
+            <w:webHidden/>
+          </w:rPr>
+        </w:r>
+        <w:r>
+          <w:rPr>
+            <w:noProof/>
+            <w:webHidden/>
+          </w:rPr>
+          <w:fldChar w:fldCharType="separate"/>
+        </w:r>
+        <w:r>
+          <w:rPr>
+            <w:noProof/>
+            <w:webHidden/>
+          </w:rPr>
+          <w:t>15</w:t>
+        </w:r>
+        <w:r>
+          <w:rPr>
+            <w:noProof/>
+            <w:webHidden/>
+          </w:rPr>
+          <w:fldChar w:fldCharType="end"/>
+        </w:r>
+      </w:hyperlink>
+    </w:p>
+    <w:p>
+      <w:pPr>
+        <w:spacing w:before="0" w:after="0"/>
+        <w:jc w:val="left"/>
+        <w:rPr>
+          <w:b/>
+          <w:bCs/>
+          <w:kern w:val="32"/>
+          <w:sz w:val="32"/>
+          <w:szCs w:val="32"/>
+          <w:lang w:val="en-GB"/>
+        </w:rPr>
+      </w:pPr>
+      <w:r>
+        <w:rPr>
+          <w:b/>
+          <w:bCs/>
+          <w:kern w:val="32"/>
+          <w:sz w:val="32"/>
+          <w:szCs w:val="32"/>
+          <w:lang w:val="en-GB"/>
+        </w:rPr>
+        <w:fldChar w:fldCharType="end"/>
+      </w:r>
+      <w:r>
+        <w:rPr>
+          <w:b/>
+          <w:bCs/>
+          <w:kern w:val="32"/>
+          <w:sz w:val="32"/>
+          <w:szCs w:val="32"/>
+          <w:lang w:val="en-GB"/>
+        </w:rPr>
+        <w:br w:type="page"/>
+      </w:r>
+    </w:p>
+    <w:p>
+      <w:pPr>
         <w:pStyle w:val="Heading1"/>
         <w:rPr>
           <w:rFonts w:ascii="Times New Roman" w:hAnsi="Times New Roman"/>
@@ -2528,6 +6078,344 @@
           <w:rFonts w:ascii="Times New Roman" w:hAnsi="Times New Roman"/>
         </w:rPr>
         <w:lastRenderedPageBreak/>
+        <w:t>Introduction</w:t>
+      </w:r>
+      <w:bookmarkEnd w:id="14"/>
+    </w:p>
+    <w:p>
+      <w:pPr>
+        <w:rPr>
+          <w:lang w:val="en-GB"/>
+        </w:rPr>
+      </w:pPr>
+      <w:r>
+        <w:rPr>
+          <w:lang w:val="en-GB"/>
+        </w:rPr>
+        <w:t xml:space="preserve">Heart disease is very common and serious health problem that affects many people worldwide. Finding it early is important so that people can get help sooner. Electrocardiogram signals provide useful insights about heart health and can be used to make useful predictions about heart diseases. </w:t>
+      </w:r>
+      <w:r>
+        <w:rPr>
+          <w:lang w:val="en-GB"/>
+        </w:rPr>
+        <w:t>CardioGraph Pro</w:t>
+      </w:r>
+      <w:r>
+        <w:rPr>
+          <w:lang w:val="en-GB"/>
+        </w:rPr>
+        <w:t xml:space="preserve"> uses machine learning techniques and models to achieve the better results.</w:t>
+      </w:r>
+    </w:p>
+    <w:p>
+      <w:pPr>
+        <w:rPr>
+          <w:lang w:val="en-GB"/>
+        </w:rPr>
+      </w:pPr>
+      <w:r>
+        <w:rPr>
+          <w:lang w:val="en-GB"/>
+        </w:rPr>
+        <w:t xml:space="preserve">The project focus to create a </w:t>
+      </w:r>
+      <w:r>
+        <w:rPr>
+          <w:lang w:val="en-GB"/>
+        </w:rPr>
+        <w:t>sturdy</w:t>
+      </w:r>
+      <w:r>
+        <w:rPr>
+          <w:lang w:val="en-GB"/>
+        </w:rPr>
+        <w:t xml:space="preserve"> data pipeline that</w:t>
+      </w:r>
+      <w:r>
+        <w:rPr>
+          <w:lang w:val="en-GB"/>
+        </w:rPr>
+        <w:t xml:space="preserve"> is</w:t>
+      </w:r>
+      <w:r>
+        <w:rPr>
+          <w:lang w:val="en-GB"/>
+        </w:rPr>
+        <w:t xml:space="preserve"> capable </w:t>
+      </w:r>
+      <w:r>
+        <w:rPr>
+          <w:lang w:val="en-GB"/>
+        </w:rPr>
+        <w:t>to</w:t>
+      </w:r>
+      <w:r>
+        <w:rPr>
+          <w:lang w:val="en-GB"/>
+        </w:rPr>
+        <w:t xml:space="preserve"> integrate demographic information and ECG signals</w:t>
+      </w:r>
+      <w:r>
+        <w:rPr>
+          <w:lang w:val="en-GB"/>
+        </w:rPr>
+        <w:t xml:space="preserve"> together</w:t>
+      </w:r>
+      <w:r>
+        <w:rPr>
+          <w:lang w:val="en-GB"/>
+        </w:rPr>
+        <w:t xml:space="preserve">. The pipeline will source raw data containing both demographic information and ECG </w:t>
+      </w:r>
+      <w:r>
+        <w:rPr>
+          <w:lang w:val="en-GB"/>
+        </w:rPr>
+        <w:t xml:space="preserve">signals </w:t>
+      </w:r>
+      <w:r>
+        <w:rPr>
+          <w:lang w:val="en-GB"/>
+        </w:rPr>
+        <w:t>information</w:t>
+      </w:r>
+      <w:r>
+        <w:rPr>
+          <w:lang w:val="en-GB"/>
+        </w:rPr>
+        <w:t xml:space="preserve"> a</w:t>
+      </w:r>
+      <w:r>
+        <w:rPr>
+          <w:lang w:val="en-GB"/>
+        </w:rPr>
+        <w:t>nd convert</w:t>
+      </w:r>
+      <w:r>
+        <w:rPr>
+          <w:lang w:val="en-GB"/>
+        </w:rPr>
+        <w:t xml:space="preserve"> them</w:t>
+      </w:r>
+      <w:r>
+        <w:rPr>
+          <w:lang w:val="en-GB"/>
+        </w:rPr>
+        <w:t xml:space="preserve"> into cohesive dataset</w:t>
+      </w:r>
+      <w:r>
+        <w:rPr>
+          <w:lang w:val="en-GB"/>
+        </w:rPr>
+        <w:t>s</w:t>
+      </w:r>
+      <w:r>
+        <w:rPr>
+          <w:lang w:val="en-GB"/>
+        </w:rPr>
+        <w:t xml:space="preserve">. </w:t>
+      </w:r>
+      <w:r>
+        <w:rPr>
+          <w:lang w:val="en-GB"/>
+        </w:rPr>
+        <w:t>Leveraging the PhysioNet's WFDB database</w:t>
+      </w:r>
+      <w:r>
+        <w:rPr>
+          <w:lang w:val="en-GB"/>
+        </w:rPr>
+        <w:t>, and then converting the collected data into CSV files, which are easier to work with for analysis and predictio</w:t>
+      </w:r>
+      <w:r>
+        <w:rPr>
+          <w:lang w:val="en-GB"/>
+        </w:rPr>
+        <w:t>ns</w:t>
+      </w:r>
+      <w:r>
+        <w:rPr>
+          <w:lang w:val="en-GB"/>
+        </w:rPr>
+        <w:t>.</w:t>
+      </w:r>
+    </w:p>
+    <w:p>
+      <w:pPr>
+        <w:rPr>
+          <w:lang w:val="en-GB"/>
+        </w:rPr>
+      </w:pPr>
+      <w:r>
+        <w:rPr>
+          <w:lang w:val="en-GB"/>
+        </w:rPr>
+        <w:t xml:space="preserve">When the data is organized and </w:t>
+      </w:r>
+      <w:r>
+        <w:rPr>
+          <w:lang w:val="en-GB"/>
+        </w:rPr>
+        <w:t>pre-processed</w:t>
+      </w:r>
+      <w:r>
+        <w:rPr>
+          <w:lang w:val="en-GB"/>
+        </w:rPr>
+        <w:t xml:space="preserve"> the project will use machine learning model to predict heart disease based on ECG signals. </w:t>
+      </w:r>
+      <w:r>
+        <w:rPr>
+          <w:lang w:val="en-GB"/>
+        </w:rPr>
+        <w:t xml:space="preserve">The model is tested thoroughly to make sure that it will predict </w:t>
+      </w:r>
+      <w:r>
+        <w:rPr>
+          <w:lang w:val="en-GB"/>
+        </w:rPr>
+        <w:t>accurately</w:t>
+      </w:r>
+      <w:r>
+        <w:rPr>
+          <w:lang w:val="en-GB"/>
+        </w:rPr>
+        <w:t xml:space="preserve"> and </w:t>
+      </w:r>
+      <w:r>
+        <w:rPr>
+          <w:lang w:val="en-GB"/>
+        </w:rPr>
+        <w:t>efficiently</w:t>
+      </w:r>
+      <w:r>
+        <w:rPr>
+          <w:lang w:val="en-GB"/>
+        </w:rPr>
+        <w:t xml:space="preserve">. The project will also explore image-based ECG </w:t>
+      </w:r>
+      <w:r>
+        <w:rPr>
+          <w:lang w:val="en-GB"/>
+        </w:rPr>
+        <w:t>signal</w:t>
+      </w:r>
+      <w:r>
+        <w:rPr>
+          <w:lang w:val="en-GB"/>
+        </w:rPr>
+        <w:t xml:space="preserve"> processing, developing </w:t>
+      </w:r>
+      <w:r>
+        <w:rPr>
+          <w:lang w:val="en-GB"/>
+        </w:rPr>
+        <w:t xml:space="preserve">a </w:t>
+      </w:r>
+      <w:r>
+        <w:rPr>
+          <w:lang w:val="en-GB"/>
+        </w:rPr>
+        <w:t xml:space="preserve">separate pipeline to convert ECG images into analysable signals. These </w:t>
+      </w:r>
+      <w:r>
+        <w:rPr>
+          <w:lang w:val="en-GB"/>
+        </w:rPr>
+        <w:t>image-based</w:t>
+      </w:r>
+      <w:r>
+        <w:rPr>
+          <w:lang w:val="en-GB"/>
+        </w:rPr>
+        <w:t xml:space="preserve"> signals will undergo </w:t>
+      </w:r>
+      <w:r>
+        <w:rPr>
+          <w:lang w:val="en-GB"/>
+        </w:rPr>
+        <w:t xml:space="preserve">the </w:t>
+      </w:r>
+      <w:r>
+        <w:rPr>
+          <w:lang w:val="en-GB"/>
+        </w:rPr>
+        <w:t>same predictive modelling process as conventional ECG data, enriching the predictive capabilities of the models.</w:t>
+      </w:r>
+    </w:p>
+    <w:p>
+      <w:pPr>
+        <w:rPr>
+          <w:lang w:val="en-GB"/>
+        </w:rPr>
+      </w:pPr>
+      <w:r>
+        <w:rPr>
+          <w:lang w:val="en-GB"/>
+        </w:rPr>
+        <w:t xml:space="preserve">Upon successful training and validation, the trained machine learning model will be deployed on cloud service for scalability and accessibility. And it will relate to </w:t>
+      </w:r>
+      <w:r>
+        <w:rPr>
+          <w:lang w:val="en-GB"/>
+        </w:rPr>
+        <w:t xml:space="preserve">a </w:t>
+      </w:r>
+      <w:r>
+        <w:rPr>
+          <w:lang w:val="en-GB"/>
+        </w:rPr>
+        <w:t xml:space="preserve">website to use. This way the doctor and the regular person can upload their heart rhythm data to get predictions. The website will even have </w:t>
+      </w:r>
+      <w:r>
+        <w:rPr>
+          <w:lang w:val="en-GB"/>
+        </w:rPr>
+        <w:t>a</w:t>
+      </w:r>
+      <w:r>
+        <w:rPr>
+          <w:lang w:val="en-GB"/>
+        </w:rPr>
+        <w:t xml:space="preserve"> chatbot to help explain the result nicely This project also consists of </w:t>
+      </w:r>
+      <w:r>
+        <w:rPr>
+          <w:lang w:val="en-GB"/>
+        </w:rPr>
+        <w:t xml:space="preserve">a </w:t>
+      </w:r>
+      <w:r>
+        <w:rPr>
+          <w:lang w:val="en-GB"/>
+        </w:rPr>
+        <w:t xml:space="preserve">mobile app for those who can simply upload their ECG image to predict </w:t>
+      </w:r>
+      <w:r>
+        <w:rPr>
+          <w:lang w:val="en-GB"/>
+        </w:rPr>
+        <w:t>results</w:t>
+      </w:r>
+      <w:r>
+        <w:rPr>
+          <w:lang w:val="en-GB"/>
+        </w:rPr>
+        <w:t xml:space="preserve"> quickly.</w:t>
+      </w:r>
+    </w:p>
+    <w:p>
+      <w:pPr>
+        <w:pStyle w:val="Heading1"/>
+        <w:rPr>
+          <w:rFonts w:ascii="Times New Roman" w:hAnsi="Times New Roman"/>
+        </w:rPr>
+      </w:pPr>
+      <w:bookmarkStart w:id="15" w:name="_Toc160955480"/>
+      <w:r>
+        <w:rPr>
+          <w:rFonts w:ascii="Times New Roman" w:hAnsi="Times New Roman"/>
+        </w:rPr>
         <w:t>Success C</w:t>
       </w:r>
       <w:r>
@@ -2536,6 +6424,7 @@
         </w:rPr>
         <w:t>riterion</w:t>
       </w:r>
+      <w:bookmarkEnd w:id="15"/>
       <w:r>
         <w:rPr>
           <w:rFonts w:ascii="Times New Roman" w:hAnsi="Times New Roman"/>
@@ -2594,7 +6483,19 @@
         <w:rPr>
           <w:lang w:val="en-GB"/>
         </w:rPr>
-        <w:t xml:space="preserve">The model on the cloud can handle lot of ECG tests being uploaded at once without </w:t>
+        <w:t xml:space="preserve">The model on the cloud can handle </w:t>
+      </w:r>
+      <w:r>
+        <w:rPr>
+          <w:lang w:val="en-GB"/>
+        </w:rPr>
+        <w:t xml:space="preserve">a </w:t>
+      </w:r>
+      <w:r>
+        <w:rPr>
+          <w:lang w:val="en-GB"/>
+        </w:rPr>
+        <w:t xml:space="preserve">lot of ECG tests being uploaded at once without </w:t>
       </w:r>
       <w:r>
         <w:rPr>
@@ -2630,7 +6531,19 @@
         <w:rPr>
           <w:lang w:val="en-GB"/>
         </w:rPr>
-        <w:t xml:space="preserve"> finds the interface intuitive, effective</w:t>
+        <w:t xml:space="preserve"> finds the interface intuitive, </w:t>
+      </w:r>
+      <w:r>
+        <w:rPr>
+          <w:lang w:val="en-GB"/>
+        </w:rPr>
+        <w:t xml:space="preserve">and </w:t>
+      </w:r>
+      <w:r>
+        <w:rPr>
+          <w:lang w:val="en-GB"/>
+        </w:rPr>
+        <w:t>effective</w:t>
       </w:r>
       <w:r>
         <w:rPr>
@@ -2690,7 +6603,19 @@
         <w:rPr>
           <w:lang w:val="en-GB"/>
         </w:rPr>
-        <w:t>The chatbot explains the result correctly and give advice base</w:t>
+        <w:t xml:space="preserve">The chatbot explains the result correctly and </w:t>
+      </w:r>
+      <w:r>
+        <w:rPr>
+          <w:lang w:val="en-GB"/>
+        </w:rPr>
+        <w:t>gives</w:t>
+      </w:r>
+      <w:r>
+        <w:rPr>
+          <w:lang w:val="en-GB"/>
+        </w:rPr>
+        <w:t xml:space="preserve"> advice base</w:t>
       </w:r>
       <w:r>
         <w:rPr>
@@ -2767,10 +6692,12 @@
           <w:rFonts w:ascii="Times New Roman" w:hAnsi="Times New Roman"/>
         </w:rPr>
       </w:pPr>
+      <w:bookmarkStart w:id="16" w:name="_Toc160955481"/>
       <w:r>
         <w:rPr>
           <w:rFonts w:ascii="Times New Roman" w:hAnsi="Times New Roman"/>
         </w:rPr>
+        <w:lastRenderedPageBreak/>
         <w:t xml:space="preserve">Related </w:t>
       </w:r>
       <w:r>
@@ -2783,8 +6710,9 @@
         <w:rPr>
           <w:rFonts w:ascii="Times New Roman" w:hAnsi="Times New Roman"/>
         </w:rPr>
-        <w:t>ork (mandatory)</w:t>
-      </w:r>
+        <w:t>ork</w:t>
+      </w:r>
+      <w:bookmarkEnd w:id="16"/>
     </w:p>
     <w:p>
       <w:pPr>
@@ -2799,12 +6727,14 @@
           <w:rFonts w:ascii="Times New Roman" w:hAnsi="Times New Roman"/>
         </w:rPr>
       </w:pPr>
+      <w:bookmarkStart w:id="17" w:name="_Toc160955482"/>
       <w:r>
         <w:rPr>
           <w:rFonts w:ascii="Times New Roman" w:hAnsi="Times New Roman"/>
         </w:rPr>
         <w:t>Project Rationale</w:t>
       </w:r>
+      <w:bookmarkEnd w:id="17"/>
     </w:p>
     <w:p>
       <w:pPr>
@@ -2834,7 +6764,19 @@
         <w:rPr>
           <w:lang w:val="en-GB"/>
         </w:rPr>
-        <w:t xml:space="preserve"> The motivation behind this process is to develop a more accurate and user accessible solution.</w:t>
+        <w:t xml:space="preserve"> The motivation behind this process is to develop a more accurate and </w:t>
+      </w:r>
+      <w:r>
+        <w:rPr>
+          <w:lang w:val="en-GB"/>
+        </w:rPr>
+        <w:t>user-accessible</w:t>
+      </w:r>
+      <w:r>
+        <w:rPr>
+          <w:lang w:val="en-GB"/>
+        </w:rPr>
+        <w:t xml:space="preserve"> solution.</w:t>
       </w:r>
     </w:p>
     <w:p>
@@ -2847,7 +6789,31 @@
         <w:rPr>
           <w:lang w:val="en-GB"/>
         </w:rPr>
-        <w:t>Through conducting this research and developing this solution, our main learning will be in depth understanding of how to train test and deploy machine learning models along with the integration process for web and mobile app. On of our mains learnings will be understanding data preprocessing, data pipeline designing and working with the imaging data. Also, we will learn how to deploy and maintain a machine learning model to keep it working for the user on our website and mobile app.</w:t>
+        <w:t xml:space="preserve">Through conducting this research and developing this solution, our main learning will be </w:t>
+      </w:r>
+      <w:r>
+        <w:rPr>
+          <w:lang w:val="en-GB"/>
+        </w:rPr>
+        <w:t>an</w:t>
+      </w:r>
+      <w:r>
+        <w:rPr>
+          <w:lang w:val="en-GB"/>
+        </w:rPr>
+        <w:t xml:space="preserve"> depth understanding of how to train test and deploy machine learning models along with the integration process for web and mobile app. </w:t>
+      </w:r>
+      <w:r>
+        <w:rPr>
+          <w:lang w:val="en-GB"/>
+        </w:rPr>
+        <w:t>One</w:t>
+      </w:r>
+      <w:r>
+        <w:rPr>
+          <w:lang w:val="en-GB"/>
+        </w:rPr>
+        <w:t xml:space="preserve"> of our main learnings will be understanding data preprocessing, data pipeline designing and working with the imaging data. Also, we will learn how to deploy and maintain a machine learning model to keep it working for the user on our website and mobile app.</w:t>
       </w:r>
     </w:p>
     <w:p>
@@ -2878,7 +6844,13 @@
         <w:rPr>
           <w:lang w:val="en-GB"/>
         </w:rPr>
-        <w:t>that integrate</w:t>
+        <w:t xml:space="preserve">that </w:t>
+      </w:r>
+      <w:r>
+        <w:rPr>
+          <w:lang w:val="en-GB"/>
+        </w:rPr>
+        <w:t>integrates</w:t>
       </w:r>
       <w:r>
         <w:rPr>
@@ -2896,18 +6868,42 @@
         <w:rPr>
           <w:lang w:val="en-GB"/>
         </w:rPr>
-        <w:t xml:space="preserve"> web interface and a dedicated mobile application will prioritize widespread access. The integration of a medical chatbot will empower users by offering real-time interpretation of results and guidance on next steps.</w:t>
-      </w:r>
-      <w:r>
-        <w:rPr>
-          <w:lang w:val="en-GB"/>
-        </w:rPr>
         <w:t xml:space="preserve"> </w:t>
       </w:r>
       <w:r>
         <w:rPr>
           <w:lang w:val="en-GB"/>
         </w:rPr>
+        <w:t xml:space="preserve">a </w:t>
+      </w:r>
+      <w:r>
+        <w:rPr>
+          <w:lang w:val="en-GB"/>
+        </w:rPr>
+        <w:t xml:space="preserve">web interface and a dedicated mobile application will prioritize widespread access. The integration of a medical chatbot will empower users by offering real-time interpretation of results and guidance on </w:t>
+      </w:r>
+      <w:r>
+        <w:rPr>
+          <w:lang w:val="en-GB"/>
+        </w:rPr>
+        <w:t xml:space="preserve">the </w:t>
+      </w:r>
+      <w:r>
+        <w:rPr>
+          <w:lang w:val="en-GB"/>
+        </w:rPr>
+        <w:t>next steps.</w:t>
+      </w:r>
+      <w:r>
+        <w:rPr>
+          <w:lang w:val="en-GB"/>
+        </w:rPr>
+        <w:t xml:space="preserve"> </w:t>
+      </w:r>
+      <w:r>
+        <w:rPr>
+          <w:lang w:val="en-GB"/>
+        </w:rPr>
         <w:t xml:space="preserve">Ultimately, this project </w:t>
       </w:r>
       <w:r>
@@ -2926,7 +6922,19 @@
         <w:rPr>
           <w:lang w:val="en-GB"/>
         </w:rPr>
-        <w:t xml:space="preserve"> and help them to seek better treatment early.</w:t>
+        <w:t xml:space="preserve"> and </w:t>
+      </w:r>
+      <w:r>
+        <w:rPr>
+          <w:lang w:val="en-GB"/>
+        </w:rPr>
+        <w:t>helping</w:t>
+      </w:r>
+      <w:r>
+        <w:rPr>
+          <w:lang w:val="en-GB"/>
+        </w:rPr>
+        <w:t xml:space="preserve"> them to seek better treatment early.</w:t>
       </w:r>
     </w:p>
     <w:p>
@@ -2936,13 +6944,14 @@
           <w:rFonts w:ascii="Times New Roman" w:hAnsi="Times New Roman"/>
         </w:rPr>
       </w:pPr>
+      <w:bookmarkStart w:id="18" w:name="_Toc160955483"/>
       <w:r>
         <w:rPr>
           <w:rFonts w:ascii="Times New Roman" w:hAnsi="Times New Roman"/>
         </w:rPr>
-        <w:lastRenderedPageBreak/>
         <w:t>Aims and Objectives</w:t>
       </w:r>
+      <w:bookmarkEnd w:id="18"/>
     </w:p>
     <w:p>
       <w:pPr>
@@ -2954,7 +6963,43 @@
         <w:rPr>
           <w:lang w:val="en-GB"/>
         </w:rPr>
-        <w:t>The primary aim of this project to develop an advanced system for heart disease prediction that integrates ECG signals analysis and image ECG image-based report processing and providing user-friendly interface to get accurate predictions about heart diseases.</w:t>
+        <w:t xml:space="preserve">The primary aim of this project </w:t>
+      </w:r>
+      <w:r>
+        <w:rPr>
+          <w:lang w:val="en-GB"/>
+        </w:rPr>
+        <w:t xml:space="preserve">is </w:t>
+      </w:r>
+      <w:r>
+        <w:rPr>
+          <w:lang w:val="en-GB"/>
+        </w:rPr>
+        <w:t xml:space="preserve">to develop an advanced system for heart disease prediction that integrates ECG signals analysis and image ECG image-based report processing and </w:t>
+      </w:r>
+      <w:r>
+        <w:rPr>
+          <w:lang w:val="en-GB"/>
+        </w:rPr>
+        <w:t>provides</w:t>
+      </w:r>
+      <w:r>
+        <w:rPr>
+          <w:lang w:val="en-GB"/>
+        </w:rPr>
+        <w:t xml:space="preserve"> </w:t>
+      </w:r>
+      <w:r>
+        <w:rPr>
+          <w:lang w:val="en-GB"/>
+        </w:rPr>
+        <w:t xml:space="preserve">a </w:t>
+      </w:r>
+      <w:r>
+        <w:rPr>
+          <w:lang w:val="en-GB"/>
+        </w:rPr>
+        <w:t>user-friendly interface to get accurate predictions about heart diseases.</w:t>
       </w:r>
     </w:p>
     <w:p>
@@ -2973,22 +7018,66 @@
         <w:rPr>
           <w:lang w:val="en-GB"/>
         </w:rPr>
-        <w:t xml:space="preserve"> labels along with ECG report</w:t>
-      </w:r>
-      <w:r>
-        <w:rPr>
-          <w:lang w:val="en-GB"/>
-        </w:rPr>
-        <w:t xml:space="preserve"> for several patients in very sophisticated and rebuts way. It also aims to help a patient having any ECG report to get know about his disease, get prescriptions, and diet plans accordingly also integrating a chat bot ask questions about the disease or answer any concern of the patient.</w:t>
+        <w:t xml:space="preserve"> labels along with ECG </w:t>
+      </w:r>
+      <w:r>
+        <w:rPr>
+          <w:lang w:val="en-GB"/>
+        </w:rPr>
+        <w:t>reports</w:t>
+      </w:r>
+      <w:r>
+        <w:rPr>
+          <w:lang w:val="en-GB"/>
+        </w:rPr>
+        <w:t xml:space="preserve"> for several patients in </w:t>
+      </w:r>
+      <w:r>
+        <w:rPr>
+          <w:lang w:val="en-GB"/>
+        </w:rPr>
+        <w:t xml:space="preserve">a </w:t>
+      </w:r>
+      <w:r>
+        <w:rPr>
+          <w:lang w:val="en-GB"/>
+        </w:rPr>
+        <w:t xml:space="preserve">very sophisticated and rebuts way. It also aims to help a patient having any ECG report to get know about his disease, get prescriptions, and diet plans accordingly also </w:t>
+      </w:r>
+      <w:r>
+        <w:rPr>
+          <w:lang w:val="en-GB"/>
+        </w:rPr>
+        <w:t>integrates</w:t>
+      </w:r>
+      <w:r>
+        <w:rPr>
+          <w:lang w:val="en-GB"/>
+        </w:rPr>
+        <w:t xml:space="preserve"> a chat bot </w:t>
+      </w:r>
+      <w:r>
+        <w:rPr>
+          <w:lang w:val="en-GB"/>
+        </w:rPr>
+        <w:t xml:space="preserve">to </w:t>
+      </w:r>
+      <w:r>
+        <w:rPr>
+          <w:lang w:val="en-GB"/>
+        </w:rPr>
+        <w:t>ask questions about the disease or answer any concern of the patient.</w:t>
       </w:r>
     </w:p>
     <w:p>
       <w:pPr>
         <w:pStyle w:val="Heading3"/>
       </w:pPr>
+      <w:bookmarkStart w:id="19" w:name="_Toc160955484"/>
       <w:r>
         <w:t>Objectives</w:t>
       </w:r>
+      <w:bookmarkEnd w:id="19"/>
     </w:p>
     <w:p>
       <w:pPr>
@@ -3005,7 +7094,25 @@
         <w:rPr>
           <w:lang w:val="en-GB"/>
         </w:rPr>
-        <w:t xml:space="preserve">Desing and construct the data pipeline that combine ECG signals and demographic data from </w:t>
+        <w:t>Design</w:t>
+      </w:r>
+      <w:r>
+        <w:rPr>
+          <w:lang w:val="en-GB"/>
+        </w:rPr>
+        <w:t xml:space="preserve"> and construct the data pipeline that </w:t>
+      </w:r>
+      <w:r>
+        <w:rPr>
+          <w:lang w:val="en-GB"/>
+        </w:rPr>
+        <w:t>combines</w:t>
+      </w:r>
+      <w:r>
+        <w:rPr>
+          <w:lang w:val="en-GB"/>
+        </w:rPr>
+        <w:t xml:space="preserve"> ECG signals and demographic data from </w:t>
       </w:r>
       <w:r>
         <w:rPr>
@@ -3047,7 +7154,19 @@
         <w:rPr>
           <w:lang w:val="en-GB"/>
         </w:rPr>
-        <w:t>Make the pipeline that converting ECG images into the data</w:t>
+        <w:t xml:space="preserve">Make the pipeline that </w:t>
+      </w:r>
+      <w:r>
+        <w:rPr>
+          <w:lang w:val="en-GB"/>
+        </w:rPr>
+        <w:t>converts</w:t>
+      </w:r>
+      <w:r>
+        <w:rPr>
+          <w:lang w:val="en-GB"/>
+        </w:rPr>
+        <w:t xml:space="preserve"> ECG images into the data</w:t>
       </w:r>
       <w:r>
         <w:rPr>
@@ -3059,7 +7178,19 @@
         <w:rPr>
           <w:lang w:val="en-GB"/>
         </w:rPr>
-        <w:t>(signals) that model can understand.</w:t>
+        <w:t xml:space="preserve">(signals) that </w:t>
+      </w:r>
+      <w:r>
+        <w:rPr>
+          <w:lang w:val="en-GB"/>
+        </w:rPr>
+        <w:t xml:space="preserve">the </w:t>
+      </w:r>
+      <w:r>
+        <w:rPr>
+          <w:lang w:val="en-GB"/>
+        </w:rPr>
+        <w:t>model can understand.</w:t>
       </w:r>
     </w:p>
     <w:p>
@@ -3113,6 +7244,7 @@
         <w:rPr>
           <w:lang w:val="en-GB"/>
         </w:rPr>
+        <w:lastRenderedPageBreak/>
         <w:t xml:space="preserve">Training a model to give prescriptions based on the predicted disease </w:t>
       </w:r>
       <w:r>
@@ -3143,7 +7275,7 @@
         <w:rPr>
           <w:lang w:val="en-GB"/>
         </w:rPr>
-        <w:t>Deploy the optimized prediction model on a cloud platform to ensure the scalability and accessibility.</w:t>
+        <w:t>Deploy the optimized prediction model on a cloud platform to ensure scalability and accessibility.</w:t>
       </w:r>
     </w:p>
     <w:p>
@@ -3179,7 +7311,31 @@
         <w:rPr>
           <w:lang w:val="en-GB"/>
         </w:rPr>
-        <w:t>Include the medical chatbot (only for website). that can explain result answer the question and give them basic guidelines.</w:t>
+        <w:t xml:space="preserve">Include the medical chatbot (only for </w:t>
+      </w:r>
+      <w:r>
+        <w:rPr>
+          <w:lang w:val="en-GB"/>
+        </w:rPr>
+        <w:t xml:space="preserve">the </w:t>
+      </w:r>
+      <w:r>
+        <w:rPr>
+          <w:lang w:val="en-GB"/>
+        </w:rPr>
+        <w:t xml:space="preserve">website). that can explain </w:t>
+      </w:r>
+      <w:r>
+        <w:rPr>
+          <w:lang w:val="en-GB"/>
+        </w:rPr>
+        <w:t xml:space="preserve">the </w:t>
+      </w:r>
+      <w:r>
+        <w:rPr>
+          <w:lang w:val="en-GB"/>
+        </w:rPr>
+        <w:t>result answer the question and give them basic guidelines.</w:t>
       </w:r>
     </w:p>
     <w:p>
@@ -3189,12 +7345,14 @@
           <w:rFonts w:ascii="Times New Roman" w:hAnsi="Times New Roman"/>
         </w:rPr>
       </w:pPr>
+      <w:bookmarkStart w:id="20" w:name="_Toc160955485"/>
       <w:r>
         <w:rPr>
           <w:rFonts w:ascii="Times New Roman" w:hAnsi="Times New Roman"/>
         </w:rPr>
         <w:t>Scope of the Project</w:t>
       </w:r>
+      <w:bookmarkEnd w:id="20"/>
     </w:p>
     <w:p>
       <w:pPr>
@@ -3248,7 +7406,19 @@
         <w:rPr>
           <w:iCs/>
         </w:rPr>
-        <w:t xml:space="preserve">Designing data pipeline and </w:t>
+        <w:t xml:space="preserve">Designing </w:t>
+      </w:r>
+      <w:r>
+        <w:rPr>
+          <w:iCs/>
+        </w:rPr>
+        <w:t xml:space="preserve">a </w:t>
+      </w:r>
+      <w:r>
+        <w:rPr>
+          <w:iCs/>
+        </w:rPr>
+        <w:t xml:space="preserve">data pipeline and </w:t>
       </w:r>
       <w:r>
         <w:rPr>
@@ -3296,7 +7466,19 @@
         <w:rPr>
           <w:iCs/>
         </w:rPr>
-        <w:t xml:space="preserve"> heart disease prediction system to accurately predict disease from ECG signal data or ECG image-based report.</w:t>
+        <w:t xml:space="preserve"> heart disease prediction system to accurately predict disease from ECG signal data or ECG image-based </w:t>
+      </w:r>
+      <w:r>
+        <w:rPr>
+          <w:iCs/>
+        </w:rPr>
+        <w:t>reports</w:t>
+      </w:r>
+      <w:r>
+        <w:rPr>
+          <w:iCs/>
+        </w:rPr>
+        <w:t>.</w:t>
       </w:r>
     </w:p>
     <w:p>
@@ -3320,7 +7502,7 @@
         <w:rPr>
           <w:iCs/>
         </w:rPr>
-        <w:t xml:space="preserve">A fully functional cloud powered application solution accessible for the doctors and patients to process ECGs and get predictions, </w:t>
+        <w:t xml:space="preserve">A fully functional cloud powered application solution accessible for doctors and patients to process ECGs and get predictions, </w:t>
       </w:r>
       <w:r>
         <w:rPr>
@@ -3342,162 +7524,520 @@
           <w:rFonts w:ascii="Times New Roman" w:hAnsi="Times New Roman"/>
         </w:rPr>
       </w:pPr>
+      <w:bookmarkStart w:id="21" w:name="_Toc160955486"/>
       <w:r>
         <w:rPr>
           <w:rFonts w:ascii="Times New Roman" w:hAnsi="Times New Roman"/>
         </w:rPr>
         <w:t>Proposed Methodology and Architecture</w:t>
       </w:r>
+      <w:bookmarkEnd w:id="21"/>
     </w:p>
     <w:p>
       <w:pPr>
-        <w:pStyle w:val="Heading2"/>
-      </w:pPr>
-      <w:r>
-        <w:t>Methodology</w:t>
+        <w:rPr>
+          <w:lang w:val="en-GB"/>
+        </w:rPr>
+      </w:pPr>
+      <w:r>
+        <w:rPr>
+          <w:lang w:val="en-GB"/>
+        </w:rPr>
+        <w:t>In this project</w:t>
+      </w:r>
+      <w:r>
+        <w:rPr>
+          <w:lang w:val="en-GB"/>
+        </w:rPr>
+        <w:t xml:space="preserve"> a</w:t>
+      </w:r>
+      <w:r>
+        <w:rPr>
+          <w:lang w:val="en-GB"/>
+        </w:rPr>
+        <w:t xml:space="preserve"> systematic methodology will be used leveraging advanced machine learning techniques including data collection, preparation, feature extraction, model training, and validation. The architectural design consists of key components such as data pipeline, machine learning models, cloud services integration and user interface development.</w:t>
       </w:r>
     </w:p>
     <w:p>
       <w:pPr>
-        <w:pStyle w:val="Heading3"/>
-      </w:pPr>
-      <w:r>
-        <w:t>Data Acquisition and Preprocessing</w:t>
-      </w:r>
+        <w:pStyle w:val="Heading2"/>
+      </w:pPr>
+      <w:bookmarkStart w:id="22" w:name="_Toc160955487"/>
+      <w:r>
+        <w:t>Methodology</w:t>
+      </w:r>
+      <w:bookmarkEnd w:id="22"/>
     </w:p>
     <w:p>
       <w:pPr>
-        <w:rPr>
-          <w:lang w:val="en-GB"/>
-        </w:rPr>
-      </w:pPr>
-      <w:r>
-        <w:rPr>
-          <w:lang w:val="en-GB"/>
-        </w:rPr>
-        <w:t xml:space="preserve">The Project begins by collecting the ECG and demographic data from the PhysioNet WFDB database. Then system cleans and organize the collected data. This includes steps like noise </w:t>
-      </w:r>
-      <w:r>
-        <w:rPr>
-          <w:lang w:val="en-GB"/>
-        </w:rPr>
-        <w:lastRenderedPageBreak/>
-        <w:t>filtering (removing extra signals), single segmentation by divide the signals into smaller part and then feature extraction (finding the most important insights within the data)</w:t>
-      </w:r>
+        <w:pStyle w:val="Heading3"/>
+      </w:pPr>
+      <w:bookmarkStart w:id="23" w:name="_Toc160955488"/>
+      <w:r>
+        <w:t>Data Acquisition and Preprocessing</w:t>
+      </w:r>
+      <w:bookmarkEnd w:id="23"/>
     </w:p>
     <w:p>
       <w:pPr>
-        <w:pStyle w:val="Heading3"/>
-      </w:pPr>
-      <w:r>
-        <w:t>Data Integration</w:t>
+        <w:rPr>
+          <w:lang w:val="en-GB"/>
+        </w:rPr>
+      </w:pPr>
+      <w:r>
+        <w:rPr>
+          <w:lang w:val="en-GB"/>
+        </w:rPr>
+        <w:t xml:space="preserve">The Project begins by collecting the ECG and demographic data from the PhysioNet WFDB database. </w:t>
+      </w:r>
+      <w:r>
+        <w:rPr>
+          <w:lang w:val="en-GB"/>
+        </w:rPr>
+        <w:t>The</w:t>
+      </w:r>
+      <w:r>
+        <w:rPr>
+          <w:lang w:val="en-GB"/>
+        </w:rPr>
+        <w:t xml:space="preserve"> system cleans and </w:t>
+      </w:r>
+      <w:r>
+        <w:rPr>
+          <w:lang w:val="en-GB"/>
+        </w:rPr>
+        <w:t>organizes</w:t>
+      </w:r>
+      <w:r>
+        <w:rPr>
+          <w:lang w:val="en-GB"/>
+        </w:rPr>
+        <w:t xml:space="preserve"> the collected data. This includes steps like noise filtering</w:t>
+      </w:r>
+      <w:r>
+        <w:rPr>
+          <w:lang w:val="en-GB"/>
+        </w:rPr>
+        <w:t xml:space="preserve">, </w:t>
+      </w:r>
+      <w:r>
+        <w:rPr>
+          <w:lang w:val="en-GB"/>
+        </w:rPr>
+        <w:t xml:space="preserve">single segmentation by </w:t>
+      </w:r>
+      <w:r>
+        <w:rPr>
+          <w:lang w:val="en-GB"/>
+        </w:rPr>
+        <w:t>dividing</w:t>
+      </w:r>
+      <w:r>
+        <w:rPr>
+          <w:lang w:val="en-GB"/>
+        </w:rPr>
+        <w:t xml:space="preserve"> the signals into smaller </w:t>
+      </w:r>
+      <w:r>
+        <w:rPr>
+          <w:lang w:val="en-GB"/>
+        </w:rPr>
+        <w:t>parts</w:t>
+      </w:r>
+      <w:r>
+        <w:rPr>
+          <w:lang w:val="en-GB"/>
+        </w:rPr>
+        <w:t xml:space="preserve"> and then feature extraction (finding the most important insights within the data)</w:t>
       </w:r>
     </w:p>
     <w:p>
       <w:pPr>
-        <w:rPr>
-          <w:lang w:val="en-GB"/>
-        </w:rPr>
-      </w:pPr>
-      <w:r>
-        <w:rPr>
-          <w:lang w:val="en-GB"/>
-        </w:rPr>
-        <w:t>This step represents the integration of ECG signal and demographic data. Then combined them into a format suitable for machine learning model that easily understand and use either training or making predictions</w:t>
-      </w:r>
+        <w:pStyle w:val="Heading3"/>
+      </w:pPr>
+      <w:bookmarkStart w:id="24" w:name="_Toc160955489"/>
+      <w:r>
+        <w:t>Data Integration</w:t>
+      </w:r>
+      <w:bookmarkEnd w:id="24"/>
     </w:p>
     <w:p>
       <w:pPr>
-        <w:pStyle w:val="Heading3"/>
-      </w:pPr>
-      <w:r>
-        <w:t>Machine Learning Model</w:t>
+        <w:rPr>
+          <w:lang w:val="en-GB"/>
+        </w:rPr>
+      </w:pPr>
+      <w:r>
+        <w:rPr>
+          <w:lang w:val="en-GB"/>
+        </w:rPr>
+        <w:t xml:space="preserve">This step represents the integration of ECG signal and demographic data. Then combined them into a format suitable for </w:t>
+      </w:r>
+      <w:r>
+        <w:rPr>
+          <w:lang w:val="en-GB"/>
+        </w:rPr>
+        <w:t xml:space="preserve">a </w:t>
+      </w:r>
+      <w:r>
+        <w:rPr>
+          <w:lang w:val="en-GB"/>
+        </w:rPr>
+        <w:t xml:space="preserve">machine learning model that easily </w:t>
+      </w:r>
+      <w:r>
+        <w:rPr>
+          <w:lang w:val="en-GB"/>
+        </w:rPr>
+        <w:t>understands</w:t>
+      </w:r>
+      <w:r>
+        <w:rPr>
+          <w:lang w:val="en-GB"/>
+        </w:rPr>
+        <w:t xml:space="preserve"> and </w:t>
+      </w:r>
+      <w:r>
+        <w:rPr>
+          <w:lang w:val="en-GB"/>
+        </w:rPr>
+        <w:t>uses</w:t>
+      </w:r>
+      <w:r>
+        <w:rPr>
+          <w:lang w:val="en-GB"/>
+        </w:rPr>
+        <w:t xml:space="preserve"> either training or making predictions</w:t>
+      </w:r>
+      <w:r>
+        <w:rPr>
+          <w:lang w:val="en-GB"/>
+        </w:rPr>
+        <w:t>.</w:t>
       </w:r>
     </w:p>
     <w:p>
       <w:pPr>
-        <w:rPr>
-          <w:lang w:val="en-GB"/>
-        </w:rPr>
-      </w:pPr>
-      <w:r>
-        <w:rPr>
-          <w:lang w:val="en-GB"/>
-        </w:rPr>
-        <w:t>The system has two phase training and testing. In training phase, it uses the combine dataset to learn the machine learning model to find the pattern liked to heart disease. This involve splitting the data, practicing with some of it. And testing itself on the rest. In prediction phase the system uses the trained model to analysis the new person data and predict if they have risk of heart disease</w:t>
+        <w:pStyle w:val="Heading3"/>
+      </w:pPr>
+      <w:r>
+        <w:t>Image Processing</w:t>
       </w:r>
     </w:p>
     <w:p>
       <w:pPr>
-        <w:pStyle w:val="Heading3"/>
-      </w:pPr>
-      <w:r>
-        <w:t>Results and User Interface</w:t>
+        <w:rPr>
+          <w:lang w:val="en-GB"/>
+        </w:rPr>
+      </w:pPr>
+      <w:r>
+        <w:rPr>
+          <w:lang w:val="en-GB"/>
+        </w:rPr>
+        <w:t xml:space="preserve">The system also allows image-based report input. These image based reports will be converted to signals form through some image processing techniques to be compatible with the </w:t>
+      </w:r>
+      <w:r>
+        <w:rPr>
+          <w:lang w:val="en-GB"/>
+        </w:rPr>
+        <w:t>data collected in the form of signals from Waveform Database.</w:t>
       </w:r>
     </w:p>
     <w:p>
       <w:pPr>
-        <w:rPr>
-          <w:lang w:val="en-GB"/>
-        </w:rPr>
-      </w:pPr>
-      <w:r>
-        <w:rPr>
-          <w:lang w:val="en-GB"/>
-        </w:rPr>
-        <w:t xml:space="preserve">The system takes the prediction made by the machine learning model and prepare them to show the user on web and mobile devices. User can see past prediction and enter the new data to get another prediction. </w:t>
-      </w:r>
-      <w:r>
-        <w:rPr>
-          <w:lang w:val="en-GB"/>
-        </w:rPr>
-        <w:t>Finally,</w:t>
-      </w:r>
-      <w:r>
-        <w:rPr>
-          <w:lang w:val="en-GB"/>
-        </w:rPr>
-        <w:t xml:space="preserve"> the result shown </w:t>
-      </w:r>
-      <w:r>
-        <w:rPr>
-          <w:lang w:val="en-GB"/>
-        </w:rPr>
-        <w:t>and</w:t>
-      </w:r>
-      <w:r>
-        <w:rPr>
-          <w:lang w:val="en-GB"/>
-        </w:rPr>
-        <w:t xml:space="preserve"> chatbot for better understanding of result and medical guidance</w:t>
-      </w:r>
-      <w:r>
-        <w:rPr>
-          <w:lang w:val="en-GB"/>
-        </w:rPr>
-        <w:t>.</w:t>
-      </w:r>
+        <w:pStyle w:val="Heading3"/>
+      </w:pPr>
+      <w:bookmarkStart w:id="25" w:name="_Toc160955490"/>
+      <w:r>
+        <w:lastRenderedPageBreak/>
+        <w:t>Machine Learning Model</w:t>
+      </w:r>
+      <w:bookmarkEnd w:id="25"/>
     </w:p>
     <w:p>
       <w:pPr>
+        <w:rPr>
+          <w:lang w:val="en-GB"/>
+        </w:rPr>
+      </w:pPr>
+      <w:r>
+        <w:rPr>
+          <w:lang w:val="en-GB"/>
+        </w:rPr>
+        <w:t xml:space="preserve">The system has two </w:t>
+      </w:r>
+      <w:r>
+        <w:rPr>
+          <w:lang w:val="en-GB"/>
+        </w:rPr>
+        <w:t>phases</w:t>
+      </w:r>
+      <w:r>
+        <w:rPr>
+          <w:lang w:val="en-GB"/>
+        </w:rPr>
+        <w:t xml:space="preserve"> training and testing. In </w:t>
+      </w:r>
+      <w:r>
+        <w:rPr>
+          <w:lang w:val="en-GB"/>
+        </w:rPr>
+        <w:t xml:space="preserve">the </w:t>
+      </w:r>
+      <w:r>
+        <w:rPr>
+          <w:lang w:val="en-GB"/>
+        </w:rPr>
+        <w:t xml:space="preserve">training phase, it uses the </w:t>
+      </w:r>
+      <w:r>
+        <w:rPr>
+          <w:lang w:val="en-GB"/>
+        </w:rPr>
+        <w:t>combined</w:t>
+      </w:r>
+      <w:r>
+        <w:rPr>
+          <w:lang w:val="en-GB"/>
+        </w:rPr>
+        <w:t xml:space="preserve"> dataset to learn the machine learning model to find the pattern </w:t>
+      </w:r>
+      <w:r>
+        <w:rPr>
+          <w:lang w:val="en-GB"/>
+        </w:rPr>
+        <w:t>linked</w:t>
+      </w:r>
+      <w:r>
+        <w:rPr>
+          <w:lang w:val="en-GB"/>
+        </w:rPr>
+        <w:t xml:space="preserve"> to heart disease. This </w:t>
+      </w:r>
+      <w:r>
+        <w:rPr>
+          <w:lang w:val="en-GB"/>
+        </w:rPr>
+        <w:t>involves</w:t>
+      </w:r>
+      <w:r>
+        <w:rPr>
+          <w:lang w:val="en-GB"/>
+        </w:rPr>
+        <w:t xml:space="preserve"> splitting the data </w:t>
+      </w:r>
+      <w:r>
+        <w:rPr>
+          <w:lang w:val="en-GB"/>
+        </w:rPr>
+        <w:t>and practising</w:t>
+      </w:r>
+      <w:r>
+        <w:rPr>
+          <w:lang w:val="en-GB"/>
+        </w:rPr>
+        <w:t xml:space="preserve"> with some of it. And testing itself on the rest. In </w:t>
+      </w:r>
+      <w:r>
+        <w:rPr>
+          <w:lang w:val="en-GB"/>
+        </w:rPr>
+        <w:t xml:space="preserve">the </w:t>
+      </w:r>
+      <w:r>
+        <w:rPr>
+          <w:lang w:val="en-GB"/>
+        </w:rPr>
+        <w:t>prediction phase</w:t>
+      </w:r>
+      <w:r>
+        <w:rPr>
+          <w:lang w:val="en-GB"/>
+        </w:rPr>
+        <w:t>,</w:t>
+      </w:r>
+      <w:r>
+        <w:rPr>
+          <w:lang w:val="en-GB"/>
+        </w:rPr>
+        <w:t xml:space="preserve"> the system uses the trained model to </w:t>
+      </w:r>
+      <w:r>
+        <w:rPr>
+          <w:lang w:val="en-GB"/>
+        </w:rPr>
+        <w:t>analyse</w:t>
+      </w:r>
+      <w:r>
+        <w:rPr>
+          <w:lang w:val="en-GB"/>
+        </w:rPr>
+        <w:t xml:space="preserve"> the new </w:t>
+      </w:r>
+      <w:r>
+        <w:rPr>
+          <w:lang w:val="en-GB"/>
+        </w:rPr>
+        <w:t>person's</w:t>
+      </w:r>
+      <w:r>
+        <w:rPr>
+          <w:lang w:val="en-GB"/>
+        </w:rPr>
+        <w:t xml:space="preserve"> data and predict if they have </w:t>
+      </w:r>
+      <w:r>
+        <w:rPr>
+          <w:lang w:val="en-GB"/>
+        </w:rPr>
+        <w:t xml:space="preserve">a </w:t>
+      </w:r>
+      <w:r>
+        <w:rPr>
+          <w:lang w:val="en-GB"/>
+        </w:rPr>
+        <w:t>risk of heart disease</w:t>
+      </w:r>
+    </w:p>
+    <w:p>
+      <w:pPr>
+        <w:pStyle w:val="Heading3"/>
+      </w:pPr>
+      <w:bookmarkStart w:id="26" w:name="_Toc160955491"/>
+      <w:r>
+        <w:t>Results and User Interface</w:t>
+      </w:r>
+      <w:bookmarkEnd w:id="26"/>
+    </w:p>
+    <w:p>
+      <w:pPr>
+        <w:rPr>
+          <w:lang w:val="en-GB"/>
+        </w:rPr>
+      </w:pPr>
+      <w:r>
+        <w:rPr>
+          <w:lang w:val="en-GB"/>
+        </w:rPr>
+        <w:t xml:space="preserve">The system takes the </w:t>
+      </w:r>
+      <w:r>
+        <w:rPr>
+          <w:lang w:val="en-GB"/>
+        </w:rPr>
+        <w:t>predictions</w:t>
+      </w:r>
+      <w:r>
+        <w:rPr>
+          <w:lang w:val="en-GB"/>
+        </w:rPr>
+        <w:t xml:space="preserve"> made by the machine learning model and </w:t>
+      </w:r>
+      <w:r>
+        <w:rPr>
+          <w:lang w:val="en-GB"/>
+        </w:rPr>
+        <w:t>prepares</w:t>
+      </w:r>
+      <w:r>
+        <w:rPr>
+          <w:lang w:val="en-GB"/>
+        </w:rPr>
+        <w:t xml:space="preserve"> them to show the user on web and mobile devices. </w:t>
+      </w:r>
+      <w:r>
+        <w:rPr>
+          <w:lang w:val="en-GB"/>
+        </w:rPr>
+        <w:t>Users</w:t>
+      </w:r>
+      <w:r>
+        <w:rPr>
+          <w:lang w:val="en-GB"/>
+        </w:rPr>
+        <w:t xml:space="preserve"> can see past </w:t>
+      </w:r>
+      <w:r>
+        <w:rPr>
+          <w:lang w:val="en-GB"/>
+        </w:rPr>
+        <w:t>predictions</w:t>
+      </w:r>
+      <w:r>
+        <w:rPr>
+          <w:lang w:val="en-GB"/>
+        </w:rPr>
+        <w:t xml:space="preserve"> and enter the new data to get another prediction. Finally, the result </w:t>
+      </w:r>
+      <w:r>
+        <w:rPr>
+          <w:lang w:val="en-GB"/>
+        </w:rPr>
+        <w:t>is shown</w:t>
+      </w:r>
+      <w:r>
+        <w:rPr>
+          <w:lang w:val="en-GB"/>
+        </w:rPr>
+        <w:t xml:space="preserve"> and </w:t>
+      </w:r>
+      <w:r>
+        <w:rPr>
+          <w:lang w:val="en-GB"/>
+        </w:rPr>
+        <w:t xml:space="preserve">the </w:t>
+      </w:r>
+      <w:r>
+        <w:rPr>
+          <w:lang w:val="en-GB"/>
+        </w:rPr>
+        <w:t xml:space="preserve">chatbot for </w:t>
+      </w:r>
+      <w:r>
+        <w:rPr>
+          <w:lang w:val="en-GB"/>
+        </w:rPr>
+        <w:t xml:space="preserve">a </w:t>
+      </w:r>
+      <w:r>
+        <w:rPr>
+          <w:lang w:val="en-GB"/>
+        </w:rPr>
+        <w:t xml:space="preserve">better understanding of </w:t>
+      </w:r>
+      <w:r>
+        <w:rPr>
+          <w:lang w:val="en-GB"/>
+        </w:rPr>
+        <w:t xml:space="preserve">the </w:t>
+      </w:r>
+      <w:r>
+        <w:rPr>
+          <w:lang w:val="en-GB"/>
+        </w:rPr>
+        <w:t>result and medical guidance.</w:t>
+      </w:r>
+    </w:p>
+    <w:p>
+      <w:pPr>
         <w:pStyle w:val="Heading2"/>
       </w:pPr>
+      <w:bookmarkStart w:id="27" w:name="_Toc160955492"/>
       <w:r>
         <w:lastRenderedPageBreak/>
         <w:t>Architecture</w:t>
       </w:r>
+      <w:bookmarkEnd w:id="27"/>
     </w:p>
     <w:p>
       <w:pPr>
+        <w:keepNext/>
         <w:tabs>
           <w:tab w:val="left" w:pos="90"/>
         </w:tabs>
         <w:autoSpaceDE w:val="0"/>
         <w:autoSpaceDN w:val="0"/>
         <w:adjustRightInd w:val="0"/>
-        <w:rPr>
-          <w:iCs/>
-        </w:rPr>
       </w:pPr>
       <w:r>
         <w:rPr>
@@ -3552,24 +8092,65 @@
     </w:p>
     <w:p>
       <w:pPr>
-        <w:pStyle w:val="Heading2"/>
-      </w:pPr>
-      <w:r>
-        <w:lastRenderedPageBreak/>
-        <w:t>Application Flowchart</w:t>
-      </w:r>
+        <w:pStyle w:val="Caption"/>
+        <w:jc w:val="center"/>
+        <w:rPr>
+          <w:iCs w:val="0"/>
+        </w:rPr>
+      </w:pPr>
+      <w:bookmarkStart w:id="28" w:name="_Toc160956246"/>
+      <w:r>
+        <w:t xml:space="preserve">Figure </w:t>
+      </w:r>
+      <w:r>
+        <w:fldChar w:fldCharType="begin"/>
+      </w:r>
+      <w:r>
+        <w:instrText xml:space="preserve"> SEQ Figure \* ARABIC </w:instrText>
+      </w:r>
+      <w:r>
+        <w:fldChar w:fldCharType="separate"/>
+      </w:r>
+      <w:r>
+        <w:rPr>
+          <w:noProof/>
+        </w:rPr>
+        <w:t>1</w:t>
+      </w:r>
+      <w:r>
+        <w:fldChar w:fldCharType="end"/>
+      </w:r>
+      <w:r>
+        <w:t>: Architecture</w:t>
+      </w:r>
+      <w:bookmarkEnd w:id="28"/>
     </w:p>
     <w:p>
       <w:pPr>
+        <w:pStyle w:val="Heading2"/>
+      </w:pPr>
+      <w:bookmarkStart w:id="29" w:name="_Toc160955493"/>
+      <w:r>
+        <w:lastRenderedPageBreak/>
+        <w:t>Application</w:t>
+      </w:r>
+      <w:r>
+        <w:t xml:space="preserve"> Working</w:t>
+      </w:r>
+      <w:r>
+        <w:t xml:space="preserve"> Flowchart</w:t>
+      </w:r>
+      <w:bookmarkEnd w:id="29"/>
+    </w:p>
+    <w:p>
+      <w:pPr>
+        <w:keepNext/>
         <w:tabs>
           <w:tab w:val="left" w:pos="90"/>
         </w:tabs>
         <w:autoSpaceDE w:val="0"/>
         <w:autoSpaceDN w:val="0"/>
         <w:adjustRightInd w:val="0"/>
-        <w:rPr>
-          <w:iCs/>
-        </w:rPr>
       </w:pPr>
       <w:r>
         <w:rPr>
@@ -3624,17 +8205,89 @@
     </w:p>
     <w:p>
       <w:pPr>
+        <w:pStyle w:val="Caption"/>
+        <w:jc w:val="center"/>
+        <w:rPr>
+          <w:iCs w:val="0"/>
+        </w:rPr>
+      </w:pPr>
+      <w:bookmarkStart w:id="30" w:name="_Toc160956247"/>
+      <w:r>
+        <w:t xml:space="preserve">Figure </w:t>
+      </w:r>
+      <w:r>
+        <w:fldChar w:fldCharType="begin"/>
+      </w:r>
+      <w:r>
+        <w:instrText xml:space="preserve"> SEQ Figure \* ARABIC </w:instrText>
+      </w:r>
+      <w:r>
+        <w:fldChar w:fldCharType="separate"/>
+      </w:r>
+      <w:r>
+        <w:rPr>
+          <w:noProof/>
+        </w:rPr>
+        <w:t>2</w:t>
+      </w:r>
+      <w:r>
+        <w:fldChar w:fldCharType="end"/>
+      </w:r>
+      <w:r>
+        <w:t>: Application Working Flowchart</w:t>
+      </w:r>
+      <w:bookmarkEnd w:id="30"/>
+    </w:p>
+    <w:p>
+      <w:pPr>
         <w:pStyle w:val="Heading1"/>
         <w:rPr>
           <w:rFonts w:ascii="Times New Roman" w:hAnsi="Times New Roman"/>
         </w:rPr>
       </w:pPr>
+      <w:bookmarkStart w:id="31" w:name="_Toc160955494"/>
       <w:r>
         <w:rPr>
           <w:rFonts w:ascii="Times New Roman" w:hAnsi="Times New Roman"/>
         </w:rPr>
         <w:t>Individual Tasks</w:t>
       </w:r>
+      <w:bookmarkEnd w:id="31"/>
+    </w:p>
+    <w:p>
+      <w:pPr>
+        <w:pStyle w:val="Caption"/>
+        <w:keepNext/>
+        <w:jc w:val="center"/>
+      </w:pPr>
+      <w:bookmarkStart w:id="32" w:name="_Toc160955808"/>
+      <w:bookmarkStart w:id="33" w:name="_Toc160956334"/>
+      <w:r>
+        <w:t xml:space="preserve">Table </w:t>
+      </w:r>
+      <w:r>
+        <w:fldChar w:fldCharType="begin"/>
+      </w:r>
+      <w:r>
+        <w:instrText xml:space="preserve"> SEQ Table \* ARABIC </w:instrText>
+      </w:r>
+      <w:r>
+        <w:fldChar w:fldCharType="separate"/>
+      </w:r>
+      <w:r>
+        <w:rPr>
+          <w:noProof/>
+        </w:rPr>
+        <w:t>1</w:t>
+      </w:r>
+      <w:r>
+        <w:fldChar w:fldCharType="end"/>
+      </w:r>
+      <w:r>
+        <w:t>: Individual Tasks</w:t>
+      </w:r>
+      <w:bookmarkEnd w:id="32"/>
+      <w:bookmarkEnd w:id="33"/>
     </w:p>
     <w:tbl>
       <w:tblPr>
@@ -3957,6 +8610,7 @@
                 <w:bCs/>
                 <w:szCs w:val="22"/>
               </w:rPr>
+              <w:lastRenderedPageBreak/>
               <w:t>Asad Ali, Muhammad Haroon Shahzad</w:t>
             </w:r>
           </w:p>
@@ -4053,7 +8707,6 @@
                 <w:bCs/>
                 <w:szCs w:val="22"/>
               </w:rPr>
-              <w:lastRenderedPageBreak/>
               <w:t>Muhammad Haroon Shahzad, Asad Ali</w:t>
             </w:r>
           </w:p>
@@ -5395,25 +10048,50 @@
           <w:rFonts w:ascii="Times New Roman" w:hAnsi="Times New Roman"/>
         </w:rPr>
       </w:pPr>
+      <w:bookmarkStart w:id="34" w:name="_Toc160955495"/>
       <w:r>
         <w:rPr>
           <w:rFonts w:ascii="Times New Roman" w:hAnsi="Times New Roman"/>
         </w:rPr>
         <w:lastRenderedPageBreak/>
-        <w:t>Gantt Chart (</w:t>
-      </w:r>
-      <w:r>
-        <w:rPr>
-          <w:rFonts w:ascii="Times New Roman" w:hAnsi="Times New Roman"/>
-        </w:rPr>
-        <w:t>M</w:t>
-      </w:r>
-      <w:r>
-        <w:rPr>
-          <w:rFonts w:ascii="Times New Roman" w:hAnsi="Times New Roman"/>
-        </w:rPr>
-        <w:t>andatory)</w:t>
-      </w:r>
+        <w:t>Gantt Chart</w:t>
+      </w:r>
+      <w:bookmarkEnd w:id="34"/>
+    </w:p>
+    <w:p>
+      <w:pPr>
+        <w:pStyle w:val="Caption"/>
+        <w:keepNext/>
+        <w:jc w:val="center"/>
+      </w:pPr>
+      <w:bookmarkStart w:id="35" w:name="_Toc160955809"/>
+      <w:bookmarkStart w:id="36" w:name="_Toc160956335"/>
+      <w:r>
+        <w:t xml:space="preserve">Table </w:t>
+      </w:r>
+      <w:r>
+        <w:fldChar w:fldCharType="begin"/>
+      </w:r>
+      <w:r>
+        <w:instrText xml:space="preserve"> SEQ Table \* ARABIC </w:instrText>
+      </w:r>
+      <w:r>
+        <w:fldChar w:fldCharType="separate"/>
+      </w:r>
+      <w:r>
+        <w:rPr>
+          <w:noProof/>
+        </w:rPr>
+        <w:t>2</w:t>
+      </w:r>
+      <w:r>
+        <w:fldChar w:fldCharType="end"/>
+      </w:r>
+      <w:r>
+        <w:t>: Gannt Chart</w:t>
+      </w:r>
+      <w:bookmarkEnd w:id="35"/>
+      <w:bookmarkEnd w:id="36"/>
     </w:p>
     <w:tbl>
       <w:tblPr>
@@ -9943,6 +14621,7 @@
           </w:tbl>
           <w:p>
             <w:pPr>
+              <w:keepNext/>
               <w:spacing w:before="0" w:after="0"/>
               <w:jc w:val="center"/>
               <w:rPr>
@@ -9957,6 +14636,22 @@
     </w:tbl>
     <w:p>
       <w:pPr>
+        <w:pStyle w:val="Heading1"/>
+        <w:rPr>
+          <w:rFonts w:ascii="Times New Roman" w:hAnsi="Times New Roman"/>
+        </w:rPr>
+      </w:pPr>
+      <w:bookmarkStart w:id="37" w:name="_Toc160955496"/>
+      <w:r>
+        <w:rPr>
+          <w:rFonts w:ascii="Times New Roman" w:hAnsi="Times New Roman"/>
+        </w:rPr>
+        <w:t>Tools and Technologies</w:t>
+      </w:r>
+      <w:bookmarkEnd w:id="37"/>
+    </w:p>
+    <w:p>
+      <w:pPr>
         <w:tabs>
           <w:tab w:val="left" w:pos="90"/>
         </w:tabs>
@@ -9964,74 +14659,48 @@
         <w:autoSpaceDN w:val="0"/>
         <w:adjustRightInd w:val="0"/>
         <w:rPr>
-          <w:b/>
           <w:iCs/>
-          <w:sz w:val="32"/>
-          <w:szCs w:val="32"/>
-        </w:rPr>
-      </w:pPr>
+        </w:rPr>
+      </w:pPr>
+      <w:r>
+        <w:rPr>
+          <w:iCs/>
+        </w:rPr>
+        <w:t>We have carefully selected different tools and technologies to make sure that we successfully achieve our goals and develop and implement a complete solution to our chosen problem.</w:t>
+      </w:r>
     </w:p>
     <w:p>
       <w:pPr>
-        <w:pStyle w:val="Heading1"/>
+        <w:pStyle w:val="Heading2"/>
         <w:rPr>
           <w:rFonts w:ascii="Times New Roman" w:hAnsi="Times New Roman"/>
-        </w:rPr>
-      </w:pPr>
+          <w:iCs/>
+        </w:rPr>
+      </w:pPr>
+      <w:bookmarkStart w:id="38" w:name="_Toc160955497"/>
       <w:r>
         <w:rPr>
           <w:rFonts w:ascii="Times New Roman" w:hAnsi="Times New Roman"/>
         </w:rPr>
-        <w:t>Tools and Technologies</w:t>
-      </w:r>
+        <w:t>Technologies</w:t>
+      </w:r>
+      <w:bookmarkEnd w:id="38"/>
     </w:p>
     <w:p>
       <w:pPr>
-        <w:tabs>
-          <w:tab w:val="left" w:pos="90"/>
-        </w:tabs>
-        <w:autoSpaceDE w:val="0"/>
-        <w:autoSpaceDN w:val="0"/>
-        <w:adjustRightInd w:val="0"/>
-        <w:rPr>
-          <w:iCs/>
-        </w:rPr>
-      </w:pPr>
-      <w:r>
-        <w:rPr>
-          <w:iCs/>
-        </w:rPr>
-        <w:t>We have carefully selected different tools and technologies to make sure that we successfully achieve our goals and develop and implement a complete solution to our chosen problem.</w:t>
-      </w:r>
-    </w:p>
-    <w:p>
-      <w:pPr>
-        <w:pStyle w:val="Heading2"/>
+        <w:pStyle w:val="Heading3"/>
         <w:rPr>
           <w:rFonts w:ascii="Times New Roman" w:hAnsi="Times New Roman"/>
-          <w:iCs/>
-        </w:rPr>
-      </w:pPr>
+        </w:rPr>
+      </w:pPr>
+      <w:bookmarkStart w:id="39" w:name="_Toc160955498"/>
       <w:r>
         <w:rPr>
           <w:rFonts w:ascii="Times New Roman" w:hAnsi="Times New Roman"/>
         </w:rPr>
-        <w:t>Technologies</w:t>
-      </w:r>
-    </w:p>
-    <w:p>
-      <w:pPr>
-        <w:pStyle w:val="Heading3"/>
-        <w:rPr>
-          <w:rFonts w:ascii="Times New Roman" w:hAnsi="Times New Roman"/>
-        </w:rPr>
-      </w:pPr>
-      <w:r>
-        <w:rPr>
-          <w:rFonts w:ascii="Times New Roman" w:hAnsi="Times New Roman"/>
-        </w:rPr>
         <w:t>Machine Learning Model</w:t>
       </w:r>
+      <w:bookmarkEnd w:id="39"/>
     </w:p>
     <w:p>
       <w:pPr>
@@ -10283,7 +14952,19 @@
         <w:rPr>
           <w:lang w:val="en-GB"/>
         </w:rPr>
-        <w:t xml:space="preserve"> Providing supports to other required libraries.</w:t>
+        <w:t xml:space="preserve"> Providing </w:t>
+      </w:r>
+      <w:r>
+        <w:rPr>
+          <w:lang w:val="en-GB"/>
+        </w:rPr>
+        <w:t>support</w:t>
+      </w:r>
+      <w:r>
+        <w:rPr>
+          <w:lang w:val="en-GB"/>
+        </w:rPr>
+        <w:t xml:space="preserve"> to other required libraries.</w:t>
       </w:r>
     </w:p>
     <w:p>
@@ -10371,15 +15052,14 @@
     <w:p>
       <w:pPr>
         <w:pStyle w:val="ListParagraph"/>
+        <w:keepNext/>
         <w:tabs>
           <w:tab w:val="left" w:pos="90"/>
         </w:tabs>
         <w:autoSpaceDE w:val="0"/>
         <w:autoSpaceDN w:val="0"/>
         <w:adjustRightInd w:val="0"/>
-        <w:rPr>
-          <w:iCs/>
-        </w:rPr>
+        <w:jc w:val="center"/>
       </w:pPr>
       <w:r>
         <w:rPr>
@@ -10435,17 +15115,57 @@
     </w:p>
     <w:p>
       <w:pPr>
+        <w:pStyle w:val="Caption"/>
+        <w:jc w:val="center"/>
+        <w:rPr>
+          <w:iCs w:val="0"/>
+        </w:rPr>
+      </w:pPr>
+      <w:bookmarkStart w:id="40" w:name="_Toc160956248"/>
+      <w:r>
+        <w:t xml:space="preserve">Figure </w:t>
+      </w:r>
+      <w:r>
+        <w:fldChar w:fldCharType="begin"/>
+      </w:r>
+      <w:r>
+        <w:instrText xml:space="preserve"> SEQ Figure \* ARABIC </w:instrText>
+      </w:r>
+      <w:r>
+        <w:fldChar w:fldCharType="separate"/>
+      </w:r>
+      <w:r>
+        <w:rPr>
+          <w:noProof/>
+        </w:rPr>
+        <w:t>3</w:t>
+      </w:r>
+      <w:r>
+        <w:fldChar w:fldCharType="end"/>
+      </w:r>
+      <w:r>
+        <w:t xml:space="preserve">: </w:t>
+      </w:r>
+      <w:r>
+        <w:t>Technologies - Machine Learning Model</w:t>
+      </w:r>
+      <w:bookmarkEnd w:id="40"/>
+    </w:p>
+    <w:p>
+      <w:pPr>
         <w:pStyle w:val="Heading3"/>
         <w:rPr>
           <w:rFonts w:ascii="Times New Roman" w:hAnsi="Times New Roman"/>
         </w:rPr>
       </w:pPr>
+      <w:bookmarkStart w:id="41" w:name="_Toc160955499"/>
       <w:r>
         <w:rPr>
           <w:rFonts w:ascii="Times New Roman" w:hAnsi="Times New Roman"/>
         </w:rPr>
         <w:t>Interface Design and Development</w:t>
       </w:r>
+      <w:bookmarkEnd w:id="41"/>
     </w:p>
     <w:p>
       <w:pPr>
@@ -10650,7 +15370,31 @@
         <w:rPr>
           <w:iCs/>
         </w:rPr>
-        <w:t xml:space="preserve"> Quickly develops a web server in python dealing with ML model.</w:t>
+        <w:t xml:space="preserve"> Quickly develops a web server in </w:t>
+      </w:r>
+      <w:r>
+        <w:rPr>
+          <w:iCs/>
+        </w:rPr>
+        <w:t>Python</w:t>
+      </w:r>
+      <w:r>
+        <w:rPr>
+          <w:iCs/>
+        </w:rPr>
+        <w:t xml:space="preserve"> dealing with ML </w:t>
+      </w:r>
+      <w:r>
+        <w:rPr>
+          <w:iCs/>
+        </w:rPr>
+        <w:t>models</w:t>
+      </w:r>
+      <w:r>
+        <w:rPr>
+          <w:iCs/>
+        </w:rPr>
+        <w:t>.</w:t>
       </w:r>
     </w:p>
     <w:p>
@@ -10690,7 +15434,19 @@
         <w:rPr>
           <w:iCs/>
         </w:rPr>
-        <w:t xml:space="preserve"> Processing images on the Python server for ML model.</w:t>
+        <w:t xml:space="preserve"> Processing images on the Python server for </w:t>
+      </w:r>
+      <w:r>
+        <w:rPr>
+          <w:iCs/>
+        </w:rPr>
+        <w:t xml:space="preserve">the </w:t>
+      </w:r>
+      <w:r>
+        <w:rPr>
+          <w:iCs/>
+        </w:rPr>
+        <w:t>ML model.</w:t>
       </w:r>
     </w:p>
     <w:p>
@@ -10730,7 +15486,19 @@
         <w:rPr>
           <w:iCs/>
         </w:rPr>
-        <w:t xml:space="preserve"> Building mobile app for engaging more users.</w:t>
+        <w:t xml:space="preserve"> Building </w:t>
+      </w:r>
+      <w:r>
+        <w:rPr>
+          <w:iCs/>
+        </w:rPr>
+        <w:t xml:space="preserve">a </w:t>
+      </w:r>
+      <w:r>
+        <w:rPr>
+          <w:iCs/>
+        </w:rPr>
+        <w:t>mobile app for engaging more users.</w:t>
       </w:r>
     </w:p>
     <w:p>
@@ -10770,7 +15538,19 @@
         <w:rPr>
           <w:iCs/>
         </w:rPr>
-        <w:t xml:space="preserve"> Making fully functional web application for the project.</w:t>
+        <w:t xml:space="preserve"> Making </w:t>
+      </w:r>
+      <w:r>
+        <w:rPr>
+          <w:iCs/>
+        </w:rPr>
+        <w:t xml:space="preserve">a </w:t>
+      </w:r>
+      <w:r>
+        <w:rPr>
+          <w:iCs/>
+        </w:rPr>
+        <w:t>fully functional web application for the project.</w:t>
       </w:r>
     </w:p>
     <w:p>
@@ -10815,37 +15595,25 @@
     </w:p>
     <w:p>
       <w:pPr>
+        <w:keepNext/>
         <w:tabs>
           <w:tab w:val="left" w:pos="90"/>
         </w:tabs>
         <w:autoSpaceDE w:val="0"/>
         <w:autoSpaceDN w:val="0"/>
         <w:adjustRightInd w:val="0"/>
+        <w:jc w:val="center"/>
+      </w:pPr>
+      <w:r>
         <w:rPr>
           <w:iCs/>
-        </w:rPr>
-      </w:pPr>
-      <w:r>
-        <w:rPr>
-          <w:iCs/>
-        </w:rPr>
-        <w:tab/>
-      </w:r>
-      <w:r>
-        <w:rPr>
-          <w:iCs/>
-        </w:rPr>
-        <w:tab/>
-      </w:r>
-      <w:r>
-        <w:rPr>
           <w:noProof/>
         </w:rPr>
         <w:drawing>
-          <wp:inline distT="0" distB="0" distL="0" distR="0" wp14:anchorId="38A4CD88" wp14:editId="15EBB84B">
-            <wp:extent cx="2637692" cy="413904"/>
-            <wp:effectExtent l="0" t="0" r="0" b="5715"/>
-            <wp:docPr id="498220584" name="Picture 2"/>
+          <wp:inline distT="0" distB="0" distL="0" distR="0" wp14:anchorId="711824F3" wp14:editId="480E6F74">
+            <wp:extent cx="3858260" cy="559554"/>
+            <wp:effectExtent l="0" t="0" r="0" b="0"/>
+            <wp:docPr id="589746147" name="Picture 1"/>
             <wp:cNvGraphicFramePr>
               <a:graphicFrameLocks xmlns:a="http://schemas.openxmlformats.org/drawingml/2006/main" noChangeAspect="1"/>
             </wp:cNvGraphicFramePr>
@@ -10853,74 +15621,11 @@
               <a:graphicData uri="http://schemas.openxmlformats.org/drawingml/2006/picture">
                 <pic:pic xmlns:pic="http://schemas.openxmlformats.org/drawingml/2006/picture">
                   <pic:nvPicPr>
-                    <pic:cNvPr id="0" name="Picture 3"/>
-                    <pic:cNvPicPr>
-                      <a:picLocks noChangeAspect="1" noChangeArrowheads="1"/>
-                    </pic:cNvPicPr>
-                  </pic:nvPicPr>
-                  <pic:blipFill>
-                    <a:blip r:embed="rId19">
-                      <a:extLst>
-                        <a:ext uri="{28A0092B-C50C-407E-A947-70E740481C1C}">
-                          <a14:useLocalDpi xmlns:a14="http://schemas.microsoft.com/office/drawing/2010/main" val="0"/>
-                        </a:ext>
-                      </a:extLst>
-                    </a:blip>
-                    <a:srcRect/>
-                    <a:stretch>
-                      <a:fillRect/>
-                    </a:stretch>
-                  </pic:blipFill>
-                  <pic:spPr bwMode="auto">
-                    <a:xfrm>
-                      <a:off x="0" y="0"/>
-                      <a:ext cx="2697786" cy="423334"/>
-                    </a:xfrm>
-                    <a:prstGeom prst="rect">
-                      <a:avLst/>
-                    </a:prstGeom>
-                    <a:noFill/>
-                  </pic:spPr>
-                </pic:pic>
-              </a:graphicData>
-            </a:graphic>
-          </wp:inline>
-        </w:drawing>
-      </w:r>
-      <w:r>
-        <w:rPr>
-          <w:iCs/>
-          <w:noProof/>
-        </w:rPr>
-        <w:t xml:space="preserve">  </w:t>
-      </w:r>
-      <w:r>
-        <w:rPr>
-          <w:noProof/>
-        </w:rPr>
-        <w:drawing>
-          <wp:inline distT="0" distB="0" distL="0" distR="0" wp14:anchorId="2ABF7A4F" wp14:editId="73B9EC5F">
-            <wp:extent cx="381000" cy="415636"/>
-            <wp:effectExtent l="0" t="0" r="0" b="3810"/>
-            <wp:docPr id="1284425274" name="Picture 8" descr="A blue and black logo&#10;&#10;Description automatically generated"/>
-            <wp:cNvGraphicFramePr>
-              <a:graphicFrameLocks xmlns:a="http://schemas.openxmlformats.org/drawingml/2006/main" noChangeAspect="1"/>
-            </wp:cNvGraphicFramePr>
-            <a:graphic xmlns:a="http://schemas.openxmlformats.org/drawingml/2006/main">
-              <a:graphicData uri="http://schemas.openxmlformats.org/drawingml/2006/picture">
-                <pic:pic xmlns:pic="http://schemas.openxmlformats.org/drawingml/2006/picture">
-                  <pic:nvPicPr>
-                    <pic:cNvPr id="1284425274" name="Picture 8" descr="A blue and black logo&#10;&#10;Description automatically generated"/>
+                    <pic:cNvPr id="589746147" name=""/>
                     <pic:cNvPicPr/>
                   </pic:nvPicPr>
                   <pic:blipFill>
-                    <a:blip r:embed="rId20" cstate="print">
-                      <a:extLst>
-                        <a:ext uri="{28A0092B-C50C-407E-A947-70E740481C1C}">
-                          <a14:useLocalDpi xmlns:a14="http://schemas.microsoft.com/office/drawing/2010/main" val="0"/>
-                        </a:ext>
-                      </a:extLst>
-                    </a:blip>
+                    <a:blip r:embed="rId19"/>
                     <a:stretch>
                       <a:fillRect/>
                     </a:stretch>
@@ -10928,7 +15633,7 @@
                   <pic:spPr>
                     <a:xfrm>
                       <a:off x="0" y="0"/>
-                      <a:ext cx="390132" cy="425598"/>
+                      <a:ext cx="3988511" cy="578444"/>
                     </a:xfrm>
                     <a:prstGeom prst="rect">
                       <a:avLst/>
@@ -10940,118 +15645,66 @@
           </wp:inline>
         </w:drawing>
       </w:r>
-      <w:r>
-        <w:rPr>
-          <w:iCs/>
-        </w:rPr>
-        <w:t xml:space="preserve"> </w:t>
-      </w:r>
-      <w:r>
-        <w:rPr>
-          <w:noProof/>
-        </w:rPr>
-        <w:drawing>
-          <wp:inline distT="0" distB="0" distL="0" distR="0" wp14:anchorId="066D55CA" wp14:editId="7A27D0CB">
-            <wp:extent cx="487425" cy="463062"/>
-            <wp:effectExtent l="0" t="0" r="0" b="0"/>
-            <wp:docPr id="864210631" name="Picture 10" descr="A blue and black logo&#10;&#10;Description automatically generated"/>
-            <wp:cNvGraphicFramePr>
-              <a:graphicFrameLocks xmlns:a="http://schemas.openxmlformats.org/drawingml/2006/main" noChangeAspect="1"/>
-            </wp:cNvGraphicFramePr>
-            <a:graphic xmlns:a="http://schemas.openxmlformats.org/drawingml/2006/main">
-              <a:graphicData uri="http://schemas.openxmlformats.org/drawingml/2006/picture">
-                <pic:pic xmlns:pic="http://schemas.openxmlformats.org/drawingml/2006/picture">
-                  <pic:nvPicPr>
-                    <pic:cNvPr id="864210631" name="Picture 10" descr="A blue and black logo&#10;&#10;Description automatically generated"/>
-                    <pic:cNvPicPr/>
-                  </pic:nvPicPr>
-                  <pic:blipFill>
-                    <a:blip r:embed="rId21" cstate="print">
-                      <a:extLst>
-                        <a:ext uri="{28A0092B-C50C-407E-A947-70E740481C1C}">
-                          <a14:useLocalDpi xmlns:a14="http://schemas.microsoft.com/office/drawing/2010/main" val="0"/>
-                        </a:ext>
-                      </a:extLst>
-                    </a:blip>
-                    <a:stretch>
-                      <a:fillRect/>
-                    </a:stretch>
-                  </pic:blipFill>
-                  <pic:spPr>
-                    <a:xfrm>
-                      <a:off x="0" y="0"/>
-                      <a:ext cx="508429" cy="483017"/>
-                    </a:xfrm>
-                    <a:prstGeom prst="rect">
-                      <a:avLst/>
-                    </a:prstGeom>
-                  </pic:spPr>
-                </pic:pic>
-              </a:graphicData>
-            </a:graphic>
-          </wp:inline>
-        </w:drawing>
-      </w:r>
-      <w:r>
-        <w:rPr>
-          <w:noProof/>
-        </w:rPr>
-        <w:drawing>
-          <wp:inline distT="0" distB="0" distL="0" distR="0" wp14:anchorId="183F947A" wp14:editId="55DC9DAA">
-            <wp:extent cx="463550" cy="463550"/>
-            <wp:effectExtent l="0" t="0" r="0" b="0"/>
-            <wp:docPr id="982653214" name="Picture 1"/>
-            <wp:cNvGraphicFramePr>
-              <a:graphicFrameLocks xmlns:a="http://schemas.openxmlformats.org/drawingml/2006/main" noChangeAspect="1"/>
-            </wp:cNvGraphicFramePr>
-            <a:graphic xmlns:a="http://schemas.openxmlformats.org/drawingml/2006/main">
-              <a:graphicData uri="http://schemas.openxmlformats.org/drawingml/2006/picture">
-                <pic:pic xmlns:pic="http://schemas.openxmlformats.org/drawingml/2006/picture">
-                  <pic:nvPicPr>
-                    <pic:cNvPr id="982653214" name="Picture 982653214"/>
-                    <pic:cNvPicPr/>
-                  </pic:nvPicPr>
-                  <pic:blipFill>
-                    <a:blip r:embed="rId22" cstate="print">
-                      <a:extLst>
-                        <a:ext uri="{28A0092B-C50C-407E-A947-70E740481C1C}">
-                          <a14:useLocalDpi xmlns:a14="http://schemas.microsoft.com/office/drawing/2010/main" val="0"/>
-                        </a:ext>
-                      </a:extLst>
-                    </a:blip>
-                    <a:stretch>
-                      <a:fillRect/>
-                    </a:stretch>
-                  </pic:blipFill>
-                  <pic:spPr>
-                    <a:xfrm>
-                      <a:off x="0" y="0"/>
-                      <a:ext cx="463550" cy="463550"/>
-                    </a:xfrm>
-                    <a:prstGeom prst="rect">
-                      <a:avLst/>
-                    </a:prstGeom>
-                  </pic:spPr>
-                </pic:pic>
-              </a:graphicData>
-            </a:graphic>
-          </wp:inline>
-        </w:drawing>
-      </w:r>
     </w:p>
     <w:p>
       <w:pPr>
+        <w:pStyle w:val="Caption"/>
+        <w:jc w:val="center"/>
+      </w:pPr>
+      <w:bookmarkStart w:id="42" w:name="_Toc160956249"/>
+      <w:r>
+        <w:t xml:space="preserve">Figure </w:t>
+      </w:r>
+      <w:r>
+        <w:fldChar w:fldCharType="begin"/>
+      </w:r>
+      <w:r>
+        <w:instrText xml:space="preserve"> SEQ Figure \* ARABIC </w:instrText>
+      </w:r>
+      <w:r>
+        <w:fldChar w:fldCharType="separate"/>
+      </w:r>
+      <w:r>
+        <w:rPr>
+          <w:noProof/>
+        </w:rPr>
+        <w:t>4</w:t>
+      </w:r>
+      <w:r>
+        <w:fldChar w:fldCharType="end"/>
+      </w:r>
+      <w:r>
+        <w:t xml:space="preserve">: </w:t>
+      </w:r>
+      <w:r>
+        <w:t>Technologies - Interface Design and Development</w:t>
+      </w:r>
+      <w:bookmarkEnd w:id="42"/>
+      <w:r>
+        <w:rPr>
+          <w:noProof/>
+        </w:rPr>
+        <w:t xml:space="preserve">  </w:t>
+      </w:r>
+      <w:r>
+        <w:t xml:space="preserve"> </w:t>
+      </w:r>
+    </w:p>
+    <w:p>
+      <w:pPr>
         <w:pStyle w:val="Heading3"/>
         <w:rPr>
           <w:rFonts w:ascii="Times New Roman" w:hAnsi="Times New Roman"/>
         </w:rPr>
       </w:pPr>
+      <w:bookmarkStart w:id="43" w:name="_Toc160955500"/>
       <w:r>
         <w:rPr>
           <w:rFonts w:ascii="Times New Roman" w:hAnsi="Times New Roman"/>
         </w:rPr>
         <w:t>Databases</w:t>
       </w:r>
+      <w:bookmarkEnd w:id="43"/>
     </w:p>
     <w:p>
       <w:pPr>
@@ -11129,41 +15782,25 @@
     </w:p>
     <w:p>
       <w:pPr>
-        <w:pStyle w:val="ListParagraph"/>
+        <w:keepNext/>
         <w:tabs>
           <w:tab w:val="left" w:pos="90"/>
         </w:tabs>
         <w:autoSpaceDE w:val="0"/>
         <w:autoSpaceDN w:val="0"/>
         <w:adjustRightInd w:val="0"/>
-        <w:rPr>
-          <w:lang w:val="en-GB"/>
-        </w:rPr>
-      </w:pPr>
-    </w:p>
-    <w:p>
-      <w:pPr>
-        <w:pStyle w:val="ListParagraph"/>
-        <w:tabs>
-          <w:tab w:val="left" w:pos="90"/>
-        </w:tabs>
-        <w:autoSpaceDE w:val="0"/>
-        <w:autoSpaceDN w:val="0"/>
-        <w:adjustRightInd w:val="0"/>
-        <w:rPr>
-          <w:iCs/>
-        </w:rPr>
-      </w:pPr>
-      <w:r>
-        <w:rPr>
-          <w:iCs/>
+        <w:ind w:left="360"/>
+        <w:jc w:val="center"/>
+      </w:pPr>
+      <w:r>
+        <w:rPr>
           <w:noProof/>
         </w:rPr>
         <w:drawing>
-          <wp:inline distT="0" distB="0" distL="0" distR="0" wp14:anchorId="0BAF2619" wp14:editId="3A8525F6">
-            <wp:extent cx="482600" cy="482600"/>
-            <wp:effectExtent l="0" t="0" r="0" b="0"/>
-            <wp:docPr id="1198793197" name="Picture 13"/>
+          <wp:inline distT="0" distB="0" distL="0" distR="0" wp14:anchorId="305E2857" wp14:editId="440737B6">
+            <wp:extent cx="1327150" cy="589845"/>
+            <wp:effectExtent l="0" t="0" r="6350" b="1270"/>
+            <wp:docPr id="402421763" name="Picture 1"/>
             <wp:cNvGraphicFramePr>
               <a:graphicFrameLocks xmlns:a="http://schemas.openxmlformats.org/drawingml/2006/main" noChangeAspect="1"/>
             </wp:cNvGraphicFramePr>
@@ -11171,329 +15808,11 @@
               <a:graphicData uri="http://schemas.openxmlformats.org/drawingml/2006/picture">
                 <pic:pic xmlns:pic="http://schemas.openxmlformats.org/drawingml/2006/picture">
                   <pic:nvPicPr>
-                    <pic:cNvPr id="0" name="Picture 2"/>
-                    <pic:cNvPicPr>
-                      <a:picLocks noChangeAspect="1" noChangeArrowheads="1"/>
-                    </pic:cNvPicPr>
-                  </pic:nvPicPr>
-                  <pic:blipFill>
-                    <a:blip r:embed="rId23" cstate="print">
-                      <a:extLst>
-                        <a:ext uri="{28A0092B-C50C-407E-A947-70E740481C1C}">
-                          <a14:useLocalDpi xmlns:a14="http://schemas.microsoft.com/office/drawing/2010/main" val="0"/>
-                        </a:ext>
-                      </a:extLst>
-                    </a:blip>
-                    <a:srcRect/>
-                    <a:stretch>
-                      <a:fillRect/>
-                    </a:stretch>
-                  </pic:blipFill>
-                  <pic:spPr bwMode="auto">
-                    <a:xfrm>
-                      <a:off x="0" y="0"/>
-                      <a:ext cx="482600" cy="482600"/>
-                    </a:xfrm>
-                    <a:prstGeom prst="rect">
-                      <a:avLst/>
-                    </a:prstGeom>
-                    <a:noFill/>
-                  </pic:spPr>
-                </pic:pic>
-              </a:graphicData>
-            </a:graphic>
-          </wp:inline>
-        </w:drawing>
-      </w:r>
-      <w:r>
-        <w:rPr>
-          <w:iCs/>
-        </w:rPr>
-        <w:t xml:space="preserve">  </w:t>
-      </w:r>
-      <w:r>
-        <w:rPr>
-          <w:iCs/>
-          <w:noProof/>
-        </w:rPr>
-        <w:drawing>
-          <wp:inline distT="0" distB="0" distL="0" distR="0" wp14:anchorId="41EE4DBF" wp14:editId="39AA5904">
-            <wp:extent cx="328542" cy="441882"/>
-            <wp:effectExtent l="0" t="0" r="0" b="0"/>
-            <wp:docPr id="1382810715" name="Picture 14"/>
-            <wp:cNvGraphicFramePr>
-              <a:graphicFrameLocks xmlns:a="http://schemas.openxmlformats.org/drawingml/2006/main" noChangeAspect="1"/>
-            </wp:cNvGraphicFramePr>
-            <a:graphic xmlns:a="http://schemas.openxmlformats.org/drawingml/2006/main">
-              <a:graphicData uri="http://schemas.openxmlformats.org/drawingml/2006/picture">
-                <pic:pic xmlns:pic="http://schemas.openxmlformats.org/drawingml/2006/picture">
-                  <pic:nvPicPr>
-                    <pic:cNvPr id="0" name="Picture 3"/>
-                    <pic:cNvPicPr>
-                      <a:picLocks noChangeAspect="1" noChangeArrowheads="1"/>
-                    </pic:cNvPicPr>
-                  </pic:nvPicPr>
-                  <pic:blipFill>
-                    <a:blip r:embed="rId24" cstate="print">
-                      <a:extLst>
-                        <a:ext uri="{28A0092B-C50C-407E-A947-70E740481C1C}">
-                          <a14:useLocalDpi xmlns:a14="http://schemas.microsoft.com/office/drawing/2010/main" val="0"/>
-                        </a:ext>
-                      </a:extLst>
-                    </a:blip>
-                    <a:srcRect/>
-                    <a:stretch>
-                      <a:fillRect/>
-                    </a:stretch>
-                  </pic:blipFill>
-                  <pic:spPr bwMode="auto">
-                    <a:xfrm>
-                      <a:off x="0" y="0"/>
-                      <a:ext cx="338832" cy="455721"/>
-                    </a:xfrm>
-                    <a:prstGeom prst="rect">
-                      <a:avLst/>
-                    </a:prstGeom>
-                    <a:noFill/>
-                  </pic:spPr>
-                </pic:pic>
-              </a:graphicData>
-            </a:graphic>
-          </wp:inline>
-        </w:drawing>
-      </w:r>
-    </w:p>
-    <w:p>
-      <w:pPr>
-        <w:pStyle w:val="Heading2"/>
-        <w:rPr>
-          <w:rFonts w:ascii="Times New Roman" w:hAnsi="Times New Roman"/>
-        </w:rPr>
-      </w:pPr>
-      <w:r>
-        <w:rPr>
-          <w:rFonts w:ascii="Times New Roman" w:hAnsi="Times New Roman"/>
-        </w:rPr>
-        <w:t>Tools</w:t>
-      </w:r>
-    </w:p>
-    <w:p>
-      <w:pPr>
-        <w:pStyle w:val="Heading3"/>
-        <w:rPr>
-          <w:rFonts w:ascii="Times New Roman" w:hAnsi="Times New Roman"/>
-        </w:rPr>
-      </w:pPr>
-      <w:r>
-        <w:rPr>
-          <w:rFonts w:ascii="Times New Roman" w:hAnsi="Times New Roman"/>
-        </w:rPr>
-        <w:t>Integrated Development Environments</w:t>
-      </w:r>
-    </w:p>
-    <w:p>
-      <w:pPr>
-        <w:pStyle w:val="ListParagraph"/>
-        <w:numPr>
-          <w:ilvl w:val="0"/>
-          <w:numId w:val="52"/>
-        </w:numPr>
-        <w:rPr>
-          <w:lang w:val="en-GB"/>
-        </w:rPr>
-      </w:pPr>
-      <w:r>
-        <w:rPr>
-          <w:b/>
-          <w:bCs/>
-          <w:lang w:val="en-GB"/>
-        </w:rPr>
-        <w:t>Google Collab</w:t>
-      </w:r>
-      <w:r>
-        <w:rPr>
-          <w:b/>
-          <w:bCs/>
-          <w:lang w:val="en-GB"/>
-        </w:rPr>
-        <w:t>:</w:t>
-      </w:r>
-      <w:r>
-        <w:rPr>
-          <w:lang w:val="en-GB"/>
-        </w:rPr>
-        <w:t xml:space="preserve"> Cloud based notebooks for Model development and collaborations. </w:t>
-      </w:r>
-    </w:p>
-    <w:p>
-      <w:pPr>
-        <w:pStyle w:val="ListParagraph"/>
-        <w:numPr>
-          <w:ilvl w:val="0"/>
-          <w:numId w:val="52"/>
-        </w:numPr>
-        <w:rPr>
-          <w:lang w:val="en-GB"/>
-        </w:rPr>
-      </w:pPr>
-      <w:r>
-        <w:rPr>
-          <w:b/>
-          <w:bCs/>
-          <w:lang w:val="en-GB"/>
-        </w:rPr>
-        <w:t>Visual Studio Code</w:t>
-      </w:r>
-      <w:r>
-        <w:rPr>
-          <w:b/>
-          <w:bCs/>
-          <w:lang w:val="en-GB"/>
-        </w:rPr>
-        <w:t>:</w:t>
-      </w:r>
-      <w:r>
-        <w:rPr>
-          <w:lang w:val="en-GB"/>
-        </w:rPr>
-        <w:t xml:space="preserve"> Light weight and versatile IDE for app and web development.</w:t>
-      </w:r>
-    </w:p>
-    <w:p>
-      <w:pPr>
-        <w:pStyle w:val="ListParagraph"/>
-        <w:numPr>
-          <w:ilvl w:val="0"/>
-          <w:numId w:val="52"/>
-        </w:numPr>
-        <w:rPr>
-          <w:lang w:val="en-GB"/>
-        </w:rPr>
-      </w:pPr>
-      <w:r>
-        <w:rPr>
-          <w:b/>
-          <w:bCs/>
-          <w:lang w:val="en-GB"/>
-        </w:rPr>
-        <w:t>Jupyter Notebook</w:t>
-      </w:r>
-      <w:r>
-        <w:rPr>
-          <w:b/>
-          <w:bCs/>
-          <w:lang w:val="en-GB"/>
-        </w:rPr>
-        <w:t>:</w:t>
-      </w:r>
-      <w:r>
-        <w:rPr>
-          <w:lang w:val="en-GB"/>
-        </w:rPr>
-        <w:t xml:space="preserve"> Interactive code writing environment for EDA and prototyping.</w:t>
-      </w:r>
-    </w:p>
-    <w:p>
-      <w:pPr>
-        <w:pStyle w:val="ListParagraph"/>
-        <w:numPr>
-          <w:ilvl w:val="0"/>
-          <w:numId w:val="52"/>
-        </w:numPr>
-        <w:rPr>
-          <w:lang w:val="en-GB"/>
-        </w:rPr>
-      </w:pPr>
-      <w:r>
-        <w:rPr>
-          <w:b/>
-          <w:bCs/>
-          <w:lang w:val="en-GB"/>
-        </w:rPr>
-        <w:t>Anaconda</w:t>
-      </w:r>
-      <w:r>
-        <w:rPr>
-          <w:b/>
-          <w:bCs/>
-          <w:lang w:val="en-GB"/>
-        </w:rPr>
-        <w:t>:</w:t>
-      </w:r>
-      <w:r>
-        <w:rPr>
-          <w:lang w:val="en-GB"/>
-        </w:rPr>
-        <w:t xml:space="preserve"> </w:t>
-      </w:r>
-      <w:r>
-        <w:rPr>
-          <w:lang w:val="en-GB"/>
-        </w:rPr>
-        <w:t>Facilitates P</w:t>
-      </w:r>
-      <w:r>
-        <w:rPr>
-          <w:lang w:val="en-GB"/>
-        </w:rPr>
-        <w:t>ython virtual environments and</w:t>
-      </w:r>
-      <w:r>
-        <w:rPr>
-          <w:lang w:val="en-GB"/>
-        </w:rPr>
-        <w:t xml:space="preserve"> </w:t>
-      </w:r>
-      <w:r>
-        <w:rPr>
-          <w:lang w:val="en-GB"/>
-        </w:rPr>
-        <w:t>robust library management.</w:t>
-      </w:r>
-    </w:p>
-    <w:p>
-      <w:pPr>
-        <w:pStyle w:val="ListParagraph"/>
-        <w:rPr>
-          <w:lang w:val="en-GB"/>
-        </w:rPr>
-      </w:pPr>
-    </w:p>
-    <w:p>
-      <w:pPr>
-        <w:pStyle w:val="ListParagraph"/>
-        <w:rPr>
-          <w:lang w:val="en-GB"/>
-        </w:rPr>
-      </w:pPr>
-      <w:r>
-        <w:rPr>
-          <w:noProof/>
-          <w:lang w:val="en-GB"/>
-        </w:rPr>
-        <w:drawing>
-          <wp:inline distT="0" distB="0" distL="0" distR="0" wp14:anchorId="2B4A6176" wp14:editId="24593E61">
-            <wp:extent cx="627184" cy="406390"/>
-            <wp:effectExtent l="0" t="0" r="1905" b="0"/>
-            <wp:docPr id="1941205478" name="Picture 3"/>
-            <wp:cNvGraphicFramePr>
-              <a:graphicFrameLocks xmlns:a="http://schemas.openxmlformats.org/drawingml/2006/main" noChangeAspect="1"/>
-            </wp:cNvGraphicFramePr>
-            <a:graphic xmlns:a="http://schemas.openxmlformats.org/drawingml/2006/main">
-              <a:graphicData uri="http://schemas.openxmlformats.org/drawingml/2006/picture">
-                <pic:pic xmlns:pic="http://schemas.openxmlformats.org/drawingml/2006/picture">
-                  <pic:nvPicPr>
-                    <pic:cNvPr id="1941205478" name="Picture 3"/>
+                    <pic:cNvPr id="402421763" name=""/>
                     <pic:cNvPicPr/>
                   </pic:nvPicPr>
                   <pic:blipFill>
-                    <a:blip r:embed="rId25" cstate="print">
-                      <a:extLst>
-                        <a:ext uri="{28A0092B-C50C-407E-A947-70E740481C1C}">
-                          <a14:useLocalDpi xmlns:a14="http://schemas.microsoft.com/office/drawing/2010/main" val="0"/>
-                        </a:ext>
-                      </a:extLst>
-                    </a:blip>
+                    <a:blip r:embed="rId20"/>
                     <a:stretch>
                       <a:fillRect/>
                     </a:stretch>
@@ -11501,7 +15820,7 @@
                   <pic:spPr>
                     <a:xfrm>
                       <a:off x="0" y="0"/>
-                      <a:ext cx="634864" cy="411367"/>
+                      <a:ext cx="1371488" cy="609551"/>
                     </a:xfrm>
                     <a:prstGeom prst="rect">
                       <a:avLst/>
@@ -11513,16 +15832,266 @@
           </wp:inline>
         </w:drawing>
       </w:r>
+    </w:p>
+    <w:p>
+      <w:pPr>
+        <w:pStyle w:val="Caption"/>
+        <w:jc w:val="center"/>
+        <w:rPr>
+          <w:iCs w:val="0"/>
+        </w:rPr>
+      </w:pPr>
+      <w:bookmarkStart w:id="44" w:name="_Toc160956250"/>
+      <w:r>
+        <w:t xml:space="preserve">Figure </w:t>
+      </w:r>
+      <w:r>
+        <w:fldChar w:fldCharType="begin"/>
+      </w:r>
+      <w:r>
+        <w:instrText xml:space="preserve"> SEQ Figure \* ARABIC </w:instrText>
+      </w:r>
+      <w:r>
+        <w:fldChar w:fldCharType="separate"/>
+      </w:r>
       <w:r>
         <w:rPr>
           <w:noProof/>
-          <w:lang w:val="en-GB"/>
-        </w:rPr>
+        </w:rPr>
+        <w:t>5</w:t>
+      </w:r>
+      <w:r>
+        <w:fldChar w:fldCharType="end"/>
+      </w:r>
+      <w:r>
+        <w:t xml:space="preserve">: </w:t>
+      </w:r>
+      <w:r>
+        <w:t>Technologies - Databases</w:t>
+      </w:r>
+      <w:bookmarkEnd w:id="44"/>
+    </w:p>
+    <w:p>
+      <w:pPr>
+        <w:pStyle w:val="Heading2"/>
+        <w:rPr>
+          <w:rFonts w:ascii="Times New Roman" w:hAnsi="Times New Roman"/>
+        </w:rPr>
+      </w:pPr>
+      <w:bookmarkStart w:id="45" w:name="_Toc160955501"/>
+      <w:r>
+        <w:rPr>
+          <w:rFonts w:ascii="Times New Roman" w:hAnsi="Times New Roman"/>
+        </w:rPr>
+        <w:t>Tools</w:t>
+      </w:r>
+      <w:bookmarkEnd w:id="45"/>
+    </w:p>
+    <w:p>
+      <w:pPr>
+        <w:pStyle w:val="Heading3"/>
+        <w:rPr>
+          <w:rFonts w:ascii="Times New Roman" w:hAnsi="Times New Roman"/>
+        </w:rPr>
+      </w:pPr>
+      <w:bookmarkStart w:id="46" w:name="_Toc160955502"/>
+      <w:r>
+        <w:rPr>
+          <w:rFonts w:ascii="Times New Roman" w:hAnsi="Times New Roman"/>
+        </w:rPr>
+        <w:t>Integrated Development Environments</w:t>
+      </w:r>
+      <w:bookmarkEnd w:id="46"/>
+    </w:p>
+    <w:p>
+      <w:pPr>
+        <w:pStyle w:val="ListParagraph"/>
+        <w:numPr>
+          <w:ilvl w:val="0"/>
+          <w:numId w:val="52"/>
+        </w:numPr>
+        <w:rPr>
+          <w:lang w:val="en-GB"/>
+        </w:rPr>
+      </w:pPr>
+      <w:r>
+        <w:rPr>
+          <w:b/>
+          <w:bCs/>
+          <w:lang w:val="en-GB"/>
+        </w:rPr>
+        <w:t>Google Collab</w:t>
+      </w:r>
+      <w:r>
+        <w:rPr>
+          <w:b/>
+          <w:bCs/>
+          <w:lang w:val="en-GB"/>
+        </w:rPr>
+        <w:t>:</w:t>
+      </w:r>
+      <w:r>
+        <w:rPr>
+          <w:lang w:val="en-GB"/>
+        </w:rPr>
+        <w:t xml:space="preserve"> Cloud based notebooks for Model development and collaborations. </w:t>
+      </w:r>
+    </w:p>
+    <w:p>
+      <w:pPr>
+        <w:pStyle w:val="ListParagraph"/>
+        <w:numPr>
+          <w:ilvl w:val="0"/>
+          <w:numId w:val="52"/>
+        </w:numPr>
+        <w:rPr>
+          <w:lang w:val="en-GB"/>
+        </w:rPr>
+      </w:pPr>
+      <w:r>
+        <w:rPr>
+          <w:b/>
+          <w:bCs/>
+          <w:lang w:val="en-GB"/>
+        </w:rPr>
+        <w:t>Visual Studio Code</w:t>
+      </w:r>
+      <w:r>
+        <w:rPr>
+          <w:b/>
+          <w:bCs/>
+          <w:lang w:val="en-GB"/>
+        </w:rPr>
+        <w:t>:</w:t>
+      </w:r>
+      <w:r>
+        <w:rPr>
+          <w:lang w:val="en-GB"/>
+        </w:rPr>
+        <w:t xml:space="preserve"> </w:t>
+      </w:r>
+      <w:r>
+        <w:rPr>
+          <w:lang w:val="en-GB"/>
+        </w:rPr>
+        <w:t>Lightweight</w:t>
+      </w:r>
+      <w:r>
+        <w:rPr>
+          <w:lang w:val="en-GB"/>
+        </w:rPr>
+        <w:t xml:space="preserve"> and versatile IDE for app and web development.</w:t>
+      </w:r>
+    </w:p>
+    <w:p>
+      <w:pPr>
+        <w:pStyle w:val="ListParagraph"/>
+        <w:numPr>
+          <w:ilvl w:val="0"/>
+          <w:numId w:val="52"/>
+        </w:numPr>
+        <w:rPr>
+          <w:lang w:val="en-GB"/>
+        </w:rPr>
+      </w:pPr>
+      <w:r>
+        <w:rPr>
+          <w:b/>
+          <w:bCs/>
+          <w:lang w:val="en-GB"/>
+        </w:rPr>
+        <w:t>Jupyter Notebook</w:t>
+      </w:r>
+      <w:r>
+        <w:rPr>
+          <w:b/>
+          <w:bCs/>
+          <w:lang w:val="en-GB"/>
+        </w:rPr>
+        <w:t>:</w:t>
+      </w:r>
+      <w:r>
+        <w:rPr>
+          <w:lang w:val="en-GB"/>
+        </w:rPr>
+        <w:t xml:space="preserve"> Interactive code writing environment for EDA and prototyping.</w:t>
+      </w:r>
+    </w:p>
+    <w:p>
+      <w:pPr>
+        <w:pStyle w:val="ListParagraph"/>
+        <w:numPr>
+          <w:ilvl w:val="0"/>
+          <w:numId w:val="52"/>
+        </w:numPr>
+        <w:rPr>
+          <w:lang w:val="en-GB"/>
+        </w:rPr>
+      </w:pPr>
+      <w:r>
+        <w:rPr>
+          <w:b/>
+          <w:bCs/>
+          <w:lang w:val="en-GB"/>
+        </w:rPr>
+        <w:t>Anaconda</w:t>
+      </w:r>
+      <w:r>
+        <w:rPr>
+          <w:b/>
+          <w:bCs/>
+          <w:lang w:val="en-GB"/>
+        </w:rPr>
+        <w:t>:</w:t>
+      </w:r>
+      <w:r>
+        <w:rPr>
+          <w:lang w:val="en-GB"/>
+        </w:rPr>
+        <w:t xml:space="preserve"> </w:t>
+      </w:r>
+      <w:r>
+        <w:rPr>
+          <w:lang w:val="en-GB"/>
+        </w:rPr>
+        <w:t>Facilitates P</w:t>
+      </w:r>
+      <w:r>
+        <w:rPr>
+          <w:lang w:val="en-GB"/>
+        </w:rPr>
+        <w:t>ython virtual environments and</w:t>
+      </w:r>
+      <w:r>
+        <w:rPr>
+          <w:lang w:val="en-GB"/>
+        </w:rPr>
+        <w:t xml:space="preserve"> </w:t>
+      </w:r>
+      <w:r>
+        <w:rPr>
+          <w:lang w:val="en-GB"/>
+        </w:rPr>
+        <w:t>robust library management.</w:t>
+      </w:r>
+    </w:p>
+    <w:p>
+      <w:pPr>
+        <w:keepNext/>
+        <w:ind w:left="360"/>
+        <w:jc w:val="center"/>
+      </w:pPr>
+      <w:r>
+        <w:rPr>
+          <w:noProof/>
+          <w:lang w:val="en-GB"/>
+        </w:rPr>
+        <w:lastRenderedPageBreak/>
         <w:drawing>
-          <wp:inline distT="0" distB="0" distL="0" distR="0" wp14:anchorId="30FAE2E3" wp14:editId="1A86117A">
-            <wp:extent cx="431868" cy="408139"/>
-            <wp:effectExtent l="0" t="0" r="6350" b="0"/>
-            <wp:docPr id="2012413132" name="Picture 6"/>
+          <wp:inline distT="0" distB="0" distL="0" distR="0" wp14:anchorId="5F60CB85" wp14:editId="37CEC8B9">
+            <wp:extent cx="2030405" cy="527538"/>
+            <wp:effectExtent l="0" t="0" r="0" b="6350"/>
+            <wp:docPr id="68102887" name="Picture 1"/>
             <wp:cNvGraphicFramePr>
               <a:graphicFrameLocks xmlns:a="http://schemas.openxmlformats.org/drawingml/2006/main" noChangeAspect="1"/>
             </wp:cNvGraphicFramePr>
@@ -11530,17 +16099,11 @@
               <a:graphicData uri="http://schemas.openxmlformats.org/drawingml/2006/picture">
                 <pic:pic xmlns:pic="http://schemas.openxmlformats.org/drawingml/2006/picture">
                   <pic:nvPicPr>
-                    <pic:cNvPr id="2012413132" name="Picture 6"/>
+                    <pic:cNvPr id="68102887" name=""/>
                     <pic:cNvPicPr/>
                   </pic:nvPicPr>
                   <pic:blipFill>
-                    <a:blip r:embed="rId26" cstate="print">
-                      <a:extLst>
-                        <a:ext uri="{28A0092B-C50C-407E-A947-70E740481C1C}">
-                          <a14:useLocalDpi xmlns:a14="http://schemas.microsoft.com/office/drawing/2010/main" val="0"/>
-                        </a:ext>
-                      </a:extLst>
-                    </a:blip>
+                    <a:blip r:embed="rId21"/>
                     <a:stretch>
                       <a:fillRect/>
                     </a:stretch>
@@ -11548,7 +16111,7 @@
                   <pic:spPr>
                     <a:xfrm>
                       <a:off x="0" y="0"/>
-                      <a:ext cx="431868" cy="408139"/>
+                      <a:ext cx="2053450" cy="533526"/>
                     </a:xfrm>
                     <a:prstGeom prst="rect">
                       <a:avLst/>
@@ -11560,23 +16123,172 @@
           </wp:inline>
         </w:drawing>
       </w:r>
+    </w:p>
+    <w:p>
+      <w:pPr>
+        <w:pStyle w:val="Caption"/>
+        <w:jc w:val="center"/>
+      </w:pPr>
+      <w:bookmarkStart w:id="47" w:name="_Toc160956251"/>
+      <w:r>
+        <w:t xml:space="preserve">Figure </w:t>
+      </w:r>
+      <w:r>
+        <w:fldChar w:fldCharType="begin"/>
+      </w:r>
+      <w:r>
+        <w:instrText xml:space="preserve"> SEQ Figure \* ARABIC </w:instrText>
+      </w:r>
+      <w:r>
+        <w:fldChar w:fldCharType="separate"/>
+      </w:r>
       <w:r>
         <w:rPr>
           <w:noProof/>
+        </w:rPr>
+        <w:t>6</w:t>
+      </w:r>
+      <w:r>
+        <w:fldChar w:fldCharType="end"/>
+      </w:r>
+      <w:r>
+        <w:t xml:space="preserve">: </w:t>
+      </w:r>
+      <w:r>
+        <w:t>Tools - Integrated Development Environments</w:t>
+      </w:r>
+      <w:bookmarkEnd w:id="47"/>
+    </w:p>
+    <w:p>
+      <w:pPr>
+        <w:pStyle w:val="Heading3"/>
+        <w:rPr>
+          <w:rFonts w:ascii="Times New Roman" w:hAnsi="Times New Roman"/>
+        </w:rPr>
+      </w:pPr>
+      <w:bookmarkStart w:id="48" w:name="_Toc160955503"/>
+      <w:r>
+        <w:rPr>
+          <w:rFonts w:ascii="Times New Roman" w:hAnsi="Times New Roman"/>
+        </w:rPr>
+        <w:t>Deployment</w:t>
+      </w:r>
+      <w:bookmarkEnd w:id="48"/>
+    </w:p>
+    <w:p>
+      <w:pPr>
+        <w:pStyle w:val="ListParagraph"/>
+        <w:numPr>
+          <w:ilvl w:val="0"/>
+          <w:numId w:val="54"/>
+        </w:numPr>
+        <w:rPr>
+          <w:lang w:val="en-GB"/>
+        </w:rPr>
+      </w:pPr>
+      <w:r>
+        <w:rPr>
+          <w:b/>
+          <w:bCs/>
+          <w:lang w:val="en-GB"/>
+        </w:rPr>
+        <w:t>Microsoft Azure</w:t>
+      </w:r>
+      <w:r>
+        <w:rPr>
+          <w:b/>
+          <w:bCs/>
+          <w:lang w:val="en-GB"/>
+        </w:rPr>
+        <w:t>:</w:t>
+      </w:r>
+      <w:r>
+        <w:rPr>
           <w:lang w:val="en-GB"/>
         </w:rPr>
         <w:t xml:space="preserve"> </w:t>
       </w:r>
       <w:r>
         <w:rPr>
+          <w:lang w:val="en-GB"/>
+        </w:rPr>
+        <w:t xml:space="preserve">Facilitates </w:t>
+      </w:r>
+      <w:r>
+        <w:rPr>
+          <w:lang w:val="en-GB"/>
+        </w:rPr>
+        <w:t>ML model deployment and server less app hosting.</w:t>
+      </w:r>
+    </w:p>
+    <w:p>
+      <w:pPr>
+        <w:pStyle w:val="ListParagraph"/>
+        <w:numPr>
+          <w:ilvl w:val="0"/>
+          <w:numId w:val="54"/>
+        </w:numPr>
+        <w:rPr>
+          <w:lang w:val="en-GB"/>
+        </w:rPr>
+      </w:pPr>
+      <w:r>
+        <w:rPr>
+          <w:b/>
+          <w:bCs/>
+          <w:lang w:val="en-GB"/>
+        </w:rPr>
+        <w:t>Docker</w:t>
+      </w:r>
+      <w:r>
+        <w:rPr>
+          <w:b/>
+          <w:bCs/>
+          <w:lang w:val="en-GB"/>
+        </w:rPr>
+        <w:t>:</w:t>
+      </w:r>
+      <w:r>
+        <w:rPr>
+          <w:lang w:val="en-GB"/>
+        </w:rPr>
+        <w:t xml:space="preserve"> Streamline</w:t>
+      </w:r>
+      <w:r>
+        <w:rPr>
+          <w:lang w:val="en-GB"/>
+        </w:rPr>
+        <w:t>s</w:t>
+      </w:r>
+      <w:r>
+        <w:rPr>
+          <w:lang w:val="en-GB"/>
+        </w:rPr>
+        <w:t xml:space="preserve"> application management across different environments</w:t>
+      </w:r>
+      <w:r>
+        <w:rPr>
+          <w:lang w:val="en-GB"/>
+        </w:rPr>
+        <w:t>.</w:t>
+      </w:r>
+    </w:p>
+    <w:p>
+      <w:pPr>
+        <w:keepNext/>
+        <w:ind w:left="360"/>
+        <w:jc w:val="center"/>
+      </w:pPr>
+      <w:r>
+        <w:rPr>
           <w:noProof/>
           <w:lang w:val="en-GB"/>
         </w:rPr>
         <w:drawing>
-          <wp:inline distT="0" distB="0" distL="0" distR="0" wp14:anchorId="1F7F4199" wp14:editId="3F0343B6">
-            <wp:extent cx="351678" cy="407670"/>
-            <wp:effectExtent l="0" t="0" r="0" b="0"/>
-            <wp:docPr id="1500510903" name="Picture 3" descr="A logo with orange and grey circles&#10;&#10;Description automatically generated"/>
+          <wp:inline distT="0" distB="0" distL="0" distR="0" wp14:anchorId="0B6DCE92" wp14:editId="7C51EAFB">
+            <wp:extent cx="1043354" cy="498231"/>
+            <wp:effectExtent l="0" t="0" r="4445" b="0"/>
+            <wp:docPr id="190086032" name="Picture 1"/>
             <wp:cNvGraphicFramePr>
               <a:graphicFrameLocks xmlns:a="http://schemas.openxmlformats.org/drawingml/2006/main" noChangeAspect="1"/>
             </wp:cNvGraphicFramePr>
@@ -11584,17 +16296,11 @@
               <a:graphicData uri="http://schemas.openxmlformats.org/drawingml/2006/picture">
                 <pic:pic xmlns:pic="http://schemas.openxmlformats.org/drawingml/2006/picture">
                   <pic:nvPicPr>
-                    <pic:cNvPr id="1500510903" name="Picture 3" descr="A logo with orange and grey circles&#10;&#10;Description automatically generated"/>
+                    <pic:cNvPr id="190086032" name=""/>
                     <pic:cNvPicPr/>
                   </pic:nvPicPr>
                   <pic:blipFill>
-                    <a:blip r:embed="rId27" cstate="print">
-                      <a:extLst>
-                        <a:ext uri="{28A0092B-C50C-407E-A947-70E740481C1C}">
-                          <a14:useLocalDpi xmlns:a14="http://schemas.microsoft.com/office/drawing/2010/main" val="0"/>
-                        </a:ext>
-                      </a:extLst>
-                    </a:blip>
+                    <a:blip r:embed="rId22"/>
                     <a:stretch>
                       <a:fillRect/>
                     </a:stretch>
@@ -11602,7 +16308,7 @@
                   <pic:spPr>
                     <a:xfrm>
                       <a:off x="0" y="0"/>
-                      <a:ext cx="371029" cy="430102"/>
+                      <a:ext cx="1052477" cy="502587"/>
                     </a:xfrm>
                     <a:prstGeom prst="rect">
                       <a:avLst/>
@@ -11614,16 +16320,258 @@
           </wp:inline>
         </w:drawing>
       </w:r>
+    </w:p>
+    <w:p>
+      <w:pPr>
+        <w:pStyle w:val="Caption"/>
+        <w:jc w:val="center"/>
+      </w:pPr>
+      <w:bookmarkStart w:id="49" w:name="_Toc160956252"/>
+      <w:r>
+        <w:t xml:space="preserve">Figure </w:t>
+      </w:r>
+      <w:r>
+        <w:fldChar w:fldCharType="begin"/>
+      </w:r>
+      <w:r>
+        <w:instrText xml:space="preserve"> SEQ Figure \* ARABIC </w:instrText>
+      </w:r>
+      <w:r>
+        <w:fldChar w:fldCharType="separate"/>
+      </w:r>
       <w:r>
         <w:rPr>
           <w:noProof/>
+        </w:rPr>
+        <w:t>7</w:t>
+      </w:r>
+      <w:r>
+        <w:fldChar w:fldCharType="end"/>
+      </w:r>
+      <w:r>
+        <w:t xml:space="preserve">: </w:t>
+      </w:r>
+      <w:r>
+        <w:t>Tools - Deployment</w:t>
+      </w:r>
+      <w:bookmarkEnd w:id="49"/>
+    </w:p>
+    <w:p>
+      <w:pPr>
+        <w:pStyle w:val="Heading3"/>
+        <w:rPr>
+          <w:rFonts w:ascii="Times New Roman" w:hAnsi="Times New Roman"/>
+        </w:rPr>
+      </w:pPr>
+      <w:bookmarkStart w:id="50" w:name="_Toc160955504"/>
+      <w:r>
+        <w:rPr>
+          <w:rFonts w:ascii="Times New Roman" w:hAnsi="Times New Roman"/>
+        </w:rPr>
+        <w:t>Others</w:t>
+      </w:r>
+      <w:bookmarkEnd w:id="50"/>
+    </w:p>
+    <w:p>
+      <w:pPr>
+        <w:pStyle w:val="ListParagraph"/>
+        <w:numPr>
+          <w:ilvl w:val="0"/>
+          <w:numId w:val="55"/>
+        </w:numPr>
+        <w:rPr>
+          <w:lang w:val="en-GB"/>
+        </w:rPr>
+      </w:pPr>
+      <w:r>
+        <w:rPr>
+          <w:b/>
+          <w:bCs/>
+          <w:lang w:val="en-GB"/>
+        </w:rPr>
+        <w:t>Git and GitHub:</w:t>
+      </w:r>
+      <w:r>
+        <w:rPr>
+          <w:lang w:val="en-GB"/>
+        </w:rPr>
+        <w:t xml:space="preserve"> </w:t>
+      </w:r>
+      <w:r>
+        <w:rPr>
+          <w:lang w:val="en-GB"/>
+        </w:rPr>
+        <w:t>Enables c</w:t>
+      </w:r>
+      <w:r>
+        <w:rPr>
+          <w:lang w:val="en-GB"/>
+        </w:rPr>
+        <w:t>ode management</w:t>
+      </w:r>
+      <w:r>
+        <w:rPr>
+          <w:lang w:val="en-GB"/>
+        </w:rPr>
+        <w:t xml:space="preserve">, </w:t>
+      </w:r>
+      <w:r>
+        <w:rPr>
+          <w:lang w:val="en-GB"/>
+        </w:rPr>
+        <w:t xml:space="preserve">sharing </w:t>
+      </w:r>
+      <w:r>
+        <w:rPr>
+          <w:lang w:val="en-GB"/>
+        </w:rPr>
+        <w:t>and</w:t>
+      </w:r>
+      <w:r>
+        <w:rPr>
+          <w:lang w:val="en-GB"/>
+        </w:rPr>
+        <w:t xml:space="preserve"> </w:t>
+      </w:r>
+      <w:r>
+        <w:rPr>
+          <w:lang w:val="en-GB"/>
+        </w:rPr>
+        <w:t>team</w:t>
+      </w:r>
+      <w:r>
+        <w:rPr>
+          <w:lang w:val="en-GB"/>
+        </w:rPr>
+        <w:t xml:space="preserve"> to collaborate.</w:t>
+      </w:r>
+    </w:p>
+    <w:p>
+      <w:pPr>
+        <w:pStyle w:val="ListParagraph"/>
+        <w:numPr>
+          <w:ilvl w:val="0"/>
+          <w:numId w:val="55"/>
+        </w:numPr>
+        <w:rPr>
+          <w:lang w:val="en-GB"/>
+        </w:rPr>
+      </w:pPr>
+      <w:r>
+        <w:rPr>
+          <w:b/>
+          <w:bCs/>
+          <w:lang w:val="en-GB"/>
+        </w:rPr>
+        <w:t>SSMS:</w:t>
+      </w:r>
+      <w:r>
+        <w:rPr>
+          <w:lang w:val="en-GB"/>
+        </w:rPr>
+        <w:t xml:space="preserve"> SQL Server Management Studio to manage SQL database server.</w:t>
+      </w:r>
+    </w:p>
+    <w:p>
+      <w:pPr>
+        <w:pStyle w:val="ListParagraph"/>
+        <w:numPr>
+          <w:ilvl w:val="0"/>
+          <w:numId w:val="55"/>
+        </w:numPr>
+        <w:rPr>
+          <w:lang w:val="en-GB"/>
+        </w:rPr>
+      </w:pPr>
+      <w:r>
+        <w:rPr>
+          <w:b/>
+          <w:bCs/>
+          <w:lang w:val="en-GB"/>
+        </w:rPr>
+        <w:t xml:space="preserve">MongoDB </w:t>
+      </w:r>
+      <w:r>
+        <w:rPr>
+          <w:b/>
+          <w:bCs/>
+          <w:lang w:val="en-GB"/>
+        </w:rPr>
+        <w:t>Compass</w:t>
+      </w:r>
+      <w:r>
+        <w:rPr>
+          <w:b/>
+          <w:bCs/>
+          <w:lang w:val="en-GB"/>
+        </w:rPr>
+        <w:t>:</w:t>
+      </w:r>
+      <w:r>
+        <w:rPr>
+          <w:lang w:val="en-GB"/>
+        </w:rPr>
+        <w:t xml:space="preserve"> </w:t>
+      </w:r>
+      <w:r>
+        <w:rPr>
+          <w:lang w:val="en-GB"/>
+        </w:rPr>
+        <w:t>Efficiently</w:t>
+      </w:r>
+      <w:r>
+        <w:rPr>
+          <w:lang w:val="en-GB"/>
+        </w:rPr>
+        <w:t xml:space="preserve"> manag</w:t>
+      </w:r>
+      <w:r>
+        <w:rPr>
+          <w:lang w:val="en-GB"/>
+        </w:rPr>
+        <w:t>ing</w:t>
+      </w:r>
+      <w:r>
+        <w:rPr>
+          <w:lang w:val="en-GB"/>
+        </w:rPr>
+        <w:t xml:space="preserve"> MongoDB</w:t>
+      </w:r>
+      <w:r>
+        <w:rPr>
+          <w:lang w:val="en-GB"/>
+        </w:rPr>
+        <w:t xml:space="preserve"> </w:t>
+      </w:r>
+      <w:r>
+        <w:rPr>
+          <w:lang w:val="en-GB"/>
+        </w:rPr>
+        <w:t>from the desktop</w:t>
+      </w:r>
+      <w:r>
+        <w:rPr>
+          <w:lang w:val="en-GB"/>
+        </w:rPr>
+        <w:t>.</w:t>
+      </w:r>
+    </w:p>
+    <w:p>
+      <w:pPr>
+        <w:keepNext/>
+        <w:ind w:left="360"/>
+        <w:jc w:val="center"/>
+      </w:pPr>
+      <w:r>
+        <w:rPr>
+          <w:noProof/>
           <w:lang w:val="en-GB"/>
         </w:rPr>
         <w:drawing>
-          <wp:inline distT="0" distB="0" distL="0" distR="0" wp14:anchorId="746EA19A" wp14:editId="5F5CF3DF">
-            <wp:extent cx="459105" cy="459105"/>
-            <wp:effectExtent l="0" t="0" r="0" b="0"/>
-            <wp:docPr id="671678226" name="Picture 4" descr="A green circle with a white border&#10;&#10;Description automatically generated"/>
+          <wp:inline distT="0" distB="0" distL="0" distR="0" wp14:anchorId="6D143EBB" wp14:editId="10F71286">
+            <wp:extent cx="1770184" cy="538981"/>
+            <wp:effectExtent l="0" t="0" r="1905" b="0"/>
+            <wp:docPr id="1409186494" name="Picture 1"/>
             <wp:cNvGraphicFramePr>
               <a:graphicFrameLocks xmlns:a="http://schemas.openxmlformats.org/drawingml/2006/main" noChangeAspect="1"/>
             </wp:cNvGraphicFramePr>
@@ -11631,17 +16579,11 @@
               <a:graphicData uri="http://schemas.openxmlformats.org/drawingml/2006/picture">
                 <pic:pic xmlns:pic="http://schemas.openxmlformats.org/drawingml/2006/picture">
                   <pic:nvPicPr>
-                    <pic:cNvPr id="671678226" name="Picture 4" descr="A green circle with a white border&#10;&#10;Description automatically generated"/>
+                    <pic:cNvPr id="1409186494" name=""/>
                     <pic:cNvPicPr/>
                   </pic:nvPicPr>
                   <pic:blipFill>
-                    <a:blip r:embed="rId28" cstate="print">
-                      <a:extLst>
-                        <a:ext uri="{28A0092B-C50C-407E-A947-70E740481C1C}">
-                          <a14:useLocalDpi xmlns:a14="http://schemas.microsoft.com/office/drawing/2010/main" val="0"/>
-                        </a:ext>
-                      </a:extLst>
-                    </a:blip>
+                    <a:blip r:embed="rId23"/>
                     <a:stretch>
                       <a:fillRect/>
                     </a:stretch>
@@ -11649,7 +16591,7 @@
                   <pic:spPr>
                     <a:xfrm>
                       <a:off x="0" y="0"/>
-                      <a:ext cx="459105" cy="459105"/>
+                      <a:ext cx="1794902" cy="546507"/>
                     </a:xfrm>
                     <a:prstGeom prst="rect">
                       <a:avLst/>
@@ -11664,668 +16606,57 @@
     </w:p>
     <w:p>
       <w:pPr>
-        <w:pStyle w:val="Heading3"/>
-        <w:rPr>
-          <w:rFonts w:ascii="Times New Roman" w:hAnsi="Times New Roman"/>
-        </w:rPr>
-      </w:pPr>
-      <w:r>
-        <w:rPr>
-          <w:rFonts w:ascii="Times New Roman" w:hAnsi="Times New Roman"/>
-        </w:rPr>
-        <w:t>Deployment</w:t>
-      </w:r>
+        <w:pStyle w:val="Caption"/>
+        <w:jc w:val="center"/>
+      </w:pPr>
+      <w:bookmarkStart w:id="51" w:name="_Toc160956253"/>
+      <w:r>
+        <w:t xml:space="preserve">Figure </w:t>
+      </w:r>
+      <w:r>
+        <w:fldChar w:fldCharType="begin"/>
+      </w:r>
+      <w:r>
+        <w:instrText xml:space="preserve"> SEQ Figure \* ARABIC </w:instrText>
+      </w:r>
+      <w:r>
+        <w:fldChar w:fldCharType="separate"/>
+      </w:r>
+      <w:r>
+        <w:rPr>
+          <w:noProof/>
+        </w:rPr>
+        <w:t>8</w:t>
+      </w:r>
+      <w:r>
+        <w:fldChar w:fldCharType="end"/>
+      </w:r>
+      <w:r>
+        <w:t xml:space="preserve">: </w:t>
+      </w:r>
+      <w:r>
+        <w:t>Tools - Others</w:t>
+      </w:r>
+      <w:bookmarkEnd w:id="51"/>
     </w:p>
     <w:p>
       <w:pPr>
-        <w:pStyle w:val="ListParagraph"/>
-        <w:numPr>
-          <w:ilvl w:val="0"/>
-          <w:numId w:val="54"/>
-        </w:numPr>
-        <w:rPr>
-          <w:lang w:val="en-GB"/>
-        </w:rPr>
-      </w:pPr>
-      <w:r>
-        <w:rPr>
-          <w:b/>
-          <w:bCs/>
-          <w:lang w:val="en-GB"/>
-        </w:rPr>
-        <w:t>Microsoft Azure</w:t>
-      </w:r>
-      <w:r>
-        <w:rPr>
-          <w:b/>
-          <w:bCs/>
-          <w:lang w:val="en-GB"/>
-        </w:rPr>
-        <w:t>:</w:t>
-      </w:r>
-      <w:r>
-        <w:rPr>
-          <w:lang w:val="en-GB"/>
-        </w:rPr>
-        <w:t xml:space="preserve"> </w:t>
-      </w:r>
-      <w:r>
-        <w:rPr>
-          <w:lang w:val="en-GB"/>
-        </w:rPr>
-        <w:t xml:space="preserve">Facilitates </w:t>
-      </w:r>
-      <w:r>
-        <w:rPr>
-          <w:lang w:val="en-GB"/>
-        </w:rPr>
-        <w:t>ML model deployment and server less app hosting.</w:t>
-      </w:r>
+        <w:pStyle w:val="Heading1"/>
+        <w:rPr>
+          <w:rFonts w:ascii="Times New Roman" w:hAnsi="Times New Roman"/>
+        </w:rPr>
+      </w:pPr>
+      <w:bookmarkStart w:id="52" w:name="_Toc160955505"/>
+      <w:r>
+        <w:rPr>
+          <w:rFonts w:ascii="Times New Roman" w:hAnsi="Times New Roman"/>
+        </w:rPr>
+        <w:t>References</w:t>
+      </w:r>
+      <w:bookmarkEnd w:id="52"/>
     </w:p>
-    <w:p>
-      <w:pPr>
-        <w:pStyle w:val="ListParagraph"/>
-        <w:numPr>
-          <w:ilvl w:val="0"/>
-          <w:numId w:val="54"/>
-        </w:numPr>
-        <w:rPr>
-          <w:lang w:val="en-GB"/>
-        </w:rPr>
-      </w:pPr>
-      <w:r>
-        <w:rPr>
-          <w:b/>
-          <w:bCs/>
-          <w:lang w:val="en-GB"/>
-        </w:rPr>
-        <w:t>Docker</w:t>
-      </w:r>
-      <w:r>
-        <w:rPr>
-          <w:b/>
-          <w:bCs/>
-          <w:lang w:val="en-GB"/>
-        </w:rPr>
-        <w:t>:</w:t>
-      </w:r>
-      <w:r>
-        <w:rPr>
-          <w:lang w:val="en-GB"/>
-        </w:rPr>
-        <w:t xml:space="preserve"> Streamline</w:t>
-      </w:r>
-      <w:r>
-        <w:rPr>
-          <w:lang w:val="en-GB"/>
-        </w:rPr>
-        <w:t>s</w:t>
-      </w:r>
-      <w:r>
-        <w:rPr>
-          <w:lang w:val="en-GB"/>
-        </w:rPr>
-        <w:t xml:space="preserve"> application management across different environments</w:t>
-      </w:r>
-      <w:r>
-        <w:rPr>
-          <w:lang w:val="en-GB"/>
-        </w:rPr>
-        <w:t>.</w:t>
-      </w:r>
-    </w:p>
-    <w:p>
-      <w:pPr>
-        <w:pStyle w:val="ListParagraph"/>
-        <w:rPr>
-          <w:lang w:val="en-GB"/>
-        </w:rPr>
-      </w:pPr>
-    </w:p>
-    <w:p>
-      <w:pPr>
-        <w:pStyle w:val="ListParagraph"/>
-        <w:rPr>
-          <w:lang w:val="en-GB"/>
-        </w:rPr>
-      </w:pPr>
-      <w:r>
-        <w:rPr>
-          <w:noProof/>
-          <w:lang w:val="en-GB"/>
-        </w:rPr>
-        <w:drawing>
-          <wp:inline distT="0" distB="0" distL="0" distR="0" wp14:anchorId="10F38DC3" wp14:editId="29FA6F45">
-            <wp:extent cx="382905" cy="382905"/>
-            <wp:effectExtent l="0" t="0" r="0" b="0"/>
-            <wp:docPr id="1099862871" name="Picture 5"/>
-            <wp:cNvGraphicFramePr>
-              <a:graphicFrameLocks xmlns:a="http://schemas.openxmlformats.org/drawingml/2006/main" noChangeAspect="1"/>
-            </wp:cNvGraphicFramePr>
-            <a:graphic xmlns:a="http://schemas.openxmlformats.org/drawingml/2006/main">
-              <a:graphicData uri="http://schemas.openxmlformats.org/drawingml/2006/picture">
-                <pic:pic xmlns:pic="http://schemas.openxmlformats.org/drawingml/2006/picture">
-                  <pic:nvPicPr>
-                    <pic:cNvPr id="1099862871" name="Picture 1099862871"/>
-                    <pic:cNvPicPr/>
-                  </pic:nvPicPr>
-                  <pic:blipFill>
-                    <a:blip r:embed="rId29" cstate="print">
-                      <a:extLst>
-                        <a:ext uri="{28A0092B-C50C-407E-A947-70E740481C1C}">
-                          <a14:useLocalDpi xmlns:a14="http://schemas.microsoft.com/office/drawing/2010/main" val="0"/>
-                        </a:ext>
-                      </a:extLst>
-                    </a:blip>
-                    <a:stretch>
-                      <a:fillRect/>
-                    </a:stretch>
-                  </pic:blipFill>
-                  <pic:spPr>
-                    <a:xfrm>
-                      <a:off x="0" y="0"/>
-                      <a:ext cx="382905" cy="382905"/>
-                    </a:xfrm>
-                    <a:prstGeom prst="rect">
-                      <a:avLst/>
-                    </a:prstGeom>
-                  </pic:spPr>
-                </pic:pic>
-              </a:graphicData>
-            </a:graphic>
-          </wp:inline>
-        </w:drawing>
-      </w:r>
-      <w:r>
-        <w:rPr>
-          <w:lang w:val="en-GB"/>
-        </w:rPr>
-        <w:t xml:space="preserve"> </w:t>
-      </w:r>
-      <w:r>
-        <w:rPr>
-          <w:noProof/>
-          <w:lang w:val="en-GB"/>
-        </w:rPr>
-        <w:drawing>
-          <wp:inline distT="0" distB="0" distL="0" distR="0" wp14:anchorId="605143AD" wp14:editId="16B958F2">
-            <wp:extent cx="379730" cy="379730"/>
-            <wp:effectExtent l="0" t="0" r="1270" b="1270"/>
-            <wp:docPr id="1229160910" name="Picture 8"/>
-            <wp:cNvGraphicFramePr>
-              <a:graphicFrameLocks xmlns:a="http://schemas.openxmlformats.org/drawingml/2006/main" noChangeAspect="1"/>
-            </wp:cNvGraphicFramePr>
-            <a:graphic xmlns:a="http://schemas.openxmlformats.org/drawingml/2006/main">
-              <a:graphicData uri="http://schemas.openxmlformats.org/drawingml/2006/picture">
-                <pic:pic xmlns:pic="http://schemas.openxmlformats.org/drawingml/2006/picture">
-                  <pic:nvPicPr>
-                    <pic:cNvPr id="1229160910" name="Picture 1229160910"/>
-                    <pic:cNvPicPr/>
-                  </pic:nvPicPr>
-                  <pic:blipFill>
-                    <a:blip r:embed="rId30" cstate="print">
-                      <a:extLst>
-                        <a:ext uri="{28A0092B-C50C-407E-A947-70E740481C1C}">
-                          <a14:useLocalDpi xmlns:a14="http://schemas.microsoft.com/office/drawing/2010/main" val="0"/>
-                        </a:ext>
-                      </a:extLst>
-                    </a:blip>
-                    <a:stretch>
-                      <a:fillRect/>
-                    </a:stretch>
-                  </pic:blipFill>
-                  <pic:spPr>
-                    <a:xfrm>
-                      <a:off x="0" y="0"/>
-                      <a:ext cx="379980" cy="379980"/>
-                    </a:xfrm>
-                    <a:prstGeom prst="rect">
-                      <a:avLst/>
-                    </a:prstGeom>
-                  </pic:spPr>
-                </pic:pic>
-              </a:graphicData>
-            </a:graphic>
-          </wp:inline>
-        </w:drawing>
-      </w:r>
-    </w:p>
-    <w:p>
-      <w:pPr>
-        <w:pStyle w:val="Heading3"/>
-        <w:rPr>
-          <w:rFonts w:ascii="Times New Roman" w:hAnsi="Times New Roman"/>
-        </w:rPr>
-      </w:pPr>
-      <w:r>
-        <w:rPr>
-          <w:rFonts w:ascii="Times New Roman" w:hAnsi="Times New Roman"/>
-        </w:rPr>
-        <w:t>Others</w:t>
-      </w:r>
-    </w:p>
-    <w:p>
-      <w:pPr>
-        <w:pStyle w:val="ListParagraph"/>
-        <w:numPr>
-          <w:ilvl w:val="0"/>
-          <w:numId w:val="55"/>
-        </w:numPr>
-        <w:rPr>
-          <w:lang w:val="en-GB"/>
-        </w:rPr>
-      </w:pPr>
-      <w:r>
-        <w:rPr>
-          <w:b/>
-          <w:bCs/>
-          <w:lang w:val="en-GB"/>
-        </w:rPr>
-        <w:t>Git and GitHub:</w:t>
-      </w:r>
-      <w:r>
-        <w:rPr>
-          <w:lang w:val="en-GB"/>
-        </w:rPr>
-        <w:t xml:space="preserve"> </w:t>
-      </w:r>
-      <w:r>
-        <w:rPr>
-          <w:lang w:val="en-GB"/>
-        </w:rPr>
-        <w:t>Enables c</w:t>
-      </w:r>
-      <w:r>
-        <w:rPr>
-          <w:lang w:val="en-GB"/>
-        </w:rPr>
-        <w:t>ode management</w:t>
-      </w:r>
-      <w:r>
-        <w:rPr>
-          <w:lang w:val="en-GB"/>
-        </w:rPr>
-        <w:t xml:space="preserve">, </w:t>
-      </w:r>
-      <w:r>
-        <w:rPr>
-          <w:lang w:val="en-GB"/>
-        </w:rPr>
-        <w:t xml:space="preserve">sharing </w:t>
-      </w:r>
-      <w:r>
-        <w:rPr>
-          <w:lang w:val="en-GB"/>
-        </w:rPr>
-        <w:t>and</w:t>
-      </w:r>
-      <w:r>
-        <w:rPr>
-          <w:lang w:val="en-GB"/>
-        </w:rPr>
-        <w:t xml:space="preserve"> </w:t>
-      </w:r>
-      <w:r>
-        <w:rPr>
-          <w:lang w:val="en-GB"/>
-        </w:rPr>
-        <w:t>team</w:t>
-      </w:r>
-      <w:r>
-        <w:rPr>
-          <w:lang w:val="en-GB"/>
-        </w:rPr>
-        <w:t xml:space="preserve"> to collaborate.</w:t>
-      </w:r>
-    </w:p>
-    <w:p>
-      <w:pPr>
-        <w:pStyle w:val="ListParagraph"/>
-        <w:numPr>
-          <w:ilvl w:val="0"/>
-          <w:numId w:val="55"/>
-        </w:numPr>
-        <w:rPr>
-          <w:lang w:val="en-GB"/>
-        </w:rPr>
-      </w:pPr>
-      <w:r>
-        <w:rPr>
-          <w:b/>
-          <w:bCs/>
-          <w:lang w:val="en-GB"/>
-        </w:rPr>
-        <w:t>SSMS:</w:t>
-      </w:r>
-      <w:r>
-        <w:rPr>
-          <w:lang w:val="en-GB"/>
-        </w:rPr>
-        <w:t xml:space="preserve"> SQL Server Management Studio to manage SQL database server.</w:t>
-      </w:r>
-    </w:p>
-    <w:p>
-      <w:pPr>
-        <w:pStyle w:val="ListParagraph"/>
-        <w:numPr>
-          <w:ilvl w:val="0"/>
-          <w:numId w:val="55"/>
-        </w:numPr>
-        <w:rPr>
-          <w:lang w:val="en-GB"/>
-        </w:rPr>
-      </w:pPr>
-      <w:r>
-        <w:rPr>
-          <w:b/>
-          <w:bCs/>
-          <w:lang w:val="en-GB"/>
-        </w:rPr>
-        <w:t xml:space="preserve">MongoDB </w:t>
-      </w:r>
-      <w:r>
-        <w:rPr>
-          <w:b/>
-          <w:bCs/>
-          <w:lang w:val="en-GB"/>
-        </w:rPr>
-        <w:t>Compass</w:t>
-      </w:r>
-      <w:r>
-        <w:rPr>
-          <w:b/>
-          <w:bCs/>
-          <w:lang w:val="en-GB"/>
-        </w:rPr>
-        <w:t>:</w:t>
-      </w:r>
-      <w:r>
-        <w:rPr>
-          <w:lang w:val="en-GB"/>
-        </w:rPr>
-        <w:t xml:space="preserve"> </w:t>
-      </w:r>
-      <w:r>
-        <w:rPr>
-          <w:lang w:val="en-GB"/>
-        </w:rPr>
-        <w:t>Efficiently</w:t>
-      </w:r>
-      <w:r>
-        <w:rPr>
-          <w:lang w:val="en-GB"/>
-        </w:rPr>
-        <w:t xml:space="preserve"> manag</w:t>
-      </w:r>
-      <w:r>
-        <w:rPr>
-          <w:lang w:val="en-GB"/>
-        </w:rPr>
-        <w:t>ing</w:t>
-      </w:r>
-      <w:r>
-        <w:rPr>
-          <w:lang w:val="en-GB"/>
-        </w:rPr>
-        <w:t xml:space="preserve"> MongoDB</w:t>
-      </w:r>
-      <w:r>
-        <w:rPr>
-          <w:lang w:val="en-GB"/>
-        </w:rPr>
-        <w:t xml:space="preserve"> </w:t>
-      </w:r>
-      <w:r>
-        <w:rPr>
-          <w:lang w:val="en-GB"/>
-        </w:rPr>
-        <w:t>from the desktop</w:t>
-      </w:r>
-      <w:r>
-        <w:rPr>
-          <w:lang w:val="en-GB"/>
-        </w:rPr>
-        <w:t>.</w:t>
-      </w:r>
-    </w:p>
-    <w:p>
-      <w:pPr>
-        <w:pStyle w:val="ListParagraph"/>
-        <w:rPr>
-          <w:lang w:val="en-GB"/>
-        </w:rPr>
-      </w:pPr>
-    </w:p>
-    <w:p>
-      <w:pPr>
-        <w:pStyle w:val="ListParagraph"/>
-        <w:rPr>
-          <w:lang w:val="en-GB"/>
-        </w:rPr>
-      </w:pPr>
-      <w:r>
-        <w:rPr>
-          <w:noProof/>
-          <w:lang w:val="en-GB"/>
-        </w:rPr>
-        <w:drawing>
-          <wp:inline distT="0" distB="0" distL="0" distR="0" wp14:anchorId="4DD11D88" wp14:editId="21E35B45">
-            <wp:extent cx="433705" cy="433705"/>
-            <wp:effectExtent l="0" t="0" r="4445" b="4445"/>
-            <wp:docPr id="1503248777" name="Picture 9"/>
-            <wp:cNvGraphicFramePr>
-              <a:graphicFrameLocks xmlns:a="http://schemas.openxmlformats.org/drawingml/2006/main" noChangeAspect="1"/>
-            </wp:cNvGraphicFramePr>
-            <a:graphic xmlns:a="http://schemas.openxmlformats.org/drawingml/2006/main">
-              <a:graphicData uri="http://schemas.openxmlformats.org/drawingml/2006/picture">
-                <pic:pic xmlns:pic="http://schemas.openxmlformats.org/drawingml/2006/picture">
-                  <pic:nvPicPr>
-                    <pic:cNvPr id="1503248777" name="Picture 1503248777"/>
-                    <pic:cNvPicPr/>
-                  </pic:nvPicPr>
-                  <pic:blipFill>
-                    <a:blip r:embed="rId31" cstate="print">
-                      <a:extLst>
-                        <a:ext uri="{28A0092B-C50C-407E-A947-70E740481C1C}">
-                          <a14:useLocalDpi xmlns:a14="http://schemas.microsoft.com/office/drawing/2010/main" val="0"/>
-                        </a:ext>
-                      </a:extLst>
-                    </a:blip>
-                    <a:stretch>
-                      <a:fillRect/>
-                    </a:stretch>
-                  </pic:blipFill>
-                  <pic:spPr>
-                    <a:xfrm>
-                      <a:off x="0" y="0"/>
-                      <a:ext cx="433705" cy="433705"/>
-                    </a:xfrm>
-                    <a:prstGeom prst="rect">
-                      <a:avLst/>
-                    </a:prstGeom>
-                  </pic:spPr>
-                </pic:pic>
-              </a:graphicData>
-            </a:graphic>
-          </wp:inline>
-        </w:drawing>
-      </w:r>
-      <w:r>
-        <w:rPr>
-          <w:lang w:val="en-GB"/>
-        </w:rPr>
-        <w:t xml:space="preserve"> </w:t>
-      </w:r>
-      <w:r>
-        <w:rPr>
-          <w:noProof/>
-          <w:lang w:val="en-GB"/>
-        </w:rPr>
-        <w:drawing>
-          <wp:inline distT="0" distB="0" distL="0" distR="0" wp14:anchorId="30C41420" wp14:editId="2DFB60B3">
-            <wp:extent cx="420370" cy="410563"/>
-            <wp:effectExtent l="0" t="0" r="0" b="8890"/>
-            <wp:docPr id="570966288" name="Picture 10" descr="A black cat with a tail&#10;&#10;Description automatically generated"/>
-            <wp:cNvGraphicFramePr>
-              <a:graphicFrameLocks xmlns:a="http://schemas.openxmlformats.org/drawingml/2006/main" noChangeAspect="1"/>
-            </wp:cNvGraphicFramePr>
-            <a:graphic xmlns:a="http://schemas.openxmlformats.org/drawingml/2006/main">
-              <a:graphicData uri="http://schemas.openxmlformats.org/drawingml/2006/picture">
-                <pic:pic xmlns:pic="http://schemas.openxmlformats.org/drawingml/2006/picture">
-                  <pic:nvPicPr>
-                    <pic:cNvPr id="570966288" name="Picture 10" descr="A black cat with a tail&#10;&#10;Description automatically generated"/>
-                    <pic:cNvPicPr/>
-                  </pic:nvPicPr>
-                  <pic:blipFill>
-                    <a:blip r:embed="rId32" cstate="print">
-                      <a:extLst>
-                        <a:ext uri="{28A0092B-C50C-407E-A947-70E740481C1C}">
-                          <a14:useLocalDpi xmlns:a14="http://schemas.microsoft.com/office/drawing/2010/main" val="0"/>
-                        </a:ext>
-                      </a:extLst>
-                    </a:blip>
-                    <a:stretch>
-                      <a:fillRect/>
-                    </a:stretch>
-                  </pic:blipFill>
-                  <pic:spPr>
-                    <a:xfrm>
-                      <a:off x="0" y="0"/>
-                      <a:ext cx="450844" cy="440326"/>
-                    </a:xfrm>
-                    <a:prstGeom prst="rect">
-                      <a:avLst/>
-                    </a:prstGeom>
-                  </pic:spPr>
-                </pic:pic>
-              </a:graphicData>
-            </a:graphic>
-          </wp:inline>
-        </w:drawing>
-      </w:r>
-      <w:r>
-        <w:rPr>
-          <w:lang w:val="en-GB"/>
-        </w:rPr>
-        <w:t xml:space="preserve">  </w:t>
-      </w:r>
-      <w:r>
-        <w:rPr>
-          <w:noProof/>
-          <w:lang w:val="en-GB"/>
-        </w:rPr>
-        <w:drawing>
-          <wp:inline distT="0" distB="0" distL="0" distR="0" wp14:anchorId="1327F9A5" wp14:editId="59338ECF">
-            <wp:extent cx="425142" cy="417830"/>
-            <wp:effectExtent l="0" t="0" r="0" b="1270"/>
-            <wp:docPr id="823776621" name="Picture 11"/>
-            <wp:cNvGraphicFramePr>
-              <a:graphicFrameLocks xmlns:a="http://schemas.openxmlformats.org/drawingml/2006/main" noChangeAspect="1"/>
-            </wp:cNvGraphicFramePr>
-            <a:graphic xmlns:a="http://schemas.openxmlformats.org/drawingml/2006/main">
-              <a:graphicData uri="http://schemas.openxmlformats.org/drawingml/2006/picture">
-                <pic:pic xmlns:pic="http://schemas.openxmlformats.org/drawingml/2006/picture">
-                  <pic:nvPicPr>
-                    <pic:cNvPr id="823776621" name="Picture 823776621"/>
-                    <pic:cNvPicPr/>
-                  </pic:nvPicPr>
-                  <pic:blipFill>
-                    <a:blip r:embed="rId33" cstate="print">
-                      <a:extLst>
-                        <a:ext uri="{28A0092B-C50C-407E-A947-70E740481C1C}">
-                          <a14:useLocalDpi xmlns:a14="http://schemas.microsoft.com/office/drawing/2010/main" val="0"/>
-                        </a:ext>
-                      </a:extLst>
-                    </a:blip>
-                    <a:stretch>
-                      <a:fillRect/>
-                    </a:stretch>
-                  </pic:blipFill>
-                  <pic:spPr>
-                    <a:xfrm>
-                      <a:off x="0" y="0"/>
-                      <a:ext cx="438029" cy="430495"/>
-                    </a:xfrm>
-                    <a:prstGeom prst="rect">
-                      <a:avLst/>
-                    </a:prstGeom>
-                  </pic:spPr>
-                </pic:pic>
-              </a:graphicData>
-            </a:graphic>
-          </wp:inline>
-        </w:drawing>
-      </w:r>
-      <w:r>
-        <w:rPr>
-          <w:lang w:val="en-GB"/>
-        </w:rPr>
-        <w:t xml:space="preserve"> </w:t>
-      </w:r>
-      <w:r>
-        <w:rPr>
-          <w:noProof/>
-          <w:lang w:val="en-GB"/>
-        </w:rPr>
-        <w:drawing>
-          <wp:inline distT="0" distB="0" distL="0" distR="0" wp14:anchorId="1B1AA352" wp14:editId="2F79039A">
-            <wp:extent cx="419100" cy="419100"/>
-            <wp:effectExtent l="0" t="0" r="0" b="0"/>
-            <wp:docPr id="307392948" name="Picture 12"/>
-            <wp:cNvGraphicFramePr>
-              <a:graphicFrameLocks xmlns:a="http://schemas.openxmlformats.org/drawingml/2006/main" noChangeAspect="1"/>
-            </wp:cNvGraphicFramePr>
-            <a:graphic xmlns:a="http://schemas.openxmlformats.org/drawingml/2006/main">
-              <a:graphicData uri="http://schemas.openxmlformats.org/drawingml/2006/picture">
-                <pic:pic xmlns:pic="http://schemas.openxmlformats.org/drawingml/2006/picture">
-                  <pic:nvPicPr>
-                    <pic:cNvPr id="307392948" name="Picture 307392948"/>
-                    <pic:cNvPicPr/>
-                  </pic:nvPicPr>
-                  <pic:blipFill>
-                    <a:blip r:embed="rId34" cstate="print">
-                      <a:extLst>
-                        <a:ext uri="{28A0092B-C50C-407E-A947-70E740481C1C}">
-                          <a14:useLocalDpi xmlns:a14="http://schemas.microsoft.com/office/drawing/2010/main" val="0"/>
-                        </a:ext>
-                      </a:extLst>
-                    </a:blip>
-                    <a:stretch>
-                      <a:fillRect/>
-                    </a:stretch>
-                  </pic:blipFill>
-                  <pic:spPr>
-                    <a:xfrm>
-                      <a:off x="0" y="0"/>
-                      <a:ext cx="419100" cy="419100"/>
-                    </a:xfrm>
-                    <a:prstGeom prst="rect">
-                      <a:avLst/>
-                    </a:prstGeom>
-                  </pic:spPr>
-                </pic:pic>
-              </a:graphicData>
-            </a:graphic>
-          </wp:inline>
-        </w:drawing>
-      </w:r>
-    </w:p>
-    <w:p>
-      <w:pPr>
-        <w:pStyle w:val="Heading1"/>
-        <w:rPr>
-          <w:rFonts w:ascii="Times New Roman" w:hAnsi="Times New Roman"/>
-        </w:rPr>
-      </w:pPr>
-      <w:r>
-        <w:rPr>
-          <w:rFonts w:ascii="Times New Roman" w:hAnsi="Times New Roman"/>
-        </w:rPr>
-        <w:t>References</w:t>
-      </w:r>
-    </w:p>
-    <w:bookmarkEnd w:id="4"/>
-    <w:bookmarkEnd w:id="5"/>
+    <w:bookmarkEnd w:id="12"/>
+    <w:bookmarkEnd w:id="13"/>
     <w:p>
       <w:r>
         <w:br w:type="page"/>
@@ -12369,7 +16700,7 @@
       </w:pPr>
     </w:p>
     <w:sectPr>
-      <w:footerReference w:type="default" r:id="rId35"/>
+      <w:footerReference w:type="default" r:id="rId24"/>
       <w:pgSz w:w="11907" w:h="16839" w:code="9"/>
       <w:pgMar w:top="1440" w:right="1440" w:bottom="1440" w:left="1440" w:header="720" w:footer="720" w:gutter="284"/>
       <w:cols w:space="720"/>
@@ -18592,6 +22923,43 @@
       <w:bCs/>
     </w:rPr>
   </w:style>
+  <w:style w:type="paragraph" w:styleId="TOCHeading">
+    <w:name w:val="TOC Heading"/>
+    <w:basedOn w:val="Heading1"/>
+    <w:next w:val="Normal"/>
+    <w:uiPriority w:val="39"/>
+    <w:unhideWhenUsed/>
+    <w:qFormat/>
+    <w:rsid w:val="00791F67"/>
+    <w:pPr>
+      <w:keepLines/>
+      <w:numPr>
+        <w:numId w:val="0"/>
+      </w:numPr>
+      <w:spacing w:before="240" w:after="0" w:line="259" w:lineRule="auto"/>
+      <w:jc w:val="left"/>
+      <w:outlineLvl w:val="9"/>
+    </w:pPr>
+    <w:rPr>
+      <w:rFonts w:asciiTheme="majorHAnsi" w:eastAsiaTheme="majorEastAsia" w:hAnsiTheme="majorHAnsi" w:cstheme="majorBidi"/>
+      <w:b w:val="0"/>
+      <w:bCs w:val="0"/>
+      <w:color w:val="365F91" w:themeColor="accent1" w:themeShade="BF"/>
+      <w:kern w:val="0"/>
+      <w:lang w:eastAsia="en-GB"/>
+    </w:rPr>
+  </w:style>
+  <w:style w:type="paragraph" w:styleId="TableofFigures">
+    <w:name w:val="table of figures"/>
+    <w:basedOn w:val="Normal"/>
+    <w:next w:val="Normal"/>
+    <w:uiPriority w:val="99"/>
+    <w:unhideWhenUsed/>
+    <w:rsid w:val="00BE0635"/>
+    <w:pPr>
+      <w:spacing w:after="0"/>
+    </w:pPr>
+  </w:style>
 </w:styles>
 </file>
 

--- a/documentation/007 - Proposal.docx
+++ b/documentation/007 - Proposal.docx
@@ -286,7 +286,7 @@
           <w:lang w:val="en-US"/>
         </w:rPr>
         <w:drawing>
-          <wp:inline distT="0" distB="0" distL="0" distR="0" wp14:anchorId="36ABF04B" wp14:editId="5EEE42AF">
+          <wp:inline distT="0" distB="0" distL="0" distR="0" wp14:anchorId="36ABF04B" wp14:editId="0F19B2F3">
             <wp:extent cx="1548130" cy="1496291"/>
             <wp:effectExtent l="0" t="0" r="0" b="8890"/>
             <wp:docPr id="2" name="Picture 2"/>
@@ -851,7 +851,15 @@
               <w:jc w:val="center"/>
             </w:pPr>
             <w:r>
-              <w:t>(i)</w:t>
+              <w:t>(</w:t>
+            </w:r>
+            <w:proofErr w:type="spellStart"/>
+            <w:r>
+              <w:t>i</w:t>
+            </w:r>
+            <w:proofErr w:type="spellEnd"/>
+            <w:r>
+              <w:t>)</w:t>
             </w:r>
           </w:p>
         </w:tc>
@@ -1021,7 +1029,7 @@
                 <w:szCs w:val="20"/>
               </w:rPr>
               <w:drawing>
-                <wp:inline distT="0" distB="0" distL="0" distR="0" wp14:anchorId="0140649A" wp14:editId="30524358">
+                <wp:inline distT="0" distB="0" distL="0" distR="0" wp14:anchorId="0140649A" wp14:editId="4A71E98D">
                   <wp:extent cx="711200" cy="234871"/>
                   <wp:effectExtent l="0" t="0" r="0" b="0"/>
                   <wp:docPr id="1948190810" name="Picture 15"/>
@@ -6716,8 +6724,192 @@
     </w:p>
     <w:p>
       <w:pPr>
+        <w:rPr>
+          <w:color w:val="222222"/>
+          <w:szCs w:val="22"/>
+          <w:shd w:val="clear" w:color="auto" w:fill="FFFFFF"/>
+        </w:rPr>
+      </w:pPr>
+      <w:r>
+        <w:rPr>
+          <w:szCs w:val="22"/>
+          <w:lang w:val="en-US"/>
+        </w:rPr>
+        <w:t xml:space="preserve">This study investigates the analysis of ECG signals for the purpose of detecting cardiovascular illness using a convolutional neural network (CNN). This research </w:t>
+      </w:r>
+      <w:r>
+        <w:rPr>
+          <w:szCs w:val="22"/>
+          <w:lang w:val="en-US"/>
+        </w:rPr>
+        <w:t xml:space="preserve">paper </w:t>
+      </w:r>
+      <w:r>
+        <w:rPr>
+          <w:szCs w:val="22"/>
+          <w:lang w:val="en-US"/>
+        </w:rPr>
+        <w:t>presents a D</w:t>
+      </w:r>
+      <w:r>
+        <w:rPr>
+          <w:szCs w:val="22"/>
+          <w:lang w:val="en-US"/>
+        </w:rPr>
+        <w:t xml:space="preserve">eep Neural Network </w:t>
+      </w:r>
+      <w:r>
+        <w:rPr>
+          <w:szCs w:val="22"/>
+          <w:lang w:val="en-US"/>
+        </w:rPr>
+        <w:t xml:space="preserve">model </w:t>
+      </w:r>
+      <w:r>
+        <w:rPr>
+          <w:szCs w:val="22"/>
+          <w:lang w:val="en-US"/>
+        </w:rPr>
+        <w:t xml:space="preserve">that was trained over the Two million </w:t>
+      </w:r>
+      <w:r>
+        <w:rPr>
+          <w:szCs w:val="22"/>
+          <w:lang w:val="en-US"/>
+        </w:rPr>
+        <w:t>labelled tests that were gathered as part of the</w:t>
+      </w:r>
+      <w:r>
+        <w:rPr>
+          <w:szCs w:val="22"/>
+          <w:lang w:val="en-US"/>
+        </w:rPr>
+        <w:t xml:space="preserve"> </w:t>
+      </w:r>
+      <w:r>
+        <w:rPr>
+          <w:szCs w:val="22"/>
+          <w:lang w:val="en-US"/>
+        </w:rPr>
+        <w:t xml:space="preserve">Clinical Outcomes in Digital Electro cardiology study and assessed by the Telehealth Network of Minas Gerais. </w:t>
+      </w:r>
+      <w:r>
+        <w:rPr>
+          <w:color w:val="222222"/>
+          <w:szCs w:val="22"/>
+          <w:shd w:val="clear" w:color="auto" w:fill="FFFFFF"/>
+        </w:rPr>
+        <w:t> </w:t>
+      </w:r>
+      <w:r>
+        <w:rPr>
+          <w:color w:val="222222"/>
+          <w:szCs w:val="22"/>
+          <w:shd w:val="clear" w:color="auto" w:fill="FFFFFF"/>
+        </w:rPr>
+        <w:t>With F1 scores is above 80% and specificity almost over 99% for the diagnosis of atrial fibrillation or normal rhythm.</w:t>
+      </w:r>
+    </w:p>
+    <w:p>
+      <w:pPr>
+        <w:rPr>
+          <w:lang w:val="en-US"/>
+        </w:rPr>
+      </w:pPr>
+      <w:r>
+        <w:rPr>
+          <w:lang w:val="en-US"/>
+        </w:rPr>
+        <w:t>This study investigates the classification of E</w:t>
+      </w:r>
+      <w:r>
+        <w:rPr>
+          <w:lang w:val="en-US"/>
+        </w:rPr>
+        <w:t>lectrocardiogram</w:t>
+      </w:r>
+      <w:r>
+        <w:rPr>
+          <w:lang w:val="en-US"/>
+        </w:rPr>
+        <w:t xml:space="preserve"> </w:t>
+      </w:r>
+      <w:r>
+        <w:rPr>
+          <w:lang w:val="en-US"/>
+        </w:rPr>
+        <w:t>signals</w:t>
+      </w:r>
+      <w:r>
+        <w:rPr>
+          <w:lang w:val="en-US"/>
+        </w:rPr>
+        <w:t xml:space="preserve"> using a Radial Basis Function (RBF) Neural Network for the detection of cardiac disease. The data used in this study report came from a PTB-XL database.</w:t>
+      </w:r>
+      <w:r>
+        <w:rPr>
+          <w:lang w:val="en-US"/>
+        </w:rPr>
+        <w:t xml:space="preserve"> </w:t>
+      </w:r>
+      <w:r>
+        <w:rPr>
+          <w:lang w:val="en-US"/>
+        </w:rPr>
+        <w:t>The researcher proposed the three neural network architecture approaches the first one based on the convolution network the second on the SincNet and the third was mix of first type with additional entropy-based features.</w:t>
+      </w:r>
+      <w:r>
+        <w:rPr>
+          <w:lang w:val="en-US"/>
+        </w:rPr>
+        <w:t xml:space="preserve"> Comparably, the network built on top of SincNet recognized two classes with 85.8% ACC and five classes with 73.0% ACC. 89.82% ACC was attained by the network </w:t>
+      </w:r>
+      <w:r>
+        <w:rPr>
+          <w:lang w:val="en-US"/>
+        </w:rPr>
+        <w:t>that based</w:t>
+      </w:r>
+      <w:r>
+        <w:rPr>
+          <w:lang w:val="en-US"/>
+        </w:rPr>
+        <w:t xml:space="preserve"> on the convolutional network with entropy features when two classes were recognized, and 76.5% ACC when five classes were recognized.</w:t>
+      </w:r>
+    </w:p>
+    <w:p>
+      <w:pPr>
         <w:keepNext/>
       </w:pPr>
+      <w:r>
+        <w:t>This paper tried a hybrid deep learning model for heart disease prediction using ECG signals. It combines conventional ECG beat extraction with a Long Short-Term Memory (LSTM) network. This article's goal was to present a novel approach to categorizing heart disease from Electrocardiogram data. They developed a system that maintains critical heart wave data while enabling automation. CNN's automatic feature learning produces an accurate representation of heart function through adaptive heartbeat segmentation. It contributes to a decrease in incorrect classifications. The FSN approach provides a more accurate and dependable feature set for the classification of cardiac diseases since the features vector is created using Convolution neural network and QRS complex features. The experimental findings demonstrate that the proposed model outperforms the previous deep learning-based techniques. To determine how dependable the performance of the suggested model is, we advise examining further data sets in the future.</w:t>
+      </w:r>
+    </w:p>
+    <w:p>
+      <w:pPr>
+        <w:keepNext/>
+      </w:pPr>
+      <w:r>
+        <w:t>In this study, they provide a novel approach that combines deep learning modelling, signal processing techniques, and cardiology to predict cardiac illnesses using ECG signals. To turn 1-D signals into 2-D images, they used wavelet transformation, which enables deep learning models.to examine the properties of the signal's various frequency bands concurrently. Their system is at the cutting edge and is quick and easy to use. Owing to their system's outstanding performance in the four ECG signal classification challenges, we anticipate that this approach will be applicable to increasingly challenging tasks. We'll test this with bigger datasets that have more detailed annotations. Furthermore, our method performs differently because different wavelets can extract different frequency characteristics utilizing the wavelet transform. We'll try to apply this model on other wavelets to process signals.</w:t>
+      </w:r>
+    </w:p>
+    <w:p>
+      <w:pPr>
+        <w:keepNext/>
+      </w:pPr>
+      <w:r>
+        <w:t xml:space="preserve">This project aims to create algorithmic models for the analysis of ECG tracings to forecast cardiovascular illnesses. This project helps save lives and improve health care quality while losing cost. Improving medical care and saving lives are the immediate results of this study, which is particularly relevant as global health care and insurance prices rise. To optimize deep-learning parameters, we carried out several tests. Two different machine learning algorithms (VGG16 and MobileNetV2) tested, and both were </w:t>
+      </w:r>
+      <w:r>
+        <w:t>performed</w:t>
+      </w:r>
+      <w:r>
+        <w:t xml:space="preserve"> very accurate to </w:t>
+      </w:r>
+      <w:r>
+        <w:lastRenderedPageBreak/>
+        <w:t>gives 95% result. When the model is put on Raspberry Pi, they are still accurate but slightly less do 94% for MobileNetV2 and 90 % for VGG16he main goal of this project is to improve how we can keep track of the health information in real time using smart devices.</w:t>
+      </w:r>
     </w:p>
     <w:p>
       <w:pPr>
@@ -6795,7 +6987,7 @@
         <w:rPr>
           <w:lang w:val="en-GB"/>
         </w:rPr>
-        <w:t>an</w:t>
+        <w:t>a</w:t>
       </w:r>
       <w:r>
         <w:rPr>

--- a/documentation/007 - Proposal.docx
+++ b/documentation/007 - Proposal.docx
@@ -43,6 +43,9 @@
       </w:r>
       <w:bookmarkStart w:id="1" w:name="_Toc160955284"/>
       <w:bookmarkStart w:id="2" w:name="_Toc160955475"/>
+      <w:bookmarkStart w:id="3" w:name="_Toc160981617"/>
+      <w:bookmarkStart w:id="4" w:name="_Toc160981851"/>
+      <w:bookmarkStart w:id="5" w:name="_Toc160982012"/>
       <w:r>
         <w:rPr>
           <w:rFonts w:ascii="Times New Roman" w:hAnsi="Times New Roman"/>
@@ -51,6 +54,9 @@
       </w:r>
       <w:bookmarkEnd w:id="1"/>
       <w:bookmarkEnd w:id="2"/>
+      <w:bookmarkEnd w:id="3"/>
+      <w:bookmarkEnd w:id="4"/>
+      <w:bookmarkEnd w:id="5"/>
     </w:p>
     <w:p>
       <w:pPr>
@@ -59,8 +65,11 @@
           <w:rFonts w:ascii="Times New Roman" w:hAnsi="Times New Roman"/>
         </w:rPr>
       </w:pPr>
-      <w:bookmarkStart w:id="3" w:name="_Toc160955285"/>
-      <w:bookmarkStart w:id="4" w:name="_Toc160955476"/>
+      <w:bookmarkStart w:id="6" w:name="_Toc160955285"/>
+      <w:bookmarkStart w:id="7" w:name="_Toc160955476"/>
+      <w:bookmarkStart w:id="8" w:name="_Toc160981618"/>
+      <w:bookmarkStart w:id="9" w:name="_Toc160981852"/>
+      <w:bookmarkStart w:id="10" w:name="_Toc160982013"/>
       <w:r>
         <w:rPr>
           <w:rFonts w:ascii="Times New Roman" w:hAnsi="Times New Roman"/>
@@ -73,8 +82,11 @@
         </w:rPr>
         <w:t xml:space="preserve"> Proposal</w:t>
       </w:r>
-      <w:bookmarkEnd w:id="3"/>
-      <w:bookmarkEnd w:id="4"/>
+      <w:bookmarkEnd w:id="6"/>
+      <w:bookmarkEnd w:id="7"/>
+      <w:bookmarkEnd w:id="8"/>
+      <w:bookmarkEnd w:id="9"/>
+      <w:bookmarkEnd w:id="10"/>
     </w:p>
     <w:p>
       <w:pPr>
@@ -84,8 +96,11 @@
           <w:caps/>
         </w:rPr>
       </w:pPr>
-      <w:bookmarkStart w:id="5" w:name="_Toc160955286"/>
-      <w:bookmarkStart w:id="6" w:name="_Toc160955477"/>
+      <w:bookmarkStart w:id="11" w:name="_Toc160955286"/>
+      <w:bookmarkStart w:id="12" w:name="_Toc160955477"/>
+      <w:bookmarkStart w:id="13" w:name="_Toc160981619"/>
+      <w:bookmarkStart w:id="14" w:name="_Toc160981853"/>
+      <w:bookmarkStart w:id="15" w:name="_Toc160982014"/>
       <w:r>
         <w:rPr>
           <w:rFonts w:ascii="Times New Roman" w:hAnsi="Times New Roman"/>
@@ -120,8 +135,11 @@
         </w:rPr>
         <w:t>25</w:t>
       </w:r>
-      <w:bookmarkEnd w:id="5"/>
-      <w:bookmarkEnd w:id="6"/>
+      <w:bookmarkEnd w:id="11"/>
+      <w:bookmarkEnd w:id="12"/>
+      <w:bookmarkEnd w:id="13"/>
+      <w:bookmarkEnd w:id="14"/>
+      <w:bookmarkEnd w:id="15"/>
     </w:p>
     <w:p/>
     <w:p>
@@ -134,11 +152,11 @@
       <w:r>
         <w:fldChar w:fldCharType="separate"/>
       </w:r>
-      <w:bookmarkStart w:id="7" w:name="ReportAuthor"/>
+      <w:bookmarkStart w:id="16" w:name="ReportAuthor"/>
       <w:r>
         <w:t>A 4th Year Student</w:t>
       </w:r>
-      <w:bookmarkEnd w:id="7"/>
+      <w:bookmarkEnd w:id="16"/>
       <w:r>
         <w:fldChar w:fldCharType="end"/>
       </w:r>
@@ -243,14 +261,14 @@
         </w:rPr>
         <w:fldChar w:fldCharType="separate"/>
       </w:r>
-      <w:bookmarkStart w:id="8" w:name="Degree"/>
+      <w:bookmarkStart w:id="17" w:name="Degree"/>
       <w:r>
         <w:rPr>
           <w:sz w:val="28"/>
         </w:rPr>
         <w:t>BSc. (Hons.)</w:t>
       </w:r>
-      <w:bookmarkEnd w:id="8"/>
+      <w:bookmarkEnd w:id="17"/>
       <w:r>
         <w:rPr>
           <w:sz w:val="28"/>
@@ -286,7 +304,7 @@
           <w:lang w:val="en-US"/>
         </w:rPr>
         <w:drawing>
-          <wp:inline distT="0" distB="0" distL="0" distR="0" wp14:anchorId="36ABF04B" wp14:editId="0F19B2F3">
+          <wp:inline distT="0" distB="0" distL="0" distR="0" wp14:anchorId="36ABF04B" wp14:editId="5E239CC5">
             <wp:extent cx="1548130" cy="1496291"/>
             <wp:effectExtent l="0" t="0" r="0" b="8890"/>
             <wp:docPr id="2" name="Picture 2"/>
@@ -490,7 +508,7 @@
             <w:pPr>
               <w:spacing w:after="120"/>
             </w:pPr>
-            <w:bookmarkStart w:id="9" w:name="_Toc22034052"/>
+            <w:bookmarkStart w:id="18" w:name="_Toc22034052"/>
             <w:r>
               <w:t xml:space="preserve">Project ID (for office use) </w:t>
             </w:r>
@@ -1029,7 +1047,7 @@
                 <w:szCs w:val="20"/>
               </w:rPr>
               <w:drawing>
-                <wp:inline distT="0" distB="0" distL="0" distR="0" wp14:anchorId="0140649A" wp14:editId="4A71E98D">
+                <wp:inline distT="0" distB="0" distL="0" distR="0" wp14:anchorId="0140649A" wp14:editId="6FBDC460">
                   <wp:extent cx="711200" cy="234871"/>
                   <wp:effectExtent l="0" t="0" r="0" b="0"/>
                   <wp:docPr id="1948190810" name="Picture 15"/>
@@ -1112,14 +1130,7 @@
                 <w:sz w:val="20"/>
                 <w:szCs w:val="20"/>
               </w:rPr>
-              <w:t>SP21-BCS-00</w:t>
-            </w:r>
-            <w:r>
-              <w:rPr>
-                <w:sz w:val="20"/>
-                <w:szCs w:val="20"/>
-              </w:rPr>
-              <w:t>3</w:t>
+              <w:t>SP21-BCS-003</w:t>
             </w:r>
           </w:p>
         </w:tc>
@@ -1189,14 +1200,7 @@
                 <w:sz w:val="20"/>
                 <w:szCs w:val="20"/>
               </w:rPr>
-              <w:t>s</w:t>
-            </w:r>
-            <w:r>
-              <w:rPr>
-                <w:sz w:val="20"/>
-                <w:szCs w:val="20"/>
-              </w:rPr>
-              <w:t>p21-bcs-003</w:t>
+              <w:t>sp21-bcs-003</w:t>
             </w:r>
             <w:r>
               <w:rPr>
@@ -1355,14 +1359,7 @@
                 <w:sz w:val="20"/>
                 <w:szCs w:val="20"/>
               </w:rPr>
-              <w:t>SP21-BCS-0</w:t>
-            </w:r>
-            <w:r>
-              <w:rPr>
-                <w:sz w:val="20"/>
-                <w:szCs w:val="20"/>
-              </w:rPr>
-              <w:t>17</w:t>
+              <w:t>SP21-BCS-017</w:t>
             </w:r>
           </w:p>
         </w:tc>
@@ -1432,14 +1429,7 @@
                 <w:sz w:val="20"/>
                 <w:szCs w:val="20"/>
               </w:rPr>
-              <w:t>s</w:t>
-            </w:r>
-            <w:r>
-              <w:rPr>
-                <w:sz w:val="20"/>
-                <w:szCs w:val="20"/>
-              </w:rPr>
-              <w:t>p21-bcs-017</w:t>
+              <w:t>sp21-bcs-017</w:t>
             </w:r>
             <w:r>
               <w:rPr>
@@ -1476,14 +1466,7 @@
                 <w:sz w:val="20"/>
                 <w:szCs w:val="20"/>
               </w:rPr>
-              <w:t>0</w:t>
-            </w:r>
-            <w:r>
-              <w:rPr>
-                <w:sz w:val="20"/>
-                <w:szCs w:val="20"/>
-              </w:rPr>
-              <w:t>318</w:t>
+              <w:t>0318</w:t>
             </w:r>
             <w:r>
               <w:rPr>
@@ -1728,8 +1711,11 @@
           <w:szCs w:val="22"/>
         </w:rPr>
       </w:pPr>
-      <w:bookmarkStart w:id="10" w:name="_Toc160955287"/>
-      <w:bookmarkStart w:id="11" w:name="_Toc160955478"/>
+      <w:bookmarkStart w:id="19" w:name="_Toc160955287"/>
+      <w:bookmarkStart w:id="20" w:name="_Toc160955478"/>
+      <w:bookmarkStart w:id="21" w:name="_Toc160981620"/>
+      <w:bookmarkStart w:id="22" w:name="_Toc160981854"/>
+      <w:bookmarkStart w:id="23" w:name="_Toc160982015"/>
       <w:r>
         <w:rPr>
           <w:rFonts w:ascii="Times New Roman" w:hAnsi="Times New Roman"/>
@@ -1738,8 +1724,11 @@
         </w:rPr>
         <w:t>Plagiarism Free Certificate</w:t>
       </w:r>
-      <w:bookmarkEnd w:id="10"/>
-      <w:bookmarkEnd w:id="11"/>
+      <w:bookmarkEnd w:id="19"/>
+      <w:bookmarkEnd w:id="20"/>
+      <w:bookmarkEnd w:id="21"/>
+      <w:bookmarkEnd w:id="22"/>
+      <w:bookmarkEnd w:id="23"/>
     </w:p>
     <w:p>
       <w:pPr>
@@ -1852,16 +1841,7 @@
           <w:szCs w:val="22"/>
           <w:u w:val="single"/>
         </w:rPr>
-        <w:t>CIIT</w:t>
-      </w:r>
-      <w:r>
-        <w:rPr>
-          <w:bCs/>
-          <w:sz w:val="22"/>
-          <w:szCs w:val="22"/>
-          <w:u w:val="single"/>
-        </w:rPr>
-        <w:t>/</w:t>
+        <w:t>CIIT/</w:t>
       </w:r>
       <w:r>
         <w:rPr>
@@ -2048,11 +2028,6 @@
           <w:szCs w:val="22"/>
         </w:rPr>
         <w:tab/>
-      </w:r>
-      <w:r>
-        <w:rPr>
-          <w:szCs w:val="22"/>
-        </w:rPr>
         <w:t>Asad Ali</w:t>
       </w:r>
       <w:r>
@@ -2101,9 +2076,9 @@
           <w:lang w:val="en-US"/>
         </w:rPr>
       </w:pPr>
-      <w:bookmarkStart w:id="12" w:name="_Toc22034053"/>
-      <w:bookmarkStart w:id="13" w:name="_Toc22034087"/>
-      <w:bookmarkEnd w:id="9"/>
+      <w:bookmarkStart w:id="24" w:name="_Toc22034053"/>
+      <w:bookmarkStart w:id="25" w:name="_Toc22034087"/>
+      <w:bookmarkEnd w:id="18"/>
       <w:r>
         <w:rPr>
           <w:lang w:val="en-US"/>
@@ -2169,13 +2144,7 @@
         <w:rPr>
           <w:lang w:val="en-US"/>
         </w:rPr>
-        <w:t>:</w:t>
-      </w:r>
-      <w:r>
-        <w:rPr>
-          <w:lang w:val="en-US"/>
-        </w:rPr>
-        <w:t xml:space="preserve"> </w:t>
+        <w:t xml:space="preserve">: </w:t>
       </w:r>
       <w:r>
         <w:rPr>
@@ -2359,18 +2328,7 @@
           <w:lang w:val="en-US"/>
         </w:rPr>
         <w:tab/>
-      </w:r>
-      <w:r>
-        <w:rPr>
-          <w:lang w:val="en-US"/>
-        </w:rPr>
-        <w:t xml:space="preserve">Signature: </w:t>
-      </w:r>
-      <w:r>
-        <w:rPr>
-          <w:lang w:val="en-US"/>
-        </w:rPr>
-        <w:t xml:space="preserve">        </w:t>
+        <w:t xml:space="preserve">Signature:         </w:t>
       </w:r>
       <w:r>
         <w:rPr>
@@ -2469,13 +2427,7 @@
         <w:rPr>
           <w:lang w:val="en-US"/>
         </w:rPr>
-        <w:t>.</w:t>
-      </w:r>
-      <w:r>
-        <w:rPr>
-          <w:lang w:val="en-US"/>
-        </w:rPr>
-        <w:t xml:space="preserve"> This </w:t>
+        <w:t xml:space="preserve">. This </w:t>
       </w:r>
       <w:r>
         <w:rPr>
@@ -2755,41 +2707,59 @@
         <w:p>
           <w:pPr>
             <w:pStyle w:val="TOCHeading"/>
+            <w:spacing w:line="240" w:lineRule="auto"/>
             <w:jc w:val="both"/>
             <w:rPr>
               <w:rFonts w:ascii="Times New Roman" w:hAnsi="Times New Roman" w:cs="Times New Roman"/>
+              <w:sz w:val="24"/>
+              <w:szCs w:val="24"/>
             </w:rPr>
           </w:pPr>
           <w:r>
             <w:rPr>
               <w:rFonts w:ascii="Times New Roman" w:hAnsi="Times New Roman" w:cs="Times New Roman"/>
+              <w:sz w:val="24"/>
+              <w:szCs w:val="24"/>
             </w:rPr>
             <w:t>Table of Contents</w:t>
+          </w:r>
+          <w:r>
+            <w:rPr>
+              <w:rFonts w:ascii="Times New Roman" w:hAnsi="Times New Roman" w:cs="Times New Roman"/>
+              <w:sz w:val="24"/>
+              <w:szCs w:val="24"/>
+            </w:rPr>
+            <w:fldChar w:fldCharType="begin"/>
+          </w:r>
+          <w:r>
+            <w:rPr>
+              <w:rFonts w:ascii="Times New Roman" w:hAnsi="Times New Roman" w:cs="Times New Roman"/>
+              <w:sz w:val="24"/>
+              <w:szCs w:val="24"/>
+            </w:rPr>
+            <w:instrText xml:space="preserve"> TOC \o "1-3" \h \z \u </w:instrText>
+          </w:r>
+          <w:r>
+            <w:rPr>
+              <w:rFonts w:ascii="Times New Roman" w:hAnsi="Times New Roman" w:cs="Times New Roman"/>
+              <w:sz w:val="24"/>
+              <w:szCs w:val="24"/>
+            </w:rPr>
+            <w:fldChar w:fldCharType="separate"/>
           </w:r>
         </w:p>
         <w:p>
           <w:pPr>
             <w:pStyle w:val="TOC1"/>
-            <w:jc w:val="both"/>
             <w:rPr>
-              <w:rFonts w:asciiTheme="minorHAnsi" w:eastAsiaTheme="minorEastAsia" w:hAnsiTheme="minorHAnsi" w:cstheme="minorBidi"/>
-              <w:bCs w:val="0"/>
+              <w:rFonts w:eastAsiaTheme="minorEastAsia"/>
               <w:noProof/>
               <w:kern w:val="2"/>
               <w:lang w:eastAsia="en-GB"/>
               <w14:ligatures w14:val="standardContextual"/>
             </w:rPr>
           </w:pPr>
-          <w:r>
-            <w:fldChar w:fldCharType="begin"/>
-          </w:r>
-          <w:r>
-            <w:instrText xml:space="preserve"> TOC \o "1-3" \h \z \u </w:instrText>
-          </w:r>
-          <w:r>
-            <w:fldChar w:fldCharType="separate"/>
-          </w:r>
-          <w:hyperlink w:anchor="_Toc160955479" w:history="1">
+          <w:hyperlink w:anchor="_Toc160982016" w:history="1">
             <w:r>
               <w:rPr>
                 <w:rStyle w:val="Hyperlink"/>
@@ -2800,8 +2770,7 @@
             </w:r>
             <w:r>
               <w:rPr>
-                <w:rFonts w:asciiTheme="minorHAnsi" w:eastAsiaTheme="minorEastAsia" w:hAnsiTheme="minorHAnsi" w:cstheme="minorBidi"/>
-                <w:bCs w:val="0"/>
+                <w:rFonts w:eastAsiaTheme="minorEastAsia"/>
                 <w:noProof/>
                 <w:kern w:val="2"/>
                 <w:lang w:eastAsia="en-GB"/>
@@ -2836,7 +2805,7 @@
                 <w:noProof/>
                 <w:webHidden/>
               </w:rPr>
-              <w:instrText xml:space="preserve"> PAGEREF _Toc160955479 \h </w:instrText>
+              <w:instrText xml:space="preserve"> PAGEREF _Toc160982016 \h </w:instrText>
             </w:r>
             <w:r>
               <w:rPr>
@@ -2856,7 +2825,7 @@
                 <w:noProof/>
                 <w:webHidden/>
               </w:rPr>
-              <w:t>5</w:t>
+              <w:t>7</w:t>
             </w:r>
             <w:r>
               <w:rPr>
@@ -2870,17 +2839,15 @@
         <w:p>
           <w:pPr>
             <w:pStyle w:val="TOC1"/>
-            <w:jc w:val="both"/>
             <w:rPr>
-              <w:rFonts w:asciiTheme="minorHAnsi" w:eastAsiaTheme="minorEastAsia" w:hAnsiTheme="minorHAnsi" w:cstheme="minorBidi"/>
-              <w:bCs w:val="0"/>
+              <w:rFonts w:eastAsiaTheme="minorEastAsia"/>
               <w:noProof/>
               <w:kern w:val="2"/>
               <w:lang w:eastAsia="en-GB"/>
               <w14:ligatures w14:val="standardContextual"/>
             </w:rPr>
           </w:pPr>
-          <w:hyperlink w:anchor="_Toc160955480" w:history="1">
+          <w:hyperlink w:anchor="_Toc160982017" w:history="1">
             <w:r>
               <w:rPr>
                 <w:rStyle w:val="Hyperlink"/>
@@ -2891,8 +2858,7 @@
             </w:r>
             <w:r>
               <w:rPr>
-                <w:rFonts w:asciiTheme="minorHAnsi" w:eastAsiaTheme="minorEastAsia" w:hAnsiTheme="minorHAnsi" w:cstheme="minorBidi"/>
-                <w:bCs w:val="0"/>
+                <w:rFonts w:eastAsiaTheme="minorEastAsia"/>
                 <w:noProof/>
                 <w:kern w:val="2"/>
                 <w:lang w:eastAsia="en-GB"/>
@@ -2927,7 +2893,7 @@
                 <w:noProof/>
                 <w:webHidden/>
               </w:rPr>
-              <w:instrText xml:space="preserve"> PAGEREF _Toc160955480 \h </w:instrText>
+              <w:instrText xml:space="preserve"> PAGEREF _Toc160982017 \h </w:instrText>
             </w:r>
             <w:r>
               <w:rPr>
@@ -2961,17 +2927,15 @@
         <w:p>
           <w:pPr>
             <w:pStyle w:val="TOC1"/>
-            <w:jc w:val="both"/>
             <w:rPr>
-              <w:rFonts w:asciiTheme="minorHAnsi" w:eastAsiaTheme="minorEastAsia" w:hAnsiTheme="minorHAnsi" w:cstheme="minorBidi"/>
-              <w:bCs w:val="0"/>
+              <w:rFonts w:eastAsiaTheme="minorEastAsia"/>
               <w:noProof/>
               <w:kern w:val="2"/>
               <w:lang w:eastAsia="en-GB"/>
               <w14:ligatures w14:val="standardContextual"/>
             </w:rPr>
           </w:pPr>
-          <w:hyperlink w:anchor="_Toc160955481" w:history="1">
+          <w:hyperlink w:anchor="_Toc160982018" w:history="1">
             <w:r>
               <w:rPr>
                 <w:rStyle w:val="Hyperlink"/>
@@ -2982,8 +2946,7 @@
             </w:r>
             <w:r>
               <w:rPr>
-                <w:rFonts w:asciiTheme="minorHAnsi" w:eastAsiaTheme="minorEastAsia" w:hAnsiTheme="minorHAnsi" w:cstheme="minorBidi"/>
-                <w:bCs w:val="0"/>
+                <w:rFonts w:eastAsiaTheme="minorEastAsia"/>
                 <w:noProof/>
                 <w:kern w:val="2"/>
                 <w:lang w:eastAsia="en-GB"/>
@@ -3018,7 +2981,7 @@
                 <w:noProof/>
                 <w:webHidden/>
               </w:rPr>
-              <w:instrText xml:space="preserve"> PAGEREF _Toc160955481 \h </w:instrText>
+              <w:instrText xml:space="preserve"> PAGEREF _Toc160982018 \h </w:instrText>
             </w:r>
             <w:r>
               <w:rPr>
@@ -3052,17 +3015,15 @@
         <w:p>
           <w:pPr>
             <w:pStyle w:val="TOC1"/>
-            <w:jc w:val="both"/>
             <w:rPr>
-              <w:rFonts w:asciiTheme="minorHAnsi" w:eastAsiaTheme="minorEastAsia" w:hAnsiTheme="minorHAnsi" w:cstheme="minorBidi"/>
-              <w:bCs w:val="0"/>
+              <w:rFonts w:eastAsiaTheme="minorEastAsia"/>
               <w:noProof/>
               <w:kern w:val="2"/>
               <w:lang w:eastAsia="en-GB"/>
               <w14:ligatures w14:val="standardContextual"/>
             </w:rPr>
           </w:pPr>
-          <w:hyperlink w:anchor="_Toc160955482" w:history="1">
+          <w:hyperlink w:anchor="_Toc160982019" w:history="1">
             <w:r>
               <w:rPr>
                 <w:rStyle w:val="Hyperlink"/>
@@ -3073,8 +3034,7 @@
             </w:r>
             <w:r>
               <w:rPr>
-                <w:rFonts w:asciiTheme="minorHAnsi" w:eastAsiaTheme="minorEastAsia" w:hAnsiTheme="minorHAnsi" w:cstheme="minorBidi"/>
-                <w:bCs w:val="0"/>
+                <w:rFonts w:eastAsiaTheme="minorEastAsia"/>
                 <w:noProof/>
                 <w:kern w:val="2"/>
                 <w:lang w:eastAsia="en-GB"/>
@@ -3109,7 +3069,7 @@
                 <w:noProof/>
                 <w:webHidden/>
               </w:rPr>
-              <w:instrText xml:space="preserve"> PAGEREF _Toc160955482 \h </w:instrText>
+              <w:instrText xml:space="preserve"> PAGEREF _Toc160982019 \h </w:instrText>
             </w:r>
             <w:r>
               <w:rPr>
@@ -3129,7 +3089,7 @@
                 <w:noProof/>
                 <w:webHidden/>
               </w:rPr>
-              <w:t>8</w:t>
+              <w:t>9</w:t>
             </w:r>
             <w:r>
               <w:rPr>
@@ -3144,12 +3104,11 @@
           <w:pPr>
             <w:pStyle w:val="TOC2"/>
             <w:tabs>
-              <w:tab w:val="left" w:pos="1083"/>
+              <w:tab w:val="left" w:pos="1100"/>
               <w:tab w:val="right" w:leader="dot" w:pos="8733"/>
             </w:tabs>
-            <w:jc w:val="both"/>
             <w:rPr>
-              <w:rFonts w:asciiTheme="minorHAnsi" w:eastAsiaTheme="minorEastAsia" w:hAnsiTheme="minorHAnsi" w:cstheme="minorBidi"/>
+              <w:rFonts w:ascii="Times New Roman" w:eastAsiaTheme="minorEastAsia" w:hAnsi="Times New Roman"/>
               <w:noProof/>
               <w:kern w:val="2"/>
               <w:sz w:val="24"/>
@@ -3157,7 +3116,7 @@
               <w14:ligatures w14:val="standardContextual"/>
             </w:rPr>
           </w:pPr>
-          <w:hyperlink w:anchor="_Toc160955483" w:history="1">
+          <w:hyperlink w:anchor="_Toc160982020" w:history="1">
             <w:r>
               <w:rPr>
                 <w:rStyle w:val="Hyperlink"/>
@@ -3168,7 +3127,7 @@
             </w:r>
             <w:r>
               <w:rPr>
-                <w:rFonts w:asciiTheme="minorHAnsi" w:eastAsiaTheme="minorEastAsia" w:hAnsiTheme="minorHAnsi" w:cstheme="minorBidi"/>
+                <w:rFonts w:ascii="Times New Roman" w:eastAsiaTheme="minorEastAsia" w:hAnsi="Times New Roman"/>
                 <w:noProof/>
                 <w:kern w:val="2"/>
                 <w:sz w:val="24"/>
@@ -3187,6 +3146,7 @@
             </w:r>
             <w:r>
               <w:rPr>
+                <w:rFonts w:ascii="Times New Roman" w:hAnsi="Times New Roman"/>
                 <w:noProof/>
                 <w:webHidden/>
               </w:rPr>
@@ -3194,6 +3154,7 @@
             </w:r>
             <w:r>
               <w:rPr>
+                <w:rFonts w:ascii="Times New Roman" w:hAnsi="Times New Roman"/>
                 <w:noProof/>
                 <w:webHidden/>
               </w:rPr>
@@ -3201,19 +3162,22 @@
             </w:r>
             <w:r>
               <w:rPr>
+                <w:rFonts w:ascii="Times New Roman" w:hAnsi="Times New Roman"/>
                 <w:noProof/>
                 <w:webHidden/>
               </w:rPr>
-              <w:instrText xml:space="preserve"> PAGEREF _Toc160955483 \h </w:instrText>
-            </w:r>
-            <w:r>
-              <w:rPr>
+              <w:instrText xml:space="preserve"> PAGEREF _Toc160982020 \h </w:instrText>
+            </w:r>
+            <w:r>
+              <w:rPr>
+                <w:rFonts w:ascii="Times New Roman" w:hAnsi="Times New Roman"/>
                 <w:noProof/>
                 <w:webHidden/>
               </w:rPr>
             </w:r>
             <w:r>
               <w:rPr>
+                <w:rFonts w:ascii="Times New Roman" w:hAnsi="Times New Roman"/>
                 <w:noProof/>
                 <w:webHidden/>
               </w:rPr>
@@ -3221,13 +3185,15 @@
             </w:r>
             <w:r>
               <w:rPr>
+                <w:rFonts w:ascii="Times New Roman" w:hAnsi="Times New Roman"/>
                 <w:noProof/>
                 <w:webHidden/>
               </w:rPr>
-              <w:t>8</w:t>
-            </w:r>
-            <w:r>
-              <w:rPr>
+              <w:t>9</w:t>
+            </w:r>
+            <w:r>
+              <w:rPr>
+                <w:rFonts w:ascii="Times New Roman" w:hAnsi="Times New Roman"/>
                 <w:noProof/>
                 <w:webHidden/>
               </w:rPr>
@@ -3238,12 +3204,8 @@
         <w:p>
           <w:pPr>
             <w:pStyle w:val="TOC3"/>
-            <w:tabs>
-              <w:tab w:val="left" w:pos="1768"/>
-            </w:tabs>
-            <w:jc w:val="both"/>
             <w:rPr>
-              <w:rFonts w:asciiTheme="minorHAnsi" w:eastAsiaTheme="minorEastAsia" w:hAnsiTheme="minorHAnsi" w:cstheme="minorBidi"/>
+              <w:rFonts w:ascii="Times New Roman" w:eastAsiaTheme="minorEastAsia" w:hAnsi="Times New Roman"/>
               <w:iCs w:val="0"/>
               <w:kern w:val="2"/>
               <w:sz w:val="24"/>
@@ -3252,16 +3214,17 @@
               <w14:ligatures w14:val="standardContextual"/>
             </w:rPr>
           </w:pPr>
-          <w:hyperlink w:anchor="_Toc160955484" w:history="1">
+          <w:hyperlink w:anchor="_Toc160982021" w:history="1">
             <w:r>
               <w:rPr>
                 <w:rStyle w:val="Hyperlink"/>
+                <w:rFonts w:ascii="Times New Roman" w:hAnsi="Times New Roman"/>
               </w:rPr>
               <w:t>4.1.1</w:t>
             </w:r>
             <w:r>
               <w:rPr>
-                <w:rFonts w:asciiTheme="minorHAnsi" w:eastAsiaTheme="minorEastAsia" w:hAnsiTheme="minorHAnsi" w:cstheme="minorBidi"/>
+                <w:rFonts w:ascii="Times New Roman" w:eastAsiaTheme="minorEastAsia" w:hAnsi="Times New Roman"/>
                 <w:iCs w:val="0"/>
                 <w:kern w:val="2"/>
                 <w:sz w:val="24"/>
@@ -3274,46 +3237,54 @@
             <w:r>
               <w:rPr>
                 <w:rStyle w:val="Hyperlink"/>
+                <w:rFonts w:ascii="Times New Roman" w:hAnsi="Times New Roman"/>
               </w:rPr>
               <w:t>Objectives</w:t>
             </w:r>
             <w:r>
               <w:rPr>
+                <w:rFonts w:ascii="Times New Roman" w:hAnsi="Times New Roman"/>
                 <w:webHidden/>
               </w:rPr>
               <w:tab/>
             </w:r>
             <w:r>
               <w:rPr>
+                <w:rFonts w:ascii="Times New Roman" w:hAnsi="Times New Roman"/>
                 <w:webHidden/>
               </w:rPr>
               <w:fldChar w:fldCharType="begin"/>
             </w:r>
             <w:r>
               <w:rPr>
+                <w:rFonts w:ascii="Times New Roman" w:hAnsi="Times New Roman"/>
                 <w:webHidden/>
               </w:rPr>
-              <w:instrText xml:space="preserve"> PAGEREF _Toc160955484 \h </w:instrText>
-            </w:r>
-            <w:r>
-              <w:rPr>
+              <w:instrText xml:space="preserve"> PAGEREF _Toc160982021 \h </w:instrText>
+            </w:r>
+            <w:r>
+              <w:rPr>
+                <w:rFonts w:ascii="Times New Roman" w:hAnsi="Times New Roman"/>
                 <w:webHidden/>
               </w:rPr>
             </w:r>
             <w:r>
               <w:rPr>
+                <w:rFonts w:ascii="Times New Roman" w:hAnsi="Times New Roman"/>
                 <w:webHidden/>
               </w:rPr>
               <w:fldChar w:fldCharType="separate"/>
             </w:r>
             <w:r>
               <w:rPr>
+                <w:rFonts w:ascii="Times New Roman" w:hAnsi="Times New Roman"/>
                 <w:webHidden/>
               </w:rPr>
-              <w:t>8</w:t>
-            </w:r>
-            <w:r>
-              <w:rPr>
+              <w:t>9</w:t>
+            </w:r>
+            <w:r>
+              <w:rPr>
+                <w:rFonts w:ascii="Times New Roman" w:hAnsi="Times New Roman"/>
                 <w:webHidden/>
               </w:rPr>
               <w:fldChar w:fldCharType="end"/>
@@ -3324,12 +3295,11 @@
           <w:pPr>
             <w:pStyle w:val="TOC2"/>
             <w:tabs>
-              <w:tab w:val="left" w:pos="1083"/>
+              <w:tab w:val="left" w:pos="1100"/>
               <w:tab w:val="right" w:leader="dot" w:pos="8733"/>
             </w:tabs>
-            <w:jc w:val="both"/>
             <w:rPr>
-              <w:rFonts w:asciiTheme="minorHAnsi" w:eastAsiaTheme="minorEastAsia" w:hAnsiTheme="minorHAnsi" w:cstheme="minorBidi"/>
+              <w:rFonts w:ascii="Times New Roman" w:eastAsiaTheme="minorEastAsia" w:hAnsi="Times New Roman"/>
               <w:noProof/>
               <w:kern w:val="2"/>
               <w:sz w:val="24"/>
@@ -3337,7 +3307,7 @@
               <w14:ligatures w14:val="standardContextual"/>
             </w:rPr>
           </w:pPr>
-          <w:hyperlink w:anchor="_Toc160955485" w:history="1">
+          <w:hyperlink w:anchor="_Toc160982022" w:history="1">
             <w:r>
               <w:rPr>
                 <w:rStyle w:val="Hyperlink"/>
@@ -3348,7 +3318,7 @@
             </w:r>
             <w:r>
               <w:rPr>
-                <w:rFonts w:asciiTheme="minorHAnsi" w:eastAsiaTheme="minorEastAsia" w:hAnsiTheme="minorHAnsi" w:cstheme="minorBidi"/>
+                <w:rFonts w:ascii="Times New Roman" w:eastAsiaTheme="minorEastAsia" w:hAnsi="Times New Roman"/>
                 <w:noProof/>
                 <w:kern w:val="2"/>
                 <w:sz w:val="24"/>
@@ -3367,6 +3337,7 @@
             </w:r>
             <w:r>
               <w:rPr>
+                <w:rFonts w:ascii="Times New Roman" w:hAnsi="Times New Roman"/>
                 <w:noProof/>
                 <w:webHidden/>
               </w:rPr>
@@ -3374,6 +3345,7 @@
             </w:r>
             <w:r>
               <w:rPr>
+                <w:rFonts w:ascii="Times New Roman" w:hAnsi="Times New Roman"/>
                 <w:noProof/>
                 <w:webHidden/>
               </w:rPr>
@@ -3381,19 +3353,22 @@
             </w:r>
             <w:r>
               <w:rPr>
+                <w:rFonts w:ascii="Times New Roman" w:hAnsi="Times New Roman"/>
                 <w:noProof/>
                 <w:webHidden/>
               </w:rPr>
-              <w:instrText xml:space="preserve"> PAGEREF _Toc160955485 \h </w:instrText>
-            </w:r>
-            <w:r>
-              <w:rPr>
+              <w:instrText xml:space="preserve"> PAGEREF _Toc160982022 \h </w:instrText>
+            </w:r>
+            <w:r>
+              <w:rPr>
+                <w:rFonts w:ascii="Times New Roman" w:hAnsi="Times New Roman"/>
                 <w:noProof/>
                 <w:webHidden/>
               </w:rPr>
             </w:r>
             <w:r>
               <w:rPr>
+                <w:rFonts w:ascii="Times New Roman" w:hAnsi="Times New Roman"/>
                 <w:noProof/>
                 <w:webHidden/>
               </w:rPr>
@@ -3401,13 +3376,15 @@
             </w:r>
             <w:r>
               <w:rPr>
+                <w:rFonts w:ascii="Times New Roman" w:hAnsi="Times New Roman"/>
                 <w:noProof/>
                 <w:webHidden/>
               </w:rPr>
-              <w:t>9</w:t>
-            </w:r>
-            <w:r>
-              <w:rPr>
+              <w:t>10</w:t>
+            </w:r>
+            <w:r>
+              <w:rPr>
+                <w:rFonts w:ascii="Times New Roman" w:hAnsi="Times New Roman"/>
                 <w:noProof/>
                 <w:webHidden/>
               </w:rPr>
@@ -3418,17 +3395,15 @@
         <w:p>
           <w:pPr>
             <w:pStyle w:val="TOC1"/>
-            <w:jc w:val="both"/>
             <w:rPr>
-              <w:rFonts w:asciiTheme="minorHAnsi" w:eastAsiaTheme="minorEastAsia" w:hAnsiTheme="minorHAnsi" w:cstheme="minorBidi"/>
-              <w:bCs w:val="0"/>
+              <w:rFonts w:eastAsiaTheme="minorEastAsia"/>
               <w:noProof/>
               <w:kern w:val="2"/>
               <w:lang w:eastAsia="en-GB"/>
               <w14:ligatures w14:val="standardContextual"/>
             </w:rPr>
           </w:pPr>
-          <w:hyperlink w:anchor="_Toc160955486" w:history="1">
+          <w:hyperlink w:anchor="_Toc160982023" w:history="1">
             <w:r>
               <w:rPr>
                 <w:rStyle w:val="Hyperlink"/>
@@ -3439,8 +3414,7 @@
             </w:r>
             <w:r>
               <w:rPr>
-                <w:rFonts w:asciiTheme="minorHAnsi" w:eastAsiaTheme="minorEastAsia" w:hAnsiTheme="minorHAnsi" w:cstheme="minorBidi"/>
-                <w:bCs w:val="0"/>
+                <w:rFonts w:eastAsiaTheme="minorEastAsia"/>
                 <w:noProof/>
                 <w:kern w:val="2"/>
                 <w:lang w:eastAsia="en-GB"/>
@@ -3475,7 +3449,7 @@
                 <w:noProof/>
                 <w:webHidden/>
               </w:rPr>
-              <w:instrText xml:space="preserve"> PAGEREF _Toc160955486 \h </w:instrText>
+              <w:instrText xml:space="preserve"> PAGEREF _Toc160982023 \h </w:instrText>
             </w:r>
             <w:r>
               <w:rPr>
@@ -3495,7 +3469,7 @@
                 <w:noProof/>
                 <w:webHidden/>
               </w:rPr>
-              <w:t>9</w:t>
+              <w:t>10</w:t>
             </w:r>
             <w:r>
               <w:rPr>
@@ -3510,12 +3484,11 @@
           <w:pPr>
             <w:pStyle w:val="TOC2"/>
             <w:tabs>
-              <w:tab w:val="left" w:pos="1083"/>
+              <w:tab w:val="left" w:pos="1100"/>
               <w:tab w:val="right" w:leader="dot" w:pos="8733"/>
             </w:tabs>
-            <w:jc w:val="both"/>
             <w:rPr>
-              <w:rFonts w:asciiTheme="minorHAnsi" w:eastAsiaTheme="minorEastAsia" w:hAnsiTheme="minorHAnsi" w:cstheme="minorBidi"/>
+              <w:rFonts w:ascii="Times New Roman" w:eastAsiaTheme="minorEastAsia" w:hAnsi="Times New Roman"/>
               <w:noProof/>
               <w:kern w:val="2"/>
               <w:sz w:val="24"/>
@@ -3523,17 +3496,18 @@
               <w14:ligatures w14:val="standardContextual"/>
             </w:rPr>
           </w:pPr>
-          <w:hyperlink w:anchor="_Toc160955487" w:history="1">
+          <w:hyperlink w:anchor="_Toc160982024" w:history="1">
             <w:r>
               <w:rPr>
                 <w:rStyle w:val="Hyperlink"/>
+                <w:rFonts w:ascii="Times New Roman" w:hAnsi="Times New Roman"/>
                 <w:noProof/>
               </w:rPr>
               <w:t>5.1</w:t>
             </w:r>
             <w:r>
               <w:rPr>
-                <w:rFonts w:asciiTheme="minorHAnsi" w:eastAsiaTheme="minorEastAsia" w:hAnsiTheme="minorHAnsi" w:cstheme="minorBidi"/>
+                <w:rFonts w:ascii="Times New Roman" w:eastAsiaTheme="minorEastAsia" w:hAnsi="Times New Roman"/>
                 <w:noProof/>
                 <w:kern w:val="2"/>
                 <w:sz w:val="24"/>
@@ -3545,12 +3519,14 @@
             <w:r>
               <w:rPr>
                 <w:rStyle w:val="Hyperlink"/>
+                <w:rFonts w:ascii="Times New Roman" w:hAnsi="Times New Roman"/>
                 <w:noProof/>
               </w:rPr>
               <w:t>Methodology</w:t>
             </w:r>
             <w:r>
               <w:rPr>
+                <w:rFonts w:ascii="Times New Roman" w:hAnsi="Times New Roman"/>
                 <w:noProof/>
                 <w:webHidden/>
               </w:rPr>
@@ -3558,6 +3534,7 @@
             </w:r>
             <w:r>
               <w:rPr>
+                <w:rFonts w:ascii="Times New Roman" w:hAnsi="Times New Roman"/>
                 <w:noProof/>
                 <w:webHidden/>
               </w:rPr>
@@ -3565,19 +3542,22 @@
             </w:r>
             <w:r>
               <w:rPr>
+                <w:rFonts w:ascii="Times New Roman" w:hAnsi="Times New Roman"/>
                 <w:noProof/>
                 <w:webHidden/>
               </w:rPr>
-              <w:instrText xml:space="preserve"> PAGEREF _Toc160955487 \h </w:instrText>
-            </w:r>
-            <w:r>
-              <w:rPr>
+              <w:instrText xml:space="preserve"> PAGEREF _Toc160982024 \h </w:instrText>
+            </w:r>
+            <w:r>
+              <w:rPr>
+                <w:rFonts w:ascii="Times New Roman" w:hAnsi="Times New Roman"/>
                 <w:noProof/>
                 <w:webHidden/>
               </w:rPr>
             </w:r>
             <w:r>
               <w:rPr>
+                <w:rFonts w:ascii="Times New Roman" w:hAnsi="Times New Roman"/>
                 <w:noProof/>
                 <w:webHidden/>
               </w:rPr>
@@ -3585,13 +3565,15 @@
             </w:r>
             <w:r>
               <w:rPr>
+                <w:rFonts w:ascii="Times New Roman" w:hAnsi="Times New Roman"/>
                 <w:noProof/>
                 <w:webHidden/>
               </w:rPr>
-              <w:t>9</w:t>
-            </w:r>
-            <w:r>
-              <w:rPr>
+              <w:t>10</w:t>
+            </w:r>
+            <w:r>
+              <w:rPr>
+                <w:rFonts w:ascii="Times New Roman" w:hAnsi="Times New Roman"/>
                 <w:noProof/>
                 <w:webHidden/>
               </w:rPr>
@@ -3602,12 +3584,8 @@
         <w:p>
           <w:pPr>
             <w:pStyle w:val="TOC3"/>
-            <w:tabs>
-              <w:tab w:val="left" w:pos="1768"/>
-            </w:tabs>
-            <w:jc w:val="both"/>
             <w:rPr>
-              <w:rFonts w:asciiTheme="minorHAnsi" w:eastAsiaTheme="minorEastAsia" w:hAnsiTheme="minorHAnsi" w:cstheme="minorBidi"/>
+              <w:rFonts w:ascii="Times New Roman" w:eastAsiaTheme="minorEastAsia" w:hAnsi="Times New Roman"/>
               <w:iCs w:val="0"/>
               <w:kern w:val="2"/>
               <w:sz w:val="24"/>
@@ -3616,16 +3594,17 @@
               <w14:ligatures w14:val="standardContextual"/>
             </w:rPr>
           </w:pPr>
-          <w:hyperlink w:anchor="_Toc160955488" w:history="1">
+          <w:hyperlink w:anchor="_Toc160982025" w:history="1">
             <w:r>
               <w:rPr>
                 <w:rStyle w:val="Hyperlink"/>
+                <w:rFonts w:ascii="Times New Roman" w:hAnsi="Times New Roman"/>
               </w:rPr>
               <w:t>5.1.1</w:t>
             </w:r>
             <w:r>
               <w:rPr>
-                <w:rFonts w:asciiTheme="minorHAnsi" w:eastAsiaTheme="minorEastAsia" w:hAnsiTheme="minorHAnsi" w:cstheme="minorBidi"/>
+                <w:rFonts w:ascii="Times New Roman" w:eastAsiaTheme="minorEastAsia" w:hAnsi="Times New Roman"/>
                 <w:iCs w:val="0"/>
                 <w:kern w:val="2"/>
                 <w:sz w:val="24"/>
@@ -3638,46 +3617,54 @@
             <w:r>
               <w:rPr>
                 <w:rStyle w:val="Hyperlink"/>
+                <w:rFonts w:ascii="Times New Roman" w:hAnsi="Times New Roman"/>
               </w:rPr>
               <w:t>Data Acquisition and Preprocessing</w:t>
             </w:r>
             <w:r>
               <w:rPr>
+                <w:rFonts w:ascii="Times New Roman" w:hAnsi="Times New Roman"/>
                 <w:webHidden/>
               </w:rPr>
               <w:tab/>
             </w:r>
             <w:r>
               <w:rPr>
+                <w:rFonts w:ascii="Times New Roman" w:hAnsi="Times New Roman"/>
                 <w:webHidden/>
               </w:rPr>
               <w:fldChar w:fldCharType="begin"/>
             </w:r>
             <w:r>
               <w:rPr>
+                <w:rFonts w:ascii="Times New Roman" w:hAnsi="Times New Roman"/>
                 <w:webHidden/>
               </w:rPr>
-              <w:instrText xml:space="preserve"> PAGEREF _Toc160955488 \h </w:instrText>
-            </w:r>
-            <w:r>
-              <w:rPr>
+              <w:instrText xml:space="preserve"> PAGEREF _Toc160982025 \h </w:instrText>
+            </w:r>
+            <w:r>
+              <w:rPr>
+                <w:rFonts w:ascii="Times New Roman" w:hAnsi="Times New Roman"/>
                 <w:webHidden/>
               </w:rPr>
             </w:r>
             <w:r>
               <w:rPr>
+                <w:rFonts w:ascii="Times New Roman" w:hAnsi="Times New Roman"/>
                 <w:webHidden/>
               </w:rPr>
               <w:fldChar w:fldCharType="separate"/>
             </w:r>
             <w:r>
               <w:rPr>
+                <w:rFonts w:ascii="Times New Roman" w:hAnsi="Times New Roman"/>
                 <w:webHidden/>
               </w:rPr>
-              <w:t>9</w:t>
-            </w:r>
-            <w:r>
-              <w:rPr>
+              <w:t>10</w:t>
+            </w:r>
+            <w:r>
+              <w:rPr>
+                <w:rFonts w:ascii="Times New Roman" w:hAnsi="Times New Roman"/>
                 <w:webHidden/>
               </w:rPr>
               <w:fldChar w:fldCharType="end"/>
@@ -3687,12 +3674,8 @@
         <w:p>
           <w:pPr>
             <w:pStyle w:val="TOC3"/>
-            <w:tabs>
-              <w:tab w:val="left" w:pos="1768"/>
-            </w:tabs>
-            <w:jc w:val="both"/>
             <w:rPr>
-              <w:rFonts w:asciiTheme="minorHAnsi" w:eastAsiaTheme="minorEastAsia" w:hAnsiTheme="minorHAnsi" w:cstheme="minorBidi"/>
+              <w:rFonts w:ascii="Times New Roman" w:eastAsiaTheme="minorEastAsia" w:hAnsi="Times New Roman"/>
               <w:iCs w:val="0"/>
               <w:kern w:val="2"/>
               <w:sz w:val="24"/>
@@ -3701,16 +3684,17 @@
               <w14:ligatures w14:val="standardContextual"/>
             </w:rPr>
           </w:pPr>
-          <w:hyperlink w:anchor="_Toc160955489" w:history="1">
+          <w:hyperlink w:anchor="_Toc160982026" w:history="1">
             <w:r>
               <w:rPr>
                 <w:rStyle w:val="Hyperlink"/>
+                <w:rFonts w:ascii="Times New Roman" w:hAnsi="Times New Roman"/>
               </w:rPr>
               <w:t>5.1.2</w:t>
             </w:r>
             <w:r>
               <w:rPr>
-                <w:rFonts w:asciiTheme="minorHAnsi" w:eastAsiaTheme="minorEastAsia" w:hAnsiTheme="minorHAnsi" w:cstheme="minorBidi"/>
+                <w:rFonts w:ascii="Times New Roman" w:eastAsiaTheme="minorEastAsia" w:hAnsi="Times New Roman"/>
                 <w:iCs w:val="0"/>
                 <w:kern w:val="2"/>
                 <w:sz w:val="24"/>
@@ -3723,46 +3707,54 @@
             <w:r>
               <w:rPr>
                 <w:rStyle w:val="Hyperlink"/>
+                <w:rFonts w:ascii="Times New Roman" w:hAnsi="Times New Roman"/>
               </w:rPr>
               <w:t>Data Integration</w:t>
             </w:r>
             <w:r>
               <w:rPr>
+                <w:rFonts w:ascii="Times New Roman" w:hAnsi="Times New Roman"/>
                 <w:webHidden/>
               </w:rPr>
               <w:tab/>
             </w:r>
             <w:r>
               <w:rPr>
+                <w:rFonts w:ascii="Times New Roman" w:hAnsi="Times New Roman"/>
                 <w:webHidden/>
               </w:rPr>
               <w:fldChar w:fldCharType="begin"/>
             </w:r>
             <w:r>
               <w:rPr>
+                <w:rFonts w:ascii="Times New Roman" w:hAnsi="Times New Roman"/>
                 <w:webHidden/>
               </w:rPr>
-              <w:instrText xml:space="preserve"> PAGEREF _Toc160955489 \h </w:instrText>
-            </w:r>
-            <w:r>
-              <w:rPr>
+              <w:instrText xml:space="preserve"> PAGEREF _Toc160982026 \h </w:instrText>
+            </w:r>
+            <w:r>
+              <w:rPr>
+                <w:rFonts w:ascii="Times New Roman" w:hAnsi="Times New Roman"/>
                 <w:webHidden/>
               </w:rPr>
             </w:r>
             <w:r>
               <w:rPr>
+                <w:rFonts w:ascii="Times New Roman" w:hAnsi="Times New Roman"/>
                 <w:webHidden/>
               </w:rPr>
               <w:fldChar w:fldCharType="separate"/>
             </w:r>
             <w:r>
               <w:rPr>
+                <w:rFonts w:ascii="Times New Roman" w:hAnsi="Times New Roman"/>
                 <w:webHidden/>
               </w:rPr>
-              <w:t>9</w:t>
-            </w:r>
-            <w:r>
-              <w:rPr>
+              <w:t>10</w:t>
+            </w:r>
+            <w:r>
+              <w:rPr>
+                <w:rFonts w:ascii="Times New Roman" w:hAnsi="Times New Roman"/>
                 <w:webHidden/>
               </w:rPr>
               <w:fldChar w:fldCharType="end"/>
@@ -3772,12 +3764,8 @@
         <w:p>
           <w:pPr>
             <w:pStyle w:val="TOC3"/>
-            <w:tabs>
-              <w:tab w:val="left" w:pos="1768"/>
-            </w:tabs>
-            <w:jc w:val="both"/>
             <w:rPr>
-              <w:rFonts w:asciiTheme="minorHAnsi" w:eastAsiaTheme="minorEastAsia" w:hAnsiTheme="minorHAnsi" w:cstheme="minorBidi"/>
+              <w:rFonts w:ascii="Times New Roman" w:eastAsiaTheme="minorEastAsia" w:hAnsi="Times New Roman"/>
               <w:iCs w:val="0"/>
               <w:kern w:val="2"/>
               <w:sz w:val="24"/>
@@ -3786,16 +3774,17 @@
               <w14:ligatures w14:val="standardContextual"/>
             </w:rPr>
           </w:pPr>
-          <w:hyperlink w:anchor="_Toc160955490" w:history="1">
+          <w:hyperlink w:anchor="_Toc160982027" w:history="1">
             <w:r>
               <w:rPr>
                 <w:rStyle w:val="Hyperlink"/>
+                <w:rFonts w:ascii="Times New Roman" w:hAnsi="Times New Roman"/>
               </w:rPr>
               <w:t>5.1.3</w:t>
             </w:r>
             <w:r>
               <w:rPr>
-                <w:rFonts w:asciiTheme="minorHAnsi" w:eastAsiaTheme="minorEastAsia" w:hAnsiTheme="minorHAnsi" w:cstheme="minorBidi"/>
+                <w:rFonts w:ascii="Times New Roman" w:eastAsiaTheme="minorEastAsia" w:hAnsi="Times New Roman"/>
                 <w:iCs w:val="0"/>
                 <w:kern w:val="2"/>
                 <w:sz w:val="24"/>
@@ -3808,46 +3797,54 @@
             <w:r>
               <w:rPr>
                 <w:rStyle w:val="Hyperlink"/>
-              </w:rPr>
-              <w:t>Machine Learning Model</w:t>
-            </w:r>
-            <w:r>
-              <w:rPr>
+                <w:rFonts w:ascii="Times New Roman" w:hAnsi="Times New Roman"/>
+              </w:rPr>
+              <w:t>Image Processing</w:t>
+            </w:r>
+            <w:r>
+              <w:rPr>
+                <w:rFonts w:ascii="Times New Roman" w:hAnsi="Times New Roman"/>
                 <w:webHidden/>
               </w:rPr>
               <w:tab/>
             </w:r>
             <w:r>
               <w:rPr>
+                <w:rFonts w:ascii="Times New Roman" w:hAnsi="Times New Roman"/>
                 <w:webHidden/>
               </w:rPr>
               <w:fldChar w:fldCharType="begin"/>
             </w:r>
             <w:r>
               <w:rPr>
+                <w:rFonts w:ascii="Times New Roman" w:hAnsi="Times New Roman"/>
                 <w:webHidden/>
               </w:rPr>
-              <w:instrText xml:space="preserve"> PAGEREF _Toc160955490 \h </w:instrText>
-            </w:r>
-            <w:r>
-              <w:rPr>
+              <w:instrText xml:space="preserve"> PAGEREF _Toc160982027 \h </w:instrText>
+            </w:r>
+            <w:r>
+              <w:rPr>
+                <w:rFonts w:ascii="Times New Roman" w:hAnsi="Times New Roman"/>
                 <w:webHidden/>
               </w:rPr>
             </w:r>
             <w:r>
               <w:rPr>
+                <w:rFonts w:ascii="Times New Roman" w:hAnsi="Times New Roman"/>
                 <w:webHidden/>
               </w:rPr>
               <w:fldChar w:fldCharType="separate"/>
             </w:r>
             <w:r>
               <w:rPr>
+                <w:rFonts w:ascii="Times New Roman" w:hAnsi="Times New Roman"/>
                 <w:webHidden/>
               </w:rPr>
-              <w:t>9</w:t>
-            </w:r>
-            <w:r>
-              <w:rPr>
+              <w:t>10</w:t>
+            </w:r>
+            <w:r>
+              <w:rPr>
+                <w:rFonts w:ascii="Times New Roman" w:hAnsi="Times New Roman"/>
                 <w:webHidden/>
               </w:rPr>
               <w:fldChar w:fldCharType="end"/>
@@ -3857,12 +3854,8 @@
         <w:p>
           <w:pPr>
             <w:pStyle w:val="TOC3"/>
-            <w:tabs>
-              <w:tab w:val="left" w:pos="1768"/>
-            </w:tabs>
-            <w:jc w:val="both"/>
             <w:rPr>
-              <w:rFonts w:asciiTheme="minorHAnsi" w:eastAsiaTheme="minorEastAsia" w:hAnsiTheme="minorHAnsi" w:cstheme="minorBidi"/>
+              <w:rFonts w:ascii="Times New Roman" w:eastAsiaTheme="minorEastAsia" w:hAnsi="Times New Roman"/>
               <w:iCs w:val="0"/>
               <w:kern w:val="2"/>
               <w:sz w:val="24"/>
@@ -3871,16 +3864,17 @@
               <w14:ligatures w14:val="standardContextual"/>
             </w:rPr>
           </w:pPr>
-          <w:hyperlink w:anchor="_Toc160955491" w:history="1">
+          <w:hyperlink w:anchor="_Toc160982028" w:history="1">
             <w:r>
               <w:rPr>
                 <w:rStyle w:val="Hyperlink"/>
+                <w:rFonts w:ascii="Times New Roman" w:hAnsi="Times New Roman"/>
               </w:rPr>
               <w:t>5.1.4</w:t>
             </w:r>
             <w:r>
               <w:rPr>
-                <w:rFonts w:asciiTheme="minorHAnsi" w:eastAsiaTheme="minorEastAsia" w:hAnsiTheme="minorHAnsi" w:cstheme="minorBidi"/>
+                <w:rFonts w:ascii="Times New Roman" w:eastAsiaTheme="minorEastAsia" w:hAnsi="Times New Roman"/>
                 <w:iCs w:val="0"/>
                 <w:kern w:val="2"/>
                 <w:sz w:val="24"/>
@@ -3893,601 +3887,54 @@
             <w:r>
               <w:rPr>
                 <w:rStyle w:val="Hyperlink"/>
-              </w:rPr>
-              <w:t>Results and User Interface</w:t>
-            </w:r>
-            <w:r>
-              <w:rPr>
+                <w:rFonts w:ascii="Times New Roman" w:hAnsi="Times New Roman"/>
+              </w:rPr>
+              <w:t>Machine Learning Model</w:t>
+            </w:r>
+            <w:r>
+              <w:rPr>
+                <w:rFonts w:ascii="Times New Roman" w:hAnsi="Times New Roman"/>
                 <w:webHidden/>
               </w:rPr>
               <w:tab/>
             </w:r>
             <w:r>
               <w:rPr>
+                <w:rFonts w:ascii="Times New Roman" w:hAnsi="Times New Roman"/>
                 <w:webHidden/>
               </w:rPr>
               <w:fldChar w:fldCharType="begin"/>
             </w:r>
             <w:r>
               <w:rPr>
+                <w:rFonts w:ascii="Times New Roman" w:hAnsi="Times New Roman"/>
                 <w:webHidden/>
               </w:rPr>
-              <w:instrText xml:space="preserve"> PAGEREF _Toc160955491 \h </w:instrText>
-            </w:r>
-            <w:r>
-              <w:rPr>
+              <w:instrText xml:space="preserve"> PAGEREF _Toc160982028 \h </w:instrText>
+            </w:r>
+            <w:r>
+              <w:rPr>
+                <w:rFonts w:ascii="Times New Roman" w:hAnsi="Times New Roman"/>
                 <w:webHidden/>
               </w:rPr>
             </w:r>
             <w:r>
               <w:rPr>
+                <w:rFonts w:ascii="Times New Roman" w:hAnsi="Times New Roman"/>
                 <w:webHidden/>
               </w:rPr>
               <w:fldChar w:fldCharType="separate"/>
             </w:r>
             <w:r>
               <w:rPr>
+                <w:rFonts w:ascii="Times New Roman" w:hAnsi="Times New Roman"/>
                 <w:webHidden/>
               </w:rPr>
-              <w:t>9</w:t>
-            </w:r>
-            <w:r>
-              <w:rPr>
-                <w:webHidden/>
-              </w:rPr>
-              <w:fldChar w:fldCharType="end"/>
-            </w:r>
-          </w:hyperlink>
-        </w:p>
-        <w:p>
-          <w:pPr>
-            <w:pStyle w:val="TOC2"/>
-            <w:tabs>
-              <w:tab w:val="left" w:pos="1083"/>
-              <w:tab w:val="right" w:leader="dot" w:pos="8733"/>
-            </w:tabs>
-            <w:jc w:val="both"/>
-            <w:rPr>
-              <w:rFonts w:asciiTheme="minorHAnsi" w:eastAsiaTheme="minorEastAsia" w:hAnsiTheme="minorHAnsi" w:cstheme="minorBidi"/>
-              <w:noProof/>
-              <w:kern w:val="2"/>
-              <w:sz w:val="24"/>
-              <w:lang w:val="en-GB" w:eastAsia="en-GB"/>
-              <w14:ligatures w14:val="standardContextual"/>
-            </w:rPr>
-          </w:pPr>
-          <w:hyperlink w:anchor="_Toc160955492" w:history="1">
-            <w:r>
-              <w:rPr>
-                <w:rStyle w:val="Hyperlink"/>
-                <w:noProof/>
-              </w:rPr>
-              <w:t>5.2</w:t>
-            </w:r>
-            <w:r>
-              <w:rPr>
-                <w:rFonts w:asciiTheme="minorHAnsi" w:eastAsiaTheme="minorEastAsia" w:hAnsiTheme="minorHAnsi" w:cstheme="minorBidi"/>
-                <w:noProof/>
-                <w:kern w:val="2"/>
-                <w:sz w:val="24"/>
-                <w:lang w:val="en-GB" w:eastAsia="en-GB"/>
-                <w14:ligatures w14:val="standardContextual"/>
-              </w:rPr>
-              <w:tab/>
-            </w:r>
-            <w:r>
-              <w:rPr>
-                <w:rStyle w:val="Hyperlink"/>
-                <w:noProof/>
-              </w:rPr>
-              <w:t>Architecture</w:t>
-            </w:r>
-            <w:r>
-              <w:rPr>
-                <w:noProof/>
-                <w:webHidden/>
-              </w:rPr>
-              <w:tab/>
-            </w:r>
-            <w:r>
-              <w:rPr>
-                <w:noProof/>
-                <w:webHidden/>
-              </w:rPr>
-              <w:fldChar w:fldCharType="begin"/>
-            </w:r>
-            <w:r>
-              <w:rPr>
-                <w:noProof/>
-                <w:webHidden/>
-              </w:rPr>
-              <w:instrText xml:space="preserve"> PAGEREF _Toc160955492 \h </w:instrText>
-            </w:r>
-            <w:r>
-              <w:rPr>
-                <w:noProof/>
-                <w:webHidden/>
-              </w:rPr>
-            </w:r>
-            <w:r>
-              <w:rPr>
-                <w:noProof/>
-                <w:webHidden/>
-              </w:rPr>
-              <w:fldChar w:fldCharType="separate"/>
-            </w:r>
-            <w:r>
-              <w:rPr>
-                <w:noProof/>
-                <w:webHidden/>
-              </w:rPr>
-              <w:t>10</w:t>
-            </w:r>
-            <w:r>
-              <w:rPr>
-                <w:noProof/>
-                <w:webHidden/>
-              </w:rPr>
-              <w:fldChar w:fldCharType="end"/>
-            </w:r>
-          </w:hyperlink>
-        </w:p>
-        <w:p>
-          <w:pPr>
-            <w:pStyle w:val="TOC2"/>
-            <w:tabs>
-              <w:tab w:val="left" w:pos="1083"/>
-              <w:tab w:val="right" w:leader="dot" w:pos="8733"/>
-            </w:tabs>
-            <w:jc w:val="both"/>
-            <w:rPr>
-              <w:rFonts w:asciiTheme="minorHAnsi" w:eastAsiaTheme="minorEastAsia" w:hAnsiTheme="minorHAnsi" w:cstheme="minorBidi"/>
-              <w:noProof/>
-              <w:kern w:val="2"/>
-              <w:sz w:val="24"/>
-              <w:lang w:val="en-GB" w:eastAsia="en-GB"/>
-              <w14:ligatures w14:val="standardContextual"/>
-            </w:rPr>
-          </w:pPr>
-          <w:hyperlink w:anchor="_Toc160955493" w:history="1">
-            <w:r>
-              <w:rPr>
-                <w:rStyle w:val="Hyperlink"/>
-                <w:noProof/>
-              </w:rPr>
-              <w:t>5.3</w:t>
-            </w:r>
-            <w:r>
-              <w:rPr>
-                <w:rFonts w:asciiTheme="minorHAnsi" w:eastAsiaTheme="minorEastAsia" w:hAnsiTheme="minorHAnsi" w:cstheme="minorBidi"/>
-                <w:noProof/>
-                <w:kern w:val="2"/>
-                <w:sz w:val="24"/>
-                <w:lang w:val="en-GB" w:eastAsia="en-GB"/>
-                <w14:ligatures w14:val="standardContextual"/>
-              </w:rPr>
-              <w:tab/>
-            </w:r>
-            <w:r>
-              <w:rPr>
-                <w:rStyle w:val="Hyperlink"/>
-                <w:noProof/>
-              </w:rPr>
-              <w:t>Application Working Flowchart</w:t>
-            </w:r>
-            <w:r>
-              <w:rPr>
-                <w:noProof/>
-                <w:webHidden/>
-              </w:rPr>
-              <w:tab/>
-            </w:r>
-            <w:r>
-              <w:rPr>
-                <w:noProof/>
-                <w:webHidden/>
-              </w:rPr>
-              <w:fldChar w:fldCharType="begin"/>
-            </w:r>
-            <w:r>
-              <w:rPr>
-                <w:noProof/>
-                <w:webHidden/>
-              </w:rPr>
-              <w:instrText xml:space="preserve"> PAGEREF _Toc160955493 \h </w:instrText>
-            </w:r>
-            <w:r>
-              <w:rPr>
-                <w:noProof/>
-                <w:webHidden/>
-              </w:rPr>
-            </w:r>
-            <w:r>
-              <w:rPr>
-                <w:noProof/>
-                <w:webHidden/>
-              </w:rPr>
-              <w:fldChar w:fldCharType="separate"/>
-            </w:r>
-            <w:r>
-              <w:rPr>
-                <w:noProof/>
-                <w:webHidden/>
-              </w:rPr>
               <w:t>11</w:t>
             </w:r>
             <w:r>
               <w:rPr>
-                <w:noProof/>
-                <w:webHidden/>
-              </w:rPr>
-              <w:fldChar w:fldCharType="end"/>
-            </w:r>
-          </w:hyperlink>
-        </w:p>
-        <w:p>
-          <w:pPr>
-            <w:pStyle w:val="TOC1"/>
-            <w:jc w:val="both"/>
-            <w:rPr>
-              <w:rFonts w:asciiTheme="minorHAnsi" w:eastAsiaTheme="minorEastAsia" w:hAnsiTheme="minorHAnsi" w:cstheme="minorBidi"/>
-              <w:bCs w:val="0"/>
-              <w:noProof/>
-              <w:kern w:val="2"/>
-              <w:lang w:eastAsia="en-GB"/>
-              <w14:ligatures w14:val="standardContextual"/>
-            </w:rPr>
-          </w:pPr>
-          <w:hyperlink w:anchor="_Toc160955494" w:history="1">
-            <w:r>
-              <w:rPr>
-                <w:rStyle w:val="Hyperlink"/>
                 <w:rFonts w:ascii="Times New Roman" w:hAnsi="Times New Roman"/>
-                <w:noProof/>
-              </w:rPr>
-              <w:t>6</w:t>
-            </w:r>
-            <w:r>
-              <w:rPr>
-                <w:rFonts w:asciiTheme="minorHAnsi" w:eastAsiaTheme="minorEastAsia" w:hAnsiTheme="minorHAnsi" w:cstheme="minorBidi"/>
-                <w:bCs w:val="0"/>
-                <w:noProof/>
-                <w:kern w:val="2"/>
-                <w:lang w:eastAsia="en-GB"/>
-                <w14:ligatures w14:val="standardContextual"/>
-              </w:rPr>
-              <w:tab/>
-            </w:r>
-            <w:r>
-              <w:rPr>
-                <w:rStyle w:val="Hyperlink"/>
-                <w:rFonts w:ascii="Times New Roman" w:hAnsi="Times New Roman"/>
-                <w:noProof/>
-              </w:rPr>
-              <w:t>Individual Tasks</w:t>
-            </w:r>
-            <w:r>
-              <w:rPr>
-                <w:noProof/>
-                <w:webHidden/>
-              </w:rPr>
-              <w:tab/>
-            </w:r>
-            <w:r>
-              <w:rPr>
-                <w:noProof/>
-                <w:webHidden/>
-              </w:rPr>
-              <w:fldChar w:fldCharType="begin"/>
-            </w:r>
-            <w:r>
-              <w:rPr>
-                <w:noProof/>
-                <w:webHidden/>
-              </w:rPr>
-              <w:instrText xml:space="preserve"> PAGEREF _Toc160955494 \h </w:instrText>
-            </w:r>
-            <w:r>
-              <w:rPr>
-                <w:noProof/>
-                <w:webHidden/>
-              </w:rPr>
-            </w:r>
-            <w:r>
-              <w:rPr>
-                <w:noProof/>
-                <w:webHidden/>
-              </w:rPr>
-              <w:fldChar w:fldCharType="separate"/>
-            </w:r>
-            <w:r>
-              <w:rPr>
-                <w:noProof/>
-                <w:webHidden/>
-              </w:rPr>
-              <w:t>11</w:t>
-            </w:r>
-            <w:r>
-              <w:rPr>
-                <w:noProof/>
-                <w:webHidden/>
-              </w:rPr>
-              <w:fldChar w:fldCharType="end"/>
-            </w:r>
-          </w:hyperlink>
-        </w:p>
-        <w:p>
-          <w:pPr>
-            <w:pStyle w:val="TOC1"/>
-            <w:jc w:val="both"/>
-            <w:rPr>
-              <w:rFonts w:asciiTheme="minorHAnsi" w:eastAsiaTheme="minorEastAsia" w:hAnsiTheme="minorHAnsi" w:cstheme="minorBidi"/>
-              <w:bCs w:val="0"/>
-              <w:noProof/>
-              <w:kern w:val="2"/>
-              <w:lang w:eastAsia="en-GB"/>
-              <w14:ligatures w14:val="standardContextual"/>
-            </w:rPr>
-          </w:pPr>
-          <w:hyperlink w:anchor="_Toc160955495" w:history="1">
-            <w:r>
-              <w:rPr>
-                <w:rStyle w:val="Hyperlink"/>
-                <w:rFonts w:ascii="Times New Roman" w:hAnsi="Times New Roman"/>
-                <w:noProof/>
-              </w:rPr>
-              <w:t>7</w:t>
-            </w:r>
-            <w:r>
-              <w:rPr>
-                <w:rFonts w:asciiTheme="minorHAnsi" w:eastAsiaTheme="minorEastAsia" w:hAnsiTheme="minorHAnsi" w:cstheme="minorBidi"/>
-                <w:bCs w:val="0"/>
-                <w:noProof/>
-                <w:kern w:val="2"/>
-                <w:lang w:eastAsia="en-GB"/>
-                <w14:ligatures w14:val="standardContextual"/>
-              </w:rPr>
-              <w:tab/>
-            </w:r>
-            <w:r>
-              <w:rPr>
-                <w:rStyle w:val="Hyperlink"/>
-                <w:rFonts w:ascii="Times New Roman" w:hAnsi="Times New Roman"/>
-                <w:noProof/>
-              </w:rPr>
-              <w:t>Gantt Chart</w:t>
-            </w:r>
-            <w:r>
-              <w:rPr>
-                <w:noProof/>
-                <w:webHidden/>
-              </w:rPr>
-              <w:tab/>
-            </w:r>
-            <w:r>
-              <w:rPr>
-                <w:noProof/>
-                <w:webHidden/>
-              </w:rPr>
-              <w:fldChar w:fldCharType="begin"/>
-            </w:r>
-            <w:r>
-              <w:rPr>
-                <w:noProof/>
-                <w:webHidden/>
-              </w:rPr>
-              <w:instrText xml:space="preserve"> PAGEREF _Toc160955495 \h </w:instrText>
-            </w:r>
-            <w:r>
-              <w:rPr>
-                <w:noProof/>
-                <w:webHidden/>
-              </w:rPr>
-            </w:r>
-            <w:r>
-              <w:rPr>
-                <w:noProof/>
-                <w:webHidden/>
-              </w:rPr>
-              <w:fldChar w:fldCharType="separate"/>
-            </w:r>
-            <w:r>
-              <w:rPr>
-                <w:noProof/>
-                <w:webHidden/>
-              </w:rPr>
-              <w:t>13</w:t>
-            </w:r>
-            <w:r>
-              <w:rPr>
-                <w:noProof/>
-                <w:webHidden/>
-              </w:rPr>
-              <w:fldChar w:fldCharType="end"/>
-            </w:r>
-          </w:hyperlink>
-        </w:p>
-        <w:p>
-          <w:pPr>
-            <w:pStyle w:val="TOC1"/>
-            <w:jc w:val="both"/>
-            <w:rPr>
-              <w:rFonts w:asciiTheme="minorHAnsi" w:eastAsiaTheme="minorEastAsia" w:hAnsiTheme="minorHAnsi" w:cstheme="minorBidi"/>
-              <w:bCs w:val="0"/>
-              <w:noProof/>
-              <w:kern w:val="2"/>
-              <w:lang w:eastAsia="en-GB"/>
-              <w14:ligatures w14:val="standardContextual"/>
-            </w:rPr>
-          </w:pPr>
-          <w:hyperlink w:anchor="_Toc160955496" w:history="1">
-            <w:r>
-              <w:rPr>
-                <w:rStyle w:val="Hyperlink"/>
-                <w:rFonts w:ascii="Times New Roman" w:hAnsi="Times New Roman"/>
-                <w:noProof/>
-              </w:rPr>
-              <w:t>8</w:t>
-            </w:r>
-            <w:r>
-              <w:rPr>
-                <w:rFonts w:asciiTheme="minorHAnsi" w:eastAsiaTheme="minorEastAsia" w:hAnsiTheme="minorHAnsi" w:cstheme="minorBidi"/>
-                <w:bCs w:val="0"/>
-                <w:noProof/>
-                <w:kern w:val="2"/>
-                <w:lang w:eastAsia="en-GB"/>
-                <w14:ligatures w14:val="standardContextual"/>
-              </w:rPr>
-              <w:tab/>
-            </w:r>
-            <w:r>
-              <w:rPr>
-                <w:rStyle w:val="Hyperlink"/>
-                <w:rFonts w:ascii="Times New Roman" w:hAnsi="Times New Roman"/>
-                <w:noProof/>
-              </w:rPr>
-              <w:t>Tools and Technologies</w:t>
-            </w:r>
-            <w:r>
-              <w:rPr>
-                <w:noProof/>
-                <w:webHidden/>
-              </w:rPr>
-              <w:tab/>
-            </w:r>
-            <w:r>
-              <w:rPr>
-                <w:noProof/>
-                <w:webHidden/>
-              </w:rPr>
-              <w:fldChar w:fldCharType="begin"/>
-            </w:r>
-            <w:r>
-              <w:rPr>
-                <w:noProof/>
-                <w:webHidden/>
-              </w:rPr>
-              <w:instrText xml:space="preserve"> PAGEREF _Toc160955496 \h </w:instrText>
-            </w:r>
-            <w:r>
-              <w:rPr>
-                <w:noProof/>
-                <w:webHidden/>
-              </w:rPr>
-            </w:r>
-            <w:r>
-              <w:rPr>
-                <w:noProof/>
-                <w:webHidden/>
-              </w:rPr>
-              <w:fldChar w:fldCharType="separate"/>
-            </w:r>
-            <w:r>
-              <w:rPr>
-                <w:noProof/>
-                <w:webHidden/>
-              </w:rPr>
-              <w:t>13</w:t>
-            </w:r>
-            <w:r>
-              <w:rPr>
-                <w:noProof/>
-                <w:webHidden/>
-              </w:rPr>
-              <w:fldChar w:fldCharType="end"/>
-            </w:r>
-          </w:hyperlink>
-        </w:p>
-        <w:p>
-          <w:pPr>
-            <w:pStyle w:val="TOC2"/>
-            <w:tabs>
-              <w:tab w:val="left" w:pos="1083"/>
-              <w:tab w:val="right" w:leader="dot" w:pos="8733"/>
-            </w:tabs>
-            <w:jc w:val="both"/>
-            <w:rPr>
-              <w:rFonts w:asciiTheme="minorHAnsi" w:eastAsiaTheme="minorEastAsia" w:hAnsiTheme="minorHAnsi" w:cstheme="minorBidi"/>
-              <w:noProof/>
-              <w:kern w:val="2"/>
-              <w:sz w:val="24"/>
-              <w:lang w:val="en-GB" w:eastAsia="en-GB"/>
-              <w14:ligatures w14:val="standardContextual"/>
-            </w:rPr>
-          </w:pPr>
-          <w:hyperlink w:anchor="_Toc160955497" w:history="1">
-            <w:r>
-              <w:rPr>
-                <w:rStyle w:val="Hyperlink"/>
-                <w:rFonts w:ascii="Times New Roman" w:hAnsi="Times New Roman"/>
-                <w:iCs/>
-                <w:noProof/>
-              </w:rPr>
-              <w:t>8.1</w:t>
-            </w:r>
-            <w:r>
-              <w:rPr>
-                <w:rFonts w:asciiTheme="minorHAnsi" w:eastAsiaTheme="minorEastAsia" w:hAnsiTheme="minorHAnsi" w:cstheme="minorBidi"/>
-                <w:noProof/>
-                <w:kern w:val="2"/>
-                <w:sz w:val="24"/>
-                <w:lang w:val="en-GB" w:eastAsia="en-GB"/>
-                <w14:ligatures w14:val="standardContextual"/>
-              </w:rPr>
-              <w:tab/>
-            </w:r>
-            <w:r>
-              <w:rPr>
-                <w:rStyle w:val="Hyperlink"/>
-                <w:rFonts w:ascii="Times New Roman" w:hAnsi="Times New Roman"/>
-                <w:noProof/>
-              </w:rPr>
-              <w:t>Technologies</w:t>
-            </w:r>
-            <w:r>
-              <w:rPr>
-                <w:noProof/>
-                <w:webHidden/>
-              </w:rPr>
-              <w:tab/>
-            </w:r>
-            <w:r>
-              <w:rPr>
-                <w:noProof/>
-                <w:webHidden/>
-              </w:rPr>
-              <w:fldChar w:fldCharType="begin"/>
-            </w:r>
-            <w:r>
-              <w:rPr>
-                <w:noProof/>
-                <w:webHidden/>
-              </w:rPr>
-              <w:instrText xml:space="preserve"> PAGEREF _Toc160955497 \h </w:instrText>
-            </w:r>
-            <w:r>
-              <w:rPr>
-                <w:noProof/>
-                <w:webHidden/>
-              </w:rPr>
-            </w:r>
-            <w:r>
-              <w:rPr>
-                <w:noProof/>
-                <w:webHidden/>
-              </w:rPr>
-              <w:fldChar w:fldCharType="separate"/>
-            </w:r>
-            <w:r>
-              <w:rPr>
-                <w:noProof/>
-                <w:webHidden/>
-              </w:rPr>
-              <w:t>13</w:t>
-            </w:r>
-            <w:r>
-              <w:rPr>
-                <w:noProof/>
                 <w:webHidden/>
               </w:rPr>
               <w:fldChar w:fldCharType="end"/>
@@ -4497,12 +3944,8 @@
         <w:p>
           <w:pPr>
             <w:pStyle w:val="TOC3"/>
-            <w:tabs>
-              <w:tab w:val="left" w:pos="1760"/>
-            </w:tabs>
-            <w:jc w:val="both"/>
             <w:rPr>
-              <w:rFonts w:asciiTheme="minorHAnsi" w:eastAsiaTheme="minorEastAsia" w:hAnsiTheme="minorHAnsi" w:cstheme="minorBidi"/>
+              <w:rFonts w:ascii="Times New Roman" w:eastAsiaTheme="minorEastAsia" w:hAnsi="Times New Roman"/>
               <w:iCs w:val="0"/>
               <w:kern w:val="2"/>
               <w:sz w:val="24"/>
@@ -4511,17 +3954,17 @@
               <w14:ligatures w14:val="standardContextual"/>
             </w:rPr>
           </w:pPr>
-          <w:hyperlink w:anchor="_Toc160955498" w:history="1">
+          <w:hyperlink w:anchor="_Toc160982029" w:history="1">
             <w:r>
               <w:rPr>
                 <w:rStyle w:val="Hyperlink"/>
                 <w:rFonts w:ascii="Times New Roman" w:hAnsi="Times New Roman"/>
               </w:rPr>
-              <w:t>8.1.1</w:t>
-            </w:r>
-            <w:r>
-              <w:rPr>
-                <w:rFonts w:asciiTheme="minorHAnsi" w:eastAsiaTheme="minorEastAsia" w:hAnsiTheme="minorHAnsi" w:cstheme="minorBidi"/>
+              <w:t>5.1.5</w:t>
+            </w:r>
+            <w:r>
+              <w:rPr>
+                <w:rFonts w:ascii="Times New Roman" w:eastAsiaTheme="minorEastAsia" w:hAnsi="Times New Roman"/>
                 <w:iCs w:val="0"/>
                 <w:kern w:val="2"/>
                 <w:sz w:val="24"/>
@@ -4536,45 +3979,620 @@
                 <w:rStyle w:val="Hyperlink"/>
                 <w:rFonts w:ascii="Times New Roman" w:hAnsi="Times New Roman"/>
               </w:rPr>
-              <w:t>Machine Learning Model</w:t>
-            </w:r>
-            <w:r>
-              <w:rPr>
+              <w:t>Results and User Interface</w:t>
+            </w:r>
+            <w:r>
+              <w:rPr>
+                <w:rFonts w:ascii="Times New Roman" w:hAnsi="Times New Roman"/>
                 <w:webHidden/>
               </w:rPr>
               <w:tab/>
             </w:r>
             <w:r>
               <w:rPr>
+                <w:rFonts w:ascii="Times New Roman" w:hAnsi="Times New Roman"/>
                 <w:webHidden/>
               </w:rPr>
               <w:fldChar w:fldCharType="begin"/>
             </w:r>
             <w:r>
               <w:rPr>
+                <w:rFonts w:ascii="Times New Roman" w:hAnsi="Times New Roman"/>
                 <w:webHidden/>
               </w:rPr>
-              <w:instrText xml:space="preserve"> PAGEREF _Toc160955498 \h </w:instrText>
-            </w:r>
-            <w:r>
-              <w:rPr>
+              <w:instrText xml:space="preserve"> PAGEREF _Toc160982029 \h </w:instrText>
+            </w:r>
+            <w:r>
+              <w:rPr>
+                <w:rFonts w:ascii="Times New Roman" w:hAnsi="Times New Roman"/>
                 <w:webHidden/>
               </w:rPr>
             </w:r>
             <w:r>
               <w:rPr>
+                <w:rFonts w:ascii="Times New Roman" w:hAnsi="Times New Roman"/>
                 <w:webHidden/>
               </w:rPr>
               <w:fldChar w:fldCharType="separate"/>
             </w:r>
             <w:r>
               <w:rPr>
+                <w:rFonts w:ascii="Times New Roman" w:hAnsi="Times New Roman"/>
                 <w:webHidden/>
               </w:rPr>
+              <w:t>11</w:t>
+            </w:r>
+            <w:r>
+              <w:rPr>
+                <w:rFonts w:ascii="Times New Roman" w:hAnsi="Times New Roman"/>
+                <w:webHidden/>
+              </w:rPr>
+              <w:fldChar w:fldCharType="end"/>
+            </w:r>
+          </w:hyperlink>
+        </w:p>
+        <w:p>
+          <w:pPr>
+            <w:pStyle w:val="TOC2"/>
+            <w:tabs>
+              <w:tab w:val="left" w:pos="1100"/>
+              <w:tab w:val="right" w:leader="dot" w:pos="8733"/>
+            </w:tabs>
+            <w:rPr>
+              <w:rFonts w:ascii="Times New Roman" w:eastAsiaTheme="minorEastAsia" w:hAnsi="Times New Roman"/>
+              <w:noProof/>
+              <w:kern w:val="2"/>
+              <w:sz w:val="24"/>
+              <w:lang w:val="en-GB" w:eastAsia="en-GB"/>
+              <w14:ligatures w14:val="standardContextual"/>
+            </w:rPr>
+          </w:pPr>
+          <w:hyperlink w:anchor="_Toc160982030" w:history="1">
+            <w:r>
+              <w:rPr>
+                <w:rStyle w:val="Hyperlink"/>
+                <w:rFonts w:ascii="Times New Roman" w:hAnsi="Times New Roman"/>
+                <w:noProof/>
+              </w:rPr>
+              <w:t>5.2</w:t>
+            </w:r>
+            <w:r>
+              <w:rPr>
+                <w:rFonts w:ascii="Times New Roman" w:eastAsiaTheme="minorEastAsia" w:hAnsi="Times New Roman"/>
+                <w:noProof/>
+                <w:kern w:val="2"/>
+                <w:sz w:val="24"/>
+                <w:lang w:val="en-GB" w:eastAsia="en-GB"/>
+                <w14:ligatures w14:val="standardContextual"/>
+              </w:rPr>
+              <w:tab/>
+            </w:r>
+            <w:r>
+              <w:rPr>
+                <w:rStyle w:val="Hyperlink"/>
+                <w:rFonts w:ascii="Times New Roman" w:hAnsi="Times New Roman"/>
+                <w:noProof/>
+              </w:rPr>
+              <w:t>Architecture</w:t>
+            </w:r>
+            <w:r>
+              <w:rPr>
+                <w:rFonts w:ascii="Times New Roman" w:hAnsi="Times New Roman"/>
+                <w:noProof/>
+                <w:webHidden/>
+              </w:rPr>
+              <w:tab/>
+            </w:r>
+            <w:r>
+              <w:rPr>
+                <w:rFonts w:ascii="Times New Roman" w:hAnsi="Times New Roman"/>
+                <w:noProof/>
+                <w:webHidden/>
+              </w:rPr>
+              <w:fldChar w:fldCharType="begin"/>
+            </w:r>
+            <w:r>
+              <w:rPr>
+                <w:rFonts w:ascii="Times New Roman" w:hAnsi="Times New Roman"/>
+                <w:noProof/>
+                <w:webHidden/>
+              </w:rPr>
+              <w:instrText xml:space="preserve"> PAGEREF _Toc160982030 \h </w:instrText>
+            </w:r>
+            <w:r>
+              <w:rPr>
+                <w:rFonts w:ascii="Times New Roman" w:hAnsi="Times New Roman"/>
+                <w:noProof/>
+                <w:webHidden/>
+              </w:rPr>
+            </w:r>
+            <w:r>
+              <w:rPr>
+                <w:rFonts w:ascii="Times New Roman" w:hAnsi="Times New Roman"/>
+                <w:noProof/>
+                <w:webHidden/>
+              </w:rPr>
+              <w:fldChar w:fldCharType="separate"/>
+            </w:r>
+            <w:r>
+              <w:rPr>
+                <w:rFonts w:ascii="Times New Roman" w:hAnsi="Times New Roman"/>
+                <w:noProof/>
+                <w:webHidden/>
+              </w:rPr>
+              <w:t>12</w:t>
+            </w:r>
+            <w:r>
+              <w:rPr>
+                <w:rFonts w:ascii="Times New Roman" w:hAnsi="Times New Roman"/>
+                <w:noProof/>
+                <w:webHidden/>
+              </w:rPr>
+              <w:fldChar w:fldCharType="end"/>
+            </w:r>
+          </w:hyperlink>
+        </w:p>
+        <w:p>
+          <w:pPr>
+            <w:pStyle w:val="TOC2"/>
+            <w:tabs>
+              <w:tab w:val="left" w:pos="1100"/>
+              <w:tab w:val="right" w:leader="dot" w:pos="8733"/>
+            </w:tabs>
+            <w:rPr>
+              <w:rFonts w:ascii="Times New Roman" w:eastAsiaTheme="minorEastAsia" w:hAnsi="Times New Roman"/>
+              <w:noProof/>
+              <w:kern w:val="2"/>
+              <w:sz w:val="24"/>
+              <w:lang w:val="en-GB" w:eastAsia="en-GB"/>
+              <w14:ligatures w14:val="standardContextual"/>
+            </w:rPr>
+          </w:pPr>
+          <w:hyperlink w:anchor="_Toc160982031" w:history="1">
+            <w:r>
+              <w:rPr>
+                <w:rStyle w:val="Hyperlink"/>
+                <w:rFonts w:ascii="Times New Roman" w:hAnsi="Times New Roman"/>
+                <w:noProof/>
+              </w:rPr>
+              <w:t>5.3</w:t>
+            </w:r>
+            <w:r>
+              <w:rPr>
+                <w:rFonts w:ascii="Times New Roman" w:eastAsiaTheme="minorEastAsia" w:hAnsi="Times New Roman"/>
+                <w:noProof/>
+                <w:kern w:val="2"/>
+                <w:sz w:val="24"/>
+                <w:lang w:val="en-GB" w:eastAsia="en-GB"/>
+                <w14:ligatures w14:val="standardContextual"/>
+              </w:rPr>
+              <w:tab/>
+            </w:r>
+            <w:r>
+              <w:rPr>
+                <w:rStyle w:val="Hyperlink"/>
+                <w:rFonts w:ascii="Times New Roman" w:hAnsi="Times New Roman"/>
+                <w:noProof/>
+              </w:rPr>
+              <w:t>Application Working Flowchart</w:t>
+            </w:r>
+            <w:r>
+              <w:rPr>
+                <w:rFonts w:ascii="Times New Roman" w:hAnsi="Times New Roman"/>
+                <w:noProof/>
+                <w:webHidden/>
+              </w:rPr>
+              <w:tab/>
+            </w:r>
+            <w:r>
+              <w:rPr>
+                <w:rFonts w:ascii="Times New Roman" w:hAnsi="Times New Roman"/>
+                <w:noProof/>
+                <w:webHidden/>
+              </w:rPr>
+              <w:fldChar w:fldCharType="begin"/>
+            </w:r>
+            <w:r>
+              <w:rPr>
+                <w:rFonts w:ascii="Times New Roman" w:hAnsi="Times New Roman"/>
+                <w:noProof/>
+                <w:webHidden/>
+              </w:rPr>
+              <w:instrText xml:space="preserve"> PAGEREF _Toc160982031 \h </w:instrText>
+            </w:r>
+            <w:r>
+              <w:rPr>
+                <w:rFonts w:ascii="Times New Roman" w:hAnsi="Times New Roman"/>
+                <w:noProof/>
+                <w:webHidden/>
+              </w:rPr>
+            </w:r>
+            <w:r>
+              <w:rPr>
+                <w:rFonts w:ascii="Times New Roman" w:hAnsi="Times New Roman"/>
+                <w:noProof/>
+                <w:webHidden/>
+              </w:rPr>
+              <w:fldChar w:fldCharType="separate"/>
+            </w:r>
+            <w:r>
+              <w:rPr>
+                <w:rFonts w:ascii="Times New Roman" w:hAnsi="Times New Roman"/>
+                <w:noProof/>
+                <w:webHidden/>
+              </w:rPr>
               <w:t>13</w:t>
             </w:r>
             <w:r>
               <w:rPr>
+                <w:rFonts w:ascii="Times New Roman" w:hAnsi="Times New Roman"/>
+                <w:noProof/>
+                <w:webHidden/>
+              </w:rPr>
+              <w:fldChar w:fldCharType="end"/>
+            </w:r>
+          </w:hyperlink>
+        </w:p>
+        <w:p>
+          <w:pPr>
+            <w:pStyle w:val="TOC1"/>
+            <w:rPr>
+              <w:rFonts w:eastAsiaTheme="minorEastAsia"/>
+              <w:noProof/>
+              <w:kern w:val="2"/>
+              <w:lang w:eastAsia="en-GB"/>
+              <w14:ligatures w14:val="standardContextual"/>
+            </w:rPr>
+          </w:pPr>
+          <w:hyperlink w:anchor="_Toc160982032" w:history="1">
+            <w:r>
+              <w:rPr>
+                <w:rStyle w:val="Hyperlink"/>
+                <w:rFonts w:ascii="Times New Roman" w:hAnsi="Times New Roman"/>
+                <w:noProof/>
+              </w:rPr>
+              <w:t>6</w:t>
+            </w:r>
+            <w:r>
+              <w:rPr>
+                <w:rFonts w:eastAsiaTheme="minorEastAsia"/>
+                <w:noProof/>
+                <w:kern w:val="2"/>
+                <w:lang w:eastAsia="en-GB"/>
+                <w14:ligatures w14:val="standardContextual"/>
+              </w:rPr>
+              <w:tab/>
+            </w:r>
+            <w:r>
+              <w:rPr>
+                <w:rStyle w:val="Hyperlink"/>
+                <w:rFonts w:ascii="Times New Roman" w:hAnsi="Times New Roman"/>
+                <w:noProof/>
+              </w:rPr>
+              <w:t>Individual Tasks</w:t>
+            </w:r>
+            <w:r>
+              <w:rPr>
+                <w:noProof/>
+                <w:webHidden/>
+              </w:rPr>
+              <w:tab/>
+            </w:r>
+            <w:r>
+              <w:rPr>
+                <w:noProof/>
+                <w:webHidden/>
+              </w:rPr>
+              <w:fldChar w:fldCharType="begin"/>
+            </w:r>
+            <w:r>
+              <w:rPr>
+                <w:noProof/>
+                <w:webHidden/>
+              </w:rPr>
+              <w:instrText xml:space="preserve"> PAGEREF _Toc160982032 \h </w:instrText>
+            </w:r>
+            <w:r>
+              <w:rPr>
+                <w:noProof/>
+                <w:webHidden/>
+              </w:rPr>
+            </w:r>
+            <w:r>
+              <w:rPr>
+                <w:noProof/>
+                <w:webHidden/>
+              </w:rPr>
+              <w:fldChar w:fldCharType="separate"/>
+            </w:r>
+            <w:r>
+              <w:rPr>
+                <w:noProof/>
+                <w:webHidden/>
+              </w:rPr>
+              <w:t>13</w:t>
+            </w:r>
+            <w:r>
+              <w:rPr>
+                <w:noProof/>
+                <w:webHidden/>
+              </w:rPr>
+              <w:fldChar w:fldCharType="end"/>
+            </w:r>
+          </w:hyperlink>
+        </w:p>
+        <w:p>
+          <w:pPr>
+            <w:pStyle w:val="TOC1"/>
+            <w:rPr>
+              <w:rFonts w:eastAsiaTheme="minorEastAsia"/>
+              <w:noProof/>
+              <w:kern w:val="2"/>
+              <w:lang w:eastAsia="en-GB"/>
+              <w14:ligatures w14:val="standardContextual"/>
+            </w:rPr>
+          </w:pPr>
+          <w:hyperlink w:anchor="_Toc160982033" w:history="1">
+            <w:r>
+              <w:rPr>
+                <w:rStyle w:val="Hyperlink"/>
+                <w:rFonts w:ascii="Times New Roman" w:hAnsi="Times New Roman"/>
+                <w:noProof/>
+              </w:rPr>
+              <w:t>7</w:t>
+            </w:r>
+            <w:r>
+              <w:rPr>
+                <w:rFonts w:eastAsiaTheme="minorEastAsia"/>
+                <w:noProof/>
+                <w:kern w:val="2"/>
+                <w:lang w:eastAsia="en-GB"/>
+                <w14:ligatures w14:val="standardContextual"/>
+              </w:rPr>
+              <w:tab/>
+            </w:r>
+            <w:r>
+              <w:rPr>
+                <w:rStyle w:val="Hyperlink"/>
+                <w:rFonts w:ascii="Times New Roman" w:hAnsi="Times New Roman"/>
+                <w:noProof/>
+              </w:rPr>
+              <w:t>Gantt Chart</w:t>
+            </w:r>
+            <w:r>
+              <w:rPr>
+                <w:noProof/>
+                <w:webHidden/>
+              </w:rPr>
+              <w:tab/>
+            </w:r>
+            <w:r>
+              <w:rPr>
+                <w:noProof/>
+                <w:webHidden/>
+              </w:rPr>
+              <w:fldChar w:fldCharType="begin"/>
+            </w:r>
+            <w:r>
+              <w:rPr>
+                <w:noProof/>
+                <w:webHidden/>
+              </w:rPr>
+              <w:instrText xml:space="preserve"> PAGEREF _Toc160982033 \h </w:instrText>
+            </w:r>
+            <w:r>
+              <w:rPr>
+                <w:noProof/>
+                <w:webHidden/>
+              </w:rPr>
+            </w:r>
+            <w:r>
+              <w:rPr>
+                <w:noProof/>
+                <w:webHidden/>
+              </w:rPr>
+              <w:fldChar w:fldCharType="separate"/>
+            </w:r>
+            <w:r>
+              <w:rPr>
+                <w:noProof/>
+                <w:webHidden/>
+              </w:rPr>
+              <w:t>15</w:t>
+            </w:r>
+            <w:r>
+              <w:rPr>
+                <w:noProof/>
+                <w:webHidden/>
+              </w:rPr>
+              <w:fldChar w:fldCharType="end"/>
+            </w:r>
+          </w:hyperlink>
+        </w:p>
+        <w:p>
+          <w:pPr>
+            <w:pStyle w:val="TOC1"/>
+            <w:rPr>
+              <w:rFonts w:eastAsiaTheme="minorEastAsia"/>
+              <w:noProof/>
+              <w:kern w:val="2"/>
+              <w:lang w:eastAsia="en-GB"/>
+              <w14:ligatures w14:val="standardContextual"/>
+            </w:rPr>
+          </w:pPr>
+          <w:hyperlink w:anchor="_Toc160982034" w:history="1">
+            <w:r>
+              <w:rPr>
+                <w:rStyle w:val="Hyperlink"/>
+                <w:rFonts w:ascii="Times New Roman" w:hAnsi="Times New Roman"/>
+                <w:noProof/>
+              </w:rPr>
+              <w:t>8</w:t>
+            </w:r>
+            <w:r>
+              <w:rPr>
+                <w:rFonts w:eastAsiaTheme="minorEastAsia"/>
+                <w:noProof/>
+                <w:kern w:val="2"/>
+                <w:lang w:eastAsia="en-GB"/>
+                <w14:ligatures w14:val="standardContextual"/>
+              </w:rPr>
+              <w:tab/>
+            </w:r>
+            <w:r>
+              <w:rPr>
+                <w:rStyle w:val="Hyperlink"/>
+                <w:rFonts w:ascii="Times New Roman" w:hAnsi="Times New Roman"/>
+                <w:noProof/>
+              </w:rPr>
+              <w:t>Tools and Technologies</w:t>
+            </w:r>
+            <w:r>
+              <w:rPr>
+                <w:noProof/>
+                <w:webHidden/>
+              </w:rPr>
+              <w:tab/>
+            </w:r>
+            <w:r>
+              <w:rPr>
+                <w:noProof/>
+                <w:webHidden/>
+              </w:rPr>
+              <w:fldChar w:fldCharType="begin"/>
+            </w:r>
+            <w:r>
+              <w:rPr>
+                <w:noProof/>
+                <w:webHidden/>
+              </w:rPr>
+              <w:instrText xml:space="preserve"> PAGEREF _Toc160982034 \h </w:instrText>
+            </w:r>
+            <w:r>
+              <w:rPr>
+                <w:noProof/>
+                <w:webHidden/>
+              </w:rPr>
+            </w:r>
+            <w:r>
+              <w:rPr>
+                <w:noProof/>
+                <w:webHidden/>
+              </w:rPr>
+              <w:fldChar w:fldCharType="separate"/>
+            </w:r>
+            <w:r>
+              <w:rPr>
+                <w:noProof/>
+                <w:webHidden/>
+              </w:rPr>
+              <w:t>15</w:t>
+            </w:r>
+            <w:r>
+              <w:rPr>
+                <w:noProof/>
+                <w:webHidden/>
+              </w:rPr>
+              <w:fldChar w:fldCharType="end"/>
+            </w:r>
+          </w:hyperlink>
+        </w:p>
+        <w:p>
+          <w:pPr>
+            <w:pStyle w:val="TOC2"/>
+            <w:tabs>
+              <w:tab w:val="left" w:pos="1100"/>
+              <w:tab w:val="right" w:leader="dot" w:pos="8733"/>
+            </w:tabs>
+            <w:rPr>
+              <w:rFonts w:ascii="Times New Roman" w:eastAsiaTheme="minorEastAsia" w:hAnsi="Times New Roman"/>
+              <w:noProof/>
+              <w:kern w:val="2"/>
+              <w:sz w:val="24"/>
+              <w:lang w:val="en-GB" w:eastAsia="en-GB"/>
+              <w14:ligatures w14:val="standardContextual"/>
+            </w:rPr>
+          </w:pPr>
+          <w:hyperlink w:anchor="_Toc160982035" w:history="1">
+            <w:r>
+              <w:rPr>
+                <w:rStyle w:val="Hyperlink"/>
+                <w:rFonts w:ascii="Times New Roman" w:hAnsi="Times New Roman"/>
+                <w:iCs/>
+                <w:noProof/>
+              </w:rPr>
+              <w:t>8.1</w:t>
+            </w:r>
+            <w:r>
+              <w:rPr>
+                <w:rFonts w:ascii="Times New Roman" w:eastAsiaTheme="minorEastAsia" w:hAnsi="Times New Roman"/>
+                <w:noProof/>
+                <w:kern w:val="2"/>
+                <w:sz w:val="24"/>
+                <w:lang w:val="en-GB" w:eastAsia="en-GB"/>
+                <w14:ligatures w14:val="standardContextual"/>
+              </w:rPr>
+              <w:tab/>
+            </w:r>
+            <w:r>
+              <w:rPr>
+                <w:rStyle w:val="Hyperlink"/>
+                <w:rFonts w:ascii="Times New Roman" w:hAnsi="Times New Roman"/>
+                <w:noProof/>
+              </w:rPr>
+              <w:t>Technologies</w:t>
+            </w:r>
+            <w:r>
+              <w:rPr>
+                <w:rFonts w:ascii="Times New Roman" w:hAnsi="Times New Roman"/>
+                <w:noProof/>
+                <w:webHidden/>
+              </w:rPr>
+              <w:tab/>
+            </w:r>
+            <w:r>
+              <w:rPr>
+                <w:rFonts w:ascii="Times New Roman" w:hAnsi="Times New Roman"/>
+                <w:noProof/>
+                <w:webHidden/>
+              </w:rPr>
+              <w:fldChar w:fldCharType="begin"/>
+            </w:r>
+            <w:r>
+              <w:rPr>
+                <w:rFonts w:ascii="Times New Roman" w:hAnsi="Times New Roman"/>
+                <w:noProof/>
+                <w:webHidden/>
+              </w:rPr>
+              <w:instrText xml:space="preserve"> PAGEREF _Toc160982035 \h </w:instrText>
+            </w:r>
+            <w:r>
+              <w:rPr>
+                <w:rFonts w:ascii="Times New Roman" w:hAnsi="Times New Roman"/>
+                <w:noProof/>
+                <w:webHidden/>
+              </w:rPr>
+            </w:r>
+            <w:r>
+              <w:rPr>
+                <w:rFonts w:ascii="Times New Roman" w:hAnsi="Times New Roman"/>
+                <w:noProof/>
+                <w:webHidden/>
+              </w:rPr>
+              <w:fldChar w:fldCharType="separate"/>
+            </w:r>
+            <w:r>
+              <w:rPr>
+                <w:rFonts w:ascii="Times New Roman" w:hAnsi="Times New Roman"/>
+                <w:noProof/>
+                <w:webHidden/>
+              </w:rPr>
+              <w:t>15</w:t>
+            </w:r>
+            <w:r>
+              <w:rPr>
+                <w:rFonts w:ascii="Times New Roman" w:hAnsi="Times New Roman"/>
+                <w:noProof/>
                 <w:webHidden/>
               </w:rPr>
               <w:fldChar w:fldCharType="end"/>
@@ -4584,12 +4602,8 @@
         <w:p>
           <w:pPr>
             <w:pStyle w:val="TOC3"/>
-            <w:tabs>
-              <w:tab w:val="left" w:pos="1760"/>
-            </w:tabs>
-            <w:jc w:val="both"/>
             <w:rPr>
-              <w:rFonts w:asciiTheme="minorHAnsi" w:eastAsiaTheme="minorEastAsia" w:hAnsiTheme="minorHAnsi" w:cstheme="minorBidi"/>
+              <w:rFonts w:ascii="Times New Roman" w:eastAsiaTheme="minorEastAsia" w:hAnsi="Times New Roman"/>
               <w:iCs w:val="0"/>
               <w:kern w:val="2"/>
               <w:sz w:val="24"/>
@@ -4598,17 +4612,17 @@
               <w14:ligatures w14:val="standardContextual"/>
             </w:rPr>
           </w:pPr>
-          <w:hyperlink w:anchor="_Toc160955499" w:history="1">
+          <w:hyperlink w:anchor="_Toc160982036" w:history="1">
             <w:r>
               <w:rPr>
                 <w:rStyle w:val="Hyperlink"/>
                 <w:rFonts w:ascii="Times New Roman" w:hAnsi="Times New Roman"/>
               </w:rPr>
-              <w:t>8.1.2</w:t>
-            </w:r>
-            <w:r>
-              <w:rPr>
-                <w:rFonts w:asciiTheme="minorHAnsi" w:eastAsiaTheme="minorEastAsia" w:hAnsiTheme="minorHAnsi" w:cstheme="minorBidi"/>
+              <w:t>8.1.1</w:t>
+            </w:r>
+            <w:r>
+              <w:rPr>
+                <w:rFonts w:ascii="Times New Roman" w:eastAsiaTheme="minorEastAsia" w:hAnsi="Times New Roman"/>
                 <w:iCs w:val="0"/>
                 <w:kern w:val="2"/>
                 <w:sz w:val="24"/>
@@ -4623,45 +4637,52 @@
                 <w:rStyle w:val="Hyperlink"/>
                 <w:rFonts w:ascii="Times New Roman" w:hAnsi="Times New Roman"/>
               </w:rPr>
-              <w:t>Interface Design and Development</w:t>
-            </w:r>
-            <w:r>
-              <w:rPr>
+              <w:t>Machine Learning Model</w:t>
+            </w:r>
+            <w:r>
+              <w:rPr>
+                <w:rFonts w:ascii="Times New Roman" w:hAnsi="Times New Roman"/>
                 <w:webHidden/>
               </w:rPr>
               <w:tab/>
             </w:r>
             <w:r>
               <w:rPr>
+                <w:rFonts w:ascii="Times New Roman" w:hAnsi="Times New Roman"/>
                 <w:webHidden/>
               </w:rPr>
               <w:fldChar w:fldCharType="begin"/>
             </w:r>
             <w:r>
               <w:rPr>
+                <w:rFonts w:ascii="Times New Roman" w:hAnsi="Times New Roman"/>
                 <w:webHidden/>
               </w:rPr>
-              <w:instrText xml:space="preserve"> PAGEREF _Toc160955499 \h </w:instrText>
-            </w:r>
-            <w:r>
-              <w:rPr>
+              <w:instrText xml:space="preserve"> PAGEREF _Toc160982036 \h </w:instrText>
+            </w:r>
+            <w:r>
+              <w:rPr>
+                <w:rFonts w:ascii="Times New Roman" w:hAnsi="Times New Roman"/>
                 <w:webHidden/>
               </w:rPr>
             </w:r>
             <w:r>
               <w:rPr>
+                <w:rFonts w:ascii="Times New Roman" w:hAnsi="Times New Roman"/>
                 <w:webHidden/>
               </w:rPr>
               <w:fldChar w:fldCharType="separate"/>
             </w:r>
             <w:r>
               <w:rPr>
+                <w:rFonts w:ascii="Times New Roman" w:hAnsi="Times New Roman"/>
                 <w:webHidden/>
               </w:rPr>
-              <w:t>14</w:t>
-            </w:r>
-            <w:r>
-              <w:rPr>
+              <w:t>15</w:t>
+            </w:r>
+            <w:r>
+              <w:rPr>
+                <w:rFonts w:ascii="Times New Roman" w:hAnsi="Times New Roman"/>
                 <w:webHidden/>
               </w:rPr>
               <w:fldChar w:fldCharType="end"/>
@@ -4671,12 +4692,8 @@
         <w:p>
           <w:pPr>
             <w:pStyle w:val="TOC3"/>
-            <w:tabs>
-              <w:tab w:val="left" w:pos="1760"/>
-            </w:tabs>
-            <w:jc w:val="both"/>
             <w:rPr>
-              <w:rFonts w:asciiTheme="minorHAnsi" w:eastAsiaTheme="minorEastAsia" w:hAnsiTheme="minorHAnsi" w:cstheme="minorBidi"/>
+              <w:rFonts w:ascii="Times New Roman" w:eastAsiaTheme="minorEastAsia" w:hAnsi="Times New Roman"/>
               <w:iCs w:val="0"/>
               <w:kern w:val="2"/>
               <w:sz w:val="24"/>
@@ -4685,17 +4702,17 @@
               <w14:ligatures w14:val="standardContextual"/>
             </w:rPr>
           </w:pPr>
-          <w:hyperlink w:anchor="_Toc160955500" w:history="1">
+          <w:hyperlink w:anchor="_Toc160982037" w:history="1">
             <w:r>
               <w:rPr>
                 <w:rStyle w:val="Hyperlink"/>
                 <w:rFonts w:ascii="Times New Roman" w:hAnsi="Times New Roman"/>
               </w:rPr>
-              <w:t>8.1.3</w:t>
-            </w:r>
-            <w:r>
-              <w:rPr>
-                <w:rFonts w:asciiTheme="minorHAnsi" w:eastAsiaTheme="minorEastAsia" w:hAnsiTheme="minorHAnsi" w:cstheme="minorBidi"/>
+              <w:t>8.1.2</w:t>
+            </w:r>
+            <w:r>
+              <w:rPr>
+                <w:rFonts w:ascii="Times New Roman" w:eastAsiaTheme="minorEastAsia" w:hAnsi="Times New Roman"/>
                 <w:iCs w:val="0"/>
                 <w:kern w:val="2"/>
                 <w:sz w:val="24"/>
@@ -4710,140 +4727,52 @@
                 <w:rStyle w:val="Hyperlink"/>
                 <w:rFonts w:ascii="Times New Roman" w:hAnsi="Times New Roman"/>
               </w:rPr>
-              <w:t>Databases</w:t>
-            </w:r>
-            <w:r>
-              <w:rPr>
+              <w:t>Interface Design and Development</w:t>
+            </w:r>
+            <w:r>
+              <w:rPr>
+                <w:rFonts w:ascii="Times New Roman" w:hAnsi="Times New Roman"/>
                 <w:webHidden/>
               </w:rPr>
               <w:tab/>
             </w:r>
             <w:r>
               <w:rPr>
+                <w:rFonts w:ascii="Times New Roman" w:hAnsi="Times New Roman"/>
                 <w:webHidden/>
               </w:rPr>
               <w:fldChar w:fldCharType="begin"/>
             </w:r>
             <w:r>
               <w:rPr>
+                <w:rFonts w:ascii="Times New Roman" w:hAnsi="Times New Roman"/>
                 <w:webHidden/>
               </w:rPr>
-              <w:instrText xml:space="preserve"> PAGEREF _Toc160955500 \h </w:instrText>
-            </w:r>
-            <w:r>
-              <w:rPr>
+              <w:instrText xml:space="preserve"> PAGEREF _Toc160982037 \h </w:instrText>
+            </w:r>
+            <w:r>
+              <w:rPr>
+                <w:rFonts w:ascii="Times New Roman" w:hAnsi="Times New Roman"/>
                 <w:webHidden/>
               </w:rPr>
             </w:r>
             <w:r>
               <w:rPr>
+                <w:rFonts w:ascii="Times New Roman" w:hAnsi="Times New Roman"/>
                 <w:webHidden/>
               </w:rPr>
               <w:fldChar w:fldCharType="separate"/>
             </w:r>
             <w:r>
               <w:rPr>
+                <w:rFonts w:ascii="Times New Roman" w:hAnsi="Times New Roman"/>
                 <w:webHidden/>
               </w:rPr>
-              <w:t>14</w:t>
-            </w:r>
-            <w:r>
-              <w:rPr>
-                <w:webHidden/>
-              </w:rPr>
-              <w:fldChar w:fldCharType="end"/>
-            </w:r>
-          </w:hyperlink>
-        </w:p>
-        <w:p>
-          <w:pPr>
-            <w:pStyle w:val="TOC2"/>
-            <w:tabs>
-              <w:tab w:val="left" w:pos="1083"/>
-              <w:tab w:val="right" w:leader="dot" w:pos="8733"/>
-            </w:tabs>
-            <w:jc w:val="both"/>
-            <w:rPr>
-              <w:rFonts w:asciiTheme="minorHAnsi" w:eastAsiaTheme="minorEastAsia" w:hAnsiTheme="minorHAnsi" w:cstheme="minorBidi"/>
-              <w:noProof/>
-              <w:kern w:val="2"/>
-              <w:sz w:val="24"/>
-              <w:lang w:val="en-GB" w:eastAsia="en-GB"/>
-              <w14:ligatures w14:val="standardContextual"/>
-            </w:rPr>
-          </w:pPr>
-          <w:hyperlink w:anchor="_Toc160955501" w:history="1">
-            <w:r>
-              <w:rPr>
-                <w:rStyle w:val="Hyperlink"/>
+              <w:t>16</w:t>
+            </w:r>
+            <w:r>
+              <w:rPr>
                 <w:rFonts w:ascii="Times New Roman" w:hAnsi="Times New Roman"/>
-                <w:noProof/>
-              </w:rPr>
-              <w:t>8.2</w:t>
-            </w:r>
-            <w:r>
-              <w:rPr>
-                <w:rFonts w:asciiTheme="minorHAnsi" w:eastAsiaTheme="minorEastAsia" w:hAnsiTheme="minorHAnsi" w:cstheme="minorBidi"/>
-                <w:noProof/>
-                <w:kern w:val="2"/>
-                <w:sz w:val="24"/>
-                <w:lang w:val="en-GB" w:eastAsia="en-GB"/>
-                <w14:ligatures w14:val="standardContextual"/>
-              </w:rPr>
-              <w:tab/>
-            </w:r>
-            <w:r>
-              <w:rPr>
-                <w:rStyle w:val="Hyperlink"/>
-                <w:rFonts w:ascii="Times New Roman" w:hAnsi="Times New Roman"/>
-                <w:noProof/>
-              </w:rPr>
-              <w:t>Tools</w:t>
-            </w:r>
-            <w:r>
-              <w:rPr>
-                <w:noProof/>
-                <w:webHidden/>
-              </w:rPr>
-              <w:tab/>
-            </w:r>
-            <w:r>
-              <w:rPr>
-                <w:noProof/>
-                <w:webHidden/>
-              </w:rPr>
-              <w:fldChar w:fldCharType="begin"/>
-            </w:r>
-            <w:r>
-              <w:rPr>
-                <w:noProof/>
-                <w:webHidden/>
-              </w:rPr>
-              <w:instrText xml:space="preserve"> PAGEREF _Toc160955501 \h </w:instrText>
-            </w:r>
-            <w:r>
-              <w:rPr>
-                <w:noProof/>
-                <w:webHidden/>
-              </w:rPr>
-            </w:r>
-            <w:r>
-              <w:rPr>
-                <w:noProof/>
-                <w:webHidden/>
-              </w:rPr>
-              <w:fldChar w:fldCharType="separate"/>
-            </w:r>
-            <w:r>
-              <w:rPr>
-                <w:noProof/>
-                <w:webHidden/>
-              </w:rPr>
-              <w:t>14</w:t>
-            </w:r>
-            <w:r>
-              <w:rPr>
-                <w:noProof/>
                 <w:webHidden/>
               </w:rPr>
               <w:fldChar w:fldCharType="end"/>
@@ -4853,12 +4782,8 @@
         <w:p>
           <w:pPr>
             <w:pStyle w:val="TOC3"/>
-            <w:tabs>
-              <w:tab w:val="left" w:pos="1760"/>
-            </w:tabs>
-            <w:jc w:val="both"/>
             <w:rPr>
-              <w:rFonts w:asciiTheme="minorHAnsi" w:eastAsiaTheme="minorEastAsia" w:hAnsiTheme="minorHAnsi" w:cstheme="minorBidi"/>
+              <w:rFonts w:ascii="Times New Roman" w:eastAsiaTheme="minorEastAsia" w:hAnsi="Times New Roman"/>
               <w:iCs w:val="0"/>
               <w:kern w:val="2"/>
               <w:sz w:val="24"/>
@@ -4867,17 +4792,17 @@
               <w14:ligatures w14:val="standardContextual"/>
             </w:rPr>
           </w:pPr>
-          <w:hyperlink w:anchor="_Toc160955502" w:history="1">
+          <w:hyperlink w:anchor="_Toc160982038" w:history="1">
             <w:r>
               <w:rPr>
                 <w:rStyle w:val="Hyperlink"/>
                 <w:rFonts w:ascii="Times New Roman" w:hAnsi="Times New Roman"/>
               </w:rPr>
-              <w:t>8.2.1</w:t>
-            </w:r>
-            <w:r>
-              <w:rPr>
-                <w:rFonts w:asciiTheme="minorHAnsi" w:eastAsiaTheme="minorEastAsia" w:hAnsiTheme="minorHAnsi" w:cstheme="minorBidi"/>
+              <w:t>8.1.3</w:t>
+            </w:r>
+            <w:r>
+              <w:rPr>
+                <w:rFonts w:ascii="Times New Roman" w:eastAsiaTheme="minorEastAsia" w:hAnsi="Times New Roman"/>
                 <w:iCs w:val="0"/>
                 <w:kern w:val="2"/>
                 <w:sz w:val="24"/>
@@ -4892,45 +4817,153 @@
                 <w:rStyle w:val="Hyperlink"/>
                 <w:rFonts w:ascii="Times New Roman" w:hAnsi="Times New Roman"/>
               </w:rPr>
-              <w:t>Integrated Development Environments</w:t>
-            </w:r>
-            <w:r>
-              <w:rPr>
+              <w:t>Databases</w:t>
+            </w:r>
+            <w:r>
+              <w:rPr>
+                <w:rFonts w:ascii="Times New Roman" w:hAnsi="Times New Roman"/>
                 <w:webHidden/>
               </w:rPr>
               <w:tab/>
             </w:r>
             <w:r>
               <w:rPr>
+                <w:rFonts w:ascii="Times New Roman" w:hAnsi="Times New Roman"/>
                 <w:webHidden/>
               </w:rPr>
               <w:fldChar w:fldCharType="begin"/>
             </w:r>
             <w:r>
               <w:rPr>
+                <w:rFonts w:ascii="Times New Roman" w:hAnsi="Times New Roman"/>
                 <w:webHidden/>
               </w:rPr>
-              <w:instrText xml:space="preserve"> PAGEREF _Toc160955502 \h </w:instrText>
-            </w:r>
-            <w:r>
-              <w:rPr>
+              <w:instrText xml:space="preserve"> PAGEREF _Toc160982038 \h </w:instrText>
+            </w:r>
+            <w:r>
+              <w:rPr>
+                <w:rFonts w:ascii="Times New Roman" w:hAnsi="Times New Roman"/>
                 <w:webHidden/>
               </w:rPr>
             </w:r>
             <w:r>
               <w:rPr>
+                <w:rFonts w:ascii="Times New Roman" w:hAnsi="Times New Roman"/>
                 <w:webHidden/>
               </w:rPr>
               <w:fldChar w:fldCharType="separate"/>
             </w:r>
             <w:r>
               <w:rPr>
+                <w:rFonts w:ascii="Times New Roman" w:hAnsi="Times New Roman"/>
                 <w:webHidden/>
               </w:rPr>
-              <w:t>14</w:t>
-            </w:r>
-            <w:r>
-              <w:rPr>
+              <w:t>16</w:t>
+            </w:r>
+            <w:r>
+              <w:rPr>
+                <w:rFonts w:ascii="Times New Roman" w:hAnsi="Times New Roman"/>
+                <w:webHidden/>
+              </w:rPr>
+              <w:fldChar w:fldCharType="end"/>
+            </w:r>
+          </w:hyperlink>
+        </w:p>
+        <w:p>
+          <w:pPr>
+            <w:pStyle w:val="TOC2"/>
+            <w:tabs>
+              <w:tab w:val="left" w:pos="1100"/>
+              <w:tab w:val="right" w:leader="dot" w:pos="8733"/>
+            </w:tabs>
+            <w:rPr>
+              <w:rFonts w:ascii="Times New Roman" w:eastAsiaTheme="minorEastAsia" w:hAnsi="Times New Roman"/>
+              <w:noProof/>
+              <w:kern w:val="2"/>
+              <w:sz w:val="24"/>
+              <w:lang w:val="en-GB" w:eastAsia="en-GB"/>
+              <w14:ligatures w14:val="standardContextual"/>
+            </w:rPr>
+          </w:pPr>
+          <w:hyperlink w:anchor="_Toc160982039" w:history="1">
+            <w:r>
+              <w:rPr>
+                <w:rStyle w:val="Hyperlink"/>
+                <w:rFonts w:ascii="Times New Roman" w:hAnsi="Times New Roman"/>
+                <w:noProof/>
+              </w:rPr>
+              <w:t>8.2</w:t>
+            </w:r>
+            <w:r>
+              <w:rPr>
+                <w:rFonts w:ascii="Times New Roman" w:eastAsiaTheme="minorEastAsia" w:hAnsi="Times New Roman"/>
+                <w:noProof/>
+                <w:kern w:val="2"/>
+                <w:sz w:val="24"/>
+                <w:lang w:val="en-GB" w:eastAsia="en-GB"/>
+                <w14:ligatures w14:val="standardContextual"/>
+              </w:rPr>
+              <w:tab/>
+            </w:r>
+            <w:r>
+              <w:rPr>
+                <w:rStyle w:val="Hyperlink"/>
+                <w:rFonts w:ascii="Times New Roman" w:hAnsi="Times New Roman"/>
+                <w:noProof/>
+              </w:rPr>
+              <w:t>Tools</w:t>
+            </w:r>
+            <w:r>
+              <w:rPr>
+                <w:rFonts w:ascii="Times New Roman" w:hAnsi="Times New Roman"/>
+                <w:noProof/>
+                <w:webHidden/>
+              </w:rPr>
+              <w:tab/>
+            </w:r>
+            <w:r>
+              <w:rPr>
+                <w:rFonts w:ascii="Times New Roman" w:hAnsi="Times New Roman"/>
+                <w:noProof/>
+                <w:webHidden/>
+              </w:rPr>
+              <w:fldChar w:fldCharType="begin"/>
+            </w:r>
+            <w:r>
+              <w:rPr>
+                <w:rFonts w:ascii="Times New Roman" w:hAnsi="Times New Roman"/>
+                <w:noProof/>
+                <w:webHidden/>
+              </w:rPr>
+              <w:instrText xml:space="preserve"> PAGEREF _Toc160982039 \h </w:instrText>
+            </w:r>
+            <w:r>
+              <w:rPr>
+                <w:rFonts w:ascii="Times New Roman" w:hAnsi="Times New Roman"/>
+                <w:noProof/>
+                <w:webHidden/>
+              </w:rPr>
+            </w:r>
+            <w:r>
+              <w:rPr>
+                <w:rFonts w:ascii="Times New Roman" w:hAnsi="Times New Roman"/>
+                <w:noProof/>
+                <w:webHidden/>
+              </w:rPr>
+              <w:fldChar w:fldCharType="separate"/>
+            </w:r>
+            <w:r>
+              <w:rPr>
+                <w:rFonts w:ascii="Times New Roman" w:hAnsi="Times New Roman"/>
+                <w:noProof/>
+                <w:webHidden/>
+              </w:rPr>
+              <w:t>16</w:t>
+            </w:r>
+            <w:r>
+              <w:rPr>
+                <w:rFonts w:ascii="Times New Roman" w:hAnsi="Times New Roman"/>
+                <w:noProof/>
                 <w:webHidden/>
               </w:rPr>
               <w:fldChar w:fldCharType="end"/>
@@ -4940,12 +4973,8 @@
         <w:p>
           <w:pPr>
             <w:pStyle w:val="TOC3"/>
-            <w:tabs>
-              <w:tab w:val="left" w:pos="1760"/>
-            </w:tabs>
-            <w:jc w:val="both"/>
             <w:rPr>
-              <w:rFonts w:asciiTheme="minorHAnsi" w:eastAsiaTheme="minorEastAsia" w:hAnsiTheme="minorHAnsi" w:cstheme="minorBidi"/>
+              <w:rFonts w:ascii="Times New Roman" w:eastAsiaTheme="minorEastAsia" w:hAnsi="Times New Roman"/>
               <w:iCs w:val="0"/>
               <w:kern w:val="2"/>
               <w:sz w:val="24"/>
@@ -4954,17 +4983,17 @@
               <w14:ligatures w14:val="standardContextual"/>
             </w:rPr>
           </w:pPr>
-          <w:hyperlink w:anchor="_Toc160955503" w:history="1">
+          <w:hyperlink w:anchor="_Toc160982040" w:history="1">
             <w:r>
               <w:rPr>
                 <w:rStyle w:val="Hyperlink"/>
                 <w:rFonts w:ascii="Times New Roman" w:hAnsi="Times New Roman"/>
               </w:rPr>
-              <w:t>8.2.2</w:t>
-            </w:r>
-            <w:r>
-              <w:rPr>
-                <w:rFonts w:asciiTheme="minorHAnsi" w:eastAsiaTheme="minorEastAsia" w:hAnsiTheme="minorHAnsi" w:cstheme="minorBidi"/>
+              <w:t>8.2.1</w:t>
+            </w:r>
+            <w:r>
+              <w:rPr>
+                <w:rFonts w:ascii="Times New Roman" w:eastAsiaTheme="minorEastAsia" w:hAnsi="Times New Roman"/>
                 <w:iCs w:val="0"/>
                 <w:kern w:val="2"/>
                 <w:sz w:val="24"/>
@@ -4979,45 +5008,52 @@
                 <w:rStyle w:val="Hyperlink"/>
                 <w:rFonts w:ascii="Times New Roman" w:hAnsi="Times New Roman"/>
               </w:rPr>
-              <w:t>Deployment</w:t>
-            </w:r>
-            <w:r>
-              <w:rPr>
+              <w:t>Integrated Development Environments</w:t>
+            </w:r>
+            <w:r>
+              <w:rPr>
+                <w:rFonts w:ascii="Times New Roman" w:hAnsi="Times New Roman"/>
                 <w:webHidden/>
               </w:rPr>
               <w:tab/>
             </w:r>
             <w:r>
               <w:rPr>
+                <w:rFonts w:ascii="Times New Roman" w:hAnsi="Times New Roman"/>
                 <w:webHidden/>
               </w:rPr>
               <w:fldChar w:fldCharType="begin"/>
             </w:r>
             <w:r>
               <w:rPr>
+                <w:rFonts w:ascii="Times New Roman" w:hAnsi="Times New Roman"/>
                 <w:webHidden/>
               </w:rPr>
-              <w:instrText xml:space="preserve"> PAGEREF _Toc160955503 \h </w:instrText>
-            </w:r>
-            <w:r>
-              <w:rPr>
+              <w:instrText xml:space="preserve"> PAGEREF _Toc160982040 \h </w:instrText>
+            </w:r>
+            <w:r>
+              <w:rPr>
+                <w:rFonts w:ascii="Times New Roman" w:hAnsi="Times New Roman"/>
                 <w:webHidden/>
               </w:rPr>
             </w:r>
             <w:r>
               <w:rPr>
+                <w:rFonts w:ascii="Times New Roman" w:hAnsi="Times New Roman"/>
                 <w:webHidden/>
               </w:rPr>
               <w:fldChar w:fldCharType="separate"/>
             </w:r>
             <w:r>
               <w:rPr>
+                <w:rFonts w:ascii="Times New Roman" w:hAnsi="Times New Roman"/>
                 <w:webHidden/>
               </w:rPr>
-              <w:t>15</w:t>
-            </w:r>
-            <w:r>
-              <w:rPr>
+              <w:t>16</w:t>
+            </w:r>
+            <w:r>
+              <w:rPr>
+                <w:rFonts w:ascii="Times New Roman" w:hAnsi="Times New Roman"/>
                 <w:webHidden/>
               </w:rPr>
               <w:fldChar w:fldCharType="end"/>
@@ -5027,12 +5063,8 @@
         <w:p>
           <w:pPr>
             <w:pStyle w:val="TOC3"/>
-            <w:tabs>
-              <w:tab w:val="left" w:pos="1760"/>
-            </w:tabs>
-            <w:jc w:val="both"/>
             <w:rPr>
-              <w:rFonts w:asciiTheme="minorHAnsi" w:eastAsiaTheme="minorEastAsia" w:hAnsiTheme="minorHAnsi" w:cstheme="minorBidi"/>
+              <w:rFonts w:ascii="Times New Roman" w:eastAsiaTheme="minorEastAsia" w:hAnsi="Times New Roman"/>
               <w:iCs w:val="0"/>
               <w:kern w:val="2"/>
               <w:sz w:val="24"/>
@@ -5041,17 +5073,17 @@
               <w14:ligatures w14:val="standardContextual"/>
             </w:rPr>
           </w:pPr>
-          <w:hyperlink w:anchor="_Toc160955504" w:history="1">
+          <w:hyperlink w:anchor="_Toc160982041" w:history="1">
             <w:r>
               <w:rPr>
                 <w:rStyle w:val="Hyperlink"/>
                 <w:rFonts w:ascii="Times New Roman" w:hAnsi="Times New Roman"/>
               </w:rPr>
-              <w:t>8.2.3</w:t>
-            </w:r>
-            <w:r>
-              <w:rPr>
-                <w:rFonts w:asciiTheme="minorHAnsi" w:eastAsiaTheme="minorEastAsia" w:hAnsiTheme="minorHAnsi" w:cstheme="minorBidi"/>
+              <w:t>8.2.2</w:t>
+            </w:r>
+            <w:r>
+              <w:rPr>
+                <w:rFonts w:ascii="Times New Roman" w:eastAsiaTheme="minorEastAsia" w:hAnsi="Times New Roman"/>
                 <w:iCs w:val="0"/>
                 <w:kern w:val="2"/>
                 <w:sz w:val="24"/>
@@ -5066,45 +5098,142 @@
                 <w:rStyle w:val="Hyperlink"/>
                 <w:rFonts w:ascii="Times New Roman" w:hAnsi="Times New Roman"/>
               </w:rPr>
+              <w:t>Deployment</w:t>
+            </w:r>
+            <w:r>
+              <w:rPr>
+                <w:rFonts w:ascii="Times New Roman" w:hAnsi="Times New Roman"/>
+                <w:webHidden/>
+              </w:rPr>
+              <w:tab/>
+            </w:r>
+            <w:r>
+              <w:rPr>
+                <w:rFonts w:ascii="Times New Roman" w:hAnsi="Times New Roman"/>
+                <w:webHidden/>
+              </w:rPr>
+              <w:fldChar w:fldCharType="begin"/>
+            </w:r>
+            <w:r>
+              <w:rPr>
+                <w:rFonts w:ascii="Times New Roman" w:hAnsi="Times New Roman"/>
+                <w:webHidden/>
+              </w:rPr>
+              <w:instrText xml:space="preserve"> PAGEREF _Toc160982041 \h </w:instrText>
+            </w:r>
+            <w:r>
+              <w:rPr>
+                <w:rFonts w:ascii="Times New Roman" w:hAnsi="Times New Roman"/>
+                <w:webHidden/>
+              </w:rPr>
+            </w:r>
+            <w:r>
+              <w:rPr>
+                <w:rFonts w:ascii="Times New Roman" w:hAnsi="Times New Roman"/>
+                <w:webHidden/>
+              </w:rPr>
+              <w:fldChar w:fldCharType="separate"/>
+            </w:r>
+            <w:r>
+              <w:rPr>
+                <w:rFonts w:ascii="Times New Roman" w:hAnsi="Times New Roman"/>
+                <w:webHidden/>
+              </w:rPr>
+              <w:t>17</w:t>
+            </w:r>
+            <w:r>
+              <w:rPr>
+                <w:rFonts w:ascii="Times New Roman" w:hAnsi="Times New Roman"/>
+                <w:webHidden/>
+              </w:rPr>
+              <w:fldChar w:fldCharType="end"/>
+            </w:r>
+          </w:hyperlink>
+        </w:p>
+        <w:p>
+          <w:pPr>
+            <w:pStyle w:val="TOC3"/>
+            <w:rPr>
+              <w:rFonts w:ascii="Times New Roman" w:eastAsiaTheme="minorEastAsia" w:hAnsi="Times New Roman"/>
+              <w:iCs w:val="0"/>
+              <w:kern w:val="2"/>
+              <w:sz w:val="24"/>
+              <w:szCs w:val="24"/>
+              <w:lang w:val="en-GB" w:eastAsia="en-GB"/>
+              <w14:ligatures w14:val="standardContextual"/>
+            </w:rPr>
+          </w:pPr>
+          <w:hyperlink w:anchor="_Toc160982042" w:history="1">
+            <w:r>
+              <w:rPr>
+                <w:rStyle w:val="Hyperlink"/>
+                <w:rFonts w:ascii="Times New Roman" w:hAnsi="Times New Roman"/>
+              </w:rPr>
+              <w:t>8.2.3</w:t>
+            </w:r>
+            <w:r>
+              <w:rPr>
+                <w:rFonts w:ascii="Times New Roman" w:eastAsiaTheme="minorEastAsia" w:hAnsi="Times New Roman"/>
+                <w:iCs w:val="0"/>
+                <w:kern w:val="2"/>
+                <w:sz w:val="24"/>
+                <w:szCs w:val="24"/>
+                <w:lang w:val="en-GB" w:eastAsia="en-GB"/>
+                <w14:ligatures w14:val="standardContextual"/>
+              </w:rPr>
+              <w:tab/>
+            </w:r>
+            <w:r>
+              <w:rPr>
+                <w:rStyle w:val="Hyperlink"/>
+                <w:rFonts w:ascii="Times New Roman" w:hAnsi="Times New Roman"/>
+              </w:rPr>
               <w:t>Others</w:t>
             </w:r>
             <w:r>
               <w:rPr>
+                <w:rFonts w:ascii="Times New Roman" w:hAnsi="Times New Roman"/>
                 <w:webHidden/>
               </w:rPr>
               <w:tab/>
             </w:r>
             <w:r>
               <w:rPr>
+                <w:rFonts w:ascii="Times New Roman" w:hAnsi="Times New Roman"/>
                 <w:webHidden/>
               </w:rPr>
               <w:fldChar w:fldCharType="begin"/>
             </w:r>
             <w:r>
               <w:rPr>
+                <w:rFonts w:ascii="Times New Roman" w:hAnsi="Times New Roman"/>
                 <w:webHidden/>
               </w:rPr>
-              <w:instrText xml:space="preserve"> PAGEREF _Toc160955504 \h </w:instrText>
-            </w:r>
-            <w:r>
-              <w:rPr>
+              <w:instrText xml:space="preserve"> PAGEREF _Toc160982042 \h </w:instrText>
+            </w:r>
+            <w:r>
+              <w:rPr>
+                <w:rFonts w:ascii="Times New Roman" w:hAnsi="Times New Roman"/>
                 <w:webHidden/>
               </w:rPr>
             </w:r>
             <w:r>
               <w:rPr>
+                <w:rFonts w:ascii="Times New Roman" w:hAnsi="Times New Roman"/>
                 <w:webHidden/>
               </w:rPr>
               <w:fldChar w:fldCharType="separate"/>
             </w:r>
             <w:r>
               <w:rPr>
+                <w:rFonts w:ascii="Times New Roman" w:hAnsi="Times New Roman"/>
                 <w:webHidden/>
               </w:rPr>
-              <w:t>15</w:t>
-            </w:r>
-            <w:r>
-              <w:rPr>
+              <w:t>17</w:t>
+            </w:r>
+            <w:r>
+              <w:rPr>
+                <w:rFonts w:ascii="Times New Roman" w:hAnsi="Times New Roman"/>
                 <w:webHidden/>
               </w:rPr>
               <w:fldChar w:fldCharType="end"/>
@@ -5114,17 +5243,15 @@
         <w:p>
           <w:pPr>
             <w:pStyle w:val="TOC1"/>
-            <w:jc w:val="both"/>
             <w:rPr>
-              <w:rFonts w:asciiTheme="minorHAnsi" w:eastAsiaTheme="minorEastAsia" w:hAnsiTheme="minorHAnsi" w:cstheme="minorBidi"/>
-              <w:bCs w:val="0"/>
+              <w:rFonts w:eastAsiaTheme="minorEastAsia"/>
               <w:noProof/>
               <w:kern w:val="2"/>
               <w:lang w:eastAsia="en-GB"/>
               <w14:ligatures w14:val="standardContextual"/>
             </w:rPr>
           </w:pPr>
-          <w:hyperlink w:anchor="_Toc160955505" w:history="1">
+          <w:hyperlink w:anchor="_Toc160982043" w:history="1">
             <w:r>
               <w:rPr>
                 <w:rStyle w:val="Hyperlink"/>
@@ -5135,8 +5262,7 @@
             </w:r>
             <w:r>
               <w:rPr>
-                <w:rFonts w:asciiTheme="minorHAnsi" w:eastAsiaTheme="minorEastAsia" w:hAnsiTheme="minorHAnsi" w:cstheme="minorBidi"/>
-                <w:bCs w:val="0"/>
+                <w:rFonts w:eastAsiaTheme="minorEastAsia"/>
                 <w:noProof/>
                 <w:kern w:val="2"/>
                 <w:lang w:eastAsia="en-GB"/>
@@ -5171,7 +5297,7 @@
                 <w:noProof/>
                 <w:webHidden/>
               </w:rPr>
-              <w:instrText xml:space="preserve"> PAGEREF _Toc160955505 \h </w:instrText>
+              <w:instrText xml:space="preserve"> PAGEREF _Toc160982043 \h </w:instrText>
             </w:r>
             <w:r>
               <w:rPr>
@@ -5191,7 +5317,7 @@
                 <w:noProof/>
                 <w:webHidden/>
               </w:rPr>
-              <w:t>15</w:t>
+              <w:t>18</w:t>
             </w:r>
             <w:r>
               <w:rPr>
@@ -5219,7 +5345,6 @@
         </w:p>
       </w:sdtContent>
     </w:sdt>
-    <w:bookmarkStart w:id="14" w:name="_Toc160955479" w:displacedByCustomXml="prev"/>
     <w:p>
       <w:pPr>
         <w:pStyle w:val="TOCHeading"/>
@@ -5233,19 +5358,7 @@
           <w:rFonts w:ascii="Times New Roman" w:hAnsi="Times New Roman" w:cs="Times New Roman"/>
         </w:rPr>
         <w:lastRenderedPageBreak/>
-        <w:t xml:space="preserve">List of </w:t>
-      </w:r>
-      <w:r>
-        <w:rPr>
-          <w:rFonts w:ascii="Times New Roman" w:hAnsi="Times New Roman" w:cs="Times New Roman"/>
-        </w:rPr>
-        <w:t>Table</w:t>
-      </w:r>
-      <w:r>
-        <w:rPr>
-          <w:rFonts w:ascii="Times New Roman" w:hAnsi="Times New Roman" w:cs="Times New Roman"/>
-        </w:rPr>
-        <w:t>s</w:t>
+        <w:t>List of Tables</w:t>
       </w:r>
     </w:p>
     <w:p>
@@ -5271,13 +5384,27 @@
       <w:r>
         <w:fldChar w:fldCharType="separate"/>
       </w:r>
-      <w:hyperlink w:anchor="_Toc160956334" w:history="1">
+      <w:hyperlink w:anchor="_Toc160981797" w:history="1">
         <w:r>
           <w:rPr>
             <w:rStyle w:val="Hyperlink"/>
             <w:noProof/>
           </w:rPr>
-          <w:t>Table 1: Individual Tasks</w:t>
+          <w:t>Table 1: Indivi</w:t>
+        </w:r>
+        <w:r>
+          <w:rPr>
+            <w:rStyle w:val="Hyperlink"/>
+            <w:noProof/>
+          </w:rPr>
+          <w:t>d</w:t>
+        </w:r>
+        <w:r>
+          <w:rPr>
+            <w:rStyle w:val="Hyperlink"/>
+            <w:noProof/>
+          </w:rPr>
+          <w:t>ual Tasks</w:t>
         </w:r>
         <w:r>
           <w:rPr>
@@ -5298,79 +5425,7 @@
             <w:noProof/>
             <w:webHidden/>
           </w:rPr>
-          <w:instrText xml:space="preserve"> PAGEREF _Toc160956334 \h </w:instrText>
-        </w:r>
-        <w:r>
-          <w:rPr>
-            <w:noProof/>
-            <w:webHidden/>
-          </w:rPr>
-        </w:r>
-        <w:r>
-          <w:rPr>
-            <w:noProof/>
-            <w:webHidden/>
-          </w:rPr>
-          <w:fldChar w:fldCharType="separate"/>
-        </w:r>
-        <w:r>
-          <w:rPr>
-            <w:noProof/>
-            <w:webHidden/>
-          </w:rPr>
-          <w:t>11</w:t>
-        </w:r>
-        <w:r>
-          <w:rPr>
-            <w:noProof/>
-            <w:webHidden/>
-          </w:rPr>
-          <w:fldChar w:fldCharType="end"/>
-        </w:r>
-      </w:hyperlink>
-    </w:p>
-    <w:p>
-      <w:pPr>
-        <w:pStyle w:val="TableofFigures"/>
-        <w:tabs>
-          <w:tab w:val="right" w:leader="dot" w:pos="8733"/>
-        </w:tabs>
-        <w:rPr>
-          <w:rFonts w:asciiTheme="minorHAnsi" w:eastAsiaTheme="minorEastAsia" w:hAnsiTheme="minorHAnsi" w:cstheme="minorBidi"/>
-          <w:noProof/>
-          <w:kern w:val="2"/>
-          <w:lang w:val="en-GB" w:eastAsia="en-GB"/>
-          <w14:ligatures w14:val="standardContextual"/>
-        </w:rPr>
-      </w:pPr>
-      <w:hyperlink w:anchor="_Toc160956335" w:history="1">
-        <w:r>
-          <w:rPr>
-            <w:rStyle w:val="Hyperlink"/>
-            <w:noProof/>
-          </w:rPr>
-          <w:t>Table 2: Gannt Chart</w:t>
-        </w:r>
-        <w:r>
-          <w:rPr>
-            <w:noProof/>
-            <w:webHidden/>
-          </w:rPr>
-          <w:tab/>
-        </w:r>
-        <w:r>
-          <w:rPr>
-            <w:noProof/>
-            <w:webHidden/>
-          </w:rPr>
-          <w:fldChar w:fldCharType="begin"/>
-        </w:r>
-        <w:r>
-          <w:rPr>
-            <w:noProof/>
-            <w:webHidden/>
-          </w:rPr>
-          <w:instrText xml:space="preserve"> PAGEREF _Toc160956335 \h </w:instrText>
+          <w:instrText xml:space="preserve"> PAGEREF _Toc160981797 \h </w:instrText>
         </w:r>
         <w:r>
           <w:rPr>
@@ -5403,34 +5458,6 @@
     </w:p>
     <w:p>
       <w:pPr>
-        <w:spacing w:before="0" w:after="0"/>
-        <w:jc w:val="left"/>
-      </w:pPr>
-      <w:r>
-        <w:fldChar w:fldCharType="end"/>
-      </w:r>
-      <w:r>
-        <w:br w:type="page"/>
-      </w:r>
-    </w:p>
-    <w:p>
-      <w:pPr>
-        <w:pStyle w:val="TOCHeading"/>
-        <w:jc w:val="both"/>
-        <w:rPr>
-          <w:rFonts w:ascii="Times New Roman" w:hAnsi="Times New Roman" w:cs="Times New Roman"/>
-        </w:rPr>
-      </w:pPr>
-      <w:r>
-        <w:rPr>
-          <w:rFonts w:ascii="Times New Roman" w:hAnsi="Times New Roman" w:cs="Times New Roman"/>
-        </w:rPr>
-        <w:lastRenderedPageBreak/>
-        <w:t>List of Figures</w:t>
-      </w:r>
-    </w:p>
-    <w:p>
-      <w:pPr>
         <w:pStyle w:val="TableofFigures"/>
         <w:tabs>
           <w:tab w:val="right" w:leader="dot" w:pos="8733"/>
@@ -5443,46 +5470,13 @@
           <w14:ligatures w14:val="standardContextual"/>
         </w:rPr>
       </w:pPr>
-      <w:r>
-        <w:rPr>
-          <w:b/>
-          <w:bCs/>
-          <w:kern w:val="32"/>
-          <w:sz w:val="32"/>
-          <w:szCs w:val="32"/>
-          <w:lang w:val="en-GB"/>
-        </w:rPr>
-        <w:fldChar w:fldCharType="begin"/>
-      </w:r>
-      <w:r>
-        <w:rPr>
-          <w:b/>
-          <w:bCs/>
-          <w:kern w:val="32"/>
-          <w:sz w:val="32"/>
-          <w:szCs w:val="32"/>
-          <w:lang w:val="en-GB"/>
-        </w:rPr>
-        <w:instrText xml:space="preserve"> TOC \h \z \c "Figure" </w:instrText>
-      </w:r>
-      <w:r>
-        <w:rPr>
-          <w:b/>
-          <w:bCs/>
-          <w:kern w:val="32"/>
-          <w:sz w:val="32"/>
-          <w:szCs w:val="32"/>
-          <w:lang w:val="en-GB"/>
-        </w:rPr>
-        <w:fldChar w:fldCharType="separate"/>
-      </w:r>
-      <w:hyperlink w:anchor="_Toc160956246" w:history="1">
+      <w:hyperlink w:anchor="_Toc160981798" w:history="1">
         <w:r>
           <w:rPr>
             <w:rStyle w:val="Hyperlink"/>
             <w:noProof/>
           </w:rPr>
-          <w:t>Figure 1: Architecture</w:t>
+          <w:t>Table 2: Gannt Chart</w:t>
         </w:r>
         <w:r>
           <w:rPr>
@@ -5503,367 +5497,7 @@
             <w:noProof/>
             <w:webHidden/>
           </w:rPr>
-          <w:instrText xml:space="preserve"> PAGEREF _Toc160956246 \h </w:instrText>
-        </w:r>
-        <w:r>
-          <w:rPr>
-            <w:noProof/>
-            <w:webHidden/>
-          </w:rPr>
-        </w:r>
-        <w:r>
-          <w:rPr>
-            <w:noProof/>
-            <w:webHidden/>
-          </w:rPr>
-          <w:fldChar w:fldCharType="separate"/>
-        </w:r>
-        <w:r>
-          <w:rPr>
-            <w:noProof/>
-            <w:webHidden/>
-          </w:rPr>
-          <w:t>10</w:t>
-        </w:r>
-        <w:r>
-          <w:rPr>
-            <w:noProof/>
-            <w:webHidden/>
-          </w:rPr>
-          <w:fldChar w:fldCharType="end"/>
-        </w:r>
-      </w:hyperlink>
-    </w:p>
-    <w:p>
-      <w:pPr>
-        <w:pStyle w:val="TableofFigures"/>
-        <w:tabs>
-          <w:tab w:val="right" w:leader="dot" w:pos="8733"/>
-        </w:tabs>
-        <w:rPr>
-          <w:rFonts w:asciiTheme="minorHAnsi" w:eastAsiaTheme="minorEastAsia" w:hAnsiTheme="minorHAnsi" w:cstheme="minorBidi"/>
-          <w:noProof/>
-          <w:kern w:val="2"/>
-          <w:lang w:val="en-GB" w:eastAsia="en-GB"/>
-          <w14:ligatures w14:val="standardContextual"/>
-        </w:rPr>
-      </w:pPr>
-      <w:hyperlink w:anchor="_Toc160956247" w:history="1">
-        <w:r>
-          <w:rPr>
-            <w:rStyle w:val="Hyperlink"/>
-            <w:noProof/>
-          </w:rPr>
-          <w:t>Figure 2: Application Working Flowchart</w:t>
-        </w:r>
-        <w:r>
-          <w:rPr>
-            <w:noProof/>
-            <w:webHidden/>
-          </w:rPr>
-          <w:tab/>
-        </w:r>
-        <w:r>
-          <w:rPr>
-            <w:noProof/>
-            <w:webHidden/>
-          </w:rPr>
-          <w:fldChar w:fldCharType="begin"/>
-        </w:r>
-        <w:r>
-          <w:rPr>
-            <w:noProof/>
-            <w:webHidden/>
-          </w:rPr>
-          <w:instrText xml:space="preserve"> PAGEREF _Toc160956247 \h </w:instrText>
-        </w:r>
-        <w:r>
-          <w:rPr>
-            <w:noProof/>
-            <w:webHidden/>
-          </w:rPr>
-        </w:r>
-        <w:r>
-          <w:rPr>
-            <w:noProof/>
-            <w:webHidden/>
-          </w:rPr>
-          <w:fldChar w:fldCharType="separate"/>
-        </w:r>
-        <w:r>
-          <w:rPr>
-            <w:noProof/>
-            <w:webHidden/>
-          </w:rPr>
-          <w:t>11</w:t>
-        </w:r>
-        <w:r>
-          <w:rPr>
-            <w:noProof/>
-            <w:webHidden/>
-          </w:rPr>
-          <w:fldChar w:fldCharType="end"/>
-        </w:r>
-      </w:hyperlink>
-    </w:p>
-    <w:p>
-      <w:pPr>
-        <w:pStyle w:val="TableofFigures"/>
-        <w:tabs>
-          <w:tab w:val="right" w:leader="dot" w:pos="8733"/>
-        </w:tabs>
-        <w:rPr>
-          <w:rFonts w:asciiTheme="minorHAnsi" w:eastAsiaTheme="minorEastAsia" w:hAnsiTheme="minorHAnsi" w:cstheme="minorBidi"/>
-          <w:noProof/>
-          <w:kern w:val="2"/>
-          <w:lang w:val="en-GB" w:eastAsia="en-GB"/>
-          <w14:ligatures w14:val="standardContextual"/>
-        </w:rPr>
-      </w:pPr>
-      <w:hyperlink w:anchor="_Toc160956248" w:history="1">
-        <w:r>
-          <w:rPr>
-            <w:rStyle w:val="Hyperlink"/>
-            <w:noProof/>
-          </w:rPr>
-          <w:t>Figure 3: Technologies - Machine Learning Model</w:t>
-        </w:r>
-        <w:r>
-          <w:rPr>
-            <w:noProof/>
-            <w:webHidden/>
-          </w:rPr>
-          <w:tab/>
-        </w:r>
-        <w:r>
-          <w:rPr>
-            <w:noProof/>
-            <w:webHidden/>
-          </w:rPr>
-          <w:fldChar w:fldCharType="begin"/>
-        </w:r>
-        <w:r>
-          <w:rPr>
-            <w:noProof/>
-            <w:webHidden/>
-          </w:rPr>
-          <w:instrText xml:space="preserve"> PAGEREF _Toc160956248 \h </w:instrText>
-        </w:r>
-        <w:r>
-          <w:rPr>
-            <w:noProof/>
-            <w:webHidden/>
-          </w:rPr>
-        </w:r>
-        <w:r>
-          <w:rPr>
-            <w:noProof/>
-            <w:webHidden/>
-          </w:rPr>
-          <w:fldChar w:fldCharType="separate"/>
-        </w:r>
-        <w:r>
-          <w:rPr>
-            <w:noProof/>
-            <w:webHidden/>
-          </w:rPr>
-          <w:t>14</w:t>
-        </w:r>
-        <w:r>
-          <w:rPr>
-            <w:noProof/>
-            <w:webHidden/>
-          </w:rPr>
-          <w:fldChar w:fldCharType="end"/>
-        </w:r>
-      </w:hyperlink>
-    </w:p>
-    <w:p>
-      <w:pPr>
-        <w:pStyle w:val="TableofFigures"/>
-        <w:tabs>
-          <w:tab w:val="right" w:leader="dot" w:pos="8733"/>
-        </w:tabs>
-        <w:rPr>
-          <w:rFonts w:asciiTheme="minorHAnsi" w:eastAsiaTheme="minorEastAsia" w:hAnsiTheme="minorHAnsi" w:cstheme="minorBidi"/>
-          <w:noProof/>
-          <w:kern w:val="2"/>
-          <w:lang w:val="en-GB" w:eastAsia="en-GB"/>
-          <w14:ligatures w14:val="standardContextual"/>
-        </w:rPr>
-      </w:pPr>
-      <w:hyperlink w:anchor="_Toc160956249" w:history="1">
-        <w:r>
-          <w:rPr>
-            <w:rStyle w:val="Hyperlink"/>
-            <w:noProof/>
-          </w:rPr>
-          <w:t>Figure 4: Technologies - Interface Design and Development</w:t>
-        </w:r>
-        <w:r>
-          <w:rPr>
-            <w:noProof/>
-            <w:webHidden/>
-          </w:rPr>
-          <w:tab/>
-        </w:r>
-        <w:r>
-          <w:rPr>
-            <w:noProof/>
-            <w:webHidden/>
-          </w:rPr>
-          <w:fldChar w:fldCharType="begin"/>
-        </w:r>
-        <w:r>
-          <w:rPr>
-            <w:noProof/>
-            <w:webHidden/>
-          </w:rPr>
-          <w:instrText xml:space="preserve"> PAGEREF _Toc160956249 \h </w:instrText>
-        </w:r>
-        <w:r>
-          <w:rPr>
-            <w:noProof/>
-            <w:webHidden/>
-          </w:rPr>
-        </w:r>
-        <w:r>
-          <w:rPr>
-            <w:noProof/>
-            <w:webHidden/>
-          </w:rPr>
-          <w:fldChar w:fldCharType="separate"/>
-        </w:r>
-        <w:r>
-          <w:rPr>
-            <w:noProof/>
-            <w:webHidden/>
-          </w:rPr>
-          <w:t>14</w:t>
-        </w:r>
-        <w:r>
-          <w:rPr>
-            <w:noProof/>
-            <w:webHidden/>
-          </w:rPr>
-          <w:fldChar w:fldCharType="end"/>
-        </w:r>
-      </w:hyperlink>
-    </w:p>
-    <w:p>
-      <w:pPr>
-        <w:pStyle w:val="TableofFigures"/>
-        <w:tabs>
-          <w:tab w:val="right" w:leader="dot" w:pos="8733"/>
-        </w:tabs>
-        <w:rPr>
-          <w:rFonts w:asciiTheme="minorHAnsi" w:eastAsiaTheme="minorEastAsia" w:hAnsiTheme="minorHAnsi" w:cstheme="minorBidi"/>
-          <w:noProof/>
-          <w:kern w:val="2"/>
-          <w:lang w:val="en-GB" w:eastAsia="en-GB"/>
-          <w14:ligatures w14:val="standardContextual"/>
-        </w:rPr>
-      </w:pPr>
-      <w:hyperlink w:anchor="_Toc160956250" w:history="1">
-        <w:r>
-          <w:rPr>
-            <w:rStyle w:val="Hyperlink"/>
-            <w:noProof/>
-          </w:rPr>
-          <w:t>Figure 5: Technologies - Databases</w:t>
-        </w:r>
-        <w:r>
-          <w:rPr>
-            <w:noProof/>
-            <w:webHidden/>
-          </w:rPr>
-          <w:tab/>
-        </w:r>
-        <w:r>
-          <w:rPr>
-            <w:noProof/>
-            <w:webHidden/>
-          </w:rPr>
-          <w:fldChar w:fldCharType="begin"/>
-        </w:r>
-        <w:r>
-          <w:rPr>
-            <w:noProof/>
-            <w:webHidden/>
-          </w:rPr>
-          <w:instrText xml:space="preserve"> PAGEREF _Toc160956250 \h </w:instrText>
-        </w:r>
-        <w:r>
-          <w:rPr>
-            <w:noProof/>
-            <w:webHidden/>
-          </w:rPr>
-        </w:r>
-        <w:r>
-          <w:rPr>
-            <w:noProof/>
-            <w:webHidden/>
-          </w:rPr>
-          <w:fldChar w:fldCharType="separate"/>
-        </w:r>
-        <w:r>
-          <w:rPr>
-            <w:noProof/>
-            <w:webHidden/>
-          </w:rPr>
-          <w:t>14</w:t>
-        </w:r>
-        <w:r>
-          <w:rPr>
-            <w:noProof/>
-            <w:webHidden/>
-          </w:rPr>
-          <w:fldChar w:fldCharType="end"/>
-        </w:r>
-      </w:hyperlink>
-    </w:p>
-    <w:p>
-      <w:pPr>
-        <w:pStyle w:val="TableofFigures"/>
-        <w:tabs>
-          <w:tab w:val="right" w:leader="dot" w:pos="8733"/>
-        </w:tabs>
-        <w:rPr>
-          <w:rFonts w:asciiTheme="minorHAnsi" w:eastAsiaTheme="minorEastAsia" w:hAnsiTheme="minorHAnsi" w:cstheme="minorBidi"/>
-          <w:noProof/>
-          <w:kern w:val="2"/>
-          <w:lang w:val="en-GB" w:eastAsia="en-GB"/>
-          <w14:ligatures w14:val="standardContextual"/>
-        </w:rPr>
-      </w:pPr>
-      <w:hyperlink w:anchor="_Toc160956251" w:history="1">
-        <w:r>
-          <w:rPr>
-            <w:rStyle w:val="Hyperlink"/>
-            <w:noProof/>
-          </w:rPr>
-          <w:t>Figure 6: Tools - Integrated Development Environments</w:t>
-        </w:r>
-        <w:r>
-          <w:rPr>
-            <w:noProof/>
-            <w:webHidden/>
-          </w:rPr>
-          <w:tab/>
-        </w:r>
-        <w:r>
-          <w:rPr>
-            <w:noProof/>
-            <w:webHidden/>
-          </w:rPr>
-          <w:fldChar w:fldCharType="begin"/>
-        </w:r>
-        <w:r>
-          <w:rPr>
-            <w:noProof/>
-            <w:webHidden/>
-          </w:rPr>
-          <w:instrText xml:space="preserve"> PAGEREF _Toc160956251 \h </w:instrText>
+          <w:instrText xml:space="preserve"> PAGEREF _Toc160981798 \h </w:instrText>
         </w:r>
         <w:r>
           <w:rPr>
@@ -5896,6 +5530,34 @@
     </w:p>
     <w:p>
       <w:pPr>
+        <w:spacing w:before="0" w:after="0"/>
+        <w:jc w:val="left"/>
+      </w:pPr>
+      <w:r>
+        <w:fldChar w:fldCharType="end"/>
+      </w:r>
+      <w:r>
+        <w:br w:type="page"/>
+      </w:r>
+    </w:p>
+    <w:p>
+      <w:pPr>
+        <w:pStyle w:val="TOCHeading"/>
+        <w:jc w:val="both"/>
+        <w:rPr>
+          <w:rFonts w:ascii="Times New Roman" w:hAnsi="Times New Roman" w:cs="Times New Roman"/>
+        </w:rPr>
+      </w:pPr>
+      <w:r>
+        <w:rPr>
+          <w:rFonts w:ascii="Times New Roman" w:hAnsi="Times New Roman" w:cs="Times New Roman"/>
+        </w:rPr>
+        <w:lastRenderedPageBreak/>
+        <w:t>List of Figures</w:t>
+      </w:r>
+    </w:p>
+    <w:p>
+      <w:pPr>
         <w:pStyle w:val="TableofFigures"/>
         <w:tabs>
           <w:tab w:val="right" w:leader="dot" w:pos="8733"/>
@@ -5908,7 +5570,472 @@
           <w14:ligatures w14:val="standardContextual"/>
         </w:rPr>
       </w:pPr>
-      <w:hyperlink w:anchor="_Toc160956252" w:history="1">
+      <w:r>
+        <w:rPr>
+          <w:b/>
+          <w:bCs/>
+          <w:kern w:val="32"/>
+          <w:sz w:val="32"/>
+          <w:szCs w:val="32"/>
+          <w:lang w:val="en-GB"/>
+        </w:rPr>
+        <w:fldChar w:fldCharType="begin"/>
+      </w:r>
+      <w:r>
+        <w:rPr>
+          <w:b/>
+          <w:bCs/>
+          <w:kern w:val="32"/>
+          <w:sz w:val="32"/>
+          <w:szCs w:val="32"/>
+          <w:lang w:val="en-GB"/>
+        </w:rPr>
+        <w:instrText xml:space="preserve"> TOC \h \z \c "Figure" </w:instrText>
+      </w:r>
+      <w:r>
+        <w:rPr>
+          <w:b/>
+          <w:bCs/>
+          <w:kern w:val="32"/>
+          <w:sz w:val="32"/>
+          <w:szCs w:val="32"/>
+          <w:lang w:val="en-GB"/>
+        </w:rPr>
+        <w:fldChar w:fldCharType="separate"/>
+      </w:r>
+      <w:hyperlink w:anchor="_Toc160981817" w:history="1">
+        <w:r>
+          <w:rPr>
+            <w:rStyle w:val="Hyperlink"/>
+            <w:noProof/>
+          </w:rPr>
+          <w:t>Figure 1: Architecture</w:t>
+        </w:r>
+        <w:r>
+          <w:rPr>
+            <w:noProof/>
+            <w:webHidden/>
+          </w:rPr>
+          <w:tab/>
+        </w:r>
+        <w:r>
+          <w:rPr>
+            <w:noProof/>
+            <w:webHidden/>
+          </w:rPr>
+          <w:fldChar w:fldCharType="begin"/>
+        </w:r>
+        <w:r>
+          <w:rPr>
+            <w:noProof/>
+            <w:webHidden/>
+          </w:rPr>
+          <w:instrText xml:space="preserve"> PAGEREF _Toc160981817 \h </w:instrText>
+        </w:r>
+        <w:r>
+          <w:rPr>
+            <w:noProof/>
+            <w:webHidden/>
+          </w:rPr>
+        </w:r>
+        <w:r>
+          <w:rPr>
+            <w:noProof/>
+            <w:webHidden/>
+          </w:rPr>
+          <w:fldChar w:fldCharType="separate"/>
+        </w:r>
+        <w:r>
+          <w:rPr>
+            <w:noProof/>
+            <w:webHidden/>
+          </w:rPr>
+          <w:t>12</w:t>
+        </w:r>
+        <w:r>
+          <w:rPr>
+            <w:noProof/>
+            <w:webHidden/>
+          </w:rPr>
+          <w:fldChar w:fldCharType="end"/>
+        </w:r>
+      </w:hyperlink>
+    </w:p>
+    <w:p>
+      <w:pPr>
+        <w:pStyle w:val="TableofFigures"/>
+        <w:tabs>
+          <w:tab w:val="right" w:leader="dot" w:pos="8733"/>
+        </w:tabs>
+        <w:rPr>
+          <w:rFonts w:asciiTheme="minorHAnsi" w:eastAsiaTheme="minorEastAsia" w:hAnsiTheme="minorHAnsi" w:cstheme="minorBidi"/>
+          <w:noProof/>
+          <w:kern w:val="2"/>
+          <w:lang w:val="en-GB" w:eastAsia="en-GB"/>
+          <w14:ligatures w14:val="standardContextual"/>
+        </w:rPr>
+      </w:pPr>
+      <w:hyperlink w:anchor="_Toc160981818" w:history="1">
+        <w:r>
+          <w:rPr>
+            <w:rStyle w:val="Hyperlink"/>
+            <w:noProof/>
+          </w:rPr>
+          <w:t>Figure 2: Application Working Flowchart</w:t>
+        </w:r>
+        <w:r>
+          <w:rPr>
+            <w:noProof/>
+            <w:webHidden/>
+          </w:rPr>
+          <w:tab/>
+        </w:r>
+        <w:r>
+          <w:rPr>
+            <w:noProof/>
+            <w:webHidden/>
+          </w:rPr>
+          <w:fldChar w:fldCharType="begin"/>
+        </w:r>
+        <w:r>
+          <w:rPr>
+            <w:noProof/>
+            <w:webHidden/>
+          </w:rPr>
+          <w:instrText xml:space="preserve"> PAGEREF _Toc160981818 \h </w:instrText>
+        </w:r>
+        <w:r>
+          <w:rPr>
+            <w:noProof/>
+            <w:webHidden/>
+          </w:rPr>
+        </w:r>
+        <w:r>
+          <w:rPr>
+            <w:noProof/>
+            <w:webHidden/>
+          </w:rPr>
+          <w:fldChar w:fldCharType="separate"/>
+        </w:r>
+        <w:r>
+          <w:rPr>
+            <w:noProof/>
+            <w:webHidden/>
+          </w:rPr>
+          <w:t>13</w:t>
+        </w:r>
+        <w:r>
+          <w:rPr>
+            <w:noProof/>
+            <w:webHidden/>
+          </w:rPr>
+          <w:fldChar w:fldCharType="end"/>
+        </w:r>
+      </w:hyperlink>
+    </w:p>
+    <w:p>
+      <w:pPr>
+        <w:pStyle w:val="TableofFigures"/>
+        <w:tabs>
+          <w:tab w:val="right" w:leader="dot" w:pos="8733"/>
+        </w:tabs>
+        <w:rPr>
+          <w:rFonts w:asciiTheme="minorHAnsi" w:eastAsiaTheme="minorEastAsia" w:hAnsiTheme="minorHAnsi" w:cstheme="minorBidi"/>
+          <w:noProof/>
+          <w:kern w:val="2"/>
+          <w:lang w:val="en-GB" w:eastAsia="en-GB"/>
+          <w14:ligatures w14:val="standardContextual"/>
+        </w:rPr>
+      </w:pPr>
+      <w:hyperlink w:anchor="_Toc160981819" w:history="1">
+        <w:r>
+          <w:rPr>
+            <w:rStyle w:val="Hyperlink"/>
+            <w:noProof/>
+          </w:rPr>
+          <w:t>Figure 3: Technologies - Machine Learning Model</w:t>
+        </w:r>
+        <w:r>
+          <w:rPr>
+            <w:noProof/>
+            <w:webHidden/>
+          </w:rPr>
+          <w:tab/>
+        </w:r>
+        <w:r>
+          <w:rPr>
+            <w:noProof/>
+            <w:webHidden/>
+          </w:rPr>
+          <w:fldChar w:fldCharType="begin"/>
+        </w:r>
+        <w:r>
+          <w:rPr>
+            <w:noProof/>
+            <w:webHidden/>
+          </w:rPr>
+          <w:instrText xml:space="preserve"> PAGEREF _Toc160981819 \h </w:instrText>
+        </w:r>
+        <w:r>
+          <w:rPr>
+            <w:noProof/>
+            <w:webHidden/>
+          </w:rPr>
+        </w:r>
+        <w:r>
+          <w:rPr>
+            <w:noProof/>
+            <w:webHidden/>
+          </w:rPr>
+          <w:fldChar w:fldCharType="separate"/>
+        </w:r>
+        <w:r>
+          <w:rPr>
+            <w:noProof/>
+            <w:webHidden/>
+          </w:rPr>
+          <w:t>16</w:t>
+        </w:r>
+        <w:r>
+          <w:rPr>
+            <w:noProof/>
+            <w:webHidden/>
+          </w:rPr>
+          <w:fldChar w:fldCharType="end"/>
+        </w:r>
+      </w:hyperlink>
+    </w:p>
+    <w:p>
+      <w:pPr>
+        <w:pStyle w:val="TableofFigures"/>
+        <w:tabs>
+          <w:tab w:val="right" w:leader="dot" w:pos="8733"/>
+        </w:tabs>
+        <w:rPr>
+          <w:rFonts w:asciiTheme="minorHAnsi" w:eastAsiaTheme="minorEastAsia" w:hAnsiTheme="minorHAnsi" w:cstheme="minorBidi"/>
+          <w:noProof/>
+          <w:kern w:val="2"/>
+          <w:lang w:val="en-GB" w:eastAsia="en-GB"/>
+          <w14:ligatures w14:val="standardContextual"/>
+        </w:rPr>
+      </w:pPr>
+      <w:hyperlink w:anchor="_Toc160981820" w:history="1">
+        <w:r>
+          <w:rPr>
+            <w:rStyle w:val="Hyperlink"/>
+            <w:noProof/>
+          </w:rPr>
+          <w:t>Figure 4: Technologies - Interface Design and Development</w:t>
+        </w:r>
+        <w:r>
+          <w:rPr>
+            <w:noProof/>
+            <w:webHidden/>
+          </w:rPr>
+          <w:tab/>
+        </w:r>
+        <w:r>
+          <w:rPr>
+            <w:noProof/>
+            <w:webHidden/>
+          </w:rPr>
+          <w:fldChar w:fldCharType="begin"/>
+        </w:r>
+        <w:r>
+          <w:rPr>
+            <w:noProof/>
+            <w:webHidden/>
+          </w:rPr>
+          <w:instrText xml:space="preserve"> PAGEREF _Toc160981820 \h </w:instrText>
+        </w:r>
+        <w:r>
+          <w:rPr>
+            <w:noProof/>
+            <w:webHidden/>
+          </w:rPr>
+        </w:r>
+        <w:r>
+          <w:rPr>
+            <w:noProof/>
+            <w:webHidden/>
+          </w:rPr>
+          <w:fldChar w:fldCharType="separate"/>
+        </w:r>
+        <w:r>
+          <w:rPr>
+            <w:noProof/>
+            <w:webHidden/>
+          </w:rPr>
+          <w:t>16</w:t>
+        </w:r>
+        <w:r>
+          <w:rPr>
+            <w:noProof/>
+            <w:webHidden/>
+          </w:rPr>
+          <w:fldChar w:fldCharType="end"/>
+        </w:r>
+      </w:hyperlink>
+    </w:p>
+    <w:p>
+      <w:pPr>
+        <w:pStyle w:val="TableofFigures"/>
+        <w:tabs>
+          <w:tab w:val="right" w:leader="dot" w:pos="8733"/>
+        </w:tabs>
+        <w:rPr>
+          <w:rFonts w:asciiTheme="minorHAnsi" w:eastAsiaTheme="minorEastAsia" w:hAnsiTheme="minorHAnsi" w:cstheme="minorBidi"/>
+          <w:noProof/>
+          <w:kern w:val="2"/>
+          <w:lang w:val="en-GB" w:eastAsia="en-GB"/>
+          <w14:ligatures w14:val="standardContextual"/>
+        </w:rPr>
+      </w:pPr>
+      <w:hyperlink w:anchor="_Toc160981821" w:history="1">
+        <w:r>
+          <w:rPr>
+            <w:rStyle w:val="Hyperlink"/>
+            <w:noProof/>
+          </w:rPr>
+          <w:t>Figure 5: Technologies - Databases</w:t>
+        </w:r>
+        <w:r>
+          <w:rPr>
+            <w:noProof/>
+            <w:webHidden/>
+          </w:rPr>
+          <w:tab/>
+        </w:r>
+        <w:r>
+          <w:rPr>
+            <w:noProof/>
+            <w:webHidden/>
+          </w:rPr>
+          <w:fldChar w:fldCharType="begin"/>
+        </w:r>
+        <w:r>
+          <w:rPr>
+            <w:noProof/>
+            <w:webHidden/>
+          </w:rPr>
+          <w:instrText xml:space="preserve"> PAGEREF _Toc160981821 \h </w:instrText>
+        </w:r>
+        <w:r>
+          <w:rPr>
+            <w:noProof/>
+            <w:webHidden/>
+          </w:rPr>
+        </w:r>
+        <w:r>
+          <w:rPr>
+            <w:noProof/>
+            <w:webHidden/>
+          </w:rPr>
+          <w:fldChar w:fldCharType="separate"/>
+        </w:r>
+        <w:r>
+          <w:rPr>
+            <w:noProof/>
+            <w:webHidden/>
+          </w:rPr>
+          <w:t>16</w:t>
+        </w:r>
+        <w:r>
+          <w:rPr>
+            <w:noProof/>
+            <w:webHidden/>
+          </w:rPr>
+          <w:fldChar w:fldCharType="end"/>
+        </w:r>
+      </w:hyperlink>
+    </w:p>
+    <w:p>
+      <w:pPr>
+        <w:pStyle w:val="TableofFigures"/>
+        <w:tabs>
+          <w:tab w:val="right" w:leader="dot" w:pos="8733"/>
+        </w:tabs>
+        <w:rPr>
+          <w:rFonts w:asciiTheme="minorHAnsi" w:eastAsiaTheme="minorEastAsia" w:hAnsiTheme="minorHAnsi" w:cstheme="minorBidi"/>
+          <w:noProof/>
+          <w:kern w:val="2"/>
+          <w:lang w:val="en-GB" w:eastAsia="en-GB"/>
+          <w14:ligatures w14:val="standardContextual"/>
+        </w:rPr>
+      </w:pPr>
+      <w:hyperlink w:anchor="_Toc160981822" w:history="1">
+        <w:r>
+          <w:rPr>
+            <w:rStyle w:val="Hyperlink"/>
+            <w:noProof/>
+          </w:rPr>
+          <w:t>Figure 6: Tools - Integrated Development Environments</w:t>
+        </w:r>
+        <w:r>
+          <w:rPr>
+            <w:noProof/>
+            <w:webHidden/>
+          </w:rPr>
+          <w:tab/>
+        </w:r>
+        <w:r>
+          <w:rPr>
+            <w:noProof/>
+            <w:webHidden/>
+          </w:rPr>
+          <w:fldChar w:fldCharType="begin"/>
+        </w:r>
+        <w:r>
+          <w:rPr>
+            <w:noProof/>
+            <w:webHidden/>
+          </w:rPr>
+          <w:instrText xml:space="preserve"> PAGEREF _Toc160981822 \h </w:instrText>
+        </w:r>
+        <w:r>
+          <w:rPr>
+            <w:noProof/>
+            <w:webHidden/>
+          </w:rPr>
+        </w:r>
+        <w:r>
+          <w:rPr>
+            <w:noProof/>
+            <w:webHidden/>
+          </w:rPr>
+          <w:fldChar w:fldCharType="separate"/>
+        </w:r>
+        <w:r>
+          <w:rPr>
+            <w:noProof/>
+            <w:webHidden/>
+          </w:rPr>
+          <w:t>17</w:t>
+        </w:r>
+        <w:r>
+          <w:rPr>
+            <w:noProof/>
+            <w:webHidden/>
+          </w:rPr>
+          <w:fldChar w:fldCharType="end"/>
+        </w:r>
+      </w:hyperlink>
+    </w:p>
+    <w:p>
+      <w:pPr>
+        <w:pStyle w:val="TableofFigures"/>
+        <w:tabs>
+          <w:tab w:val="right" w:leader="dot" w:pos="8733"/>
+        </w:tabs>
+        <w:rPr>
+          <w:rFonts w:asciiTheme="minorHAnsi" w:eastAsiaTheme="minorEastAsia" w:hAnsiTheme="minorHAnsi" w:cstheme="minorBidi"/>
+          <w:noProof/>
+          <w:kern w:val="2"/>
+          <w:lang w:val="en-GB" w:eastAsia="en-GB"/>
+          <w14:ligatures w14:val="standardContextual"/>
+        </w:rPr>
+      </w:pPr>
+      <w:hyperlink w:anchor="_Toc160981823" w:history="1">
         <w:r>
           <w:rPr>
             <w:rStyle w:val="Hyperlink"/>
@@ -5935,7 +6062,7 @@
             <w:noProof/>
             <w:webHidden/>
           </w:rPr>
-          <w:instrText xml:space="preserve"> PAGEREF _Toc160956252 \h </w:instrText>
+          <w:instrText xml:space="preserve"> PAGEREF _Toc160981823 \h </w:instrText>
         </w:r>
         <w:r>
           <w:rPr>
@@ -5955,7 +6082,7 @@
             <w:noProof/>
             <w:webHidden/>
           </w:rPr>
-          <w:t>15</w:t>
+          <w:t>17</w:t>
         </w:r>
         <w:r>
           <w:rPr>
@@ -5980,7 +6107,7 @@
           <w14:ligatures w14:val="standardContextual"/>
         </w:rPr>
       </w:pPr>
-      <w:hyperlink w:anchor="_Toc160956253" w:history="1">
+      <w:hyperlink w:anchor="_Toc160981824" w:history="1">
         <w:r>
           <w:rPr>
             <w:rStyle w:val="Hyperlink"/>
@@ -6007,7 +6134,7 @@
             <w:noProof/>
             <w:webHidden/>
           </w:rPr>
-          <w:instrText xml:space="preserve"> PAGEREF _Toc160956253 \h </w:instrText>
+          <w:instrText xml:space="preserve"> PAGEREF _Toc160981824 \h </w:instrText>
         </w:r>
         <w:r>
           <w:rPr>
@@ -6027,7 +6154,7 @@
             <w:noProof/>
             <w:webHidden/>
           </w:rPr>
-          <w:t>15</w:t>
+          <w:t>17</w:t>
         </w:r>
         <w:r>
           <w:rPr>
@@ -6081,6 +6208,7 @@
           <w:rFonts w:ascii="Times New Roman" w:hAnsi="Times New Roman"/>
         </w:rPr>
       </w:pPr>
+      <w:bookmarkStart w:id="26" w:name="_Toc160982016"/>
       <w:r>
         <w:rPr>
           <w:rFonts w:ascii="Times New Roman" w:hAnsi="Times New Roman"/>
@@ -6088,7 +6216,7 @@
         <w:lastRenderedPageBreak/>
         <w:t>Introduction</w:t>
       </w:r>
-      <w:bookmarkEnd w:id="14"/>
+      <w:bookmarkEnd w:id="26"/>
     </w:p>
     <w:p>
       <w:pPr>
@@ -6100,19 +6228,85 @@
         <w:rPr>
           <w:lang w:val="en-GB"/>
         </w:rPr>
-        <w:t xml:space="preserve">Heart disease is very common and serious health problem that affects many people worldwide. Finding it early is important so that people can get help sooner. Electrocardiogram signals provide useful insights about heart health and can be used to make useful predictions about heart diseases. </w:t>
-      </w:r>
-      <w:r>
-        <w:rPr>
-          <w:lang w:val="en-GB"/>
-        </w:rPr>
-        <w:t>CardioGraph Pro</w:t>
-      </w:r>
-      <w:r>
-        <w:rPr>
-          <w:lang w:val="en-GB"/>
-        </w:rPr>
-        <w:t xml:space="preserve"> uses machine learning techniques and models to achieve the better results.</w:t>
+        <w:t>Early detection of heart disease is important and beneficial for heart patients to get help before any serious circumstances. ECG signal data provide useful insights into heart health. These insights can be used for the prediction of heart diseases in the early stages</w:t>
+      </w:r>
+      <w:r>
+        <w:rPr>
+          <w:lang w:val="en-GB"/>
+        </w:rPr>
+        <w:t xml:space="preserve"> </w:t>
+      </w:r>
+      <w:r>
+        <w:rPr>
+          <w:lang w:val="en-GB"/>
+        </w:rPr>
+        <w:fldChar w:fldCharType="begin"/>
+      </w:r>
+      <w:r>
+        <w:rPr>
+          <w:lang w:val="en-GB"/>
+        </w:rPr>
+        <w:instrText xml:space="preserve"> ADDIN ZOTERO_ITEM CSL_CITATION {"citationID":"MOYSskcw","properties":{"formattedCitation":"[1]","plainCitation":"[1]","noteIndex":0},"citationItems":[{"id":4,"uris":["http://zotero.org/users/local/F4lSuyVx/items/FMHHC3TZ"],"itemData":{"id":4,"type":"article-journal","container-title":"Information sciences","note":"publisher: Elsevier","page":"81–90","title":"Automated detection of arrhythmias using different intervals of tachycardia ECG segments with convolutional neural network","volume":"405","author":[{"family":"Acharya","given":"U Rajendra"},{"family":"Fujita","given":"Hamido"},{"family":"Lih","given":"Oh Shu"},{"family":"Hagiwara","given":"Yuki"},{"family":"Tan","given":"Jen Hong"},{"family":"Adam","given":"Muhammad"}],"issued":{"date-parts":[["2017"]]}}}],"schema":"https://github.com/citation-style-language/schema/raw/master/csl-citation.json"} </w:instrText>
+      </w:r>
+      <w:r>
+        <w:rPr>
+          <w:lang w:val="en-GB"/>
+        </w:rPr>
+        <w:fldChar w:fldCharType="separate"/>
+      </w:r>
+      <w:r>
+        <w:t>[1]</w:t>
+      </w:r>
+      <w:r>
+        <w:rPr>
+          <w:lang w:val="en-GB"/>
+        </w:rPr>
+        <w:fldChar w:fldCharType="end"/>
+      </w:r>
+      <w:r>
+        <w:rPr>
+          <w:lang w:val="en-GB"/>
+        </w:rPr>
+        <w:t>. CardioGraph Pro is specially trained to predict diseases on such data using machine learning techniques to achieve better health treatment of heart patients</w:t>
+      </w:r>
+      <w:r>
+        <w:rPr>
+          <w:lang w:val="en-GB"/>
+        </w:rPr>
+        <w:t xml:space="preserve"> </w:t>
+      </w:r>
+      <w:r>
+        <w:rPr>
+          <w:lang w:val="en-GB"/>
+        </w:rPr>
+        <w:fldChar w:fldCharType="begin"/>
+      </w:r>
+      <w:r>
+        <w:rPr>
+          <w:lang w:val="en-GB"/>
+        </w:rPr>
+        <w:instrText xml:space="preserve"> ADDIN ZOTERO_ITEM CSL_CITATION {"citationID":"q0S7i65C","properties":{"formattedCitation":"[2]","plainCitation":"[2]","noteIndex":0},"citationItems":[{"id":5,"uris":["http://zotero.org/users/local/F4lSuyVx/items/8JL977HK"],"itemData":{"id":5,"type":"article-journal","container-title":"arXiv preprint arXiv:1707.01836","title":"Cardiologist-level arrhythmia detection with convolutional neural networks","author":[{"family":"Rajpurkar","given":"Pranav"},{"family":"Hannun","given":"Awni Y"},{"family":"Haghpanahi","given":"Masoumeh"},{"family":"Bourn","given":"Codie"},{"family":"Ng","given":"Andrew Y"}],"issued":{"date-parts":[["2017"]]}}}],"schema":"https://github.com/citation-style-language/schema/raw/master/csl-citation.json"} </w:instrText>
+      </w:r>
+      <w:r>
+        <w:rPr>
+          <w:lang w:val="en-GB"/>
+        </w:rPr>
+        <w:fldChar w:fldCharType="separate"/>
+      </w:r>
+      <w:r>
+        <w:t>[2]</w:t>
+      </w:r>
+      <w:r>
+        <w:rPr>
+          <w:lang w:val="en-GB"/>
+        </w:rPr>
+        <w:fldChar w:fldCharType="end"/>
+      </w:r>
+      <w:r>
+        <w:rPr>
+          <w:lang w:val="en-GB"/>
+        </w:rPr>
+        <w:t>.</w:t>
       </w:r>
     </w:p>
     <w:p>
@@ -6125,127 +6319,163 @@
         <w:rPr>
           <w:lang w:val="en-GB"/>
         </w:rPr>
-        <w:t xml:space="preserve">The project focus to create a </w:t>
-      </w:r>
-      <w:r>
-        <w:rPr>
-          <w:lang w:val="en-GB"/>
-        </w:rPr>
-        <w:t>sturdy</w:t>
-      </w:r>
-      <w:r>
-        <w:rPr>
-          <w:lang w:val="en-GB"/>
-        </w:rPr>
-        <w:t xml:space="preserve"> data pipeline that</w:t>
-      </w:r>
-      <w:r>
-        <w:rPr>
-          <w:lang w:val="en-GB"/>
-        </w:rPr>
-        <w:t xml:space="preserve"> is</w:t>
-      </w:r>
-      <w:r>
-        <w:rPr>
-          <w:lang w:val="en-GB"/>
-        </w:rPr>
-        <w:t xml:space="preserve"> capable </w:t>
-      </w:r>
-      <w:r>
-        <w:rPr>
-          <w:lang w:val="en-GB"/>
-        </w:rPr>
-        <w:t>to</w:t>
-      </w:r>
-      <w:r>
-        <w:rPr>
-          <w:lang w:val="en-GB"/>
-        </w:rPr>
-        <w:t xml:space="preserve"> integrate demographic information and ECG signals</w:t>
-      </w:r>
-      <w:r>
-        <w:rPr>
-          <w:lang w:val="en-GB"/>
-        </w:rPr>
-        <w:t xml:space="preserve"> together</w:t>
-      </w:r>
-      <w:r>
-        <w:rPr>
-          <w:lang w:val="en-GB"/>
-        </w:rPr>
-        <w:t xml:space="preserve">. The pipeline will source raw data containing both demographic information and ECG </w:t>
-      </w:r>
-      <w:r>
-        <w:rPr>
-          <w:lang w:val="en-GB"/>
-        </w:rPr>
-        <w:t xml:space="preserve">signals </w:t>
-      </w:r>
-      <w:r>
-        <w:rPr>
-          <w:lang w:val="en-GB"/>
-        </w:rPr>
-        <w:t>information</w:t>
-      </w:r>
-      <w:r>
-        <w:rPr>
-          <w:lang w:val="en-GB"/>
-        </w:rPr>
-        <w:t xml:space="preserve"> a</w:t>
-      </w:r>
-      <w:r>
-        <w:rPr>
-          <w:lang w:val="en-GB"/>
-        </w:rPr>
-        <w:t>nd convert</w:t>
-      </w:r>
-      <w:r>
-        <w:rPr>
-          <w:lang w:val="en-GB"/>
-        </w:rPr>
-        <w:t xml:space="preserve"> them</w:t>
-      </w:r>
-      <w:r>
-        <w:rPr>
-          <w:lang w:val="en-GB"/>
-        </w:rPr>
-        <w:t xml:space="preserve"> into cohesive dataset</w:t>
-      </w:r>
-      <w:r>
-        <w:rPr>
-          <w:lang w:val="en-GB"/>
-        </w:rPr>
-        <w:t>s</w:t>
-      </w:r>
-      <w:r>
-        <w:rPr>
-          <w:lang w:val="en-GB"/>
-        </w:rPr>
-        <w:t xml:space="preserve">. </w:t>
-      </w:r>
-      <w:r>
-        <w:rPr>
-          <w:lang w:val="en-GB"/>
-        </w:rPr>
-        <w:t>Leveraging the PhysioNet's WFDB database</w:t>
-      </w:r>
-      <w:r>
-        <w:rPr>
-          <w:lang w:val="en-GB"/>
-        </w:rPr>
-        <w:t>, and then converting the collected data into CSV files, which are easier to work with for analysis and predictio</w:t>
-      </w:r>
-      <w:r>
-        <w:rPr>
-          <w:lang w:val="en-GB"/>
-        </w:rPr>
-        <w:t>ns</w:t>
-      </w:r>
-      <w:r>
-        <w:rPr>
-          <w:lang w:val="en-GB"/>
-        </w:rPr>
-        <w:t>.</w:t>
+        <w:t xml:space="preserve">This project mainly </w:t>
+      </w:r>
+      <w:r>
+        <w:rPr>
+          <w:lang w:val="en-GB"/>
+        </w:rPr>
+        <w:t>focusses</w:t>
+      </w:r>
+      <w:r>
+        <w:rPr>
+          <w:lang w:val="en-GB"/>
+        </w:rPr>
+        <w:t xml:space="preserve"> to establish a robust data pipeline that have potential to integrate demographic data and Electrocardiogram signals together</w:t>
+      </w:r>
+      <w:r>
+        <w:rPr>
+          <w:lang w:val="en-GB"/>
+        </w:rPr>
+        <w:t xml:space="preserve"> </w:t>
+      </w:r>
+      <w:r>
+        <w:rPr>
+          <w:lang w:val="en-GB"/>
+        </w:rPr>
+        <w:fldChar w:fldCharType="begin"/>
+      </w:r>
+      <w:r>
+        <w:rPr>
+          <w:lang w:val="en-GB"/>
+        </w:rPr>
+        <w:instrText xml:space="preserve"> ADDIN ZOTERO_ITEM CSL_CITATION {"citationID":"cIzcSfCt","properties":{"formattedCitation":"[3]","plainCitation":"[3]","noteIndex":0},"citationItems":[{"id":6,"uris":["http://zotero.org/users/local/F4lSuyVx/items/IHMGQA2P"],"itemData":{"id":6,"type":"article-journal","container-title":"IEEE Transactions on Biomedical Engineering","issue":"2","note":"publisher: IEEE","page":"353–362","title":"Robust detection of premature ventricular contractions using a wave-based Bayesian framework","volume":"57","author":[{"family":"Sayadi","given":"Omid"},{"family":"Shamsollahi","given":"Mohammad B"},{"family":"Clifford","given":"Gari D"}],"issued":{"date-parts":[["2009"]]}}}],"schema":"https://github.com/citation-style-language/schema/raw/master/csl-citation.json"} </w:instrText>
+      </w:r>
+      <w:r>
+        <w:rPr>
+          <w:lang w:val="en-GB"/>
+        </w:rPr>
+        <w:fldChar w:fldCharType="separate"/>
+      </w:r>
+      <w:r>
+        <w:t>[3]</w:t>
+      </w:r>
+      <w:r>
+        <w:rPr>
+          <w:lang w:val="en-GB"/>
+        </w:rPr>
+        <w:fldChar w:fldCharType="end"/>
+      </w:r>
+      <w:r>
+        <w:rPr>
+          <w:lang w:val="en-GB"/>
+        </w:rPr>
+        <w:t xml:space="preserve">. The system will take raw data that have both type of information and turn into that format which can be easy to use for </w:t>
+      </w:r>
+      <w:r>
+        <w:rPr>
+          <w:lang w:val="en-GB"/>
+        </w:rPr>
+        <w:t>an</w:t>
+      </w:r>
+      <w:r>
+        <w:rPr>
+          <w:lang w:val="en-GB"/>
+        </w:rPr>
+        <w:t>a</w:t>
+      </w:r>
+      <w:r>
+        <w:rPr>
+          <w:lang w:val="en-GB"/>
+        </w:rPr>
+        <w:t>lysis</w:t>
+      </w:r>
+      <w:r>
+        <w:rPr>
+          <w:lang w:val="en-GB"/>
+        </w:rPr>
+        <w:t xml:space="preserve"> and prediction. The project will </w:t>
+      </w:r>
+      <w:r>
+        <w:rPr>
+          <w:lang w:val="en-GB"/>
+        </w:rPr>
+        <w:t>use</w:t>
+      </w:r>
+      <w:r>
+        <w:rPr>
+          <w:lang w:val="en-GB"/>
+        </w:rPr>
+        <w:t xml:space="preserve"> the PhysioNet's Database (WFDB) for ECG signals</w:t>
+      </w:r>
+      <w:r>
+        <w:rPr>
+          <w:lang w:val="en-GB"/>
+        </w:rPr>
+        <w:t xml:space="preserve"> data</w:t>
+      </w:r>
+      <w:r>
+        <w:rPr>
+          <w:lang w:val="en-GB"/>
+        </w:rPr>
+        <w:t xml:space="preserve"> </w:t>
+      </w:r>
+      <w:r>
+        <w:rPr>
+          <w:lang w:val="en-GB"/>
+        </w:rPr>
+        <w:fldChar w:fldCharType="begin"/>
+      </w:r>
+      <w:r>
+        <w:rPr>
+          <w:lang w:val="en-GB"/>
+        </w:rPr>
+        <w:instrText xml:space="preserve"> ADDIN ZOTERO_ITEM CSL_CITATION {"citationID":"lhpG5XXQ","properties":{"formattedCitation":"[4]","plainCitation":"[4]","noteIndex":0},"citationItems":[{"id":7,"uris":["http://zotero.org/users/local/F4lSuyVx/items/RDZTX9E2"],"itemData":{"id":7,"type":"article-journal","container-title":"circulation","issue":"23","note":"publisher: Am Heart Assoc","page":"e215–e220","title":"PhysioBank, PhysioToolkit, and PhysioNet: components of a new research resource for complex physiologic signals","volume":"101","author":[{"family":"Goldberger","given":"Ary L"},{"family":"Amaral","given":"Luis AN"},{"family":"Glass","given":"Leon"},{"family":"Hausdorff","given":"Jeffrey M"},{"family":"Ivanov","given":"Plamen Ch"},{"family":"Mark","given":"Roger G"},{"family":"Mietus","given":"Joseph E"},{"family":"Moody","given":"George B"},{"family":"Peng","given":"Chung-Kang"},{"family":"Stanley","given":"H Eugene"}],"issued":{"date-parts":[["2000"]]}}}],"schema":"https://github.com/citation-style-language/schema/raw/master/csl-citation.json"} </w:instrText>
+      </w:r>
+      <w:r>
+        <w:rPr>
+          <w:lang w:val="en-GB"/>
+        </w:rPr>
+        <w:fldChar w:fldCharType="separate"/>
+      </w:r>
+      <w:r>
+        <w:t>[4]</w:t>
+      </w:r>
+      <w:r>
+        <w:rPr>
+          <w:lang w:val="en-GB"/>
+        </w:rPr>
+        <w:fldChar w:fldCharType="end"/>
+      </w:r>
+      <w:r>
+        <w:rPr>
+          <w:lang w:val="en-GB"/>
+        </w:rPr>
+        <w:t xml:space="preserve">. Then </w:t>
+      </w:r>
+      <w:r>
+        <w:rPr>
+          <w:lang w:val="en-GB"/>
+        </w:rPr>
+        <w:t>that</w:t>
+      </w:r>
+      <w:r>
+        <w:rPr>
+          <w:lang w:val="en-GB"/>
+        </w:rPr>
+        <w:t xml:space="preserve"> data </w:t>
+      </w:r>
+      <w:r>
+        <w:rPr>
+          <w:lang w:val="en-GB"/>
+        </w:rPr>
+        <w:t>converts</w:t>
+      </w:r>
+      <w:r>
+        <w:rPr>
+          <w:lang w:val="en-GB"/>
+        </w:rPr>
+        <w:t xml:space="preserve"> into CSV files for further processing.</w:t>
       </w:r>
     </w:p>
     <w:p>
@@ -6258,19 +6488,124 @@
         <w:rPr>
           <w:lang w:val="en-GB"/>
         </w:rPr>
-        <w:t xml:space="preserve">When the data is organized and </w:t>
-      </w:r>
-      <w:r>
-        <w:rPr>
-          <w:lang w:val="en-GB"/>
-        </w:rPr>
-        <w:t>pre-processed</w:t>
-      </w:r>
-      <w:r>
-        <w:rPr>
-          <w:lang w:val="en-GB"/>
-        </w:rPr>
-        <w:t xml:space="preserve"> the project will use machine learning model to predict heart disease based on ECG signals. </w:t>
+        <w:t xml:space="preserve">After </w:t>
+      </w:r>
+      <w:r>
+        <w:rPr>
+          <w:lang w:val="en-GB"/>
+        </w:rPr>
+        <w:t xml:space="preserve"> </w:t>
+      </w:r>
+      <w:r>
+        <w:rPr>
+          <w:lang w:val="en-GB"/>
+        </w:rPr>
+        <w:t>organising data</w:t>
+      </w:r>
+      <w:r>
+        <w:rPr>
+          <w:lang w:val="en-GB"/>
+        </w:rPr>
+        <w:t xml:space="preserve"> and </w:t>
+      </w:r>
+      <w:r>
+        <w:rPr>
+          <w:lang w:val="en-GB"/>
+        </w:rPr>
+        <w:t>preprocessing it,</w:t>
+      </w:r>
+      <w:r>
+        <w:rPr>
+          <w:lang w:val="en-GB"/>
+        </w:rPr>
+        <w:t xml:space="preserve"> the project will use machine learning </w:t>
+      </w:r>
+      <w:r>
+        <w:rPr>
+          <w:lang w:val="en-GB"/>
+        </w:rPr>
+        <w:t xml:space="preserve">techniques </w:t>
+      </w:r>
+      <w:r>
+        <w:rPr>
+          <w:lang w:val="en-GB"/>
+        </w:rPr>
+        <w:t xml:space="preserve">to </w:t>
+      </w:r>
+      <w:r>
+        <w:rPr>
+          <w:lang w:val="en-GB"/>
+        </w:rPr>
+        <w:t xml:space="preserve">give </w:t>
+      </w:r>
+      <w:r>
+        <w:rPr>
+          <w:lang w:val="en-GB"/>
+        </w:rPr>
+        <w:t>predict</w:t>
+      </w:r>
+      <w:r>
+        <w:rPr>
+          <w:lang w:val="en-GB"/>
+        </w:rPr>
+        <w:t>ions about</w:t>
+      </w:r>
+      <w:r>
+        <w:rPr>
+          <w:lang w:val="en-GB"/>
+        </w:rPr>
+        <w:t xml:space="preserve"> heart disease</w:t>
+      </w:r>
+      <w:r>
+        <w:rPr>
+          <w:lang w:val="en-GB"/>
+        </w:rPr>
+        <w:t>s</w:t>
+      </w:r>
+      <w:r>
+        <w:rPr>
+          <w:lang w:val="en-GB"/>
+        </w:rPr>
+        <w:t xml:space="preserve"> based on ECG signals</w:t>
+      </w:r>
+      <w:r>
+        <w:rPr>
+          <w:lang w:val="en-GB"/>
+        </w:rPr>
+        <w:t xml:space="preserve"> </w:t>
+      </w:r>
+      <w:r>
+        <w:rPr>
+          <w:lang w:val="en-GB"/>
+        </w:rPr>
+        <w:fldChar w:fldCharType="begin"/>
+      </w:r>
+      <w:r>
+        <w:rPr>
+          <w:lang w:val="en-GB"/>
+        </w:rPr>
+        <w:instrText xml:space="preserve"> ADDIN ZOTERO_ITEM CSL_CITATION {"citationID":"7qptKWan","properties":{"formattedCitation":"[5]","plainCitation":"[5]","noteIndex":0},"citationItems":[{"id":9,"uris":["http://zotero.org/users/local/F4lSuyVx/items/PIVCSGH2"],"itemData":{"id":9,"type":"article-journal","container-title":"Artificial intelligence in medicine","issue":"3","note":"publisher: Elsevier","page":"237–250","title":"An arrhythmia classification system based on the RR-interval signal","volume":"33","author":[{"family":"Tsipouras","given":"Markos G"},{"family":"Fotiadis","given":"Dimitrios I"},{"family":"Sideris","given":"D"}],"issued":{"date-parts":[["2005"]]}}}],"schema":"https://github.com/citation-style-language/schema/raw/master/csl-citation.json"} </w:instrText>
+      </w:r>
+      <w:r>
+        <w:rPr>
+          <w:lang w:val="en-GB"/>
+        </w:rPr>
+        <w:fldChar w:fldCharType="separate"/>
+      </w:r>
+      <w:r>
+        <w:t>[5]</w:t>
+      </w:r>
+      <w:r>
+        <w:rPr>
+          <w:lang w:val="en-GB"/>
+        </w:rPr>
+        <w:fldChar w:fldCharType="end"/>
+      </w:r>
+      <w:r>
+        <w:rPr>
+          <w:lang w:val="en-GB"/>
+        </w:rPr>
+        <w:t xml:space="preserve">. </w:t>
       </w:r>
       <w:r>
         <w:rPr>
@@ -6300,6 +6635,39 @@
         <w:rPr>
           <w:lang w:val="en-GB"/>
         </w:rPr>
+        <w:t xml:space="preserve"> </w:t>
+      </w:r>
+      <w:r>
+        <w:rPr>
+          <w:lang w:val="en-GB"/>
+        </w:rPr>
+        <w:fldChar w:fldCharType="begin"/>
+      </w:r>
+      <w:r>
+        <w:rPr>
+          <w:lang w:val="en-GB"/>
+        </w:rPr>
+        <w:instrText xml:space="preserve"> ADDIN ZOTERO_ITEM CSL_CITATION {"citationID":"lq7UMchA","properties":{"formattedCitation":"[6]","plainCitation":"[6]","noteIndex":0},"citationItems":[{"id":10,"uris":["http://zotero.org/users/local/F4lSuyVx/items/ZBZEG963"],"itemData":{"id":10,"type":"article-journal","container-title":"IEEE Transactions on biomedical engineering","issue":"4","note":"publisher: IEEE","page":"570–581","title":"A wavelet-based ECG delineator: evaluation on standard databases","volume":"51","author":[{"family":"Martínez","given":"Juan Pablo"},{"family":"Almeida","given":"Rute"},{"family":"Olmos","given":"Salvador"},{"family":"Rocha","given":"Ana Paula"},{"family":"Laguna","given":"Pablo"}],"issued":{"date-parts":[["2004"]]}}}],"schema":"https://github.com/citation-style-language/schema/raw/master/csl-citation.json"} </w:instrText>
+      </w:r>
+      <w:r>
+        <w:rPr>
+          <w:lang w:val="en-GB"/>
+        </w:rPr>
+        <w:fldChar w:fldCharType="separate"/>
+      </w:r>
+      <w:r>
+        <w:t>[6]</w:t>
+      </w:r>
+      <w:r>
+        <w:rPr>
+          <w:lang w:val="en-GB"/>
+        </w:rPr>
+        <w:fldChar w:fldCharType="end"/>
+      </w:r>
+      <w:r>
+        <w:rPr>
+          <w:lang w:val="en-GB"/>
+        </w:rPr>
         <w:t xml:space="preserve">. The project will also explore image-based ECG </w:t>
       </w:r>
       <w:r>
@@ -6324,7 +6692,46 @@
         <w:rPr>
           <w:lang w:val="en-GB"/>
         </w:rPr>
-        <w:t xml:space="preserve">separate pipeline to convert ECG images into analysable signals. These </w:t>
+        <w:t>separate pipeline to convert ECG images into analysable signals</w:t>
+      </w:r>
+      <w:r>
+        <w:rPr>
+          <w:lang w:val="en-GB"/>
+        </w:rPr>
+        <w:t xml:space="preserve"> </w:t>
+      </w:r>
+      <w:r>
+        <w:rPr>
+          <w:lang w:val="en-GB"/>
+        </w:rPr>
+        <w:fldChar w:fldCharType="begin"/>
+      </w:r>
+      <w:r>
+        <w:rPr>
+          <w:lang w:val="en-GB"/>
+        </w:rPr>
+        <w:instrText xml:space="preserve"> ADDIN ZOTERO_ITEM CSL_CITATION {"citationID":"ExOPShV5","properties":{"formattedCitation":"[7]","plainCitation":"[7]","noteIndex":0},"citationItems":[{"id":11,"uris":["http://zotero.org/users/local/F4lSuyVx/items/X7KEUP7I"],"itemData":{"id":11,"type":"article-journal","container-title":"Computer methods and programs in biomedicine","note":"publisher: Elsevier","page":"1–13","title":"Deep learning for healthcare applications based on physiological signals: A review","volume":"161","author":[{"family":"Faust","given":"Oliver"},{"family":"Hagiwara","given":"Yuki"},{"family":"Hong","given":"Tan Jen"},{"family":"Lih","given":"Oh Shu"},{"family":"Acharya","given":"U Rajendra"}],"issued":{"date-parts":[["2018"]]}}}],"schema":"https://github.com/citation-style-language/schema/raw/master/csl-citation.json"} </w:instrText>
+      </w:r>
+      <w:r>
+        <w:rPr>
+          <w:lang w:val="en-GB"/>
+        </w:rPr>
+        <w:fldChar w:fldCharType="separate"/>
+      </w:r>
+      <w:r>
+        <w:t>[7]</w:t>
+      </w:r>
+      <w:r>
+        <w:rPr>
+          <w:lang w:val="en-GB"/>
+        </w:rPr>
+        <w:fldChar w:fldCharType="end"/>
+      </w:r>
+      <w:r>
+        <w:rPr>
+          <w:lang w:val="en-GB"/>
+        </w:rPr>
+        <w:t xml:space="preserve">. These </w:t>
       </w:r>
       <w:r>
         <w:rPr>
@@ -6373,7 +6780,46 @@
         <w:rPr>
           <w:lang w:val="en-GB"/>
         </w:rPr>
-        <w:t xml:space="preserve">website to use. This way the doctor and the regular person can upload their heart rhythm data to get predictions. The website will even have </w:t>
+        <w:t>website to use. This way the doctor and the regular person can upload their heart rhythm data to get predictions</w:t>
+      </w:r>
+      <w:r>
+        <w:rPr>
+          <w:lang w:val="en-GB"/>
+        </w:rPr>
+        <w:t xml:space="preserve"> </w:t>
+      </w:r>
+      <w:r>
+        <w:rPr>
+          <w:lang w:val="en-GB"/>
+        </w:rPr>
+        <w:fldChar w:fldCharType="begin"/>
+      </w:r>
+      <w:r>
+        <w:rPr>
+          <w:lang w:val="en-GB"/>
+        </w:rPr>
+        <w:instrText xml:space="preserve"> ADDIN ZOTERO_ITEM CSL_CITATION {"citationID":"xNXIwC2X","properties":{"formattedCitation":"[8]","plainCitation":"[8]","noteIndex":0},"citationItems":[{"id":13,"uris":["http://zotero.org/users/local/F4lSuyVx/items/3MRVHQ9E"],"itemData":{"id":13,"type":"article-journal","container-title":"Nature medicine","issue":"1","note":"publisher: Nature Publishing Group US New York","page":"65–69","title":"Cardiologist-level arrhythmia detection and classification in ambulatory electrocardiograms using a deep neural network","volume":"25","author":[{"family":"Hannun","given":"Awni Y"},{"family":"Rajpurkar","given":"Pranav"},{"family":"Haghpanahi","given":"Masoumeh"},{"family":"Tison","given":"Geoffrey H"},{"family":"Bourn","given":"Codie"},{"family":"Turakhia","given":"Mintu P"},{"family":"Ng","given":"Andrew Y"}],"issued":{"date-parts":[["2019"]]}}}],"schema":"https://github.com/citation-style-language/schema/raw/master/csl-citation.json"} </w:instrText>
+      </w:r>
+      <w:r>
+        <w:rPr>
+          <w:lang w:val="en-GB"/>
+        </w:rPr>
+        <w:fldChar w:fldCharType="separate"/>
+      </w:r>
+      <w:r>
+        <w:t>[8]</w:t>
+      </w:r>
+      <w:r>
+        <w:rPr>
+          <w:lang w:val="en-GB"/>
+        </w:rPr>
+        <w:fldChar w:fldCharType="end"/>
+      </w:r>
+      <w:r>
+        <w:rPr>
+          <w:lang w:val="en-GB"/>
+        </w:rPr>
+        <w:t xml:space="preserve">. The website will even have </w:t>
       </w:r>
       <w:r>
         <w:rPr>
@@ -6409,7 +6855,46 @@
         <w:rPr>
           <w:lang w:val="en-GB"/>
         </w:rPr>
-        <w:t xml:space="preserve"> quickly.</w:t>
+        <w:t xml:space="preserve"> quickly</w:t>
+      </w:r>
+      <w:r>
+        <w:rPr>
+          <w:lang w:val="en-GB"/>
+        </w:rPr>
+        <w:t xml:space="preserve"> </w:t>
+      </w:r>
+      <w:r>
+        <w:rPr>
+          <w:lang w:val="en-GB"/>
+        </w:rPr>
+        <w:fldChar w:fldCharType="begin"/>
+      </w:r>
+      <w:r>
+        <w:rPr>
+          <w:lang w:val="en-GB"/>
+        </w:rPr>
+        <w:instrText xml:space="preserve"> ADDIN ZOTERO_ITEM CSL_CITATION {"citationID":"KWUsgvPO","properties":{"formattedCitation":"[9]","plainCitation":"[9]","noteIndex":0},"citationItems":[{"id":14,"uris":["http://zotero.org/users/local/F4lSuyVx/items/4NVVE4HL"],"itemData":{"id":14,"type":"article-journal","container-title":"Nature medicine","issue":"1","note":"publisher: Nature Publishing Group US New York","page":"70–74","title":"Screening for cardiac contractile dysfunction using an artificial intelligence–enabled electrocardiogram","volume":"25","author":[{"family":"Attia","given":"Zachi I"},{"family":"Kapa","given":"Suraj"},{"family":"Lopez-Jimenez","given":"Francisco"},{"family":"McKie","given":"Paul M"},{"family":"Ladewig","given":"Dorothy J"},{"family":"Satam","given":"Gaurav"},{"family":"Pellikka","given":"Patricia A"},{"family":"Enriquez-Sarano","given":"Maurice"},{"family":"Noseworthy","given":"Peter A"},{"family":"Munger","given":"Thomas M"},{"literal":"others"}],"issued":{"date-parts":[["2019"]]}}}],"schema":"https://github.com/citation-style-language/schema/raw/master/csl-citation.json"} </w:instrText>
+      </w:r>
+      <w:r>
+        <w:rPr>
+          <w:lang w:val="en-GB"/>
+        </w:rPr>
+        <w:fldChar w:fldCharType="separate"/>
+      </w:r>
+      <w:r>
+        <w:t>[9]</w:t>
+      </w:r>
+      <w:r>
+        <w:rPr>
+          <w:lang w:val="en-GB"/>
+        </w:rPr>
+        <w:fldChar w:fldCharType="end"/>
+      </w:r>
+      <w:r>
+        <w:rPr>
+          <w:lang w:val="en-GB"/>
+        </w:rPr>
+        <w:t>.</w:t>
       </w:r>
     </w:p>
     <w:p>
@@ -6419,7 +6904,7 @@
           <w:rFonts w:ascii="Times New Roman" w:hAnsi="Times New Roman"/>
         </w:rPr>
       </w:pPr>
-      <w:bookmarkStart w:id="15" w:name="_Toc160955480"/>
+      <w:bookmarkStart w:id="27" w:name="_Toc160982017"/>
       <w:r>
         <w:rPr>
           <w:rFonts w:ascii="Times New Roman" w:hAnsi="Times New Roman"/>
@@ -6432,7 +6917,7 @@
         </w:rPr>
         <w:t>riterion</w:t>
       </w:r>
-      <w:bookmarkEnd w:id="15"/>
+      <w:bookmarkEnd w:id="27"/>
       <w:r>
         <w:rPr>
           <w:rFonts w:ascii="Times New Roman" w:hAnsi="Times New Roman"/>
@@ -6641,13 +7126,7 @@
         <w:rPr>
           <w:lang w:val="en-GB"/>
         </w:rPr>
-        <w:t>guid</w:t>
-      </w:r>
-      <w:r>
-        <w:rPr>
-          <w:lang w:val="en-GB"/>
-        </w:rPr>
-        <w:t>elines</w:t>
+        <w:t>guidelines</w:t>
       </w:r>
       <w:r>
         <w:rPr>
@@ -6700,7 +7179,7 @@
           <w:rFonts w:ascii="Times New Roman" w:hAnsi="Times New Roman"/>
         </w:rPr>
       </w:pPr>
-      <w:bookmarkStart w:id="16" w:name="_Toc160955481"/>
+      <w:bookmarkStart w:id="28" w:name="_Toc160982018"/>
       <w:r>
         <w:rPr>
           <w:rFonts w:ascii="Times New Roman" w:hAnsi="Times New Roman"/>
@@ -6720,7 +7199,7 @@
         </w:rPr>
         <w:t>ork</w:t>
       </w:r>
-      <w:bookmarkEnd w:id="16"/>
+      <w:bookmarkEnd w:id="28"/>
     </w:p>
     <w:p>
       <w:pPr>
@@ -6735,63 +7214,45 @@
           <w:szCs w:val="22"/>
           <w:lang w:val="en-US"/>
         </w:rPr>
-        <w:t xml:space="preserve">This study investigates the analysis of ECG signals for the purpose of detecting cardiovascular illness using a convolutional neural network (CNN). This research </w:t>
+        <w:fldChar w:fldCharType="begin"/>
       </w:r>
       <w:r>
         <w:rPr>
           <w:szCs w:val="22"/>
           <w:lang w:val="en-US"/>
         </w:rPr>
-        <w:t xml:space="preserve">paper </w:t>
+        <w:instrText xml:space="preserve"> ADDIN ZOTERO_ITEM CSL_CITATION {"citationID":"KYNd0qnY","properties":{"formattedCitation":"[10]","plainCitation":"[10]","noteIndex":0},"citationItems":[{"id":"LvilnRkn/SApVgyhx","uris":["http://zotero.org/users/local/F4lSuyVx/items/MFWU7WIB"],"itemData":{"id":2,"type":"article-journal","container-title":"Nature communications","issue":"1","note":"publisher: Nature Publishing Group UK London","page":"1760","title":"Automatic diagnosis of the 12-lead ECG using a deep neural network","volume":"11","author":[{"family":"Ribeiro","given":"Antônio H"},{"family":"Ribeiro","given":"Manoel Horta"},{"family":"Paixão","given":"Gabriela MM"},{"family":"Oliveira","given":"Derick M"},{"family":"Gomes","given":"Paulo R"},{"family":"Canazart","given":"Jéssica A"},{"family":"Ferreira","given":"Milton PS"},{"family":"Andersson","given":"Carl R"},{"family":"Macfarlane","given":"Peter W"},{"family":"Meira Jr","given":"Wagner"},{"literal":"others"}],"issued":{"date-parts":[["2020"]]}}}],"schema":"https://github.com/citation-style-language/schema/raw/master/csl-citation.json"} </w:instrText>
       </w:r>
       <w:r>
         <w:rPr>
           <w:szCs w:val="22"/>
           <w:lang w:val="en-US"/>
         </w:rPr>
-        <w:t>presents a D</w:t>
+        <w:fldChar w:fldCharType="separate"/>
+      </w:r>
+      <w:r>
+        <w:t>[10]</w:t>
       </w:r>
       <w:r>
         <w:rPr>
           <w:szCs w:val="22"/>
           <w:lang w:val="en-US"/>
         </w:rPr>
-        <w:t xml:space="preserve">eep Neural Network </w:t>
+        <w:fldChar w:fldCharType="end"/>
       </w:r>
       <w:r>
         <w:rPr>
           <w:szCs w:val="22"/>
           <w:lang w:val="en-US"/>
         </w:rPr>
-        <w:t xml:space="preserve">model </w:t>
+        <w:t xml:space="preserve"> </w:t>
       </w:r>
       <w:r>
         <w:rPr>
           <w:szCs w:val="22"/>
           <w:lang w:val="en-US"/>
         </w:rPr>
-        <w:t xml:space="preserve">that was trained over the Two million </w:t>
-      </w:r>
-      <w:r>
-        <w:rPr>
-          <w:szCs w:val="22"/>
-          <w:lang w:val="en-US"/>
-        </w:rPr>
-        <w:t>labelled tests that were gathered as part of the</w:t>
-      </w:r>
-      <w:r>
-        <w:rPr>
-          <w:szCs w:val="22"/>
-          <w:lang w:val="en-US"/>
-        </w:rPr>
-        <w:t xml:space="preserve"> </w:t>
-      </w:r>
-      <w:r>
-        <w:rPr>
-          <w:szCs w:val="22"/>
-          <w:lang w:val="en-US"/>
-        </w:rPr>
-        <w:t xml:space="preserve">Clinical Outcomes in Digital Electro cardiology study and assessed by the Telehealth Network of Minas Gerais. </w:t>
+        <w:t xml:space="preserve">This study investigates the analysis of ECG signals for the purpose of detecting cardiovascular illness using a convolutional neural network (CNN). This research paper presents a Deep Neural Network model that was trained over the Two million labelled tests that were gathered as part of the Clinical Outcomes in Digital Electro cardiology study and assessed by the Telehealth Network of Minas Gerais. </w:t>
       </w:r>
       <w:r>
         <w:rPr>
@@ -6799,15 +7260,7 @@
           <w:szCs w:val="22"/>
           <w:shd w:val="clear" w:color="auto" w:fill="FFFFFF"/>
         </w:rPr>
-        <w:t> </w:t>
-      </w:r>
-      <w:r>
-        <w:rPr>
-          <w:color w:val="222222"/>
-          <w:szCs w:val="22"/>
-          <w:shd w:val="clear" w:color="auto" w:fill="FFFFFF"/>
-        </w:rPr>
-        <w:t>With F1 scores is above 80% and specificity almost over 99% for the diagnosis of atrial fibrillation or normal rhythm.</w:t>
+        <w:t> With F1 scores is above 80% and specificity almost over 99% for the diagnosis of atrial fibrillation or normal rhythm.</w:t>
       </w:r>
     </w:p>
     <w:p>
@@ -6820,61 +7273,40 @@
         <w:rPr>
           <w:lang w:val="en-US"/>
         </w:rPr>
-        <w:t>This study investigates the classification of E</w:t>
+        <w:fldChar w:fldCharType="begin"/>
       </w:r>
       <w:r>
         <w:rPr>
           <w:lang w:val="en-US"/>
         </w:rPr>
-        <w:t>lectrocardiogram</w:t>
+        <w:instrText xml:space="preserve"> ADDIN ZOTERO_ITEM CSL_CITATION {"citationID":"D4q40RlQ","properties":{"formattedCitation":"[11]","plainCitation":"[11]","noteIndex":0},"citationItems":[{"id":16,"uris":["http://zotero.org/users/local/F4lSuyVx/items/XWC2AZDK"],"itemData":{"id":16,"type":"article-journal","container-title":"Entropy","issue":"9","note":"publisher: MDPI","page":"1121","title":"ECG signal classification using deep learning techniques based on the PTB-XL dataset","volume":"23","author":[{"family":"Śmigiel","given":"Sandra"},{"family":"Pa\\lczyński","given":"Krzysztof"},{"family":"Ledziński","given":"Damian"}],"issued":{"date-parts":[["2021"]]}}}],"schema":"https://github.com/citation-style-language/schema/raw/master/csl-citation.json"} </w:instrText>
       </w:r>
       <w:r>
         <w:rPr>
           <w:lang w:val="en-US"/>
         </w:rPr>
+        <w:fldChar w:fldCharType="separate"/>
+      </w:r>
+      <w:r>
+        <w:t>[11]</w:t>
+      </w:r>
+      <w:r>
+        <w:rPr>
+          <w:lang w:val="en-US"/>
+        </w:rPr>
+        <w:fldChar w:fldCharType="end"/>
+      </w:r>
+      <w:r>
+        <w:rPr>
+          <w:lang w:val="en-US"/>
+        </w:rPr>
         <w:t xml:space="preserve"> </w:t>
       </w:r>
       <w:r>
         <w:rPr>
           <w:lang w:val="en-US"/>
         </w:rPr>
-        <w:t>signals</w:t>
-      </w:r>
-      <w:r>
-        <w:rPr>
-          <w:lang w:val="en-US"/>
-        </w:rPr>
-        <w:t xml:space="preserve"> using a Radial Basis Function (RBF) Neural Network for the detection of cardiac disease. The data used in this study report came from a PTB-XL database.</w:t>
-      </w:r>
-      <w:r>
-        <w:rPr>
-          <w:lang w:val="en-US"/>
-        </w:rPr>
-        <w:t xml:space="preserve"> </w:t>
-      </w:r>
-      <w:r>
-        <w:rPr>
-          <w:lang w:val="en-US"/>
-        </w:rPr>
-        <w:t>The researcher proposed the three neural network architecture approaches the first one based on the convolution network the second on the SincNet and the third was mix of first type with additional entropy-based features.</w:t>
-      </w:r>
-      <w:r>
-        <w:rPr>
-          <w:lang w:val="en-US"/>
-        </w:rPr>
-        <w:t xml:space="preserve"> Comparably, the network built on top of SincNet recognized two classes with 85.8% ACC and five classes with 73.0% ACC. 89.82% ACC was attained by the network </w:t>
-      </w:r>
-      <w:r>
-        <w:rPr>
-          <w:lang w:val="en-US"/>
-        </w:rPr>
-        <w:t>that based</w:t>
-      </w:r>
-      <w:r>
-        <w:rPr>
-          <w:lang w:val="en-US"/>
-        </w:rPr>
-        <w:t xml:space="preserve"> on the convolutional network with entropy features when two classes were recognized, and 76.5% ACC when five classes were recognized.</w:t>
+        <w:t>This study investigates the classification of Electrocardiogram signals using a Radial Basis Function (RBF) Neural Network for the detection of cardiac disease. The data used in this study report came from a PTB-XL database. The researcher proposed the three neural network architecture approaches the first one based on the convolution network the second on the SincNet and the third was mix of first type with additional entropy-based features. Comparably, the network built on top of SincNet recognized two classes with 85.8% ACC and five classes with 73.0% ACC. 89.82% ACC was attained by the network that based on the convolutional network with entropy features when two classes were recognized, and 76.5% ACC when five classes were recognized.</w:t>
       </w:r>
     </w:p>
     <w:p>
@@ -6882,6 +7314,24 @@
         <w:keepNext/>
       </w:pPr>
       <w:r>
+        <w:fldChar w:fldCharType="begin"/>
+      </w:r>
+      <w:r>
+        <w:instrText xml:space="preserve"> ADDIN ZOTERO_ITEM CSL_CITATION {"citationID":"f6qxLZ5x","properties":{"formattedCitation":"[12]","plainCitation":"[12]","noteIndex":0},"citationItems":[{"id":17,"uris":["http://zotero.org/users/local/F4lSuyVx/items/S5TQ8MTD"],"itemData":{"id":17,"type":"article-journal","container-title":"Journal of Big Data","issue":"1","note":"publisher: Springer","page":"139","title":"Optical electrocardiogram based heart disease prediction using hybrid deep learning","volume":"10","author":[{"family":"Golande","given":"Avinash L"},{"family":"Pavankumar","given":"T"}],"issued":{"date-parts":[["2023"]]}}}],"schema":"https://github.com/citation-style-language/schema/raw/master/csl-citation.json"} </w:instrText>
+      </w:r>
+      <w:r>
+        <w:fldChar w:fldCharType="separate"/>
+      </w:r>
+      <w:r>
+        <w:t>[12]</w:t>
+      </w:r>
+      <w:r>
+        <w:fldChar w:fldCharType="end"/>
+      </w:r>
+      <w:r>
+        <w:t xml:space="preserve"> </w:t>
+      </w:r>
+      <w:r>
         <w:t>This paper tried a hybrid deep learning model for heart disease prediction using ECG signals. It combines conventional ECG beat extraction with a Long Short-Term Memory (LSTM) network. This article's goal was to present a novel approach to categorizing heart disease from Electrocardiogram data. They developed a system that maintains critical heart wave data while enabling automation. CNN's automatic feature learning produces an accurate representation of heart function through adaptive heartbeat segmentation. It contributes to a decrease in incorrect classifications. The FSN approach provides a more accurate and dependable feature set for the classification of cardiac diseases since the features vector is created using Convolution neural network and QRS complex features. The experimental findings demonstrate that the proposed model outperforms the previous deep learning-based techniques. To determine how dependable the performance of the suggested model is, we advise examining further data sets in the future.</w:t>
       </w:r>
     </w:p>
@@ -6890,6 +7340,24 @@
         <w:keepNext/>
       </w:pPr>
       <w:r>
+        <w:fldChar w:fldCharType="begin"/>
+      </w:r>
+      <w:r>
+        <w:instrText xml:space="preserve"> ADDIN ZOTERO_ITEM CSL_CITATION {"citationID":"nrR47uGB","properties":{"formattedCitation":"[13]","plainCitation":"[13]","noteIndex":0},"citationItems":[{"id":18,"uris":["http://zotero.org/users/local/F4lSuyVx/items/FIYEUEHV"],"itemData":{"id":18,"type":"article-journal","container-title":"arXiv preprint arXiv:1907.01514","title":"Method of diagnosing heart disease based on deep learning ECG signal","author":[{"family":"Zhang","given":"Jie"},{"family":"Li","given":"Bohao"},{"family":"Xiang","given":"Kexin"},{"family":"Shi","given":"Xuegang"}],"issued":{"date-parts":[["2019"]]}}}],"schema":"https://github.com/citation-style-language/schema/raw/master/csl-citation.json"} </w:instrText>
+      </w:r>
+      <w:r>
+        <w:fldChar w:fldCharType="separate"/>
+      </w:r>
+      <w:r>
+        <w:t>[13]</w:t>
+      </w:r>
+      <w:r>
+        <w:fldChar w:fldCharType="end"/>
+      </w:r>
+      <w:r>
+        <w:t xml:space="preserve"> </w:t>
+      </w:r>
+      <w:r>
         <w:t>In this study, they provide a novel approach that combines deep learning modelling, signal processing techniques, and cardiology to predict cardiac illnesses using ECG signals. To turn 1-D signals into 2-D images, they used wavelet transformation, which enables deep learning models.to examine the properties of the signal's various frequency bands concurrently. Their system is at the cutting edge and is quick and easy to use. Owing to their system's outstanding performance in the four ECG signal classification challenges, we anticipate that this approach will be applicable to increasingly challenging tasks. We'll test this with bigger datasets that have more detailed annotations. Furthermore, our method performs differently because different wavelets can extract different frequency characteristics utilizing the wavelet transform. We'll try to apply this model on other wavelets to process signals.</w:t>
       </w:r>
     </w:p>
@@ -6898,17 +7366,29 @@
         <w:keepNext/>
       </w:pPr>
       <w:r>
-        <w:t xml:space="preserve">This project aims to create algorithmic models for the analysis of ECG tracings to forecast cardiovascular illnesses. This project helps save lives and improve health care quality while losing cost. Improving medical care and saving lives are the immediate results of this study, which is particularly relevant as global health care and insurance prices rise. To optimize deep-learning parameters, we carried out several tests. Two different machine learning algorithms (VGG16 and MobileNetV2) tested, and both were </w:t>
-      </w:r>
-      <w:r>
-        <w:t>performed</w:t>
-      </w:r>
-      <w:r>
-        <w:t xml:space="preserve"> very accurate to </w:t>
+        <w:fldChar w:fldCharType="begin"/>
+      </w:r>
+      <w:r>
+        <w:instrText xml:space="preserve"> ADDIN ZOTERO_ITEM CSL_CITATION {"citationID":"dZs3o1Ij","properties":{"formattedCitation":"[14]","plainCitation":"[14]","noteIndex":0},"citationItems":[{"id":19,"uris":["http://zotero.org/users/local/F4lSuyVx/items/6IR4WCI8"],"itemData":{"id":19,"type":"article-journal","container-title":"Biomedicines","issue":"8","note":"publisher: MDPI","page":"2013","title":"Artificial intelligence for cardiac diseases diagnosis and prediction using ECG images on embedded systems","volume":"10","author":[{"family":"Mhamdi","given":"Lotfi"},{"family":"Dammak","given":"Oussama"},{"family":"Cottin","given":"François"},{"family":"Dhaou","given":"Imed Ben"}],"issued":{"date-parts":[["2022"]]}}}],"schema":"https://github.com/citation-style-language/schema/raw/master/csl-citation.json"} </w:instrText>
+      </w:r>
+      <w:r>
+        <w:fldChar w:fldCharType="separate"/>
+      </w:r>
+      <w:r>
+        <w:t>[14]</w:t>
+      </w:r>
+      <w:r>
+        <w:fldChar w:fldCharType="end"/>
+      </w:r>
+      <w:r>
+        <w:t xml:space="preserve"> </w:t>
+      </w:r>
+      <w:r>
+        <w:t xml:space="preserve">This project aims to create algorithmic models for the analysis of ECG tracings to forecast cardiovascular illnesses. This project helps save lives and improve health care quality while losing cost. Improving medical care and saving lives are the immediate results of this study, which is particularly relevant as global health care and insurance prices rise. To optimize deep-learning parameters, we carried out several tests. Two different machine learning algorithms (VGG16 and MobileNetV2) tested, and both were performed very </w:t>
       </w:r>
       <w:r>
         <w:lastRenderedPageBreak/>
-        <w:t>gives 95% result. When the model is put on Raspberry Pi, they are still accurate but slightly less do 94% for MobileNetV2 and 90 % for VGG16he main goal of this project is to improve how we can keep track of the health information in real time using smart devices.</w:t>
+        <w:t>accurate to gives 95% result. When the model is put on Raspberry Pi, they are still accurate but slightly less do 94% for MobileNetV2 and 90 % for VGG16he main goal of this project is to improve how we can keep track of the health information in real time using smart devices.</w:t>
       </w:r>
     </w:p>
     <w:p>
@@ -6919,14 +7399,14 @@
           <w:rFonts w:ascii="Times New Roman" w:hAnsi="Times New Roman"/>
         </w:rPr>
       </w:pPr>
-      <w:bookmarkStart w:id="17" w:name="_Toc160955482"/>
+      <w:bookmarkStart w:id="29" w:name="_Toc160982019"/>
       <w:r>
         <w:rPr>
           <w:rFonts w:ascii="Times New Roman" w:hAnsi="Times New Roman"/>
         </w:rPr>
         <w:t>Project Rationale</w:t>
       </w:r>
-      <w:bookmarkEnd w:id="17"/>
+      <w:bookmarkEnd w:id="29"/>
     </w:p>
     <w:p>
       <w:pPr>
@@ -6938,19 +7418,7 @@
         <w:rPr>
           <w:lang w:val="en-GB"/>
         </w:rPr>
-        <w:t xml:space="preserve">Heart disease poses a critical global health threat, necessitating advanced methods for early detection and intervention.  Traditional diagnostics often lead to delays in diagnosis, limiting treatment options and impacting patient outcomes. This project aims to develop a comprehensive heart disease prediction system leveraging electrocardiogram (ECG) signals and demographic data. This combination has the potential to improve prediction accuracy compared to existing methods. </w:t>
-      </w:r>
-      <w:r>
-        <w:rPr>
-          <w:lang w:val="en-GB"/>
-        </w:rPr>
-        <w:t>T</w:t>
-      </w:r>
-      <w:r>
-        <w:rPr>
-          <w:lang w:val="en-GB"/>
-        </w:rPr>
-        <w:t>he development of image-based ECG processing pipelines will broaden input sources and enhance accessibility for diverse users.</w:t>
+        <w:t>Heart disease poses a critical global health threat, necessitating advanced methods for early detection and intervention.  Traditional diagnostics often lead to delays in diagnosis, limiting treatment options and impacting patient outcomes. This project aims to develop a comprehensive heart disease prediction system leveraging electrocardiogram (ECG) signals and demographic data. This combination has the potential to improve prediction accuracy compared to existing methods. The development of image-based ECG processing pipelines will broaden input sources and enhance accessibility for diverse users.</w:t>
       </w:r>
       <w:r>
         <w:rPr>
@@ -7018,25 +7486,7 @@
         <w:rPr>
           <w:lang w:val="en-GB"/>
         </w:rPr>
-        <w:t xml:space="preserve">This project is driven by the need for accessible and user-friendly prediction solutions.  A cloud-based </w:t>
-      </w:r>
-      <w:r>
-        <w:rPr>
-          <w:lang w:val="en-GB"/>
-        </w:rPr>
-        <w:t xml:space="preserve">machine learning </w:t>
-      </w:r>
-      <w:r>
-        <w:rPr>
-          <w:lang w:val="en-GB"/>
-        </w:rPr>
-        <w:t xml:space="preserve">model </w:t>
-      </w:r>
-      <w:r>
-        <w:rPr>
-          <w:lang w:val="en-GB"/>
-        </w:rPr>
-        <w:t xml:space="preserve">that </w:t>
+        <w:t xml:space="preserve">This project is driven by the need for accessible and user-friendly prediction solutions.  A cloud-based machine learning model that </w:t>
       </w:r>
       <w:r>
         <w:rPr>
@@ -7048,19 +7498,7 @@
         <w:rPr>
           <w:lang w:val="en-GB"/>
         </w:rPr>
-        <w:t xml:space="preserve"> </w:t>
-      </w:r>
-      <w:r>
-        <w:rPr>
-          <w:lang w:val="en-GB"/>
-        </w:rPr>
-        <w:t>with</w:t>
-      </w:r>
-      <w:r>
-        <w:rPr>
-          <w:lang w:val="en-GB"/>
-        </w:rPr>
-        <w:t xml:space="preserve"> </w:t>
+        <w:t xml:space="preserve"> with </w:t>
       </w:r>
       <w:r>
         <w:rPr>
@@ -7084,37 +7522,7 @@
         <w:rPr>
           <w:lang w:val="en-GB"/>
         </w:rPr>
-        <w:t>next steps.</w:t>
-      </w:r>
-      <w:r>
-        <w:rPr>
-          <w:lang w:val="en-GB"/>
-        </w:rPr>
-        <w:t xml:space="preserve"> </w:t>
-      </w:r>
-      <w:r>
-        <w:rPr>
-          <w:lang w:val="en-GB"/>
-        </w:rPr>
-        <w:t xml:space="preserve">Ultimately, this project </w:t>
-      </w:r>
-      <w:r>
-        <w:rPr>
-          <w:lang w:val="en-GB"/>
-        </w:rPr>
-        <w:t>aims</w:t>
-      </w:r>
-      <w:r>
-        <w:rPr>
-          <w:lang w:val="en-GB"/>
-        </w:rPr>
-        <w:t xml:space="preserve"> to introduce early detection tools for heart disease management.  The potential impact includes improving patient outcomes</w:t>
-      </w:r>
-      <w:r>
-        <w:rPr>
-          <w:lang w:val="en-GB"/>
-        </w:rPr>
-        <w:t xml:space="preserve"> and </w:t>
+        <w:t xml:space="preserve">next steps. Ultimately, this project aims to introduce early detection tools for heart disease management.  The potential impact includes improving patient outcomes and </w:t>
       </w:r>
       <w:r>
         <w:rPr>
@@ -7136,14 +7544,14 @@
           <w:rFonts w:ascii="Times New Roman" w:hAnsi="Times New Roman"/>
         </w:rPr>
       </w:pPr>
-      <w:bookmarkStart w:id="18" w:name="_Toc160955483"/>
+      <w:bookmarkStart w:id="30" w:name="_Toc160982020"/>
       <w:r>
         <w:rPr>
           <w:rFonts w:ascii="Times New Roman" w:hAnsi="Times New Roman"/>
         </w:rPr>
         <w:t>Aims and Objectives</w:t>
       </w:r>
-      <w:bookmarkEnd w:id="18"/>
+      <w:bookmarkEnd w:id="30"/>
     </w:p>
     <w:p>
       <w:pPr>
@@ -7264,12 +7672,18 @@
     <w:p>
       <w:pPr>
         <w:pStyle w:val="Heading3"/>
-      </w:pPr>
-      <w:bookmarkStart w:id="19" w:name="_Toc160955484"/>
-      <w:r>
+        <w:rPr>
+          <w:rFonts w:ascii="Times New Roman" w:hAnsi="Times New Roman"/>
+        </w:rPr>
+      </w:pPr>
+      <w:bookmarkStart w:id="31" w:name="_Toc160982021"/>
+      <w:r>
+        <w:rPr>
+          <w:rFonts w:ascii="Times New Roman" w:hAnsi="Times New Roman"/>
+        </w:rPr>
         <w:t>Objectives</w:t>
       </w:r>
-      <w:bookmarkEnd w:id="19"/>
+      <w:bookmarkEnd w:id="31"/>
     </w:p>
     <w:p>
       <w:pPr>
@@ -7400,19 +7814,14 @@
         <w:rPr>
           <w:lang w:val="en-GB"/>
         </w:rPr>
+        <w:lastRenderedPageBreak/>
         <w:t xml:space="preserve">Train test and optimize the machine learning model to accurately and precisely predict heart disease based on ECG signals and </w:t>
       </w:r>
       <w:r>
         <w:rPr>
           <w:lang w:val="en-GB"/>
         </w:rPr>
-        <w:t>image</w:t>
-      </w:r>
-      <w:r>
-        <w:rPr>
-          <w:lang w:val="en-GB"/>
-        </w:rPr>
-        <w:t>-based reports</w:t>
+        <w:t>image-based reports</w:t>
       </w:r>
       <w:r>
         <w:rPr>
@@ -7436,7 +7845,6 @@
         <w:rPr>
           <w:lang w:val="en-GB"/>
         </w:rPr>
-        <w:lastRenderedPageBreak/>
         <w:t xml:space="preserve">Training a model to give prescriptions based on the predicted disease </w:t>
       </w:r>
       <w:r>
@@ -7537,14 +7945,14 @@
           <w:rFonts w:ascii="Times New Roman" w:hAnsi="Times New Roman"/>
         </w:rPr>
       </w:pPr>
-      <w:bookmarkStart w:id="20" w:name="_Toc160955485"/>
+      <w:bookmarkStart w:id="32" w:name="_Toc160982022"/>
       <w:r>
         <w:rPr>
           <w:rFonts w:ascii="Times New Roman" w:hAnsi="Times New Roman"/>
         </w:rPr>
         <w:t>Scope of the Project</w:t>
       </w:r>
-      <w:bookmarkEnd w:id="20"/>
+      <w:bookmarkEnd w:id="32"/>
     </w:p>
     <w:p>
       <w:pPr>
@@ -7716,14 +8124,14 @@
           <w:rFonts w:ascii="Times New Roman" w:hAnsi="Times New Roman"/>
         </w:rPr>
       </w:pPr>
-      <w:bookmarkStart w:id="21" w:name="_Toc160955486"/>
+      <w:bookmarkStart w:id="33" w:name="_Toc160982023"/>
       <w:r>
         <w:rPr>
           <w:rFonts w:ascii="Times New Roman" w:hAnsi="Times New Roman"/>
         </w:rPr>
         <w:t>Proposed Methodology and Architecture</w:t>
       </w:r>
-      <w:bookmarkEnd w:id="21"/>
+      <w:bookmarkEnd w:id="33"/>
     </w:p>
     <w:p>
       <w:pPr>
@@ -7753,22 +8161,34 @@
     <w:p>
       <w:pPr>
         <w:pStyle w:val="Heading2"/>
-      </w:pPr>
-      <w:bookmarkStart w:id="22" w:name="_Toc160955487"/>
-      <w:r>
+        <w:rPr>
+          <w:rFonts w:ascii="Times New Roman" w:hAnsi="Times New Roman"/>
+        </w:rPr>
+      </w:pPr>
+      <w:bookmarkStart w:id="34" w:name="_Toc160982024"/>
+      <w:r>
+        <w:rPr>
+          <w:rFonts w:ascii="Times New Roman" w:hAnsi="Times New Roman"/>
+        </w:rPr>
         <w:t>Methodology</w:t>
       </w:r>
-      <w:bookmarkEnd w:id="22"/>
+      <w:bookmarkEnd w:id="34"/>
     </w:p>
     <w:p>
       <w:pPr>
         <w:pStyle w:val="Heading3"/>
-      </w:pPr>
-      <w:bookmarkStart w:id="23" w:name="_Toc160955488"/>
-      <w:r>
+        <w:rPr>
+          <w:rFonts w:ascii="Times New Roman" w:hAnsi="Times New Roman"/>
+        </w:rPr>
+      </w:pPr>
+      <w:bookmarkStart w:id="35" w:name="_Toc160982025"/>
+      <w:r>
+        <w:rPr>
+          <w:rFonts w:ascii="Times New Roman" w:hAnsi="Times New Roman"/>
+        </w:rPr>
         <w:t>Data Acquisition and Preprocessing</w:t>
       </w:r>
-      <w:bookmarkEnd w:id="23"/>
+      <w:bookmarkEnd w:id="35"/>
     </w:p>
     <w:p>
       <w:pPr>
@@ -7846,12 +8266,18 @@
     <w:p>
       <w:pPr>
         <w:pStyle w:val="Heading3"/>
-      </w:pPr>
-      <w:bookmarkStart w:id="24" w:name="_Toc160955489"/>
-      <w:r>
+        <w:rPr>
+          <w:rFonts w:ascii="Times New Roman" w:hAnsi="Times New Roman"/>
+        </w:rPr>
+      </w:pPr>
+      <w:bookmarkStart w:id="36" w:name="_Toc160982026"/>
+      <w:r>
+        <w:rPr>
+          <w:rFonts w:ascii="Times New Roman" w:hAnsi="Times New Roman"/>
+        </w:rPr>
         <w:t>Data Integration</w:t>
       </w:r>
-      <w:bookmarkEnd w:id="24"/>
+      <w:bookmarkEnd w:id="36"/>
     </w:p>
     <w:p>
       <w:pPr>
@@ -7911,10 +8337,18 @@
     <w:p>
       <w:pPr>
         <w:pStyle w:val="Heading3"/>
-      </w:pPr>
-      <w:r>
+        <w:rPr>
+          <w:rFonts w:ascii="Times New Roman" w:hAnsi="Times New Roman"/>
+        </w:rPr>
+      </w:pPr>
+      <w:bookmarkStart w:id="37" w:name="_Toc160982027"/>
+      <w:r>
+        <w:rPr>
+          <w:rFonts w:ascii="Times New Roman" w:hAnsi="Times New Roman"/>
+        </w:rPr>
         <w:t>Image Processing</w:t>
       </w:r>
+      <w:bookmarkEnd w:id="37"/>
     </w:p>
     <w:p>
       <w:pPr>
@@ -7926,7 +8360,19 @@
         <w:rPr>
           <w:lang w:val="en-GB"/>
         </w:rPr>
-        <w:t xml:space="preserve">The system also allows image-based report input. These image based reports will be converted to signals form through some image processing techniques to be compatible with the </w:t>
+        <w:t xml:space="preserve">The system also allows image-based report input. These </w:t>
+      </w:r>
+      <w:r>
+        <w:rPr>
+          <w:lang w:val="en-GB"/>
+        </w:rPr>
+        <w:t>image-based</w:t>
+      </w:r>
+      <w:r>
+        <w:rPr>
+          <w:lang w:val="en-GB"/>
+        </w:rPr>
+        <w:t xml:space="preserve"> reports will be converted to signals form through some image processing techniques to be compatible with the </w:t>
       </w:r>
       <w:r>
         <w:rPr>
@@ -7938,13 +8384,19 @@
     <w:p>
       <w:pPr>
         <w:pStyle w:val="Heading3"/>
-      </w:pPr>
-      <w:bookmarkStart w:id="25" w:name="_Toc160955490"/>
-      <w:r>
+        <w:rPr>
+          <w:rFonts w:ascii="Times New Roman" w:hAnsi="Times New Roman"/>
+        </w:rPr>
+      </w:pPr>
+      <w:bookmarkStart w:id="38" w:name="_Toc160982028"/>
+      <w:r>
+        <w:rPr>
+          <w:rFonts w:ascii="Times New Roman" w:hAnsi="Times New Roman"/>
+        </w:rPr>
         <w:lastRenderedPageBreak/>
         <w:t>Machine Learning Model</w:t>
       </w:r>
-      <w:bookmarkEnd w:id="25"/>
+      <w:bookmarkEnd w:id="38"/>
     </w:p>
     <w:p>
       <w:pPr>
@@ -8094,12 +8546,18 @@
     <w:p>
       <w:pPr>
         <w:pStyle w:val="Heading3"/>
-      </w:pPr>
-      <w:bookmarkStart w:id="26" w:name="_Toc160955491"/>
-      <w:r>
+        <w:rPr>
+          <w:rFonts w:ascii="Times New Roman" w:hAnsi="Times New Roman"/>
+        </w:rPr>
+      </w:pPr>
+      <w:bookmarkStart w:id="39" w:name="_Toc160982029"/>
+      <w:r>
+        <w:rPr>
+          <w:rFonts w:ascii="Times New Roman" w:hAnsi="Times New Roman"/>
+        </w:rPr>
         <w:t>Results and User Interface</w:t>
       </w:r>
-      <w:bookmarkEnd w:id="26"/>
+      <w:bookmarkEnd w:id="39"/>
     </w:p>
     <w:p>
       <w:pPr>
@@ -8213,13 +8671,19 @@
     <w:p>
       <w:pPr>
         <w:pStyle w:val="Heading2"/>
-      </w:pPr>
-      <w:bookmarkStart w:id="27" w:name="_Toc160955492"/>
-      <w:r>
+        <w:rPr>
+          <w:rFonts w:ascii="Times New Roman" w:hAnsi="Times New Roman"/>
+        </w:rPr>
+      </w:pPr>
+      <w:bookmarkStart w:id="40" w:name="_Toc160982030"/>
+      <w:r>
+        <w:rPr>
+          <w:rFonts w:ascii="Times New Roman" w:hAnsi="Times New Roman"/>
+        </w:rPr>
         <w:lastRenderedPageBreak/>
         <w:t>Architecture</w:t>
       </w:r>
-      <w:bookmarkEnd w:id="27"/>
+      <w:bookmarkEnd w:id="40"/>
     </w:p>
     <w:p>
       <w:pPr>
@@ -8284,13 +8748,9 @@
     </w:p>
     <w:p>
       <w:pPr>
-        <w:pStyle w:val="Caption"/>
-        <w:jc w:val="center"/>
-        <w:rPr>
-          <w:iCs w:val="0"/>
-        </w:rPr>
-      </w:pPr>
-      <w:bookmarkStart w:id="28" w:name="_Toc160956246"/>
+        <w:pStyle w:val="FigureCaption0"/>
+      </w:pPr>
+      <w:bookmarkStart w:id="41" w:name="_Toc160981817"/>
       <w:r>
         <w:t xml:space="preserve">Figure </w:t>
       </w:r>
@@ -8315,24 +8775,36 @@
       <w:r>
         <w:t>: Architecture</w:t>
       </w:r>
-      <w:bookmarkEnd w:id="28"/>
+      <w:bookmarkEnd w:id="41"/>
     </w:p>
     <w:p>
       <w:pPr>
         <w:pStyle w:val="Heading2"/>
-      </w:pPr>
-      <w:bookmarkStart w:id="29" w:name="_Toc160955493"/>
-      <w:r>
+        <w:rPr>
+          <w:rFonts w:ascii="Times New Roman" w:hAnsi="Times New Roman"/>
+        </w:rPr>
+      </w:pPr>
+      <w:bookmarkStart w:id="42" w:name="_Toc160982031"/>
+      <w:r>
+        <w:rPr>
+          <w:rFonts w:ascii="Times New Roman" w:hAnsi="Times New Roman"/>
+        </w:rPr>
         <w:lastRenderedPageBreak/>
         <w:t>Application</w:t>
       </w:r>
       <w:r>
+        <w:rPr>
+          <w:rFonts w:ascii="Times New Roman" w:hAnsi="Times New Roman"/>
+        </w:rPr>
         <w:t xml:space="preserve"> Working</w:t>
       </w:r>
       <w:r>
+        <w:rPr>
+          <w:rFonts w:ascii="Times New Roman" w:hAnsi="Times New Roman"/>
+        </w:rPr>
         <w:t xml:space="preserve"> Flowchart</w:t>
       </w:r>
-      <w:bookmarkEnd w:id="29"/>
+      <w:bookmarkEnd w:id="42"/>
     </w:p>
     <w:p>
       <w:pPr>
@@ -8397,13 +8869,9 @@
     </w:p>
     <w:p>
       <w:pPr>
-        <w:pStyle w:val="Caption"/>
-        <w:jc w:val="center"/>
-        <w:rPr>
-          <w:iCs w:val="0"/>
-        </w:rPr>
-      </w:pPr>
-      <w:bookmarkStart w:id="30" w:name="_Toc160956247"/>
+        <w:pStyle w:val="FigureCaption0"/>
+      </w:pPr>
+      <w:bookmarkStart w:id="43" w:name="_Toc160981818"/>
       <w:r>
         <w:t xml:space="preserve">Figure </w:t>
       </w:r>
@@ -8428,7 +8896,7 @@
       <w:r>
         <w:t>: Application Working Flowchart</w:t>
       </w:r>
-      <w:bookmarkEnd w:id="30"/>
+      <w:bookmarkEnd w:id="43"/>
     </w:p>
     <w:p>
       <w:pPr>
@@ -8437,23 +8905,21 @@
           <w:rFonts w:ascii="Times New Roman" w:hAnsi="Times New Roman"/>
         </w:rPr>
       </w:pPr>
-      <w:bookmarkStart w:id="31" w:name="_Toc160955494"/>
+      <w:bookmarkStart w:id="44" w:name="_Toc160982032"/>
       <w:r>
         <w:rPr>
           <w:rFonts w:ascii="Times New Roman" w:hAnsi="Times New Roman"/>
         </w:rPr>
         <w:t>Individual Tasks</w:t>
       </w:r>
-      <w:bookmarkEnd w:id="31"/>
+      <w:bookmarkEnd w:id="44"/>
     </w:p>
     <w:p>
       <w:pPr>
-        <w:pStyle w:val="Caption"/>
-        <w:keepNext/>
-        <w:jc w:val="center"/>
-      </w:pPr>
-      <w:bookmarkStart w:id="32" w:name="_Toc160955808"/>
-      <w:bookmarkStart w:id="33" w:name="_Toc160956334"/>
+        <w:pStyle w:val="FigureCaption0"/>
+      </w:pPr>
+      <w:bookmarkStart w:id="45" w:name="_Toc160955808"/>
+      <w:bookmarkStart w:id="46" w:name="_Toc160981797"/>
       <w:r>
         <w:t xml:space="preserve">Table </w:t>
       </w:r>
@@ -8478,8 +8944,8 @@
       <w:r>
         <w:t>: Individual Tasks</w:t>
       </w:r>
-      <w:bookmarkEnd w:id="32"/>
-      <w:bookmarkEnd w:id="33"/>
+      <w:bookmarkEnd w:id="45"/>
+      <w:bookmarkEnd w:id="46"/>
     </w:p>
     <w:tbl>
       <w:tblPr>
@@ -10240,7 +10706,7 @@
           <w:rFonts w:ascii="Times New Roman" w:hAnsi="Times New Roman"/>
         </w:rPr>
       </w:pPr>
-      <w:bookmarkStart w:id="34" w:name="_Toc160955495"/>
+      <w:bookmarkStart w:id="47" w:name="_Toc160982033"/>
       <w:r>
         <w:rPr>
           <w:rFonts w:ascii="Times New Roman" w:hAnsi="Times New Roman"/>
@@ -10248,16 +10714,14 @@
         <w:lastRenderedPageBreak/>
         <w:t>Gantt Chart</w:t>
       </w:r>
-      <w:bookmarkEnd w:id="34"/>
+      <w:bookmarkEnd w:id="47"/>
     </w:p>
     <w:p>
       <w:pPr>
-        <w:pStyle w:val="Caption"/>
-        <w:keepNext/>
-        <w:jc w:val="center"/>
-      </w:pPr>
-      <w:bookmarkStart w:id="35" w:name="_Toc160955809"/>
-      <w:bookmarkStart w:id="36" w:name="_Toc160956335"/>
+        <w:pStyle w:val="FigureCaption0"/>
+      </w:pPr>
+      <w:bookmarkStart w:id="48" w:name="_Toc160955809"/>
+      <w:bookmarkStart w:id="49" w:name="_Toc160981798"/>
       <w:r>
         <w:t xml:space="preserve">Table </w:t>
       </w:r>
@@ -10282,8 +10746,8 @@
       <w:r>
         <w:t>: Gannt Chart</w:t>
       </w:r>
-      <w:bookmarkEnd w:id="35"/>
-      <w:bookmarkEnd w:id="36"/>
+      <w:bookmarkEnd w:id="48"/>
+      <w:bookmarkEnd w:id="49"/>
     </w:p>
     <w:tbl>
       <w:tblPr>
@@ -14833,14 +15297,14 @@
           <w:rFonts w:ascii="Times New Roman" w:hAnsi="Times New Roman"/>
         </w:rPr>
       </w:pPr>
-      <w:bookmarkStart w:id="37" w:name="_Toc160955496"/>
+      <w:bookmarkStart w:id="50" w:name="_Toc160982034"/>
       <w:r>
         <w:rPr>
           <w:rFonts w:ascii="Times New Roman" w:hAnsi="Times New Roman"/>
         </w:rPr>
         <w:t>Tools and Technologies</w:t>
       </w:r>
-      <w:bookmarkEnd w:id="37"/>
+      <w:bookmarkEnd w:id="50"/>
     </w:p>
     <w:p>
       <w:pPr>
@@ -14869,14 +15333,14 @@
           <w:iCs/>
         </w:rPr>
       </w:pPr>
-      <w:bookmarkStart w:id="38" w:name="_Toc160955497"/>
+      <w:bookmarkStart w:id="51" w:name="_Toc160982035"/>
       <w:r>
         <w:rPr>
           <w:rFonts w:ascii="Times New Roman" w:hAnsi="Times New Roman"/>
         </w:rPr>
         <w:t>Technologies</w:t>
       </w:r>
-      <w:bookmarkEnd w:id="38"/>
+      <w:bookmarkEnd w:id="51"/>
     </w:p>
     <w:p>
       <w:pPr>
@@ -14885,14 +15349,14 @@
           <w:rFonts w:ascii="Times New Roman" w:hAnsi="Times New Roman"/>
         </w:rPr>
       </w:pPr>
-      <w:bookmarkStart w:id="39" w:name="_Toc160955498"/>
+      <w:bookmarkStart w:id="52" w:name="_Toc160982036"/>
       <w:r>
         <w:rPr>
           <w:rFonts w:ascii="Times New Roman" w:hAnsi="Times New Roman"/>
         </w:rPr>
         <w:t>Machine Learning Model</w:t>
       </w:r>
-      <w:bookmarkEnd w:id="39"/>
+      <w:bookmarkEnd w:id="52"/>
     </w:p>
     <w:p>
       <w:pPr>
@@ -15307,13 +15771,9 @@
     </w:p>
     <w:p>
       <w:pPr>
-        <w:pStyle w:val="Caption"/>
-        <w:jc w:val="center"/>
-        <w:rPr>
-          <w:iCs w:val="0"/>
-        </w:rPr>
-      </w:pPr>
-      <w:bookmarkStart w:id="40" w:name="_Toc160956248"/>
+        <w:pStyle w:val="FigureCaption0"/>
+      </w:pPr>
+      <w:bookmarkStart w:id="53" w:name="_Toc160981819"/>
       <w:r>
         <w:t xml:space="preserve">Figure </w:t>
       </w:r>
@@ -15336,12 +15796,9 @@
         <w:fldChar w:fldCharType="end"/>
       </w:r>
       <w:r>
-        <w:t xml:space="preserve">: </w:t>
-      </w:r>
-      <w:r>
-        <w:t>Technologies - Machine Learning Model</w:t>
-      </w:r>
-      <w:bookmarkEnd w:id="40"/>
+        <w:t>: Technologies - Machine Learning Model</w:t>
+      </w:r>
+      <w:bookmarkEnd w:id="53"/>
     </w:p>
     <w:p>
       <w:pPr>
@@ -15350,14 +15807,14 @@
           <w:rFonts w:ascii="Times New Roman" w:hAnsi="Times New Roman"/>
         </w:rPr>
       </w:pPr>
-      <w:bookmarkStart w:id="41" w:name="_Toc160955499"/>
+      <w:bookmarkStart w:id="54" w:name="_Toc160982037"/>
       <w:r>
         <w:rPr>
           <w:rFonts w:ascii="Times New Roman" w:hAnsi="Times New Roman"/>
         </w:rPr>
         <w:t>Interface Design and Development</w:t>
       </w:r>
-      <w:bookmarkEnd w:id="41"/>
+      <w:bookmarkEnd w:id="54"/>
     </w:p>
     <w:p>
       <w:pPr>
@@ -15840,10 +16297,9 @@
     </w:p>
     <w:p>
       <w:pPr>
-        <w:pStyle w:val="Caption"/>
-        <w:jc w:val="center"/>
-      </w:pPr>
-      <w:bookmarkStart w:id="42" w:name="_Toc160956249"/>
+        <w:pStyle w:val="FigureCaption0"/>
+      </w:pPr>
+      <w:bookmarkStart w:id="55" w:name="_Toc160981820"/>
       <w:r>
         <w:t xml:space="preserve">Figure </w:t>
       </w:r>
@@ -15866,12 +16322,9 @@
         <w:fldChar w:fldCharType="end"/>
       </w:r>
       <w:r>
-        <w:t xml:space="preserve">: </w:t>
-      </w:r>
-      <w:r>
-        <w:t>Technologies - Interface Design and Development</w:t>
-      </w:r>
-      <w:bookmarkEnd w:id="42"/>
+        <w:t>: Technologies - Interface Design and Development</w:t>
+      </w:r>
+      <w:bookmarkEnd w:id="55"/>
       <w:r>
         <w:rPr>
           <w:noProof/>
@@ -15889,14 +16342,14 @@
           <w:rFonts w:ascii="Times New Roman" w:hAnsi="Times New Roman"/>
         </w:rPr>
       </w:pPr>
-      <w:bookmarkStart w:id="43" w:name="_Toc160955500"/>
+      <w:bookmarkStart w:id="56" w:name="_Toc160982038"/>
       <w:r>
         <w:rPr>
           <w:rFonts w:ascii="Times New Roman" w:hAnsi="Times New Roman"/>
         </w:rPr>
         <w:t>Databases</w:t>
       </w:r>
-      <w:bookmarkEnd w:id="43"/>
+      <w:bookmarkEnd w:id="56"/>
     </w:p>
     <w:p>
       <w:pPr>
@@ -16027,13 +16480,9 @@
     </w:p>
     <w:p>
       <w:pPr>
-        <w:pStyle w:val="Caption"/>
-        <w:jc w:val="center"/>
-        <w:rPr>
-          <w:iCs w:val="0"/>
-        </w:rPr>
-      </w:pPr>
-      <w:bookmarkStart w:id="44" w:name="_Toc160956250"/>
+        <w:pStyle w:val="FigureCaption0"/>
+      </w:pPr>
+      <w:bookmarkStart w:id="57" w:name="_Toc160981821"/>
       <w:r>
         <w:t xml:space="preserve">Figure </w:t>
       </w:r>
@@ -16056,12 +16505,9 @@
         <w:fldChar w:fldCharType="end"/>
       </w:r>
       <w:r>
-        <w:t xml:space="preserve">: </w:t>
-      </w:r>
-      <w:r>
-        <w:t>Technologies - Databases</w:t>
-      </w:r>
-      <w:bookmarkEnd w:id="44"/>
+        <w:t>: Technologies - Databases</w:t>
+      </w:r>
+      <w:bookmarkEnd w:id="57"/>
     </w:p>
     <w:p>
       <w:pPr>
@@ -16070,14 +16516,14 @@
           <w:rFonts w:ascii="Times New Roman" w:hAnsi="Times New Roman"/>
         </w:rPr>
       </w:pPr>
-      <w:bookmarkStart w:id="45" w:name="_Toc160955501"/>
+      <w:bookmarkStart w:id="58" w:name="_Toc160982039"/>
       <w:r>
         <w:rPr>
           <w:rFonts w:ascii="Times New Roman" w:hAnsi="Times New Roman"/>
         </w:rPr>
         <w:t>Tools</w:t>
       </w:r>
-      <w:bookmarkEnd w:id="45"/>
+      <w:bookmarkEnd w:id="58"/>
     </w:p>
     <w:p>
       <w:pPr>
@@ -16086,14 +16532,14 @@
           <w:rFonts w:ascii="Times New Roman" w:hAnsi="Times New Roman"/>
         </w:rPr>
       </w:pPr>
-      <w:bookmarkStart w:id="46" w:name="_Toc160955502"/>
+      <w:bookmarkStart w:id="59" w:name="_Toc160982040"/>
       <w:r>
         <w:rPr>
           <w:rFonts w:ascii="Times New Roman" w:hAnsi="Times New Roman"/>
         </w:rPr>
         <w:t>Integrated Development Environments</w:t>
       </w:r>
-      <w:bookmarkEnd w:id="46"/>
+      <w:bookmarkEnd w:id="59"/>
     </w:p>
     <w:p>
       <w:pPr>
@@ -16318,10 +16764,9 @@
     </w:p>
     <w:p>
       <w:pPr>
-        <w:pStyle w:val="Caption"/>
-        <w:jc w:val="center"/>
-      </w:pPr>
-      <w:bookmarkStart w:id="47" w:name="_Toc160956251"/>
+        <w:pStyle w:val="FigureCaption0"/>
+      </w:pPr>
+      <w:bookmarkStart w:id="60" w:name="_Toc160981822"/>
       <w:r>
         <w:t xml:space="preserve">Figure </w:t>
       </w:r>
@@ -16344,12 +16789,9 @@
         <w:fldChar w:fldCharType="end"/>
       </w:r>
       <w:r>
-        <w:t xml:space="preserve">: </w:t>
-      </w:r>
-      <w:r>
-        <w:t>Tools - Integrated Development Environments</w:t>
-      </w:r>
-      <w:bookmarkEnd w:id="47"/>
+        <w:t>: Tools - Integrated Development Environments</w:t>
+      </w:r>
+      <w:bookmarkEnd w:id="60"/>
     </w:p>
     <w:p>
       <w:pPr>
@@ -16358,14 +16800,14 @@
           <w:rFonts w:ascii="Times New Roman" w:hAnsi="Times New Roman"/>
         </w:rPr>
       </w:pPr>
-      <w:bookmarkStart w:id="48" w:name="_Toc160955503"/>
+      <w:bookmarkStart w:id="61" w:name="_Toc160982041"/>
       <w:r>
         <w:rPr>
           <w:rFonts w:ascii="Times New Roman" w:hAnsi="Times New Roman"/>
         </w:rPr>
         <w:t>Deployment</w:t>
       </w:r>
-      <w:bookmarkEnd w:id="48"/>
+      <w:bookmarkEnd w:id="61"/>
     </w:p>
     <w:p>
       <w:pPr>
@@ -16515,10 +16957,9 @@
     </w:p>
     <w:p>
       <w:pPr>
-        <w:pStyle w:val="Caption"/>
-        <w:jc w:val="center"/>
-      </w:pPr>
-      <w:bookmarkStart w:id="49" w:name="_Toc160956252"/>
+        <w:pStyle w:val="FigureCaption0"/>
+      </w:pPr>
+      <w:bookmarkStart w:id="62" w:name="_Toc160981823"/>
       <w:r>
         <w:t xml:space="preserve">Figure </w:t>
       </w:r>
@@ -16541,12 +16982,9 @@
         <w:fldChar w:fldCharType="end"/>
       </w:r>
       <w:r>
-        <w:t xml:space="preserve">: </w:t>
-      </w:r>
-      <w:r>
-        <w:t>Tools - Deployment</w:t>
-      </w:r>
-      <w:bookmarkEnd w:id="49"/>
+        <w:t>: Tools - Deployment</w:t>
+      </w:r>
+      <w:bookmarkEnd w:id="62"/>
     </w:p>
     <w:p>
       <w:pPr>
@@ -16555,14 +16993,14 @@
           <w:rFonts w:ascii="Times New Roman" w:hAnsi="Times New Roman"/>
         </w:rPr>
       </w:pPr>
-      <w:bookmarkStart w:id="50" w:name="_Toc160955504"/>
+      <w:bookmarkStart w:id="63" w:name="_Toc160982042"/>
       <w:r>
         <w:rPr>
           <w:rFonts w:ascii="Times New Roman" w:hAnsi="Times New Roman"/>
         </w:rPr>
         <w:t>Others</w:t>
       </w:r>
-      <w:bookmarkEnd w:id="50"/>
+      <w:bookmarkEnd w:id="63"/>
     </w:p>
     <w:p>
       <w:pPr>
@@ -16798,10 +17236,9 @@
     </w:p>
     <w:p>
       <w:pPr>
-        <w:pStyle w:val="Caption"/>
-        <w:jc w:val="center"/>
-      </w:pPr>
-      <w:bookmarkStart w:id="51" w:name="_Toc160956253"/>
+        <w:pStyle w:val="FigureCaption0"/>
+      </w:pPr>
+      <w:bookmarkStart w:id="64" w:name="_Toc160981824"/>
       <w:r>
         <w:t xml:space="preserve">Figure </w:t>
       </w:r>
@@ -16824,32 +17261,529 @@
         <w:fldChar w:fldCharType="end"/>
       </w:r>
       <w:r>
-        <w:t xml:space="preserve">: </w:t>
-      </w:r>
-      <w:r>
-        <w:t>Tools - Others</w:t>
-      </w:r>
-      <w:bookmarkEnd w:id="51"/>
+        <w:t>: Tools - Others</w:t>
+      </w:r>
+      <w:bookmarkEnd w:id="64"/>
     </w:p>
     <w:p>
       <w:pPr>
+        <w:spacing w:before="0" w:after="0"/>
+        <w:jc w:val="left"/>
+        <w:rPr>
+          <w:b/>
+          <w:bCs/>
+          <w:kern w:val="32"/>
+          <w:sz w:val="32"/>
+          <w:szCs w:val="32"/>
+          <w:lang w:val="en-GB"/>
+        </w:rPr>
+      </w:pPr>
+      <w:r>
+        <w:br w:type="page"/>
+      </w:r>
+    </w:p>
+    <w:p>
+      <w:pPr>
         <w:pStyle w:val="Heading1"/>
         <w:rPr>
           <w:rFonts w:ascii="Times New Roman" w:hAnsi="Times New Roman"/>
         </w:rPr>
       </w:pPr>
-      <w:bookmarkStart w:id="52" w:name="_Toc160955505"/>
+      <w:bookmarkStart w:id="65" w:name="_Toc160982043"/>
       <w:r>
         <w:rPr>
           <w:rFonts w:ascii="Times New Roman" w:hAnsi="Times New Roman"/>
         </w:rPr>
+        <w:lastRenderedPageBreak/>
         <w:t>References</w:t>
       </w:r>
-      <w:bookmarkEnd w:id="52"/>
+      <w:bookmarkEnd w:id="65"/>
     </w:p>
-    <w:bookmarkEnd w:id="12"/>
-    <w:bookmarkEnd w:id="13"/>
+    <w:bookmarkEnd w:id="24"/>
+    <w:bookmarkEnd w:id="25"/>
     <w:p>
+      <w:pPr>
+        <w:pStyle w:val="Bibliography"/>
+      </w:pPr>
+      <w:r>
+        <w:fldChar w:fldCharType="begin"/>
+      </w:r>
+      <w:r>
+        <w:instrText xml:space="preserve"> ADDIN ZOTERO_BIBL {"uncited":[],"omitted":[],"custom":[]} CSL_BIBLIOGRAPHY </w:instrText>
+      </w:r>
+      <w:r>
+        <w:fldChar w:fldCharType="separate"/>
+      </w:r>
+      <w:r>
+        <w:t>[1]</w:t>
+      </w:r>
+      <w:r>
+        <w:tab/>
+        <w:t xml:space="preserve">U. R. Acharya, H. Fujita, O. S. Lih, Y. Hagiwara, J. H. Tan, and M. Adam, “Automated detection of arrhythmias using different intervals of tachycardia ECG segments with convolutional neural network,” </w:t>
+      </w:r>
+      <w:r>
+        <w:rPr>
+          <w:i/>
+          <w:iCs/>
+        </w:rPr>
+        <w:t>Information sciences</w:t>
+      </w:r>
+      <w:r>
+        <w:t>, vol. 405, pp. 81–90, 2017.</w:t>
+      </w:r>
+    </w:p>
+    <w:p>
+      <w:pPr>
+        <w:pStyle w:val="Bibliography"/>
+      </w:pPr>
+      <w:r>
+        <w:t>[2]</w:t>
+      </w:r>
+      <w:r>
+        <w:tab/>
+        <w:t xml:space="preserve">P. </w:t>
+      </w:r>
+      <w:proofErr w:type="spellStart"/>
+      <w:r>
+        <w:t>Rajpurkar</w:t>
+      </w:r>
+      <w:proofErr w:type="spellEnd"/>
+      <w:r>
+        <w:t xml:space="preserve">, A. Y. </w:t>
+      </w:r>
+      <w:proofErr w:type="spellStart"/>
+      <w:r>
+        <w:t>Hannun</w:t>
+      </w:r>
+      <w:proofErr w:type="spellEnd"/>
+      <w:r>
+        <w:t xml:space="preserve">, M. </w:t>
+      </w:r>
+      <w:proofErr w:type="spellStart"/>
+      <w:r>
+        <w:t>Haghpanahi</w:t>
+      </w:r>
+      <w:proofErr w:type="spellEnd"/>
+      <w:r>
+        <w:t xml:space="preserve">, C. Bourn, and A. Y. Ng, “Cardiologist-level arrhythmia detection with convolutional neural networks,” </w:t>
+      </w:r>
+      <w:proofErr w:type="spellStart"/>
+      <w:r>
+        <w:rPr>
+          <w:i/>
+          <w:iCs/>
+        </w:rPr>
+        <w:t>arXiv</w:t>
+      </w:r>
+      <w:proofErr w:type="spellEnd"/>
+      <w:r>
+        <w:rPr>
+          <w:i/>
+          <w:iCs/>
+        </w:rPr>
+        <w:t xml:space="preserve"> preprint arXiv:1707.01836</w:t>
+      </w:r>
+      <w:r>
+        <w:t>, 2017.</w:t>
+      </w:r>
+    </w:p>
+    <w:p>
+      <w:pPr>
+        <w:pStyle w:val="Bibliography"/>
+      </w:pPr>
+      <w:r>
+        <w:t>[3]</w:t>
+      </w:r>
+      <w:r>
+        <w:tab/>
+        <w:t xml:space="preserve">O. Sayadi, M. B. </w:t>
+      </w:r>
+      <w:proofErr w:type="spellStart"/>
+      <w:r>
+        <w:t>Shamsollahi</w:t>
+      </w:r>
+      <w:proofErr w:type="spellEnd"/>
+      <w:r>
+        <w:t xml:space="preserve">, and G. D. Clifford, “Robust detection of premature ventricular contractions using a wave-based Bayesian framework,” </w:t>
+      </w:r>
+      <w:r>
+        <w:rPr>
+          <w:i/>
+          <w:iCs/>
+        </w:rPr>
+        <w:t>IEEE Transactions on Biomedical Engineering</w:t>
+      </w:r>
+      <w:r>
+        <w:t>, vol. 57, no. 2, pp. 353–362, 2009.</w:t>
+      </w:r>
+    </w:p>
+    <w:p>
+      <w:pPr>
+        <w:pStyle w:val="Bibliography"/>
+      </w:pPr>
+      <w:r>
+        <w:t>[4]</w:t>
+      </w:r>
+      <w:r>
+        <w:tab/>
+        <w:t xml:space="preserve">A. L. Goldberger </w:t>
+      </w:r>
+      <w:r>
+        <w:rPr>
+          <w:i/>
+          <w:iCs/>
+        </w:rPr>
+        <w:t>et al.</w:t>
+      </w:r>
+      <w:r>
+        <w:t>, “</w:t>
+      </w:r>
+      <w:proofErr w:type="spellStart"/>
+      <w:r>
+        <w:t>PhysioBank</w:t>
+      </w:r>
+      <w:proofErr w:type="spellEnd"/>
+      <w:r>
+        <w:t xml:space="preserve">, </w:t>
+      </w:r>
+      <w:proofErr w:type="spellStart"/>
+      <w:r>
+        <w:t>PhysioToolkit</w:t>
+      </w:r>
+      <w:proofErr w:type="spellEnd"/>
+      <w:r>
+        <w:t xml:space="preserve">, and PhysioNet: components of a new research resource for complex physiologic signals,” </w:t>
+      </w:r>
+      <w:r>
+        <w:rPr>
+          <w:i/>
+          <w:iCs/>
+        </w:rPr>
+        <w:t>circulation</w:t>
+      </w:r>
+      <w:r>
+        <w:t>, vol. 101, no. 23, pp. e215–e220, 2000.</w:t>
+      </w:r>
+    </w:p>
+    <w:p>
+      <w:pPr>
+        <w:pStyle w:val="Bibliography"/>
+      </w:pPr>
+      <w:r>
+        <w:t>[5]</w:t>
+      </w:r>
+      <w:r>
+        <w:tab/>
+        <w:t xml:space="preserve">M. G. </w:t>
+      </w:r>
+      <w:proofErr w:type="spellStart"/>
+      <w:r>
+        <w:t>Tsipouras</w:t>
+      </w:r>
+      <w:proofErr w:type="spellEnd"/>
+      <w:r>
+        <w:t xml:space="preserve">, D. I. Fotiadis, and D. Sideris, “An arrhythmia classification system based on the RR-interval signal,” </w:t>
+      </w:r>
+      <w:r>
+        <w:rPr>
+          <w:i/>
+          <w:iCs/>
+        </w:rPr>
+        <w:t>Artificial intelligence in medicine</w:t>
+      </w:r>
+      <w:r>
+        <w:t>, vol. 33, no. 3, pp. 237–250, 2005.</w:t>
+      </w:r>
+    </w:p>
+    <w:p>
+      <w:pPr>
+        <w:pStyle w:val="Bibliography"/>
+      </w:pPr>
+      <w:r>
+        <w:t>[6]</w:t>
+      </w:r>
+      <w:r>
+        <w:tab/>
+        <w:t xml:space="preserve">J. P. Martínez, R. Almeida, S. Olmos, A. P. Rocha, and P. Laguna, “A wavelet-based ECG delineator: evaluation on standard databases,” </w:t>
+      </w:r>
+      <w:r>
+        <w:rPr>
+          <w:i/>
+          <w:iCs/>
+        </w:rPr>
+        <w:t>IEEE Transactions on biomedical engineering</w:t>
+      </w:r>
+      <w:r>
+        <w:t>, vol. 51, no. 4, pp. 570–581, 2004.</w:t>
+      </w:r>
+    </w:p>
+    <w:p>
+      <w:pPr>
+        <w:pStyle w:val="Bibliography"/>
+      </w:pPr>
+      <w:r>
+        <w:t>[7]</w:t>
+      </w:r>
+      <w:r>
+        <w:tab/>
+        <w:t xml:space="preserve">O. Faust, Y. Hagiwara, T. J. Hong, O. S. Lih, and U. R. Acharya, “Deep learning for healthcare applications based on physiological signals: A review,” </w:t>
+      </w:r>
+      <w:r>
+        <w:rPr>
+          <w:i/>
+          <w:iCs/>
+        </w:rPr>
+        <w:t>Computer methods and programs in biomedicine</w:t>
+      </w:r>
+      <w:r>
+        <w:t>, vol. 161, pp. 1–13, 2018.</w:t>
+      </w:r>
+    </w:p>
+    <w:p>
+      <w:pPr>
+        <w:pStyle w:val="Bibliography"/>
+      </w:pPr>
+      <w:r>
+        <w:t>[8]</w:t>
+      </w:r>
+      <w:r>
+        <w:tab/>
+        <w:t xml:space="preserve">A. Y. </w:t>
+      </w:r>
+      <w:proofErr w:type="spellStart"/>
+      <w:r>
+        <w:t>Hannun</w:t>
+      </w:r>
+      <w:proofErr w:type="spellEnd"/>
+      <w:r>
+        <w:t xml:space="preserve"> </w:t>
+      </w:r>
+      <w:r>
+        <w:rPr>
+          <w:i/>
+          <w:iCs/>
+        </w:rPr>
+        <w:t>et al.</w:t>
+      </w:r>
+      <w:r>
+        <w:t xml:space="preserve">, “Cardiologist-level arrhythmia detection and classification in ambulatory electrocardiograms using a deep neural network,” </w:t>
+      </w:r>
+      <w:r>
+        <w:rPr>
+          <w:i/>
+          <w:iCs/>
+        </w:rPr>
+        <w:t>Nature medicine</w:t>
+      </w:r>
+      <w:r>
+        <w:t>, vol. 25, no. 1, pp. 65–69, 2019.</w:t>
+      </w:r>
+    </w:p>
+    <w:p>
+      <w:pPr>
+        <w:pStyle w:val="Bibliography"/>
+      </w:pPr>
+      <w:r>
+        <w:t>[9]</w:t>
+      </w:r>
+      <w:r>
+        <w:tab/>
+        <w:t xml:space="preserve">Z. I. Attia </w:t>
+      </w:r>
+      <w:r>
+        <w:rPr>
+          <w:i/>
+          <w:iCs/>
+        </w:rPr>
+        <w:t>et al.</w:t>
+      </w:r>
+      <w:r>
+        <w:t xml:space="preserve">, “Screening for cardiac contractile dysfunction using an artificial intelligence–enabled electrocardiogram,” </w:t>
+      </w:r>
+      <w:r>
+        <w:rPr>
+          <w:i/>
+          <w:iCs/>
+        </w:rPr>
+        <w:t>Nature medicine</w:t>
+      </w:r>
+      <w:r>
+        <w:t>, vol. 25, no. 1, pp. 70–74, 2019.</w:t>
+      </w:r>
+    </w:p>
+    <w:p>
+      <w:pPr>
+        <w:pStyle w:val="Bibliography"/>
+      </w:pPr>
+      <w:r>
+        <w:t>[10]</w:t>
+      </w:r>
+      <w:r>
+        <w:tab/>
+        <w:t xml:space="preserve">A. H. Ribeiro </w:t>
+      </w:r>
+      <w:r>
+        <w:rPr>
+          <w:i/>
+          <w:iCs/>
+        </w:rPr>
+        <w:t>et al.</w:t>
+      </w:r>
+      <w:r>
+        <w:t xml:space="preserve">, “Automatic diagnosis of the 12-lead ECG using a deep neural network,” </w:t>
+      </w:r>
+      <w:r>
+        <w:rPr>
+          <w:i/>
+          <w:iCs/>
+        </w:rPr>
+        <w:t>Nature communications</w:t>
+      </w:r>
+      <w:r>
+        <w:t>, vol. 11, no. 1, p. 1760, 2020.</w:t>
+      </w:r>
+    </w:p>
+    <w:p>
+      <w:pPr>
+        <w:pStyle w:val="Bibliography"/>
+      </w:pPr>
+      <w:r>
+        <w:t>[11]</w:t>
+      </w:r>
+      <w:r>
+        <w:tab/>
+        <w:t>S. Śmigiel, K. Pa\</w:t>
+      </w:r>
+      <w:proofErr w:type="spellStart"/>
+      <w:r>
+        <w:t>lczyński</w:t>
+      </w:r>
+      <w:proofErr w:type="spellEnd"/>
+      <w:r>
+        <w:t xml:space="preserve">, and D. </w:t>
+      </w:r>
+      <w:proofErr w:type="spellStart"/>
+      <w:r>
+        <w:t>Ledziński</w:t>
+      </w:r>
+      <w:proofErr w:type="spellEnd"/>
+      <w:r>
+        <w:t xml:space="preserve">, “ECG signal classification using deep learning techniques based on the PTB-XL dataset,” </w:t>
+      </w:r>
+      <w:r>
+        <w:rPr>
+          <w:i/>
+          <w:iCs/>
+        </w:rPr>
+        <w:t>Entropy</w:t>
+      </w:r>
+      <w:r>
+        <w:t>, vol. 23, no. 9, p. 1121, 2021.</w:t>
+      </w:r>
+    </w:p>
+    <w:p>
+      <w:pPr>
+        <w:pStyle w:val="Bibliography"/>
+      </w:pPr>
+      <w:r>
+        <w:t>[12]</w:t>
+      </w:r>
+      <w:r>
+        <w:tab/>
+        <w:t xml:space="preserve">A. L. </w:t>
+      </w:r>
+      <w:proofErr w:type="spellStart"/>
+      <w:r>
+        <w:t>Golande</w:t>
+      </w:r>
+      <w:proofErr w:type="spellEnd"/>
+      <w:r>
+        <w:t xml:space="preserve"> and T. Pavankumar, “Optical electrocardiogram based heart disease prediction using hybrid deep learning,” </w:t>
+      </w:r>
+      <w:r>
+        <w:rPr>
+          <w:i/>
+          <w:iCs/>
+        </w:rPr>
+        <w:t>Journal of Big Data</w:t>
+      </w:r>
+      <w:r>
+        <w:t>, vol. 10, no. 1, p. 139, 2023.</w:t>
+      </w:r>
+    </w:p>
+    <w:p>
+      <w:pPr>
+        <w:pStyle w:val="Bibliography"/>
+      </w:pPr>
+      <w:r>
+        <w:t>[13]</w:t>
+      </w:r>
+      <w:r>
+        <w:tab/>
+        <w:t xml:space="preserve">J. Zhang, B. Li, K. Xiang, and X. Shi, “Method of diagnosing heart disease based on deep learning ECG signal,” </w:t>
+      </w:r>
+      <w:proofErr w:type="spellStart"/>
+      <w:r>
+        <w:rPr>
+          <w:i/>
+          <w:iCs/>
+        </w:rPr>
+        <w:t>arXiv</w:t>
+      </w:r>
+      <w:proofErr w:type="spellEnd"/>
+      <w:r>
+        <w:rPr>
+          <w:i/>
+          <w:iCs/>
+        </w:rPr>
+        <w:t xml:space="preserve"> preprint arXiv:1907.01514</w:t>
+      </w:r>
+      <w:r>
+        <w:t>, 2019.</w:t>
+      </w:r>
+    </w:p>
+    <w:p>
+      <w:pPr>
+        <w:pStyle w:val="Bibliography"/>
+      </w:pPr>
+      <w:r>
+        <w:t>[14]</w:t>
+      </w:r>
+      <w:r>
+        <w:tab/>
+        <w:t xml:space="preserve">L. Mhamdi, O. </w:t>
+      </w:r>
+      <w:proofErr w:type="spellStart"/>
+      <w:r>
+        <w:t>Dammak</w:t>
+      </w:r>
+      <w:proofErr w:type="spellEnd"/>
+      <w:r>
+        <w:t xml:space="preserve">, F. Cottin, and I. B. </w:t>
+      </w:r>
+      <w:proofErr w:type="spellStart"/>
+      <w:r>
+        <w:t>Dhaou</w:t>
+      </w:r>
+      <w:proofErr w:type="spellEnd"/>
+      <w:r>
+        <w:t xml:space="preserve">, “Artificial intelligence for cardiac diseases diagnosis and prediction using ECG images on embedded systems,” </w:t>
+      </w:r>
+      <w:r>
+        <w:rPr>
+          <w:i/>
+          <w:iCs/>
+        </w:rPr>
+        <w:t>Biomedicines</w:t>
+      </w:r>
+      <w:r>
+        <w:t>, vol. 10, no. 8, p. 2013, 2022.</w:t>
+      </w:r>
+    </w:p>
+    <w:p>
+      <w:r>
+        <w:fldChar w:fldCharType="end"/>
+      </w:r>
       <w:r>
         <w:br w:type="page"/>
       </w:r>
@@ -21842,7 +22776,7 @@
   </w:docDefaults>
   <w:latentStyles w:defLockedState="0" w:defUIPriority="99" w:defSemiHidden="0" w:defUnhideWhenUsed="0" w:defQFormat="0" w:count="376">
     <w:lsdException w:name="Normal" w:uiPriority="0" w:qFormat="1"/>
-    <w:lsdException w:name="heading 1" w:uiPriority="0" w:qFormat="1"/>
+    <w:lsdException w:name="heading 1" w:uiPriority="9" w:qFormat="1"/>
     <w:lsdException w:name="heading 2" w:uiPriority="0" w:qFormat="1"/>
     <w:lsdException w:name="heading 3" w:uiPriority="0" w:qFormat="1"/>
     <w:lsdException w:name="heading 4" w:uiPriority="9" w:qFormat="1"/>
@@ -22236,6 +23170,7 @@
     <w:name w:val="heading 1"/>
     <w:basedOn w:val="Normal"/>
     <w:next w:val="Normal"/>
+    <w:uiPriority w:val="9"/>
     <w:qFormat/>
     <w:rsid w:val="00B97E81"/>
     <w:pPr>
@@ -22423,7 +23358,6 @@
   <w:style w:type="character" w:default="1" w:styleId="DefaultParagraphFont">
     <w:name w:val="Default Paragraph Font"/>
     <w:uiPriority w:val="1"/>
-    <w:semiHidden/>
     <w:unhideWhenUsed/>
   </w:style>
   <w:style w:type="table" w:default="1" w:styleId="TableNormal">
@@ -22543,12 +23477,13 @@
     <w:next w:val="Normal"/>
     <w:autoRedefine/>
     <w:uiPriority w:val="39"/>
-    <w:rsid w:val="00742CA1"/>
+    <w:rsid w:val="00DD18F0"/>
     <w:pPr>
       <w:tabs>
         <w:tab w:val="left" w:pos="442"/>
         <w:tab w:val="right" w:leader="dot" w:pos="8630"/>
       </w:tabs>
+      <w:spacing w:after="0"/>
       <w:jc w:val="left"/>
     </w:pPr>
     <w:rPr>
@@ -22579,13 +23514,14 @@
     <w:next w:val="Normal"/>
     <w:autoRedefine/>
     <w:uiPriority w:val="39"/>
-    <w:rsid w:val="00742CA1"/>
+    <w:rsid w:val="008046B4"/>
     <w:pPr>
       <w:tabs>
         <w:tab w:val="left" w:pos="1320"/>
+        <w:tab w:val="left" w:pos="1760"/>
         <w:tab w:val="right" w:leader="dot" w:pos="8630"/>
       </w:tabs>
-      <w:ind w:left="1083"/>
+      <w:ind w:left="720"/>
       <w:jc w:val="left"/>
     </w:pPr>
     <w:rPr>
@@ -22790,6 +23726,7 @@
   <w:style w:type="character" w:customStyle="1" w:styleId="Heading1Char">
     <w:name w:val="Heading 1 Char"/>
     <w:basedOn w:val="DefaultParagraphFont"/>
+    <w:uiPriority w:val="9"/>
     <w:rsid w:val="00742CA1"/>
     <w:rPr>
       <w:rFonts w:ascii="Arial" w:hAnsi="Arial"/>
@@ -23089,6 +24026,7 @@
     <w:name w:val="caption"/>
     <w:basedOn w:val="Normal"/>
     <w:next w:val="Normal"/>
+    <w:link w:val="CaptionChar"/>
     <w:uiPriority w:val="35"/>
     <w:unhideWhenUsed/>
     <w:qFormat/>
@@ -23151,6 +24089,65 @@
     <w:pPr>
       <w:spacing w:after="0"/>
     </w:pPr>
+  </w:style>
+  <w:style w:type="paragraph" w:styleId="Bibliography">
+    <w:name w:val="Bibliography"/>
+    <w:basedOn w:val="Normal"/>
+    <w:next w:val="Normal"/>
+    <w:uiPriority w:val="37"/>
+    <w:unhideWhenUsed/>
+    <w:rsid w:val="00546CF2"/>
+    <w:pPr>
+      <w:tabs>
+        <w:tab w:val="left" w:pos="384"/>
+      </w:tabs>
+      <w:spacing w:after="0"/>
+      <w:ind w:left="384" w:hanging="384"/>
+    </w:pPr>
+  </w:style>
+  <w:style w:type="paragraph" w:customStyle="1" w:styleId="FigureCaption0">
+    <w:name w:val="Figure Caption"/>
+    <w:basedOn w:val="Caption"/>
+    <w:link w:val="FigureCaptionChar"/>
+    <w:qFormat/>
+    <w:rsid w:val="00F84F87"/>
+    <w:pPr>
+      <w:jc w:val="center"/>
+    </w:pPr>
+    <w:rPr>
+      <w:i w:val="0"/>
+      <w:color w:val="000000" w:themeColor="text1"/>
+      <w:sz w:val="22"/>
+    </w:rPr>
+  </w:style>
+  <w:style w:type="character" w:customStyle="1" w:styleId="CaptionChar">
+    <w:name w:val="Caption Char"/>
+    <w:basedOn w:val="DefaultParagraphFont"/>
+    <w:link w:val="Caption"/>
+    <w:uiPriority w:val="35"/>
+    <w:rsid w:val="00F84F87"/>
+    <w:rPr>
+      <w:i/>
+      <w:iCs/>
+      <w:color w:val="1F497D" w:themeColor="text2"/>
+      <w:sz w:val="18"/>
+      <w:szCs w:val="18"/>
+      <w:lang w:val="en-IE"/>
+    </w:rPr>
+  </w:style>
+  <w:style w:type="character" w:customStyle="1" w:styleId="FigureCaptionChar">
+    <w:name w:val="Figure Caption Char"/>
+    <w:basedOn w:val="CaptionChar"/>
+    <w:link w:val="FigureCaption0"/>
+    <w:rsid w:val="00F84F87"/>
+    <w:rPr>
+      <w:i w:val="0"/>
+      <w:iCs/>
+      <w:color w:val="000000" w:themeColor="text1"/>
+      <w:sz w:val="22"/>
+      <w:szCs w:val="18"/>
+      <w:lang w:val="en-IE"/>
+    </w:rPr>
   </w:style>
 </w:styles>
 </file>
